--- a/documentation/licenta.docx
+++ b/documentation/licenta.docx
@@ -2390,7 +2390,7 @@
         <mc:AlternateContent>
           <mc:Choice Requires="wps">
             <w:drawing>
-              <wp:anchor distT="45720" distB="45720" distL="114300" distR="114300" simplePos="0" relativeHeight="251681792" behindDoc="0" locked="0" layoutInCell="1" allowOverlap="1">
+              <wp:anchor distT="45720" distB="45720" distL="114300" distR="114300" simplePos="0" relativeHeight="251677696" behindDoc="0" locked="0" layoutInCell="1" allowOverlap="1">
                 <wp:simplePos x="0" y="0"/>
                 <wp:positionH relativeFrom="page">
                   <wp:align>center</wp:align>
@@ -2487,7 +2487,7 @@
                 <v:stroke joinstyle="miter"/>
                 <v:path gradientshapeok="t" o:connecttype="rect"/>
               </v:shapetype>
-              <v:shape id="Text Box 2" o:spid="_x0000_s1026" type="#_x0000_t202" style="position:absolute;left:0;text-align:left;margin-left:0;margin-top:.85pt;width:290.75pt;height:110.6pt;z-index:251681792;visibility:visible;mso-wrap-style:square;mso-width-percent:0;mso-height-percent:200;mso-wrap-distance-left:9pt;mso-wrap-distance-top:3.6pt;mso-wrap-distance-right:9pt;mso-wrap-distance-bottom:3.6pt;mso-position-horizontal:center;mso-position-horizontal-relative:page;mso-position-vertical:absolute;mso-position-vertical-relative:text;mso-width-percent:0;mso-height-percent:200;mso-width-relative:margin;mso-height-relative:margin;v-text-anchor:top" o:gfxdata="UEsDBBQABgAIAAAAIQC2gziS/gAAAOEBAAATAAAAW0NvbnRlbnRfVHlwZXNdLnhtbJSRQU7DMBBF&#10;90jcwfIWJU67QAgl6YK0S0CoHGBkTxKLZGx5TGhvj5O2G0SRWNoz/78nu9wcxkFMGNg6quQqL6RA&#10;0s5Y6ir5vt9lD1JwBDIwOMJKHpHlpr69KfdHjyxSmriSfYz+USnWPY7AufNIadK6MEJMx9ApD/oD&#10;OlTrorhX2lFEilmcO2RdNtjC5xDF9pCuTyYBB5bi6bQ4syoJ3g9WQ0ymaiLzg5KdCXlKLjvcW893&#10;SUOqXwnz5DrgnHtJTxOsQfEKIT7DmDSUCaxw7Rqn8787ZsmRM9e2VmPeBN4uqYvTtW7jvijg9N/y&#10;JsXecLq0q+WD6m8AAAD//wMAUEsDBBQABgAIAAAAIQA4/SH/1gAAAJQBAAALAAAAX3JlbHMvLnJl&#10;bHOkkMFqwzAMhu+DvYPRfXGawxijTi+j0GvpHsDYimMaW0Yy2fr2M4PBMnrbUb/Q94l/f/hMi1qR&#10;JVI2sOt6UJgd+ZiDgffL8ekFlFSbvV0oo4EbChzGx4f9GRdb25HMsYhqlCwG5lrLq9biZkxWOiqY&#10;22YiTra2kYMu1l1tQD30/bPm3wwYN0x18gb45AdQl1tp5j/sFB2T0FQ7R0nTNEV3j6o9feQzro1i&#10;OWA14Fm+Q8a1a8+Bvu/d/dMb2JY5uiPbhG/ktn4cqGU/er3pcvwCAAD//wMAUEsDBBQABgAIAAAA&#10;IQA5mCpwIQIAAB4EAAAOAAAAZHJzL2Uyb0RvYy54bWysU9tuGyEQfa/Uf0C813up7cQrr6PUqatK&#10;6UVK+gEsy3pRgaGAvZt+fQfWcaz0rSoPCJiZw5kzM+ubUStyFM5LMDUtZjklwnBopdnX9Mfj7t01&#10;JT4w0zIFRtT0SXh6s3n7Zj3YSpTQg2qFIwhifDXYmvYh2CrLPO+FZn4GVhg0duA0C3h1+6x1bEB0&#10;rbIyz5fZAK61DrjwHl/vJiPdJPyuEzx86zovAlE1RW4h7S7tTdyzzZpVe8dsL/mJBvsHFppJg5+e&#10;oe5YYOTg5F9QWnIHHrow46Az6DrJRcoBsynyV9k89MyKlAuK4+1ZJv//YPnX43dHZFvTsriixDCN&#10;RXoUYyAfYCRl1GewvkK3B4uOYcRnrHPK1dt74D89MbDtmdmLW+dg6AVrkV8RI7OL0AnHR5Bm+AIt&#10;fsMOARLQ2DkdxUM5CKJjnZ7OtYlUOD6+X67KRbmghKOtmOfzZZmql7HqOdw6Hz4J0CQeauqw+Ame&#10;He99iHRY9ewSf/OgZLuTSqWL2zdb5ciRYaPs0koZvHJThgw1XUUiMcpAjE89pGXARlZS1/Q6j2tq&#10;rSjHR9Mml8Ckms7IRJmTPlGSSZwwNiM6RtEaaJ9QKQdTw+KA4aEH95uSAZu1pv7XgTlBifpsUO1V&#10;MZ/H7k6X+eIKpSHu0tJcWpjhCFXTQMl03IY0EUkHe4tV2cmk1wuTE1dswiTjaWBil1/ek9fLWG/+&#10;AAAA//8DAFBLAwQUAAYACAAAACEAkSj2etsAAAAGAQAADwAAAGRycy9kb3ducmV2LnhtbEyPwU7D&#10;MBBE70j8g7VI3KjTSIES4lQVFRcOSBQkOLrxJo6w15HtpuHvWU5w3JnRzNtmu3gnZoxpDKRgvSpA&#10;IHXBjDQoeH97utmASFmT0S4QKvjGBNv28qLRtQlnesX5kAfBJZRqrcDmPNVSps6i12kVJiT2+hC9&#10;znzGQZqoz1zunSyL4lZ6PRIvWD3ho8Xu63DyCj68Hc0+vnz2xs37535XTUuclLq+WnYPIDIu+S8M&#10;v/iMDi0zHcOJTBJOAT+SWb0DwWa1WVcgjgrKsrwH2TbyP377AwAA//8DAFBLAQItABQABgAIAAAA&#10;IQC2gziS/gAAAOEBAAATAAAAAAAAAAAAAAAAAAAAAABbQ29udGVudF9UeXBlc10ueG1sUEsBAi0A&#10;FAAGAAgAAAAhADj9If/WAAAAlAEAAAsAAAAAAAAAAAAAAAAALwEAAF9yZWxzLy5yZWxzUEsBAi0A&#10;FAAGAAgAAAAhADmYKnAhAgAAHgQAAA4AAAAAAAAAAAAAAAAALgIAAGRycy9lMm9Eb2MueG1sUEsB&#10;Ai0AFAAGAAgAAAAhAJEo9nrbAAAABgEAAA8AAAAAAAAAAAAAAAAAewQAAGRycy9kb3ducmV2Lnht&#10;bFBLBQYAAAAABAAEAPMAAACDBQAAAAA=&#10;" stroked="f">
+              <v:shape id="Text Box 2" o:spid="_x0000_s1026" type="#_x0000_t202" style="position:absolute;left:0;text-align:left;margin-left:0;margin-top:.85pt;width:290.75pt;height:110.6pt;z-index:251677696;visibility:visible;mso-wrap-style:square;mso-width-percent:0;mso-height-percent:200;mso-wrap-distance-left:9pt;mso-wrap-distance-top:3.6pt;mso-wrap-distance-right:9pt;mso-wrap-distance-bottom:3.6pt;mso-position-horizontal:center;mso-position-horizontal-relative:page;mso-position-vertical:absolute;mso-position-vertical-relative:text;mso-width-percent:0;mso-height-percent:200;mso-width-relative:margin;mso-height-relative:margin;v-text-anchor:top" o:gfxdata="UEsDBBQABgAIAAAAIQC2gziS/gAAAOEBAAATAAAAW0NvbnRlbnRfVHlwZXNdLnhtbJSRQU7DMBBF&#10;90jcwfIWJU67QAgl6YK0S0CoHGBkTxKLZGx5TGhvj5O2G0SRWNoz/78nu9wcxkFMGNg6quQqL6RA&#10;0s5Y6ir5vt9lD1JwBDIwOMJKHpHlpr69KfdHjyxSmriSfYz+USnWPY7AufNIadK6MEJMx9ApD/oD&#10;OlTrorhX2lFEilmcO2RdNtjC5xDF9pCuTyYBB5bi6bQ4syoJ3g9WQ0ymaiLzg5KdCXlKLjvcW893&#10;SUOqXwnz5DrgnHtJTxOsQfEKIT7DmDSUCaxw7Rqn8787ZsmRM9e2VmPeBN4uqYvTtW7jvijg9N/y&#10;JsXecLq0q+WD6m8AAAD//wMAUEsDBBQABgAIAAAAIQA4/SH/1gAAAJQBAAALAAAAX3JlbHMvLnJl&#10;bHOkkMFqwzAMhu+DvYPRfXGawxijTi+j0GvpHsDYimMaW0Yy2fr2M4PBMnrbUb/Q94l/f/hMi1qR&#10;JVI2sOt6UJgd+ZiDgffL8ekFlFSbvV0oo4EbChzGx4f9GRdb25HMsYhqlCwG5lrLq9biZkxWOiqY&#10;22YiTra2kYMu1l1tQD30/bPm3wwYN0x18gb45AdQl1tp5j/sFB2T0FQ7R0nTNEV3j6o9feQzro1i&#10;OWA14Fm+Q8a1a8+Bvu/d/dMb2JY5uiPbhG/ktn4cqGU/er3pcvwCAAD//wMAUEsDBBQABgAIAAAA&#10;IQA5mCpwIQIAAB4EAAAOAAAAZHJzL2Uyb0RvYy54bWysU9tuGyEQfa/Uf0C813up7cQrr6PUqatK&#10;6UVK+gEsy3pRgaGAvZt+fQfWcaz0rSoPCJiZw5kzM+ubUStyFM5LMDUtZjklwnBopdnX9Mfj7t01&#10;JT4w0zIFRtT0SXh6s3n7Zj3YSpTQg2qFIwhifDXYmvYh2CrLPO+FZn4GVhg0duA0C3h1+6x1bEB0&#10;rbIyz5fZAK61DrjwHl/vJiPdJPyuEzx86zovAlE1RW4h7S7tTdyzzZpVe8dsL/mJBvsHFppJg5+e&#10;oe5YYOTg5F9QWnIHHrow46Az6DrJRcoBsynyV9k89MyKlAuK4+1ZJv//YPnX43dHZFvTsriixDCN&#10;RXoUYyAfYCRl1GewvkK3B4uOYcRnrHPK1dt74D89MbDtmdmLW+dg6AVrkV8RI7OL0AnHR5Bm+AIt&#10;fsMOARLQ2DkdxUM5CKJjnZ7OtYlUOD6+X67KRbmghKOtmOfzZZmql7HqOdw6Hz4J0CQeauqw+Ame&#10;He99iHRY9ewSf/OgZLuTSqWL2zdb5ciRYaPs0koZvHJThgw1XUUiMcpAjE89pGXARlZS1/Q6j2tq&#10;rSjHR9Mml8Ckms7IRJmTPlGSSZwwNiM6RtEaaJ9QKQdTw+KA4aEH95uSAZu1pv7XgTlBifpsUO1V&#10;MZ/H7k6X+eIKpSHu0tJcWpjhCFXTQMl03IY0EUkHe4tV2cmk1wuTE1dswiTjaWBil1/ek9fLWG/+&#10;AAAA//8DAFBLAwQUAAYACAAAACEAkSj2etsAAAAGAQAADwAAAGRycy9kb3ducmV2LnhtbEyPwU7D&#10;MBBE70j8g7VI3KjTSIES4lQVFRcOSBQkOLrxJo6w15HtpuHvWU5w3JnRzNtmu3gnZoxpDKRgvSpA&#10;IHXBjDQoeH97utmASFmT0S4QKvjGBNv28qLRtQlnesX5kAfBJZRqrcDmPNVSps6i12kVJiT2+hC9&#10;znzGQZqoz1zunSyL4lZ6PRIvWD3ho8Xu63DyCj68Hc0+vnz2xs37535XTUuclLq+WnYPIDIu+S8M&#10;v/iMDi0zHcOJTBJOAT+SWb0DwWa1WVcgjgrKsrwH2TbyP377AwAA//8DAFBLAQItABQABgAIAAAA&#10;IQC2gziS/gAAAOEBAAATAAAAAAAAAAAAAAAAAAAAAABbQ29udGVudF9UeXBlc10ueG1sUEsBAi0A&#10;FAAGAAgAAAAhADj9If/WAAAAlAEAAAsAAAAAAAAAAAAAAAAALwEAAF9yZWxzLy5yZWxzUEsBAi0A&#10;FAAGAAgAAAAhADmYKnAhAgAAHgQAAA4AAAAAAAAAAAAAAAAALgIAAGRycy9lMm9Eb2MueG1sUEsB&#10;Ai0AFAAGAAgAAAAhAJEo9nrbAAAABgEAAA8AAAAAAAAAAAAAAAAAewQAAGRycy9kb3ducmV2Lnht&#10;bFBLBQYAAAAABAAEAPMAAACDBQAAAAA=&#10;" stroked="f">
                 <v:textbox style="mso-fit-shape-to-text:t">
                   <w:txbxContent>
                     <w:p>
@@ -2959,7 +2959,7 @@
         <mc:AlternateContent>
           <mc:Choice Requires="wpg">
             <w:drawing>
-              <wp:anchor distT="0" distB="0" distL="114300" distR="114300" simplePos="0" relativeHeight="251645952" behindDoc="0" locked="0" layoutInCell="1" allowOverlap="1">
+              <wp:anchor distT="0" distB="0" distL="114300" distR="114300" simplePos="0" relativeHeight="251641856" behindDoc="0" locked="0" layoutInCell="1" allowOverlap="1">
                 <wp:simplePos x="0" y="0"/>
                 <wp:positionH relativeFrom="margin">
                   <wp:align>center</wp:align>
@@ -3576,7 +3576,7 @@
           </mc:Choice>
           <mc:Fallback>
             <w:pict>
-              <v:group id="Group 23" o:spid="_x0000_s1027" style="position:absolute;left:0;text-align:left;margin-left:0;margin-top:.8pt;width:261pt;height:219.75pt;z-index:251645952;mso-position-horizontal:center;mso-position-horizontal-relative:margin;mso-width-relative:margin" coordsize="33147,27908" o:gfxdata="UEsDBBQABgAIAAAAIQC2gziS/gAAAOEBAAATAAAAW0NvbnRlbnRfVHlwZXNdLnhtbJSRQU7DMBBF&#10;90jcwfIWJU67QAgl6YK0S0CoHGBkTxKLZGx5TGhvj5O2G0SRWNoz/78nu9wcxkFMGNg6quQqL6RA&#10;0s5Y6ir5vt9lD1JwBDIwOMJKHpHlpr69KfdHjyxSmriSfYz+USnWPY7AufNIadK6MEJMx9ApD/oD&#10;OlTrorhX2lFEilmcO2RdNtjC5xDF9pCuTyYBB5bi6bQ4syoJ3g9WQ0ymaiLzg5KdCXlKLjvcW893&#10;SUOqXwnz5DrgnHtJTxOsQfEKIT7DmDSUCaxw7Rqn8787ZsmRM9e2VmPeBN4uqYvTtW7jvijg9N/y&#10;JsXecLq0q+WD6m8AAAD//wMAUEsDBBQABgAIAAAAIQA4/SH/1gAAAJQBAAALAAAAX3JlbHMvLnJl&#10;bHOkkMFqwzAMhu+DvYPRfXGawxijTi+j0GvpHsDYimMaW0Yy2fr2M4PBMnrbUb/Q94l/f/hMi1qR&#10;JVI2sOt6UJgd+ZiDgffL8ekFlFSbvV0oo4EbChzGx4f9GRdb25HMsYhqlCwG5lrLq9biZkxWOiqY&#10;22YiTra2kYMu1l1tQD30/bPm3wwYN0x18gb45AdQl1tp5j/sFB2T0FQ7R0nTNEV3j6o9feQzro1i&#10;OWA14Fm+Q8a1a8+Bvu/d/dMb2JY5uiPbhG/ktn4cqGU/er3pcvwCAAD//wMAUEsDBBQABgAIAAAA&#10;IQBMthwUvgUAAOEvAAAOAAAAZHJzL2Uyb0RvYy54bWzsWltv2zYYfR+w/0DofbFutmWjThGkTTag&#10;aIumQ58ZmbKFSaRGMbHTX79DUqLTRqnsDPWyQHlwRInXj+d8/C589XpbFuSWyToXfOEFJ75HGE/F&#10;Muerhffn54vfEo/UivIlLQRnC++O1d7r019/ebWp5iwUa1EsmSTohNfzTbXw1kpV89GoTtespPWJ&#10;qBjHx0zIkioU5Wq0lHSD3stiFPr+ZLQRcllJkbK6xts39qN3avrPMpaqD1lWM0WKhYe5KfMrze+1&#10;/h2dvqLzlaTVOk+badAnzKKkOcegrqs3VFFyI/MHXZV5KkUtMnWSinIksixPmVkDVhP4363mUoqb&#10;yqxlNd+sKicmiPY7OT252/T97UdJ8uXCCyOPcFpij8ywBGUIZ1Ot5qhzKaur6qNsXqxsSa93m8lS&#10;/8dKyNaI9c6JlW0VSfEyioJ46kP6Kb6F05mfhGMr+HSN3XnQLl2/7Wk5agce6fm56biCm3eztiD8&#10;dm0o///WBoLUOwzU/w4DV2taMQOtWu9vK6dWTB9uaUECKyRTwe1+Pa8BhI6tH4dRMh175OH+B+Fs&#10;HLf7Pw7iaGx45zaRzitZq0smSqIfFh4riryq9fTonN6+qxU2C7XbWihsqnYe5kndFUxXLvgnlgHN&#10;AF1oWhs9ws4LSbCghUfTlHEV2E9rumT29djHn14sBnEtTMl0qHvO8qJwfTcdaB31sG/bTVNfN2VG&#10;DbnG/o8mZhu7FmZkwZVrXOZcyK4OCqyqGdnWb4VkRaOlpLbXW8N0t6/XYnmHnZfCqsW6Si9ybMA7&#10;WquPVEIPgrPQ7eoDfrJCbBaeaJ48shbya9d7XR/QxFePbKBXF1799w2VzCPFHxygnQVxrBWxKcTj&#10;aYiCvP/l+v4XflOeC2xcgFOkSs2jrq+K9jGTovyCI+BMj4pPlKcYe+GlSraFc2X1PQ6RlJ2dmWpQ&#10;vhVV7/hVlerOtZw1uj5vv1BZNShU0F/vRUuUB0i0dXVLLs5ulMhyA1MtaSvXZgdAWq2OjsBep8Cv&#10;lKT5aq3ImZRiQ84F5zgIhSSNSjeMPueNPm+Z1OpUp8yDKAJVIVRQegKGgN2AGADdaOdJmExAZaPW&#10;x1GkKW4h2B4KLWEbgdbNtNx8rOA7Ga65rMdSNC/e8iVRdxVOJiVzylcFa8bRVfZQBXvQtZvne1D1&#10;2DxX216eW/TpnWhQdyT4Qfdb++FR+Bn86EnhxHkEfiSD6v+95WRjVcRREmigPYZDi02LwylqDjhM&#10;d0fGHiB+wnnzjHE4aXH4CUrPqAsy0QqjAV6/JWORFgSA0vcqL/CjJIT1arAWTydhnykjMQdzvHRq&#10;uT2U12DHWCF12DGNEd+et4Md80LsmGlLYOOFTA/ibhDNfGOU4KzoZvDgjPz0w+EQZ8SZpIMz8qKc&#10;EcT9eqzB5B6xH7EGtQfQ2IAhvBE4IcYIDKZxNHgj30Q0rOM1eCMulDXrxd+sH3+d3kgQJuM20tWN&#10;xMEfaeNlJlxwjPjXM/ZHAigtqwp3DgneHeKRJP4MrobRfSGC6YNbcmxFd4hFE7dbO1g0L8qiCRCE&#10;fsBjF0tHSKs/shCG00ncJEkGIut0y3MmsgtXDkQ+FpER62nyuUcKWge7aKG4QZ7hChlwcpUjM3gu&#10;JMfVhHtn9mFRxBDZkR8kT2JED7UmMDnxBCd6T9AaVwH4MtTT0zN6PKTYJk64uEDK0roFe+ZJOkON&#10;y7/ahEN3jiTw/c78yr0T06ZO9zUFdwM+ISy9a5z1pkHddg70Pha9j5IG1Rnl5pzuozSqHmKGB9Nw&#10;FvvwLBFcHCcT/Yjmu4TowGmdXNcScbco7AWLHS1/MqddsHjg9Mvi9M727uX0YSZ54E+iOEHKQScM&#10;uuKKA6n/a1K7QPFA6pdFancr81MvqV2udz8/O07iaQKdMZD6QAf7aCe1i74PpD4WqY1zjXvkuBn2&#10;zUX1+2Vza2x3M//0HwAAAP//AwBQSwMEFAAGAAgAAAAhAHoc+obdAAAABgEAAA8AAABkcnMvZG93&#10;bnJldi54bWxMj8FqwzAQRO+F/oPYQm+NLDcJxbEcQmh7CoUmhZKbYm1sE2tlLMV2/r7bU3ucnWXm&#10;Tb6eXCsG7EPjSYOaJSCQSm8bqjR8Hd6eXkCEaMia1hNquGGAdXF/l5vM+pE+cdjHSnAIhcxoqGPs&#10;MilDWaMzYeY7JPbOvncmsuwraXszcrhrZZokS+lMQ9xQmw63NZaX/dVpeB/NuHlWr8Puct7ejofF&#10;x/dOodaPD9NmBSLiFP+e4Ref0aFgppO/kg2i1cBDIl+XINhcpCnrk4b5XCmQRS7/4xc/AAAA//8D&#10;AFBLAQItABQABgAIAAAAIQC2gziS/gAAAOEBAAATAAAAAAAAAAAAAAAAAAAAAABbQ29udGVudF9U&#10;eXBlc10ueG1sUEsBAi0AFAAGAAgAAAAhADj9If/WAAAAlAEAAAsAAAAAAAAAAAAAAAAALwEAAF9y&#10;ZWxzLy5yZWxzUEsBAi0AFAAGAAgAAAAhAEy2HBS+BQAA4S8AAA4AAAAAAAAAAAAAAAAALgIAAGRy&#10;cy9lMm9Eb2MueG1sUEsBAi0AFAAGAAgAAAAhAHoc+obdAAAABgEAAA8AAAAAAAAAAAAAAAAAGAgA&#10;AGRycy9kb3ducmV2LnhtbFBLBQYAAAAABAAEAPMAAAAiCQAAAAA=&#10;">
+              <v:group id="Group 23" o:spid="_x0000_s1027" style="position:absolute;left:0;text-align:left;margin-left:0;margin-top:.8pt;width:261pt;height:219.75pt;z-index:251641856;mso-position-horizontal:center;mso-position-horizontal-relative:margin;mso-width-relative:margin" coordsize="33147,27908" o:gfxdata="UEsDBBQABgAIAAAAIQC2gziS/gAAAOEBAAATAAAAW0NvbnRlbnRfVHlwZXNdLnhtbJSRQU7DMBBF&#10;90jcwfIWJU67QAgl6YK0S0CoHGBkTxKLZGx5TGhvj5O2G0SRWNoz/78nu9wcxkFMGNg6quQqL6RA&#10;0s5Y6ir5vt9lD1JwBDIwOMJKHpHlpr69KfdHjyxSmriSfYz+USnWPY7AufNIadK6MEJMx9ApD/oD&#10;OlTrorhX2lFEilmcO2RdNtjC5xDF9pCuTyYBB5bi6bQ4syoJ3g9WQ0ymaiLzg5KdCXlKLjvcW893&#10;SUOqXwnz5DrgnHtJTxOsQfEKIT7DmDSUCaxw7Rqn8787ZsmRM9e2VmPeBN4uqYvTtW7jvijg9N/y&#10;JsXecLq0q+WD6m8AAAD//wMAUEsDBBQABgAIAAAAIQA4/SH/1gAAAJQBAAALAAAAX3JlbHMvLnJl&#10;bHOkkMFqwzAMhu+DvYPRfXGawxijTi+j0GvpHsDYimMaW0Yy2fr2M4PBMnrbUb/Q94l/f/hMi1qR&#10;JVI2sOt6UJgd+ZiDgffL8ekFlFSbvV0oo4EbChzGx4f9GRdb25HMsYhqlCwG5lrLq9biZkxWOiqY&#10;22YiTra2kYMu1l1tQD30/bPm3wwYN0x18gb45AdQl1tp5j/sFB2T0FQ7R0nTNEV3j6o9feQzro1i&#10;OWA14Fm+Q8a1a8+Bvu/d/dMb2JY5uiPbhG/ktn4cqGU/er3pcvwCAAD//wMAUEsDBBQABgAIAAAA&#10;IQBMthwUvgUAAOEvAAAOAAAAZHJzL2Uyb0RvYy54bWzsWltv2zYYfR+w/0DofbFutmWjThGkTTag&#10;aIumQ58ZmbKFSaRGMbHTX79DUqLTRqnsDPWyQHlwRInXj+d8/C589XpbFuSWyToXfOEFJ75HGE/F&#10;Muerhffn54vfEo/UivIlLQRnC++O1d7r019/ebWp5iwUa1EsmSTohNfzTbXw1kpV89GoTtespPWJ&#10;qBjHx0zIkioU5Wq0lHSD3stiFPr+ZLQRcllJkbK6xts39qN3avrPMpaqD1lWM0WKhYe5KfMrze+1&#10;/h2dvqLzlaTVOk+badAnzKKkOcegrqs3VFFyI/MHXZV5KkUtMnWSinIksixPmVkDVhP4363mUoqb&#10;yqxlNd+sKicmiPY7OT252/T97UdJ8uXCCyOPcFpij8ywBGUIZ1Ot5qhzKaur6qNsXqxsSa93m8lS&#10;/8dKyNaI9c6JlW0VSfEyioJ46kP6Kb6F05mfhGMr+HSN3XnQLl2/7Wk5agce6fm56biCm3eztiD8&#10;dm0o///WBoLUOwzU/w4DV2taMQOtWu9vK6dWTB9uaUECKyRTwe1+Pa8BhI6tH4dRMh175OH+B+Fs&#10;HLf7Pw7iaGx45zaRzitZq0smSqIfFh4riryq9fTonN6+qxU2C7XbWihsqnYe5kndFUxXLvgnlgHN&#10;AF1oWhs9ws4LSbCghUfTlHEV2E9rumT29djHn14sBnEtTMl0qHvO8qJwfTcdaB31sG/bTVNfN2VG&#10;DbnG/o8mZhu7FmZkwZVrXOZcyK4OCqyqGdnWb4VkRaOlpLbXW8N0t6/XYnmHnZfCqsW6Si9ybMA7&#10;WquPVEIPgrPQ7eoDfrJCbBaeaJ48shbya9d7XR/QxFePbKBXF1799w2VzCPFHxygnQVxrBWxKcTj&#10;aYiCvP/l+v4XflOeC2xcgFOkSs2jrq+K9jGTovyCI+BMj4pPlKcYe+GlSraFc2X1PQ6RlJ2dmWpQ&#10;vhVV7/hVlerOtZw1uj5vv1BZNShU0F/vRUuUB0i0dXVLLs5ulMhyA1MtaSvXZgdAWq2OjsBep8Cv&#10;lKT5aq3ImZRiQ84F5zgIhSSNSjeMPueNPm+Z1OpUp8yDKAJVIVRQegKGgN2AGADdaOdJmExAZaPW&#10;x1GkKW4h2B4KLWEbgdbNtNx8rOA7Ga65rMdSNC/e8iVRdxVOJiVzylcFa8bRVfZQBXvQtZvne1D1&#10;2DxX216eW/TpnWhQdyT4Qfdb++FR+Bn86EnhxHkEfiSD6v+95WRjVcRREmigPYZDi02LwylqDjhM&#10;d0fGHiB+wnnzjHE4aXH4CUrPqAsy0QqjAV6/JWORFgSA0vcqL/CjJIT1arAWTydhnykjMQdzvHRq&#10;uT2U12DHWCF12DGNEd+et4Md80LsmGlLYOOFTA/ibhDNfGOU4KzoZvDgjPz0w+EQZ8SZpIMz8qKc&#10;EcT9eqzB5B6xH7EGtQfQ2IAhvBE4IcYIDKZxNHgj30Q0rOM1eCMulDXrxd+sH3+d3kgQJuM20tWN&#10;xMEfaeNlJlxwjPjXM/ZHAigtqwp3DgneHeKRJP4MrobRfSGC6YNbcmxFd4hFE7dbO1g0L8qiCRCE&#10;fsBjF0tHSKs/shCG00ncJEkGIut0y3MmsgtXDkQ+FpER62nyuUcKWge7aKG4QZ7hChlwcpUjM3gu&#10;JMfVhHtn9mFRxBDZkR8kT2JED7UmMDnxBCd6T9AaVwH4MtTT0zN6PKTYJk64uEDK0roFe+ZJOkON&#10;y7/ahEN3jiTw/c78yr0T06ZO9zUFdwM+ISy9a5z1pkHddg70Pha9j5IG1Rnl5pzuozSqHmKGB9Nw&#10;FvvwLBFcHCcT/Yjmu4TowGmdXNcScbco7AWLHS1/MqddsHjg9Mvi9M727uX0YSZ54E+iOEHKQScM&#10;uuKKA6n/a1K7QPFA6pdFancr81MvqV2udz8/O07iaQKdMZD6QAf7aCe1i74PpD4WqY1zjXvkuBn2&#10;zUX1+2Vza2x3M//0HwAAAP//AwBQSwMEFAAGAAgAAAAhAHoc+obdAAAABgEAAA8AAABkcnMvZG93&#10;bnJldi54bWxMj8FqwzAQRO+F/oPYQm+NLDcJxbEcQmh7CoUmhZKbYm1sE2tlLMV2/r7bU3ucnWXm&#10;Tb6eXCsG7EPjSYOaJSCQSm8bqjR8Hd6eXkCEaMia1hNquGGAdXF/l5vM+pE+cdjHSnAIhcxoqGPs&#10;MilDWaMzYeY7JPbOvncmsuwraXszcrhrZZokS+lMQ9xQmw63NZaX/dVpeB/NuHlWr8Puct7ejofF&#10;x/dOodaPD9NmBSLiFP+e4Ref0aFgppO/kg2i1cBDIl+XINhcpCnrk4b5XCmQRS7/4xc/AAAA//8D&#10;AFBLAQItABQABgAIAAAAIQC2gziS/gAAAOEBAAATAAAAAAAAAAAAAAAAAAAAAABbQ29udGVudF9U&#10;eXBlc10ueG1sUEsBAi0AFAAGAAgAAAAhADj9If/WAAAAlAEAAAsAAAAAAAAAAAAAAAAALwEAAF9y&#10;ZWxzLy5yZWxzUEsBAi0AFAAGAAgAAAAhAEy2HBS+BQAA4S8AAA4AAAAAAAAAAAAAAAAALgIAAGRy&#10;cy9lMm9Eb2MueG1sUEsBAi0AFAAGAAgAAAAhAHoc+obdAAAABgEAAA8AAAAAAAAAAAAAAAAAGAgA&#10;AGRycy9kb3ducmV2LnhtbFBLBQYAAAAABAAEAPMAAAAiCQAAAAA=&#10;">
                 <v:group id="Group 12" o:spid="_x0000_s1028" style="position:absolute;width:33147;height:27908" coordsize="33147,27908" o:gfxdata="UEsDBBQABgAIAAAAIQCi+E9TBAEAAOwBAAATAAAAW0NvbnRlbnRfVHlwZXNdLnhtbJSRy07DMBBF&#10;90j8g+UtShxYIISadEGAHSAoHzCyJ4lFYlseN7R/z7iPDaJIXdpzz5wre7HcTKOYMZL1rpbXZSUF&#10;Ou2NdX0tP1dPxZ0UlMAZGL3DWm6R5LK5vFistgFJMO2olkNK4V4p0gNOQKUP6HjS+ThB4mPsVQD9&#10;BT2qm6q6Vdq7hC4VKe+QzaLFDtZjEo8bvt43iTiSFA/7YHbVEkIYrYbETdXszC9LcTCUTO4yNNhA&#10;V1xDqj8NeXJacOBe+WmiNSjeIKYXmLiGMpFUH/060AABOVj+vyp3najwXWc1lm2k5wx/ZPhY75TG&#10;+G8XcT5X0DL2jvNxu9r9VfMDAAD//wMAUEsDBBQABgAIAAAAIQBsBtX+2AAAAJkBAAALAAAAX3Jl&#10;bHMvLnJlbHOkkMFKAzEQhu+C7xDm7mbbg4g025vQa63gNSSz2eAmE2biat/eWBBc6c3jzM9838/s&#10;9p9pVguyRMoGNl0PCrMjH3Mw8HJ6unsAJdVmb2fKaOCMAvvh9mZ3xNnWdiRTLKIaJYuBqdbyqLW4&#10;CZOVjgrmlozEydY2ctDFujcbUG/7/l7zbwYMK6Y6eAN88FtQp3Np5j/sFB2T0Fg7R0nTOEZ3jao9&#10;feQjLo1iOWA14FkuS8ala+VAX/du/ukNTO/lebIFX5tkZb9E8h01/08HvXro8AUAAP//AwBQSwME&#10;FAAGAAgAAAAhADMvBZ5BAAAAOQAAABUAAABkcnMvZ3JvdXBzaGFwZXhtbC54bWyysa/IzVEoSy0q&#10;zszPs1Uy1DNQUkjNS85PycxLt1UKDXHTtVBSKC5JzEtJzMnPS7VVqkwtVrK34+UCAAAA//8DAFBL&#10;AwQUAAYACAAAACEAcqP59sEAAADbAAAADwAAAGRycy9kb3ducmV2LnhtbERPTYvCMBC9C/sfwgh7&#10;07QuilSjiKzLHkSwCsvehmZsi82kNLGt/94Igrd5vM9ZrntTiZYaV1pWEI8jEMSZ1SXnCs6n3WgO&#10;wnlkjZVlUnAnB+vVx2CJibYdH6lNfS5CCLsEFRTe14mULivIoBvbmjhwF9sY9AE2udQNdiHcVHIS&#10;RTNpsOTQUGBN24Kya3ozCn467DZf8Xe7v1629//T9PC3j0mpz2G/WYDw1Pu3+OX+1WH+BJ6/hAPk&#10;6gEAAP//AwBQSwECLQAUAAYACAAAACEAovhPUwQBAADsAQAAEwAAAAAAAAAAAAAAAAAAAAAAW0Nv&#10;bnRlbnRfVHlwZXNdLnhtbFBLAQItABQABgAIAAAAIQBsBtX+2AAAAJkBAAALAAAAAAAAAAAAAAAA&#10;ADUBAABfcmVscy8ucmVsc1BLAQItABQABgAIAAAAIQAzLwWeQQAAADkAAAAVAAAAAAAAAAAAAAAA&#10;ADYCAABkcnMvZ3JvdXBzaGFwZXhtbC54bWxQSwECLQAUAAYACAAAACEAcqP59sEAAADbAAAADwAA&#10;AAAAAAAAAAAAAACqAgAAZHJzL2Rvd25yZXYueG1sUEsFBgAAAAAEAAQA+gAAAJgDAAAAAA==&#10;">
                   <v:oval id="Oval 1" o:spid="_x0000_s1029" style="position:absolute;left:5238;width:12954;height:5143;visibility:visible;mso-wrap-style:square;v-text-anchor:middle" o:gfxdata="UEsDBBQABgAIAAAAIQDw94q7/QAAAOIBAAATAAAAW0NvbnRlbnRfVHlwZXNdLnhtbJSRzUrEMBDH&#10;74LvEOYqbaoHEWm6B6tHFV0fYEimbdg2CZlYd9/edD8u4goeZ+b/8SOpV9tpFDNFtt4puC4rEOS0&#10;N9b1Cj7WT8UdCE7oDI7ekYIdMayay4t6vQvEIrsdKxhSCvdSsh5oQi59IJcvnY8TpjzGXgbUG+xJ&#10;3lTVrdTeJXKpSEsGNHVLHX6OSTxu8/pAEmlkEA8H4dKlAEMYrcaUSeXszI+W4thQZudew4MNfJUx&#10;QP7asFzOFxx9L/lpojUkXjGmZ5wyhjSRJQ8YKGvKv1MWzIkL33VWU9lGfl98J6hz4cZ/uUjzf7Pb&#10;bHuj+ZQu9z/UfAMAAP//AwBQSwMEFAAGAAgAAAAhADHdX2HSAAAAjwEAAAsAAABfcmVscy8ucmVs&#10;c6SQwWrDMAyG74O9g9G9cdpDGaNOb4VeSwe7CltJTGPLWCZt376mMFhGbzvqF/o+8e/2tzCpmbJ4&#10;jgbWTQuKomXn42Dg63xYfYCSgtHhxJEM3Elg372/7U40YalHMvokqlKiGBhLSZ9aix0poDScKNZN&#10;zzlgqWMedEJ7wYH0pm23Ov9mQLdgqqMzkI9uA+p8T9X8hx28zSzcl8Zy0Nz33r6iasfXeKK5UjAP&#10;VAy4LM8w09zU50C/9q7/6ZURE31X/kL8TKv1x6wXNXYPAAAA//8DAFBLAwQUAAYACAAAACEAMy8F&#10;nkEAAAA5AAAAEAAAAGRycy9zaGFwZXhtbC54bWyysa/IzVEoSy0qzszPs1Uy1DNQUkjNS85PycxL&#10;t1UKDXHTtVBSKC5JzEtJzMnPS7VVqkwtVrK34+UCAAAA//8DAFBLAwQUAAYACAAAACEAOOprzMEA&#10;AADaAAAADwAAAGRycy9kb3ducmV2LnhtbERPTWvDMAy9D/ofjAq7rc5KGW1Wt4xCIB3ssDS9i1hL&#10;TGM5xG6S7dfPgcFO4vE+tT9OthUD9d44VvC8SkAQV04brhWUl+xpC8IHZI2tY1LwTR6Oh8XDHlPt&#10;Rv6koQi1iCHsU1TQhNClUvqqIYt+5TriyH253mKIsK+l7nGM4baV6yR5kRYNx4YGOzo1VN2Ku1Xw&#10;k2elCfddsU3K99vH5pw5aa5KPS6nt1cQgabwL/5z5zrOh/mV+crDLwAAAP//AwBQSwECLQAUAAYA&#10;CAAAACEA8PeKu/0AAADiAQAAEwAAAAAAAAAAAAAAAAAAAAAAW0NvbnRlbnRfVHlwZXNdLnhtbFBL&#10;AQItABQABgAIAAAAIQAx3V9h0gAAAI8BAAALAAAAAAAAAAAAAAAAAC4BAABfcmVscy8ucmVsc1BL&#10;AQItABQABgAIAAAAIQAzLwWeQQAAADkAAAAQAAAAAAAAAAAAAAAAACkCAABkcnMvc2hhcGV4bWwu&#10;eG1sUEsBAi0AFAAGAAgAAAAhADjqa8zBAAAA2gAAAA8AAAAAAAAAAAAAAAAAmAIAAGRycy9kb3du&#10;cmV2LnhtbFBLBQYAAAAABAAEAPUAAACGAwAAAAA=&#10;" fillcolor="#5b9bd5 [3204]" strokecolor="#1f4d78 [1604]" strokeweight="1pt">
                     <v:stroke joinstyle="miter"/>
@@ -6400,7 +6400,7 @@
           <w:szCs w:val="24"/>
         </w:rPr>
         <w:drawing>
-          <wp:anchor distT="0" distB="0" distL="114300" distR="114300" simplePos="0" relativeHeight="251646976" behindDoc="1" locked="0" layoutInCell="1" allowOverlap="1">
+          <wp:anchor distT="0" distB="0" distL="114300" distR="114300" simplePos="0" relativeHeight="251642880" behindDoc="1" locked="0" layoutInCell="1" allowOverlap="1">
             <wp:simplePos x="0" y="0"/>
             <wp:positionH relativeFrom="margin">
               <wp:align>left</wp:align>
@@ -7305,7 +7305,7 @@
         <mc:AlternateContent>
           <mc:Choice Requires="wpg">
             <w:drawing>
-              <wp:anchor distT="0" distB="0" distL="114300" distR="114300" simplePos="0" relativeHeight="251679744" behindDoc="0" locked="0" layoutInCell="1" allowOverlap="1">
+              <wp:anchor distT="0" distB="0" distL="114300" distR="114300" simplePos="0" relativeHeight="251675648" behindDoc="0" locked="0" layoutInCell="1" allowOverlap="1">
                 <wp:simplePos x="0" y="0"/>
                 <wp:positionH relativeFrom="column">
                   <wp:posOffset>161759</wp:posOffset>
@@ -7896,7 +7896,7 @@
           </mc:Choice>
           <mc:Fallback>
             <w:pict>
-              <v:group id="Group 37" o:spid="_x0000_s1042" style="position:absolute;left:0;text-align:left;margin-left:12.75pt;margin-top:22.9pt;width:360.8pt;height:118.15pt;z-index:251679744;mso-width-relative:margin;mso-height-relative:margin" coordorigin=",593" coordsize="38682,11756" o:gfxdata="UEsDBBQABgAIAAAAIQC2gziS/gAAAOEBAAATAAAAW0NvbnRlbnRfVHlwZXNdLnhtbJSRQU7DMBBF&#10;90jcwfIWJU67QAgl6YK0S0CoHGBkTxKLZGx5TGhvj5O2G0SRWNoz/78nu9wcxkFMGNg6quQqL6RA&#10;0s5Y6ir5vt9lD1JwBDIwOMJKHpHlpr69KfdHjyxSmriSfYz+USnWPY7AufNIadK6MEJMx9ApD/oD&#10;OlTrorhX2lFEilmcO2RdNtjC5xDF9pCuTyYBB5bi6bQ4syoJ3g9WQ0ymaiLzg5KdCXlKLjvcW893&#10;SUOqXwnz5DrgnHtJTxOsQfEKIT7DmDSUCaxw7Rqn8787ZsmRM9e2VmPeBN4uqYvTtW7jvijg9N/y&#10;JsXecLq0q+WD6m8AAAD//wMAUEsDBBQABgAIAAAAIQA4/SH/1gAAAJQBAAALAAAAX3JlbHMvLnJl&#10;bHOkkMFqwzAMhu+DvYPRfXGawxijTi+j0GvpHsDYimMaW0Yy2fr2M4PBMnrbUb/Q94l/f/hMi1qR&#10;JVI2sOt6UJgd+ZiDgffL8ekFlFSbvV0oo4EbChzGx4f9GRdb25HMsYhqlCwG5lrLq9biZkxWOiqY&#10;22YiTra2kYMu1l1tQD30/bPm3wwYN0x18gb45AdQl1tp5j/sFB2T0FQ7R0nTNEV3j6o9feQzro1i&#10;OWA14Fm+Q8a1a8+Bvu/d/dMb2JY5uiPbhG/ktn4cqGU/er3pcvwCAAD//wMAUEsDBBQABgAIAAAA&#10;IQAlkwEt1gYAAIsvAAAOAAAAZHJzL2Uyb0RvYy54bWzsWttu20YQfS/QfyD43ojk8ipEDlznggJB&#10;EtRp87ymSIkIxWWXa0vO1/fshaRutiUFVVqXLxLJvc/OnJkzuy9frRaldZfxpmDVxHZfOLaVVSmb&#10;FtVsYv/x+e0vsW01glZTWrIqm9j3WWO/uvj5p5fLepx5bM7KacYtdFI142U9sedC1OPRqEnn2YI2&#10;L1idVSjMGV9QgVc+G005XaL3RTnyHCccLRmf1pylWdPg62tdaF+o/vM8S8XHPG8yYZUTG3MT6per&#10;3xv5O7p4ScczTut5kZpp0BNmsaBFhUG7rl5TQa1bXux0tShSzhqWixcpW4xYnhdpptaA1bjO1mre&#10;cXZbq7XMxstZ3YkJot2S08ndph/uPnGrmE5sEtlWRRfYIzWshXcIZ1nPxqjzjtfX9SduPsz0m1zv&#10;KucL+Y+VWCsl1vtOrNlKWCk++kHsJiSxrRRlbuA4sZNowadz7E7fLkhIpEal43T+xrQmcRh7ITGt&#10;3SgIA1Vn1A4+knPsprSsoUhNL6vm+2R1Pad1pragkXIwsnKDVlYf72hp4VVJRlXp5NSMG4hsj5Dc&#10;KPEdF/KAOHyHRKGnpdHKC+JyPIwgxRWEbhKp7rv10nHNG/EuYwtLPkzsrCyLupGzpGN6974RmAxq&#10;t7XwIoWiJ6OexH2Zycpl9XuWY/OxR55qrcwuuyq5hWVNbJqmWSVcXTSn00x/xg46ynIwSNdCDak6&#10;lD3nRVl2fZsOpEnv9q3naurLppmy2q6x89jEdOOuhRqZVaJrvCgqxvd1UGJVZmRdvxWSFo2Ukljd&#10;rJRhuGqt8tMNm95DAzjTMNLU6dsCO/CeNuIT5cANIAywUHzET16y5cRm5sm25ox/2/dd1oeKotS2&#10;lsChid38dUt5ZlvlbxWUN3F9XwKXevGDyMMLXy+5WS+pbhdXDDvnAnXrVD3K+qJsH3POFl8AmZdy&#10;VBTRKsXYEzsVvH25EhofAbppdnmpqgGsaireV9d1KjuXgpbq9Xn1hfLaqKGA/n5grcHsqKKuK1tW&#10;7PJWsLxQetrL1WwBjFfCzjmsuEO8a8FpMZsL65JztrSuWFXBczBuuQYElWVfVQYBW2PSCGTlML8/&#10;W7EYIPRgxB4MV9p4GDmxhghot0G1AIbvhi2oxZGCgIdNvDET7Gam92CvtUu7lmIWtCjfVFNL3NcA&#10;dcELWs3KzKi9rHIALBxguvtt/gCzPbfNi9WTNq8NXAKDUcAzaaLnt/7ks1SQX9nKwifMQ04Dbkf6&#10;FEus8F2qmfn+kHchjkN8hF3Se/QOtVU8+F/P81AsvYuXhHFMjEq0rrz1G8asOSxBGfwDytawspi+&#10;Bd5LnevcgfYUPcxu1CorC9gYkkBrScVkcw3HWnU1ohtPJmXwuPM6QNn+M1o6/fqklvaeqdOFZ+yZ&#10;xP/OL0nr1JF4jwZxa/VHogHxAAexQQPXCRGGw9B6PxSSGCG1QYM4iGCS2hB/GBpsIIXEoi4cvSlp&#10;+tVMb60WvOaAGseghoo1JKoOqHGuaNYQ1I5Pt5wbtHaDcytffBLndsPQCxRR7I078H2SGFcP24+j&#10;aD/vNmmQnnOvN4yTQDrqdVT4AYxb8uFtTNxm3YdGSKA9iH3Motu4KCDEB6tVYdGeJfd0+mxh0RrE&#10;6dEHIHya2B8VPhlrG4DwWdF6guSHhoqO1ne02UIhkMzQqmMIvQYNL/FCR8ViayhLwO9NfpKQREHs&#10;w0y+LKrvy9TtpeS92h9BdPpGR1LxvuEJqbd/MQ0n3mOa04VNCMGP0ZyIyHSxZONx4CHnsxF/B4Py&#10;ZLkkJPlBedvTlKePV3QApg4LdmIxZOM2YjG1U0fGYqGPBK3ebTfwSRtvtUEGDjJwzKODjATFOr0o&#10;Tzs2zkF24rH97TqQ6dcnzxskuP3zJyC7HNU9iqPqLHoURiSMVHrJJE6jyE32Bmhh4vmRkR1xfYKI&#10;cD0m/QEB2pC3WjvP6X2CseQ2v7zvRKXLbQ4M9FwM9AyYQHaz2PjUh1tPZrE1JhAnThCmSadgMMF3&#10;gxB9bySs+/hrAIb+qPWATPiRsV57Bqyx9oR47yhg6Cj9AAzPCRh2kzek2+kjE9o40tLZ7NDDnZKt&#10;mxMDFDwfKDDh95CceVbJmS5E6HIz21cu1iOGB2j2WmigqYJLHMDBJrOOHVyoMwldUApcWnqcLwxX&#10;LLr7Xif7+tPo+XkI69Oa5x6nem4Uu0j7ycSOF/vBliuKkROU567ymgWubeG636NsddC+56193UHf&#10;g7gHXeqp0gPAt/eqmY9DeyQuoWdxGMY6/9yzo8hPQlk86KG69nCOy6WnoWCfxFOZE3XjG08bV8rX&#10;31Wt/g79xd8AAAD//wMAUEsDBBQABgAIAAAAIQAIK8GE4AAAAAkBAAAPAAAAZHJzL2Rvd25yZXYu&#10;eG1sTI9BS8NAEIXvgv9hGcGb3SQ2tqTZlFLUUxFsBeltm50modnZkN0m6b93POlx+B5vvpevJ9uK&#10;AXvfOFIQzyIQSKUzDVUKvg5vT0sQPmgyunWECm7oYV3c3+U6M26kTxz2oRJcQj7TCuoQukxKX9Zo&#10;tZ+5DonZ2fVWBz77Sppej1xuW5lE0Yu0uiH+UOsOtzWWl/3VKngf9bh5jl+H3eW8vR0P6cf3Lkal&#10;Hh+mzQpEwCn8heFXn9WhYKeTu5LxolWQpCknFcxTXsB8MV/EIE4MlkkMssjl/wXFDwAAAP//AwBQ&#10;SwECLQAUAAYACAAAACEAtoM4kv4AAADhAQAAEwAAAAAAAAAAAAAAAAAAAAAAW0NvbnRlbnRfVHlw&#10;ZXNdLnhtbFBLAQItABQABgAIAAAAIQA4/SH/1gAAAJQBAAALAAAAAAAAAAAAAAAAAC8BAABfcmVs&#10;cy8ucmVsc1BLAQItABQABgAIAAAAIQAlkwEt1gYAAIsvAAAOAAAAAAAAAAAAAAAAAC4CAABkcnMv&#10;ZTJvRG9jLnhtbFBLAQItABQABgAIAAAAIQAIK8GE4AAAAAkBAAAPAAAAAAAAAAAAAAAAADAJAABk&#10;cnMvZG93bnJldi54bWxQSwUGAAAAAAQABADzAAAAPQoAAAAA&#10;">
+              <v:group id="Group 37" o:spid="_x0000_s1042" style="position:absolute;left:0;text-align:left;margin-left:12.75pt;margin-top:22.9pt;width:360.8pt;height:118.15pt;z-index:251675648;mso-width-relative:margin;mso-height-relative:margin" coordorigin=",593" coordsize="38682,11756" o:gfxdata="UEsDBBQABgAIAAAAIQC2gziS/gAAAOEBAAATAAAAW0NvbnRlbnRfVHlwZXNdLnhtbJSRQU7DMBBF&#10;90jcwfIWJU67QAgl6YK0S0CoHGBkTxKLZGx5TGhvj5O2G0SRWNoz/78nu9wcxkFMGNg6quQqL6RA&#10;0s5Y6ir5vt9lD1JwBDIwOMJKHpHlpr69KfdHjyxSmriSfYz+USnWPY7AufNIadK6MEJMx9ApD/oD&#10;OlTrorhX2lFEilmcO2RdNtjC5xDF9pCuTyYBB5bi6bQ4syoJ3g9WQ0ymaiLzg5KdCXlKLjvcW893&#10;SUOqXwnz5DrgnHtJTxOsQfEKIT7DmDSUCaxw7Rqn8787ZsmRM9e2VmPeBN4uqYvTtW7jvijg9N/y&#10;JsXecLq0q+WD6m8AAAD//wMAUEsDBBQABgAIAAAAIQA4/SH/1gAAAJQBAAALAAAAX3JlbHMvLnJl&#10;bHOkkMFqwzAMhu+DvYPRfXGawxijTi+j0GvpHsDYimMaW0Yy2fr2M4PBMnrbUb/Q94l/f/hMi1qR&#10;JVI2sOt6UJgd+ZiDgffL8ekFlFSbvV0oo4EbChzGx4f9GRdb25HMsYhqlCwG5lrLq9biZkxWOiqY&#10;22YiTra2kYMu1l1tQD30/bPm3wwYN0x18gb45AdQl1tp5j/sFB2T0FQ7R0nTNEV3j6o9feQzro1i&#10;OWA14Fm+Q8a1a8+Bvu/d/dMb2JY5uiPbhG/ktn4cqGU/er3pcvwCAAD//wMAUEsDBBQABgAIAAAA&#10;IQAlkwEt1gYAAIsvAAAOAAAAZHJzL2Uyb0RvYy54bWzsWttu20YQfS/QfyD43ojk8ipEDlznggJB&#10;EtRp87ymSIkIxWWXa0vO1/fshaRutiUFVVqXLxLJvc/OnJkzuy9frRaldZfxpmDVxHZfOLaVVSmb&#10;FtVsYv/x+e0vsW01glZTWrIqm9j3WWO/uvj5p5fLepx5bM7KacYtdFI142U9sedC1OPRqEnn2YI2&#10;L1idVSjMGV9QgVc+G005XaL3RTnyHCccLRmf1pylWdPg62tdaF+o/vM8S8XHPG8yYZUTG3MT6per&#10;3xv5O7p4ScczTut5kZpp0BNmsaBFhUG7rl5TQa1bXux0tShSzhqWixcpW4xYnhdpptaA1bjO1mre&#10;cXZbq7XMxstZ3YkJot2S08ndph/uPnGrmE5sEtlWRRfYIzWshXcIZ1nPxqjzjtfX9SduPsz0m1zv&#10;KucL+Y+VWCsl1vtOrNlKWCk++kHsJiSxrRRlbuA4sZNowadz7E7fLkhIpEal43T+xrQmcRh7ITGt&#10;3SgIA1Vn1A4+knPsprSsoUhNL6vm+2R1Pad1pragkXIwsnKDVlYf72hp4VVJRlXp5NSMG4hsj5Dc&#10;KPEdF/KAOHyHRKGnpdHKC+JyPIwgxRWEbhKp7rv10nHNG/EuYwtLPkzsrCyLupGzpGN6974RmAxq&#10;t7XwIoWiJ6OexH2Zycpl9XuWY/OxR55qrcwuuyq5hWVNbJqmWSVcXTSn00x/xg46ynIwSNdCDak6&#10;lD3nRVl2fZsOpEnv9q3naurLppmy2q6x89jEdOOuhRqZVaJrvCgqxvd1UGJVZmRdvxWSFo2Ukljd&#10;rJRhuGqt8tMNm95DAzjTMNLU6dsCO/CeNuIT5cANIAywUHzET16y5cRm5sm25ox/2/dd1oeKotS2&#10;lsChid38dUt5ZlvlbxWUN3F9XwKXevGDyMMLXy+5WS+pbhdXDDvnAnXrVD3K+qJsH3POFl8AmZdy&#10;VBTRKsXYEzsVvH25EhofAbppdnmpqgGsaireV9d1KjuXgpbq9Xn1hfLaqKGA/n5grcHsqKKuK1tW&#10;7PJWsLxQetrL1WwBjFfCzjmsuEO8a8FpMZsL65JztrSuWFXBczBuuQYElWVfVQYBW2PSCGTlML8/&#10;W7EYIPRgxB4MV9p4GDmxhghot0G1AIbvhi2oxZGCgIdNvDET7Gam92CvtUu7lmIWtCjfVFNL3NcA&#10;dcELWs3KzKi9rHIALBxguvtt/gCzPbfNi9WTNq8NXAKDUcAzaaLnt/7ks1SQX9nKwifMQ04Dbkf6&#10;FEus8F2qmfn+kHchjkN8hF3Se/QOtVU8+F/P81AsvYuXhHFMjEq0rrz1G8asOSxBGfwDytawspi+&#10;Bd5LnevcgfYUPcxu1CorC9gYkkBrScVkcw3HWnU1ohtPJmXwuPM6QNn+M1o6/fqklvaeqdOFZ+yZ&#10;xP/OL0nr1JF4jwZxa/VHogHxAAexQQPXCRGGw9B6PxSSGCG1QYM4iGCS2hB/GBpsIIXEoi4cvSlp&#10;+tVMb60WvOaAGseghoo1JKoOqHGuaNYQ1I5Pt5wbtHaDcytffBLndsPQCxRR7I078H2SGFcP24+j&#10;aD/vNmmQnnOvN4yTQDrqdVT4AYxb8uFtTNxm3YdGSKA9iH3Motu4KCDEB6tVYdGeJfd0+mxh0RrE&#10;6dEHIHya2B8VPhlrG4DwWdF6guSHhoqO1ne02UIhkMzQqmMIvQYNL/FCR8ViayhLwO9NfpKQREHs&#10;w0y+LKrvy9TtpeS92h9BdPpGR1LxvuEJqbd/MQ0n3mOa04VNCMGP0ZyIyHSxZONx4CHnsxF/B4Py&#10;ZLkkJPlBedvTlKePV3QApg4LdmIxZOM2YjG1U0fGYqGPBK3ebTfwSRtvtUEGDjJwzKODjATFOr0o&#10;Tzs2zkF24rH97TqQ6dcnzxskuP3zJyC7HNU9iqPqLHoURiSMVHrJJE6jyE32Bmhh4vmRkR1xfYKI&#10;cD0m/QEB2pC3WjvP6X2CseQ2v7zvRKXLbQ4M9FwM9AyYQHaz2PjUh1tPZrE1JhAnThCmSadgMMF3&#10;gxB9bySs+/hrAIb+qPWATPiRsV57Bqyx9oR47yhg6Cj9AAzPCRh2kzek2+kjE9o40tLZ7NDDnZKt&#10;mxMDFDwfKDDh95CceVbJmS5E6HIz21cu1iOGB2j2WmigqYJLHMDBJrOOHVyoMwldUApcWnqcLwxX&#10;LLr7Xif7+tPo+XkI69Oa5x6nem4Uu0j7ycSOF/vBliuKkROU567ymgWubeG636NsddC+56193UHf&#10;g7gHXeqp0gPAt/eqmY9DeyQuoWdxGMY6/9yzo8hPQlk86KG69nCOy6WnoWCfxFOZE3XjG08bV8rX&#10;31Wt/g79xd8AAAD//wMAUEsDBBQABgAIAAAAIQAIK8GE4AAAAAkBAAAPAAAAZHJzL2Rvd25yZXYu&#10;eG1sTI9BS8NAEIXvgv9hGcGb3SQ2tqTZlFLUUxFsBeltm50modnZkN0m6b93POlx+B5vvpevJ9uK&#10;AXvfOFIQzyIQSKUzDVUKvg5vT0sQPmgyunWECm7oYV3c3+U6M26kTxz2oRJcQj7TCuoQukxKX9Zo&#10;tZ+5DonZ2fVWBz77Sppej1xuW5lE0Yu0uiH+UOsOtzWWl/3VKngf9bh5jl+H3eW8vR0P6cf3Lkal&#10;Hh+mzQpEwCn8heFXn9WhYKeTu5LxolWQpCknFcxTXsB8MV/EIE4MlkkMssjl/wXFDwAAAP//AwBQ&#10;SwECLQAUAAYACAAAACEAtoM4kv4AAADhAQAAEwAAAAAAAAAAAAAAAAAAAAAAW0NvbnRlbnRfVHlw&#10;ZXNdLnhtbFBLAQItABQABgAIAAAAIQA4/SH/1gAAAJQBAAALAAAAAAAAAAAAAAAAAC8BAABfcmVs&#10;cy8ucmVsc1BLAQItABQABgAIAAAAIQAlkwEt1gYAAIsvAAAOAAAAAAAAAAAAAAAAAC4CAABkcnMv&#10;ZTJvRG9jLnhtbFBLAQItABQABgAIAAAAIQAIK8GE4AAAAAkBAAAPAAAAAAAAAAAAAAAAADAJAABk&#10;cnMvZG93bnJldi54bWxQSwUGAAAAAAQABADzAAAAPQoAAAAA&#10;">
                 <v:oval id="Oval 15" o:spid="_x0000_s1043" style="position:absolute;left:17940;top:4037;width:5810;height:5620;visibility:visible;mso-wrap-style:square;v-text-anchor:middle" o:gfxdata="UEsDBBQABgAIAAAAIQDw94q7/QAAAOIBAAATAAAAW0NvbnRlbnRfVHlwZXNdLnhtbJSRzUrEMBDH&#10;74LvEOYqbaoHEWm6B6tHFV0fYEimbdg2CZlYd9/edD8u4goeZ+b/8SOpV9tpFDNFtt4puC4rEOS0&#10;N9b1Cj7WT8UdCE7oDI7ekYIdMayay4t6vQvEIrsdKxhSCvdSsh5oQi59IJcvnY8TpjzGXgbUG+xJ&#10;3lTVrdTeJXKpSEsGNHVLHX6OSTxu8/pAEmlkEA8H4dKlAEMYrcaUSeXszI+W4thQZudew4MNfJUx&#10;QP7asFzOFxx9L/lpojUkXjGmZ5wyhjSRJQ8YKGvKv1MWzIkL33VWU9lGfl98J6hz4cZ/uUjzf7Pb&#10;bHuj+ZQu9z/UfAMAAP//AwBQSwMEFAAGAAgAAAAhADHdX2HSAAAAjwEAAAsAAABfcmVscy8ucmVs&#10;c6SQwWrDMAyG74O9g9G9cdpDGaNOb4VeSwe7CltJTGPLWCZt376mMFhGbzvqF/o+8e/2tzCpmbJ4&#10;jgbWTQuKomXn42Dg63xYfYCSgtHhxJEM3Elg372/7U40YalHMvokqlKiGBhLSZ9aix0poDScKNZN&#10;zzlgqWMedEJ7wYH0pm23Ov9mQLdgqqMzkI9uA+p8T9X8hx28zSzcl8Zy0Nz33r6iasfXeKK5UjAP&#10;VAy4LM8w09zU50C/9q7/6ZURE31X/kL8TKv1x6wXNXYPAAAA//8DAFBLAwQUAAYACAAAACEAMy8F&#10;nkEAAAA5AAAAEAAAAGRycy9zaGFwZXhtbC54bWyysa/IzVEoSy0qzszPs1Uy1DNQUkjNS85PycxL&#10;t1UKDXHTtVBSKC5JzEtJzMnPS7VVqkwtVrK34+UCAAAA//8DAFBLAwQUAAYACAAAACEA1zxWMsEA&#10;AADbAAAADwAAAGRycy9kb3ducmV2LnhtbERPTWvCQBC9F/wPywi91Y2lLTG6ihQCWuihMd6H7Jgs&#10;ZmdDdtXor3cLgrd5vM9ZrAbbijP13jhWMJ0kIIgrpw3XCspd/paC8AFZY+uYFFzJw2o5ellgpt2F&#10;/+hchFrEEPYZKmhC6DIpfdWQRT9xHXHkDq63GCLsa6l7vMRw28r3JPmSFg3HhgY7+m6oOhYnq+C2&#10;yUsTTrMiTcqf4+/HNnfS7JV6HQ/rOYhAQ3iKH+6NjvM/4f+XeIBc3gEAAP//AwBQSwECLQAUAAYA&#10;CAAAACEA8PeKu/0AAADiAQAAEwAAAAAAAAAAAAAAAAAAAAAAW0NvbnRlbnRfVHlwZXNdLnhtbFBL&#10;AQItABQABgAIAAAAIQAx3V9h0gAAAI8BAAALAAAAAAAAAAAAAAAAAC4BAABfcmVscy8ucmVsc1BL&#10;AQItABQABgAIAAAAIQAzLwWeQQAAADkAAAAQAAAAAAAAAAAAAAAAACkCAABkcnMvc2hhcGV4bWwu&#10;eG1sUEsBAi0AFAAGAAgAAAAhANc8VjLBAAAA2wAAAA8AAAAAAAAAAAAAAAAAmAIAAGRycy9kb3du&#10;cmV2LnhtbFBLBQYAAAAABAAEAPUAAACGAwAAAAA=&#10;" fillcolor="#5b9bd5 [3204]" strokecolor="#1f4d78 [1604]" strokeweight="1pt">
                   <v:stroke joinstyle="miter"/>
                   <v:textbox>
@@ -17099,7 +17099,7 @@
         <mc:AlternateContent>
           <mc:Choice Requires="wpg">
             <w:drawing>
-              <wp:anchor distT="0" distB="0" distL="114300" distR="114300" simplePos="0" relativeHeight="251716608" behindDoc="0" locked="0" layoutInCell="1" allowOverlap="1">
+              <wp:anchor distT="0" distB="0" distL="114300" distR="114300" simplePos="0" relativeHeight="251712512" behindDoc="0" locked="0" layoutInCell="1" allowOverlap="1">
                 <wp:simplePos x="0" y="0"/>
                 <wp:positionH relativeFrom="column">
                   <wp:posOffset>203542</wp:posOffset>
@@ -17486,7 +17486,7 @@
           </mc:Choice>
           <mc:Fallback>
             <w:pict>
-              <v:group w14:anchorId="14C7A532" id="Group 59" o:spid="_x0000_s1026" style="position:absolute;margin-left:16.05pt;margin-top:12.05pt;width:85.85pt;height:67.15pt;z-index:251716608;mso-width-relative:margin;mso-height-relative:margin" coordsize="23050,14192" o:gfxdata="UEsDBBQABgAIAAAAIQC2gziS/gAAAOEBAAATAAAAW0NvbnRlbnRfVHlwZXNdLnhtbJSRQU7DMBBF&#10;90jcwfIWJU67QAgl6YK0S0CoHGBkTxKLZGx5TGhvj5O2G0SRWNoz/78nu9wcxkFMGNg6quQqL6RA&#10;0s5Y6ir5vt9lD1JwBDIwOMJKHpHlpr69KfdHjyxSmriSfYz+USnWPY7AufNIadK6MEJMx9ApD/oD&#10;OlTrorhX2lFEilmcO2RdNtjC5xDF9pCuTyYBB5bi6bQ4syoJ3g9WQ0ymaiLzg5KdCXlKLjvcW893&#10;SUOqXwnz5DrgnHtJTxOsQfEKIT7DmDSUCaxw7Rqn8787ZsmRM9e2VmPeBN4uqYvTtW7jvijg9N/y&#10;JsXecLq0q+WD6m8AAAD//wMAUEsDBBQABgAIAAAAIQA4/SH/1gAAAJQBAAALAAAAX3JlbHMvLnJl&#10;bHOkkMFqwzAMhu+DvYPRfXGawxijTi+j0GvpHsDYimMaW0Yy2fr2M4PBMnrbUb/Q94l/f/hMi1qR&#10;JVI2sOt6UJgd+ZiDgffL8ekFlFSbvV0oo4EbChzGx4f9GRdb25HMsYhqlCwG5lrLq9biZkxWOiqY&#10;22YiTra2kYMu1l1tQD30/bPm3wwYN0x18gb45AdQl1tp5j/sFB2T0FQ7R0nTNEV3j6o9feQzro1i&#10;OWA14Fm+Q8a1a8+Bvu/d/dMb2JY5uiPbhG/ktn4cqGU/er3pcvwCAAD//wMAUEsDBBQABgAIAAAA&#10;IQBWVjgsjwQAAL4nAAAOAAAAZHJzL2Uyb0RvYy54bWzsWltv2zYUfh+w/0DwfbEkS/IFUYogXYMC&#10;QRM0GfrM0JQtTBI5ko6d/fodXqQ6ldPaaTNgKxNAJkUeXj7xO+fwkKdvtk2NHphUFW8LHJ9EGLGW&#10;8kXVLgv8x92736YYKU3aBal5ywr8yBR+c/brL6cbMWcJX/F6wSSCRlo134gCr7QW89FI0RVriDrh&#10;grVQWHLZEA1ZuRwtJNlA6009SqIoH224XAjJKVMK3r51hfjMtl+WjOrrslRMo7rAMDZtn9I+781z&#10;dHZK5ktJxKqifhjkBaNoSNVCp31Tb4kmaC2rQVNNRSVXvNQnlDcjXpYVZXYOMJs4+mI2l5KvhZ3L&#10;cr5Zih4mgPYLnF7cLP3wcCNRtShwNsOoJQ18I9stgjyAsxHLOdS5lOJW3Ej/YulyZr7bUjbmF2aC&#10;thbWxx5WttWIwss4mkVJmmNEoWyaJdMsdbjTFXycgRhd/e4Fk3GUwb8TjNN4liSZkRx1/Y7M8PrR&#10;bASsIfUZJvV9MN2uiGAWfWUg8DClPUzXD6RGkLWg2Co9RGquAK1D8fnmNMlcSKUvGW+QSRSY1XUl&#10;lBkcmZOHK6UdKF0tQMhg4cZgU/qxZqZy3X5kJXxu+CqJlbZEYxe1RDCbAhNKWas7kG1tI1ZWdd0L&#10;xvsEax37L+PrGjFmCdgLRvsEn/bYS9heeat74aZqudzXwOLPvmdXv5u9m7OZ/j1fPMLnk9zRXwn6&#10;rgIcr4jSN0QC32GJgQ7T1/Aoa74pMPcpjFZc/r3vvakP6wtKMdqA/iiw+mtNJMOoft/CypvFaWoU&#10;js2k2SSBjNwtud8tadfNBQf8Y9CWgtqkqa/rLllK3nwCVXdueoUi0lLou8BUyy5zoZ1eA2VJ2fm5&#10;rQZKRhB91d4Kaho3qJpFcrf9RKTwi0kDTz/wbrUPFpSrayRbfr7WvKzsavuMq8cbmGfUxb9AQaMR&#10;nKZ6r7iirGYK3cmKtMuaISg8hpBj+JtkGIFmSqPIKBuQhpXbqa4sgddeAU3i1JX3+mdATO2HYZF+&#10;BWZ67q3IgjnCZjBoO2YYU89lqyGPIK/jYE8jR3YLw8EE7oRfQOAd1REIbLj9/ycwqLnnCWyXklEk&#10;YHS/bVHTSZ4YhQAETuJZBFwOBA4EDha421K9ihOcJV8jcHKUBc6Tae4JPJ5FmfPwgwUGxzdY4OBC&#10;gx18jV1sNu4IbHexkD3GaY6tV+yMrre/T41unI47rznPc2eTn3eaX3k3G3xm41SGTe9/fNObPmWs&#10;DaEd7CXHE9jHgmk1bnIOwYiBlQ2M7SNNXwlThV1uCFPtidN3sTNPxy6gDnRzu1xnY+3O9HDG7tjY&#10;fDyNBxvbwNjAWBwCy/1R4VFHYM8wFs6oHGM/wsGhjyfnx7nGaTSbGN8XDO1sGg/jUVE6MfFmcxQW&#10;uzS4zs/7xhIGEoLJZidcHnQaFILJ/mjo5zkNmuwh7eQ40kbRrItBxdF4OnSPA2v9qXFwjsMZ7smP&#10;MLVwL2hgaqfHsTZJphO/p40hJDUMHQfWBtb+LDcv7FUouCRmnUl/oc3cQtvNQ3r32t3ZPwAAAP//&#10;AwBQSwMEFAAGAAgAAAAhABSJXmDgAAAACQEAAA8AAABkcnMvZG93bnJldi54bWxMj81qwzAQhO+F&#10;voPYQG+N/JOU4FgOIbQ9hUKTQultY21sE0sylmI7b9/tqTktw3zMzuSbybRioN43ziqI5xEIsqXT&#10;ja0UfB3fnlcgfECrsXWWFNzIw6Z4fMgx0260nzQcQiU4xPoMFdQhdJmUvqzJoJ+7jix7Z9cbDCz7&#10;SuoeRw43rUyi6EUabCx/qLGjXU3l5XA1Ct5HHLdp/DrsL+fd7ee4/Pjex6TU02zarkEEmsI/DH/1&#10;uToU3OnkrlZ70SpIk5hJBcmCL/tJlPKUE4PL1QJkkcv7BcUvAAAA//8DAFBLAQItABQABgAIAAAA&#10;IQC2gziS/gAAAOEBAAATAAAAAAAAAAAAAAAAAAAAAABbQ29udGVudF9UeXBlc10ueG1sUEsBAi0A&#10;FAAGAAgAAAAhADj9If/WAAAAlAEAAAsAAAAAAAAAAAAAAAAALwEAAF9yZWxzLy5yZWxzUEsBAi0A&#10;FAAGAAgAAAAhAFZWOCyPBAAAvicAAA4AAAAAAAAAAAAAAAAALgIAAGRycy9lMm9Eb2MueG1sUEsB&#10;Ai0AFAAGAAgAAAAhABSJXmDgAAAACQEAAA8AAAAAAAAAAAAAAAAA6QYAAGRycy9kb3ducmV2Lnht&#10;bFBLBQYAAAAABAAEAPMAAAD2BwAAAAA=&#10;">
+              <v:group w14:anchorId="0D9F1B3E" id="Group 59" o:spid="_x0000_s1026" style="position:absolute;margin-left:16.05pt;margin-top:12.05pt;width:85.85pt;height:67.15pt;z-index:251712512;mso-width-relative:margin;mso-height-relative:margin" coordsize="23050,14192" o:gfxdata="UEsDBBQABgAIAAAAIQC2gziS/gAAAOEBAAATAAAAW0NvbnRlbnRfVHlwZXNdLnhtbJSRQU7DMBBF&#10;90jcwfIWJU67QAgl6YK0S0CoHGBkTxKLZGx5TGhvj5O2G0SRWNoz/78nu9wcxkFMGNg6quQqL6RA&#10;0s5Y6ir5vt9lD1JwBDIwOMJKHpHlpr69KfdHjyxSmriSfYz+USnWPY7AufNIadK6MEJMx9ApD/oD&#10;OlTrorhX2lFEilmcO2RdNtjC5xDF9pCuTyYBB5bi6bQ4syoJ3g9WQ0ymaiLzg5KdCXlKLjvcW893&#10;SUOqXwnz5DrgnHtJTxOsQfEKIT7DmDSUCaxw7Rqn8787ZsmRM9e2VmPeBN4uqYvTtW7jvijg9N/y&#10;JsXecLq0q+WD6m8AAAD//wMAUEsDBBQABgAIAAAAIQA4/SH/1gAAAJQBAAALAAAAX3JlbHMvLnJl&#10;bHOkkMFqwzAMhu+DvYPRfXGawxijTi+j0GvpHsDYimMaW0Yy2fr2M4PBMnrbUb/Q94l/f/hMi1qR&#10;JVI2sOt6UJgd+ZiDgffL8ekFlFSbvV0oo4EbChzGx4f9GRdb25HMsYhqlCwG5lrLq9biZkxWOiqY&#10;22YiTra2kYMu1l1tQD30/bPm3wwYN0x18gb45AdQl1tp5j/sFB2T0FQ7R0nTNEV3j6o9feQzro1i&#10;OWA14Fm+Q8a1a8+Bvu/d/dMb2JY5uiPbhG/ktn4cqGU/er3pcvwCAAD//wMAUEsDBBQABgAIAAAA&#10;IQBWVjgsjwQAAL4nAAAOAAAAZHJzL2Uyb0RvYy54bWzsWltv2zYUfh+w/0DwfbEkS/IFUYogXYMC&#10;QRM0GfrM0JQtTBI5ko6d/fodXqQ6ldPaaTNgKxNAJkUeXj7xO+fwkKdvtk2NHphUFW8LHJ9EGLGW&#10;8kXVLgv8x92736YYKU3aBal5ywr8yBR+c/brL6cbMWcJX/F6wSSCRlo134gCr7QW89FI0RVriDrh&#10;grVQWHLZEA1ZuRwtJNlA6009SqIoH224XAjJKVMK3r51hfjMtl+WjOrrslRMo7rAMDZtn9I+781z&#10;dHZK5ktJxKqifhjkBaNoSNVCp31Tb4kmaC2rQVNNRSVXvNQnlDcjXpYVZXYOMJs4+mI2l5KvhZ3L&#10;cr5Zih4mgPYLnF7cLP3wcCNRtShwNsOoJQ18I9stgjyAsxHLOdS5lOJW3Ej/YulyZr7bUjbmF2aC&#10;thbWxx5WttWIwss4mkVJmmNEoWyaJdMsdbjTFXycgRhd/e4Fk3GUwb8TjNN4liSZkRx1/Y7M8PrR&#10;bASsIfUZJvV9MN2uiGAWfWUg8DClPUzXD6RGkLWg2Co9RGquAK1D8fnmNMlcSKUvGW+QSRSY1XUl&#10;lBkcmZOHK6UdKF0tQMhg4cZgU/qxZqZy3X5kJXxu+CqJlbZEYxe1RDCbAhNKWas7kG1tI1ZWdd0L&#10;xvsEax37L+PrGjFmCdgLRvsEn/bYS9heeat74aZqudzXwOLPvmdXv5u9m7OZ/j1fPMLnk9zRXwn6&#10;rgIcr4jSN0QC32GJgQ7T1/Aoa74pMPcpjFZc/r3vvakP6wtKMdqA/iiw+mtNJMOoft/CypvFaWoU&#10;js2k2SSBjNwtud8tadfNBQf8Y9CWgtqkqa/rLllK3nwCVXdueoUi0lLou8BUyy5zoZ1eA2VJ2fm5&#10;rQZKRhB91d4Kaho3qJpFcrf9RKTwi0kDTz/wbrUPFpSrayRbfr7WvKzsavuMq8cbmGfUxb9AQaMR&#10;nKZ6r7iirGYK3cmKtMuaISg8hpBj+JtkGIFmSqPIKBuQhpXbqa4sgddeAU3i1JX3+mdATO2HYZF+&#10;BWZ67q3IgjnCZjBoO2YYU89lqyGPIK/jYE8jR3YLw8EE7oRfQOAd1REIbLj9/ycwqLnnCWyXklEk&#10;YHS/bVHTSZ4YhQAETuJZBFwOBA4EDha421K9ihOcJV8jcHKUBc6Tae4JPJ5FmfPwgwUGxzdY4OBC&#10;gx18jV1sNu4IbHexkD3GaY6tV+yMrre/T41unI47rznPc2eTn3eaX3k3G3xm41SGTe9/fNObPmWs&#10;DaEd7CXHE9jHgmk1bnIOwYiBlQ2M7SNNXwlThV1uCFPtidN3sTNPxy6gDnRzu1xnY+3O9HDG7tjY&#10;fDyNBxvbwNjAWBwCy/1R4VFHYM8wFs6oHGM/wsGhjyfnx7nGaTSbGN8XDO1sGg/jUVE6MfFmcxQW&#10;uzS4zs/7xhIGEoLJZidcHnQaFILJ/mjo5zkNmuwh7eQ40kbRrItBxdF4OnSPA2v9qXFwjsMZ7smP&#10;MLVwL2hgaqfHsTZJphO/p40hJDUMHQfWBtb+LDcv7FUouCRmnUl/oc3cQtvNQ3r32t3ZPwAAAP//&#10;AwBQSwMEFAAGAAgAAAAhABSJXmDgAAAACQEAAA8AAABkcnMvZG93bnJldi54bWxMj81qwzAQhO+F&#10;voPYQG+N/JOU4FgOIbQ9hUKTQultY21sE0sylmI7b9/tqTktw3zMzuSbybRioN43ziqI5xEIsqXT&#10;ja0UfB3fnlcgfECrsXWWFNzIw6Z4fMgx0260nzQcQiU4xPoMFdQhdJmUvqzJoJ+7jix7Z9cbDCz7&#10;SuoeRw43rUyi6EUabCx/qLGjXU3l5XA1Ct5HHLdp/DrsL+fd7ee4/Pjex6TU02zarkEEmsI/DH/1&#10;uToU3OnkrlZ70SpIk5hJBcmCL/tJlPKUE4PL1QJkkcv7BcUvAAAA//8DAFBLAQItABQABgAIAAAA&#10;IQC2gziS/gAAAOEBAAATAAAAAAAAAAAAAAAAAAAAAABbQ29udGVudF9UeXBlc10ueG1sUEsBAi0A&#10;FAAGAAgAAAAhADj9If/WAAAAlAEAAAsAAAAAAAAAAAAAAAAALwEAAF9yZWxzLy5yZWxzUEsBAi0A&#10;FAAGAAgAAAAhAFZWOCyPBAAAvicAAA4AAAAAAAAAAAAAAAAALgIAAGRycy9lMm9Eb2MueG1sUEsB&#10;Ai0AFAAGAAgAAAAhABSJXmDgAAAACQEAAA8AAAAAAAAAAAAAAAAA6QYAAGRycy9kb3ducmV2Lnht&#10;bFBLBQYAAAAABAAEAPMAAAD2BwAAAAA=&#10;">
                 <v:oval id="Oval 49" o:spid="_x0000_s1027" style="position:absolute;width:23050;height:14192;visibility:visible;mso-wrap-style:square;v-text-anchor:middle" o:gfxdata="UEsDBBQABgAIAAAAIQDw94q7/QAAAOIBAAATAAAAW0NvbnRlbnRfVHlwZXNdLnhtbJSRzUrEMBDH&#10;74LvEOYqbaoHEWm6B6tHFV0fYEimbdg2CZlYd9/edD8u4goeZ+b/8SOpV9tpFDNFtt4puC4rEOS0&#10;N9b1Cj7WT8UdCE7oDI7ekYIdMayay4t6vQvEIrsdKxhSCvdSsh5oQi59IJcvnY8TpjzGXgbUG+xJ&#10;3lTVrdTeJXKpSEsGNHVLHX6OSTxu8/pAEmlkEA8H4dKlAEMYrcaUSeXszI+W4thQZudew4MNfJUx&#10;QP7asFzOFxx9L/lpojUkXjGmZ5wyhjSRJQ8YKGvKv1MWzIkL33VWU9lGfl98J6hz4cZ/uUjzf7Pb&#10;bHuj+ZQu9z/UfAMAAP//AwBQSwMEFAAGAAgAAAAhADHdX2HSAAAAjwEAAAsAAABfcmVscy8ucmVs&#10;c6SQwWrDMAyG74O9g9G9cdpDGaNOb4VeSwe7CltJTGPLWCZt376mMFhGbzvqF/o+8e/2tzCpmbJ4&#10;jgbWTQuKomXn42Dg63xYfYCSgtHhxJEM3Elg372/7U40YalHMvokqlKiGBhLSZ9aix0poDScKNZN&#10;zzlgqWMedEJ7wYH0pm23Ov9mQLdgqqMzkI9uA+p8T9X8hx28zSzcl8Zy0Nz33r6iasfXeKK5UjAP&#10;VAy4LM8w09zU50C/9q7/6ZURE31X/kL8TKv1x6wXNXYPAAAA//8DAFBLAwQUAAYACAAAACEAMy8F&#10;nkEAAAA5AAAAEAAAAGRycy9zaGFwZXhtbC54bWyysa/IzVEoSy0qzszPs1Uy1DNQUkjNS85PycxL&#10;t1UKDXHTtVBSKC5JzEtJzMnPS7VVqkwtVrK34+UCAAAA//8DAFBLAwQUAAYACAAAACEA6U0C+sMA&#10;AADbAAAADwAAAGRycy9kb3ducmV2LnhtbESPQWvCQBSE7wX/w/IEb3XXIqWmrhKUotekIh5fs69J&#10;aPZtyK4m+uvdguBxmJlvmOV6sI24UOdrxxpmUwWCuHCm5lLD4fvr9QOED8gGG8ek4Uoe1qvRyxIT&#10;43rO6JKHUkQI+wQ1VCG0iZS+qMiin7qWOHq/rrMYouxKaTrsI9w28k2pd2mx5rhQYUubioq//Gw1&#10;7A+7LPtJ81s49kphetruzpub1pPxkH6CCDSEZ/jR3hsN8wX8f4k/QK7uAAAA//8DAFBLAQItABQA&#10;BgAIAAAAIQDw94q7/QAAAOIBAAATAAAAAAAAAAAAAAAAAAAAAABbQ29udGVudF9UeXBlc10ueG1s&#10;UEsBAi0AFAAGAAgAAAAhADHdX2HSAAAAjwEAAAsAAAAAAAAAAAAAAAAALgEAAF9yZWxzLy5yZWxz&#10;UEsBAi0AFAAGAAgAAAAhADMvBZ5BAAAAOQAAABAAAAAAAAAAAAAAAAAAKQIAAGRycy9zaGFwZXht&#10;bC54bWxQSwECLQAUAAYACAAAACEA6U0C+sMAAADbAAAADwAAAAAAAAAAAAAAAACYAgAAZHJzL2Rv&#10;d25yZXYueG1sUEsFBgAAAAAEAAQA9QAAAIgDAAAAAA==&#10;" fillcolor="white [3201]" strokecolor="#4472c4 [3208]" strokeweight="1pt">
                   <v:stroke joinstyle="miter"/>
                 </v:oval>
@@ -17628,7 +17628,7 @@
         <mc:AlternateContent>
           <mc:Choice Requires="wpg">
             <w:drawing>
-              <wp:anchor distT="0" distB="0" distL="114300" distR="114300" simplePos="0" relativeHeight="251865088" behindDoc="0" locked="0" layoutInCell="1" allowOverlap="1">
+              <wp:anchor distT="0" distB="0" distL="114300" distR="114300" simplePos="0" relativeHeight="251860992" behindDoc="0" locked="0" layoutInCell="1" allowOverlap="1">
                 <wp:simplePos x="0" y="0"/>
                 <wp:positionH relativeFrom="margin">
                   <wp:posOffset>-976</wp:posOffset>
@@ -19577,7 +19577,7 @@
           </mc:Choice>
           <mc:Fallback>
             <w:pict>
-              <v:group id="Group 323" o:spid="_x0000_s1058" style="position:absolute;left:0;text-align:left;margin-left:-.1pt;margin-top:1.05pt;width:467.3pt;height:277.25pt;z-index:251865088;mso-position-horizontal-relative:margin" coordsize="59349,35211" o:gfxdata="UEsDBBQABgAIAAAAIQCxgme2CgEAABMCAAATAAAAW0NvbnRlbnRfVHlwZXNdLnhtbJSRwU7DMAyG&#10;70i8Q5QralN2QAit3YGOIyA0HiBK3DaicaI4lO3tSbpNgokh7Rjb3+8vyXK1tSObIJBxWPPbsuIM&#10;UDltsK/5++apuOeMokQtR4dQ8x0QXzXXV8vNzgOxRCPVfIjRPwhBagArqXQeMHU6F6yM6Rh64aX6&#10;kD2IRVXdCeUwAsYi5gzeLFvo5OcY2XqbynsTjz1nj/u5vKrmxmY+18WfRICRThDp/WiUjOluYkJ9&#10;4lUcnMpEzjM0GE83SfzMhtz57fRzwYF7SY8ZjAb2KkN8ljaZCx1IwMK1TpX/Z2RJS4XrOqOgbAOt&#10;Z+rodC5buy8MMF0a3ibsDaZjupi/tPkGAAD//wMAUEsDBBQABgAIAAAAIQA4/SH/1gAAAJQBAAAL&#10;AAAAX3JlbHMvLnJlbHOkkMFqwzAMhu+DvYPRfXGawxijTi+j0GvpHsDYimMaW0Yy2fr2M4PBMnrb&#10;Ub/Q94l/f/hMi1qRJVI2sOt6UJgd+ZiDgffL8ekFlFSbvV0oo4EbChzGx4f9GRdb25HMsYhqlCwG&#10;5lrLq9biZkxWOiqY22YiTra2kYMu1l1tQD30/bPm3wwYN0x18gb45AdQl1tp5j/sFB2T0FQ7R0nT&#10;NEV3j6o9feQzro1iOWA14Fm+Q8a1a8+Bvu/d/dMb2JY5uiPbhG/ktn4cqGU/er3pcvwCAAD//wMA&#10;UEsDBBQABgAIAAAAIQDYIv1kGxAAAMC2AAAOAAAAZHJzL2Uyb0RvYy54bWzsXcmO28gZvgfIOxC6&#10;22JxpzDtQU97gQGPbYw98aWBgE1REmGK5JBsqz2DADkkhwRIHiQ55ZAcgpzcL5avVlK72Earx+4a&#10;YNriUmRVsf79q///5tureWZ8SKo6LfKTAXloDowkj4txmk9PBj++ffogGBh1E+XjKCvy5GTwMakH&#10;3z767W++WZSjxCpmRTZOKgMPyevRojwZzJqmHA2HdTxL5lH9sCiTHBcnRTWPGhxW0+G4ihZ4+jwb&#10;WqbpDRdFNS6rIk7qGmcf84uDR+z5k0kSN68mkzppjOxkgL417G/F/l7Qv8NH30SjaRWVszQW3Yhu&#10;0It5lOZ4qXrU46iJjMsqXXvUPI2roi4mzcO4mA+LySSNEzYGjIaYK6N5VhWXJRvLdLSYlmqaMLUr&#10;83Tjx8YvP7yujHR8MrAte2Dk0Rwfib3XoCcwPYtyOsJdz6ryTfm6Eiem/IiO+GpSzem/GItxxSb2&#10;o5rY5KoxYpx0Q9sJfTw/xjXbtQgJHT718QzfZ61dPHuyp+VQvnhI+6e6ow5Uv+XoiL8yOpy46egs&#10;x/R8L+QjkGMktmOblsvHSAhxHByw5bVvjNtabh0jSKVuV0P9eavhzSwqE7bIavqdxXzhE8n5evUh&#10;ygx6zKaL3aRWQj2qsSgOXQZ7BxqNyqpuniXF3KA/TgZJlqVlTbsXjaIPL+oGfcC0yLtwsChlH9iv&#10;5mOW0Juz/IdkgnWNxWex1oyjJGdZZWA4J4MojpO8YR8Iz2N302aTNMtUQ7KpYdawiUAjcS9tljBO&#10;oxqamxouv1G1YG8t8kY1nqd5UW16wPi9ejO/X46ej5kO/6IYf8QHrArO5+oyfppiHl9EdfM6qsDY&#10;wALBrJtX+DPJisXJoBC/BsasqH7edJ7ejxWGqwNjAUZ5Mqh/uoyqZGBkz3OsvRArnXJWduC4voWD&#10;qnvlonslv5yfFZh/rC70jv2k9zeZ/Dmpivk78PRT+lZcivIY7z4ZxE0lD84azsAhFeLk9JTdBm5a&#10;Rs2L/E0Z04fTWaWL5O3Vu6gqxWJqQKovC7ne1xYUv5e2zIvTy6aYpGy1tfMq5hu0R7nLMYjQVUzr&#10;dXZZGxaO+xChF5qEgOuC6YYWmBNrjdUqeCsJzNCXDCs0XZOJQ8V1WjIT8wcRPKP9YLO7kRqjUV1k&#10;6fgpqIjOY11NLxTFmeZ3eAXtP96wdFuW80mnzfhleuYAyt5IoJzOLPGizZS9gyXIhtup+4C3aurW&#10;1N3RSiXLoUyjI2Jd6MZc4RLUHfSibtfymJQGdQfEDAKmrWnq3inwNXVr2X0s2R2uUDezFwQL2K9A&#10;B65jEghnULfvmk7IeIOmbk3drcauNXNp8RxfM/dAmlx2f5/mVDXHiT6qObOaYN6AvEkYOOYu8vZI&#10;yF0Ju1Vz1pGb6eZPn5r47/Z189aE7aGXt4166uRtQ62Pa318vz7ueas07fWiaT+ACe0wmnZMF/4/&#10;2nqLyNY0LbiNpmntQWOxn9txY3vKgybldD8XGjGJH9LYAQS17dreTitbE7Umau0Wv/3YlKccZ5Ko&#10;+3nObMsPhKC2fTO0mZjXgnpP0ImHxphGsxzu2ugQ18q3DnWNN4EatjjDEU5fMaj7+ct837PBFqiY&#10;1iS9M/TdUqbWvbXufYu6tw//1pKPDCf6+MiYY4yr3tpHpvAhG2PXmqbvPSKlBcJx7BvDxK3D4JTq&#10;LEB+RKjOnw/y24buikZfIgDOW8a/4bAP6+KefcbuOnbFFoTgdre+hr+1iL0Oi9PwN4qM+/rhby0i&#10;mQNkJCD5QAwqCQhxeQhdWPzb/fEa/raMm+tpGiw31uE2HW7bH26zV80DnOgjYwM/DLCNgJr8FnE9&#10;b1XadtGt2jOvPfPaM3/7nnnXkia/gLSyGPjBoDfhujso2KYl9rLQ1RK7u+lEb0f5nB2CW3z0rtoh&#10;KKhbbBA8UB+3TQDZuMAmjuc5qxvougJbU7embr3ZjO0xO9ZmMyjQy+56rlEfLLwFTJ0Kb4dgh6yG&#10;tG7dfdrxZemout5ASlMf3BL8TXmxJVKmnx87DC1Th9UB4hXa9Y4d5Zqm730IjorK27exfajQy2F1&#10;lkvjcDlt25Zz4M4y7TfTfjPtNzsCTa9uJ0Nehj6+cMdzAwvbV6B7+25IZOaZjZkeNE1rmtY0fQSa&#10;Xt1O5vfbTuZZoW9xSGsQ+sTZlb1F07Sm6ftN0wfC3xRNSviboMkbwN+QxC40fWZPb8d4hciIRZdm&#10;fxCcbKnQYe0Iaca149ga2BQubA2eBY5vEj/Y1EBraCSrgXkNg5N55zRQRgNl9gNlXGXwi7BbP3s/&#10;MC3L5baBg62sJlt8HY6lw27JvIWZ6rCbDrsdNexGEapLWeD6Wf7E9AjSQzFB6ziBiyy7GuW6L++r&#10;TgOn08AdSYOmkneJvPs5AQKfWHS7OwW5ukC87sopozEzWnhr4X1U4Q3zfyUW1y++btsessZz4W2H&#10;ofbxbZfcOr6u4+vHia8rDLvAzPj9QOyBZ3kc5epoktaZKHilBV53QddRoPUpjp+tlZaeWYbM9EOu&#10;i/1lTAv3fIfsQq7rUJwOxd3vUNxxQlPIxLhM0zw148GxKd/0bZrxFZb13vIJmqY1TWuavn3ITKAi&#10;XUL1xoleMDjuAOc0HbqmltN6C0qx0Lo3FYq8Ntzxde9AxbckTfcLcHnEcmiVMsjp0PVde5cHXMtp&#10;Lafvt5xuQWK7ssDRGo3cHpalXkXqlV4wOGJbgSOCU64HKNwqQpX4BBTLK6K6Pgmke3tvPrjNDe8U&#10;CReoON6bporS6awxTquqWBhnRZ6jzHBRGRbuabWVs1xUy5X1SWXF2pVSuVZoW2vVnboTgGTVLt8r&#10;ryZgrTRjLfqkOsNzMm8p0sgLLjZRmj3Jx0bzsUTN36ZKo3yaJYKBfH4FRhYIQY83V3rZUSJVNtye&#10;0OKAxjdA1jVX6s27E8zhG4PMVJxJlB9eTbVohSo2xImMnmDLYz+R8QquAQpcmz7Lyi2KK4t91VQW&#10;roAqkfyYSFJD4WZUIqHv2o863dxOLbSWnRwPcxqoTNBv6f6V74orUNZqMmijucIFWupVUFyfOsR7&#10;Br1GXRXom32GLfS0VM10pdBwWy946a4sN1B917PxnehnWrpGC9eqsqkXWRS/F0TZuYsRVpuLXVRG&#10;pquSTwT7taEY8gGk88UQbCciuI1gm6uLK1bdXFb7lnrwV1kjubl/FZJDpck8r4s6TrKkNt4KUWZY&#10;uCrYA8qu7q+5aNNdNtzUgLoiWajcRAdsnSrvbtuUcvFsxSnXmIYSqJRKNzIOJkR2k+vGZM8c5SKq&#10;LsyiccJLmqP4VFvDLZ5xUCvr4WaK3li2QT6bD+3YIrhllpNtFK1LnB+rxHkr+5m+s6TmbE4uba1o&#10;PDZOMPrbr/FQIhFKDrFD3/E5opXYNCUccwJ2EOumGTLtKoYe5FiWJ2/Ya1dsbqhouB3xEbUdVaBq&#10;h13RrVm1xa4wJlla/o4qRJ2p5MiijQUxulPhQnVk2XrUTKxxM21gDJZZ490bGHa7OUtY8XJ31n5y&#10;4+oPrHOCxOadBdNiV1btC8ejdZIMSnKwLxAQp5R9gH2xsZ1aZ3dBcaGy5Fv7AucYo1KZ7HbaF3z2&#10;LGIHnmuF3fnjBHfQ3Kk5WKM1bW5Q85aurhVbapkCj62c9DI3VEGyr1hfuY/mhiqfwffDcscdNbb7&#10;GhjcmmA8VBoYhAALDA5CeaznebBEcHk7m7jl4hDavgATottTn6bwx7yI6uZ1VEWUMxm08Por/Jlk&#10;BZw4bUH2WVH9vOm8LtQu3S7MkhCe01b2H2xfKGSuDFsIZO5+haej4xCY+R6lM5AZB/atbpnDhjrU&#10;jhCESA8OVHbI5oaKhNsRH9G+UBxrh32hpBW4WB/7gm1JYhNJTBtWBNcJFT8z/cA28c0oQ3OREJRz&#10;SzUda4qPNjJ+hUbGqk1vHmzTiyiG5zr2UhSDk96KkuzbJnxq/Q2Mze3UGrsLkgsVMrFjYKwCjg8w&#10;MEiITH0uWTLQesydmoM1OtMGxpdvYKiAmDYwYun1ooGzt1fvoqo06E8EtSGKXhYym/2aG57fS1WD&#10;vDi9bIpJ2lCNm6rzd4WWClXw8wcEHVlEHmEM9bG3WxnCoxOi5JWNDKEdfccGKgrBCqbuwOoQuowU&#10;0mgAFwYT0Whq7hPRu1kHmzod0eikE9ERDSPKYxhGZ03FbKe7rFrXKgOrFgczSYyreXZ75XCZJsxB&#10;Vy1p05PLjkdxxIloDTKERD6WKZL3IsunCf16RecGWNKXQJAAToR9XoTbJGjpwOgRf+zQy9bM+Dt8&#10;g/KNN/DO93HvWWzWWznBmS94rHYXfNnyF0aIREZuNZfpPS3N9jGXHRO5uETJOsReGLoLT2ojmy5E&#10;tSTe0OVZfLer8dpc/vWZy3AVLSNrue9oUfZyUTluYGIXOdPZvNAkZNVDZcOmBpqWq20mvMbIEcdW&#10;0t4Q+JaWapW1MpL6qMo0HuF/IRnxCzuYm6YcDYcsNBPVD4syySE3IdbnUYPDajocV9EizafzbAgA&#10;ozdEq+aySgbiIfODnjGPqveX5YO4mJdRk16kWdp8ZI+DZks7lX94ncayh9CKX1cM5mWbyt2F6/S1&#10;Bjs1TuoY+sfZ6PzHOqnq83GR4l/z/LQsH0dNdP6iiKPs/Ps0roq6mDTn79J8XCzq8+cvk+YsApjm&#10;HMjaJsmbh++Kanw+r3/66ffXf/z0n+u/fPrnp39f/+n679d//fTf6z9f/+3T/z796/ofD8t8Sj8I&#10;7SrtHe8rDPE0xqve10ZenM2g3SendQk9X+AY6VR1bmeHSwO9QIz/KeQi5Rn0t5hSjGz/VwG6Io2T&#10;x0V8Occ4+KepkgyzW+T1LC3rgVGNkvlFMj4ZVM/H1P1ZN1EDaHBZpTnHP8JoANJQcqzLKj0Z/GIF&#10;pxRL8N2DM9c8e+CY/pMHp0hk8sA3n/iO6QTkjJz9gdojxBld1gmb6cdlKrqOs2udn8vP8BCff8j7&#10;LRcV+k3M4TxKc7jho4yqlJhmrF50Tf7LuohTdIZoX+sqphoXow/wzKSJZ/Q0jx+y87hZXWCz3k40&#10;/SRUGTMuFt8XY8xGBEORmVdXk2pOnyNgK23o3Lcc8HFOj9LMskGhyr3Ff/N+y6dQg/VZUsyF5bpb&#10;LaMGK10HbEgcza1OYCwMvC07jlmhP/H/kZLG2th2J3jgWVZcjo2zKMO/DSjxADu2M6MbfV2ky8Dc&#10;wA0c5o/EqLfMZEz7ILrAvtstYPGk2vn1KboKX/0Vu5niprp3wFmbqFjaBuAsvQrecnhcm1Z25MBZ&#10;ApAsstYzziSZH3EtRwa2sbPF0dDZPdCWG5ivHcNZQ2dpkP4uHU2UcG59t7wNq0DIWQZGocd9iNYD&#10;NI9GuRGcJZbp+6ueJI1G+UFmr9rhcZLahyZZncp9byp3m6gEFx0fME72oVvf92yfp4S1CRK6r6Eu&#10;4AEWgXTgUe7UAawxZFQSaafwrTmFW2+ViOgspjD5YQxOkQh3lsbUudM9ZneNEquYFdk4qR79XwAA&#10;AAD//wMAUEsDBBQABgAIAAAAIQCqJg6+vAAAACEBAAAZAAAAZHJzL19yZWxzL2Uyb0RvYy54bWwu&#10;cmVsc4SPQWrDMBBF94XcQcw+lp1FKMWyN6HgbUgOMEhjWcQaCUkt9e0jyCaBQJfzP/89ph///Cp+&#10;KWUXWEHXtCCIdTCOrYLr5Xv/CSIXZINrYFKwUYZx2H30Z1qx1FFeXMyiUjgrWEqJX1JmvZDH3IRI&#10;XJs5JI+lnsnKiPqGluShbY8yPTNgeGGKyShIk+lAXLZYzf+zwzw7TaegfzxxeaOQzld3BWKyVBR4&#10;Mg4fYddEtiCHXr48NtwBAAD//wMAUEsDBBQABgAIAAAAIQCdwUi13gAAAAcBAAAPAAAAZHJzL2Rv&#10;d25yZXYueG1sTI7BaoNAFEX3hf7D8ArdJaMmSmMdQwhtV6HQpFCye9EXlThvxJmo+ftOV83yci/n&#10;nmw96VYM1NvGsIJwHoAgLkzZcKXg+/A+ewFhHXKJrWFScCML6/zxIcO0NCN/0bB3lfAQtikqqJ3r&#10;UiltUZNGOzcdse/OptfofOwrWfY4erhuZRQEidTYsH+osaNtTcVlf9UKPkYcN4vwbdhdztvb8RB/&#10;/uxCUur5adq8gnA0uf8x/Ol7dci908lcubSiVTCL/FBBFILw7WqxXII4KYjjJAGZZ/LeP/8FAAD/&#10;/wMAUEsDBAoAAAAAAAAAIQAX9AGdkBEAAJARAAAUAAAAZHJzL21lZGlhL2ltYWdlMS5wbmeJUE5H&#10;DQoaCgAAAA1JSERSAAAASgAAAEoIBgAAAWvX8ucAAAABc1JHQgCuzhzpAAAABGdBTUEAALGPC/xh&#10;BQAAAAlwSFlzAAAh1QAAIdUBBJy0nQAAESVJREFUaEPtWwdUlGe6HkuSvbvZczabm+zJ3d2Tm5tk&#10;YywwM9hL1BhbLDGu0agbTewm9o4F7IodlJl/QFGDqIgFkaKACthQFCtF7BUQQRAQC/Dc5/39sQQE&#10;BAPG8Jwzh5n5v//jm+d7+/v9unwwmHJ1BgXapwKgN+f8GHJeHdBoRigm+p9B1Xou+W9weZCDWRdT&#10;H11ouWg/9KN3FDKzoJryXp2Jwfjg+y2FD2wyKwyvN1hexGzFhsGcqb0rAkbXAdq7QlDT2cp0PgX9&#10;Vx0ten11Ju0sxo/4yPENnZ67YmP5b+2bp7ENeDTL9JCLGLkhKv+si5PvQGflnCvvv14eiUbTQgr/&#10;103n7kH1IX6FDqpkMz6o8FkaTt1d+IDiw2DqqL0rGMvOJGNa2EX+O1TSvioI9lVrDC38Vz2G0ZQb&#10;/CAXuurOoF4stz+ZgFWnb0I5Gg/H/VdAdSjeRJ7coZ+zHsCSlJnvhh+3xOB79+PoZopAh/n7ip5w&#10;YvQNzLySBtuoG/kGt3IMR2MqpnFcID4ZtK2YP7MAfLF4PxrY74bVyO34qN/Wkk/UzGEv6hZLzIuC&#10;jSVV9+my97VPLwmCU7OwK/0eNsQlw7T7Qul+Zre1J/Ht+pNos/QgrEdvLyVnRrOdKqDqS1mhfVt8&#10;hFJofe9mU/LN+zhJtvvZFCw/mQjniGtYGCp6Vgz4cRLv+zn5Bs+h+tgFncNY71gM9ThRxGRWppx1&#10;OblwS7uHCccTnho8lC6ov+cp9KRN+3rxAbzTad2zJ/uMquGccR/zrqdjKhVZ+1qFgSrTzvkQms3Z&#10;g9oTglFjiH/hq3K4kQG7s8kYeyz+qYFNZoXicypy3ck7UWt4QNHu7FloyZ/TkGZaHOe/BviUbBLB&#10;Z7PDYDMhCNV/ouHTm7K0r58P8pPqTdmFWiMCuJJCTWwhMCjTxD4VHmUUA025SzqDc2ftY8lR3+4F&#10;OaiaKi8vFWyUM9q7EsKg5Oy9lw3f+HSsOnIdOmvlmnbl+bCADtNyORULTiRgtE8svmU4qF16PrRY&#10;uB/dvaLQmdFV45mh+EvbNSUnvWo9V6gBjLGUwpgfVA+aXbe0u9h15wECb99FwK0s+N7IhDdNz6bL&#10;adhw/hbW0gS5RydhaWQ8qsgirEzvahO8QNR0RiCt8HYaUM+Hlrhg3eWCTScS4cSNXhR+FfP2XMLs&#10;XRcwfcdZ2PnG4b1vvV4MS1u4GHl5MUdYR3Z+Tr0r9sBPu5wfBhfnSVzIuIAzGEXhGbYpGoPXnUS/&#10;1cfQ2/UI/kOjzfsjtdHPDz01150LcqOzs6TfhfPNTCzhNs27cEsmXqINy4d2jNh6icteeRT/Vg6j&#10;o1M42i7YhxYUzKaMnRraBpeCMSsTHDPvYyHlZg71b/qlVEyJu4kJ9MDUwwfaqHyQuOFL0yGI85AQ&#10;XhyIJFXiRGoM9ccnA0sRFT5CTROG0YOPPHQVf2q2khMOeE27UiDackGiuuKIJKoUZySR5ac/+uKj&#10;vowuX7wGFgFrs+qjxYaIU5N4WXy1xMz/94O3LKhklq7EoPblbZeEy4+3i37fYN6ijSo7/KWNO8TJ&#10;NmACV5uCrGbvRvMp7XLZ43+6ekESf5EfMuKqfV2O0JtnvJBY5oXCYM6UwFP7VIHfCBiVezI6OEBr&#10;H5qQjkC6niFbYqhxlkRtRNliSWwSNiZlwpfZ0mYuyv1iKhSmXvOZ+NkxZ/uMRlMbWkb42Pz3EQxF&#10;xjMsmRh+BRP2XcYIJpD9N0Wh2/IjaOOwFw3GFlVh/DVgbW7Ump6/zbKDkL/N6Vak6qUfJZUTupJq&#10;ynvayDKG9bIalJ8ocS1q/VDslPzVm6/zfQttVBnAYJ7z9288EfogG8GUpx0M+PyT78AnIQObr6Zh&#10;48VbWH82BR6xN+ERlYi6jA7oajK0u180UKkGw46dDIcDmdu0sxwWd5KpszY56Qym66/Xd4XH+RSs&#10;jkuGW1QSXCj0ZobESxkSL6bs9Vt/UsYP1CZ7AXjf/g+BOTlqjO7PkFhCE+3K09Bb7JYy+Ft2NAFL&#10;Iq5hAeOvudTGmVSCaQyNp2w7LWHLRW106bA1OwdSuvEhS5uyHsjE9tql/GDs7kB2ZpGdqYzTJ1NL&#10;J3AxoxmnD19/CkPcj5MxUx9tdMlQlUIsScPmXGADt80j/R7aMarULheIL5hl2pKdMX5xGO4dgyEb&#10;ojCAi+njdhS9GK8bhhdR4SkKXlyQlHY9mFatZqy+PCULZgo12YrShuQHtXAo2Rm0MRp9mTz0WnUM&#10;3SmDXZYeRCcuuJ0UNvRKP230c6LGgn+u4YJWZ+fC9c59mFOz4ES3spAJZ0emStqo/DBaAn4gOz3J&#10;TlcppJHZ9ksOoBUX8/n0UDSWAq5BydFGPydqOH64nNtmphw5UfUXckFzr6RhxrkU2MUkPXtRtUxt&#10;uzDP70h22jiGowUN62czw1Bv8i7YaPG6atNKCuf72VjM1Hwe/dysq7dhzwVN4oLGS4r1LOhNbdvL&#10;grhdkkBIRFrfjgsaH6RWxqoN9i3douTm+TSOkvNNo2GcfPomxjMtV634s2BQ1rRlFvzFIuZ8v4jZ&#10;peb3cX+mWAZziDa6hDCY/ZvOCuViEtBVKrZ65aZ2pWAwp2tJGWo+b6/akpCsxjAmEDWHPUxC1TSr&#10;rPFGkxXP3DY1ES3V1pUQYqdk2yT3e3rbfPDX9h5lvyDZOunbqNvGZMIwVsuOuW3vfLW2HBZEfL6A&#10;20b1V+sH3DarEQ/rB7JYbUjZorKN8mjbnkzZuaBfK3QpAlZKm0faxm2TokZlGwvZsa+sjSh7/LPH&#10;xkdpu2EM43ODMki7VE7QW77Jq7S8Vs+1fGTnl6hS10XdttcKOkxRXpDuv7gS7ePLgYbTQ/Bmi1Uv&#10;16JUlvTmkjXWfi3UnhgsXt9X+1iBCpQeenMYZWqH9ql8IR2EcGY4exm/72RC4c+U/c3m0o0oJ0yI&#10;vIYQ5oFhzHR2MIbfwvh9DZMJl/2XYTWqtOc5SgIr59z1V9PgnXYXPsyYPRPSsYIJheNBpuuSpksx&#10;w2hWD4WVGWrQrThG34D5QgqUS6lwPJ2E2RFXMTHwLIZ6MiM2q/28smXrbcbZY3afhy23yvbAFYwJ&#10;vYgf/U7juzXH0WlpOD5XLXxZR5pGS8S/fz6Obz1PoTvT82/WnEAHl8OQULjupGB8Mngbt880URtd&#10;dqhS20WtdUoWLNmL9PWkyfjpkNJmv6WFUUmsMcxPXYx0Qv/R3avwasxLBxtLNRrYcF0tc04VRqeN&#10;KXe2+y5jBRVlS3ImAmjvtqdkIYDmxf9GBnwT0+F9/TY20f5J2XLpsXiM8otD05mh+HPL1XKkQHYk&#10;Xmd0ttX+w28UBss4mjP8sDEKu3NysetBDoLvZiOYtjbgzgOsoombdDQeA/zjMIiWZGbMDbgnZGCL&#10;nLe4ehsbLqdh/YVbWHsuBR5nU+BOM7g6Ogmrom7AjTZ6xbEEuEbGw3L4OiwR1zDKOwb/1WSFmMcr&#10;/O8lPO5UVrA2/6/YekdKQDCAoFwgkCRtv58DJS0rTwqmaaMLhsyht6R+2HszLLFJWBGTBFeSo5xI&#10;gJnkmCKvYynJEd+xeP8VLNx7Se0GOYRcwJyd5zE76BxmbD+Lt9q4C2n7tFlfEugd39HVMsEnJwcB&#10;JEhefiTJl1Lkcy8b322NlVMVP2ijiw8rU58/NFqORZScRVKUJznz6T7mkpzZYZcwc/cFTA8+j6ly&#10;iCbgDCb7xmGiz2lM2BKDsRujMYZW/f0em+haTOHajOUIozlkoO9pbCU5ea8t2bnYdD8bXlnZ2MDQ&#10;xj3jXuGlyKJgbYIdyZkaegn2JGcyyZkUeA62/mcwVpoG3rEYtTkGw72iMHT9KfzkcQKD6AIHrDyK&#10;fisi0Ueq2KqH2VBFm7GMYa1stadqbCQ58vKiFHmSpLWUojVymolhltgiNxro5XLcu5YzdO/Z/1G7&#10;+zmAypUNZoyl5IwOiMMIkjOcUjqE5Aym1AxcdxL9SU6f1cfwvTQ0SExPJQLdnQ+hq9NBdFl8AJ3l&#10;mF25lMeq279etb4r1pIgea2hLXKnqq2mwXajFLmSIMutLJhu3sEyGmmna7ex+HIqqtSRalUJoDdl&#10;9/Y6hYGbo9GP5PRhXNubwdJ3JKeHWyS6uRxBF1MEOi87hE6O4eggjZb5+9Bmzh60oqdsMW03GkmP&#10;w6hEazOWEWqZPmm9OByrSZKbNG0oRRZKkZlS5CzNG0rR4sQMLKSLn0cXP/diKmbRe82koS9Ri9TK&#10;eVRD/tjuJKcryelCyelMcr4yR6ADg7kvl4Sj9YL9aOmwF81nhaGpNH/kKNvkXag3Pgi1x+6AcZRU&#10;8UphAkqEtx3+/Fd6FoUkOVOKHDPuYwmlaBGlaD7VbC6lSHo400nQVBI0he59EpMMW+nl1KT3e17o&#10;LU0lv5SuWTuS04aSIw9XSLQrNVYp/ErBTsqaUmuVur2Uya2Z5kmpXOr36lG7comGjYrSmknLEkqR&#10;nB+cdzMTclp9NqVInhyZxjjI7kwyJtHNy1Mk444nMLc4Dp2NckCbofgwKj/Vtg16SBIlqCUlSI76&#10;CUmSFjwiieolx/6EJCFW2kB5JEmjoxzLZ/aVxUh2IQGqFNEWyWHLqVSxKXEkicZeDl2OOx7/sDev&#10;N3+s3fh8MJiSWzoeeEgSjbO0oaQOLcVxqUXLQfQ6E0kS1UxaCdKWkgqs9DiEJGlPvdFYAlKTjTZj&#10;eYKkWZvrMkNdT0Ji6NYjaBNG6qotfVsbUHLQtkhy+YgkUTUaaSFJzmpKbietDZWkPFUb9FCKhKS3&#10;O6zlRpmctNleURgsfs0c9hSsarRHear2S3skBMkDKdJw4MZ10WZ7RaFX+n3IH/ukqjWaHvLYHmmq&#10;Jq1E6dyJqsmDNkLS3zp7ivEuvMX9SkCvzPxHD6/HqkYpeqxqT9ijJ1RNSFKbMAYlVpvlFYdBCbQm&#10;Cb90/UKSuH6xR0+q2vv/YU4nMZLRVF+b4XcAo/lW8/l71aMDeaomhyzyXL9+DFWNrv+D3psfxkV6&#10;c3ftzt8R+MOf9GoNpj72aqJqb8kTTUZL+gvxpL9ZGEy5LRY8tkfSXxWS3pWHO/VKGke85AW5soBe&#10;eSD26LFX24VKku0blG7aiAroarr+TaQmL8pWT53plTDtagUewagcqzMpWCVJ7VUazUHalQo8BRpn&#10;NT6avOvZZ7UrQBiUO/Xo/iU+ojSV35NjLz305hNClvrSm3po31agAhWoQPnBqAwWD/duew+0cjyA&#10;Qf5xGBZ4Fj3XHod+7A78sYkbg01LDm3WF9odvyN85PgGDTcmHE/AvvR72J95H/sy7iMs7S52J99B&#10;UHw6/C+nwudcCjZF34DnsQSsibimVgkkctdmecVhcHGW7H9rQjr8bmUhkCSFZOcg+F42tpM0n6RM&#10;9XDGOpL0M0lyjbwO04ErWBJyAQ7bz2DW1li82XwVdFZOH2gzvoKoZXrrT81WwiUmCSvOJ2P11TR4&#10;JGZg3c1MrCVB7vG34XbpFpTTN+F0IgELD13F7LCLmEpVtPWJwSjPkxiy6ih6OoVLSeUVDkitTIaa&#10;w/3V8wMzIkjCsXg4nEzEPEqOQ1Qi5pxIxIwj12BHCbKlBI2mBA31jsGAdSfQW7rAzgfRaf5efMlk&#10;WTo+Ot2A1x5O/Cqilgm9NkSh79YYDPA7jUEBcRi84ywG8SVnpPpui0WvTVHoTnLkKbsO5kNovWg/&#10;ms0KRf3JwdCPDMC/BvpoRL3aqCRFufYuh9Fx+RF0cjuKr0nI1yuP4qsVker3X5oOodWTz7JN3qlW&#10;M6XU+3HfcnpsrNxg5fK51LYbU1Kazd2jdlYe9eimhjxsP40PghUlSDoqai1cpIh2Tpvhdwgr07tM&#10;gt1IXK5KRt5LQgGDebqu+rI3tZEvAXS6/wczfwsbRFsM4QAAAABJRU5ErkJgglBLAQItABQABgAI&#10;AAAAIQCxgme2CgEAABMCAAATAAAAAAAAAAAAAAAAAAAAAABbQ29udGVudF9UeXBlc10ueG1sUEsB&#10;Ai0AFAAGAAgAAAAhADj9If/WAAAAlAEAAAsAAAAAAAAAAAAAAAAAOwEAAF9yZWxzLy5yZWxzUEsB&#10;Ai0AFAAGAAgAAAAhANgi/WQbEAAAwLYAAA4AAAAAAAAAAAAAAAAAOgIAAGRycy9lMm9Eb2MueG1s&#10;UEsBAi0AFAAGAAgAAAAhAKomDr68AAAAIQEAABkAAAAAAAAAAAAAAAAAgRIAAGRycy9fcmVscy9l&#10;Mm9Eb2MueG1sLnJlbHNQSwECLQAUAAYACAAAACEAncFItd4AAAAHAQAADwAAAAAAAAAAAAAAAAB0&#10;EwAAZHJzL2Rvd25yZXYueG1sUEsBAi0ACgAAAAAAAAAhABf0AZ2QEQAAkBEAABQAAAAAAAAAAAAA&#10;AAAAfxQAAGRycy9tZWRpYS9pbWFnZTEucG5nUEsFBgAAAAAGAAYAfAEAAEEmAAAAAA==&#10;">
+              <v:group id="Group 323" o:spid="_x0000_s1058" style="position:absolute;left:0;text-align:left;margin-left:-.1pt;margin-top:1.05pt;width:467.3pt;height:277.25pt;z-index:251860992;mso-position-horizontal-relative:margin" coordsize="59349,35211" o:gfxdata="UEsDBBQABgAIAAAAIQCxgme2CgEAABMCAAATAAAAW0NvbnRlbnRfVHlwZXNdLnhtbJSRwU7DMAyG&#10;70i8Q5QralN2QAit3YGOIyA0HiBK3DaicaI4lO3tSbpNgokh7Rjb3+8vyXK1tSObIJBxWPPbsuIM&#10;UDltsK/5++apuOeMokQtR4dQ8x0QXzXXV8vNzgOxRCPVfIjRPwhBagArqXQeMHU6F6yM6Rh64aX6&#10;kD2IRVXdCeUwAsYi5gzeLFvo5OcY2XqbynsTjz1nj/u5vKrmxmY+18WfRICRThDp/WiUjOluYkJ9&#10;4lUcnMpEzjM0GE83SfzMhtz57fRzwYF7SY8ZjAb2KkN8ljaZCx1IwMK1TpX/Z2RJS4XrOqOgbAOt&#10;Z+rodC5buy8MMF0a3ibsDaZjupi/tPkGAAD//wMAUEsDBBQABgAIAAAAIQA4/SH/1gAAAJQBAAAL&#10;AAAAX3JlbHMvLnJlbHOkkMFqwzAMhu+DvYPRfXGawxijTi+j0GvpHsDYimMaW0Yy2fr2M4PBMnrb&#10;Ub/Q94l/f/hMi1qRJVI2sOt6UJgd+ZiDgffL8ekFlFSbvV0oo4EbChzGx4f9GRdb25HMsYhqlCwG&#10;5lrLq9biZkxWOiqY22YiTra2kYMu1l1tQD30/bPm3wwYN0x18gb45AdQl1tp5j/sFB2T0FQ7R0nT&#10;NEV3j6o9feQzro1iOWA14Fm+Q8a1a8+Bvu/d/dMb2JY5uiPbhG/ktn4cqGU/er3pcvwCAAD//wMA&#10;UEsDBBQABgAIAAAAIQDYIv1kGxAAAMC2AAAOAAAAZHJzL2Uyb0RvYy54bWzsXcmO28gZvgfIOxC6&#10;22JxpzDtQU97gQGPbYw98aWBgE1REmGK5JBsqz2DADkkhwRIHiQ55ZAcgpzcL5avVlK72Earx+4a&#10;YNriUmRVsf79q///5tureWZ8SKo6LfKTAXloDowkj4txmk9PBj++ffogGBh1E+XjKCvy5GTwMakH&#10;3z767W++WZSjxCpmRTZOKgMPyevRojwZzJqmHA2HdTxL5lH9sCiTHBcnRTWPGhxW0+G4ihZ4+jwb&#10;WqbpDRdFNS6rIk7qGmcf84uDR+z5k0kSN68mkzppjOxkgL417G/F/l7Qv8NH30SjaRWVszQW3Yhu&#10;0It5lOZ4qXrU46iJjMsqXXvUPI2roi4mzcO4mA+LySSNEzYGjIaYK6N5VhWXJRvLdLSYlmqaMLUr&#10;83Tjx8YvP7yujHR8MrAte2Dk0Rwfib3XoCcwPYtyOsJdz6ryTfm6Eiem/IiO+GpSzem/GItxxSb2&#10;o5rY5KoxYpx0Q9sJfTw/xjXbtQgJHT718QzfZ61dPHuyp+VQvnhI+6e6ow5Uv+XoiL8yOpy46egs&#10;x/R8L+QjkGMktmOblsvHSAhxHByw5bVvjNtabh0jSKVuV0P9eavhzSwqE7bIavqdxXzhE8n5evUh&#10;ygx6zKaL3aRWQj2qsSgOXQZ7BxqNyqpuniXF3KA/TgZJlqVlTbsXjaIPL+oGfcC0yLtwsChlH9iv&#10;5mOW0Juz/IdkgnWNxWex1oyjJGdZZWA4J4MojpO8YR8Iz2N302aTNMtUQ7KpYdawiUAjcS9tljBO&#10;oxqamxouv1G1YG8t8kY1nqd5UW16wPi9ejO/X46ej5kO/6IYf8QHrArO5+oyfppiHl9EdfM6qsDY&#10;wALBrJtX+DPJisXJoBC/BsasqH7edJ7ejxWGqwNjAUZ5Mqh/uoyqZGBkz3OsvRArnXJWduC4voWD&#10;qnvlonslv5yfFZh/rC70jv2k9zeZ/Dmpivk78PRT+lZcivIY7z4ZxE0lD84azsAhFeLk9JTdBm5a&#10;Rs2L/E0Z04fTWaWL5O3Vu6gqxWJqQKovC7ne1xYUv5e2zIvTy6aYpGy1tfMq5hu0R7nLMYjQVUzr&#10;dXZZGxaO+xChF5qEgOuC6YYWmBNrjdUqeCsJzNCXDCs0XZOJQ8V1WjIT8wcRPKP9YLO7kRqjUV1k&#10;6fgpqIjOY11NLxTFmeZ3eAXtP96wdFuW80mnzfhleuYAyt5IoJzOLPGizZS9gyXIhtup+4C3aurW&#10;1N3RSiXLoUyjI2Jd6MZc4RLUHfSibtfymJQGdQfEDAKmrWnq3inwNXVr2X0s2R2uUDezFwQL2K9A&#10;B65jEghnULfvmk7IeIOmbk3drcauNXNp8RxfM/dAmlx2f5/mVDXHiT6qObOaYN6AvEkYOOYu8vZI&#10;yF0Ju1Vz1pGb6eZPn5r47/Z189aE7aGXt4166uRtQ62Pa318vz7ueas07fWiaT+ACe0wmnZMF/4/&#10;2nqLyNY0LbiNpmntQWOxn9txY3vKgybldD8XGjGJH9LYAQS17dreTitbE7Umau0Wv/3YlKccZ5Ko&#10;+3nObMsPhKC2fTO0mZjXgnpP0ImHxphGsxzu2ugQ18q3DnWNN4EatjjDEU5fMaj7+ct837PBFqiY&#10;1iS9M/TdUqbWvbXufYu6tw//1pKPDCf6+MiYY4yr3tpHpvAhG2PXmqbvPSKlBcJx7BvDxK3D4JTq&#10;LEB+RKjOnw/y24buikZfIgDOW8a/4bAP6+KefcbuOnbFFoTgdre+hr+1iL0Oi9PwN4qM+/rhby0i&#10;mQNkJCD5QAwqCQhxeQhdWPzb/fEa/raMm+tpGiw31uE2HW7bH26zV80DnOgjYwM/DLCNgJr8FnE9&#10;b1XadtGt2jOvPfPaM3/7nnnXkia/gLSyGPjBoDfhujso2KYl9rLQ1RK7u+lEb0f5nB2CW3z0rtoh&#10;KKhbbBA8UB+3TQDZuMAmjuc5qxvougJbU7embr3ZjO0xO9ZmMyjQy+56rlEfLLwFTJ0Kb4dgh6yG&#10;tG7dfdrxZemout5ASlMf3BL8TXmxJVKmnx87DC1Th9UB4hXa9Y4d5Zqm730IjorK27exfajQy2F1&#10;lkvjcDlt25Zz4M4y7TfTfjPtNzsCTa9uJ0Nehj6+cMdzAwvbV6B7+25IZOaZjZkeNE1rmtY0fQSa&#10;Xt1O5vfbTuZZoW9xSGsQ+sTZlb1F07Sm6ftN0wfC3xRNSviboMkbwN+QxC40fWZPb8d4hciIRZdm&#10;fxCcbKnQYe0Iaca149ga2BQubA2eBY5vEj/Y1EBraCSrgXkNg5N55zRQRgNl9gNlXGXwi7BbP3s/&#10;MC3L5baBg62sJlt8HY6lw27JvIWZ6rCbDrsdNexGEapLWeD6Wf7E9AjSQzFB6ziBiyy7GuW6L++r&#10;TgOn08AdSYOmkneJvPs5AQKfWHS7OwW5ukC87sopozEzWnhr4X1U4Q3zfyUW1y++btsessZz4W2H&#10;ofbxbZfcOr6u4+vHia8rDLvAzPj9QOyBZ3kc5epoktaZKHilBV53QddRoPUpjp+tlZaeWYbM9EOu&#10;i/1lTAv3fIfsQq7rUJwOxd3vUNxxQlPIxLhM0zw148GxKd/0bZrxFZb13vIJmqY1TWuavn3ITKAi&#10;XUL1xoleMDjuAOc0HbqmltN6C0qx0Lo3FYq8Ntzxde9AxbckTfcLcHnEcmiVMsjp0PVde5cHXMtp&#10;Lafvt5xuQWK7ssDRGo3cHpalXkXqlV4wOGJbgSOCU64HKNwqQpX4BBTLK6K6Pgmke3tvPrjNDe8U&#10;CReoON6bporS6awxTquqWBhnRZ6jzHBRGRbuabWVs1xUy5X1SWXF2pVSuVZoW2vVnboTgGTVLt8r&#10;ryZgrTRjLfqkOsNzMm8p0sgLLjZRmj3Jx0bzsUTN36ZKo3yaJYKBfH4FRhYIQY83V3rZUSJVNtye&#10;0OKAxjdA1jVX6s27E8zhG4PMVJxJlB9eTbVohSo2xImMnmDLYz+R8QquAQpcmz7Lyi2KK4t91VQW&#10;roAqkfyYSFJD4WZUIqHv2o863dxOLbSWnRwPcxqoTNBv6f6V74orUNZqMmijucIFWupVUFyfOsR7&#10;Br1GXRXom32GLfS0VM10pdBwWy946a4sN1B917PxnehnWrpGC9eqsqkXWRS/F0TZuYsRVpuLXVRG&#10;pquSTwT7taEY8gGk88UQbCciuI1gm6uLK1bdXFb7lnrwV1kjubl/FZJDpck8r4s6TrKkNt4KUWZY&#10;uCrYA8qu7q+5aNNdNtzUgLoiWajcRAdsnSrvbtuUcvFsxSnXmIYSqJRKNzIOJkR2k+vGZM8c5SKq&#10;LsyiccJLmqP4VFvDLZ5xUCvr4WaK3li2QT6bD+3YIrhllpNtFK1LnB+rxHkr+5m+s6TmbE4uba1o&#10;PDZOMPrbr/FQIhFKDrFD3/E5opXYNCUccwJ2EOumGTLtKoYe5FiWJ2/Ya1dsbqhouB3xEbUdVaBq&#10;h13RrVm1xa4wJlla/o4qRJ2p5MiijQUxulPhQnVk2XrUTKxxM21gDJZZ490bGHa7OUtY8XJ31n5y&#10;4+oPrHOCxOadBdNiV1btC8ejdZIMSnKwLxAQp5R9gH2xsZ1aZ3dBcaGy5Fv7AucYo1KZ7HbaF3z2&#10;LGIHnmuF3fnjBHfQ3Kk5WKM1bW5Q85aurhVbapkCj62c9DI3VEGyr1hfuY/mhiqfwffDcscdNbb7&#10;GhjcmmA8VBoYhAALDA5CeaznebBEcHk7m7jl4hDavgATottTn6bwx7yI6uZ1VEWUMxm08Por/Jlk&#10;BZw4bUH2WVH9vOm8LtQu3S7MkhCe01b2H2xfKGSuDFsIZO5+haej4xCY+R6lM5AZB/atbpnDhjrU&#10;jhCESA8OVHbI5oaKhNsRH9G+UBxrh32hpBW4WB/7gm1JYhNJTBtWBNcJFT8z/cA28c0oQ3OREJRz&#10;SzUda4qPNjJ+hUbGqk1vHmzTiyiG5zr2UhSDk96KkuzbJnxq/Q2Mze3UGrsLkgsVMrFjYKwCjg8w&#10;MEiITH0uWTLQesydmoM1OtMGxpdvYKiAmDYwYun1ooGzt1fvoqo06E8EtSGKXhYym/2aG57fS1WD&#10;vDi9bIpJ2lCNm6rzd4WWClXw8wcEHVlEHmEM9bG3WxnCoxOi5JWNDKEdfccGKgrBCqbuwOoQuowU&#10;0mgAFwYT0Whq7hPRu1kHmzod0eikE9ERDSPKYxhGZ03FbKe7rFrXKgOrFgczSYyreXZ75XCZJsxB&#10;Vy1p05PLjkdxxIloDTKERD6WKZL3IsunCf16RecGWNKXQJAAToR9XoTbJGjpwOgRf+zQy9bM+Dt8&#10;g/KNN/DO93HvWWzWWznBmS94rHYXfNnyF0aIREZuNZfpPS3N9jGXHRO5uETJOsReGLoLT2ojmy5E&#10;tSTe0OVZfLer8dpc/vWZy3AVLSNrue9oUfZyUTluYGIXOdPZvNAkZNVDZcOmBpqWq20mvMbIEcdW&#10;0t4Q+JaWapW1MpL6qMo0HuF/IRnxCzuYm6YcDYcsNBPVD4syySE3IdbnUYPDajocV9EizafzbAgA&#10;ozdEq+aySgbiIfODnjGPqveX5YO4mJdRk16kWdp8ZI+DZks7lX94ncayh9CKX1cM5mWbyt2F6/S1&#10;Bjs1TuoY+sfZ6PzHOqnq83GR4l/z/LQsH0dNdP6iiKPs/Ps0roq6mDTn79J8XCzq8+cvk+YsApjm&#10;HMjaJsmbh++Kanw+r3/66ffXf/z0n+u/fPrnp39f/+n679d//fTf6z9f/+3T/z796/ofD8t8Sj8I&#10;7SrtHe8rDPE0xqve10ZenM2g3SendQk9X+AY6VR1bmeHSwO9QIz/KeQi5Rn0t5hSjGz/VwG6Io2T&#10;x0V8Occ4+KepkgyzW+T1LC3rgVGNkvlFMj4ZVM/H1P1ZN1EDaHBZpTnHP8JoANJQcqzLKj0Z/GIF&#10;pxRL8N2DM9c8e+CY/pMHp0hk8sA3n/iO6QTkjJz9gdojxBld1gmb6cdlKrqOs2udn8vP8BCff8j7&#10;LRcV+k3M4TxKc7jho4yqlJhmrF50Tf7LuohTdIZoX+sqphoXow/wzKSJZ/Q0jx+y87hZXWCz3k40&#10;/SRUGTMuFt8XY8xGBEORmVdXk2pOnyNgK23o3Lcc8HFOj9LMskGhyr3Ff/N+y6dQg/VZUsyF5bpb&#10;LaMGK10HbEgcza1OYCwMvC07jlmhP/H/kZLG2th2J3jgWVZcjo2zKMO/DSjxADu2M6MbfV2ky8Dc&#10;wA0c5o/EqLfMZEz7ILrAvtstYPGk2vn1KboKX/0Vu5niprp3wFmbqFjaBuAsvQrecnhcm1Z25MBZ&#10;ApAsstYzziSZH3EtRwa2sbPF0dDZPdCWG5ivHcNZQ2dpkP4uHU2UcG59t7wNq0DIWQZGocd9iNYD&#10;NI9GuRGcJZbp+6ueJI1G+UFmr9rhcZLahyZZncp9byp3m6gEFx0fME72oVvf92yfp4S1CRK6r6Eu&#10;4AEWgXTgUe7UAawxZFQSaafwrTmFW2+ViOgspjD5YQxOkQh3lsbUudM9ZneNEquYFdk4qR79XwAA&#10;AAD//wMAUEsDBBQABgAIAAAAIQCqJg6+vAAAACEBAAAZAAAAZHJzL19yZWxzL2Uyb0RvYy54bWwu&#10;cmVsc4SPQWrDMBBF94XcQcw+lp1FKMWyN6HgbUgOMEhjWcQaCUkt9e0jyCaBQJfzP/89ph///Cp+&#10;KWUXWEHXtCCIdTCOrYLr5Xv/CSIXZINrYFKwUYZx2H30Z1qx1FFeXMyiUjgrWEqJX1JmvZDH3IRI&#10;XJs5JI+lnsnKiPqGluShbY8yPTNgeGGKyShIk+lAXLZYzf+zwzw7TaegfzxxeaOQzld3BWKyVBR4&#10;Mg4fYddEtiCHXr48NtwBAAD//wMAUEsDBBQABgAIAAAAIQCdwUi13gAAAAcBAAAPAAAAZHJzL2Rv&#10;d25yZXYueG1sTI7BaoNAFEX3hf7D8ArdJaMmSmMdQwhtV6HQpFCye9EXlThvxJmo+ftOV83yci/n&#10;nmw96VYM1NvGsIJwHoAgLkzZcKXg+/A+ewFhHXKJrWFScCML6/zxIcO0NCN/0bB3lfAQtikqqJ3r&#10;UiltUZNGOzcdse/OptfofOwrWfY4erhuZRQEidTYsH+osaNtTcVlf9UKPkYcN4vwbdhdztvb8RB/&#10;/uxCUur5adq8gnA0uf8x/Ol7dci908lcubSiVTCL/FBBFILw7WqxXII4KYjjJAGZZ/LeP/8FAAD/&#10;/wMAUEsDBAoAAAAAAAAAIQAX9AGdkBEAAJARAAAUAAAAZHJzL21lZGlhL2ltYWdlMS5wbmeJUE5H&#10;DQoaCgAAAA1JSERSAAAASgAAAEoIBgAAAWvX8ucAAAABc1JHQgCuzhzpAAAABGdBTUEAALGPC/xh&#10;BQAAAAlwSFlzAAAh1QAAIdUBBJy0nQAAESVJREFUaEPtWwdUlGe6HkuSvbvZczabm+zJ3d2Tm5tk&#10;YywwM9hL1BhbLDGu0agbTewm9o4F7IodlJl/QFGDqIgFkaKACthQFCtF7BUQQRAQC/Dc5/39sQQE&#10;BAPG8Jwzh5n5v//jm+d7+/v9unwwmHJ1BgXapwKgN+f8GHJeHdBoRigm+p9B1Xou+W9weZCDWRdT&#10;H11ouWg/9KN3FDKzoJryXp2Jwfjg+y2FD2wyKwyvN1hexGzFhsGcqb0rAkbXAdq7QlDT2cp0PgX9&#10;Vx0ten11Ju0sxo/4yPENnZ67YmP5b+2bp7ENeDTL9JCLGLkhKv+si5PvQGflnCvvv14eiUbTQgr/&#10;103n7kH1IX6FDqpkMz6o8FkaTt1d+IDiw2DqqL0rGMvOJGNa2EX+O1TSvioI9lVrDC38Vz2G0ZQb&#10;/CAXuurOoF4stz+ZgFWnb0I5Gg/H/VdAdSjeRJ7coZ+zHsCSlJnvhh+3xOB79+PoZopAh/n7ip5w&#10;YvQNzLySBtuoG/kGt3IMR2MqpnFcID4ZtK2YP7MAfLF4PxrY74bVyO34qN/Wkk/UzGEv6hZLzIuC&#10;jSVV9+my97VPLwmCU7OwK/0eNsQlw7T7Qul+Zre1J/Ht+pNos/QgrEdvLyVnRrOdKqDqS1mhfVt8&#10;hFJofe9mU/LN+zhJtvvZFCw/mQjniGtYGCp6Vgz4cRLv+zn5Bs+h+tgFncNY71gM9ThRxGRWppx1&#10;OblwS7uHCccTnho8lC6ov+cp9KRN+3rxAbzTad2zJ/uMquGccR/zrqdjKhVZ+1qFgSrTzvkQms3Z&#10;g9oTglFjiH/hq3K4kQG7s8kYeyz+qYFNZoXicypy3ck7UWt4QNHu7FloyZ/TkGZaHOe/BviUbBLB&#10;Z7PDYDMhCNV/ouHTm7K0r58P8pPqTdmFWiMCuJJCTWwhMCjTxD4VHmUUA025SzqDc2ftY8lR3+4F&#10;OaiaKi8vFWyUM9q7EsKg5Oy9lw3f+HSsOnIdOmvlmnbl+bCADtNyORULTiRgtE8svmU4qF16PrRY&#10;uB/dvaLQmdFV45mh+EvbNSUnvWo9V6gBjLGUwpgfVA+aXbe0u9h15wECb99FwK0s+N7IhDdNz6bL&#10;adhw/hbW0gS5RydhaWQ8qsgirEzvahO8QNR0RiCt8HYaUM+Hlrhg3eWCTScS4cSNXhR+FfP2XMLs&#10;XRcwfcdZ2PnG4b1vvV4MS1u4GHl5MUdYR3Z+Tr0r9sBPu5wfBhfnSVzIuIAzGEXhGbYpGoPXnUS/&#10;1cfQ2/UI/kOjzfsjtdHPDz01150LcqOzs6TfhfPNTCzhNs27cEsmXqINy4d2jNh6icteeRT/Vg6j&#10;o1M42i7YhxYUzKaMnRraBpeCMSsTHDPvYyHlZg71b/qlVEyJu4kJ9MDUwwfaqHyQuOFL0yGI85AQ&#10;XhyIJFXiRGoM9ccnA0sRFT5CTROG0YOPPHQVf2q2khMOeE27UiDackGiuuKIJKoUZySR5ac/+uKj&#10;vowuX7wGFgFrs+qjxYaIU5N4WXy1xMz/94O3LKhklq7EoPblbZeEy4+3i37fYN6ijSo7/KWNO8TJ&#10;NmACV5uCrGbvRvMp7XLZ43+6ekESf5EfMuKqfV2O0JtnvJBY5oXCYM6UwFP7VIHfCBiVezI6OEBr&#10;H5qQjkC6niFbYqhxlkRtRNliSWwSNiZlwpfZ0mYuyv1iKhSmXvOZ+NkxZ/uMRlMbWkb42Pz3EQxF&#10;xjMsmRh+BRP2XcYIJpD9N0Wh2/IjaOOwFw3GFlVh/DVgbW7Ump6/zbKDkL/N6Vak6qUfJZUTupJq&#10;ynvayDKG9bIalJ8ocS1q/VDslPzVm6/zfQttVBnAYJ7z9288EfogG8GUpx0M+PyT78AnIQObr6Zh&#10;48VbWH82BR6xN+ERlYi6jA7oajK0u180UKkGw46dDIcDmdu0sxwWd5KpszY56Qym66/Xd4XH+RSs&#10;jkuGW1QSXCj0ZobESxkSL6bs9Vt/UsYP1CZ7AXjf/g+BOTlqjO7PkFhCE+3K09Bb7JYy+Ft2NAFL&#10;Iq5hAeOvudTGmVSCaQyNp2w7LWHLRW106bA1OwdSuvEhS5uyHsjE9tql/GDs7kB2ZpGdqYzTJ1NL&#10;J3AxoxmnD19/CkPcj5MxUx9tdMlQlUIsScPmXGADt80j/R7aMarULheIL5hl2pKdMX5xGO4dgyEb&#10;ojCAi+njdhS9GK8bhhdR4SkKXlyQlHY9mFatZqy+PCULZgo12YrShuQHtXAo2Rm0MRp9mTz0WnUM&#10;3SmDXZYeRCcuuJ0UNvRKP230c6LGgn+u4YJWZ+fC9c59mFOz4ES3spAJZ0emStqo/DBaAn4gOz3J&#10;TlcppJHZ9ksOoBUX8/n0UDSWAq5BydFGPydqOH64nNtmphw5UfUXckFzr6RhxrkU2MUkPXtRtUxt&#10;uzDP70h22jiGowUN62czw1Bv8i7YaPG6atNKCuf72VjM1Hwe/dysq7dhzwVN4oLGS4r1LOhNbdvL&#10;grhdkkBIRFrfjgsaH6RWxqoN9i3douTm+TSOkvNNo2GcfPomxjMtV634s2BQ1rRlFvzFIuZ8v4jZ&#10;peb3cX+mWAZziDa6hDCY/ZvOCuViEtBVKrZ65aZ2pWAwp2tJGWo+b6/akpCsxjAmEDWHPUxC1TSr&#10;rPFGkxXP3DY1ES3V1pUQYqdk2yT3e3rbfPDX9h5lvyDZOunbqNvGZMIwVsuOuW3vfLW2HBZEfL6A&#10;20b1V+sH3DarEQ/rB7JYbUjZorKN8mjbnkzZuaBfK3QpAlZKm0faxm2TokZlGwvZsa+sjSh7/LPH&#10;xkdpu2EM43ODMki7VE7QW77Jq7S8Vs+1fGTnl6hS10XdttcKOkxRXpDuv7gS7ePLgYbTQ/Bmi1Uv&#10;16JUlvTmkjXWfi3UnhgsXt9X+1iBCpQeenMYZWqH9ql8IR2EcGY4exm/72RC4c+U/c3m0o0oJ0yI&#10;vIYQ5oFhzHR2MIbfwvh9DZMJl/2XYTWqtOc5SgIr59z1V9PgnXYXPsyYPRPSsYIJheNBpuuSpksx&#10;w2hWD4WVGWrQrThG34D5QgqUS6lwPJ2E2RFXMTHwLIZ6MiM2q/28smXrbcbZY3afhy23yvbAFYwJ&#10;vYgf/U7juzXH0WlpOD5XLXxZR5pGS8S/fz6Obz1PoTvT82/WnEAHl8OQULjupGB8Mngbt880URtd&#10;dqhS20WtdUoWLNmL9PWkyfjpkNJmv6WFUUmsMcxPXYx0Qv/R3avwasxLBxtLNRrYcF0tc04VRqeN&#10;KXe2+y5jBRVlS3ImAmjvtqdkIYDmxf9GBnwT0+F9/TY20f5J2XLpsXiM8otD05mh+HPL1XKkQHYk&#10;Xmd0ttX+w28UBss4mjP8sDEKu3NysetBDoLvZiOYtjbgzgOsoombdDQeA/zjMIiWZGbMDbgnZGCL&#10;nLe4ehsbLqdh/YVbWHsuBR5nU+BOM7g6Ogmrom7AjTZ6xbEEuEbGw3L4OiwR1zDKOwb/1WSFmMcr&#10;/O8lPO5UVrA2/6/YekdKQDCAoFwgkCRtv58DJS0rTwqmaaMLhsyht6R+2HszLLFJWBGTBFeSo5xI&#10;gJnkmCKvYynJEd+xeP8VLNx7Se0GOYRcwJyd5zE76BxmbD+Lt9q4C2n7tFlfEugd39HVMsEnJwcB&#10;JEhefiTJl1Lkcy8b322NlVMVP2ijiw8rU58/NFqORZScRVKUJznz6T7mkpzZYZcwc/cFTA8+j6ly&#10;iCbgDCb7xmGiz2lM2BKDsRujMYZW/f0em+haTOHajOUIozlkoO9pbCU5ea8t2bnYdD8bXlnZ2MDQ&#10;xj3jXuGlyKJgbYIdyZkaegn2JGcyyZkUeA62/mcwVpoG3rEYtTkGw72iMHT9KfzkcQKD6AIHrDyK&#10;fisi0Ueq2KqH2VBFm7GMYa1stadqbCQ58vKiFHmSpLWUojVymolhltgiNxro5XLcu5YzdO/Z/1G7&#10;+zmAypUNZoyl5IwOiMMIkjOcUjqE5Aym1AxcdxL9SU6f1cfwvTQ0SExPJQLdnQ+hq9NBdFl8AJ3l&#10;mF25lMeq279etb4r1pIgea2hLXKnqq2mwXajFLmSIMutLJhu3sEyGmmna7ex+HIqqtSRalUJoDdl&#10;9/Y6hYGbo9GP5PRhXNubwdJ3JKeHWyS6uRxBF1MEOi87hE6O4eggjZb5+9Bmzh60oqdsMW03GkmP&#10;w6hEazOWEWqZPmm9OByrSZKbNG0oRRZKkZlS5CzNG0rR4sQMLKSLn0cXP/diKmbRe82koS9Ri9TK&#10;eVRD/tjuJKcryelCyelMcr4yR6ADg7kvl4Sj9YL9aOmwF81nhaGpNH/kKNvkXag3Pgi1x+6AcZRU&#10;8UphAkqEtx3+/Fd6FoUkOVOKHDPuYwmlaBGlaD7VbC6lSHo400nQVBI0he59EpMMW+nl1KT3e17o&#10;LU0lv5SuWTuS04aSIw9XSLQrNVYp/ErBTsqaUmuVur2Uya2Z5kmpXOr36lG7comGjYrSmknLEkqR&#10;nB+cdzMTclp9NqVInhyZxjjI7kwyJtHNy1Mk444nMLc4Dp2NckCbofgwKj/Vtg16SBIlqCUlSI76&#10;CUmSFjwiieolx/6EJCFW2kB5JEmjoxzLZ/aVxUh2IQGqFNEWyWHLqVSxKXEkicZeDl2OOx7/sDev&#10;N3+s3fh8MJiSWzoeeEgSjbO0oaQOLcVxqUXLQfQ6E0kS1UxaCdKWkgqs9DiEJGlPvdFYAlKTjTZj&#10;eYKkWZvrMkNdT0Ji6NYjaBNG6qotfVsbUHLQtkhy+YgkUTUaaSFJzmpKbietDZWkPFUb9FCKhKS3&#10;O6zlRpmctNleURgsfs0c9hSsarRHear2S3skBMkDKdJw4MZ10WZ7RaFX+n3IH/ukqjWaHvLYHmmq&#10;Jq1E6dyJqsmDNkLS3zp7ivEuvMX9SkCvzPxHD6/HqkYpeqxqT9ijJ1RNSFKbMAYlVpvlFYdBCbQm&#10;Cb90/UKSuH6xR0+q2vv/YU4nMZLRVF+b4XcAo/lW8/l71aMDeaomhyzyXL9+DFWNrv+D3psfxkV6&#10;c3ftzt8R+MOf9GoNpj72aqJqb8kTTUZL+gvxpL9ZGEy5LRY8tkfSXxWS3pWHO/VKGke85AW5soBe&#10;eSD26LFX24VKku0blG7aiAroarr+TaQmL8pWT53plTDtagUewagcqzMpWCVJ7VUazUHalQo8BRpn&#10;NT6avOvZZ7UrQBiUO/Xo/iU+ojSV35NjLz305hNClvrSm3po31agAhWoQPnBqAwWD/duew+0cjyA&#10;Qf5xGBZ4Fj3XHod+7A78sYkbg01LDm3WF9odvyN85PgGDTcmHE/AvvR72J95H/sy7iMs7S52J99B&#10;UHw6/C+nwudcCjZF34DnsQSsibimVgkkctdmecVhcHGW7H9rQjr8bmUhkCSFZOcg+F42tpM0n6RM&#10;9XDGOpL0M0lyjbwO04ErWBJyAQ7bz2DW1li82XwVdFZOH2gzvoKoZXrrT81WwiUmCSvOJ2P11TR4&#10;JGZg3c1MrCVB7vG34XbpFpTTN+F0IgELD13F7LCLmEpVtPWJwSjPkxiy6ih6OoVLSeUVDkitTIaa&#10;w/3V8wMzIkjCsXg4nEzEPEqOQ1Qi5pxIxIwj12BHCbKlBI2mBA31jsGAdSfQW7rAzgfRaf5efMlk&#10;WTo+Ot2A1x5O/Cqilgm9NkSh79YYDPA7jUEBcRi84ywG8SVnpPpui0WvTVHoTnLkKbsO5kNovWg/&#10;ms0KRf3JwdCPDMC/BvpoRL3aqCRFufYuh9Fx+RF0cjuKr0nI1yuP4qsVker3X5oOodWTz7JN3qlW&#10;M6XU+3HfcnpsrNxg5fK51LYbU1Kazd2jdlYe9eimhjxsP40PghUlSDoqai1cpIh2Tpvhdwgr07tM&#10;gt1IXK5KRt5LQgGDebqu+rI3tZEvAXS6/wczfwsbRFsM4QAAAABJRU5ErkJgglBLAQItABQABgAI&#10;AAAAIQCxgme2CgEAABMCAAATAAAAAAAAAAAAAAAAAAAAAABbQ29udGVudF9UeXBlc10ueG1sUEsB&#10;Ai0AFAAGAAgAAAAhADj9If/WAAAAlAEAAAsAAAAAAAAAAAAAAAAAOwEAAF9yZWxzLy5yZWxzUEsB&#10;Ai0AFAAGAAgAAAAhANgi/WQbEAAAwLYAAA4AAAAAAAAAAAAAAAAAOgIAAGRycy9lMm9Eb2MueG1s&#10;UEsBAi0AFAAGAAgAAAAhAKomDr68AAAAIQEAABkAAAAAAAAAAAAAAAAAgRIAAGRycy9fcmVscy9l&#10;Mm9Eb2MueG1sLnJlbHNQSwECLQAUAAYACAAAACEAncFItd4AAAAHAQAADwAAAAAAAAAAAAAAAAB0&#10;EwAAZHJzL2Rvd25yZXYueG1sUEsBAi0ACgAAAAAAAAAhABf0AZ2QEQAAkBEAABQAAAAAAAAAAAAA&#10;AAAAfxQAAGRycy9tZWRpYS9pbWFnZTEucG5nUEsFBgAAAAAGAAYAfAEAAEEmAAAAAA==&#10;">
                 <v:group id="Group 317" o:spid="_x0000_s1059" style="position:absolute;top:24067;width:13430;height:11144" coordsize="13430,11144" o:gfxdata="UEsDBBQABgAIAAAAIQCi+E9TBAEAAOwBAAATAAAAW0NvbnRlbnRfVHlwZXNdLnhtbJSRy07DMBBF&#10;90j8g+UtShxYIISadEGAHSAoHzCyJ4lFYlseN7R/z7iPDaJIXdpzz5wre7HcTKOYMZL1rpbXZSUF&#10;Ou2NdX0tP1dPxZ0UlMAZGL3DWm6R5LK5vFistgFJMO2olkNK4V4p0gNOQKUP6HjS+ThB4mPsVQD9&#10;BT2qm6q6Vdq7hC4VKe+QzaLFDtZjEo8bvt43iTiSFA/7YHbVEkIYrYbETdXszC9LcTCUTO4yNNhA&#10;V1xDqj8NeXJacOBe+WmiNSjeIKYXmLiGMpFUH/060AABOVj+vyp3najwXWc1lm2k5wx/ZPhY75TG&#10;+G8XcT5X0DL2jvNxu9r9VfMDAAD//wMAUEsDBBQABgAIAAAAIQBsBtX+2AAAAJkBAAALAAAAX3Jl&#10;bHMvLnJlbHOkkMFKAzEQhu+C7xDm7mbbg4g025vQa63gNSSz2eAmE2biat/eWBBc6c3jzM9838/s&#10;9p9pVguyRMoGNl0PCrMjH3Mw8HJ6unsAJdVmb2fKaOCMAvvh9mZ3xNnWdiRTLKIaJYuBqdbyqLW4&#10;CZOVjgrmlozEydY2ctDFujcbUG/7/l7zbwYMK6Y6eAN88FtQp3Np5j/sFB2T0Fg7R0nTOEZ3jao9&#10;feQjLo1iOWA14FkuS8ala+VAX/du/ukNTO/lebIFX5tkZb9E8h01/08HvXro8AUAAP//AwBQSwME&#10;FAAGAAgAAAAhADMvBZ5BAAAAOQAAABUAAABkcnMvZ3JvdXBzaGFwZXhtbC54bWyysa/IzVEoSy0q&#10;zszPs1Uy1DNQUkjNS85PycxLt1UKDXHTtVBSKC5JzEtJzMnPS7VVqkwtVrK34+UCAAAA//8DAFBL&#10;AwQUAAYACAAAACEA7DD6FMYAAADcAAAADwAAAGRycy9kb3ducmV2LnhtbESPT2vCQBTE70K/w/IK&#10;vZlNGmpLmlVEaulBCmqh9PbIPpNg9m3Irvnz7V2h4HGYmd8w+Wo0jeipc7VlBUkUgyAurK65VPBz&#10;3M7fQDiPrLGxTAomcrBaPsxyzLQdeE/9wZciQNhlqKDyvs2kdEVFBl1kW+LgnWxn0AfZlVJ3OAS4&#10;aeRzHC+kwZrDQoUtbSoqzoeLUfA54LBOk49+dz5tpr/jy/fvLiGlnh7H9TsIT6O/h//bX1pBmrzC&#10;7Uw4AnJ5BQAA//8DAFBLAQItABQABgAIAAAAIQCi+E9TBAEAAOwBAAATAAAAAAAAAAAAAAAAAAAA&#10;AABbQ29udGVudF9UeXBlc10ueG1sUEsBAi0AFAAGAAgAAAAhAGwG1f7YAAAAmQEAAAsAAAAAAAAA&#10;AAAAAAAANQEAAF9yZWxzLy5yZWxzUEsBAi0AFAAGAAgAAAAhADMvBZ5BAAAAOQAAABUAAAAAAAAA&#10;AAAAAAAANgIAAGRycy9ncm91cHNoYXBleG1sLnhtbFBLAQItABQABgAIAAAAIQDsMPoUxgAAANwA&#10;AAAPAAAAAAAAAAAAAAAAAKoCAABkcnMvZG93bnJldi54bWxQSwUGAAAAAAQABAD6AAAAnQMAAAAA&#10;">
                   <v:oval id="Oval 211" o:spid="_x0000_s1060" style="position:absolute;width:13430;height:11144;visibility:visible;mso-wrap-style:square;v-text-anchor:middle" o:gfxdata="UEsDBBQABgAIAAAAIQDw94q7/QAAAOIBAAATAAAAW0NvbnRlbnRfVHlwZXNdLnhtbJSRzUrEMBDH&#10;74LvEOYqbaoHEWm6B6tHFV0fYEimbdg2CZlYd9/edD8u4goeZ+b/8SOpV9tpFDNFtt4puC4rEOS0&#10;N9b1Cj7WT8UdCE7oDI7ekYIdMayay4t6vQvEIrsdKxhSCvdSsh5oQi59IJcvnY8TpjzGXgbUG+xJ&#10;3lTVrdTeJXKpSEsGNHVLHX6OSTxu8/pAEmlkEA8H4dKlAEMYrcaUSeXszI+W4thQZudew4MNfJUx&#10;QP7asFzOFxx9L/lpojUkXjGmZ5wyhjSRJQ8YKGvKv1MWzIkL33VWU9lGfl98J6hz4cZ/uUjzf7Pb&#10;bHuj+ZQu9z/UfAMAAP//AwBQSwMEFAAGAAgAAAAhADHdX2HSAAAAjwEAAAsAAABfcmVscy8ucmVs&#10;c6SQwWrDMAyG74O9g9G9cdpDGaNOb4VeSwe7CltJTGPLWCZt376mMFhGbzvqF/o+8e/2tzCpmbJ4&#10;jgbWTQuKomXn42Dg63xYfYCSgtHhxJEM3Elg372/7U40YalHMvokqlKiGBhLSZ9aix0poDScKNZN&#10;zzlgqWMedEJ7wYH0pm23Ov9mQLdgqqMzkI9uA+p8T9X8hx28zSzcl8Zy0Nz33r6iasfXeKK5UjAP&#10;VAy4LM8w09zU50C/9q7/6ZURE31X/kL8TKv1x6wXNXYPAAAA//8DAFBLAwQUAAYACAAAACEAMy8F&#10;nkEAAAA5AAAAEAAAAGRycy9zaGFwZXhtbC54bWyysa/IzVEoSy0qzszPs1Uy1DNQUkjNS85PycxL&#10;t1UKDXHTtVBSKC5JzEtJzMnPS7VVqkwtVrK34+UCAAAA//8DAFBLAwQUAAYACAAAACEAlhRzYsMA&#10;AADcAAAADwAAAGRycy9kb3ducmV2LnhtbESPQWvCQBSE70L/w/IEb7obD1LSrBKUotekUjy+Zl+T&#10;0OzbkF1N9Ne7hUKPw8x8w2S7yXbiRoNvHWtIVgoEceVMy7WG88f78hWED8gGO8ek4U4edtuXWYap&#10;cSMXdCtDLSKEfYoamhD6VEpfNWTRr1xPHL1vN1gMUQ61NAOOEW47uVZqIy22HBca7GnfUPVTXq2G&#10;0/lYFF95+Qifo1KYXw7H6/6h9WI+5W8gAk3hP/zXPhkN6ySB3zPxCMjtEwAA//8DAFBLAQItABQA&#10;BgAIAAAAIQDw94q7/QAAAOIBAAATAAAAAAAAAAAAAAAAAAAAAABbQ29udGVudF9UeXBlc10ueG1s&#10;UEsBAi0AFAAGAAgAAAAhADHdX2HSAAAAjwEAAAsAAAAAAAAAAAAAAAAALgEAAF9yZWxzLy5yZWxz&#10;UEsBAi0AFAAGAAgAAAAhADMvBZ5BAAAAOQAAABAAAAAAAAAAAAAAAAAAKQIAAGRycy9zaGFwZXht&#10;bC54bWxQSwECLQAUAAYACAAAACEAlhRzYsMAAADcAAAADwAAAAAAAAAAAAAAAACYAgAAZHJzL2Rv&#10;d25yZXYueG1sUEsFBgAAAAAEAAQA9QAAAIgDAAAAAA==&#10;" fillcolor="white [3201]" strokecolor="#4472c4 [3208]" strokeweight="1pt">
                     <v:stroke joinstyle="miter"/>
@@ -19717,18 +19717,6 @@
                         </w:txbxContent>
                       </v:textbox>
                     </v:shape>
-                    <v:shapetype id="_x0000_t5" coordsize="21600,21600" o:spt="5" adj="10800" path="m@0,l,21600r21600,xe">
-                      <v:stroke joinstyle="miter"/>
-                      <v:formulas>
-                        <v:f eqn="val #0"/>
-                        <v:f eqn="prod #0 1 2"/>
-                        <v:f eqn="sum @1 10800 0"/>
-                      </v:formulas>
-                      <v:path gradientshapeok="t" o:connecttype="custom" o:connectlocs="@0,0;@1,10800;0,21600;10800,21600;21600,21600;@2,10800" textboxrect="0,10800,10800,18000;5400,10800,16200,18000;10800,10800,21600,18000;0,7200,7200,21600;7200,7200,14400,21600;14400,7200,21600,21600"/>
-                      <v:handles>
-                        <v:h position="#0,topLeft" xrange="0,21600"/>
-                      </v:handles>
-                    </v:shapetype>
                     <v:shape id="Isosceles Triangle 290" o:spid="_x0000_s1096" type="#_x0000_t5" style="position:absolute;left:3714;top:571;width:858;height:1334;visibility:visible;mso-wrap-style:square;v-text-anchor:middle" o:gfxdata="UEsDBBQABgAIAAAAIQDw94q7/QAAAOIBAAATAAAAW0NvbnRlbnRfVHlwZXNdLnhtbJSRzUrEMBDH&#10;74LvEOYqbaoHEWm6B6tHFV0fYEimbdg2CZlYd9/edD8u4goeZ+b/8SOpV9tpFDNFtt4puC4rEOS0&#10;N9b1Cj7WT8UdCE7oDI7ekYIdMayay4t6vQvEIrsdKxhSCvdSsh5oQi59IJcvnY8TpjzGXgbUG+xJ&#10;3lTVrdTeJXKpSEsGNHVLHX6OSTxu8/pAEmlkEA8H4dKlAEMYrcaUSeXszI+W4thQZudew4MNfJUx&#10;QP7asFzOFxx9L/lpojUkXjGmZ5wyhjSRJQ8YKGvKv1MWzIkL33VWU9lGfl98J6hz4cZ/uUjzf7Pb&#10;bHuj+ZQu9z/UfAMAAP//AwBQSwMEFAAGAAgAAAAhADHdX2HSAAAAjwEAAAsAAABfcmVscy8ucmVs&#10;c6SQwWrDMAyG74O9g9G9cdpDGaNOb4VeSwe7CltJTGPLWCZt376mMFhGbzvqF/o+8e/2tzCpmbJ4&#10;jgbWTQuKomXn42Dg63xYfYCSgtHhxJEM3Elg372/7U40YalHMvokqlKiGBhLSZ9aix0poDScKNZN&#10;zzlgqWMedEJ7wYH0pm23Ov9mQLdgqqMzkI9uA+p8T9X8hx28zSzcl8Zy0Nz33r6iasfXeKK5UjAP&#10;VAy4LM8w09zU50C/9q7/6ZURE31X/kL8TKv1x6wXNXYPAAAA//8DAFBLAwQUAAYACAAAACEAMy8F&#10;nkEAAAA5AAAAEAAAAGRycy9zaGFwZXhtbC54bWyysa/IzVEoSy0qzszPs1Uy1DNQUkjNS85PycxL&#10;t1UKDXHTtVBSKC5JzEtJzMnPS7VVqkwtVrK34+UCAAAA//8DAFBLAwQUAAYACAAAACEAgKN2rMIA&#10;AADcAAAADwAAAGRycy9kb3ducmV2LnhtbERPy4rCMBTdC/MP4Q7MTlMFRWtTGXzMCCL4ZLaX5toW&#10;m5vSZLT+vVkILg/nncxaU4kbNa60rKDfi0AQZ1aXnCs4HVfdMQjnkTVWlknBgxzM0o9OgrG2d97T&#10;7eBzEULYxaig8L6OpXRZQQZdz9bEgbvYxqAPsMmlbvAewk0lB1E0kgZLDg0F1jQvKLse/o2Cmpf9&#10;3+HParfZLs6T85+dX9rxQ6mvz/Z7CsJT69/il3utFQwmYX44E46ATJ8AAAD//wMAUEsBAi0AFAAG&#10;AAgAAAAhAPD3irv9AAAA4gEAABMAAAAAAAAAAAAAAAAAAAAAAFtDb250ZW50X1R5cGVzXS54bWxQ&#10;SwECLQAUAAYACAAAACEAMd1fYdIAAACPAQAACwAAAAAAAAAAAAAAAAAuAQAAX3JlbHMvLnJlbHNQ&#10;SwECLQAUAAYACAAAACEAMy8FnkEAAAA5AAAAEAAAAAAAAAAAAAAAAAApAgAAZHJzL3NoYXBleG1s&#10;LnhtbFBLAQItABQABgAIAAAAIQCAo3aswgAAANwAAAAPAAAAAAAAAAAAAAAAAJgCAABkcnMvZG93&#10;bnJldi54bWxQSwUGAAAAAAQABAD1AAAAhwMAAAAA&#10;" fillcolor="#5b9bd5 [3204]" strokecolor="#1f4d78 [1604]" strokeweight="1pt"/>
                   </v:group>
                 </v:group>
@@ -20220,6 +20208,8 @@
           <w:lang w:val="it-IT"/>
         </w:rPr>
       </w:pPr>
+      <w:bookmarkStart w:id="0" w:name="_GoBack"/>
+      <w:bookmarkEnd w:id="0"/>
     </w:p>
     <w:p>
       <w:pPr>
@@ -20242,18 +20232,18 @@
         <mc:AlternateContent>
           <mc:Choice Requires="wpg">
             <w:drawing>
-              <wp:anchor distT="0" distB="0" distL="114300" distR="114300" simplePos="0" relativeHeight="251952128" behindDoc="0" locked="0" layoutInCell="1" allowOverlap="1">
+              <wp:anchor distT="0" distB="0" distL="114300" distR="114300" simplePos="0" relativeHeight="252005376" behindDoc="0" locked="0" layoutInCell="1" allowOverlap="1">
                 <wp:simplePos x="0" y="0"/>
-                <wp:positionH relativeFrom="margin">
-                  <wp:align>right</wp:align>
+                <wp:positionH relativeFrom="column">
+                  <wp:posOffset>238867</wp:posOffset>
                 </wp:positionH>
                 <wp:positionV relativeFrom="paragraph">
-                  <wp:posOffset>238125</wp:posOffset>
+                  <wp:posOffset>151938</wp:posOffset>
                 </wp:positionV>
-                <wp:extent cx="5963056" cy="2744477"/>
-                <wp:effectExtent l="0" t="0" r="0" b="17780"/>
+                <wp:extent cx="5454650" cy="2420236"/>
+                <wp:effectExtent l="0" t="0" r="0" b="18415"/>
                 <wp:wrapNone/>
-                <wp:docPr id="279" name="Group 279"/>
+                <wp:docPr id="388" name="Group 388"/>
                 <wp:cNvGraphicFramePr/>
                 <a:graphic xmlns:a="http://schemas.openxmlformats.org/drawingml/2006/main">
                   <a:graphicData uri="http://schemas.microsoft.com/office/word/2010/wordprocessingGroup">
@@ -20262,141 +20252,812 @@
                       <wpg:grpSpPr>
                         <a:xfrm>
                           <a:off x="0" y="0"/>
-                          <a:ext cx="5963056" cy="2744477"/>
-                          <a:chOff x="0" y="0"/>
-                          <a:chExt cx="6121940" cy="2744477"/>
+                          <a:ext cx="5454650" cy="2420236"/>
+                          <a:chOff x="0" y="175090"/>
+                          <a:chExt cx="5455924" cy="2420626"/>
                         </a:xfrm>
                       </wpg:grpSpPr>
                       <wpg:grpSp>
-                        <wpg:cNvPr id="232" name="Group 232"/>
+                        <wpg:cNvPr id="381" name="Group 381"/>
                         <wpg:cNvGrpSpPr/>
                         <wpg:grpSpPr>
                           <a:xfrm>
-                            <a:off x="0" y="0"/>
-                            <a:ext cx="5116222" cy="2744477"/>
-                            <a:chOff x="0" y="0"/>
-                            <a:chExt cx="5116222" cy="2744477"/>
+                            <a:off x="0" y="175090"/>
+                            <a:ext cx="5455924" cy="2420626"/>
+                            <a:chOff x="0" y="175090"/>
+                            <a:chExt cx="5455924" cy="2420626"/>
                           </a:xfrm>
                         </wpg:grpSpPr>
                         <wpg:grpSp>
-                          <wpg:cNvPr id="231" name="Group 231"/>
+                          <wpg:cNvPr id="372" name="Group 372"/>
                           <wpg:cNvGrpSpPr/>
                           <wpg:grpSpPr>
                             <a:xfrm>
-                              <a:off x="0" y="0"/>
-                              <a:ext cx="5116222" cy="2744477"/>
-                              <a:chOff x="0" y="0"/>
-                              <a:chExt cx="5116222" cy="2744477"/>
+                              <a:off x="0" y="175090"/>
+                              <a:ext cx="5455924" cy="2420626"/>
+                              <a:chOff x="0" y="175090"/>
+                              <a:chExt cx="5455924" cy="2420626"/>
                             </a:xfrm>
                           </wpg:grpSpPr>
-                          <wps:wsp>
-                            <wps:cNvPr id="228" name="Snip Same Side Corner Rectangle 228"/>
-                            <wps:cNvSpPr/>
-                            <wps:spPr>
-                              <a:xfrm>
-                                <a:off x="4182772" y="19455"/>
-                                <a:ext cx="933450" cy="2423169"/>
-                              </a:xfrm>
-                              <a:prstGeom prst="snip2SameRect">
-                                <a:avLst/>
-                              </a:prstGeom>
-                            </wps:spPr>
-                            <wps:style>
-                              <a:lnRef idx="2">
-                                <a:schemeClr val="accent5"/>
-                              </a:lnRef>
-                              <a:fillRef idx="1">
-                                <a:schemeClr val="lt1"/>
-                              </a:fillRef>
-                              <a:effectRef idx="0">
-                                <a:schemeClr val="accent5"/>
-                              </a:effectRef>
-                              <a:fontRef idx="minor">
-                                <a:schemeClr val="dk1"/>
-                              </a:fontRef>
-                            </wps:style>
-                            <wps:bodyPr rot="0" spcFirstLastPara="0" vertOverflow="overflow" horzOverflow="overflow" vert="horz" wrap="square" lIns="91440" tIns="45720" rIns="91440" bIns="45720" numCol="1" spcCol="0" rtlCol="0" fromWordArt="0" anchor="ctr" anchorCtr="0" forceAA="0" compatLnSpc="1">
-                              <a:prstTxWarp prst="textNoShape">
-                                <a:avLst/>
-                              </a:prstTxWarp>
-                              <a:noAutofit/>
-                            </wps:bodyPr>
-                          </wps:wsp>
                           <wpg:grpSp>
-                            <wpg:cNvPr id="215" name="Group 215"/>
+                            <wpg:cNvPr id="371" name="Group 371"/>
                             <wpg:cNvGrpSpPr/>
                             <wpg:grpSpPr>
                               <a:xfrm>
-                                <a:off x="0" y="175097"/>
-                                <a:ext cx="1507684" cy="2321172"/>
-                                <a:chOff x="0" y="0"/>
-                                <a:chExt cx="1507684" cy="2321172"/>
+                                <a:off x="0" y="175090"/>
+                                <a:ext cx="5455924" cy="2420626"/>
+                                <a:chOff x="0" y="175090"/>
+                                <a:chExt cx="5455924" cy="2420626"/>
                               </a:xfrm>
                             </wpg:grpSpPr>
                             <wpg:grpSp>
-                              <wpg:cNvPr id="214" name="Group 214"/>
+                              <wpg:cNvPr id="279" name="Group 279"/>
                               <wpg:cNvGrpSpPr/>
                               <wpg:grpSpPr>
                                 <a:xfrm>
-                                  <a:off x="0" y="0"/>
-                                  <a:ext cx="1507684" cy="2321172"/>
-                                  <a:chOff x="0" y="0"/>
-                                  <a:chExt cx="1507684" cy="2321172"/>
+                                  <a:off x="0" y="175090"/>
+                                  <a:ext cx="5455924" cy="2420626"/>
+                                  <a:chOff x="0" y="175090"/>
+                                  <a:chExt cx="5601297" cy="2420626"/>
                                 </a:xfrm>
                               </wpg:grpSpPr>
                               <wpg:grpSp>
-                                <wpg:cNvPr id="209" name="Group 209"/>
+                                <wpg:cNvPr id="232" name="Group 232"/>
                                 <wpg:cNvGrpSpPr/>
                                 <wpg:grpSpPr>
                                   <a:xfrm>
-                                    <a:off x="0" y="0"/>
-                                    <a:ext cx="1507684" cy="2321172"/>
-                                    <a:chOff x="0" y="0"/>
-                                    <a:chExt cx="1507684" cy="2321172"/>
+                                    <a:off x="0" y="175090"/>
+                                    <a:ext cx="4907117" cy="2420626"/>
+                                    <a:chOff x="0" y="175090"/>
+                                    <a:chExt cx="4907117" cy="2420626"/>
                                   </a:xfrm>
                                 </wpg:grpSpPr>
                                 <wpg:grpSp>
-                                  <wpg:cNvPr id="199" name="Group 199"/>
+                                  <wpg:cNvPr id="231" name="Group 231"/>
                                   <wpg:cNvGrpSpPr/>
                                   <wpg:grpSpPr>
                                     <a:xfrm>
-                                      <a:off x="0" y="0"/>
-                                      <a:ext cx="608291" cy="2321172"/>
-                                      <a:chOff x="0" y="0"/>
-                                      <a:chExt cx="608291" cy="2321172"/>
+                                      <a:off x="0" y="175090"/>
+                                      <a:ext cx="4907117" cy="2420626"/>
+                                      <a:chOff x="0" y="175090"/>
+                                      <a:chExt cx="4907117" cy="2420626"/>
                                     </a:xfrm>
                                   </wpg:grpSpPr>
+                                  <wps:wsp>
+                                    <wps:cNvPr id="228" name="Snip Same Side Corner Rectangle 228"/>
+                                    <wps:cNvSpPr/>
+                                    <wps:spPr>
+                                      <a:xfrm>
+                                        <a:off x="4090641" y="175090"/>
+                                        <a:ext cx="816476" cy="2107644"/>
+                                      </a:xfrm>
+                                      <a:prstGeom prst="snip2SameRect">
+                                        <a:avLst/>
+                                      </a:prstGeom>
+                                    </wps:spPr>
+                                    <wps:style>
+                                      <a:lnRef idx="2">
+                                        <a:schemeClr val="accent5"/>
+                                      </a:lnRef>
+                                      <a:fillRef idx="1">
+                                        <a:schemeClr val="lt1"/>
+                                      </a:fillRef>
+                                      <a:effectRef idx="0">
+                                        <a:schemeClr val="accent5"/>
+                                      </a:effectRef>
+                                      <a:fontRef idx="minor">
+                                        <a:schemeClr val="dk1"/>
+                                      </a:fontRef>
+                                    </wps:style>
+                                    <wps:bodyPr rot="0" spcFirstLastPara="0" vertOverflow="overflow" horzOverflow="overflow" vert="horz" wrap="square" lIns="91440" tIns="45720" rIns="91440" bIns="45720" numCol="1" spcCol="0" rtlCol="0" fromWordArt="0" anchor="ctr" anchorCtr="0" forceAA="0" compatLnSpc="1">
+                                      <a:prstTxWarp prst="textNoShape">
+                                        <a:avLst/>
+                                      </a:prstTxWarp>
+                                      <a:noAutofit/>
+                                    </wps:bodyPr>
+                                  </wps:wsp>
                                   <wpg:grpSp>
-                                    <wpg:cNvPr id="194" name="Group 194"/>
+                                    <wpg:cNvPr id="215" name="Group 215"/>
                                     <wpg:cNvGrpSpPr/>
                                     <wpg:grpSpPr>
                                       <a:xfrm>
-                                        <a:off x="0" y="0"/>
-                                        <a:ext cx="608291" cy="2321172"/>
-                                        <a:chOff x="-8217" y="-61548"/>
-                                        <a:chExt cx="608291" cy="2321172"/>
+                                        <a:off x="0" y="175097"/>
+                                        <a:ext cx="1510519" cy="2321172"/>
+                                        <a:chOff x="0" y="0"/>
+                                        <a:chExt cx="1510519" cy="2321172"/>
                                       </a:xfrm>
                                     </wpg:grpSpPr>
                                     <wpg:grpSp>
-                                      <wpg:cNvPr id="192" name="Group 192"/>
+                                      <wpg:cNvPr id="214" name="Group 214"/>
                                       <wpg:cNvGrpSpPr/>
                                       <wpg:grpSpPr>
                                         <a:xfrm>
-                                          <a:off x="0" y="386861"/>
-                                          <a:ext cx="600074" cy="1872763"/>
+                                          <a:off x="0" y="0"/>
+                                          <a:ext cx="1510519" cy="2321172"/>
                                           <a:chOff x="0" y="0"/>
-                                          <a:chExt cx="600074" cy="1872763"/>
+                                          <a:chExt cx="1510519" cy="2321172"/>
                                         </a:xfrm>
                                       </wpg:grpSpPr>
+                                      <wpg:grpSp>
+                                        <wpg:cNvPr id="209" name="Group 209"/>
+                                        <wpg:cNvGrpSpPr/>
+                                        <wpg:grpSpPr>
+                                          <a:xfrm>
+                                            <a:off x="0" y="0"/>
+                                            <a:ext cx="1507684" cy="2321172"/>
+                                            <a:chOff x="0" y="0"/>
+                                            <a:chExt cx="1507684" cy="2321172"/>
+                                          </a:xfrm>
+                                        </wpg:grpSpPr>
+                                        <wpg:grpSp>
+                                          <wpg:cNvPr id="199" name="Group 199"/>
+                                          <wpg:cNvGrpSpPr/>
+                                          <wpg:grpSpPr>
+                                            <a:xfrm>
+                                              <a:off x="0" y="0"/>
+                                              <a:ext cx="608291" cy="2321172"/>
+                                              <a:chOff x="0" y="0"/>
+                                              <a:chExt cx="608291" cy="2321172"/>
+                                            </a:xfrm>
+                                          </wpg:grpSpPr>
+                                          <wpg:grpSp>
+                                            <wpg:cNvPr id="194" name="Group 194"/>
+                                            <wpg:cNvGrpSpPr/>
+                                            <wpg:grpSpPr>
+                                              <a:xfrm>
+                                                <a:off x="0" y="0"/>
+                                                <a:ext cx="608291" cy="2321172"/>
+                                                <a:chOff x="-8217" y="-61548"/>
+                                                <a:chExt cx="608291" cy="2321172"/>
+                                              </a:xfrm>
+                                            </wpg:grpSpPr>
+                                            <wpg:grpSp>
+                                              <wpg:cNvPr id="192" name="Group 192"/>
+                                              <wpg:cNvGrpSpPr/>
+                                              <wpg:grpSpPr>
+                                                <a:xfrm>
+                                                  <a:off x="0" y="386861"/>
+                                                  <a:ext cx="600074" cy="1872763"/>
+                                                  <a:chOff x="0" y="0"/>
+                                                  <a:chExt cx="600074" cy="1872763"/>
+                                                </a:xfrm>
+                                              </wpg:grpSpPr>
+                                              <wps:wsp>
+                                                <wps:cNvPr id="29" name="Rounded Rectangle 29"/>
+                                                <wps:cNvSpPr/>
+                                                <wps:spPr>
+                                                  <a:xfrm>
+                                                    <a:off x="0" y="0"/>
+                                                    <a:ext cx="591282" cy="351693"/>
+                                                  </a:xfrm>
+                                                  <a:prstGeom prst="roundRect">
+                                                    <a:avLst/>
+                                                  </a:prstGeom>
+                                                </wps:spPr>
+                                                <wps:style>
+                                                  <a:lnRef idx="2">
+                                                    <a:schemeClr val="accent5"/>
+                                                  </a:lnRef>
+                                                  <a:fillRef idx="1">
+                                                    <a:schemeClr val="lt1"/>
+                                                  </a:fillRef>
+                                                  <a:effectRef idx="0">
+                                                    <a:schemeClr val="accent5"/>
+                                                  </a:effectRef>
+                                                  <a:fontRef idx="minor">
+                                                    <a:schemeClr val="dk1"/>
+                                                  </a:fontRef>
+                                                </wps:style>
+                                                <wps:txbx>
+                                                  <w:txbxContent>
+                                                    <w:p>
+                                                      <w:pPr>
+                                                        <w:jc w:val="center"/>
+                                                        <w:rPr>
+                                                          <w:vertAlign w:val="subscript"/>
+                                                          <w:lang w:val="ro-RO"/>
+                                                        </w:rPr>
+                                                      </w:pPr>
+                                                      <w:r>
+                                                        <w:rPr>
+                                                          <w:lang w:val="ro-RO"/>
+                                                        </w:rPr>
+                                                        <w:t>x</w:t>
+                                                      </w:r>
+                                                      <w:r>
+                                                        <w:rPr>
+                                                          <w:vertAlign w:val="subscript"/>
+                                                          <w:lang w:val="ro-RO"/>
+                                                        </w:rPr>
+                                                        <w:t>1</w:t>
+                                                      </w:r>
+                                                      <w:r>
+                                                        <w:rPr>
+                                                          <w:vertAlign w:val="subscript"/>
+                                                          <w:lang w:val="ro-RO"/>
+                                                        </w:rPr>
+                                                        <w:tab/>
+                                                      </w:r>
+                                                    </w:p>
+                                                  </w:txbxContent>
+                                                </wps:txbx>
+                                                <wps:bodyPr rot="0" spcFirstLastPara="0" vertOverflow="overflow" horzOverflow="overflow" vert="horz" wrap="square" lIns="91440" tIns="45720" rIns="91440" bIns="45720" numCol="1" spcCol="0" rtlCol="0" fromWordArt="0" anchor="ctr" anchorCtr="0" forceAA="0" compatLnSpc="1">
+                                                  <a:prstTxWarp prst="textNoShape">
+                                                    <a:avLst/>
+                                                  </a:prstTxWarp>
+                                                  <a:noAutofit/>
+                                                </wps:bodyPr>
+                                              </wps:wsp>
+                                              <wps:wsp>
+                                                <wps:cNvPr id="30" name="Rounded Rectangle 30"/>
+                                                <wps:cNvSpPr/>
+                                                <wps:spPr>
+                                                  <a:xfrm>
+                                                    <a:off x="8792" y="360485"/>
+                                                    <a:ext cx="591282" cy="351693"/>
+                                                  </a:xfrm>
+                                                  <a:prstGeom prst="roundRect">
+                                                    <a:avLst/>
+                                                  </a:prstGeom>
+                                                </wps:spPr>
+                                                <wps:style>
+                                                  <a:lnRef idx="2">
+                                                    <a:schemeClr val="accent5"/>
+                                                  </a:lnRef>
+                                                  <a:fillRef idx="1">
+                                                    <a:schemeClr val="lt1"/>
+                                                  </a:fillRef>
+                                                  <a:effectRef idx="0">
+                                                    <a:schemeClr val="accent5"/>
+                                                  </a:effectRef>
+                                                  <a:fontRef idx="minor">
+                                                    <a:schemeClr val="dk1"/>
+                                                  </a:fontRef>
+                                                </wps:style>
+                                                <wps:txbx>
+                                                  <w:txbxContent>
+                                                    <w:p>
+                                                      <w:pPr>
+                                                        <w:jc w:val="center"/>
+                                                        <w:rPr>
+                                                          <w:vertAlign w:val="subscript"/>
+                                                          <w:lang w:val="ro-RO"/>
+                                                        </w:rPr>
+                                                      </w:pPr>
+                                                      <w:r>
+                                                        <w:rPr>
+                                                          <w:lang w:val="ro-RO"/>
+                                                        </w:rPr>
+                                                        <w:t>x</w:t>
+                                                      </w:r>
+                                                      <w:r>
+                                                        <w:rPr>
+                                                          <w:vertAlign w:val="subscript"/>
+                                                          <w:lang w:val="ro-RO"/>
+                                                        </w:rPr>
+                                                        <w:t>2</w:t>
+                                                      </w:r>
+                                                    </w:p>
+                                                  </w:txbxContent>
+                                                </wps:txbx>
+                                                <wps:bodyPr rot="0" spcFirstLastPara="0" vertOverflow="overflow" horzOverflow="overflow" vert="horz" wrap="square" lIns="91440" tIns="45720" rIns="91440" bIns="45720" numCol="1" spcCol="0" rtlCol="0" fromWordArt="0" anchor="ctr" anchorCtr="0" forceAA="0" compatLnSpc="1">
+                                                  <a:prstTxWarp prst="textNoShape">
+                                                    <a:avLst/>
+                                                  </a:prstTxWarp>
+                                                  <a:noAutofit/>
+                                                </wps:bodyPr>
+                                              </wps:wsp>
+                                              <wps:wsp>
+                                                <wps:cNvPr id="60" name="Rounded Rectangle 60"/>
+                                                <wps:cNvSpPr/>
+                                                <wps:spPr>
+                                                  <a:xfrm>
+                                                    <a:off x="8792" y="1169377"/>
+                                                    <a:ext cx="591282" cy="351693"/>
+                                                  </a:xfrm>
+                                                  <a:prstGeom prst="roundRect">
+                                                    <a:avLst/>
+                                                  </a:prstGeom>
+                                                </wps:spPr>
+                                                <wps:style>
+                                                  <a:lnRef idx="2">
+                                                    <a:schemeClr val="accent5"/>
+                                                  </a:lnRef>
+                                                  <a:fillRef idx="1">
+                                                    <a:schemeClr val="lt1"/>
+                                                  </a:fillRef>
+                                                  <a:effectRef idx="0">
+                                                    <a:schemeClr val="accent5"/>
+                                                  </a:effectRef>
+                                                  <a:fontRef idx="minor">
+                                                    <a:schemeClr val="dk1"/>
+                                                  </a:fontRef>
+                                                </wps:style>
+                                                <wps:txbx>
+                                                  <w:txbxContent>
+                                                    <w:p>
+                                                      <w:pPr>
+                                                        <w:jc w:val="center"/>
+                                                        <w:rPr>
+                                                          <w:vertAlign w:val="subscript"/>
+                                                          <w:lang w:val="ro-RO"/>
+                                                        </w:rPr>
+                                                      </w:pPr>
+                                                      <w:r>
+                                                        <w:rPr>
+                                                          <w:lang w:val="ro-RO"/>
+                                                        </w:rPr>
+                                                        <w:t>x</w:t>
+                                                      </w:r>
+                                                      <w:r>
+                                                        <w:rPr>
+                                                          <w:vertAlign w:val="subscript"/>
+                                                          <w:lang w:val="ro-RO"/>
+                                                        </w:rPr>
+                                                        <w:t>12</w:t>
+                                                      </w:r>
+                                                    </w:p>
+                                                  </w:txbxContent>
+                                                </wps:txbx>
+                                                <wps:bodyPr rot="0" spcFirstLastPara="0" vertOverflow="overflow" horzOverflow="overflow" vert="horz" wrap="square" lIns="91440" tIns="45720" rIns="91440" bIns="45720" numCol="1" spcCol="0" rtlCol="0" fromWordArt="0" anchor="ctr" anchorCtr="0" forceAA="0" compatLnSpc="1">
+                                                  <a:prstTxWarp prst="textNoShape">
+                                                    <a:avLst/>
+                                                  </a:prstTxWarp>
+                                                  <a:noAutofit/>
+                                                </wps:bodyPr>
+                                              </wps:wsp>
+                                              <wps:wsp>
+                                                <wps:cNvPr id="62" name="Rounded Rectangle 62"/>
+                                                <wps:cNvSpPr/>
+                                                <wps:spPr>
+                                                  <a:xfrm>
+                                                    <a:off x="8792" y="1521070"/>
+                                                    <a:ext cx="591282" cy="351693"/>
+                                                  </a:xfrm>
+                                                  <a:prstGeom prst="roundRect">
+                                                    <a:avLst/>
+                                                  </a:prstGeom>
+                                                </wps:spPr>
+                                                <wps:style>
+                                                  <a:lnRef idx="2">
+                                                    <a:schemeClr val="accent5"/>
+                                                  </a:lnRef>
+                                                  <a:fillRef idx="1">
+                                                    <a:schemeClr val="lt1"/>
+                                                  </a:fillRef>
+                                                  <a:effectRef idx="0">
+                                                    <a:schemeClr val="accent5"/>
+                                                  </a:effectRef>
+                                                  <a:fontRef idx="minor">
+                                                    <a:schemeClr val="dk1"/>
+                                                  </a:fontRef>
+                                                </wps:style>
+                                                <wps:txbx>
+                                                  <w:txbxContent>
+                                                    <w:p>
+                                                      <w:pPr>
+                                                        <w:jc w:val="center"/>
+                                                        <w:rPr>
+                                                          <w:vertAlign w:val="subscript"/>
+                                                          <w:lang w:val="ro-RO"/>
+                                                        </w:rPr>
+                                                      </w:pPr>
+                                                      <w:r>
+                                                        <w:rPr>
+                                                          <w:lang w:val="ro-RO"/>
+                                                        </w:rPr>
+                                                        <w:t>x</w:t>
+                                                      </w:r>
+                                                      <w:r>
+                                                        <w:rPr>
+                                                          <w:vertAlign w:val="subscript"/>
+                                                          <w:lang w:val="ro-RO"/>
+                                                        </w:rPr>
+                                                        <w:t>13</w:t>
+                                                      </w:r>
+                                                    </w:p>
+                                                  </w:txbxContent>
+                                                </wps:txbx>
+                                                <wps:bodyPr rot="0" spcFirstLastPara="0" vertOverflow="overflow" horzOverflow="overflow" vert="horz" wrap="square" lIns="91440" tIns="45720" rIns="91440" bIns="45720" numCol="1" spcCol="0" rtlCol="0" fromWordArt="0" anchor="ctr" anchorCtr="0" forceAA="0" compatLnSpc="1">
+                                                  <a:prstTxWarp prst="textNoShape">
+                                                    <a:avLst/>
+                                                  </a:prstTxWarp>
+                                                  <a:noAutofit/>
+                                                </wps:bodyPr>
+                                              </wps:wsp>
+                                            </wpg:grpSp>
+                                            <wps:wsp>
+                                              <wps:cNvPr id="193" name="Text Box 193"/>
+                                              <wps:cNvSpPr txBox="1"/>
+                                              <wps:spPr>
+                                                <a:xfrm>
+                                                  <a:off x="-8217" y="-61548"/>
+                                                  <a:ext cx="590607" cy="413238"/>
+                                                </a:xfrm>
+                                                <a:prstGeom prst="rect">
+                                                  <a:avLst/>
+                                                </a:prstGeom>
+                                                <a:solidFill>
+                                                  <a:schemeClr val="lt1"/>
+                                                </a:solidFill>
+                                                <a:ln w="6350">
+                                                  <a:noFill/>
+                                                </a:ln>
+                                                <a:effectLst/>
+                                              </wps:spPr>
+                                              <wps:style>
+                                                <a:lnRef idx="0">
+                                                  <a:schemeClr val="accent1"/>
+                                                </a:lnRef>
+                                                <a:fillRef idx="0">
+                                                  <a:schemeClr val="accent1"/>
+                                                </a:fillRef>
+                                                <a:effectRef idx="0">
+                                                  <a:schemeClr val="accent1"/>
+                                                </a:effectRef>
+                                                <a:fontRef idx="minor">
+                                                  <a:schemeClr val="dk1"/>
+                                                </a:fontRef>
+                                              </wps:style>
+                                              <wps:txbx>
+                                                <w:txbxContent>
+                                                  <w:p>
+                                                    <w:pPr>
+                                                      <w:spacing w:after="0" w:line="240" w:lineRule="auto"/>
+                                                      <w:jc w:val="center"/>
+                                                      <w:rPr>
+                                                        <w:lang w:val="ro-RO"/>
+                                                      </w:rPr>
+                                                    </w:pPr>
+                                                    <w:r>
+                                                      <w:rPr>
+                                                        <w:lang w:val="ro-RO"/>
+                                                      </w:rPr>
+                                                      <w:t>Input</w:t>
+                                                    </w:r>
+                                                  </w:p>
+                                                  <w:p>
+                                                    <w:pPr>
+                                                      <w:spacing w:after="0" w:line="240" w:lineRule="auto"/>
+                                                      <w:jc w:val="center"/>
+                                                      <w:rPr>
+                                                        <w:lang w:val="ro-RO"/>
+                                                      </w:rPr>
+                                                    </w:pPr>
+                                                    <w:r>
+                                                      <w:rPr>
+                                                        <w:lang w:val="ro-RO"/>
+                                                      </w:rPr>
+                                                      <w:t>X</w:t>
+                                                    </w:r>
+                                                  </w:p>
+                                                </w:txbxContent>
+                                              </wps:txbx>
+                                              <wps:bodyPr rot="0" spcFirstLastPara="0" vertOverflow="overflow" horzOverflow="overflow" vert="horz" wrap="square" lIns="91440" tIns="45720" rIns="91440" bIns="45720" numCol="1" spcCol="0" rtlCol="0" fromWordArt="0" anchor="t" anchorCtr="0" forceAA="0" compatLnSpc="1">
+                                                <a:prstTxWarp prst="textNoShape">
+                                                  <a:avLst/>
+                                                </a:prstTxWarp>
+                                                <a:noAutofit/>
+                                              </wps:bodyPr>
+                                            </wps:wsp>
+                                          </wpg:grpSp>
+                                          <wpg:grpSp>
+                                            <wpg:cNvPr id="198" name="Group 198"/>
+                                            <wpg:cNvGrpSpPr/>
+                                            <wpg:grpSpPr>
+                                              <a:xfrm>
+                                                <a:off x="116732" y="1322962"/>
+                                                <a:ext cx="400593" cy="70416"/>
+                                                <a:chOff x="3425" y="-101"/>
+                                                <a:chExt cx="400593" cy="70416"/>
+                                              </a:xfrm>
+                                            </wpg:grpSpPr>
+                                            <wps:wsp>
+                                              <wps:cNvPr id="195" name="Oval 195"/>
+                                              <wps:cNvSpPr/>
+                                              <wps:spPr>
+                                                <a:xfrm>
+                                                  <a:off x="342472" y="-101"/>
+                                                  <a:ext cx="61546" cy="70339"/>
+                                                </a:xfrm>
+                                                <a:prstGeom prst="ellipse">
+                                                  <a:avLst/>
+                                                </a:prstGeom>
+                                              </wps:spPr>
+                                              <wps:style>
+                                                <a:lnRef idx="2">
+                                                  <a:schemeClr val="accent1">
+                                                    <a:shade val="50000"/>
+                                                  </a:schemeClr>
+                                                </a:lnRef>
+                                                <a:fillRef idx="1">
+                                                  <a:schemeClr val="accent1"/>
+                                                </a:fillRef>
+                                                <a:effectRef idx="0">
+                                                  <a:schemeClr val="accent1"/>
+                                                </a:effectRef>
+                                                <a:fontRef idx="minor">
+                                                  <a:schemeClr val="lt1"/>
+                                                </a:fontRef>
+                                              </wps:style>
+                                              <wps:bodyPr rot="0" spcFirstLastPara="0" vertOverflow="overflow" horzOverflow="overflow" vert="horz" wrap="square" lIns="91440" tIns="45720" rIns="91440" bIns="45720" numCol="1" spcCol="0" rtlCol="0" fromWordArt="0" anchor="ctr" anchorCtr="0" forceAA="0" compatLnSpc="1">
+                                                <a:prstTxWarp prst="textNoShape">
+                                                  <a:avLst/>
+                                                </a:prstTxWarp>
+                                                <a:noAutofit/>
+                                              </wps:bodyPr>
+                                            </wps:wsp>
+                                            <wps:wsp>
+                                              <wps:cNvPr id="196" name="Oval 196"/>
+                                              <wps:cNvSpPr/>
+                                              <wps:spPr>
+                                                <a:xfrm>
+                                                  <a:off x="3425" y="-24"/>
+                                                  <a:ext cx="61546" cy="70339"/>
+                                                </a:xfrm>
+                                                <a:prstGeom prst="ellipse">
+                                                  <a:avLst/>
+                                                </a:prstGeom>
+                                              </wps:spPr>
+                                              <wps:style>
+                                                <a:lnRef idx="2">
+                                                  <a:schemeClr val="accent1">
+                                                    <a:shade val="50000"/>
+                                                  </a:schemeClr>
+                                                </a:lnRef>
+                                                <a:fillRef idx="1">
+                                                  <a:schemeClr val="accent1"/>
+                                                </a:fillRef>
+                                                <a:effectRef idx="0">
+                                                  <a:schemeClr val="accent1"/>
+                                                </a:effectRef>
+                                                <a:fontRef idx="minor">
+                                                  <a:schemeClr val="lt1"/>
+                                                </a:fontRef>
+                                              </wps:style>
+                                              <wps:bodyPr rot="0" spcFirstLastPara="0" vertOverflow="overflow" horzOverflow="overflow" vert="horz" wrap="square" lIns="91440" tIns="45720" rIns="91440" bIns="45720" numCol="1" spcCol="0" rtlCol="0" fromWordArt="0" anchor="ctr" anchorCtr="0" forceAA="0" compatLnSpc="1">
+                                                <a:prstTxWarp prst="textNoShape">
+                                                  <a:avLst/>
+                                                </a:prstTxWarp>
+                                                <a:noAutofit/>
+                                              </wps:bodyPr>
+                                            </wps:wsp>
+                                            <wps:wsp>
+                                              <wps:cNvPr id="197" name="Oval 197"/>
+                                              <wps:cNvSpPr/>
+                                              <wps:spPr>
+                                                <a:xfrm>
+                                                  <a:off x="167812" y="-24"/>
+                                                  <a:ext cx="61546" cy="70339"/>
+                                                </a:xfrm>
+                                                <a:prstGeom prst="ellipse">
+                                                  <a:avLst/>
+                                                </a:prstGeom>
+                                              </wps:spPr>
+                                              <wps:style>
+                                                <a:lnRef idx="2">
+                                                  <a:schemeClr val="accent1">
+                                                    <a:shade val="50000"/>
+                                                  </a:schemeClr>
+                                                </a:lnRef>
+                                                <a:fillRef idx="1">
+                                                  <a:schemeClr val="accent1"/>
+                                                </a:fillRef>
+                                                <a:effectRef idx="0">
+                                                  <a:schemeClr val="accent1"/>
+                                                </a:effectRef>
+                                                <a:fontRef idx="minor">
+                                                  <a:schemeClr val="lt1"/>
+                                                </a:fontRef>
+                                              </wps:style>
+                                              <wps:bodyPr rot="0" spcFirstLastPara="0" vertOverflow="overflow" horzOverflow="overflow" vert="horz" wrap="square" lIns="91440" tIns="45720" rIns="91440" bIns="45720" numCol="1" spcCol="0" rtlCol="0" fromWordArt="0" anchor="ctr" anchorCtr="0" forceAA="0" compatLnSpc="1">
+                                                <a:prstTxWarp prst="textNoShape">
+                                                  <a:avLst/>
+                                                </a:prstTxWarp>
+                                                <a:noAutofit/>
+                                              </wps:bodyPr>
+                                            </wps:wsp>
+                                          </wpg:grpSp>
+                                        </wpg:grpSp>
+                                        <wps:wsp>
+                                          <wps:cNvPr id="201" name="Straight Arrow Connector 201"/>
+                                          <wps:cNvCnPr>
+                                            <a:stCxn id="29" idx="3"/>
+                                            <a:endCxn id="210" idx="2"/>
+                                          </wps:cNvCnPr>
+                                          <wps:spPr>
+                                            <a:xfrm flipV="1">
+                                              <a:off x="599499" y="617244"/>
+                                              <a:ext cx="537874" cy="7012"/>
+                                            </a:xfrm>
+                                            <a:prstGeom prst="straightConnector1">
+                                              <a:avLst/>
+                                            </a:prstGeom>
+                                            <a:ln>
+                                              <a:tailEnd type="triangle"/>
+                                            </a:ln>
+                                          </wps:spPr>
+                                          <wps:style>
+                                            <a:lnRef idx="1">
+                                              <a:schemeClr val="accent1"/>
+                                            </a:lnRef>
+                                            <a:fillRef idx="0">
+                                              <a:schemeClr val="accent1"/>
+                                            </a:fillRef>
+                                            <a:effectRef idx="0">
+                                              <a:schemeClr val="accent1"/>
+                                            </a:effectRef>
+                                            <a:fontRef idx="minor">
+                                              <a:schemeClr val="tx1"/>
+                                            </a:fontRef>
+                                          </wps:style>
+                                          <wps:bodyPr/>
+                                        </wps:wsp>
+                                        <wps:wsp>
+                                          <wps:cNvPr id="202" name="Straight Arrow Connector 202"/>
+                                          <wps:cNvCnPr>
+                                            <a:stCxn id="30" idx="3"/>
+                                            <a:endCxn id="212" idx="2"/>
+                                          </wps:cNvCnPr>
+                                          <wps:spPr>
+                                            <a:xfrm flipV="1">
+                                              <a:off x="608291" y="976288"/>
+                                              <a:ext cx="529604" cy="8453"/>
+                                            </a:xfrm>
+                                            <a:prstGeom prst="straightConnector1">
+                                              <a:avLst/>
+                                            </a:prstGeom>
+                                            <a:ln>
+                                              <a:tailEnd type="triangle"/>
+                                            </a:ln>
+                                          </wps:spPr>
+                                          <wps:style>
+                                            <a:lnRef idx="1">
+                                              <a:schemeClr val="accent1"/>
+                                            </a:lnRef>
+                                            <a:fillRef idx="0">
+                                              <a:schemeClr val="accent1"/>
+                                            </a:fillRef>
+                                            <a:effectRef idx="0">
+                                              <a:schemeClr val="accent1"/>
+                                            </a:effectRef>
+                                            <a:fontRef idx="minor">
+                                              <a:schemeClr val="tx1"/>
+                                            </a:fontRef>
+                                          </wps:style>
+                                          <wps:bodyPr/>
+                                        </wps:wsp>
+                                        <wps:wsp>
+                                          <wps:cNvPr id="203" name="Straight Arrow Connector 203"/>
+                                          <wps:cNvCnPr>
+                                            <a:stCxn id="60" idx="3"/>
+                                            <a:endCxn id="207" idx="2"/>
+                                          </wps:cNvCnPr>
+                                          <wps:spPr>
+                                            <a:xfrm flipV="1">
+                                              <a:off x="608291" y="1784288"/>
+                                              <a:ext cx="490897" cy="9345"/>
+                                            </a:xfrm>
+                                            <a:prstGeom prst="straightConnector1">
+                                              <a:avLst/>
+                                            </a:prstGeom>
+                                            <a:ln>
+                                              <a:tailEnd type="triangle"/>
+                                            </a:ln>
+                                          </wps:spPr>
+                                          <wps:style>
+                                            <a:lnRef idx="1">
+                                              <a:schemeClr val="accent1"/>
+                                            </a:lnRef>
+                                            <a:fillRef idx="0">
+                                              <a:schemeClr val="accent1"/>
+                                            </a:fillRef>
+                                            <a:effectRef idx="0">
+                                              <a:schemeClr val="accent1"/>
+                                            </a:effectRef>
+                                            <a:fontRef idx="minor">
+                                              <a:schemeClr val="tx1"/>
+                                            </a:fontRef>
+                                          </wps:style>
+                                          <wps:bodyPr/>
+                                        </wps:wsp>
+                                        <wps:wsp>
+                                          <wps:cNvPr id="204" name="Straight Arrow Connector 204"/>
+                                          <wps:cNvCnPr>
+                                            <a:stCxn id="62" idx="3"/>
+                                            <a:endCxn id="213" idx="2"/>
+                                          </wps:cNvCnPr>
+                                          <wps:spPr>
+                                            <a:xfrm flipV="1">
+                                              <a:off x="608291" y="2133332"/>
+                                              <a:ext cx="491895" cy="11994"/>
+                                            </a:xfrm>
+                                            <a:prstGeom prst="straightConnector1">
+                                              <a:avLst/>
+                                            </a:prstGeom>
+                                            <a:ln>
+                                              <a:tailEnd type="triangle"/>
+                                            </a:ln>
+                                          </wps:spPr>
+                                          <wps:style>
+                                            <a:lnRef idx="1">
+                                              <a:schemeClr val="accent1"/>
+                                            </a:lnRef>
+                                            <a:fillRef idx="0">
+                                              <a:schemeClr val="accent1"/>
+                                            </a:fillRef>
+                                            <a:effectRef idx="0">
+                                              <a:schemeClr val="accent1"/>
+                                            </a:effectRef>
+                                            <a:fontRef idx="minor">
+                                              <a:schemeClr val="tx1"/>
+                                            </a:fontRef>
+                                          </wps:style>
+                                          <wps:bodyPr/>
+                                        </wps:wsp>
+                                        <wps:wsp>
+                                          <wps:cNvPr id="207" name="Oval 207"/>
+                                          <wps:cNvSpPr/>
+                                          <wps:spPr>
+                                            <a:xfrm>
+                                              <a:off x="1099188" y="1627944"/>
+                                              <a:ext cx="408496" cy="312687"/>
+                                            </a:xfrm>
+                                            <a:prstGeom prst="ellipse">
+                                              <a:avLst/>
+                                            </a:prstGeom>
+                                          </wps:spPr>
+                                          <wps:style>
+                                            <a:lnRef idx="2">
+                                              <a:schemeClr val="accent5"/>
+                                            </a:lnRef>
+                                            <a:fillRef idx="1">
+                                              <a:schemeClr val="lt1"/>
+                                            </a:fillRef>
+                                            <a:effectRef idx="0">
+                                              <a:schemeClr val="accent5"/>
+                                            </a:effectRef>
+                                            <a:fontRef idx="minor">
+                                              <a:schemeClr val="dk1"/>
+                                            </a:fontRef>
+                                          </wps:style>
+                                          <wps:txbx>
+                                            <w:txbxContent>
+                                              <w:p>
+                                                <w:pPr>
+                                                  <w:jc w:val="center"/>
+                                                  <w:rPr>
+                                                    <w:sz w:val="10"/>
+                                                    <w:lang w:val="ro-RO"/>
+                                                  </w:rPr>
+                                                </w:pPr>
+                                                <w:r>
+                                                  <w:rPr>
+                                                    <w:sz w:val="10"/>
+                                                    <w:lang w:val="ro-RO"/>
+                                                  </w:rPr>
+                                                  <w:t>12</w:t>
+                                                </w:r>
+                                              </w:p>
+                                            </w:txbxContent>
+                                          </wps:txbx>
+                                          <wps:bodyPr rot="0" spcFirstLastPara="0" vertOverflow="overflow" horzOverflow="overflow" vert="horz" wrap="square" lIns="91440" tIns="45720" rIns="91440" bIns="45720" numCol="1" spcCol="0" rtlCol="0" fromWordArt="0" anchor="ctr" anchorCtr="0" forceAA="0" compatLnSpc="1">
+                                            <a:prstTxWarp prst="textNoShape">
+                                              <a:avLst/>
+                                            </a:prstTxWarp>
+                                            <a:noAutofit/>
+                                          </wps:bodyPr>
+                                        </wps:wsp>
+                                      </wpg:grpSp>
                                       <wps:wsp>
-                                        <wps:cNvPr id="29" name="Rounded Rectangle 29"/>
+                                        <wps:cNvPr id="210" name="Oval 210"/>
                                         <wps:cNvSpPr/>
                                         <wps:spPr>
                                           <a:xfrm>
-                                            <a:off x="0" y="0"/>
-                                            <a:ext cx="591282" cy="351693"/>
+                                            <a:off x="1137374" y="460917"/>
+                                            <a:ext cx="372624" cy="312654"/>
                                           </a:xfrm>
-                                          <a:prstGeom prst="roundRect">
+                                          <a:prstGeom prst="ellipse">
                                             <a:avLst/>
                                           </a:prstGeom>
                                         </wps:spPr>
@@ -20420,29 +21081,16 @@
                                               <w:pPr>
                                                 <w:jc w:val="center"/>
                                                 <w:rPr>
-                                                  <w:vertAlign w:val="subscript"/>
+                                                  <w:sz w:val="10"/>
                                                   <w:lang w:val="ro-RO"/>
                                                 </w:rPr>
                                               </w:pPr>
                                               <w:r>
                                                 <w:rPr>
-                                                  <w:lang w:val="ro-RO"/>
-                                                </w:rPr>
-                                                <w:t>x</w:t>
-                                              </w:r>
-                                              <w:r>
-                                                <w:rPr>
-                                                  <w:vertAlign w:val="subscript"/>
+                                                  <w:sz w:val="10"/>
                                                   <w:lang w:val="ro-RO"/>
                                                 </w:rPr>
                                                 <w:t>1</w:t>
-                                              </w:r>
-                                              <w:r>
-                                                <w:rPr>
-                                                  <w:vertAlign w:val="subscript"/>
-                                                  <w:lang w:val="ro-RO"/>
-                                                </w:rPr>
-                                                <w:tab/>
                                               </w:r>
                                             </w:p>
                                           </w:txbxContent>
@@ -20455,14 +21103,14 @@
                                         </wps:bodyPr>
                                       </wps:wsp>
                                       <wps:wsp>
-                                        <wps:cNvPr id="30" name="Rounded Rectangle 30"/>
+                                        <wps:cNvPr id="212" name="Oval 212"/>
                                         <wps:cNvSpPr/>
                                         <wps:spPr>
                                           <a:xfrm>
-                                            <a:off x="8792" y="360485"/>
-                                            <a:ext cx="591282" cy="351693"/>
+                                            <a:off x="1137895" y="819961"/>
+                                            <a:ext cx="372624" cy="312654"/>
                                           </a:xfrm>
-                                          <a:prstGeom prst="roundRect">
+                                          <a:prstGeom prst="ellipse">
                                             <a:avLst/>
                                           </a:prstGeom>
                                         </wps:spPr>
@@ -20486,19 +21134,13 @@
                                               <w:pPr>
                                                 <w:jc w:val="center"/>
                                                 <w:rPr>
-                                                  <w:vertAlign w:val="subscript"/>
+                                                  <w:sz w:val="10"/>
                                                   <w:lang w:val="ro-RO"/>
                                                 </w:rPr>
                                               </w:pPr>
                                               <w:r>
                                                 <w:rPr>
-                                                  <w:lang w:val="ro-RO"/>
-                                                </w:rPr>
-                                                <w:t>x</w:t>
-                                              </w:r>
-                                              <w:r>
-                                                <w:rPr>
-                                                  <w:vertAlign w:val="subscript"/>
+                                                  <w:sz w:val="10"/>
                                                   <w:lang w:val="ro-RO"/>
                                                 </w:rPr>
                                                 <w:t>2</w:t>
@@ -20513,153 +21155,28 @@
                                           <a:noAutofit/>
                                         </wps:bodyPr>
                                       </wps:wsp>
-                                      <wps:wsp>
-                                        <wps:cNvPr id="60" name="Rounded Rectangle 60"/>
-                                        <wps:cNvSpPr/>
-                                        <wps:spPr>
-                                          <a:xfrm>
-                                            <a:off x="8792" y="1169377"/>
-                                            <a:ext cx="591282" cy="351693"/>
-                                          </a:xfrm>
-                                          <a:prstGeom prst="roundRect">
-                                            <a:avLst/>
-                                          </a:prstGeom>
-                                        </wps:spPr>
-                                        <wps:style>
-                                          <a:lnRef idx="2">
-                                            <a:schemeClr val="accent5"/>
-                                          </a:lnRef>
-                                          <a:fillRef idx="1">
-                                            <a:schemeClr val="lt1"/>
-                                          </a:fillRef>
-                                          <a:effectRef idx="0">
-                                            <a:schemeClr val="accent5"/>
-                                          </a:effectRef>
-                                          <a:fontRef idx="minor">
-                                            <a:schemeClr val="dk1"/>
-                                          </a:fontRef>
-                                        </wps:style>
-                                        <wps:txbx>
-                                          <w:txbxContent>
-                                            <w:p>
-                                              <w:pPr>
-                                                <w:jc w:val="center"/>
-                                                <w:rPr>
-                                                  <w:vertAlign w:val="subscript"/>
-                                                  <w:lang w:val="ro-RO"/>
-                                                </w:rPr>
-                                              </w:pPr>
-                                              <w:r>
-                                                <w:rPr>
-                                                  <w:lang w:val="ro-RO"/>
-                                                </w:rPr>
-                                                <w:t>x</w:t>
-                                              </w:r>
-                                              <w:r>
-                                                <w:rPr>
-                                                  <w:vertAlign w:val="subscript"/>
-                                                  <w:lang w:val="ro-RO"/>
-                                                </w:rPr>
-                                                <w:t>12</w:t>
-                                              </w:r>
-                                            </w:p>
-                                          </w:txbxContent>
-                                        </wps:txbx>
-                                        <wps:bodyPr rot="0" spcFirstLastPara="0" vertOverflow="overflow" horzOverflow="overflow" vert="horz" wrap="square" lIns="91440" tIns="45720" rIns="91440" bIns="45720" numCol="1" spcCol="0" rtlCol="0" fromWordArt="0" anchor="ctr" anchorCtr="0" forceAA="0" compatLnSpc="1">
-                                          <a:prstTxWarp prst="textNoShape">
-                                            <a:avLst/>
-                                          </a:prstTxWarp>
-                                          <a:noAutofit/>
-                                        </wps:bodyPr>
-                                      </wps:wsp>
-                                      <wps:wsp>
-                                        <wps:cNvPr id="62" name="Rounded Rectangle 62"/>
-                                        <wps:cNvSpPr/>
-                                        <wps:spPr>
-                                          <a:xfrm>
-                                            <a:off x="8792" y="1521070"/>
-                                            <a:ext cx="591282" cy="351693"/>
-                                          </a:xfrm>
-                                          <a:prstGeom prst="roundRect">
-                                            <a:avLst/>
-                                          </a:prstGeom>
-                                        </wps:spPr>
-                                        <wps:style>
-                                          <a:lnRef idx="2">
-                                            <a:schemeClr val="accent5"/>
-                                          </a:lnRef>
-                                          <a:fillRef idx="1">
-                                            <a:schemeClr val="lt1"/>
-                                          </a:fillRef>
-                                          <a:effectRef idx="0">
-                                            <a:schemeClr val="accent5"/>
-                                          </a:effectRef>
-                                          <a:fontRef idx="minor">
-                                            <a:schemeClr val="dk1"/>
-                                          </a:fontRef>
-                                        </wps:style>
-                                        <wps:txbx>
-                                          <w:txbxContent>
-                                            <w:p>
-                                              <w:pPr>
-                                                <w:jc w:val="center"/>
-                                                <w:rPr>
-                                                  <w:vertAlign w:val="subscript"/>
-                                                  <w:lang w:val="ro-RO"/>
-                                                </w:rPr>
-                                              </w:pPr>
-                                              <w:r>
-                                                <w:rPr>
-                                                  <w:lang w:val="ro-RO"/>
-                                                </w:rPr>
-                                                <w:t>x</w:t>
-                                              </w:r>
-                                              <w:r>
-                                                <w:rPr>
-                                                  <w:vertAlign w:val="subscript"/>
-                                                  <w:lang w:val="ro-RO"/>
-                                                </w:rPr>
-                                                <w:t>13</w:t>
-                                              </w:r>
-                                            </w:p>
-                                          </w:txbxContent>
-                                        </wps:txbx>
-                                        <wps:bodyPr rot="0" spcFirstLastPara="0" vertOverflow="overflow" horzOverflow="overflow" vert="horz" wrap="square" lIns="91440" tIns="45720" rIns="91440" bIns="45720" numCol="1" spcCol="0" rtlCol="0" fromWordArt="0" anchor="ctr" anchorCtr="0" forceAA="0" compatLnSpc="1">
-                                          <a:prstTxWarp prst="textNoShape">
-                                            <a:avLst/>
-                                          </a:prstTxWarp>
-                                          <a:noAutofit/>
-                                        </wps:bodyPr>
-                                      </wps:wsp>
                                     </wpg:grpSp>
                                     <wps:wsp>
-                                      <wps:cNvPr id="193" name="Text Box 193"/>
-                                      <wps:cNvSpPr txBox="1"/>
+                                      <wps:cNvPr id="213" name="Oval 213"/>
+                                      <wps:cNvSpPr/>
                                       <wps:spPr>
                                         <a:xfrm>
-                                          <a:off x="-8217" y="-61548"/>
-                                          <a:ext cx="590607" cy="413238"/>
+                                          <a:off x="1100187" y="1977005"/>
+                                          <a:ext cx="407395" cy="312654"/>
                                         </a:xfrm>
-                                        <a:prstGeom prst="rect">
+                                        <a:prstGeom prst="ellipse">
                                           <a:avLst/>
                                         </a:prstGeom>
-                                        <a:solidFill>
-                                          <a:schemeClr val="lt1"/>
-                                        </a:solidFill>
-                                        <a:ln w="6350">
-                                          <a:noFill/>
-                                        </a:ln>
-                                        <a:effectLst/>
                                       </wps:spPr>
                                       <wps:style>
-                                        <a:lnRef idx="0">
-                                          <a:schemeClr val="accent1"/>
+                                        <a:lnRef idx="2">
+                                          <a:schemeClr val="accent5"/>
                                         </a:lnRef>
-                                        <a:fillRef idx="0">
-                                          <a:schemeClr val="accent1"/>
+                                        <a:fillRef idx="1">
+                                          <a:schemeClr val="lt1"/>
                                         </a:fillRef>
                                         <a:effectRef idx="0">
-                                          <a:schemeClr val="accent1"/>
+                                          <a:schemeClr val="accent5"/>
                                         </a:effectRef>
                                         <a:fontRef idx="minor">
                                           <a:schemeClr val="dk1"/>
@@ -20669,153 +21186,22 @@
                                         <w:txbxContent>
                                           <w:p>
                                             <w:pPr>
-                                              <w:spacing w:after="0" w:line="240" w:lineRule="auto"/>
                                               <w:jc w:val="center"/>
                                               <w:rPr>
+                                                <w:sz w:val="10"/>
                                                 <w:lang w:val="ro-RO"/>
                                               </w:rPr>
                                             </w:pPr>
                                             <w:r>
                                               <w:rPr>
+                                                <w:sz w:val="10"/>
                                                 <w:lang w:val="ro-RO"/>
                                               </w:rPr>
-                                              <w:t>Input</w:t>
-                                            </w:r>
-                                          </w:p>
-                                          <w:p>
-                                            <w:pPr>
-                                              <w:spacing w:after="0" w:line="240" w:lineRule="auto"/>
-                                              <w:jc w:val="center"/>
-                                              <w:rPr>
-                                                <w:lang w:val="ro-RO"/>
-                                              </w:rPr>
-                                            </w:pPr>
-                                            <w:r>
-                                              <w:rPr>
-                                                <w:lang w:val="ro-RO"/>
-                                              </w:rPr>
-                                              <w:t>X</w:t>
+                                              <w:t>13</w:t>
                                             </w:r>
                                           </w:p>
                                         </w:txbxContent>
                                       </wps:txbx>
-                                      <wps:bodyPr rot="0" spcFirstLastPara="0" vertOverflow="overflow" horzOverflow="overflow" vert="horz" wrap="square" lIns="91440" tIns="45720" rIns="91440" bIns="45720" numCol="1" spcCol="0" rtlCol="0" fromWordArt="0" anchor="t" anchorCtr="0" forceAA="0" compatLnSpc="1">
-                                        <a:prstTxWarp prst="textNoShape">
-                                          <a:avLst/>
-                                        </a:prstTxWarp>
-                                        <a:noAutofit/>
-                                      </wps:bodyPr>
-                                    </wps:wsp>
-                                  </wpg:grpSp>
-                                  <wpg:grpSp>
-                                    <wpg:cNvPr id="198" name="Group 198"/>
-                                    <wpg:cNvGrpSpPr/>
-                                    <wpg:grpSpPr>
-                                      <a:xfrm>
-                                        <a:off x="116732" y="1322962"/>
-                                        <a:ext cx="400593" cy="70416"/>
-                                        <a:chOff x="3425" y="-101"/>
-                                        <a:chExt cx="400593" cy="70416"/>
-                                      </a:xfrm>
-                                    </wpg:grpSpPr>
-                                    <wps:wsp>
-                                      <wps:cNvPr id="195" name="Oval 195"/>
-                                      <wps:cNvSpPr/>
-                                      <wps:spPr>
-                                        <a:xfrm>
-                                          <a:off x="342472" y="-101"/>
-                                          <a:ext cx="61546" cy="70339"/>
-                                        </a:xfrm>
-                                        <a:prstGeom prst="ellipse">
-                                          <a:avLst/>
-                                        </a:prstGeom>
-                                      </wps:spPr>
-                                      <wps:style>
-                                        <a:lnRef idx="2">
-                                          <a:schemeClr val="accent1">
-                                            <a:shade val="50000"/>
-                                          </a:schemeClr>
-                                        </a:lnRef>
-                                        <a:fillRef idx="1">
-                                          <a:schemeClr val="accent1"/>
-                                        </a:fillRef>
-                                        <a:effectRef idx="0">
-                                          <a:schemeClr val="accent1"/>
-                                        </a:effectRef>
-                                        <a:fontRef idx="minor">
-                                          <a:schemeClr val="lt1"/>
-                                        </a:fontRef>
-                                      </wps:style>
-                                      <wps:bodyPr rot="0" spcFirstLastPara="0" vertOverflow="overflow" horzOverflow="overflow" vert="horz" wrap="square" lIns="91440" tIns="45720" rIns="91440" bIns="45720" numCol="1" spcCol="0" rtlCol="0" fromWordArt="0" anchor="ctr" anchorCtr="0" forceAA="0" compatLnSpc="1">
-                                        <a:prstTxWarp prst="textNoShape">
-                                          <a:avLst/>
-                                        </a:prstTxWarp>
-                                        <a:noAutofit/>
-                                      </wps:bodyPr>
-                                    </wps:wsp>
-                                    <wps:wsp>
-                                      <wps:cNvPr id="196" name="Oval 196"/>
-                                      <wps:cNvSpPr/>
-                                      <wps:spPr>
-                                        <a:xfrm>
-                                          <a:off x="3425" y="-24"/>
-                                          <a:ext cx="61546" cy="70339"/>
-                                        </a:xfrm>
-                                        <a:prstGeom prst="ellipse">
-                                          <a:avLst/>
-                                        </a:prstGeom>
-                                      </wps:spPr>
-                                      <wps:style>
-                                        <a:lnRef idx="2">
-                                          <a:schemeClr val="accent1">
-                                            <a:shade val="50000"/>
-                                          </a:schemeClr>
-                                        </a:lnRef>
-                                        <a:fillRef idx="1">
-                                          <a:schemeClr val="accent1"/>
-                                        </a:fillRef>
-                                        <a:effectRef idx="0">
-                                          <a:schemeClr val="accent1"/>
-                                        </a:effectRef>
-                                        <a:fontRef idx="minor">
-                                          <a:schemeClr val="lt1"/>
-                                        </a:fontRef>
-                                      </wps:style>
-                                      <wps:bodyPr rot="0" spcFirstLastPara="0" vertOverflow="overflow" horzOverflow="overflow" vert="horz" wrap="square" lIns="91440" tIns="45720" rIns="91440" bIns="45720" numCol="1" spcCol="0" rtlCol="0" fromWordArt="0" anchor="ctr" anchorCtr="0" forceAA="0" compatLnSpc="1">
-                                        <a:prstTxWarp prst="textNoShape">
-                                          <a:avLst/>
-                                        </a:prstTxWarp>
-                                        <a:noAutofit/>
-                                      </wps:bodyPr>
-                                    </wps:wsp>
-                                    <wps:wsp>
-                                      <wps:cNvPr id="197" name="Oval 197"/>
-                                      <wps:cNvSpPr/>
-                                      <wps:spPr>
-                                        <a:xfrm>
-                                          <a:off x="167812" y="-24"/>
-                                          <a:ext cx="61546" cy="70339"/>
-                                        </a:xfrm>
-                                        <a:prstGeom prst="ellipse">
-                                          <a:avLst/>
-                                        </a:prstGeom>
-                                      </wps:spPr>
-                                      <wps:style>
-                                        <a:lnRef idx="2">
-                                          <a:schemeClr val="accent1">
-                                            <a:shade val="50000"/>
-                                          </a:schemeClr>
-                                        </a:lnRef>
-                                        <a:fillRef idx="1">
-                                          <a:schemeClr val="accent1"/>
-                                        </a:fillRef>
-                                        <a:effectRef idx="0">
-                                          <a:schemeClr val="accent1"/>
-                                        </a:effectRef>
-                                        <a:fontRef idx="minor">
-                                          <a:schemeClr val="lt1"/>
-                                        </a:fontRef>
-                                      </wps:style>
                                       <wps:bodyPr rot="0" spcFirstLastPara="0" vertOverflow="overflow" horzOverflow="overflow" vert="horz" wrap="square" lIns="91440" tIns="45720" rIns="91440" bIns="45720" numCol="1" spcCol="0" rtlCol="0" fromWordArt="0" anchor="ctr" anchorCtr="0" forceAA="0" compatLnSpc="1">
                                         <a:prstTxWarp prst="textNoShape">
                                           <a:avLst/>
@@ -20824,24 +21210,590 @@
                                       </wps:bodyPr>
                                     </wps:wsp>
                                   </wpg:grpSp>
+                                  <wps:wsp>
+                                    <wps:cNvPr id="216" name="Oval 216"/>
+                                    <wps:cNvSpPr/>
+                                    <wps:spPr>
+                                      <a:xfrm>
+                                        <a:off x="2445758" y="192500"/>
+                                        <a:ext cx="372543" cy="312621"/>
+                                      </a:xfrm>
+                                      <a:prstGeom prst="ellipse">
+                                        <a:avLst/>
+                                      </a:prstGeom>
+                                    </wps:spPr>
+                                    <wps:style>
+                                      <a:lnRef idx="2">
+                                        <a:schemeClr val="accent5"/>
+                                      </a:lnRef>
+                                      <a:fillRef idx="1">
+                                        <a:schemeClr val="lt1"/>
+                                      </a:fillRef>
+                                      <a:effectRef idx="0">
+                                        <a:schemeClr val="accent5"/>
+                                      </a:effectRef>
+                                      <a:fontRef idx="minor">
+                                        <a:schemeClr val="dk1"/>
+                                      </a:fontRef>
+                                    </wps:style>
+                                    <wps:txbx>
+                                      <w:txbxContent>
+                                        <w:p>
+                                          <w:pPr>
+                                            <w:jc w:val="center"/>
+                                            <w:rPr>
+                                              <w:sz w:val="10"/>
+                                              <w:lang w:val="ro-RO"/>
+                                            </w:rPr>
+                                          </w:pPr>
+                                          <w:r>
+                                            <w:rPr>
+                                              <w:sz w:val="10"/>
+                                              <w:lang w:val="ro-RO"/>
+                                            </w:rPr>
+                                            <w:t>1</w:t>
+                                          </w:r>
+                                        </w:p>
+                                      </w:txbxContent>
+                                    </wps:txbx>
+                                    <wps:bodyPr rot="0" spcFirstLastPara="0" vertOverflow="overflow" horzOverflow="overflow" vert="horz" wrap="square" lIns="91440" tIns="45720" rIns="91440" bIns="45720" numCol="1" spcCol="0" rtlCol="0" fromWordArt="0" anchor="ctr" anchorCtr="0" forceAA="0" compatLnSpc="1">
+                                      <a:prstTxWarp prst="textNoShape">
+                                        <a:avLst/>
+                                      </a:prstTxWarp>
+                                      <a:noAutofit/>
+                                    </wps:bodyPr>
+                                  </wps:wsp>
+                                  <wps:wsp>
+                                    <wps:cNvPr id="218" name="Oval 218"/>
+                                    <wps:cNvSpPr/>
+                                    <wps:spPr>
+                                      <a:xfrm>
+                                        <a:off x="2445884" y="817487"/>
+                                        <a:ext cx="372543" cy="312621"/>
+                                      </a:xfrm>
+                                      <a:prstGeom prst="ellipse">
+                                        <a:avLst/>
+                                      </a:prstGeom>
+                                    </wps:spPr>
+                                    <wps:style>
+                                      <a:lnRef idx="2">
+                                        <a:schemeClr val="accent5"/>
+                                      </a:lnRef>
+                                      <a:fillRef idx="1">
+                                        <a:schemeClr val="lt1"/>
+                                      </a:fillRef>
+                                      <a:effectRef idx="0">
+                                        <a:schemeClr val="accent5"/>
+                                      </a:effectRef>
+                                      <a:fontRef idx="minor">
+                                        <a:schemeClr val="dk1"/>
+                                      </a:fontRef>
+                                    </wps:style>
+                                    <wps:txbx>
+                                      <w:txbxContent>
+                                        <w:p>
+                                          <w:pPr>
+                                            <w:jc w:val="center"/>
+                                            <w:rPr>
+                                              <w:sz w:val="10"/>
+                                              <w:lang w:val="ro-RO"/>
+                                            </w:rPr>
+                                          </w:pPr>
+                                          <w:r>
+                                            <w:rPr>
+                                              <w:sz w:val="10"/>
+                                              <w:lang w:val="ro-RO"/>
+                                            </w:rPr>
+                                            <w:t>2</w:t>
+                                          </w:r>
+                                        </w:p>
+                                      </w:txbxContent>
+                                    </wps:txbx>
+                                    <wps:bodyPr rot="0" spcFirstLastPara="0" vertOverflow="overflow" horzOverflow="overflow" vert="horz" wrap="square" lIns="91440" tIns="45720" rIns="91440" bIns="45720" numCol="1" spcCol="0" rtlCol="0" fromWordArt="0" anchor="ctr" anchorCtr="0" forceAA="0" compatLnSpc="1">
+                                      <a:prstTxWarp prst="textNoShape">
+                                        <a:avLst/>
+                                      </a:prstTxWarp>
+                                      <a:noAutofit/>
+                                    </wps:bodyPr>
+                                  </wps:wsp>
+                                  <wps:wsp>
+                                    <wps:cNvPr id="219" name="Oval 219"/>
+                                    <wps:cNvSpPr/>
+                                    <wps:spPr>
+                                      <a:xfrm>
+                                        <a:off x="2422290" y="1701773"/>
+                                        <a:ext cx="427987" cy="312621"/>
+                                      </a:xfrm>
+                                      <a:prstGeom prst="ellipse">
+                                        <a:avLst/>
+                                      </a:prstGeom>
+                                    </wps:spPr>
+                                    <wps:style>
+                                      <a:lnRef idx="2">
+                                        <a:schemeClr val="accent5"/>
+                                      </a:lnRef>
+                                      <a:fillRef idx="1">
+                                        <a:schemeClr val="lt1"/>
+                                      </a:fillRef>
+                                      <a:effectRef idx="0">
+                                        <a:schemeClr val="accent5"/>
+                                      </a:effectRef>
+                                      <a:fontRef idx="minor">
+                                        <a:schemeClr val="dk1"/>
+                                      </a:fontRef>
+                                    </wps:style>
+                                    <wps:txbx>
+                                      <w:txbxContent>
+                                        <w:p>
+                                          <w:pPr>
+                                            <w:jc w:val="center"/>
+                                            <w:rPr>
+                                              <w:sz w:val="10"/>
+                                              <w:lang w:val="ro-RO"/>
+                                            </w:rPr>
+                                          </w:pPr>
+                                          <w:r>
+                                            <w:rPr>
+                                              <w:sz w:val="10"/>
+                                              <w:lang w:val="ro-RO"/>
+                                            </w:rPr>
+                                            <w:t>99</w:t>
+                                          </w:r>
+                                        </w:p>
+                                      </w:txbxContent>
+                                    </wps:txbx>
+                                    <wps:bodyPr rot="0" spcFirstLastPara="0" vertOverflow="overflow" horzOverflow="overflow" vert="horz" wrap="square" lIns="91440" tIns="45720" rIns="91440" bIns="45720" numCol="1" spcCol="0" rtlCol="0" fromWordArt="0" anchor="ctr" anchorCtr="0" forceAA="0" compatLnSpc="1">
+                                      <a:prstTxWarp prst="textNoShape">
+                                        <a:avLst/>
+                                      </a:prstTxWarp>
+                                      <a:noAutofit/>
+                                    </wps:bodyPr>
+                                  </wps:wsp>
+                                  <wps:wsp>
+                                    <wps:cNvPr id="220" name="Oval 220"/>
+                                    <wps:cNvSpPr/>
+                                    <wps:spPr>
+                                      <a:xfrm>
+                                        <a:off x="2400397" y="2283095"/>
+                                        <a:ext cx="459759" cy="312621"/>
+                                      </a:xfrm>
+                                      <a:prstGeom prst="ellipse">
+                                        <a:avLst/>
+                                      </a:prstGeom>
+                                    </wps:spPr>
+                                    <wps:style>
+                                      <a:lnRef idx="2">
+                                        <a:schemeClr val="accent5"/>
+                                      </a:lnRef>
+                                      <a:fillRef idx="1">
+                                        <a:schemeClr val="lt1"/>
+                                      </a:fillRef>
+                                      <a:effectRef idx="0">
+                                        <a:schemeClr val="accent5"/>
+                                      </a:effectRef>
+                                      <a:fontRef idx="minor">
+                                        <a:schemeClr val="dk1"/>
+                                      </a:fontRef>
+                                    </wps:style>
+                                    <wps:txbx>
+                                      <w:txbxContent>
+                                        <w:p>
+                                          <w:pPr>
+                                            <w:jc w:val="center"/>
+                                            <w:rPr>
+                                              <w:sz w:val="10"/>
+                                              <w:lang w:val="ro-RO"/>
+                                            </w:rPr>
+                                          </w:pPr>
+                                          <w:r>
+                                            <w:rPr>
+                                              <w:sz w:val="10"/>
+                                              <w:lang w:val="ro-RO"/>
+                                            </w:rPr>
+                                            <w:t>100</w:t>
+                                          </w:r>
+                                        </w:p>
+                                      </w:txbxContent>
+                                    </wps:txbx>
+                                    <wps:bodyPr rot="0" spcFirstLastPara="0" vertOverflow="overflow" horzOverflow="overflow" vert="horz" wrap="square" lIns="91440" tIns="45720" rIns="91440" bIns="45720" numCol="1" spcCol="0" rtlCol="0" fromWordArt="0" anchor="ctr" anchorCtr="0" forceAA="0" compatLnSpc="1">
+                                      <a:prstTxWarp prst="textNoShape">
+                                        <a:avLst/>
+                                      </a:prstTxWarp>
+                                      <a:noAutofit/>
+                                    </wps:bodyPr>
+                                  </wps:wsp>
+                                  <wps:wsp>
+                                    <wps:cNvPr id="221" name="Oval 221"/>
+                                    <wps:cNvSpPr/>
+                                    <wps:spPr>
+                                      <a:xfrm>
+                                        <a:off x="3395585" y="570381"/>
+                                        <a:ext cx="372543" cy="312621"/>
+                                      </a:xfrm>
+                                      <a:prstGeom prst="ellipse">
+                                        <a:avLst/>
+                                      </a:prstGeom>
+                                    </wps:spPr>
+                                    <wps:style>
+                                      <a:lnRef idx="2">
+                                        <a:schemeClr val="accent5"/>
+                                      </a:lnRef>
+                                      <a:fillRef idx="1">
+                                        <a:schemeClr val="lt1"/>
+                                      </a:fillRef>
+                                      <a:effectRef idx="0">
+                                        <a:schemeClr val="accent5"/>
+                                      </a:effectRef>
+                                      <a:fontRef idx="minor">
+                                        <a:schemeClr val="dk1"/>
+                                      </a:fontRef>
+                                    </wps:style>
+                                    <wps:txbx>
+                                      <w:txbxContent>
+                                        <w:p>
+                                          <w:pPr>
+                                            <w:jc w:val="center"/>
+                                            <w:rPr>
+                                              <w:sz w:val="10"/>
+                                              <w:lang w:val="ro-RO"/>
+                                            </w:rPr>
+                                          </w:pPr>
+                                          <w:r>
+                                            <w:rPr>
+                                              <w:sz w:val="10"/>
+                                              <w:lang w:val="ro-RO"/>
+                                            </w:rPr>
+                                            <w:t>1</w:t>
+                                          </w:r>
+                                        </w:p>
+                                      </w:txbxContent>
+                                    </wps:txbx>
+                                    <wps:bodyPr rot="0" spcFirstLastPara="0" vertOverflow="overflow" horzOverflow="overflow" vert="horz" wrap="square" lIns="91440" tIns="45720" rIns="91440" bIns="45720" numCol="1" spcCol="0" rtlCol="0" fromWordArt="0" anchor="ctr" anchorCtr="0" forceAA="0" compatLnSpc="1">
+                                      <a:prstTxWarp prst="textNoShape">
+                                        <a:avLst/>
+                                      </a:prstTxWarp>
+                                      <a:noAutofit/>
+                                    </wps:bodyPr>
+                                  </wps:wsp>
+                                  <wps:wsp>
+                                    <wps:cNvPr id="222" name="Oval 222"/>
+                                    <wps:cNvSpPr/>
+                                    <wps:spPr>
+                                      <a:xfrm>
+                                        <a:off x="3401997" y="1050787"/>
+                                        <a:ext cx="372543" cy="312621"/>
+                                      </a:xfrm>
+                                      <a:prstGeom prst="ellipse">
+                                        <a:avLst/>
+                                      </a:prstGeom>
+                                    </wps:spPr>
+                                    <wps:style>
+                                      <a:lnRef idx="2">
+                                        <a:schemeClr val="accent5"/>
+                                      </a:lnRef>
+                                      <a:fillRef idx="1">
+                                        <a:schemeClr val="lt1"/>
+                                      </a:fillRef>
+                                      <a:effectRef idx="0">
+                                        <a:schemeClr val="accent5"/>
+                                      </a:effectRef>
+                                      <a:fontRef idx="minor">
+                                        <a:schemeClr val="dk1"/>
+                                      </a:fontRef>
+                                    </wps:style>
+                                    <wps:txbx>
+                                      <w:txbxContent>
+                                        <w:p>
+                                          <w:pPr>
+                                            <w:jc w:val="center"/>
+                                            <w:rPr>
+                                              <w:sz w:val="10"/>
+                                              <w:lang w:val="ro-RO"/>
+                                            </w:rPr>
+                                          </w:pPr>
+                                          <w:r>
+                                            <w:rPr>
+                                              <w:sz w:val="10"/>
+                                              <w:lang w:val="ro-RO"/>
+                                            </w:rPr>
+                                            <w:t>2</w:t>
+                                          </w:r>
+                                        </w:p>
+                                      </w:txbxContent>
+                                    </wps:txbx>
+                                    <wps:bodyPr rot="0" spcFirstLastPara="0" vertOverflow="overflow" horzOverflow="overflow" vert="horz" wrap="square" lIns="91440" tIns="45720" rIns="91440" bIns="45720" numCol="1" spcCol="0" rtlCol="0" fromWordArt="0" anchor="ctr" anchorCtr="0" forceAA="0" compatLnSpc="1">
+                                      <a:prstTxWarp prst="textNoShape">
+                                        <a:avLst/>
+                                      </a:prstTxWarp>
+                                      <a:noAutofit/>
+                                    </wps:bodyPr>
+                                  </wps:wsp>
+                                  <wps:wsp>
+                                    <wps:cNvPr id="224" name="Oval 224"/>
+                                    <wps:cNvSpPr/>
+                                    <wps:spPr>
+                                      <a:xfrm>
+                                        <a:off x="3385377" y="1859752"/>
+                                        <a:ext cx="423891" cy="312621"/>
+                                      </a:xfrm>
+                                      <a:prstGeom prst="ellipse">
+                                        <a:avLst/>
+                                      </a:prstGeom>
+                                    </wps:spPr>
+                                    <wps:style>
+                                      <a:lnRef idx="2">
+                                        <a:schemeClr val="accent5"/>
+                                      </a:lnRef>
+                                      <a:fillRef idx="1">
+                                        <a:schemeClr val="lt1"/>
+                                      </a:fillRef>
+                                      <a:effectRef idx="0">
+                                        <a:schemeClr val="accent5"/>
+                                      </a:effectRef>
+                                      <a:fontRef idx="minor">
+                                        <a:schemeClr val="dk1"/>
+                                      </a:fontRef>
+                                    </wps:style>
+                                    <wps:txbx>
+                                      <w:txbxContent>
+                                        <w:p>
+                                          <w:pPr>
+                                            <w:jc w:val="center"/>
+                                            <w:rPr>
+                                              <w:sz w:val="10"/>
+                                              <w:lang w:val="ro-RO"/>
+                                            </w:rPr>
+                                          </w:pPr>
+                                          <w:r>
+                                            <w:rPr>
+                                              <w:sz w:val="10"/>
+                                              <w:lang w:val="ro-RO"/>
+                                            </w:rPr>
+                                            <w:t>10</w:t>
+                                          </w:r>
+                                        </w:p>
+                                      </w:txbxContent>
+                                    </wps:txbx>
+                                    <wps:bodyPr rot="0" spcFirstLastPara="0" vertOverflow="overflow" horzOverflow="overflow" vert="horz" wrap="square" lIns="91440" tIns="45720" rIns="91440" bIns="45720" numCol="1" spcCol="0" rtlCol="0" fromWordArt="0" anchor="ctr" anchorCtr="0" forceAA="0" compatLnSpc="1">
+                                      <a:prstTxWarp prst="textNoShape">
+                                        <a:avLst/>
+                                      </a:prstTxWarp>
+                                      <a:noAutofit/>
+                                    </wps:bodyPr>
+                                  </wps:wsp>
+                                  <wps:wsp>
+                                    <wps:cNvPr id="225" name="Rounded Rectangle 225"/>
+                                    <wps:cNvSpPr/>
+                                    <wps:spPr>
+                                      <a:xfrm>
+                                        <a:off x="4215112" y="553481"/>
+                                        <a:ext cx="591154" cy="351656"/>
+                                      </a:xfrm>
+                                      <a:prstGeom prst="roundRect">
+                                        <a:avLst/>
+                                      </a:prstGeom>
+                                    </wps:spPr>
+                                    <wps:style>
+                                      <a:lnRef idx="2">
+                                        <a:schemeClr val="accent5"/>
+                                      </a:lnRef>
+                                      <a:fillRef idx="1">
+                                        <a:schemeClr val="lt1"/>
+                                      </a:fillRef>
+                                      <a:effectRef idx="0">
+                                        <a:schemeClr val="accent5"/>
+                                      </a:effectRef>
+                                      <a:fontRef idx="minor">
+                                        <a:schemeClr val="dk1"/>
+                                      </a:fontRef>
+                                    </wps:style>
+                                    <wps:txbx>
+                                      <w:txbxContent>
+                                        <w:p>
+                                          <w:pPr>
+                                            <w:jc w:val="center"/>
+                                            <w:rPr>
+                                              <w:vertAlign w:val="subscript"/>
+                                              <w:lang w:val="ro-RO"/>
+                                            </w:rPr>
+                                          </w:pPr>
+                                          <w:r>
+                                            <w:rPr>
+                                              <w:lang w:val="ro-RO"/>
+                                            </w:rPr>
+                                            <w:t>y</w:t>
+                                          </w:r>
+                                          <w:r>
+                                            <w:rPr>
+                                              <w:vertAlign w:val="subscript"/>
+                                              <w:lang w:val="ro-RO"/>
+                                            </w:rPr>
+                                            <w:t>1</w:t>
+                                          </w:r>
+                                          <w:r>
+                                            <w:rPr>
+                                              <w:vertAlign w:val="subscript"/>
+                                              <w:lang w:val="ro-RO"/>
+                                            </w:rPr>
+                                            <w:tab/>
+                                          </w:r>
+                                        </w:p>
+                                      </w:txbxContent>
+                                    </wps:txbx>
+                                    <wps:bodyPr rot="0" spcFirstLastPara="0" vertOverflow="overflow" horzOverflow="overflow" vert="horz" wrap="square" lIns="91440" tIns="45720" rIns="91440" bIns="45720" numCol="1" spcCol="0" rtlCol="0" fromWordArt="0" anchor="ctr" anchorCtr="0" forceAA="0" compatLnSpc="1">
+                                      <a:prstTxWarp prst="textNoShape">
+                                        <a:avLst/>
+                                      </a:prstTxWarp>
+                                      <a:noAutofit/>
+                                    </wps:bodyPr>
+                                  </wps:wsp>
+                                  <wps:wsp>
+                                    <wps:cNvPr id="226" name="Rounded Rectangle 226"/>
+                                    <wps:cNvSpPr/>
+                                    <wps:spPr>
+                                      <a:xfrm>
+                                        <a:off x="4215113" y="1022774"/>
+                                        <a:ext cx="591154" cy="351656"/>
+                                      </a:xfrm>
+                                      <a:prstGeom prst="roundRect">
+                                        <a:avLst/>
+                                      </a:prstGeom>
+                                    </wps:spPr>
+                                    <wps:style>
+                                      <a:lnRef idx="2">
+                                        <a:schemeClr val="accent5"/>
+                                      </a:lnRef>
+                                      <a:fillRef idx="1">
+                                        <a:schemeClr val="lt1"/>
+                                      </a:fillRef>
+                                      <a:effectRef idx="0">
+                                        <a:schemeClr val="accent5"/>
+                                      </a:effectRef>
+                                      <a:fontRef idx="minor">
+                                        <a:schemeClr val="dk1"/>
+                                      </a:fontRef>
+                                    </wps:style>
+                                    <wps:txbx>
+                                      <w:txbxContent>
+                                        <w:p>
+                                          <w:pPr>
+                                            <w:jc w:val="center"/>
+                                            <w:rPr>
+                                              <w:vertAlign w:val="subscript"/>
+                                              <w:lang w:val="ro-RO"/>
+                                            </w:rPr>
+                                          </w:pPr>
+                                          <w:r>
+                                            <w:rPr>
+                                              <w:lang w:val="ro-RO"/>
+                                            </w:rPr>
+                                            <w:t>y</w:t>
+                                          </w:r>
+                                          <w:r>
+                                            <w:rPr>
+                                              <w:vertAlign w:val="subscript"/>
+                                              <w:lang w:val="ro-RO"/>
+                                            </w:rPr>
+                                            <w:t>2</w:t>
+                                          </w:r>
+                                          <w:r>
+                                            <w:rPr>
+                                              <w:vertAlign w:val="subscript"/>
+                                              <w:lang w:val="ro-RO"/>
+                                            </w:rPr>
+                                            <w:tab/>
+                                          </w:r>
+                                        </w:p>
+                                      </w:txbxContent>
+                                    </wps:txbx>
+                                    <wps:bodyPr rot="0" spcFirstLastPara="0" vertOverflow="overflow" horzOverflow="overflow" vert="horz" wrap="square" lIns="91440" tIns="45720" rIns="91440" bIns="45720" numCol="1" spcCol="0" rtlCol="0" fromWordArt="0" anchor="ctr" anchorCtr="0" forceAA="0" compatLnSpc="1">
+                                      <a:prstTxWarp prst="textNoShape">
+                                        <a:avLst/>
+                                      </a:prstTxWarp>
+                                      <a:noAutofit/>
+                                    </wps:bodyPr>
+                                  </wps:wsp>
+                                  <wps:wsp>
+                                    <wps:cNvPr id="227" name="Rounded Rectangle 227"/>
+                                    <wps:cNvSpPr/>
+                                    <wps:spPr>
+                                      <a:xfrm>
+                                        <a:off x="4208702" y="1831280"/>
+                                        <a:ext cx="590550" cy="351155"/>
+                                      </a:xfrm>
+                                      <a:prstGeom prst="roundRect">
+                                        <a:avLst/>
+                                      </a:prstGeom>
+                                    </wps:spPr>
+                                    <wps:style>
+                                      <a:lnRef idx="2">
+                                        <a:schemeClr val="accent5"/>
+                                      </a:lnRef>
+                                      <a:fillRef idx="1">
+                                        <a:schemeClr val="lt1"/>
+                                      </a:fillRef>
+                                      <a:effectRef idx="0">
+                                        <a:schemeClr val="accent5"/>
+                                      </a:effectRef>
+                                      <a:fontRef idx="minor">
+                                        <a:schemeClr val="dk1"/>
+                                      </a:fontRef>
+                                    </wps:style>
+                                    <wps:txbx>
+                                      <w:txbxContent>
+                                        <w:p>
+                                          <w:pPr>
+                                            <w:jc w:val="center"/>
+                                            <w:rPr>
+                                              <w:vertAlign w:val="subscript"/>
+                                              <w:lang w:val="ro-RO"/>
+                                            </w:rPr>
+                                          </w:pPr>
+                                          <w:r>
+                                            <w:rPr>
+                                              <w:lang w:val="ro-RO"/>
+                                            </w:rPr>
+                                            <w:t>Y</w:t>
+                                          </w:r>
+                                          <w:r>
+                                            <w:rPr>
+                                              <w:vertAlign w:val="subscript"/>
+                                              <w:lang w:val="ro-RO"/>
+                                            </w:rPr>
+                                            <w:t>10</w:t>
+                                          </w:r>
+                                        </w:p>
+                                      </w:txbxContent>
+                                    </wps:txbx>
+                                    <wps:bodyPr rot="0" spcFirstLastPara="0" vertOverflow="overflow" horzOverflow="overflow" vert="horz" wrap="square" lIns="91440" tIns="45720" rIns="91440" bIns="45720" numCol="1" spcCol="0" rtlCol="0" fromWordArt="0" anchor="ctr" anchorCtr="0" forceAA="0" compatLnSpc="1">
+                                      <a:prstTxWarp prst="textNoShape">
+                                        <a:avLst/>
+                                      </a:prstTxWarp>
+                                      <a:noAutofit/>
+                                    </wps:bodyPr>
+                                  </wps:wsp>
                                 </wpg:grpSp>
                                 <wps:wsp>
-                                  <wps:cNvPr id="201" name="Straight Arrow Connector 201"/>
-                                  <wps:cNvCnPr/>
+                                  <wps:cNvPr id="229" name="Text Box 229"/>
+                                  <wps:cNvSpPr txBox="1"/>
                                   <wps:spPr>
                                     <a:xfrm>
-                                      <a:off x="624468" y="572430"/>
-                                      <a:ext cx="448688" cy="0"/>
+                                      <a:off x="4252804" y="233557"/>
+                                      <a:ext cx="535021" cy="271550"/>
                                     </a:xfrm>
-                                    <a:prstGeom prst="straightConnector1">
+                                    <a:prstGeom prst="rect">
                                       <a:avLst/>
                                     </a:prstGeom>
-                                    <a:ln>
-                                      <a:tailEnd type="triangle"/>
+                                    <a:solidFill>
+                                      <a:schemeClr val="lt1"/>
+                                    </a:solidFill>
+                                    <a:ln w="6350">
+                                      <a:noFill/>
                                     </a:ln>
+                                    <a:effectLst/>
                                   </wps:spPr>
                                   <wps:style>
-                                    <a:lnRef idx="1">
+                                    <a:lnRef idx="0">
                                       <a:schemeClr val="accent1"/>
                                     </a:lnRef>
                                     <a:fillRef idx="0">
@@ -20851,127 +21803,6 @@
                                       <a:schemeClr val="accent1"/>
                                     </a:effectRef>
                                     <a:fontRef idx="minor">
-                                      <a:schemeClr val="tx1"/>
-                                    </a:fontRef>
-                                  </wps:style>
-                                  <wps:bodyPr/>
-                                </wps:wsp>
-                                <wps:wsp>
-                                  <wps:cNvPr id="202" name="Straight Arrow Connector 202"/>
-                                  <wps:cNvCnPr/>
-                                  <wps:spPr>
-                                    <a:xfrm>
-                                      <a:off x="624468" y="944137"/>
-                                      <a:ext cx="448688" cy="0"/>
-                                    </a:xfrm>
-                                    <a:prstGeom prst="straightConnector1">
-                                      <a:avLst/>
-                                    </a:prstGeom>
-                                    <a:ln>
-                                      <a:tailEnd type="triangle"/>
-                                    </a:ln>
-                                  </wps:spPr>
-                                  <wps:style>
-                                    <a:lnRef idx="1">
-                                      <a:schemeClr val="accent1"/>
-                                    </a:lnRef>
-                                    <a:fillRef idx="0">
-                                      <a:schemeClr val="accent1"/>
-                                    </a:fillRef>
-                                    <a:effectRef idx="0">
-                                      <a:schemeClr val="accent1"/>
-                                    </a:effectRef>
-                                    <a:fontRef idx="minor">
-                                      <a:schemeClr val="tx1"/>
-                                    </a:fontRef>
-                                  </wps:style>
-                                  <wps:bodyPr/>
-                                </wps:wsp>
-                                <wps:wsp>
-                                  <wps:cNvPr id="203" name="Straight Arrow Connector 203"/>
-                                  <wps:cNvCnPr/>
-                                  <wps:spPr>
-                                    <a:xfrm>
-                                      <a:off x="624468" y="1761893"/>
-                                      <a:ext cx="448688" cy="0"/>
-                                    </a:xfrm>
-                                    <a:prstGeom prst="straightConnector1">
-                                      <a:avLst/>
-                                    </a:prstGeom>
-                                    <a:ln>
-                                      <a:tailEnd type="triangle"/>
-                                    </a:ln>
-                                  </wps:spPr>
-                                  <wps:style>
-                                    <a:lnRef idx="1">
-                                      <a:schemeClr val="accent1"/>
-                                    </a:lnRef>
-                                    <a:fillRef idx="0">
-                                      <a:schemeClr val="accent1"/>
-                                    </a:fillRef>
-                                    <a:effectRef idx="0">
-                                      <a:schemeClr val="accent1"/>
-                                    </a:effectRef>
-                                    <a:fontRef idx="minor">
-                                      <a:schemeClr val="tx1"/>
-                                    </a:fontRef>
-                                  </wps:style>
-                                  <wps:bodyPr/>
-                                </wps:wsp>
-                                <wps:wsp>
-                                  <wps:cNvPr id="204" name="Straight Arrow Connector 204"/>
-                                  <wps:cNvCnPr/>
-                                  <wps:spPr>
-                                    <a:xfrm>
-                                      <a:off x="624468" y="2111298"/>
-                                      <a:ext cx="448688" cy="0"/>
-                                    </a:xfrm>
-                                    <a:prstGeom prst="straightConnector1">
-                                      <a:avLst/>
-                                    </a:prstGeom>
-                                    <a:ln>
-                                      <a:tailEnd type="triangle"/>
-                                    </a:ln>
-                                  </wps:spPr>
-                                  <wps:style>
-                                    <a:lnRef idx="1">
-                                      <a:schemeClr val="accent1"/>
-                                    </a:lnRef>
-                                    <a:fillRef idx="0">
-                                      <a:schemeClr val="accent1"/>
-                                    </a:fillRef>
-                                    <a:effectRef idx="0">
-                                      <a:schemeClr val="accent1"/>
-                                    </a:effectRef>
-                                    <a:fontRef idx="minor">
-                                      <a:schemeClr val="tx1"/>
-                                    </a:fontRef>
-                                  </wps:style>
-                                  <wps:bodyPr/>
-                                </wps:wsp>
-                                <wps:wsp>
-                                  <wps:cNvPr id="207" name="Oval 207"/>
-                                  <wps:cNvSpPr/>
-                                  <wps:spPr>
-                                    <a:xfrm>
-                                      <a:off x="1099188" y="1604326"/>
-                                      <a:ext cx="408496" cy="312687"/>
-                                    </a:xfrm>
-                                    <a:prstGeom prst="ellipse">
-                                      <a:avLst/>
-                                    </a:prstGeom>
-                                  </wps:spPr>
-                                  <wps:style>
-                                    <a:lnRef idx="2">
-                                      <a:schemeClr val="accent5"/>
-                                    </a:lnRef>
-                                    <a:fillRef idx="1">
-                                      <a:schemeClr val="lt1"/>
-                                    </a:fillRef>
-                                    <a:effectRef idx="0">
-                                      <a:schemeClr val="accent5"/>
-                                    </a:effectRef>
-                                    <a:fontRef idx="minor">
                                       <a:schemeClr val="dk1"/>
                                     </a:fontRef>
                                   </wps:style>
@@ -20979,23 +21810,20 @@
                                     <w:txbxContent>
                                       <w:p>
                                         <w:pPr>
-                                          <w:jc w:val="center"/>
                                           <w:rPr>
-                                            <w:sz w:val="10"/>
                                             <w:lang w:val="ro-RO"/>
                                           </w:rPr>
                                         </w:pPr>
                                         <w:r>
                                           <w:rPr>
-                                            <w:sz w:val="10"/>
                                             <w:lang w:val="ro-RO"/>
                                           </w:rPr>
-                                          <w:t>12</w:t>
+                                          <w:t>max</w:t>
                                         </w:r>
                                       </w:p>
                                     </w:txbxContent>
                                   </wps:txbx>
-                                  <wps:bodyPr rot="0" spcFirstLastPara="0" vertOverflow="overflow" horzOverflow="overflow" vert="horz" wrap="square" lIns="91440" tIns="45720" rIns="91440" bIns="45720" numCol="1" spcCol="0" rtlCol="0" fromWordArt="0" anchor="ctr" anchorCtr="0" forceAA="0" compatLnSpc="1">
+                                  <wps:bodyPr rot="0" spcFirstLastPara="0" vertOverflow="overflow" horzOverflow="overflow" vert="horz" wrap="square" lIns="91440" tIns="45720" rIns="91440" bIns="45720" numCol="1" spcCol="0" rtlCol="0" fromWordArt="0" anchor="t" anchorCtr="0" forceAA="0" compatLnSpc="1">
                                     <a:prstTxWarp prst="textNoShape">
                                       <a:avLst/>
                                     </a:prstTxWarp>
@@ -21004,119 +21832,557 @@
                                 </wps:wsp>
                               </wpg:grpSp>
                               <wps:wsp>
-                                <wps:cNvPr id="210" name="Oval 210"/>
-                                <wps:cNvSpPr/>
+                                <wps:cNvPr id="233" name="Straight Arrow Connector 233"/>
+                                <wps:cNvCnPr>
+                                  <a:stCxn id="210" idx="6"/>
+                                  <a:endCxn id="216" idx="2"/>
+                                </wps:cNvCnPr>
+                                <wps:spPr>
+                                  <a:xfrm flipV="1">
+                                    <a:off x="1509997" y="348811"/>
+                                    <a:ext cx="935761" cy="443530"/>
+                                  </a:xfrm>
+                                  <a:prstGeom prst="straightConnector1">
+                                    <a:avLst/>
+                                  </a:prstGeom>
+                                  <a:ln>
+                                    <a:tailEnd type="triangle"/>
+                                  </a:ln>
+                                </wps:spPr>
+                                <wps:style>
+                                  <a:lnRef idx="1">
+                                    <a:schemeClr val="accent1"/>
+                                  </a:lnRef>
+                                  <a:fillRef idx="0">
+                                    <a:schemeClr val="accent1"/>
+                                  </a:fillRef>
+                                  <a:effectRef idx="0">
+                                    <a:schemeClr val="accent1"/>
+                                  </a:effectRef>
+                                  <a:fontRef idx="minor">
+                                    <a:schemeClr val="tx1"/>
+                                  </a:fontRef>
+                                </wps:style>
+                                <wps:bodyPr/>
+                              </wps:wsp>
+                              <wps:wsp>
+                                <wps:cNvPr id="235" name="Straight Arrow Connector 235"/>
+                                <wps:cNvCnPr>
+                                  <a:stCxn id="210" idx="6"/>
+                                  <a:endCxn id="218" idx="2"/>
+                                </wps:cNvCnPr>
                                 <wps:spPr>
                                   <a:xfrm>
-                                    <a:off x="1100254" y="408879"/>
-                                    <a:ext cx="372624" cy="312654"/>
+                                    <a:off x="1509890" y="792321"/>
+                                    <a:ext cx="935820" cy="181453"/>
                                   </a:xfrm>
-                                  <a:prstGeom prst="ellipse">
+                                  <a:prstGeom prst="straightConnector1">
                                     <a:avLst/>
                                   </a:prstGeom>
+                                  <a:ln>
+                                    <a:tailEnd type="triangle"/>
+                                  </a:ln>
                                 </wps:spPr>
                                 <wps:style>
-                                  <a:lnRef idx="2">
-                                    <a:schemeClr val="accent5"/>
+                                  <a:lnRef idx="1">
+                                    <a:schemeClr val="accent1"/>
                                   </a:lnRef>
-                                  <a:fillRef idx="1">
-                                    <a:schemeClr val="lt1"/>
+                                  <a:fillRef idx="0">
+                                    <a:schemeClr val="accent1"/>
                                   </a:fillRef>
                                   <a:effectRef idx="0">
-                                    <a:schemeClr val="accent5"/>
+                                    <a:schemeClr val="accent1"/>
                                   </a:effectRef>
                                   <a:fontRef idx="minor">
-                                    <a:schemeClr val="dk1"/>
+                                    <a:schemeClr val="tx1"/>
                                   </a:fontRef>
                                 </wps:style>
-                                <wps:txbx>
-                                  <w:txbxContent>
-                                    <w:p>
-                                      <w:pPr>
-                                        <w:jc w:val="center"/>
-                                        <w:rPr>
-                                          <w:sz w:val="10"/>
-                                          <w:lang w:val="ro-RO"/>
-                                        </w:rPr>
-                                      </w:pPr>
-                                      <w:r>
-                                        <w:rPr>
-                                          <w:sz w:val="10"/>
-                                          <w:lang w:val="ro-RO"/>
-                                        </w:rPr>
-                                        <w:t>1</w:t>
-                                      </w:r>
-                                    </w:p>
-                                  </w:txbxContent>
-                                </wps:txbx>
-                                <wps:bodyPr rot="0" spcFirstLastPara="0" vertOverflow="overflow" horzOverflow="overflow" vert="horz" wrap="square" lIns="91440" tIns="45720" rIns="91440" bIns="45720" numCol="1" spcCol="0" rtlCol="0" fromWordArt="0" anchor="ctr" anchorCtr="0" forceAA="0" compatLnSpc="1">
-                                  <a:prstTxWarp prst="textNoShape">
-                                    <a:avLst/>
-                                  </a:prstTxWarp>
-                                  <a:noAutofit/>
-                                </wps:bodyPr>
+                                <wps:bodyPr/>
                               </wps:wsp>
                               <wps:wsp>
-                                <wps:cNvPr id="212" name="Oval 212"/>
-                                <wps:cNvSpPr/>
+                                <wps:cNvPr id="236" name="Straight Arrow Connector 236"/>
+                                <wps:cNvCnPr>
+                                  <a:stCxn id="210" idx="6"/>
+                                  <a:endCxn id="219" idx="2"/>
+                                </wps:cNvCnPr>
                                 <wps:spPr>
                                   <a:xfrm>
-                                    <a:off x="1100255" y="788020"/>
-                                    <a:ext cx="372624" cy="312654"/>
+                                    <a:off x="1509997" y="792341"/>
+                                    <a:ext cx="912293" cy="1065743"/>
                                   </a:xfrm>
-                                  <a:prstGeom prst="ellipse">
+                                  <a:prstGeom prst="straightConnector1">
                                     <a:avLst/>
                                   </a:prstGeom>
+                                  <a:ln>
+                                    <a:tailEnd type="triangle"/>
+                                  </a:ln>
                                 </wps:spPr>
                                 <wps:style>
-                                  <a:lnRef idx="2">
-                                    <a:schemeClr val="accent5"/>
+                                  <a:lnRef idx="1">
+                                    <a:schemeClr val="accent1"/>
                                   </a:lnRef>
-                                  <a:fillRef idx="1">
-                                    <a:schemeClr val="lt1"/>
+                                  <a:fillRef idx="0">
+                                    <a:schemeClr val="accent1"/>
                                   </a:fillRef>
                                   <a:effectRef idx="0">
-                                    <a:schemeClr val="accent5"/>
+                                    <a:schemeClr val="accent1"/>
                                   </a:effectRef>
                                   <a:fontRef idx="minor">
-                                    <a:schemeClr val="dk1"/>
+                                    <a:schemeClr val="tx1"/>
                                   </a:fontRef>
                                 </wps:style>
-                                <wps:txbx>
-                                  <w:txbxContent>
-                                    <w:p>
-                                      <w:pPr>
-                                        <w:jc w:val="center"/>
-                                        <w:rPr>
-                                          <w:sz w:val="10"/>
-                                          <w:lang w:val="ro-RO"/>
-                                        </w:rPr>
-                                      </w:pPr>
-                                      <w:r>
-                                        <w:rPr>
-                                          <w:sz w:val="10"/>
-                                          <w:lang w:val="ro-RO"/>
-                                        </w:rPr>
-                                        <w:t>2</w:t>
-                                      </w:r>
-                                    </w:p>
-                                  </w:txbxContent>
-                                </wps:txbx>
-                                <wps:bodyPr rot="0" spcFirstLastPara="0" vertOverflow="overflow" horzOverflow="overflow" vert="horz" wrap="square" lIns="91440" tIns="45720" rIns="91440" bIns="45720" numCol="1" spcCol="0" rtlCol="0" fromWordArt="0" anchor="ctr" anchorCtr="0" forceAA="0" compatLnSpc="1">
-                                  <a:prstTxWarp prst="textNoShape">
+                                <wps:bodyPr/>
+                              </wps:wsp>
+                              <wps:wsp>
+                                <wps:cNvPr id="237" name="Straight Arrow Connector 237"/>
+                                <wps:cNvCnPr>
+                                  <a:stCxn id="210" idx="6"/>
+                                  <a:endCxn id="220" idx="2"/>
+                                </wps:cNvCnPr>
+                                <wps:spPr>
+                                  <a:xfrm>
+                                    <a:off x="1509997" y="792341"/>
+                                    <a:ext cx="890400" cy="1647065"/>
+                                  </a:xfrm>
+                                  <a:prstGeom prst="straightConnector1">
                                     <a:avLst/>
-                                  </a:prstTxWarp>
-                                  <a:noAutofit/>
-                                </wps:bodyPr>
+                                  </a:prstGeom>
+                                  <a:ln>
+                                    <a:tailEnd type="triangle"/>
+                                  </a:ln>
+                                </wps:spPr>
+                                <wps:style>
+                                  <a:lnRef idx="1">
+                                    <a:schemeClr val="accent1"/>
+                                  </a:lnRef>
+                                  <a:fillRef idx="0">
+                                    <a:schemeClr val="accent1"/>
+                                  </a:fillRef>
+                                  <a:effectRef idx="0">
+                                    <a:schemeClr val="accent1"/>
+                                  </a:effectRef>
+                                  <a:fontRef idx="minor">
+                                    <a:schemeClr val="tx1"/>
+                                  </a:fontRef>
+                                </wps:style>
+                                <wps:bodyPr/>
                               </wps:wsp>
+                              <wps:wsp>
+                                <wps:cNvPr id="242" name="Straight Arrow Connector 242"/>
+                                <wps:cNvCnPr>
+                                  <a:stCxn id="213" idx="6"/>
+                                  <a:endCxn id="216" idx="2"/>
+                                </wps:cNvCnPr>
+                                <wps:spPr>
+                                  <a:xfrm flipV="1">
+                                    <a:off x="1507582" y="348811"/>
+                                    <a:ext cx="938177" cy="1959618"/>
+                                  </a:xfrm>
+                                  <a:prstGeom prst="straightConnector1">
+                                    <a:avLst/>
+                                  </a:prstGeom>
+                                  <a:ln>
+                                    <a:tailEnd type="triangle"/>
+                                  </a:ln>
+                                </wps:spPr>
+                                <wps:style>
+                                  <a:lnRef idx="1">
+                                    <a:schemeClr val="accent1"/>
+                                  </a:lnRef>
+                                  <a:fillRef idx="0">
+                                    <a:schemeClr val="accent1"/>
+                                  </a:fillRef>
+                                  <a:effectRef idx="0">
+                                    <a:schemeClr val="accent1"/>
+                                  </a:effectRef>
+                                  <a:fontRef idx="minor">
+                                    <a:schemeClr val="tx1"/>
+                                  </a:fontRef>
+                                </wps:style>
+                                <wps:bodyPr/>
+                              </wps:wsp>
+                              <wps:wsp>
+                                <wps:cNvPr id="243" name="Straight Arrow Connector 243"/>
+                                <wps:cNvCnPr>
+                                  <a:stCxn id="213" idx="6"/>
+                                  <a:endCxn id="218" idx="2"/>
+                                </wps:cNvCnPr>
+                                <wps:spPr>
+                                  <a:xfrm flipV="1">
+                                    <a:off x="1507582" y="973798"/>
+                                    <a:ext cx="938303" cy="1334631"/>
+                                  </a:xfrm>
+                                  <a:prstGeom prst="straightConnector1">
+                                    <a:avLst/>
+                                  </a:prstGeom>
+                                  <a:ln>
+                                    <a:tailEnd type="triangle"/>
+                                  </a:ln>
+                                </wps:spPr>
+                                <wps:style>
+                                  <a:lnRef idx="1">
+                                    <a:schemeClr val="accent1"/>
+                                  </a:lnRef>
+                                  <a:fillRef idx="0">
+                                    <a:schemeClr val="accent1"/>
+                                  </a:fillRef>
+                                  <a:effectRef idx="0">
+                                    <a:schemeClr val="accent1"/>
+                                  </a:effectRef>
+                                  <a:fontRef idx="minor">
+                                    <a:schemeClr val="tx1"/>
+                                  </a:fontRef>
+                                </wps:style>
+                                <wps:bodyPr/>
+                              </wps:wsp>
+                              <wps:wsp>
+                                <wps:cNvPr id="244" name="Straight Arrow Connector 244"/>
+                                <wps:cNvCnPr>
+                                  <a:stCxn id="213" idx="6"/>
+                                  <a:endCxn id="219" idx="2"/>
+                                </wps:cNvCnPr>
+                                <wps:spPr>
+                                  <a:xfrm flipV="1">
+                                    <a:off x="1507582" y="1858084"/>
+                                    <a:ext cx="914709" cy="450345"/>
+                                  </a:xfrm>
+                                  <a:prstGeom prst="straightConnector1">
+                                    <a:avLst/>
+                                  </a:prstGeom>
+                                  <a:ln>
+                                    <a:tailEnd type="triangle"/>
+                                  </a:ln>
+                                </wps:spPr>
+                                <wps:style>
+                                  <a:lnRef idx="1">
+                                    <a:schemeClr val="accent1"/>
+                                  </a:lnRef>
+                                  <a:fillRef idx="0">
+                                    <a:schemeClr val="accent1"/>
+                                  </a:fillRef>
+                                  <a:effectRef idx="0">
+                                    <a:schemeClr val="accent1"/>
+                                  </a:effectRef>
+                                  <a:fontRef idx="minor">
+                                    <a:schemeClr val="tx1"/>
+                                  </a:fontRef>
+                                </wps:style>
+                                <wps:bodyPr/>
+                              </wps:wsp>
+                              <wps:wsp>
+                                <wps:cNvPr id="245" name="Straight Arrow Connector 245"/>
+                                <wps:cNvCnPr>
+                                  <a:stCxn id="213" idx="6"/>
+                                  <a:endCxn id="220" idx="2"/>
+                                </wps:cNvCnPr>
+                                <wps:spPr>
+                                  <a:xfrm>
+                                    <a:off x="1507582" y="2308429"/>
+                                    <a:ext cx="892815" cy="130977"/>
+                                  </a:xfrm>
+                                  <a:prstGeom prst="straightConnector1">
+                                    <a:avLst/>
+                                  </a:prstGeom>
+                                  <a:ln>
+                                    <a:tailEnd type="triangle"/>
+                                  </a:ln>
+                                </wps:spPr>
+                                <wps:style>
+                                  <a:lnRef idx="1">
+                                    <a:schemeClr val="accent1"/>
+                                  </a:lnRef>
+                                  <a:fillRef idx="0">
+                                    <a:schemeClr val="accent1"/>
+                                  </a:fillRef>
+                                  <a:effectRef idx="0">
+                                    <a:schemeClr val="accent1"/>
+                                  </a:effectRef>
+                                  <a:fontRef idx="minor">
+                                    <a:schemeClr val="tx1"/>
+                                  </a:fontRef>
+                                </wps:style>
+                                <wps:bodyPr/>
+                              </wps:wsp>
+                              <wps:wsp>
+                                <wps:cNvPr id="246" name="Straight Arrow Connector 246"/>
+                                <wps:cNvCnPr>
+                                  <a:stCxn id="216" idx="6"/>
+                                  <a:endCxn id="221" idx="2"/>
+                                </wps:cNvCnPr>
+                                <wps:spPr>
+                                  <a:xfrm>
+                                    <a:off x="2818301" y="348811"/>
+                                    <a:ext cx="577284" cy="377881"/>
+                                  </a:xfrm>
+                                  <a:prstGeom prst="straightConnector1">
+                                    <a:avLst/>
+                                  </a:prstGeom>
+                                  <a:ln>
+                                    <a:tailEnd type="triangle"/>
+                                  </a:ln>
+                                </wps:spPr>
+                                <wps:style>
+                                  <a:lnRef idx="1">
+                                    <a:schemeClr val="accent1"/>
+                                  </a:lnRef>
+                                  <a:fillRef idx="0">
+                                    <a:schemeClr val="accent1"/>
+                                  </a:fillRef>
+                                  <a:effectRef idx="0">
+                                    <a:schemeClr val="accent1"/>
+                                  </a:effectRef>
+                                  <a:fontRef idx="minor">
+                                    <a:schemeClr val="tx1"/>
+                                  </a:fontRef>
+                                </wps:style>
+                                <wps:bodyPr/>
+                              </wps:wsp>
+                              <wps:wsp>
+                                <wps:cNvPr id="247" name="Straight Arrow Connector 247"/>
+                                <wps:cNvCnPr>
+                                  <a:stCxn id="216" idx="6"/>
+                                  <a:endCxn id="222" idx="2"/>
+                                </wps:cNvCnPr>
+                                <wps:spPr>
+                                  <a:xfrm>
+                                    <a:off x="2818301" y="348811"/>
+                                    <a:ext cx="583696" cy="858287"/>
+                                  </a:xfrm>
+                                  <a:prstGeom prst="straightConnector1">
+                                    <a:avLst/>
+                                  </a:prstGeom>
+                                  <a:ln>
+                                    <a:tailEnd type="triangle"/>
+                                  </a:ln>
+                                </wps:spPr>
+                                <wps:style>
+                                  <a:lnRef idx="1">
+                                    <a:schemeClr val="accent1"/>
+                                  </a:lnRef>
+                                  <a:fillRef idx="0">
+                                    <a:schemeClr val="accent1"/>
+                                  </a:fillRef>
+                                  <a:effectRef idx="0">
+                                    <a:schemeClr val="accent1"/>
+                                  </a:effectRef>
+                                  <a:fontRef idx="minor">
+                                    <a:schemeClr val="tx1"/>
+                                  </a:fontRef>
+                                </wps:style>
+                                <wps:bodyPr/>
+                              </wps:wsp>
+                              <wps:wsp>
+                                <wps:cNvPr id="248" name="Straight Arrow Connector 248"/>
+                                <wps:cNvCnPr>
+                                  <a:stCxn id="216" idx="6"/>
+                                  <a:endCxn id="224" idx="2"/>
+                                </wps:cNvCnPr>
+                                <wps:spPr>
+                                  <a:xfrm>
+                                    <a:off x="2818301" y="348811"/>
+                                    <a:ext cx="567076" cy="1667252"/>
+                                  </a:xfrm>
+                                  <a:prstGeom prst="straightConnector1">
+                                    <a:avLst/>
+                                  </a:prstGeom>
+                                  <a:ln>
+                                    <a:tailEnd type="triangle"/>
+                                  </a:ln>
+                                </wps:spPr>
+                                <wps:style>
+                                  <a:lnRef idx="1">
+                                    <a:schemeClr val="accent1"/>
+                                  </a:lnRef>
+                                  <a:fillRef idx="0">
+                                    <a:schemeClr val="accent1"/>
+                                  </a:fillRef>
+                                  <a:effectRef idx="0">
+                                    <a:schemeClr val="accent1"/>
+                                  </a:effectRef>
+                                  <a:fontRef idx="minor">
+                                    <a:schemeClr val="tx1"/>
+                                  </a:fontRef>
+                                </wps:style>
+                                <wps:bodyPr/>
+                              </wps:wsp>
+                              <wps:wsp>
+                                <wps:cNvPr id="249" name="Straight Arrow Connector 249"/>
+                                <wps:cNvCnPr>
+                                  <a:stCxn id="219" idx="6"/>
+                                  <a:endCxn id="221" idx="2"/>
+                                </wps:cNvCnPr>
+                                <wps:spPr>
+                                  <a:xfrm flipV="1">
+                                    <a:off x="2850277" y="726692"/>
+                                    <a:ext cx="545309" cy="1131392"/>
+                                  </a:xfrm>
+                                  <a:prstGeom prst="straightConnector1">
+                                    <a:avLst/>
+                                  </a:prstGeom>
+                                  <a:ln>
+                                    <a:tailEnd type="triangle"/>
+                                  </a:ln>
+                                </wps:spPr>
+                                <wps:style>
+                                  <a:lnRef idx="1">
+                                    <a:schemeClr val="accent1"/>
+                                  </a:lnRef>
+                                  <a:fillRef idx="0">
+                                    <a:schemeClr val="accent1"/>
+                                  </a:fillRef>
+                                  <a:effectRef idx="0">
+                                    <a:schemeClr val="accent1"/>
+                                  </a:effectRef>
+                                  <a:fontRef idx="minor">
+                                    <a:schemeClr val="tx1"/>
+                                  </a:fontRef>
+                                </wps:style>
+                                <wps:bodyPr/>
+                              </wps:wsp>
+                              <wps:wsp>
+                                <wps:cNvPr id="250" name="Straight Arrow Connector 250"/>
+                                <wps:cNvCnPr>
+                                  <a:stCxn id="219" idx="6"/>
+                                  <a:endCxn id="222" idx="2"/>
+                                </wps:cNvCnPr>
+                                <wps:spPr>
+                                  <a:xfrm flipV="1">
+                                    <a:off x="2850277" y="1207098"/>
+                                    <a:ext cx="551720" cy="650986"/>
+                                  </a:xfrm>
+                                  <a:prstGeom prst="straightConnector1">
+                                    <a:avLst/>
+                                  </a:prstGeom>
+                                  <a:ln>
+                                    <a:tailEnd type="triangle"/>
+                                  </a:ln>
+                                </wps:spPr>
+                                <wps:style>
+                                  <a:lnRef idx="1">
+                                    <a:schemeClr val="accent1"/>
+                                  </a:lnRef>
+                                  <a:fillRef idx="0">
+                                    <a:schemeClr val="accent1"/>
+                                  </a:fillRef>
+                                  <a:effectRef idx="0">
+                                    <a:schemeClr val="accent1"/>
+                                  </a:effectRef>
+                                  <a:fontRef idx="minor">
+                                    <a:schemeClr val="tx1"/>
+                                  </a:fontRef>
+                                </wps:style>
+                                <wps:bodyPr/>
+                              </wps:wsp>
+                              <wps:wsp>
+                                <wps:cNvPr id="251" name="Straight Arrow Connector 251"/>
+                                <wps:cNvCnPr>
+                                  <a:stCxn id="219" idx="6"/>
+                                  <a:endCxn id="224" idx="2"/>
+                                </wps:cNvCnPr>
+                                <wps:spPr>
+                                  <a:xfrm>
+                                    <a:off x="2850277" y="1858084"/>
+                                    <a:ext cx="535101" cy="157979"/>
+                                  </a:xfrm>
+                                  <a:prstGeom prst="straightConnector1">
+                                    <a:avLst/>
+                                  </a:prstGeom>
+                                  <a:ln>
+                                    <a:tailEnd type="triangle"/>
+                                  </a:ln>
+                                </wps:spPr>
+                                <wps:style>
+                                  <a:lnRef idx="1">
+                                    <a:schemeClr val="accent1"/>
+                                  </a:lnRef>
+                                  <a:fillRef idx="0">
+                                    <a:schemeClr val="accent1"/>
+                                  </a:fillRef>
+                                  <a:effectRef idx="0">
+                                    <a:schemeClr val="accent1"/>
+                                  </a:effectRef>
+                                  <a:fontRef idx="minor">
+                                    <a:schemeClr val="tx1"/>
+                                  </a:fontRef>
+                                </wps:style>
+                                <wps:bodyPr/>
+                              </wps:wsp>
+                              <wps:wsp>
+                                <wps:cNvPr id="277" name="Straight Arrow Connector 277"/>
+                                <wps:cNvCnPr>
+                                  <a:stCxn id="228" idx="0"/>
+                                  <a:endCxn id="278" idx="1"/>
+                                </wps:cNvCnPr>
+                                <wps:spPr>
+                                  <a:xfrm flipV="1">
+                                    <a:off x="4907117" y="1198416"/>
+                                    <a:ext cx="389380" cy="30496"/>
+                                  </a:xfrm>
+                                  <a:prstGeom prst="straightConnector1">
+                                    <a:avLst/>
+                                  </a:prstGeom>
+                                  <a:ln>
+                                    <a:tailEnd type="triangle"/>
+                                  </a:ln>
+                                </wps:spPr>
+                                <wps:style>
+                                  <a:lnRef idx="1">
+                                    <a:schemeClr val="accent1"/>
+                                  </a:lnRef>
+                                  <a:fillRef idx="0">
+                                    <a:schemeClr val="accent1"/>
+                                  </a:fillRef>
+                                  <a:effectRef idx="0">
+                                    <a:schemeClr val="accent1"/>
+                                  </a:effectRef>
+                                  <a:fontRef idx="minor">
+                                    <a:schemeClr val="tx1"/>
+                                  </a:fontRef>
+                                </wps:style>
+                                <wps:bodyPr/>
+                              </wps:wsp>
+                              <pic:pic xmlns:pic="http://schemas.openxmlformats.org/drawingml/2006/picture">
+                                <pic:nvPicPr>
+                                  <pic:cNvPr id="278" name="Picture 278" descr="C:\Users\doiser0\AppData\Local\Microsoft\Windows\INetCache\Content.Word\msqq_À¶É«µÄÎÊºÅÍ¼±ê.png"/>
+                                  <pic:cNvPicPr>
+                                    <a:picLocks noChangeAspect="1"/>
+                                  </pic:cNvPicPr>
+                                </pic:nvPicPr>
+                                <pic:blipFill>
+                                  <a:blip r:embed="rId10" cstate="print">
+                                    <a:extLst>
+                                      <a:ext uri="{28A0092B-C50C-407E-A947-70E740481C1C}">
+                                        <a14:useLocalDpi xmlns:a14="http://schemas.microsoft.com/office/drawing/2010/main" val="0"/>
+                                      </a:ext>
+                                    </a:extLst>
+                                  </a:blip>
+                                  <a:srcRect/>
+                                  <a:stretch>
+                                    <a:fillRect/>
+                                  </a:stretch>
+                                </pic:blipFill>
+                                <pic:spPr bwMode="auto">
+                                  <a:xfrm>
+                                    <a:off x="5296497" y="1046015"/>
+                                    <a:ext cx="304800" cy="304800"/>
+                                  </a:xfrm>
+                                  <a:prstGeom prst="rect">
+                                    <a:avLst/>
+                                  </a:prstGeom>
+                                  <a:noFill/>
+                                  <a:ln>
+                                    <a:noFill/>
+                                  </a:ln>
+                                </pic:spPr>
+                              </pic:pic>
                             </wpg:grpSp>
                             <wps:wsp>
-                              <wps:cNvPr id="213" name="Oval 213"/>
+                              <wps:cNvPr id="208" name="Oval 208"/>
                               <wps:cNvSpPr/>
                               <wps:spPr>
                                 <a:xfrm>
-                                  <a:off x="1100186" y="1955130"/>
-                                  <a:ext cx="407395" cy="312654"/>
+                                  <a:off x="1253834" y="1350813"/>
+                                  <a:ext cx="59945" cy="70339"/>
                                 </a:xfrm>
                                 <a:prstGeom prst="ellipse">
                                   <a:avLst/>
@@ -21124,38 +22390,405 @@
                               </wps:spPr>
                               <wps:style>
                                 <a:lnRef idx="2">
-                                  <a:schemeClr val="accent5"/>
+                                  <a:schemeClr val="accent1">
+                                    <a:shade val="50000"/>
+                                  </a:schemeClr>
                                 </a:lnRef>
                                 <a:fillRef idx="1">
-                                  <a:schemeClr val="lt1"/>
+                                  <a:schemeClr val="accent1"/>
                                 </a:fillRef>
                                 <a:effectRef idx="0">
-                                  <a:schemeClr val="accent5"/>
+                                  <a:schemeClr val="accent1"/>
                                 </a:effectRef>
                                 <a:fontRef idx="minor">
-                                  <a:schemeClr val="dk1"/>
+                                  <a:schemeClr val="lt1"/>
                                 </a:fontRef>
                               </wps:style>
-                              <wps:txbx>
-                                <w:txbxContent>
-                                  <w:p>
-                                    <w:pPr>
-                                      <w:jc w:val="center"/>
-                                      <w:rPr>
-                                        <w:sz w:val="10"/>
-                                        <w:lang w:val="ro-RO"/>
-                                      </w:rPr>
-                                    </w:pPr>
-                                    <w:r>
-                                      <w:rPr>
-                                        <w:sz w:val="10"/>
-                                        <w:lang w:val="ro-RO"/>
-                                      </w:rPr>
-                                      <w:t>13</w:t>
-                                    </w:r>
-                                  </w:p>
-                                </w:txbxContent>
-                              </wps:txbx>
+                              <wps:bodyPr rot="0" spcFirstLastPara="0" vertOverflow="overflow" horzOverflow="overflow" vert="horz" wrap="square" lIns="91440" tIns="45720" rIns="91440" bIns="45720" numCol="1" spcCol="0" rtlCol="0" fromWordArt="0" anchor="ctr" anchorCtr="0" forceAA="0" compatLnSpc="1">
+                                <a:prstTxWarp prst="textNoShape">
+                                  <a:avLst/>
+                                </a:prstTxWarp>
+                                <a:noAutofit/>
+                              </wps:bodyPr>
+                            </wps:wsp>
+                            <wps:wsp>
+                              <wps:cNvPr id="234" name="Oval 234"/>
+                              <wps:cNvSpPr/>
+                              <wps:spPr>
+                                <a:xfrm>
+                                  <a:off x="1253834" y="1491535"/>
+                                  <a:ext cx="59945" cy="70339"/>
+                                </a:xfrm>
+                                <a:prstGeom prst="ellipse">
+                                  <a:avLst/>
+                                </a:prstGeom>
+                              </wps:spPr>
+                              <wps:style>
+                                <a:lnRef idx="2">
+                                  <a:schemeClr val="accent1">
+                                    <a:shade val="50000"/>
+                                  </a:schemeClr>
+                                </a:lnRef>
+                                <a:fillRef idx="1">
+                                  <a:schemeClr val="accent1"/>
+                                </a:fillRef>
+                                <a:effectRef idx="0">
+                                  <a:schemeClr val="accent1"/>
+                                </a:effectRef>
+                                <a:fontRef idx="minor">
+                                  <a:schemeClr val="lt1"/>
+                                </a:fontRef>
+                              </wps:style>
+                              <wps:bodyPr rot="0" spcFirstLastPara="0" vertOverflow="overflow" horzOverflow="overflow" vert="horz" wrap="square" lIns="91440" tIns="45720" rIns="91440" bIns="45720" numCol="1" spcCol="0" rtlCol="0" fromWordArt="0" anchor="ctr" anchorCtr="0" forceAA="0" compatLnSpc="1">
+                                <a:prstTxWarp prst="textNoShape">
+                                  <a:avLst/>
+                                </a:prstTxWarp>
+                                <a:noAutofit/>
+                              </wps:bodyPr>
+                            </wps:wsp>
+                            <wps:wsp>
+                              <wps:cNvPr id="238" name="Oval 238"/>
+                              <wps:cNvSpPr/>
+                              <wps:spPr>
+                                <a:xfrm>
+                                  <a:off x="1253834" y="1627903"/>
+                                  <a:ext cx="59945" cy="70339"/>
+                                </a:xfrm>
+                                <a:prstGeom prst="ellipse">
+                                  <a:avLst/>
+                                </a:prstGeom>
+                              </wps:spPr>
+                              <wps:style>
+                                <a:lnRef idx="2">
+                                  <a:schemeClr val="accent1">
+                                    <a:shade val="50000"/>
+                                  </a:schemeClr>
+                                </a:lnRef>
+                                <a:fillRef idx="1">
+                                  <a:schemeClr val="accent1"/>
+                                </a:fillRef>
+                                <a:effectRef idx="0">
+                                  <a:schemeClr val="accent1"/>
+                                </a:effectRef>
+                                <a:fontRef idx="minor">
+                                  <a:schemeClr val="lt1"/>
+                                </a:fontRef>
+                              </wps:style>
+                              <wps:bodyPr rot="0" spcFirstLastPara="0" vertOverflow="overflow" horzOverflow="overflow" vert="horz" wrap="square" lIns="91440" tIns="45720" rIns="91440" bIns="45720" numCol="1" spcCol="0" rtlCol="0" fromWordArt="0" anchor="ctr" anchorCtr="0" forceAA="0" compatLnSpc="1">
+                                <a:prstTxWarp prst="textNoShape">
+                                  <a:avLst/>
+                                </a:prstTxWarp>
+                                <a:noAutofit/>
+                              </wps:bodyPr>
+                            </wps:wsp>
+                            <wps:wsp>
+                              <wps:cNvPr id="239" name="Oval 239"/>
+                              <wps:cNvSpPr/>
+                              <wps:spPr>
+                                <a:xfrm>
+                                  <a:off x="2533601" y="1372975"/>
+                                  <a:ext cx="59945" cy="70339"/>
+                                </a:xfrm>
+                                <a:prstGeom prst="ellipse">
+                                  <a:avLst/>
+                                </a:prstGeom>
+                              </wps:spPr>
+                              <wps:style>
+                                <a:lnRef idx="2">
+                                  <a:schemeClr val="accent1">
+                                    <a:shade val="50000"/>
+                                  </a:schemeClr>
+                                </a:lnRef>
+                                <a:fillRef idx="1">
+                                  <a:schemeClr val="accent1"/>
+                                </a:fillRef>
+                                <a:effectRef idx="0">
+                                  <a:schemeClr val="accent1"/>
+                                </a:effectRef>
+                                <a:fontRef idx="minor">
+                                  <a:schemeClr val="lt1"/>
+                                </a:fontRef>
+                              </wps:style>
+                              <wps:bodyPr rot="0" spcFirstLastPara="0" vertOverflow="overflow" horzOverflow="overflow" vert="horz" wrap="square" lIns="91440" tIns="45720" rIns="91440" bIns="45720" numCol="1" spcCol="0" rtlCol="0" fromWordArt="0" anchor="ctr" anchorCtr="0" forceAA="0" compatLnSpc="1">
+                                <a:prstTxWarp prst="textNoShape">
+                                  <a:avLst/>
+                                </a:prstTxWarp>
+                                <a:noAutofit/>
+                              </wps:bodyPr>
+                            </wps:wsp>
+                            <wps:wsp>
+                              <wps:cNvPr id="240" name="Oval 240"/>
+                              <wps:cNvSpPr/>
+                              <wps:spPr>
+                                <a:xfrm>
+                                  <a:off x="2531420" y="1233311"/>
+                                  <a:ext cx="59945" cy="70339"/>
+                                </a:xfrm>
+                                <a:prstGeom prst="ellipse">
+                                  <a:avLst/>
+                                </a:prstGeom>
+                              </wps:spPr>
+                              <wps:style>
+                                <a:lnRef idx="2">
+                                  <a:schemeClr val="accent1">
+                                    <a:shade val="50000"/>
+                                  </a:schemeClr>
+                                </a:lnRef>
+                                <a:fillRef idx="1">
+                                  <a:schemeClr val="accent1"/>
+                                </a:fillRef>
+                                <a:effectRef idx="0">
+                                  <a:schemeClr val="accent1"/>
+                                </a:effectRef>
+                                <a:fontRef idx="minor">
+                                  <a:schemeClr val="lt1"/>
+                                </a:fontRef>
+                              </wps:style>
+                              <wps:bodyPr rot="0" spcFirstLastPara="0" vertOverflow="overflow" horzOverflow="overflow" vert="horz" wrap="square" lIns="91440" tIns="45720" rIns="91440" bIns="45720" numCol="1" spcCol="0" rtlCol="0" fromWordArt="0" anchor="ctr" anchorCtr="0" forceAA="0" compatLnSpc="1">
+                                <a:prstTxWarp prst="textNoShape">
+                                  <a:avLst/>
+                                </a:prstTxWarp>
+                                <a:noAutofit/>
+                              </wps:bodyPr>
+                            </wps:wsp>
+                            <wps:wsp>
+                              <wps:cNvPr id="241" name="Oval 241"/>
+                              <wps:cNvSpPr/>
+                              <wps:spPr>
+                                <a:xfrm>
+                                  <a:off x="2534416" y="1521348"/>
+                                  <a:ext cx="59945" cy="70339"/>
+                                </a:xfrm>
+                                <a:prstGeom prst="ellipse">
+                                  <a:avLst/>
+                                </a:prstGeom>
+                              </wps:spPr>
+                              <wps:style>
+                                <a:lnRef idx="2">
+                                  <a:schemeClr val="accent1">
+                                    <a:shade val="50000"/>
+                                  </a:schemeClr>
+                                </a:lnRef>
+                                <a:fillRef idx="1">
+                                  <a:schemeClr val="accent1"/>
+                                </a:fillRef>
+                                <a:effectRef idx="0">
+                                  <a:schemeClr val="accent1"/>
+                                </a:effectRef>
+                                <a:fontRef idx="minor">
+                                  <a:schemeClr val="lt1"/>
+                                </a:fontRef>
+                              </wps:style>
+                              <wps:bodyPr rot="0" spcFirstLastPara="0" vertOverflow="overflow" horzOverflow="overflow" vert="horz" wrap="square" lIns="91440" tIns="45720" rIns="91440" bIns="45720" numCol="1" spcCol="0" rtlCol="0" fromWordArt="0" anchor="ctr" anchorCtr="0" forceAA="0" compatLnSpc="1">
+                                <a:prstTxWarp prst="textNoShape">
+                                  <a:avLst/>
+                                </a:prstTxWarp>
+                                <a:noAutofit/>
+                              </wps:bodyPr>
+                            </wps:wsp>
+                            <wps:wsp>
+                              <wps:cNvPr id="280" name="Oval 280"/>
+                              <wps:cNvSpPr/>
+                              <wps:spPr>
+                                <a:xfrm>
+                                  <a:off x="3458980" y="1454824"/>
+                                  <a:ext cx="59945" cy="70339"/>
+                                </a:xfrm>
+                                <a:prstGeom prst="ellipse">
+                                  <a:avLst/>
+                                </a:prstGeom>
+                              </wps:spPr>
+                              <wps:style>
+                                <a:lnRef idx="2">
+                                  <a:schemeClr val="accent1">
+                                    <a:shade val="50000"/>
+                                  </a:schemeClr>
+                                </a:lnRef>
+                                <a:fillRef idx="1">
+                                  <a:schemeClr val="accent1"/>
+                                </a:fillRef>
+                                <a:effectRef idx="0">
+                                  <a:schemeClr val="accent1"/>
+                                </a:effectRef>
+                                <a:fontRef idx="minor">
+                                  <a:schemeClr val="lt1"/>
+                                </a:fontRef>
+                              </wps:style>
+                              <wps:bodyPr rot="0" spcFirstLastPara="0" vertOverflow="overflow" horzOverflow="overflow" vert="horz" wrap="square" lIns="91440" tIns="45720" rIns="91440" bIns="45720" numCol="1" spcCol="0" rtlCol="0" fromWordArt="0" anchor="ctr" anchorCtr="0" forceAA="0" compatLnSpc="1">
+                                <a:prstTxWarp prst="textNoShape">
+                                  <a:avLst/>
+                                </a:prstTxWarp>
+                                <a:noAutofit/>
+                              </wps:bodyPr>
+                            </wps:wsp>
+                            <wps:wsp>
+                              <wps:cNvPr id="281" name="Oval 281"/>
+                              <wps:cNvSpPr/>
+                              <wps:spPr>
+                                <a:xfrm>
+                                  <a:off x="3458980" y="1573980"/>
+                                  <a:ext cx="59945" cy="70339"/>
+                                </a:xfrm>
+                                <a:prstGeom prst="ellipse">
+                                  <a:avLst/>
+                                </a:prstGeom>
+                              </wps:spPr>
+                              <wps:style>
+                                <a:lnRef idx="2">
+                                  <a:schemeClr val="accent1">
+                                    <a:shade val="50000"/>
+                                  </a:schemeClr>
+                                </a:lnRef>
+                                <a:fillRef idx="1">
+                                  <a:schemeClr val="accent1"/>
+                                </a:fillRef>
+                                <a:effectRef idx="0">
+                                  <a:schemeClr val="accent1"/>
+                                </a:effectRef>
+                                <a:fontRef idx="minor">
+                                  <a:schemeClr val="lt1"/>
+                                </a:fontRef>
+                              </wps:style>
+                              <wps:bodyPr rot="0" spcFirstLastPara="0" vertOverflow="overflow" horzOverflow="overflow" vert="horz" wrap="square" lIns="91440" tIns="45720" rIns="91440" bIns="45720" numCol="1" spcCol="0" rtlCol="0" fromWordArt="0" anchor="ctr" anchorCtr="0" forceAA="0" compatLnSpc="1">
+                                <a:prstTxWarp prst="textNoShape">
+                                  <a:avLst/>
+                                </a:prstTxWarp>
+                                <a:noAutofit/>
+                              </wps:bodyPr>
+                            </wps:wsp>
+                            <wps:wsp>
+                              <wps:cNvPr id="282" name="Oval 282"/>
+                              <wps:cNvSpPr/>
+                              <wps:spPr>
+                                <a:xfrm>
+                                  <a:off x="3462179" y="1701774"/>
+                                  <a:ext cx="59945" cy="70339"/>
+                                </a:xfrm>
+                                <a:prstGeom prst="ellipse">
+                                  <a:avLst/>
+                                </a:prstGeom>
+                              </wps:spPr>
+                              <wps:style>
+                                <a:lnRef idx="2">
+                                  <a:schemeClr val="accent1">
+                                    <a:shade val="50000"/>
+                                  </a:schemeClr>
+                                </a:lnRef>
+                                <a:fillRef idx="1">
+                                  <a:schemeClr val="accent1"/>
+                                </a:fillRef>
+                                <a:effectRef idx="0">
+                                  <a:schemeClr val="accent1"/>
+                                </a:effectRef>
+                                <a:fontRef idx="minor">
+                                  <a:schemeClr val="lt1"/>
+                                </a:fontRef>
+                              </wps:style>
+                              <wps:bodyPr rot="0" spcFirstLastPara="0" vertOverflow="overflow" horzOverflow="overflow" vert="horz" wrap="square" lIns="91440" tIns="45720" rIns="91440" bIns="45720" numCol="1" spcCol="0" rtlCol="0" fromWordArt="0" anchor="ctr" anchorCtr="0" forceAA="0" compatLnSpc="1">
+                                <a:prstTxWarp prst="textNoShape">
+                                  <a:avLst/>
+                                </a:prstTxWarp>
+                                <a:noAutofit/>
+                              </wps:bodyPr>
+                            </wps:wsp>
+                            <wps:wsp>
+                              <wps:cNvPr id="292" name="Oval 292"/>
+                              <wps:cNvSpPr/>
+                              <wps:spPr>
+                                <a:xfrm>
+                                  <a:off x="4340519" y="1425653"/>
+                                  <a:ext cx="59945" cy="70339"/>
+                                </a:xfrm>
+                                <a:prstGeom prst="ellipse">
+                                  <a:avLst/>
+                                </a:prstGeom>
+                              </wps:spPr>
+                              <wps:style>
+                                <a:lnRef idx="2">
+                                  <a:schemeClr val="accent1">
+                                    <a:shade val="50000"/>
+                                  </a:schemeClr>
+                                </a:lnRef>
+                                <a:fillRef idx="1">
+                                  <a:schemeClr val="accent1"/>
+                                </a:fillRef>
+                                <a:effectRef idx="0">
+                                  <a:schemeClr val="accent1"/>
+                                </a:effectRef>
+                                <a:fontRef idx="minor">
+                                  <a:schemeClr val="lt1"/>
+                                </a:fontRef>
+                              </wps:style>
+                              <wps:bodyPr rot="0" spcFirstLastPara="0" vertOverflow="overflow" horzOverflow="overflow" vert="horz" wrap="square" lIns="91440" tIns="45720" rIns="91440" bIns="45720" numCol="1" spcCol="0" rtlCol="0" fromWordArt="0" anchor="ctr" anchorCtr="0" forceAA="0" compatLnSpc="1">
+                                <a:prstTxWarp prst="textNoShape">
+                                  <a:avLst/>
+                                </a:prstTxWarp>
+                                <a:noAutofit/>
+                              </wps:bodyPr>
+                            </wps:wsp>
+                            <wps:wsp>
+                              <wps:cNvPr id="369" name="Oval 369"/>
+                              <wps:cNvSpPr/>
+                              <wps:spPr>
+                                <a:xfrm>
+                                  <a:off x="4340518" y="1542652"/>
+                                  <a:ext cx="59945" cy="70339"/>
+                                </a:xfrm>
+                                <a:prstGeom prst="ellipse">
+                                  <a:avLst/>
+                                </a:prstGeom>
+                              </wps:spPr>
+                              <wps:style>
+                                <a:lnRef idx="2">
+                                  <a:schemeClr val="accent1">
+                                    <a:shade val="50000"/>
+                                  </a:schemeClr>
+                                </a:lnRef>
+                                <a:fillRef idx="1">
+                                  <a:schemeClr val="accent1"/>
+                                </a:fillRef>
+                                <a:effectRef idx="0">
+                                  <a:schemeClr val="accent1"/>
+                                </a:effectRef>
+                                <a:fontRef idx="minor">
+                                  <a:schemeClr val="lt1"/>
+                                </a:fontRef>
+                              </wps:style>
+                              <wps:bodyPr rot="0" spcFirstLastPara="0" vertOverflow="overflow" horzOverflow="overflow" vert="horz" wrap="square" lIns="91440" tIns="45720" rIns="91440" bIns="45720" numCol="1" spcCol="0" rtlCol="0" fromWordArt="0" anchor="ctr" anchorCtr="0" forceAA="0" compatLnSpc="1">
+                                <a:prstTxWarp prst="textNoShape">
+                                  <a:avLst/>
+                                </a:prstTxWarp>
+                                <a:noAutofit/>
+                              </wps:bodyPr>
+                            </wps:wsp>
+                            <wps:wsp>
+                              <wps:cNvPr id="370" name="Oval 370"/>
+                              <wps:cNvSpPr/>
+                              <wps:spPr>
+                                <a:xfrm>
+                                  <a:off x="4346199" y="1689756"/>
+                                  <a:ext cx="59945" cy="70339"/>
+                                </a:xfrm>
+                                <a:prstGeom prst="ellipse">
+                                  <a:avLst/>
+                                </a:prstGeom>
+                              </wps:spPr>
+                              <wps:style>
+                                <a:lnRef idx="2">
+                                  <a:schemeClr val="accent1">
+                                    <a:shade val="50000"/>
+                                  </a:schemeClr>
+                                </a:lnRef>
+                                <a:fillRef idx="1">
+                                  <a:schemeClr val="accent1"/>
+                                </a:fillRef>
+                                <a:effectRef idx="0">
+                                  <a:schemeClr val="accent1"/>
+                                </a:effectRef>
+                                <a:fontRef idx="minor">
+                                  <a:schemeClr val="lt1"/>
+                                </a:fontRef>
+                              </wps:style>
                               <wps:bodyPr rot="0" spcFirstLastPara="0" vertOverflow="overflow" horzOverflow="overflow" vert="horz" wrap="square" lIns="91440" tIns="45720" rIns="91440" bIns="45720" numCol="1" spcCol="0" rtlCol="0" fromWordArt="0" anchor="ctr" anchorCtr="0" forceAA="0" compatLnSpc="1">
                                 <a:prstTxWarp prst="textNoShape">
                                   <a:avLst/>
@@ -21165,596 +22798,128 @@
                             </wps:wsp>
                           </wpg:grpSp>
                           <wps:wsp>
-                            <wps:cNvPr id="216" name="Oval 216"/>
-                            <wps:cNvSpPr/>
+                            <wps:cNvPr id="263" name="Straight Arrow Connector 263"/>
+                            <wps:cNvCnPr>
+                              <a:stCxn id="222" idx="6"/>
+                              <a:endCxn id="226" idx="1"/>
+                            </wps:cNvCnPr>
+                            <wps:spPr>
+                              <a:xfrm flipV="1">
+                                <a:off x="3676579" y="1198603"/>
+                                <a:ext cx="429138" cy="8495"/>
+                              </a:xfrm>
+                              <a:prstGeom prst="straightConnector1">
+                                <a:avLst/>
+                              </a:prstGeom>
+                              <a:ln>
+                                <a:tailEnd type="triangle"/>
+                              </a:ln>
+                            </wps:spPr>
+                            <wps:style>
+                              <a:lnRef idx="1">
+                                <a:schemeClr val="accent1"/>
+                              </a:lnRef>
+                              <a:fillRef idx="0">
+                                <a:schemeClr val="accent1"/>
+                              </a:fillRef>
+                              <a:effectRef idx="0">
+                                <a:schemeClr val="accent1"/>
+                              </a:effectRef>
+                              <a:fontRef idx="minor">
+                                <a:schemeClr val="tx1"/>
+                              </a:fontRef>
+                            </wps:style>
+                            <wps:bodyPr/>
+                          </wps:wsp>
+                          <wps:wsp>
+                            <wps:cNvPr id="206" name="Straight Arrow Connector 206"/>
+                            <wps:cNvCnPr>
+                              <a:stCxn id="221" idx="6"/>
+                              <a:endCxn id="225" idx="1"/>
+                            </wps:cNvCnPr>
                             <wps:spPr>
                               <a:xfrm>
-                                <a:off x="2208179" y="0"/>
-                                <a:ext cx="372543" cy="312621"/>
+                                <a:off x="3670333" y="726692"/>
+                                <a:ext cx="435383" cy="2618"/>
                               </a:xfrm>
-                              <a:prstGeom prst="ellipse">
+                              <a:prstGeom prst="straightConnector1">
                                 <a:avLst/>
                               </a:prstGeom>
+                              <a:ln>
+                                <a:tailEnd type="triangle"/>
+                              </a:ln>
                             </wps:spPr>
                             <wps:style>
-                              <a:lnRef idx="2">
-                                <a:schemeClr val="accent5"/>
+                              <a:lnRef idx="1">
+                                <a:schemeClr val="accent1"/>
                               </a:lnRef>
-                              <a:fillRef idx="1">
-                                <a:schemeClr val="lt1"/>
+                              <a:fillRef idx="0">
+                                <a:schemeClr val="accent1"/>
                               </a:fillRef>
                               <a:effectRef idx="0">
-                                <a:schemeClr val="accent5"/>
+                                <a:schemeClr val="accent1"/>
                               </a:effectRef>
                               <a:fontRef idx="minor">
-                                <a:schemeClr val="dk1"/>
+                                <a:schemeClr val="tx1"/>
                               </a:fontRef>
                             </wps:style>
-                            <wps:txbx>
-                              <w:txbxContent>
-                                <w:p>
-                                  <w:pPr>
-                                    <w:jc w:val="center"/>
-                                    <w:rPr>
-                                      <w:sz w:val="10"/>
-                                      <w:lang w:val="ro-RO"/>
-                                    </w:rPr>
-                                  </w:pPr>
-                                  <w:r>
-                                    <w:rPr>
-                                      <w:sz w:val="10"/>
-                                      <w:lang w:val="ro-RO"/>
-                                    </w:rPr>
-                                    <w:t>1</w:t>
-                                  </w:r>
-                                </w:p>
-                              </w:txbxContent>
-                            </wps:txbx>
-                            <wps:bodyPr rot="0" spcFirstLastPara="0" vertOverflow="overflow" horzOverflow="overflow" vert="horz" wrap="square" lIns="91440" tIns="45720" rIns="91440" bIns="45720" numCol="1" spcCol="0" rtlCol="0" fromWordArt="0" anchor="ctr" anchorCtr="0" forceAA="0" compatLnSpc="1">
-                              <a:prstTxWarp prst="textNoShape">
-                                <a:avLst/>
-                              </a:prstTxWarp>
-                              <a:noAutofit/>
-                            </wps:bodyPr>
+                            <wps:bodyPr/>
                           </wps:wsp>
                           <wps:wsp>
-                            <wps:cNvPr id="218" name="Oval 218"/>
-                            <wps:cNvSpPr/>
+                            <wps:cNvPr id="264" name="Straight Arrow Connector 264"/>
+                            <wps:cNvCnPr>
+                              <a:stCxn id="224" idx="6"/>
+                              <a:endCxn id="227" idx="1"/>
+                            </wps:cNvCnPr>
                             <wps:spPr>
-                              <a:xfrm>
-                                <a:off x="2227634" y="603114"/>
-                                <a:ext cx="372543" cy="312621"/>
+                              <a:xfrm flipV="1">
+                                <a:off x="3710404" y="2006857"/>
+                                <a:ext cx="389068" cy="9206"/>
                               </a:xfrm>
-                              <a:prstGeom prst="ellipse">
+                              <a:prstGeom prst="straightConnector1">
                                 <a:avLst/>
                               </a:prstGeom>
+                              <a:ln>
+                                <a:tailEnd type="triangle"/>
+                              </a:ln>
                             </wps:spPr>
                             <wps:style>
-                              <a:lnRef idx="2">
-                                <a:schemeClr val="accent5"/>
+                              <a:lnRef idx="1">
+                                <a:schemeClr val="accent1"/>
                               </a:lnRef>
-                              <a:fillRef idx="1">
-                                <a:schemeClr val="lt1"/>
+                              <a:fillRef idx="0">
+                                <a:schemeClr val="accent1"/>
                               </a:fillRef>
                               <a:effectRef idx="0">
-                                <a:schemeClr val="accent5"/>
+                                <a:schemeClr val="accent1"/>
                               </a:effectRef>
                               <a:fontRef idx="minor">
-                                <a:schemeClr val="dk1"/>
+                                <a:schemeClr val="tx1"/>
                               </a:fontRef>
                             </wps:style>
-                            <wps:txbx>
-                              <w:txbxContent>
-                                <w:p>
-                                  <w:pPr>
-                                    <w:jc w:val="center"/>
-                                    <w:rPr>
-                                      <w:sz w:val="10"/>
-                                      <w:lang w:val="ro-RO"/>
-                                    </w:rPr>
-                                  </w:pPr>
-                                  <w:r>
-                                    <w:rPr>
-                                      <w:sz w:val="10"/>
-                                      <w:lang w:val="ro-RO"/>
-                                    </w:rPr>
-                                    <w:t>2</w:t>
-                                  </w:r>
-                                </w:p>
-                              </w:txbxContent>
-                            </wps:txbx>
-                            <wps:bodyPr rot="0" spcFirstLastPara="0" vertOverflow="overflow" horzOverflow="overflow" vert="horz" wrap="square" lIns="91440" tIns="45720" rIns="91440" bIns="45720" numCol="1" spcCol="0" rtlCol="0" fromWordArt="0" anchor="ctr" anchorCtr="0" forceAA="0" compatLnSpc="1">
-                              <a:prstTxWarp prst="textNoShape">
-                                <a:avLst/>
-                              </a:prstTxWarp>
-                              <a:noAutofit/>
-                            </wps:bodyPr>
-                          </wps:wsp>
-                          <wps:wsp>
-                            <wps:cNvPr id="219" name="Oval 219"/>
-                            <wps:cNvSpPr/>
-                            <wps:spPr>
-                              <a:xfrm>
-                                <a:off x="2276118" y="1867666"/>
-                                <a:ext cx="427987" cy="312621"/>
-                              </a:xfrm>
-                              <a:prstGeom prst="ellipse">
-                                <a:avLst/>
-                              </a:prstGeom>
-                            </wps:spPr>
-                            <wps:style>
-                              <a:lnRef idx="2">
-                                <a:schemeClr val="accent5"/>
-                              </a:lnRef>
-                              <a:fillRef idx="1">
-                                <a:schemeClr val="lt1"/>
-                              </a:fillRef>
-                              <a:effectRef idx="0">
-                                <a:schemeClr val="accent5"/>
-                              </a:effectRef>
-                              <a:fontRef idx="minor">
-                                <a:schemeClr val="dk1"/>
-                              </a:fontRef>
-                            </wps:style>
-                            <wps:txbx>
-                              <w:txbxContent>
-                                <w:p>
-                                  <w:pPr>
-                                    <w:jc w:val="center"/>
-                                    <w:rPr>
-                                      <w:sz w:val="10"/>
-                                      <w:lang w:val="ro-RO"/>
-                                    </w:rPr>
-                                  </w:pPr>
-                                  <w:r>
-                                    <w:rPr>
-                                      <w:sz w:val="10"/>
-                                      <w:lang w:val="ro-RO"/>
-                                    </w:rPr>
-                                    <w:t>99</w:t>
-                                  </w:r>
-                                </w:p>
-                              </w:txbxContent>
-                            </wps:txbx>
-                            <wps:bodyPr rot="0" spcFirstLastPara="0" vertOverflow="overflow" horzOverflow="overflow" vert="horz" wrap="square" lIns="91440" tIns="45720" rIns="91440" bIns="45720" numCol="1" spcCol="0" rtlCol="0" fromWordArt="0" anchor="ctr" anchorCtr="0" forceAA="0" compatLnSpc="1">
-                              <a:prstTxWarp prst="textNoShape">
-                                <a:avLst/>
-                              </a:prstTxWarp>
-                              <a:noAutofit/>
-                            </wps:bodyPr>
-                          </wps:wsp>
-                          <wps:wsp>
-                            <wps:cNvPr id="220" name="Oval 220"/>
-                            <wps:cNvSpPr/>
-                            <wps:spPr>
-                              <a:xfrm>
-                                <a:off x="2256662" y="2431856"/>
-                                <a:ext cx="459759" cy="312621"/>
-                              </a:xfrm>
-                              <a:prstGeom prst="ellipse">
-                                <a:avLst/>
-                              </a:prstGeom>
-                            </wps:spPr>
-                            <wps:style>
-                              <a:lnRef idx="2">
-                                <a:schemeClr val="accent5"/>
-                              </a:lnRef>
-                              <a:fillRef idx="1">
-                                <a:schemeClr val="lt1"/>
-                              </a:fillRef>
-                              <a:effectRef idx="0">
-                                <a:schemeClr val="accent5"/>
-                              </a:effectRef>
-                              <a:fontRef idx="minor">
-                                <a:schemeClr val="dk1"/>
-                              </a:fontRef>
-                            </wps:style>
-                            <wps:txbx>
-                              <w:txbxContent>
-                                <w:p>
-                                  <w:pPr>
-                                    <w:jc w:val="center"/>
-                                    <w:rPr>
-                                      <w:sz w:val="10"/>
-                                      <w:lang w:val="ro-RO"/>
-                                    </w:rPr>
-                                  </w:pPr>
-                                  <w:r>
-                                    <w:rPr>
-                                      <w:sz w:val="10"/>
-                                      <w:lang w:val="ro-RO"/>
-                                    </w:rPr>
-                                    <w:t>100</w:t>
-                                  </w:r>
-                                </w:p>
-                              </w:txbxContent>
-                            </wps:txbx>
-                            <wps:bodyPr rot="0" spcFirstLastPara="0" vertOverflow="overflow" horzOverflow="overflow" vert="horz" wrap="square" lIns="91440" tIns="45720" rIns="91440" bIns="45720" numCol="1" spcCol="0" rtlCol="0" fromWordArt="0" anchor="ctr" anchorCtr="0" forceAA="0" compatLnSpc="1">
-                              <a:prstTxWarp prst="textNoShape">
-                                <a:avLst/>
-                              </a:prstTxWarp>
-                              <a:noAutofit/>
-                            </wps:bodyPr>
-                          </wps:wsp>
-                          <wps:wsp>
-                            <wps:cNvPr id="221" name="Oval 221"/>
-                            <wps:cNvSpPr/>
-                            <wps:spPr>
-                              <a:xfrm>
-                                <a:off x="3540868" y="505838"/>
-                                <a:ext cx="372543" cy="312621"/>
-                              </a:xfrm>
-                              <a:prstGeom prst="ellipse">
-                                <a:avLst/>
-                              </a:prstGeom>
-                            </wps:spPr>
-                            <wps:style>
-                              <a:lnRef idx="2">
-                                <a:schemeClr val="accent5"/>
-                              </a:lnRef>
-                              <a:fillRef idx="1">
-                                <a:schemeClr val="lt1"/>
-                              </a:fillRef>
-                              <a:effectRef idx="0">
-                                <a:schemeClr val="accent5"/>
-                              </a:effectRef>
-                              <a:fontRef idx="minor">
-                                <a:schemeClr val="dk1"/>
-                              </a:fontRef>
-                            </wps:style>
-                            <wps:txbx>
-                              <w:txbxContent>
-                                <w:p>
-                                  <w:pPr>
-                                    <w:jc w:val="center"/>
-                                    <w:rPr>
-                                      <w:sz w:val="10"/>
-                                      <w:lang w:val="ro-RO"/>
-                                    </w:rPr>
-                                  </w:pPr>
-                                  <w:r>
-                                    <w:rPr>
-                                      <w:sz w:val="10"/>
-                                      <w:lang w:val="ro-RO"/>
-                                    </w:rPr>
-                                    <w:t>1</w:t>
-                                  </w:r>
-                                </w:p>
-                              </w:txbxContent>
-                            </wps:txbx>
-                            <wps:bodyPr rot="0" spcFirstLastPara="0" vertOverflow="overflow" horzOverflow="overflow" vert="horz" wrap="square" lIns="91440" tIns="45720" rIns="91440" bIns="45720" numCol="1" spcCol="0" rtlCol="0" fromWordArt="0" anchor="ctr" anchorCtr="0" forceAA="0" compatLnSpc="1">
-                              <a:prstTxWarp prst="textNoShape">
-                                <a:avLst/>
-                              </a:prstTxWarp>
-                              <a:noAutofit/>
-                            </wps:bodyPr>
-                          </wps:wsp>
-                          <wps:wsp>
-                            <wps:cNvPr id="222" name="Oval 222"/>
-                            <wps:cNvSpPr/>
-                            <wps:spPr>
-                              <a:xfrm>
-                                <a:off x="3560324" y="1060314"/>
-                                <a:ext cx="372543" cy="312621"/>
-                              </a:xfrm>
-                              <a:prstGeom prst="ellipse">
-                                <a:avLst/>
-                              </a:prstGeom>
-                            </wps:spPr>
-                            <wps:style>
-                              <a:lnRef idx="2">
-                                <a:schemeClr val="accent5"/>
-                              </a:lnRef>
-                              <a:fillRef idx="1">
-                                <a:schemeClr val="lt1"/>
-                              </a:fillRef>
-                              <a:effectRef idx="0">
-                                <a:schemeClr val="accent5"/>
-                              </a:effectRef>
-                              <a:fontRef idx="minor">
-                                <a:schemeClr val="dk1"/>
-                              </a:fontRef>
-                            </wps:style>
-                            <wps:txbx>
-                              <w:txbxContent>
-                                <w:p>
-                                  <w:pPr>
-                                    <w:jc w:val="center"/>
-                                    <w:rPr>
-                                      <w:sz w:val="10"/>
-                                      <w:lang w:val="ro-RO"/>
-                                    </w:rPr>
-                                  </w:pPr>
-                                  <w:r>
-                                    <w:rPr>
-                                      <w:sz w:val="10"/>
-                                      <w:lang w:val="ro-RO"/>
-                                    </w:rPr>
-                                    <w:t>2</w:t>
-                                  </w:r>
-                                </w:p>
-                              </w:txbxContent>
-                            </wps:txbx>
-                            <wps:bodyPr rot="0" spcFirstLastPara="0" vertOverflow="overflow" horzOverflow="overflow" vert="horz" wrap="square" lIns="91440" tIns="45720" rIns="91440" bIns="45720" numCol="1" spcCol="0" rtlCol="0" fromWordArt="0" anchor="ctr" anchorCtr="0" forceAA="0" compatLnSpc="1">
-                              <a:prstTxWarp prst="textNoShape">
-                                <a:avLst/>
-                              </a:prstTxWarp>
-                              <a:noAutofit/>
-                            </wps:bodyPr>
-                          </wps:wsp>
-                          <wps:wsp>
-                            <wps:cNvPr id="224" name="Oval 224"/>
-                            <wps:cNvSpPr/>
-                            <wps:spPr>
-                              <a:xfrm>
-                                <a:off x="3530901" y="2003892"/>
-                                <a:ext cx="423891" cy="312621"/>
-                              </a:xfrm>
-                              <a:prstGeom prst="ellipse">
-                                <a:avLst/>
-                              </a:prstGeom>
-                            </wps:spPr>
-                            <wps:style>
-                              <a:lnRef idx="2">
-                                <a:schemeClr val="accent5"/>
-                              </a:lnRef>
-                              <a:fillRef idx="1">
-                                <a:schemeClr val="lt1"/>
-                              </a:fillRef>
-                              <a:effectRef idx="0">
-                                <a:schemeClr val="accent5"/>
-                              </a:effectRef>
-                              <a:fontRef idx="minor">
-                                <a:schemeClr val="dk1"/>
-                              </a:fontRef>
-                            </wps:style>
-                            <wps:txbx>
-                              <w:txbxContent>
-                                <w:p>
-                                  <w:pPr>
-                                    <w:jc w:val="center"/>
-                                    <w:rPr>
-                                      <w:sz w:val="10"/>
-                                      <w:lang w:val="ro-RO"/>
-                                    </w:rPr>
-                                  </w:pPr>
-                                  <w:r>
-                                    <w:rPr>
-                                      <w:sz w:val="10"/>
-                                      <w:lang w:val="ro-RO"/>
-                                    </w:rPr>
-                                    <w:t>10</w:t>
-                                  </w:r>
-                                </w:p>
-                              </w:txbxContent>
-                            </wps:txbx>
-                            <wps:bodyPr rot="0" spcFirstLastPara="0" vertOverflow="overflow" horzOverflow="overflow" vert="horz" wrap="square" lIns="91440" tIns="45720" rIns="91440" bIns="45720" numCol="1" spcCol="0" rtlCol="0" fromWordArt="0" anchor="ctr" anchorCtr="0" forceAA="0" compatLnSpc="1">
-                              <a:prstTxWarp prst="textNoShape">
-                                <a:avLst/>
-                              </a:prstTxWarp>
-                              <a:noAutofit/>
-                            </wps:bodyPr>
-                          </wps:wsp>
-                          <wps:wsp>
-                            <wps:cNvPr id="225" name="Rounded Rectangle 225"/>
-                            <wps:cNvSpPr/>
-                            <wps:spPr>
-                              <a:xfrm>
-                                <a:off x="4289898" y="466927"/>
-                                <a:ext cx="591154" cy="351656"/>
-                              </a:xfrm>
-                              <a:prstGeom prst="roundRect">
-                                <a:avLst/>
-                              </a:prstGeom>
-                            </wps:spPr>
-                            <wps:style>
-                              <a:lnRef idx="2">
-                                <a:schemeClr val="accent5"/>
-                              </a:lnRef>
-                              <a:fillRef idx="1">
-                                <a:schemeClr val="lt1"/>
-                              </a:fillRef>
-                              <a:effectRef idx="0">
-                                <a:schemeClr val="accent5"/>
-                              </a:effectRef>
-                              <a:fontRef idx="minor">
-                                <a:schemeClr val="dk1"/>
-                              </a:fontRef>
-                            </wps:style>
-                            <wps:txbx>
-                              <w:txbxContent>
-                                <w:p>
-                                  <w:pPr>
-                                    <w:jc w:val="center"/>
-                                    <w:rPr>
-                                      <w:vertAlign w:val="subscript"/>
-                                      <w:lang w:val="ro-RO"/>
-                                    </w:rPr>
-                                  </w:pPr>
-                                  <w:r>
-                                    <w:rPr>
-                                      <w:lang w:val="ro-RO"/>
-                                    </w:rPr>
-                                    <w:t>y</w:t>
-                                  </w:r>
-                                  <w:r>
-                                    <w:rPr>
-                                      <w:vertAlign w:val="subscript"/>
-                                      <w:lang w:val="ro-RO"/>
-                                    </w:rPr>
-                                    <w:t>1</w:t>
-                                  </w:r>
-                                  <w:r>
-                                    <w:rPr>
-                                      <w:vertAlign w:val="subscript"/>
-                                      <w:lang w:val="ro-RO"/>
-                                    </w:rPr>
-                                    <w:tab/>
-                                  </w:r>
-                                </w:p>
-                              </w:txbxContent>
-                            </wps:txbx>
-                            <wps:bodyPr rot="0" spcFirstLastPara="0" vertOverflow="overflow" horzOverflow="overflow" vert="horz" wrap="square" lIns="91440" tIns="45720" rIns="91440" bIns="45720" numCol="1" spcCol="0" rtlCol="0" fromWordArt="0" anchor="ctr" anchorCtr="0" forceAA="0" compatLnSpc="1">
-                              <a:prstTxWarp prst="textNoShape">
-                                <a:avLst/>
-                              </a:prstTxWarp>
-                              <a:noAutofit/>
-                            </wps:bodyPr>
-                          </wps:wsp>
-                          <wps:wsp>
-                            <wps:cNvPr id="226" name="Rounded Rectangle 226"/>
-                            <wps:cNvSpPr/>
-                            <wps:spPr>
-                              <a:xfrm>
-                                <a:off x="4309353" y="1147863"/>
-                                <a:ext cx="591154" cy="351656"/>
-                              </a:xfrm>
-                              <a:prstGeom prst="roundRect">
-                                <a:avLst/>
-                              </a:prstGeom>
-                            </wps:spPr>
-                            <wps:style>
-                              <a:lnRef idx="2">
-                                <a:schemeClr val="accent5"/>
-                              </a:lnRef>
-                              <a:fillRef idx="1">
-                                <a:schemeClr val="lt1"/>
-                              </a:fillRef>
-                              <a:effectRef idx="0">
-                                <a:schemeClr val="accent5"/>
-                              </a:effectRef>
-                              <a:fontRef idx="minor">
-                                <a:schemeClr val="dk1"/>
-                              </a:fontRef>
-                            </wps:style>
-                            <wps:txbx>
-                              <w:txbxContent>
-                                <w:p>
-                                  <w:pPr>
-                                    <w:jc w:val="center"/>
-                                    <w:rPr>
-                                      <w:vertAlign w:val="subscript"/>
-                                      <w:lang w:val="ro-RO"/>
-                                    </w:rPr>
-                                  </w:pPr>
-                                  <w:r>
-                                    <w:rPr>
-                                      <w:lang w:val="ro-RO"/>
-                                    </w:rPr>
-                                    <w:t>y</w:t>
-                                  </w:r>
-                                  <w:r>
-                                    <w:rPr>
-                                      <w:vertAlign w:val="subscript"/>
-                                      <w:lang w:val="ro-RO"/>
-                                    </w:rPr>
-                                    <w:t>2</w:t>
-                                  </w:r>
-                                  <w:r>
-                                    <w:rPr>
-                                      <w:vertAlign w:val="subscript"/>
-                                      <w:lang w:val="ro-RO"/>
-                                    </w:rPr>
-                                    <w:tab/>
-                                  </w:r>
-                                </w:p>
-                              </w:txbxContent>
-                            </wps:txbx>
-                            <wps:bodyPr rot="0" spcFirstLastPara="0" vertOverflow="overflow" horzOverflow="overflow" vert="horz" wrap="square" lIns="91440" tIns="45720" rIns="91440" bIns="45720" numCol="1" spcCol="0" rtlCol="0" fromWordArt="0" anchor="ctr" anchorCtr="0" forceAA="0" compatLnSpc="1">
-                              <a:prstTxWarp prst="textNoShape">
-                                <a:avLst/>
-                              </a:prstTxWarp>
-                              <a:noAutofit/>
-                            </wps:bodyPr>
-                          </wps:wsp>
-                          <wps:wsp>
-                            <wps:cNvPr id="227" name="Rounded Rectangle 227"/>
-                            <wps:cNvSpPr/>
-                            <wps:spPr>
-                              <a:xfrm>
-                                <a:off x="4309353" y="1984442"/>
-                                <a:ext cx="590550" cy="351155"/>
-                              </a:xfrm>
-                              <a:prstGeom prst="roundRect">
-                                <a:avLst/>
-                              </a:prstGeom>
-                            </wps:spPr>
-                            <wps:style>
-                              <a:lnRef idx="2">
-                                <a:schemeClr val="accent5"/>
-                              </a:lnRef>
-                              <a:fillRef idx="1">
-                                <a:schemeClr val="lt1"/>
-                              </a:fillRef>
-                              <a:effectRef idx="0">
-                                <a:schemeClr val="accent5"/>
-                              </a:effectRef>
-                              <a:fontRef idx="minor">
-                                <a:schemeClr val="dk1"/>
-                              </a:fontRef>
-                            </wps:style>
-                            <wps:txbx>
-                              <w:txbxContent>
-                                <w:p>
-                                  <w:pPr>
-                                    <w:jc w:val="center"/>
-                                    <w:rPr>
-                                      <w:vertAlign w:val="subscript"/>
-                                      <w:lang w:val="ro-RO"/>
-                                    </w:rPr>
-                                  </w:pPr>
-                                  <w:r>
-                                    <w:rPr>
-                                      <w:lang w:val="ro-RO"/>
-                                    </w:rPr>
-                                    <w:t>y</w:t>
-                                  </w:r>
-                                  <w:r>
-                                    <w:rPr>
-                                      <w:vertAlign w:val="subscript"/>
-                                      <w:lang w:val="ro-RO"/>
-                                    </w:rPr>
-                                    <w:t>3</w:t>
-                                  </w:r>
-                                  <w:r>
-                                    <w:rPr>
-                                      <w:vertAlign w:val="subscript"/>
-                                      <w:lang w:val="ro-RO"/>
-                                    </w:rPr>
-                                    <w:tab/>
-                                  </w:r>
-                                </w:p>
-                              </w:txbxContent>
-                            </wps:txbx>
-                            <wps:bodyPr rot="0" spcFirstLastPara="0" vertOverflow="overflow" horzOverflow="overflow" vert="horz" wrap="square" lIns="91440" tIns="45720" rIns="91440" bIns="45720" numCol="1" spcCol="0" rtlCol="0" fromWordArt="0" anchor="ctr" anchorCtr="0" forceAA="0" compatLnSpc="1">
-                              <a:prstTxWarp prst="textNoShape">
-                                <a:avLst/>
-                              </a:prstTxWarp>
-                              <a:noAutofit/>
-                            </wps:bodyPr>
+                            <wps:bodyPr/>
                           </wps:wsp>
                         </wpg:grpSp>
                         <wps:wsp>
-                          <wps:cNvPr id="229" name="Text Box 229"/>
-                          <wps:cNvSpPr txBox="1"/>
+                          <wps:cNvPr id="373" name="Straight Arrow Connector 373"/>
+                          <wps:cNvCnPr>
+                            <a:stCxn id="212" idx="6"/>
+                            <a:endCxn id="216" idx="2"/>
+                          </wps:cNvCnPr>
                           <wps:spPr>
-                            <a:xfrm>
-                              <a:off x="4377447" y="136187"/>
-                              <a:ext cx="535021" cy="271550"/>
+                            <a:xfrm flipV="1">
+                              <a:off x="1471316" y="348811"/>
+                              <a:ext cx="910967" cy="802574"/>
                             </a:xfrm>
-                            <a:prstGeom prst="rect">
+                            <a:prstGeom prst="straightConnector1">
                               <a:avLst/>
                             </a:prstGeom>
-                            <a:solidFill>
-                              <a:schemeClr val="lt1"/>
-                            </a:solidFill>
-                            <a:ln w="6350">
-                              <a:noFill/>
+                            <a:ln>
+                              <a:tailEnd type="triangle"/>
                             </a:ln>
-                            <a:effectLst/>
                           </wps:spPr>
                           <wps:style>
-                            <a:lnRef idx="0">
+                            <a:lnRef idx="1">
                               <a:schemeClr val="accent1"/>
                             </a:lnRef>
                             <a:fillRef idx="0">
@@ -21764,41 +22929,260 @@
                               <a:schemeClr val="accent1"/>
                             </a:effectRef>
                             <a:fontRef idx="minor">
-                              <a:schemeClr val="dk1"/>
+                              <a:schemeClr val="tx1"/>
                             </a:fontRef>
                           </wps:style>
-                          <wps:txbx>
-                            <w:txbxContent>
-                              <w:p>
-                                <w:pPr>
-                                  <w:rPr>
-                                    <w:lang w:val="ro-RO"/>
-                                  </w:rPr>
-                                </w:pPr>
-                                <w:r>
-                                  <w:rPr>
-                                    <w:lang w:val="ro-RO"/>
-                                  </w:rPr>
-                                  <w:t>max</w:t>
-                                </w:r>
-                              </w:p>
-                            </w:txbxContent>
-                          </wps:txbx>
-                          <wps:bodyPr rot="0" spcFirstLastPara="0" vertOverflow="overflow" horzOverflow="overflow" vert="horz" wrap="square" lIns="91440" tIns="45720" rIns="91440" bIns="45720" numCol="1" spcCol="0" rtlCol="0" fromWordArt="0" anchor="t" anchorCtr="0" forceAA="0" compatLnSpc="1">
-                            <a:prstTxWarp prst="textNoShape">
+                          <wps:bodyPr/>
+                        </wps:wsp>
+                        <wps:wsp>
+                          <wps:cNvPr id="374" name="Straight Arrow Connector 374"/>
+                          <wps:cNvCnPr>
+                            <a:stCxn id="212" idx="6"/>
+                            <a:endCxn id="218" idx="2"/>
+                          </wps:cNvCnPr>
+                          <wps:spPr>
+                            <a:xfrm flipV="1">
+                              <a:off x="1471211" y="973774"/>
+                              <a:ext cx="911024" cy="177582"/>
+                            </a:xfrm>
+                            <a:prstGeom prst="straightConnector1">
                               <a:avLst/>
-                            </a:prstTxWarp>
-                            <a:noAutofit/>
-                          </wps:bodyPr>
+                            </a:prstGeom>
+                            <a:ln>
+                              <a:tailEnd type="triangle"/>
+                            </a:ln>
+                          </wps:spPr>
+                          <wps:style>
+                            <a:lnRef idx="1">
+                              <a:schemeClr val="accent1"/>
+                            </a:lnRef>
+                            <a:fillRef idx="0">
+                              <a:schemeClr val="accent1"/>
+                            </a:fillRef>
+                            <a:effectRef idx="0">
+                              <a:schemeClr val="accent1"/>
+                            </a:effectRef>
+                            <a:fontRef idx="minor">
+                              <a:schemeClr val="tx1"/>
+                            </a:fontRef>
+                          </wps:style>
+                          <wps:bodyPr/>
+                        </wps:wsp>
+                        <wps:wsp>
+                          <wps:cNvPr id="375" name="Straight Arrow Connector 375"/>
+                          <wps:cNvCnPr>
+                            <a:stCxn id="212" idx="6"/>
+                            <a:endCxn id="219" idx="2"/>
+                          </wps:cNvCnPr>
+                          <wps:spPr>
+                            <a:xfrm>
+                              <a:off x="1471316" y="1151385"/>
+                              <a:ext cx="888108" cy="706699"/>
+                            </a:xfrm>
+                            <a:prstGeom prst="straightConnector1">
+                              <a:avLst/>
+                            </a:prstGeom>
+                            <a:ln>
+                              <a:tailEnd type="triangle"/>
+                            </a:ln>
+                          </wps:spPr>
+                          <wps:style>
+                            <a:lnRef idx="1">
+                              <a:schemeClr val="accent1"/>
+                            </a:lnRef>
+                            <a:fillRef idx="0">
+                              <a:schemeClr val="accent1"/>
+                            </a:fillRef>
+                            <a:effectRef idx="0">
+                              <a:schemeClr val="accent1"/>
+                            </a:effectRef>
+                            <a:fontRef idx="minor">
+                              <a:schemeClr val="tx1"/>
+                            </a:fontRef>
+                          </wps:style>
+                          <wps:bodyPr/>
+                        </wps:wsp>
+                        <wps:wsp>
+                          <wps:cNvPr id="377" name="Straight Arrow Connector 377"/>
+                          <wps:cNvCnPr>
+                            <a:stCxn id="207" idx="6"/>
+                            <a:endCxn id="218" idx="2"/>
+                          </wps:cNvCnPr>
+                          <wps:spPr>
+                            <a:xfrm flipV="1">
+                              <a:off x="1468451" y="973774"/>
+                              <a:ext cx="913784" cy="985562"/>
+                            </a:xfrm>
+                            <a:prstGeom prst="straightConnector1">
+                              <a:avLst/>
+                            </a:prstGeom>
+                            <a:ln>
+                              <a:tailEnd type="triangle"/>
+                            </a:ln>
+                          </wps:spPr>
+                          <wps:style>
+                            <a:lnRef idx="1">
+                              <a:schemeClr val="accent1"/>
+                            </a:lnRef>
+                            <a:fillRef idx="0">
+                              <a:schemeClr val="accent1"/>
+                            </a:fillRef>
+                            <a:effectRef idx="0">
+                              <a:schemeClr val="accent1"/>
+                            </a:effectRef>
+                            <a:fontRef idx="minor">
+                              <a:schemeClr val="tx1"/>
+                            </a:fontRef>
+                          </wps:style>
+                          <wps:bodyPr/>
+                        </wps:wsp>
+                        <wps:wsp>
+                          <wps:cNvPr id="376" name="Straight Arrow Connector 376"/>
+                          <wps:cNvCnPr>
+                            <a:stCxn id="212" idx="6"/>
+                            <a:endCxn id="220" idx="2"/>
+                          </wps:cNvCnPr>
+                          <wps:spPr>
+                            <a:xfrm>
+                              <a:off x="1471316" y="1151385"/>
+                              <a:ext cx="866783" cy="1288021"/>
+                            </a:xfrm>
+                            <a:prstGeom prst="straightConnector1">
+                              <a:avLst/>
+                            </a:prstGeom>
+                            <a:ln>
+                              <a:tailEnd type="triangle"/>
+                            </a:ln>
+                          </wps:spPr>
+                          <wps:style>
+                            <a:lnRef idx="1">
+                              <a:schemeClr val="accent1"/>
+                            </a:lnRef>
+                            <a:fillRef idx="0">
+                              <a:schemeClr val="accent1"/>
+                            </a:fillRef>
+                            <a:effectRef idx="0">
+                              <a:schemeClr val="accent1"/>
+                            </a:effectRef>
+                            <a:fontRef idx="minor">
+                              <a:schemeClr val="tx1"/>
+                            </a:fontRef>
+                          </wps:style>
+                          <wps:bodyPr/>
+                        </wps:wsp>
+                        <wps:wsp>
+                          <wps:cNvPr id="378" name="Straight Arrow Connector 378"/>
+                          <wps:cNvCnPr>
+                            <a:stCxn id="207" idx="6"/>
+                            <a:endCxn id="216" idx="2"/>
+                          </wps:cNvCnPr>
+                          <wps:spPr>
+                            <a:xfrm flipV="1">
+                              <a:off x="1468555" y="348811"/>
+                              <a:ext cx="913728" cy="1610574"/>
+                            </a:xfrm>
+                            <a:prstGeom prst="straightConnector1">
+                              <a:avLst/>
+                            </a:prstGeom>
+                            <a:ln>
+                              <a:tailEnd type="triangle"/>
+                            </a:ln>
+                          </wps:spPr>
+                          <wps:style>
+                            <a:lnRef idx="1">
+                              <a:schemeClr val="accent1"/>
+                            </a:lnRef>
+                            <a:fillRef idx="0">
+                              <a:schemeClr val="accent1"/>
+                            </a:fillRef>
+                            <a:effectRef idx="0">
+                              <a:schemeClr val="accent1"/>
+                            </a:effectRef>
+                            <a:fontRef idx="minor">
+                              <a:schemeClr val="tx1"/>
+                            </a:fontRef>
+                          </wps:style>
+                          <wps:bodyPr/>
+                        </wps:wsp>
+                        <wps:wsp>
+                          <wps:cNvPr id="379" name="Straight Arrow Connector 379"/>
+                          <wps:cNvCnPr>
+                            <a:stCxn id="207" idx="6"/>
+                            <a:endCxn id="219" idx="2"/>
+                          </wps:cNvCnPr>
+                          <wps:spPr>
+                            <a:xfrm flipV="1">
+                              <a:off x="1468555" y="1858084"/>
+                              <a:ext cx="890869" cy="101301"/>
+                            </a:xfrm>
+                            <a:prstGeom prst="straightConnector1">
+                              <a:avLst/>
+                            </a:prstGeom>
+                            <a:ln>
+                              <a:tailEnd type="triangle"/>
+                            </a:ln>
+                          </wps:spPr>
+                          <wps:style>
+                            <a:lnRef idx="1">
+                              <a:schemeClr val="accent1"/>
+                            </a:lnRef>
+                            <a:fillRef idx="0">
+                              <a:schemeClr val="accent1"/>
+                            </a:fillRef>
+                            <a:effectRef idx="0">
+                              <a:schemeClr val="accent1"/>
+                            </a:effectRef>
+                            <a:fontRef idx="minor">
+                              <a:schemeClr val="tx1"/>
+                            </a:fontRef>
+                          </wps:style>
+                          <wps:bodyPr/>
+                        </wps:wsp>
+                        <wps:wsp>
+                          <wps:cNvPr id="380" name="Straight Arrow Connector 380"/>
+                          <wps:cNvCnPr>
+                            <a:stCxn id="207" idx="6"/>
+                            <a:endCxn id="220" idx="2"/>
+                          </wps:cNvCnPr>
+                          <wps:spPr>
+                            <a:xfrm>
+                              <a:off x="1468555" y="1959385"/>
+                              <a:ext cx="869544" cy="480021"/>
+                            </a:xfrm>
+                            <a:prstGeom prst="straightConnector1">
+                              <a:avLst/>
+                            </a:prstGeom>
+                            <a:ln>
+                              <a:tailEnd type="triangle"/>
+                            </a:ln>
+                          </wps:spPr>
+                          <wps:style>
+                            <a:lnRef idx="1">
+                              <a:schemeClr val="accent1"/>
+                            </a:lnRef>
+                            <a:fillRef idx="0">
+                              <a:schemeClr val="accent1"/>
+                            </a:fillRef>
+                            <a:effectRef idx="0">
+                              <a:schemeClr val="accent1"/>
+                            </a:effectRef>
+                            <a:fontRef idx="minor">
+                              <a:schemeClr val="tx1"/>
+                            </a:fontRef>
+                          </wps:style>
+                          <wps:bodyPr/>
                         </wps:wsp>
                       </wpg:grpSp>
                       <wps:wsp>
-                        <wps:cNvPr id="233" name="Straight Arrow Connector 233"/>
-                        <wps:cNvCnPr/>
+                        <wps:cNvPr id="382" name="Straight Arrow Connector 382"/>
+                        <wps:cNvCnPr>
+                          <a:stCxn id="218" idx="6"/>
+                          <a:endCxn id="221" idx="2"/>
+                        </wps:cNvCnPr>
                         <wps:spPr>
                           <a:xfrm flipV="1">
-                            <a:off x="1488332" y="194553"/>
-                            <a:ext cx="642025" cy="476655"/>
+                            <a:off x="2745279" y="726692"/>
+                            <a:ext cx="562180" cy="247106"/>
                           </a:xfrm>
                           <a:prstGeom prst="straightConnector1">
                             <a:avLst/>
@@ -21824,12 +23208,15 @@
                         <wps:bodyPr/>
                       </wps:wsp>
                       <wps:wsp>
-                        <wps:cNvPr id="235" name="Straight Arrow Connector 235"/>
-                        <wps:cNvCnPr/>
+                        <wps:cNvPr id="383" name="Straight Arrow Connector 383"/>
+                        <wps:cNvCnPr>
+                          <a:stCxn id="218" idx="6"/>
+                          <a:endCxn id="222" idx="2"/>
+                        </wps:cNvCnPr>
                         <wps:spPr>
                           <a:xfrm>
-                            <a:off x="1488332" y="671208"/>
-                            <a:ext cx="661481" cy="107409"/>
+                            <a:off x="2745279" y="973798"/>
+                            <a:ext cx="568425" cy="233300"/>
                           </a:xfrm>
                           <a:prstGeom prst="straightConnector1">
                             <a:avLst/>
@@ -21855,12 +23242,15 @@
                         <wps:bodyPr/>
                       </wps:wsp>
                       <wps:wsp>
-                        <wps:cNvPr id="236" name="Straight Arrow Connector 236"/>
-                        <wps:cNvCnPr/>
+                        <wps:cNvPr id="384" name="Straight Arrow Connector 384"/>
+                        <wps:cNvCnPr>
+                          <a:stCxn id="220" idx="6"/>
+                          <a:endCxn id="221" idx="2"/>
+                        </wps:cNvCnPr>
                         <wps:spPr>
-                          <a:xfrm>
-                            <a:off x="1488332" y="671208"/>
-                            <a:ext cx="787929" cy="1196863"/>
+                          <a:xfrm flipV="1">
+                            <a:off x="2785926" y="726692"/>
+                            <a:ext cx="521533" cy="1712714"/>
                           </a:xfrm>
                           <a:prstGeom prst="straightConnector1">
                             <a:avLst/>
@@ -21886,12 +23276,15 @@
                         <wps:bodyPr/>
                       </wps:wsp>
                       <wps:wsp>
-                        <wps:cNvPr id="237" name="Straight Arrow Connector 237"/>
-                        <wps:cNvCnPr/>
+                        <wps:cNvPr id="385" name="Straight Arrow Connector 385"/>
+                        <wps:cNvCnPr>
+                          <a:stCxn id="220" idx="6"/>
+                          <a:endCxn id="222" idx="2"/>
+                        </wps:cNvCnPr>
                         <wps:spPr>
-                          <a:xfrm>
-                            <a:off x="1468877" y="671208"/>
-                            <a:ext cx="764485" cy="1771359"/>
+                          <a:xfrm flipV="1">
+                            <a:off x="2785926" y="1207098"/>
+                            <a:ext cx="527778" cy="1232308"/>
                           </a:xfrm>
                           <a:prstGeom prst="straightConnector1">
                             <a:avLst/>
@@ -21917,12 +23310,15 @@
                         <wps:bodyPr/>
                       </wps:wsp>
                       <wps:wsp>
-                        <wps:cNvPr id="242" name="Straight Arrow Connector 242"/>
-                        <wps:cNvCnPr/>
+                        <wps:cNvPr id="386" name="Straight Arrow Connector 386"/>
+                        <wps:cNvCnPr>
+                          <a:stCxn id="220" idx="6"/>
+                          <a:endCxn id="224" idx="2"/>
+                        </wps:cNvCnPr>
                         <wps:spPr>
                           <a:xfrm flipV="1">
-                            <a:off x="1507787" y="418289"/>
-                            <a:ext cx="671209" cy="1828800"/>
+                            <a:off x="2785926" y="2016063"/>
+                            <a:ext cx="511590" cy="423343"/>
                           </a:xfrm>
                           <a:prstGeom prst="straightConnector1">
                             <a:avLst/>
@@ -21948,12 +23344,15 @@
                         <wps:bodyPr/>
                       </wps:wsp>
                       <wps:wsp>
-                        <wps:cNvPr id="243" name="Straight Arrow Connector 243"/>
-                        <wps:cNvCnPr/>
+                        <wps:cNvPr id="387" name="Straight Arrow Connector 387"/>
+                        <wps:cNvCnPr>
+                          <a:stCxn id="218" idx="6"/>
+                          <a:endCxn id="224" idx="2"/>
+                        </wps:cNvCnPr>
                         <wps:spPr>
-                          <a:xfrm flipV="1">
-                            <a:off x="1527243" y="914400"/>
-                            <a:ext cx="700379" cy="1341103"/>
+                          <a:xfrm>
+                            <a:off x="2745279" y="973798"/>
+                            <a:ext cx="552237" cy="1042265"/>
                           </a:xfrm>
                           <a:prstGeom prst="straightConnector1">
                             <a:avLst/>
@@ -21978,344 +23377,247 @@
                         </wps:style>
                         <wps:bodyPr/>
                       </wps:wsp>
-                      <wps:wsp>
-                        <wps:cNvPr id="244" name="Straight Arrow Connector 244"/>
-                        <wps:cNvCnPr/>
-                        <wps:spPr>
-                          <a:xfrm flipV="1">
-                            <a:off x="1527243" y="2023353"/>
-                            <a:ext cx="729562" cy="293111"/>
-                          </a:xfrm>
-                          <a:prstGeom prst="straightConnector1">
-                            <a:avLst/>
-                          </a:prstGeom>
-                          <a:ln>
-                            <a:tailEnd type="triangle"/>
-                          </a:ln>
-                        </wps:spPr>
-                        <wps:style>
-                          <a:lnRef idx="1">
-                            <a:schemeClr val="accent1"/>
-                          </a:lnRef>
-                          <a:fillRef idx="0">
-                            <a:schemeClr val="accent1"/>
-                          </a:fillRef>
-                          <a:effectRef idx="0">
-                            <a:schemeClr val="accent1"/>
-                          </a:effectRef>
-                          <a:fontRef idx="minor">
-                            <a:schemeClr val="tx1"/>
-                          </a:fontRef>
-                        </wps:style>
-                        <wps:bodyPr/>
-                      </wps:wsp>
-                      <wps:wsp>
-                        <wps:cNvPr id="245" name="Straight Arrow Connector 245"/>
-                        <wps:cNvCnPr/>
-                        <wps:spPr>
-                          <a:xfrm>
-                            <a:off x="1566153" y="2315183"/>
-                            <a:ext cx="612829" cy="222831"/>
-                          </a:xfrm>
-                          <a:prstGeom prst="straightConnector1">
-                            <a:avLst/>
-                          </a:prstGeom>
-                          <a:ln>
-                            <a:tailEnd type="triangle"/>
-                          </a:ln>
-                        </wps:spPr>
-                        <wps:style>
-                          <a:lnRef idx="1">
-                            <a:schemeClr val="accent1"/>
-                          </a:lnRef>
-                          <a:fillRef idx="0">
-                            <a:schemeClr val="accent1"/>
-                          </a:fillRef>
-                          <a:effectRef idx="0">
-                            <a:schemeClr val="accent1"/>
-                          </a:effectRef>
-                          <a:fontRef idx="minor">
-                            <a:schemeClr val="tx1"/>
-                          </a:fontRef>
-                        </wps:style>
-                        <wps:bodyPr/>
-                      </wps:wsp>
-                      <wps:wsp>
-                        <wps:cNvPr id="246" name="Straight Arrow Connector 246"/>
-                        <wps:cNvCnPr/>
-                        <wps:spPr>
-                          <a:xfrm>
-                            <a:off x="2616740" y="155642"/>
-                            <a:ext cx="797669" cy="447458"/>
-                          </a:xfrm>
-                          <a:prstGeom prst="straightConnector1">
-                            <a:avLst/>
-                          </a:prstGeom>
-                          <a:ln>
-                            <a:tailEnd type="triangle"/>
-                          </a:ln>
-                        </wps:spPr>
-                        <wps:style>
-                          <a:lnRef idx="1">
-                            <a:schemeClr val="accent1"/>
-                          </a:lnRef>
-                          <a:fillRef idx="0">
-                            <a:schemeClr val="accent1"/>
-                          </a:fillRef>
-                          <a:effectRef idx="0">
-                            <a:schemeClr val="accent1"/>
-                          </a:effectRef>
-                          <a:fontRef idx="minor">
-                            <a:schemeClr val="tx1"/>
-                          </a:fontRef>
-                        </wps:style>
-                        <wps:bodyPr/>
-                      </wps:wsp>
-                      <wps:wsp>
-                        <wps:cNvPr id="247" name="Straight Arrow Connector 247"/>
-                        <wps:cNvCnPr/>
-                        <wps:spPr>
-                          <a:xfrm>
-                            <a:off x="2577830" y="272374"/>
-                            <a:ext cx="911522" cy="826851"/>
-                          </a:xfrm>
-                          <a:prstGeom prst="straightConnector1">
-                            <a:avLst/>
-                          </a:prstGeom>
-                          <a:ln>
-                            <a:tailEnd type="triangle"/>
-                          </a:ln>
-                        </wps:spPr>
-                        <wps:style>
-                          <a:lnRef idx="1">
-                            <a:schemeClr val="accent1"/>
-                          </a:lnRef>
-                          <a:fillRef idx="0">
-                            <a:schemeClr val="accent1"/>
-                          </a:fillRef>
-                          <a:effectRef idx="0">
-                            <a:schemeClr val="accent1"/>
-                          </a:effectRef>
-                          <a:fontRef idx="minor">
-                            <a:schemeClr val="tx1"/>
-                          </a:fontRef>
-                        </wps:style>
-                        <wps:bodyPr/>
-                      </wps:wsp>
-                      <wps:wsp>
-                        <wps:cNvPr id="248" name="Straight Arrow Connector 248"/>
-                        <wps:cNvCnPr/>
-                        <wps:spPr>
-                          <a:xfrm>
-                            <a:off x="2519464" y="301557"/>
-                            <a:ext cx="1011050" cy="1682838"/>
-                          </a:xfrm>
-                          <a:prstGeom prst="straightConnector1">
-                            <a:avLst/>
-                          </a:prstGeom>
-                          <a:ln>
-                            <a:tailEnd type="triangle"/>
-                          </a:ln>
-                        </wps:spPr>
-                        <wps:style>
-                          <a:lnRef idx="1">
-                            <a:schemeClr val="accent1"/>
-                          </a:lnRef>
-                          <a:fillRef idx="0">
-                            <a:schemeClr val="accent1"/>
-                          </a:fillRef>
-                          <a:effectRef idx="0">
-                            <a:schemeClr val="accent1"/>
-                          </a:effectRef>
-                          <a:fontRef idx="minor">
-                            <a:schemeClr val="tx1"/>
-                          </a:fontRef>
-                        </wps:style>
-                        <wps:bodyPr/>
-                      </wps:wsp>
-                      <wps:wsp>
-                        <wps:cNvPr id="249" name="Straight Arrow Connector 249"/>
-                        <wps:cNvCnPr/>
-                        <wps:spPr>
-                          <a:xfrm flipV="1">
-                            <a:off x="2704289" y="836578"/>
-                            <a:ext cx="807396" cy="1196503"/>
-                          </a:xfrm>
-                          <a:prstGeom prst="straightConnector1">
-                            <a:avLst/>
-                          </a:prstGeom>
-                          <a:ln>
-                            <a:tailEnd type="triangle"/>
-                          </a:ln>
-                        </wps:spPr>
-                        <wps:style>
-                          <a:lnRef idx="1">
-                            <a:schemeClr val="accent1"/>
-                          </a:lnRef>
-                          <a:fillRef idx="0">
-                            <a:schemeClr val="accent1"/>
-                          </a:fillRef>
-                          <a:effectRef idx="0">
-                            <a:schemeClr val="accent1"/>
-                          </a:effectRef>
-                          <a:fontRef idx="minor">
-                            <a:schemeClr val="tx1"/>
-                          </a:fontRef>
-                        </wps:style>
-                        <wps:bodyPr/>
-                      </wps:wsp>
-                      <wps:wsp>
-                        <wps:cNvPr id="250" name="Straight Arrow Connector 250"/>
-                        <wps:cNvCnPr/>
-                        <wps:spPr>
-                          <a:xfrm flipV="1">
-                            <a:off x="2704289" y="1352144"/>
-                            <a:ext cx="784766" cy="719847"/>
-                          </a:xfrm>
-                          <a:prstGeom prst="straightConnector1">
-                            <a:avLst/>
-                          </a:prstGeom>
-                          <a:ln>
-                            <a:tailEnd type="triangle"/>
-                          </a:ln>
-                        </wps:spPr>
-                        <wps:style>
-                          <a:lnRef idx="1">
-                            <a:schemeClr val="accent1"/>
-                          </a:lnRef>
-                          <a:fillRef idx="0">
-                            <a:schemeClr val="accent1"/>
-                          </a:fillRef>
-                          <a:effectRef idx="0">
-                            <a:schemeClr val="accent1"/>
-                          </a:effectRef>
-                          <a:fontRef idx="minor">
-                            <a:schemeClr val="tx1"/>
-                          </a:fontRef>
-                        </wps:style>
-                        <wps:bodyPr/>
-                      </wps:wsp>
-                      <wps:wsp>
-                        <wps:cNvPr id="251" name="Straight Arrow Connector 251"/>
-                        <wps:cNvCnPr/>
-                        <wps:spPr>
-                          <a:xfrm>
-                            <a:off x="2645923" y="2140085"/>
-                            <a:ext cx="765498" cy="35755"/>
-                          </a:xfrm>
-                          <a:prstGeom prst="straightConnector1">
-                            <a:avLst/>
-                          </a:prstGeom>
-                          <a:ln>
-                            <a:tailEnd type="triangle"/>
-                          </a:ln>
-                        </wps:spPr>
-                        <wps:style>
-                          <a:lnRef idx="1">
-                            <a:schemeClr val="accent1"/>
-                          </a:lnRef>
-                          <a:fillRef idx="0">
-                            <a:schemeClr val="accent1"/>
-                          </a:fillRef>
-                          <a:effectRef idx="0">
-                            <a:schemeClr val="accent1"/>
-                          </a:effectRef>
-                          <a:fontRef idx="minor">
-                            <a:schemeClr val="tx1"/>
-                          </a:fontRef>
-                        </wps:style>
-                        <wps:bodyPr/>
-                      </wps:wsp>
-                      <wps:wsp>
-                        <wps:cNvPr id="277" name="Straight Arrow Connector 277"/>
-                        <wps:cNvCnPr/>
-                        <wps:spPr>
-                          <a:xfrm flipV="1">
-                            <a:off x="5233481" y="1303506"/>
-                            <a:ext cx="561950" cy="9525"/>
-                          </a:xfrm>
-                          <a:prstGeom prst="straightConnector1">
-                            <a:avLst/>
-                          </a:prstGeom>
-                          <a:ln>
-                            <a:tailEnd type="triangle"/>
-                          </a:ln>
-                        </wps:spPr>
-                        <wps:style>
-                          <a:lnRef idx="1">
-                            <a:schemeClr val="accent1"/>
-                          </a:lnRef>
-                          <a:fillRef idx="0">
-                            <a:schemeClr val="accent1"/>
-                          </a:fillRef>
-                          <a:effectRef idx="0">
-                            <a:schemeClr val="accent1"/>
-                          </a:effectRef>
-                          <a:fontRef idx="minor">
-                            <a:schemeClr val="tx1"/>
-                          </a:fontRef>
-                        </wps:style>
-                        <wps:bodyPr/>
-                      </wps:wsp>
-                      <pic:pic xmlns:pic="http://schemas.openxmlformats.org/drawingml/2006/picture">
-                        <pic:nvPicPr>
-                          <pic:cNvPr id="278" name="Picture 278" descr="C:\Users\doiser0\AppData\Local\Microsoft\Windows\INetCache\Content.Word\msqq_À¶É«µÄÎÊºÅÍ¼±ê.png"/>
-                          <pic:cNvPicPr>
-                            <a:picLocks noChangeAspect="1"/>
-                          </pic:cNvPicPr>
-                        </pic:nvPicPr>
-                        <pic:blipFill>
-                          <a:blip r:embed="rId10" cstate="print">
-                            <a:extLst>
-                              <a:ext uri="{28A0092B-C50C-407E-A947-70E740481C1C}">
-                                <a14:useLocalDpi xmlns:a14="http://schemas.microsoft.com/office/drawing/2010/main" val="0"/>
-                              </a:ext>
-                            </a:extLst>
-                          </a:blip>
-                          <a:srcRect/>
-                          <a:stretch>
-                            <a:fillRect/>
-                          </a:stretch>
-                        </pic:blipFill>
-                        <pic:spPr bwMode="auto">
-                          <a:xfrm>
-                            <a:off x="5817140" y="1147864"/>
-                            <a:ext cx="304800" cy="304800"/>
-                          </a:xfrm>
-                          <a:prstGeom prst="rect">
-                            <a:avLst/>
-                          </a:prstGeom>
-                          <a:noFill/>
-                          <a:ln>
-                            <a:noFill/>
-                          </a:ln>
-                        </pic:spPr>
-                      </pic:pic>
                     </wpg:wgp>
                   </a:graphicData>
                 </a:graphic>
                 <wp14:sizeRelH relativeFrom="margin">
                   <wp14:pctWidth>0</wp14:pctWidth>
                 </wp14:sizeRelH>
+                <wp14:sizeRelV relativeFrom="margin">
+                  <wp14:pctHeight>0</wp14:pctHeight>
+                </wp14:sizeRelV>
               </wp:anchor>
             </w:drawing>
           </mc:Choice>
           <mc:Fallback>
             <w:pict>
-              <v:group id="Group 279" o:spid="_x0000_s1115" style="position:absolute;left:0;text-align:left;margin-left:418.35pt;margin-top:18.75pt;width:469.55pt;height:216.1pt;z-index:251952128;mso-position-horizontal:right;mso-position-horizontal-relative:margin;mso-width-relative:margin" coordsize="61219,27444" o:gfxdata="UEsDBBQABgAIAAAAIQCxgme2CgEAABMCAAATAAAAW0NvbnRlbnRfVHlwZXNdLnhtbJSRwU7DMAyG&#10;70i8Q5QralN2QAit3YGOIyA0HiBK3DaicaI4lO3tSbpNgokh7Rjb3+8vyXK1tSObIJBxWPPbsuIM&#10;UDltsK/5++apuOeMokQtR4dQ8x0QXzXXV8vNzgOxRCPVfIjRPwhBagArqXQeMHU6F6yM6Rh64aX6&#10;kD2IRVXdCeUwAsYi5gzeLFvo5OcY2XqbynsTjz1nj/u5vKrmxmY+18WfRICRThDp/WiUjOluYkJ9&#10;4lUcnMpEzjM0GE83SfzMhtz57fRzwYF7SY8ZjAb2KkN8ljaZCx1IwMK1TpX/Z2RJS4XrOqOgbAOt&#10;Z+rodC5buy8MMF0a3ibsDaZjupi/tPkGAAD//wMAUEsDBBQABgAIAAAAIQA4/SH/1gAAAJQBAAAL&#10;AAAAX3JlbHMvLnJlbHOkkMFqwzAMhu+DvYPRfXGawxijTi+j0GvpHsDYimMaW0Yy2fr2M4PBMnrb&#10;Ub/Q94l/f/hMi1qRJVI2sOt6UJgd+ZiDgffL8ekFlFSbvV0oo4EbChzGx4f9GRdb25HMsYhqlCwG&#10;5lrLq9biZkxWOiqY22YiTra2kYMu1l1tQD30/bPm3wwYN0x18gb45AdQl1tp5j/sFB2T0FQ7R0nT&#10;NEV3j6o9feQzro1iOWA14Fm+Q8a1a8+Bvu/d/dMb2JY5uiPbhG/ktn4cqGU/er3pcvwCAAD//wMA&#10;UEsDBBQABgAIAAAAIQCTzHZQIw8AAFeXAAAOAAAAZHJzL2Uyb0RvYy54bWzsXVtv48YVfi/Q/0Do&#10;3RaHdwrxBo53NwiwSRa7SffFQEFTlEREIhmSXnlbFOhD+9AC7Q9pn/rQPhR9Wv+xfmdmOJRk3bNm&#10;HHsQxCtehpwZnut3zpz57POb2dR4n5RVmmdnPXZq9owki/Nhmo3Pet9/9/Ik6BlVHWXDaJpnyVnv&#10;Q1L1Pn/26199Ni8GiZVP8ukwKQ08JKsG8+KsN6nrYtDvV/EkmUXVaV4kGS6O8nIW1Tgsx/1hGc3x&#10;9Nm0b5mm15/n5bAo8zipKpx9Li72nvHnj0ZJXH87GlVJbUzPeuhbzf+W/O8V/e0/+ywajMuomKSx&#10;7EZ0RC9mUZrhpepRz6M6Mq7L9M6jZmlc5lU+qk/jfNbPR6M0TvgYMBpmrozmyzK/LvhYxoP5uFDT&#10;hKldmaejHxt/8/51aaTDs57lhz0ji2b4SPy9Bp3A9MyL8QB3fVkWb4vXpTwxFkc04ptROaN/MRbj&#10;hk/sBzWxyU1txDjphp5tul7PiHHN8h3H8X0x9fEE3+dOu3jyQrb0mMVCB19upWW/eXGf+qe6ow5U&#10;v5vR2dbK6HDiU42OMc+y8PyVPkaDXaNzN7Q8fHRsdXTsFzg6iICqpfLqp1H520lUJJx5KqLfhg4s&#10;CCRB5W+ztDDeguCNt+kwMS7yMoMoegOREWXjaWJYuJVTCG+viL8aVOCDNZTvsMDyfZABaBw067qC&#10;whseCG3bcRtCdiybeZy91KeOBkVZ1V8m+cygH2e9Cv2zqH/UJS5covevqhpdQpvmXhzMi6ZL/Ff9&#10;YZpQ76bZm2QEzgb7Wbw1l6nJxbQ03keQhlEcJ1nNO4nn8bup2SidTlVDtq7htOa0hUbyXmqWcFmr&#10;GprrGi6/UbXgb82zWjWepVlernvA8Af1ZnF/M3oxZhr+VT78gE9d5kLSV0X8MsVsvoqq+nVUQrTj&#10;C0Bd1d/iz2iaz896ufzVMyZ5+bt15+l+0CKu9ow5VAU+zY/XUZn0jOlXGag0ZA5JqJofOK5v4aBc&#10;vHK1eCW7nl3kmH9wLHrHf9L99bT5OSrz2TtotXN6Ky5FWYx3n/XiumwOLmqhwqAX4+T8nN8GfVJE&#10;9avsbRHTw2lWiUi+u3kXlYUkqRrE+E3ecEY0WCEocS+1zPLz6zofpZza2nmV8w0uFfKVy907opa5&#10;DYtJRYITx4pa5rtmKHVFw0nMNX0vcKS8tS3GwHV4wW55u6mlYsJ9tQnD25d0JU4cO0RphDyg0Zmr&#10;lgBOPJrRsXBldHTiE43OMwMrBGNzQ+AQwtzQ8FC6hNpZpks60dnYTgKL+Vz9nXjMdbj2JJ580dhy&#10;62fn8EGumHIsPN6UswMv8LhWgQ5T/TRNX4oXFviW79k0ibvFi2eubbhxgF3YO4rY3+TX2TAZLho4&#10;ku73tG+gitZZ9swKpOlru7Bp+FSpEbeGitRA8GiyoTZopA22h0FT31zdCP9MErm2cbq0cTpgURuM&#10;JWyJuyyKa1x878migQ9RSFxqe6YTrDggbqhZlWYTwul+fI+WVbkQbM1m7Y504Y50wKreFlbFtaNY&#10;FRBQaDdwWGOCaF5VyMR986o0kLVafWRq1VNewl21imvH8aprMdNfcdg1r3bGqxJH0rzaHa+2iBjh&#10;fB3oWAYXUtrD35E6/CK/MejcMsMa9Q0uENApz28A5ddjEq2aNT0TkAXhNQ6zLZtjFlu8161IfDSo&#10;8mk6fAkEndCCFby9hc2X7ppmBkBoz0ZoQACv1BxjQiemGZ0R+k8C//QFxEj5rzVY/xbkvQHP12P9&#10;ezQ8Cu9v3nrfetxrKOERhwDqhxQAWJYMMgi7GgxgoYq3iWAAneAse1BUGUayTxFcCq3ZlhUKBd5C&#10;do5puiQ3iJF902GcGBYAO9uxEJTAxRNmSrSvxSXXNlZCoB0mRf06EoEqgvItYnUQf0rxIZK5OxKJ&#10;0ToyENmOt5F5BM3KSLxv2vaOIGQynaZFRXHUO9EiClU2ATgeEd0kkraEH2WAcRIhAMujki4gVG5f&#10;Yf6VAJXSEAFC6oaUQiK0uTZCKQKNjeDpWmq1gn6ko5QUwPx5o5SdmCxgKAHhSX5VymhffpXSyeLe&#10;aCvXNLOqrIA97JMjTAzNrDK/4GGkFHTCrDD4l5iVpxeQ8tqLWWGJBEyYIieaXUW2UOunaHbtPZkM&#10;oNYy5mbgggfQARsjXbZh47d1GaXjSW2cl2U+RyJflsFPz0uD7mlhg4tMpq82LnSTQqpyVz3LcTz4&#10;K/ATkMXliOBbq4wdB8kCuExORmOjNtmvTT5ek7snu6T6IuzUlXwrYUE3jn4dpdMX2dCoPxTIwa3L&#10;lKch0gAkFoD5brq+ydTewxz+xXj/9Y2y4Lfb0TRDNCEyLa0T4lPg8hbiWwSZDyK+0AEYtZL0pomP&#10;0lI7UzQPmvgUQLqF+BYB04OIj/keCwTeqkWflL5dQwgPmvpUiuEW6lNBVZjUB1EfknmZJSBCTX2a&#10;+gTgCiJqlm9QtGbBebNw3Fp4u5FRZoYhIxsOJhxDjpRtSaS4QUcdM3BCCY/azPIC/nwFBt/JZ7xn&#10;fJTjvtz82xv8XEA0jnHOmjcegaUclM2ovtsjDtfED2vFxqK/Ju1ltaTwfhZbMZUvxXFRJE8cxq3M&#10;NC0X+gbcCsZEdiM1b/WC7Vtw2YRDRsyKW4W3tMEr08zaLv86iFnVQjjNrN0tr+rCjyUgc1Gd4vgg&#10;dcoZVMQu/CAwsfJNM+i65ZX3rU3VSg7NoF0x6M+gTZXfL7Xpoo+/h+0LZmUBbFuyfUPXZXfwTdO3&#10;kWnA8U2tTmk9Mk83+FRLk9XygHZRh+bWR8ytyzkBlshJIrt7rzCjZZkBo5IcTbBhyex1HZnsRHxq&#10;NTi5Nnubigc/pYRAy6cqeqT5tCs+7cgvVUmJUpMqB2dP3qQ1wcIv9UybicX/mkHvVBW5Z7O3KeGj&#10;1wN0tx6gIwZVy9YlgyoHZ08GRRCLSZg38HzPW4V5UdwK0K4ydbUKvSdTV7koWoU+LhUKqGcJORLQ&#10;zwHmrQumFGl0yLRhAarDLUFHjhv6LqQAJdtoI/cenVEVqtUc+sg4VCXICR0qdNzeHGq7CLk02XCm&#10;G4i1cdrI7dzIVWt/NIM+MgZdCb6ghOghwRfbhe9J4U/Cc7GO1dZu6IbilvfthqrVPppDHxmHgrsW&#10;w6NivccBKtQ2Q8pTB4eiWLUdiEJ1rQ5FGdigqReojdx7NHJ1tpHRfX3YLhIYaFm34NC7VV4sXDxE&#10;oTpWEOI/zq6O54UWp5qWW1HoBWunpUuKWofCZd2cG6hrHSaz4xKOhK9BclZr1EemUVVUdB2/KkNq&#10;L5QXC7RC20UglAxg5vhBU6e1SebVDNtVZSZRRkIzbLcF2DtRsCrhfh3DKrvqcIYNA2wDwj3eRQ1r&#10;us0eCagmzMQeClrDykIiouTJJ8ltwIYF0jTSGrYrDdt9xqClwqiqlBqKJzVfXvLsvqXUHFQpxcY9&#10;Qt3aWCS4ah6jhhkwZh6xsXzw7o410qUuptblitZDEv6dp5D5VD/cYmpdKHZbZRNvXseJe1oHesM6&#10;TmOECmG/gQXOa4TJXcCYEwR2U7CN9kLiD2oVvedYWNkjZIWD9Ixdir7S9RSWi5odAWk/5EXFtoJx&#10;thDjIpqzgRgpi2UNCXo+Qzot0fICCXogUqmuUNTXEXvcbLY1NQnKLcOabOPHRoIKmdhCgosAxU8n&#10;QZ/2a5A5LoyF2ImGi0lNg8LRuZ+Kbw9aDCpnewsNLvrc+9AgahZhewECydaJQd9DZRmpiZnvMxtJ&#10;V5CTmgafKg0Ck5ERlc00KHAbGQfdQIPr7UJs3QepJ0Is2C8z4MS2oJRJUTcSEZcDVQx2w9oWrZUf&#10;t1amdU4ivreFGo/2UlyLyrxxauSbeK4sX/YRs6clWJSDymyHMVPr55ii9E9WNqp8kC3UqBJqga8d&#10;JhtbaoR3bFNoa8lj8a3QpZRpIkcrxLKjxhLXspFvPE7enaoZvrgKv5mnR+axOHs4zbhnJ4Kz6DQj&#10;K5/JkCq2qHZZsEKD2I8dW5xKGsQO2XYzt5oGnyYN7uE1Y7uBQ2jQ8lBimTbUJq3ruoAKV8RgCMBQ&#10;kiDiEY7LgR3tsDxZpbyH04yw1UEk6MJLQZkGnrjpWzZ2A17SxJQIhmxtrokDFIlztRR82nahWk++&#10;xS5cXGO+wS5c0MSWi727PdibkIK2CTm4Em3FPjbMbHIlmAdfWSTNaTn4ZOUgdOJOV3kx+L+BCNcC&#10;NxZ2VSK0hsgxsD3XX4mmBFQ7CLYAd5UBZbvaVUZ6wxN2lUk07aJGkSFyBIy4SI1ArC3mrChoP6Co&#10;siBHH1uOCf2vZeNTlY0w0HZTIzfitlPjooL2sETdEuAhCNA0V/db91GPlFYT8BXsrq9THJ62QKQY&#10;3C6BKLYB306Ca9WzC7iQZzOQz2ybyMTjPncbWHE9lPyDSCZiDF2xMEaLw4cnDos0HuB/WZcZv856&#10;k7ouBv0+Rzaj6jQvkuxmNsWmerOoxmE57g/LaJ5m49m0j1WGXh+t6usy6cmHzPZ6xiwqf7guTsQq&#10;sfQqnab1B/44pHVRp7L3r9OYdsCkAyDbTUF2GIKSrHGdXmtYdGqYVHF51rsYXH5fJWV1OcxT/Gte&#10;nhfF86iOLl/lcTS9/DqNy7zKR/XluzQb5vPq8qtvkvoiiifJJbbOqZOsPn2Xl8PLWfXjj7+9/ePH&#10;/9z+5eM/P/779k+3f7/968f/3v759m8f//fxX7f/OC2yMfnoTe9EX1GuPY3xqh8qI8svJthQJzmv&#10;CsghSlfD3TRVfDDidn64NNAr5La9lPv50m85pRjZ7q+CPKQ0Tp7n8fUM4xCfpkymUZ3mWTXBrpo9&#10;oxwks6tkeNYrvxpSKlJVRzX2/inKNKt5Oh1WsmDnX9I6tKblukzPer+3gnPTDK0vTi5c8+LEMf0X&#10;J+eh45/45gvAZpACF+ziD9SaOYPrKuEz/bxIZddx9k7nZ81nOMXn74t+N0SFfjOzP4vSrCcg9Sar&#10;Fx3iaQJNFyFNaIaor1UZv8Ekc8gEAdqkjid0Wuyiwc/jZnWBz3o70fRJKuwnalzNv86HmI3ous75&#10;ZDQQs0zwclEfEXpX4IR8+c+KEWhjMhA/FgpY/KZv3m77tLJp066E5CwnUuCjElszqxN4Jp3hI6G+&#10;y58YCn7Ni/FgPsbE4K5xGRWTNCYWWDzmdw0SK5/k02FSPvs/AAAA//8DAFBLAwQUAAYACAAAACEA&#10;qiYOvrwAAAAhAQAAGQAAAGRycy9fcmVscy9lMm9Eb2MueG1sLnJlbHOEj0FqwzAQRfeF3EHMPpad&#10;RSjFsjeh4G1IDjBIY1nEGglJLfXtI8gmgUCX8z//PaYf//wqfillF1hB17QgiHUwjq2C6+V7/wki&#10;F2SDa2BSsFGGcdh99GdasdRRXlzMolI4K1hKiV9SZr2Qx9yESFybOSSPpZ7Jyoj6hpbkoW2PMj0z&#10;YHhhiskoSJPpQFy2WM3/s8M8O02noH88cXmjkM5XdwVislQUeDIOH2HXRLYgh16+PDbcAQAA//8D&#10;AFBLAwQUAAYACAAAACEAZAwpud8AAAAHAQAADwAAAGRycy9kb3ducmV2LnhtbEyPQUvDQBSE74L/&#10;YXmCN7uJsa2JeSmlqKdSsBXE2zb7moRm34bsNkn/vetJj8MMM9/kq8m0YqDeNZYR4lkEgri0uuEK&#10;4fPw9vAMwnnFWrWWCeFKDlbF7U2uMm1H/qBh7ysRSthlCqH2vsukdGVNRrmZ7YiDd7K9UT7IvpK6&#10;V2MoN618jKKFNKrhsFCrjjY1lef9xSC8j2pcJ/HrsD2fNtfvw3z3tY0J8f5uWr+A8DT5vzD84gd0&#10;KALT0V5YO9EihCMeIVnOQQQ3TdIYxBHhaZEuQRa5/M9f/AAAAP//AwBQSwMECgAAAAAAAAAhABf0&#10;AZ2QEQAAkBEAABQAAABkcnMvbWVkaWEvaW1hZ2UxLnBuZ4lQTkcNChoKAAAADUlIRFIAAABKAAAA&#10;SggGAAABa9fy5wAAAAFzUkdCAK7OHOkAAAAEZ0FNQQAAsY8L/GEFAAAACXBIWXMAACHVAAAh1QEE&#10;nLSdAAARJUlEQVRoQ+1bB1SUZ7oeS5K9u9lzNpub7Mnd3ZObm2RjLDAz2EvUGFssMa7RqBtN7Cb2&#10;jgXsih2UmX9AUYOoiAWRooAK2FAUK0XsFRBBEBAL8Nzn/f2xBAQEA8bwnDOHmfm//+Ob53v7+/26&#10;fDCYcnUGBdqnAqA35/wYcl4d0GhGKCb6n0HVei75b3B5kINZF1MfXWi5aD/0o3cUMrOgmvJenYnB&#10;+OD7LYUPbDIrDK83WF7EbMWGwZypvSsCRtcB2rtCUNPZynQ+Bf1XHS16fXUm7SzGj/jI8Q2dnrti&#10;Y/lv7ZunsQ14NMv0kIsYuSEq/6yLk+9AZ+WcK++/Xh6JRtNCCv/XTefuQfUhfoUOqmQzPqjwWRpO&#10;3V34gOLDYOqovSsYy84kY1rYRf47VNK+Kgj2VWsMLfxXPYbRlBv8IBe66s6gXiy3P5mAVadvQjka&#10;D8f9V0B1KN5Entyhn7MewJKUme+GH7fE4Hv34+hmikCH+fuKnnBi9A3MvJIG26gb+Qa3cgxHYyqm&#10;cVwgPhm0rZg/swB8sXg/GtjvhtXI7fio39aST9TMYS/qFkvMi4KNJVX36bL3tU8vCYJTs7Ar/R42&#10;xCXDtPtC6X5mt7Un8e36k2iz9CCsR28vJWdGs50qoOpLWaF9W3yEUmh972ZT8s37OEm2+9kULD+Z&#10;COeIa1gYKnpWDPhxEu/7OfkGz6H62AWdw1jvWAz1OFHEZFamnHU5uXBLu4cJxxOeGjyULqi/5yn0&#10;pE37evEBvNNp3bMn+4yq4ZxxH/Oup2MqFVn7WoWBKtPO+RCazdmD2hOCUWOIf+GrcriRAbuzyRh7&#10;LP6pgU1mheJzKnLdyTtRa3hA0e7sWWjJn9OQZloc578G+JRsEsFns8NgMyEI1X+i4dObsrSvnw/y&#10;k+pN2YVaIwK4kkJNbCEwKNPEPhUeZRQDTblLOoNzZ+1jyVHf7gU5qJoqLy8VbJQz2rsSwqDk7L2X&#10;Dd/4dKw6ch06a+WaduX5sIAO03I5FQtOJGC0Tyy+ZTioXXo+tFi4H929otCZ0VXjmaH4S9s1JSe9&#10;aj1XqAGMsZTCmB9UD5pdt7S72HXnAQJv30XArSz43siEN03Ppstp2HD+FtbSBLlHJ2FpZDyqyCKs&#10;TO9qE7xA1HRGIK3wdhpQz4eWuGDd5YJNJxLhxI1eFH4V8/ZcwuxdFzB9x1nY+cbhvW+9XgxLW7gY&#10;eXkxR1hHdn5OvSv2wE+7nB8GF+dJXMi4gDMYReEZtikag9edRL/Vx9Db9Qj+Q6PN+yO10c8PPTXX&#10;nQtyo7OzpN+F881MLOE2zbtwSyZeog3Lh3aM2HqJy155FP9WDqOjUzjaLtiHFhTMpoydGtoGl4Ix&#10;KxMcM+9jIeVmDvVv+qVUTIm7iQn0wNTDB9qofJC44UvTIYjzkBBeHIgkVeJEagz1xycDSxEVPkJN&#10;E4bRg488dBV/araSEw54TbtSINpyQaK64ogkqhRnJJHlpz/64qO+jC5fvAYWAWuz6qPFhohTk3hZ&#10;fLXEzP/3g7csqGSWrsSg9uVtl4TLj7eLft9g3qKNKjv8pY07xMk2YAJXm4KsZu9G8yntctnjf7p6&#10;QRJ/kR8y4qp9XY7Qm2e8kFjmhcJgzpTAU/tUgd8IGJV7Mjo4QGsfmpCOQLqeIVtiqHGWRG1E2WJJ&#10;bBI2JmXCl9nSZi7K/WIqFKZe85n42TFn+4xGUxtaRvjY/PcRDEXGMyyZGH4FE/ZdxggmkP03RaHb&#10;8iNo47AXDcYWVWH8NWBtbtSanr/NsoOQv83pVqTqpR8llRO6kmrKe9rIMob1shqUnyhxLWr9UOyU&#10;/NWbr/N9C21UGcBgnvP3bzwR+iAbwZSnHQz4/JPvwCchA5uvpmHjxVtYfzYFHrE34RGViLqMDuhq&#10;MrS7XzRQqQbDjp0MhwOZ27SzHBZ3kqmzNjnpDKbrr9d3hcf5FKyOS4ZbVBJcKPRmhsRLGRIvpuz1&#10;W39Sxg/UJnsBeN/+D4E5OWqM7s+QWEIT7crT0FvsljL4W3Y0AUsirmEB46+51MaZVIJpDI2nbDst&#10;YctFbXTpsDU7B1K68SFLm7IeyMT22qX8YOzuQHZmkZ2pjNMnU0sncDGjGacPX38KQ9yPkzFTH210&#10;yVCVQixJw+ZcYAO3zSP9HtoxqtQuF4gvmGXakp0xfnEY7h2DIRuiMICL6eN2FL0YrxuGF1HhKQpe&#10;XJCUdj2YVq1mrL48JQtmCjXZitKG5Ae1cCjZGbQxGn2ZPPRadQzdKYNdlh5EJy64nRQ29Eo/bfRz&#10;osaCf67hglZn58L1zn2YU7PgRLeykAlnR6ZK2qj8MFoCfiA7PclOVymkkdn2Sw6gFRfz+fRQNJYC&#10;rkHJ0UY/J2o4fric22amHDlR9RdyQXOvpGHGuRTYxSQ9e1G1TG27MM/vSHbaOIajBQ3rZzPDUG/y&#10;Ltho8bpq00oK5/vZWMzUfB793Kyrt2HPBU3igsZLivUs6E1t28uCuF2SQEhEWt+OCxofpFbGqg32&#10;Ld2i5Ob5NI6S802jYZx8+ibGMy1XrfizYFDWtGUW/MUi5ny/iNml5vdxf6ZYBnOINrqEMJj9m84K&#10;5WIS0FUqtnrlpnalYDCna0kZaj5vr9qSkKzGMCYQNYc9TELVNKus8UaTFc/cNjURLdXWlRBip2Tb&#10;JPd7ett88Nf2HmW/INk66duo28ZkwjBWy465be98tbYcFkR8voDbRvVX6wfcNqsRD+sHslhtSNmi&#10;so3yaNueTNm5oF8rdCkCVkqbR9rGbZOiRmUbC9mxr6yNKHv8s8fGR2m7YQzjc4MySLtUTtBbvsmr&#10;tLxWz7V8ZOeXqFLXRd221wo6TFFekO6/uBLt48uBhtND8GaLVS/XolSW9OaSNdZ+LdSeGCxe31f7&#10;WIEKlB56cxhlaof2qXwhHYRwZjh7Gb/vZELhz5T9zebSjSgnTIi8hhDmgWHMdHYwht/C+H0NkwmX&#10;/ZdhNaq05zlKAivn3PVX0+Cddhc+zJg9E9KxggmF40Gm65KmSzHDaFYPhZUZatCtOEbfgPlCCpRL&#10;qXA8nYTZEVcxMfAshnoyIzar/byyZettxtljdp+HLbfK9sAVjAm9iB/9TuO7NcfRaWk4PlctfFlH&#10;mkZLxL9/Po5vPU+hO9Pzb9acQAeXw5BQuO6kYHwyeBu3zzRRG112qFLbRa11ShYs2Yv09aTJ+OmQ&#10;0ma/pYVRSawxzE9djHRC/9Hdq/BqzEsHG0s1GthwXS1zThVGp40pd7b7LmMFFWVLciYCaO+2p2Qh&#10;gObF/0YGfBPT4X39NjbR/knZcumxeIzyi0PTmaH4c8vVcqRAdiReZ3S21f7DbxQGyziaM/ywMQq7&#10;c3Kx60EOgu9mI5i2NuDOA6yiiZt0NB4D/OMwiJZkZswNuCdkYIuct7h6Gxsup2H9hVtYey4FHmdT&#10;4E4zuDo6CauibsCNNnrFsQS4RsbDcvg6LBHXMMo7Bv/VZIWYxyv87yU87lRWsDb/r9h6R0pAMICg&#10;XCCQJG2/nwMlLStPCqZpowuGzKG3pH7YezMssUlYEZMEV5KjnEiAmeSYIq9jKckR37F4/xUs3HtJ&#10;7QY5hFzAnJ3nMTvoHGZsP4u32rgLafu0WV8S6B3f0dUywScnBwEkSF5+JMmXUuRzLxvfbY2VUxU/&#10;aKOLDytTnz80Wo5FlJxFUpQnOfPpPuaSnNlhlzBz9wVMDz6PqXKIJuAMJvvGYaLPaUzYEoOxG6Mx&#10;hlb9/R6b6FpM4dqM5QijOWSg72lsJTl5ry3Zudh0PxteWdnYwNDGPeNe4aXIomBtgh3JmRp6CfYk&#10;ZzLJmRR4Drb+ZzBWmgbesRi1OQbDvaIwdP0p/ORxAoPoAgesPIp+KyLRR6rYqofZUEWbsYxhrWy1&#10;p2psJDny8qIUeZKktZSiNXKaiWGW2CI3Gujlcty7ljN079n/Ubv7OYDKlQ1mjKXkjA6IwwiSM5xS&#10;OoTkDKbUDFx3Ev1JTp/Vx/C9NDRITE8lAt2dD6Gr00F0WXwAneWYXbmUx6rbv161vivWkiB5raEt&#10;cqeqrabBdqMUuZIgy60smG7ewTIaaadrt7H4ciqq1JFqVQmgN2X39jqFgZuj0Y/k9GFc25vB0nck&#10;p4dbJLq5HEEXUwQ6LzuETo7h6CCNlvn70GbOHrSip2wxbTcaSY/DqERrM5YRapk+ab04HKtJkps0&#10;bShFFkqRmVLkLM0bStHixAwspIufRxc/92IqZtF7zaShL1GL1Mp5VEP+2O4kpyvJ6ULJ6UxyvjJH&#10;oAODuS+XhKP1gv1o6bAXzWeFoak0f+Qo2+RdqDc+CLXH7oBxlFTxSmECSoS3Hf78V3oWhSQ5U4oc&#10;M+5jCaVoEaVoPtVsLqVIejjTSdBUEjSF7n0Skwxb6eXUpPd7XugtTSW/lK5ZO5LThpIjD1dItCs1&#10;Vin8SsFOyppSa5W6vZTJrZnmSalc6vfqUbtyiYaNitKaScsSSpGcH5x3MxNyWn02pUieHJnGOMju&#10;TDIm0c3LUyTjjicwtzgOnY1yQJuh+DAqP9W2DXpIEiWoJSVIjvoJSZIWPCKJ6iXH/oQkIVbaQHkk&#10;SaOjHMtn9pXFSHYhAaoU0RbJYcupVLEpcSSJxl4OXY47Hv+wN683f6zd+HwwmJJbOh54SBKNs7Sh&#10;pA4txXGpRctB9DoTSRLVTFoJ0paSCqz0OIQkaU+90VgCUpONNmN5gqRZm+syQ11PQmLo1iNoE0bq&#10;qi19WxtQctC2SHL5iCRRNRppIUnOakpuJ60NlaQ8VRv0UIqEpLc7rOVGmZy02V5RGCx+zRz2FKxq&#10;tEd5qvZLeyQEyQMp0nDgxnXRZntFoVf6fcgf+6SqNZoe8tgeaaomrUTp3ImqyYM2QtLfOnuK8S68&#10;xf1KQK/M/EcPr8eqRil6rGpP2KMnVE1IUpswBiVWm+UVh0EJtCYJv3T9QpK4frFHT6ra+/9hTicx&#10;ktFUX5vhdwCj+Vbz+XvVowN5qiaHLPJcv34MVY2u/4Pemx/GRXpzd+3O3xH4w5/0ag2mPvZqompv&#10;yRNNRkv6C/Gkv1kYTLktFjy2R9JfFZLelYc79UoaR7zkBbmygF55IPbosVfbhUqS7RuUbtqICuhq&#10;uv5NpCYvylZPnemVMO1qBR7BqByrMylYJUntVRrNQdqVCjwFGmc1Ppq869lntStAGJQ79ej+JT6i&#10;NJXfk2MvPfTmE0KW+tKbemjfVqACFahA+cGoDBYP9257D7RyPIBB/nEYFngWPdceh37sDvyxiRuD&#10;TUsObdYX2h2/I3zk+AYNNyYcT8C+9HvYn3kf+zLuIyztLnYn30FQfDr8L6fC51wKNkXfgOexBKyJ&#10;uKZWCSRy12Z5xWFwcZbsf2tCOvxuZSGQJIVk5yD4Xja2kzSfpEz1cMY6kvQzSXKNvA7TgStYEnIB&#10;DtvPYNbWWLzZfBV0Vk4faDO+gqhleutPzVbCJSYJK84nY/XVNHgkZmDdzUysJUHu8bfhdukWlNM3&#10;4XQiAQsPXcXssIuYSlW09YnBKM+TGLLqKHo6hUtJ5RUOSK1MhprD/dXzAzMiSMKxeDicTMQ8So5D&#10;VCLmnEjEjCPXYEcJsqUEjaYEDfWOwYB1J9BbusDOB9Fp/l58yWRZOj463YDXHk78KqKWCb02RKHv&#10;1hgM8DuNQQFxGLzjLAbxJWek+m6LRa9NUehOcuQpuw7mQ2i9aD+azQpF/cnB0I8MwL8G+mhEvdqo&#10;JEW59i6H0XH5EXRyO4qvScjXK4/iqxWR6vdfmg6h1ZPPsk3eqVYzpdT7cd9yemys3GDl8rnUthtT&#10;UprN3aN2Vh716KaGPGw/jQ+CFSVIOipqLVykiHZOm+F3CCvTu0yC3UhcrkpG3ktCAYN5uq76sje1&#10;kS8BdLr/BzN/CxtEWwzhAAAAAElFTkSuQmCCUEsBAi0AFAAGAAgAAAAhALGCZ7YKAQAAEwIAABMA&#10;AAAAAAAAAAAAAAAAAAAAAFtDb250ZW50X1R5cGVzXS54bWxQSwECLQAUAAYACAAAACEAOP0h/9YA&#10;AACUAQAACwAAAAAAAAAAAAAAAAA7AQAAX3JlbHMvLnJlbHNQSwECLQAUAAYACAAAACEAk8x2UCMP&#10;AABXlwAADgAAAAAAAAAAAAAAAAA6AgAAZHJzL2Uyb0RvYy54bWxQSwECLQAUAAYACAAAACEAqiYO&#10;vrwAAAAhAQAAGQAAAAAAAAAAAAAAAACJEQAAZHJzL19yZWxzL2Uyb0RvYy54bWwucmVsc1BLAQIt&#10;ABQABgAIAAAAIQBkDCm53wAAAAcBAAAPAAAAAAAAAAAAAAAAAHwSAABkcnMvZG93bnJldi54bWxQ&#10;SwECLQAKAAAAAAAAACEAF/QBnZARAACQEQAAFAAAAAAAAAAAAAAAAACIEwAAZHJzL21lZGlhL2lt&#10;YWdlMS5wbmdQSwUGAAAAAAYABgB8AQAASiUAAAAA&#10;">
-                <v:group id="Group 232" o:spid="_x0000_s1116" style="position:absolute;width:51162;height:27444" coordsize="51162,27444" o:gfxdata="UEsDBBQABgAIAAAAIQCi+E9TBAEAAOwBAAATAAAAW0NvbnRlbnRfVHlwZXNdLnhtbJSRy07DMBBF&#10;90j8g+UtShxYIISadEGAHSAoHzCyJ4lFYlseN7R/z7iPDaJIXdpzz5wre7HcTKOYMZL1rpbXZSUF&#10;Ou2NdX0tP1dPxZ0UlMAZGL3DWm6R5LK5vFistgFJMO2olkNK4V4p0gNOQKUP6HjS+ThB4mPsVQD9&#10;BT2qm6q6Vdq7hC4VKe+QzaLFDtZjEo8bvt43iTiSFA/7YHbVEkIYrYbETdXszC9LcTCUTO4yNNhA&#10;V1xDqj8NeXJacOBe+WmiNSjeIKYXmLiGMpFUH/060AABOVj+vyp3najwXWc1lm2k5wx/ZPhY75TG&#10;+G8XcT5X0DL2jvNxu9r9VfMDAAD//wMAUEsDBBQABgAIAAAAIQBsBtX+2AAAAJkBAAALAAAAX3Jl&#10;bHMvLnJlbHOkkMFKAzEQhu+C7xDm7mbbg4g025vQa63gNSSz2eAmE2biat/eWBBc6c3jzM9838/s&#10;9p9pVguyRMoGNl0PCrMjH3Mw8HJ6unsAJdVmb2fKaOCMAvvh9mZ3xNnWdiRTLKIaJYuBqdbyqLW4&#10;CZOVjgrmlozEydY2ctDFujcbUG/7/l7zbwYMK6Y6eAN88FtQp3Np5j/sFB2T0Fg7R0nTOEZ3jao9&#10;feQjLo1iOWA14FkuS8ala+VAX/du/ukNTO/lebIFX5tkZb9E8h01/08HvXro8AUAAP//AwBQSwME&#10;FAAGAAgAAAAhADMvBZ5BAAAAOQAAABUAAABkcnMvZ3JvdXBzaGFwZXhtbC54bWyysa/IzVEoSy0q&#10;zszPs1Uy1DNQUkjNS85PycxLt1UKDXHTtVBSKC5JzEtJzMnPS7VVqkwtVrK34+UCAAAA//8DAFBL&#10;AwQUAAYACAAAACEAwRMKccQAAADcAAAADwAAAGRycy9kb3ducmV2LnhtbESPQYvCMBSE7wv+h/AE&#10;b2vaiotUo4jo4kGEVUG8PZpnW2xeSpNt6783wsIeh5n5hlmselOJlhpXWlYQjyMQxJnVJecKLufd&#10;5wyE88gaK8uk4EkOVsvBxwJTbTv+ofbkcxEg7FJUUHhfp1K6rCCDbmxr4uDdbWPQB9nkUjfYBbip&#10;ZBJFX9JgyWGhwJo2BWWP069R8N1ht57E2/bwuG+et/P0eD3EpNRo2K/nIDz1/j/8195rBckkgfeZ&#10;cATk8gUAAP//AwBQSwECLQAUAAYACAAAACEAovhPUwQBAADsAQAAEwAAAAAAAAAAAAAAAAAAAAAA&#10;W0NvbnRlbnRfVHlwZXNdLnhtbFBLAQItABQABgAIAAAAIQBsBtX+2AAAAJkBAAALAAAAAAAAAAAA&#10;AAAAADUBAABfcmVscy8ucmVsc1BLAQItABQABgAIAAAAIQAzLwWeQQAAADkAAAAVAAAAAAAAAAAA&#10;AAAAADYCAABkcnMvZ3JvdXBzaGFwZXhtbC54bWxQSwECLQAUAAYACAAAACEAwRMKccQAAADcAAAA&#10;DwAAAAAAAAAAAAAAAACqAgAAZHJzL2Rvd25yZXYueG1sUEsFBgAAAAAEAAQA+gAAAJsDAAAAAA==&#10;">
-                  <v:group id="Group 231" o:spid="_x0000_s1117" style="position:absolute;width:51162;height:27444" coordsize="51162,27444" o:gfxdata="UEsDBBQABgAIAAAAIQCi+E9TBAEAAOwBAAATAAAAW0NvbnRlbnRfVHlwZXNdLnhtbJSRy07DMBBF&#10;90j8g+UtShxYIISadEGAHSAoHzCyJ4lFYlseN7R/z7iPDaJIXdpzz5wre7HcTKOYMZL1rpbXZSUF&#10;Ou2NdX0tP1dPxZ0UlMAZGL3DWm6R5LK5vFistgFJMO2olkNK4V4p0gNOQKUP6HjS+ThB4mPsVQD9&#10;BT2qm6q6Vdq7hC4VKe+QzaLFDtZjEo8bvt43iTiSFA/7YHbVEkIYrYbETdXszC9LcTCUTO4yNNhA&#10;V1xDqj8NeXJacOBe+WmiNSjeIKYXmLiGMpFUH/060AABOVj+vyp3najwXWc1lm2k5wx/ZPhY75TG&#10;+G8XcT5X0DL2jvNxu9r9VfMDAAD//wMAUEsDBBQABgAIAAAAIQBsBtX+2AAAAJkBAAALAAAAX3Jl&#10;bHMvLnJlbHOkkMFKAzEQhu+C7xDm7mbbg4g025vQa63gNSSz2eAmE2biat/eWBBc6c3jzM9838/s&#10;9p9pVguyRMoGNl0PCrMjH3Mw8HJ6unsAJdVmb2fKaOCMAvvh9mZ3xNnWdiRTLKIaJYuBqdbyqLW4&#10;CZOVjgrmlozEydY2ctDFujcbUG/7/l7zbwYMK6Y6eAN88FtQp3Np5j/sFB2T0Fg7R0nTOEZ3jao9&#10;feQjLo1iOWA14FkuS8ala+VAX/du/ukNTO/lebIFX5tkZb9E8h01/08HvXro8AUAAP//AwBQSwME&#10;FAAGAAgAAAAhADMvBZ5BAAAAOQAAABUAAABkcnMvZ3JvdXBzaGFwZXhtbC54bWyysa/IzVEoSy0q&#10;zszPs1Uy1DNQUkjNS85PycxLt1UKDXHTtVBSKC5JzEtJzMnPS7VVqkwtVrK34+UCAAAA//8DAFBL&#10;AwQUAAYACAAAACEAMcGUBsQAAADcAAAADwAAAGRycy9kb3ducmV2LnhtbESPQYvCMBSE78L+h/AW&#10;vGlaZRepRhFR8SDCVkG8PZpnW2xeShPb+u83wsIeh5n5hlmselOJlhpXWlYQjyMQxJnVJecKLufd&#10;aAbCeWSNlWVS8CIHq+XHYIGJth3/UJv6XAQIuwQVFN7XiZQuK8igG9uaOHh32xj0QTa51A12AW4q&#10;OYmib2mw5LBQYE2bgrJH+jQK9h1262m8bY+P++Z1O3+drseYlBp+9us5CE+9/w//tQ9awWQaw/tM&#10;OAJy+QsAAP//AwBQSwECLQAUAAYACAAAACEAovhPUwQBAADsAQAAEwAAAAAAAAAAAAAAAAAAAAAA&#10;W0NvbnRlbnRfVHlwZXNdLnhtbFBLAQItABQABgAIAAAAIQBsBtX+2AAAAJkBAAALAAAAAAAAAAAA&#10;AAAAADUBAABfcmVscy8ucmVsc1BLAQItABQABgAIAAAAIQAzLwWeQQAAADkAAAAVAAAAAAAAAAAA&#10;AAAAADYCAABkcnMvZ3JvdXBzaGFwZXhtbC54bWxQSwECLQAUAAYACAAAACEAMcGUBsQAAADcAAAA&#10;DwAAAAAAAAAAAAAAAACqAgAAZHJzL2Rvd25yZXYueG1sUEsFBgAAAAAEAAQA+gAAAJsDAAAAAA==&#10;">
-                    <v:shape id="Snip Same Side Corner Rectangle 228" o:spid="_x0000_s1118" style="position:absolute;left:41827;top:194;width:9335;height:24232;visibility:visible;mso-wrap-style:square;v-text-anchor:middle" coordsize="933450,2423169" o:gfxdata="UEsDBBQABgAIAAAAIQDw94q7/QAAAOIBAAATAAAAW0NvbnRlbnRfVHlwZXNdLnhtbJSRzUrEMBDH&#10;74LvEOYqbaoHEWm6B6tHFV0fYEimbdg2CZlYd9/edD8u4goeZ+b/8SOpV9tpFDNFtt4puC4rEOS0&#10;N9b1Cj7WT8UdCE7oDI7ekYIdMayay4t6vQvEIrsdKxhSCvdSsh5oQi59IJcvnY8TpjzGXgbUG+xJ&#10;3lTVrdTeJXKpSEsGNHVLHX6OSTxu8/pAEmlkEA8H4dKlAEMYrcaUSeXszI+W4thQZudew4MNfJUx&#10;QP7asFzOFxx9L/lpojUkXjGmZ5wyhjSRJQ8YKGvKv1MWzIkL33VWU9lGfl98J6hz4cZ/uUjzf7Pb&#10;bHuj+ZQu9z/UfAMAAP//AwBQSwMEFAAGAAgAAAAhADHdX2HSAAAAjwEAAAsAAABfcmVscy8ucmVs&#10;c6SQwWrDMAyG74O9g9G9cdpDGaNOb4VeSwe7CltJTGPLWCZt376mMFhGbzvqF/o+8e/2tzCpmbJ4&#10;jgbWTQuKomXn42Dg63xYfYCSgtHhxJEM3Elg372/7U40YalHMvokqlKiGBhLSZ9aix0poDScKNZN&#10;zzlgqWMedEJ7wYH0pm23Ov9mQLdgqqMzkI9uA+p8T9X8hx28zSzcl8Zy0Nz33r6iasfXeKK5UjAP&#10;VAy4LM8w09zU50C/9q7/6ZURE31X/kL8TKv1x6wXNXYPAAAA//8DAFBLAwQUAAYACAAAACEAMy8F&#10;nkEAAAA5AAAAEAAAAGRycy9zaGFwZXhtbC54bWyysa/IzVEoSy0qzszPs1Uy1DNQUkjNS85PycxL&#10;t1UKDXHTtVBSKC5JzEtJzMnPS7VVqkwtVrK34+UCAAAA//8DAFBLAwQUAAYACAAAACEATVJuRL8A&#10;AADcAAAADwAAAGRycy9kb3ducmV2LnhtbERPTWsCMRC9F/wPYQrearZbkLI1SqkKBU9aBY/DZppd&#10;TSZLEtf135uD4PHxvmeLwVnRU4itZwXvkwIEce11y0bB/m/99gkiJmSN1jMpuFGExXz0MsNK+ytv&#10;qd8lI3IIxwoVNCl1lZSxbshhnPiOOHP/PjhMGQYjdcBrDndWlkUxlQ5bzg0NdvTTUH3eXZyC9eoD&#10;t/ZU3Iztw3EZjd4cOCk1fh2+v0AkGtJT/HD/agVlmdfmM/kIyPkdAAD//wMAUEsBAi0AFAAGAAgA&#10;AAAhAPD3irv9AAAA4gEAABMAAAAAAAAAAAAAAAAAAAAAAFtDb250ZW50X1R5cGVzXS54bWxQSwEC&#10;LQAUAAYACAAAACEAMd1fYdIAAACPAQAACwAAAAAAAAAAAAAAAAAuAQAAX3JlbHMvLnJlbHNQSwEC&#10;LQAUAAYACAAAACEAMy8FnkEAAAA5AAAAEAAAAAAAAAAAAAAAAAApAgAAZHJzL3NoYXBleG1sLnht&#10;bFBLAQItABQABgAIAAAAIQBNUm5EvwAAANwAAAAPAAAAAAAAAAAAAAAAAJgCAABkcnMvZG93bnJl&#10;di54bWxQSwUGAAAAAAQABAD1AAAAhAMAAAAA&#10;" path="m155578,l777872,,933450,155578r,2267591l933450,2423169,,2423169r,l,155578,155578,xe" fillcolor="white [3201]" strokecolor="#4472c4 [3208]" strokeweight="1pt">
-                      <v:stroke joinstyle="miter"/>
-                      <v:path arrowok="t" o:connecttype="custom" o:connectlocs="155578,0;777872,0;933450,155578;933450,2423169;933450,2423169;0,2423169;0,2423169;0,155578;155578,0" o:connectangles="0,0,0,0,0,0,0,0,0"/>
-                    </v:shape>
-                    <v:group id="Group 215" o:spid="_x0000_s1119" style="position:absolute;top:1750;width:15076;height:23212" coordsize="15076,23211" o:gfxdata="UEsDBBQABgAIAAAAIQCi+E9TBAEAAOwBAAATAAAAW0NvbnRlbnRfVHlwZXNdLnhtbJSRy07DMBBF&#10;90j8g+UtShxYIISadEGAHSAoHzCyJ4lFYlseN7R/z7iPDaJIXdpzz5wre7HcTKOYMZL1rpbXZSUF&#10;Ou2NdX0tP1dPxZ0UlMAZGL3DWm6R5LK5vFistgFJMO2olkNK4V4p0gNOQKUP6HjS+ThB4mPsVQD9&#10;BT2qm6q6Vdq7hC4VKe+QzaLFDtZjEo8bvt43iTiSFA/7YHbVEkIYrYbETdXszC9LcTCUTO4yNNhA&#10;V1xDqj8NeXJacOBe+WmiNSjeIKYXmLiGMpFUH/060AABOVj+vyp3najwXWc1lm2k5wx/ZPhY75TG&#10;+G8XcT5X0DL2jvNxu9r9VfMDAAD//wMAUEsDBBQABgAIAAAAIQBsBtX+2AAAAJkBAAALAAAAX3Jl&#10;bHMvLnJlbHOkkMFKAzEQhu+C7xDm7mbbg4g025vQa63gNSSz2eAmE2biat/eWBBc6c3jzM9838/s&#10;9p9pVguyRMoGNl0PCrMjH3Mw8HJ6unsAJdVmb2fKaOCMAvvh9mZ3xNnWdiRTLKIaJYuBqdbyqLW4&#10;CZOVjgrmlozEydY2ctDFujcbUG/7/l7zbwYMK6Y6eAN88FtQp3Np5j/sFB2T0Fg7R0nTOEZ3jao9&#10;feQjLo1iOWA14FkuS8ala+VAX/du/ukNTO/lebIFX5tkZb9E8h01/08HvXro8AUAAP//AwBQSwME&#10;FAAGAAgAAAAhADMvBZ5BAAAAOQAAABUAAABkcnMvZ3JvdXBzaGFwZXhtbC54bWyysa/IzVEoSy0q&#10;zszPs1Uy1DNQUkjNS85PycxLt1UKDXHTtVBSKC5JzEtJzMnPS7VVqkwtVrK34+UCAAAA//8DAFBL&#10;AwQUAAYACAAAACEABU/OZcYAAADcAAAADwAAAGRycy9kb3ducmV2LnhtbESPT2vCQBTE74V+h+UV&#10;ems2sVgkdRURlR6CUCNIb4/sMwlm34bsmj/fvisUehxm5jfMcj2aRvTUudqygiSKQRAXVtdcKjjn&#10;+7cFCOeRNTaWScFEDtar56clptoO/E39yZciQNilqKDyvk2ldEVFBl1kW+LgXW1n0AfZlVJ3OAS4&#10;aeQsjj+kwZrDQoUtbSsqbqe7UXAYcNi8J7s+u123008+P16yhJR6fRk3nyA8jf4//Nf+0gpmyRwe&#10;Z8IRkKtfAAAA//8DAFBLAQItABQABgAIAAAAIQCi+E9TBAEAAOwBAAATAAAAAAAAAAAAAAAAAAAA&#10;AABbQ29udGVudF9UeXBlc10ueG1sUEsBAi0AFAAGAAgAAAAhAGwG1f7YAAAAmQEAAAsAAAAAAAAA&#10;AAAAAAAANQEAAF9yZWxzLy5yZWxzUEsBAi0AFAAGAAgAAAAhADMvBZ5BAAAAOQAAABUAAAAAAAAA&#10;AAAAAAAANgIAAGRycy9ncm91cHNoYXBleG1sLnhtbFBLAQItABQABgAIAAAAIQAFT85lxgAAANwA&#10;AAAPAAAAAAAAAAAAAAAAAKoCAABkcnMvZG93bnJldi54bWxQSwUGAAAAAAQABAD6AAAAnQMAAAAA&#10;">
-                      <v:group id="Group 214" o:spid="_x0000_s1120" style="position:absolute;width:15076;height:23211" coordsize="15076,23211" o:gfxdata="UEsDBBQABgAIAAAAIQCi+E9TBAEAAOwBAAATAAAAW0NvbnRlbnRfVHlwZXNdLnhtbJSRy07DMBBF&#10;90j8g+UtShxYIISadEGAHSAoHzCyJ4lFYlseN7R/z7iPDaJIXdpzz5wre7HcTKOYMZL1rpbXZSUF&#10;Ou2NdX0tP1dPxZ0UlMAZGL3DWm6R5LK5vFistgFJMO2olkNK4V4p0gNOQKUP6HjS+ThB4mPsVQD9&#10;BT2qm6q6Vdq7hC4VKe+QzaLFDtZjEo8bvt43iTiSFA/7YHbVEkIYrYbETdXszC9LcTCUTO4yNNhA&#10;V1xDqj8NeXJacOBe+WmiNSjeIKYXmLiGMpFUH/060AABOVj+vyp3najwXWc1lm2k5wx/ZPhY75TG&#10;+G8XcT5X0DL2jvNxu9r9VfMDAAD//wMAUEsDBBQABgAIAAAAIQBsBtX+2AAAAJkBAAALAAAAX3Jl&#10;bHMvLnJlbHOkkMFKAzEQhu+C7xDm7mbbg4g025vQa63gNSSz2eAmE2biat/eWBBc6c3jzM9838/s&#10;9p9pVguyRMoGNl0PCrMjH3Mw8HJ6unsAJdVmb2fKaOCMAvvh9mZ3xNnWdiRTLKIaJYuBqdbyqLW4&#10;CZOVjgrmlozEydY2ctDFujcbUG/7/l7zbwYMK6Y6eAN88FtQp3Np5j/sFB2T0Fg7R0nTOEZ3jao9&#10;feQjLo1iOWA14FkuS8ala+VAX/du/ukNTO/lebIFX5tkZb9E8h01/08HvXro8AUAAP//AwBQSwME&#10;FAAGAAgAAAAhADMvBZ5BAAAAOQAAABUAAABkcnMvZ3JvdXBzaGFwZXhtbC54bWyysa/IzVEoSy0q&#10;zszPs1Uy1DNQUkjNS85PycxLt1UKDXHTtVBSKC5JzEtJzMnPS7VVqkwtVrK34+UCAAAA//8DAFBL&#10;AwQUAAYACAAAACEAagNr/sQAAADcAAAADwAAAGRycy9kb3ducmV2LnhtbESPQYvCMBSE78L+h/AW&#10;vGlaVxepRhHZFQ8iqAvi7dE822LzUppsW/+9EQSPw8x8w8yXnSlFQ7UrLCuIhxEI4tTqgjMFf6ff&#10;wRSE88gaS8uk4E4OlouP3hwTbVs+UHP0mQgQdgkqyL2vEildmpNBN7QVcfCutjbog6wzqWtsA9yU&#10;chRF39JgwWEhx4rWOaW3479RsGmxXX3FP83udl3fL6fJ/ryLSan+Z7eagfDU+Xf41d5qBaN4DM8z&#10;4QjIxQMAAP//AwBQSwECLQAUAAYACAAAACEAovhPUwQBAADsAQAAEwAAAAAAAAAAAAAAAAAAAAAA&#10;W0NvbnRlbnRfVHlwZXNdLnhtbFBLAQItABQABgAIAAAAIQBsBtX+2AAAAJkBAAALAAAAAAAAAAAA&#10;AAAAADUBAABfcmVscy8ucmVsc1BLAQItABQABgAIAAAAIQAzLwWeQQAAADkAAAAVAAAAAAAAAAAA&#10;AAAAADYCAABkcnMvZ3JvdXBzaGFwZXhtbC54bWxQSwECLQAUAAYACAAAACEAagNr/sQAAADcAAAA&#10;DwAAAAAAAAAAAAAAAACqAgAAZHJzL2Rvd25yZXYueG1sUEsFBgAAAAAEAAQA+gAAAJsDAAAAAA==&#10;">
-                        <v:group id="Group 209" o:spid="_x0000_s1121" style="position:absolute;width:15076;height:23211" coordsize="15076,23211" o:gfxdata="UEsDBBQABgAIAAAAIQCi+E9TBAEAAOwBAAATAAAAW0NvbnRlbnRfVHlwZXNdLnhtbJSRy07DMBBF&#10;90j8g+UtShxYIISadEGAHSAoHzCyJ4lFYlseN7R/z7iPDaJIXdpzz5wre7HcTKOYMZL1rpbXZSUF&#10;Ou2NdX0tP1dPxZ0UlMAZGL3DWm6R5LK5vFistgFJMO2olkNK4V4p0gNOQKUP6HjS+ThB4mPsVQD9&#10;BT2qm6q6Vdq7hC4VKe+QzaLFDtZjEo8bvt43iTiSFA/7YHbVEkIYrYbETdXszC9LcTCUTO4yNNhA&#10;V1xDqj8NeXJacOBe+WmiNSjeIKYXmLiGMpFUH/060AABOVj+vyp3najwXWc1lm2k5wx/ZPhY75TG&#10;+G8XcT5X0DL2jvNxu9r9VfMDAAD//wMAUEsDBBQABgAIAAAAIQBsBtX+2AAAAJkBAAALAAAAX3Jl&#10;bHMvLnJlbHOkkMFKAzEQhu+C7xDm7mbbg4g025vQa63gNSSz2eAmE2biat/eWBBc6c3jzM9838/s&#10;9p9pVguyRMoGNl0PCrMjH3Mw8HJ6unsAJdVmb2fKaOCMAvvh9mZ3xNnWdiRTLKIaJYuBqdbyqLW4&#10;CZOVjgrmlozEydY2ctDFujcbUG/7/l7zbwYMK6Y6eAN88FtQp3Np5j/sFB2T0Fg7R0nTOEZ3jao9&#10;feQjLo1iOWA14FkuS8ala+VAX/du/ukNTO/lebIFX5tkZb9E8h01/08HvXro8AUAAP//AwBQSwME&#10;FAAGAAgAAAAhADMvBZ5BAAAAOQAAABUAAABkcnMvZ3JvdXBzaGFwZXhtbC54bWyysa/IzVEoSy0q&#10;zszPs1Uy1DNQUkjNS85PycxLt1UKDXHTtVBSKC5JzEtJzMnPS7VVqkwtVrK34+UCAAAA//8DAFBL&#10;AwQUAAYACAAAACEAAdtSvcYAAADcAAAADwAAAGRycy9kb3ducmV2LnhtbESPT2vCQBTE7wW/w/KE&#10;3uomkRabuoqIlh6kYCKU3h7ZZxLMvg3ZNX++fbdQ6HGYmd8w6+1oGtFT52rLCuJFBIK4sLrmUsEl&#10;Pz6tQDiPrLGxTAomcrDdzB7WmGo78Jn6zJciQNilqKDyvk2ldEVFBt3CtsTBu9rOoA+yK6XucAhw&#10;08gkil6kwZrDQoUt7SsqbtndKHgfcNgt40N/ul3303f+/Pl1ikmpx/m4ewPhafT/4b/2h1aQRK/w&#10;eyYcAbn5AQAA//8DAFBLAQItABQABgAIAAAAIQCi+E9TBAEAAOwBAAATAAAAAAAAAAAAAAAAAAAA&#10;AABbQ29udGVudF9UeXBlc10ueG1sUEsBAi0AFAAGAAgAAAAhAGwG1f7YAAAAmQEAAAsAAAAAAAAA&#10;AAAAAAAANQEAAF9yZWxzLy5yZWxzUEsBAi0AFAAGAAgAAAAhADMvBZ5BAAAAOQAAABUAAAAAAAAA&#10;AAAAAAAANgIAAGRycy9ncm91cHNoYXBleG1sLnhtbFBLAQItABQABgAIAAAAIQAB21K9xgAAANwA&#10;AAAPAAAAAAAAAAAAAAAAAKoCAABkcnMvZG93bnJldi54bWxQSwUGAAAAAAQABAD6AAAAnQMAAAAA&#10;">
-                          <v:group id="Group 199" o:spid="_x0000_s1122" style="position:absolute;width:6082;height:23211" coordsize="6082,23211" o:gfxdata="UEsDBBQABgAIAAAAIQCi+E9TBAEAAOwBAAATAAAAW0NvbnRlbnRfVHlwZXNdLnhtbJSRy07DMBBF&#10;90j8g+UtShxYIISadEGAHSAoHzCyJ4lFYlseN7R/z7iPDaJIXdpzz5wre7HcTKOYMZL1rpbXZSUF&#10;Ou2NdX0tP1dPxZ0UlMAZGL3DWm6R5LK5vFistgFJMO2olkNK4V4p0gNOQKUP6HjS+ThB4mPsVQD9&#10;BT2qm6q6Vdq7hC4VKe+QzaLFDtZjEo8bvt43iTiSFA/7YHbVEkIYrYbETdXszC9LcTCUTO4yNNhA&#10;V1xDqj8NeXJacOBe+WmiNSjeIKYXmLiGMpFUH/060AABOVj+vyp3najwXWc1lm2k5wx/ZPhY75TG&#10;+G8XcT5X0DL2jvNxu9r9VfMDAAD//wMAUEsDBBQABgAIAAAAIQBsBtX+2AAAAJkBAAALAAAAX3Jl&#10;bHMvLnJlbHOkkMFKAzEQhu+C7xDm7mbbg4g025vQa63gNSSz2eAmE2biat/eWBBc6c3jzM9838/s&#10;9p9pVguyRMoGNl0PCrMjH3Mw8HJ6unsAJdVmb2fKaOCMAvvh9mZ3xNnWdiRTLKIaJYuBqdbyqLW4&#10;CZOVjgrmlozEydY2ctDFujcbUG/7/l7zbwYMK6Y6eAN88FtQp3Np5j/sFB2T0Fg7R0nTOEZ3jao9&#10;feQjLo1iOWA14FkuS8ala+VAX/du/ukNTO/lebIFX5tkZb9E8h01/08HvXro8AUAAP//AwBQSwME&#10;FAAGAAgAAAAhADMvBZ5BAAAAOQAAABUAAABkcnMvZ3JvdXBzaGFwZXhtbC54bWyysa/IzVEoSy0q&#10;zszPs1Uy1DNQUkjNS85PycxLt1UKDXHTtVBSKC5JzEtJzMnPS7VVqkwtVrK34+UCAAAA//8DAFBL&#10;AwQUAAYACAAAACEAMvSmRsQAAADcAAAADwAAAGRycy9kb3ducmV2LnhtbERPS2uDQBC+F/Iflink&#10;1qwmtCQ2q0hoQg+hkAeU3gZ3oqI7K+5Wzb/vFgq9zcf3nG02mVYM1LvasoJ4EYEgLqyuuVRwveyf&#10;1iCcR9bYWiYFd3KQpbOHLSbajnyi4exLEULYJaig8r5LpHRFRQbdwnbEgbvZ3qAPsC+l7nEM4aaV&#10;yyh6kQZrDg0VdrSrqGjO30bBYcQxX8Vvw7G57e5fl+ePz2NMSs0fp/wVhKfJ/4v/3O86zN9s4PeZ&#10;cIFMfwAAAP//AwBQSwECLQAUAAYACAAAACEAovhPUwQBAADsAQAAEwAAAAAAAAAAAAAAAAAAAAAA&#10;W0NvbnRlbnRfVHlwZXNdLnhtbFBLAQItABQABgAIAAAAIQBsBtX+2AAAAJkBAAALAAAAAAAAAAAA&#10;AAAAADUBAABfcmVscy8ucmVsc1BLAQItABQABgAIAAAAIQAzLwWeQQAAADkAAAAVAAAAAAAAAAAA&#10;AAAAADYCAABkcnMvZ3JvdXBzaGFwZXhtbC54bWxQSwECLQAUAAYACAAAACEAMvSmRsQAAADcAAAA&#10;DwAAAAAAAAAAAAAAAACqAgAAZHJzL2Rvd25yZXYueG1sUEsFBgAAAAAEAAQA+gAAAJsDAAAAAA==&#10;">
-                            <v:group id="Group 194" o:spid="_x0000_s1123" style="position:absolute;width:6082;height:23211" coordorigin="-82,-615" coordsize="6082,23211" o:gfxdata="UEsDBBQABgAIAAAAIQCi+E9TBAEAAOwBAAATAAAAW0NvbnRlbnRfVHlwZXNdLnhtbJSRy07DMBBF&#10;90j8g+UtShxYIISadEGAHSAoHzCyJ4lFYlseN7R/z7iPDaJIXdpzz5wre7HcTKOYMZL1rpbXZSUF&#10;Ou2NdX0tP1dPxZ0UlMAZGL3DWm6R5LK5vFistgFJMO2olkNK4V4p0gNOQKUP6HjS+ThB4mPsVQD9&#10;BT2qm6q6Vdq7hC4VKe+QzaLFDtZjEo8bvt43iTiSFA/7YHbVEkIYrYbETdXszC9LcTCUTO4yNNhA&#10;V1xDqj8NeXJacOBe+WmiNSjeIKYXmLiGMpFUH/060AABOVj+vyp3najwXWc1lm2k5wx/ZPhY75TG&#10;+G8XcT5X0DL2jvNxu9r9VfMDAAD//wMAUEsDBBQABgAIAAAAIQBsBtX+2AAAAJkBAAALAAAAX3Jl&#10;bHMvLnJlbHOkkMFKAzEQhu+C7xDm7mbbg4g025vQa63gNSSz2eAmE2biat/eWBBc6c3jzM9838/s&#10;9p9pVguyRMoGNl0PCrMjH3Mw8HJ6unsAJdVmb2fKaOCMAvvh9mZ3xNnWdiRTLKIaJYuBqdbyqLW4&#10;CZOVjgrmlozEydY2ctDFujcbUG/7/l7zbwYMK6Y6eAN88FtQp3Np5j/sFB2T0Fg7R0nTOEZ3jao9&#10;feQjLo1iOWA14FkuS8ala+VAX/du/ukNTO/lebIFX5tkZb9E8h01/08HvXro8AUAAP//AwBQSwME&#10;FAAGAAgAAAAhADMvBZ5BAAAAOQAAABUAAABkcnMvZ3JvdXBzaGFwZXhtbC54bWyysa/IzVEoSy0q&#10;zszPs1Uy1DNQUkjNS85PycxLt1UKDXHTtVBSKC5JzEtJzMnPS7VVqkwtVrK34+UCAAAA//8DAFBL&#10;AwQUAAYACAAAACEA3PUJ2MQAAADcAAAADwAAAGRycy9kb3ducmV2LnhtbERPS2vCQBC+F/wPywi9&#10;1U1sKxqziogtPYjgA8TbkJ08MDsbstsk/vtuodDbfHzPSdeDqUVHrassK4gnEQjizOqKCwWX88fL&#10;HITzyBpry6TgQQ7Wq9FTiom2PR+pO/lChBB2CSoovW8SKV1WkkE3sQ1x4HLbGvQBtoXULfYh3NRy&#10;GkUzabDi0FBiQ9uSsvvp2yj47LHfvMa7bn/Pt4/b+f1w3cek1PN42CxBeBr8v/jP/aXD/MUb/D4T&#10;LpCrHwAAAP//AwBQSwECLQAUAAYACAAAACEAovhPUwQBAADsAQAAEwAAAAAAAAAAAAAAAAAAAAAA&#10;W0NvbnRlbnRfVHlwZXNdLnhtbFBLAQItABQABgAIAAAAIQBsBtX+2AAAAJkBAAALAAAAAAAAAAAA&#10;AAAAADUBAABfcmVscy8ucmVsc1BLAQItABQABgAIAAAAIQAzLwWeQQAAADkAAAAVAAAAAAAAAAAA&#10;AAAAADYCAABkcnMvZ3JvdXBzaGFwZXhtbC54bWxQSwECLQAUAAYACAAAACEA3PUJ2MQAAADcAAAA&#10;DwAAAAAAAAAAAAAAAACqAgAAZHJzL2Rvd25yZXYueG1sUEsFBgAAAAAEAAQA+gAAAJsDAAAAAA==&#10;">
-                              <v:group id="Group 192" o:spid="_x0000_s1124" style="position:absolute;top:3868;width:6000;height:18728" coordsize="6000,18727" o:gfxdata="UEsDBBQABgAIAAAAIQCi+E9TBAEAAOwBAAATAAAAW0NvbnRlbnRfVHlwZXNdLnhtbJSRy07DMBBF&#10;90j8g+UtShxYIISadEGAHSAoHzCyJ4lFYlseN7R/z7iPDaJIXdpzz5wre7HcTKOYMZL1rpbXZSUF&#10;Ou2NdX0tP1dPxZ0UlMAZGL3DWm6R5LK5vFistgFJMO2olkNK4V4p0gNOQKUP6HjS+ThB4mPsVQD9&#10;BT2qm6q6Vdq7hC4VKe+QzaLFDtZjEo8bvt43iTiSFA/7YHbVEkIYrYbETdXszC9LcTCUTO4yNNhA&#10;V1xDqj8NeXJacOBe+WmiNSjeIKYXmLiGMpFUH/060AABOVj+vyp3najwXWc1lm2k5wx/ZPhY75TG&#10;+G8XcT5X0DL2jvNxu9r9VfMDAAD//wMAUEsDBBQABgAIAAAAIQBsBtX+2AAAAJkBAAALAAAAX3Jl&#10;bHMvLnJlbHOkkMFKAzEQhu+C7xDm7mbbg4g025vQa63gNSSz2eAmE2biat/eWBBc6c3jzM9838/s&#10;9p9pVguyRMoGNl0PCrMjH3Mw8HJ6unsAJdVmb2fKaOCMAvvh9mZ3xNnWdiRTLKIaJYuBqdbyqLW4&#10;CZOVjgrmlozEydY2ctDFujcbUG/7/l7zbwYMK6Y6eAN88FtQp3Np5j/sFB2T0Fg7R0nTOEZ3jao9&#10;feQjLo1iOWA14FkuS8ala+VAX/du/ukNTO/lebIFX5tkZb9E8h01/08HvXro8AUAAP//AwBQSwME&#10;FAAGAAgAAAAhADMvBZ5BAAAAOQAAABUAAABkcnMvZ3JvdXBzaGFwZXhtbC54bWyysa/IzVEoSy0q&#10;zszPs1Uy1DNQUkjNS85PycxLt1UKDXHTtVBSKC5JzEtJzMnPS7VVqkwtVrK34+UCAAAA//8DAFBL&#10;AwQUAAYACAAAACEAPFA0N8IAAADcAAAADwAAAGRycy9kb3ducmV2LnhtbERPTYvCMBC9C/sfwix4&#10;07QuylqNIrIrHkRQF8Tb0IxtsZmUJtvWf28Ewds83ufMl50pRUO1KywriIcRCOLU6oIzBX+n38E3&#10;COeRNZaWScGdHCwXH705Jtq2fKDm6DMRQtglqCD3vkqkdGlOBt3QVsSBu9raoA+wzqSusQ3hppSj&#10;KJpIgwWHhhwrWueU3o7/RsGmxXb1Ff80u9t1fb+cxvvzLial+p/dagbCU+ff4pd7q8P86Qiez4QL&#10;5OIBAAD//wMAUEsBAi0AFAAGAAgAAAAhAKL4T1MEAQAA7AEAABMAAAAAAAAAAAAAAAAAAAAAAFtD&#10;b250ZW50X1R5cGVzXS54bWxQSwECLQAUAAYACAAAACEAbAbV/tgAAACZAQAACwAAAAAAAAAAAAAA&#10;AAA1AQAAX3JlbHMvLnJlbHNQSwECLQAUAAYACAAAACEAMy8FnkEAAAA5AAAAFQAAAAAAAAAAAAAA&#10;AAA2AgAAZHJzL2dyb3Vwc2hhcGV4bWwueG1sUEsBAi0AFAAGAAgAAAAhADxQNDfCAAAA3AAAAA8A&#10;AAAAAAAAAAAAAAAAqgIAAGRycy9kb3ducmV2LnhtbFBLBQYAAAAABAAEAPoAAACZAwAAAAA=&#10;">
-                                <v:roundrect id="Rounded Rectangle 29" o:spid="_x0000_s1125" style="position:absolute;width:5912;height:3516;visibility:visible;mso-wrap-style:square;v-text-anchor:middle" arcsize="10923f" o:gfxdata="UEsDBBQABgAIAAAAIQDw94q7/QAAAOIBAAATAAAAW0NvbnRlbnRfVHlwZXNdLnhtbJSRzUrEMBDH&#10;74LvEOYqbaoHEWm6B6tHFV0fYEimbdg2CZlYd9/edD8u4goeZ+b/8SOpV9tpFDNFtt4puC4rEOS0&#10;N9b1Cj7WT8UdCE7oDI7ekYIdMayay4t6vQvEIrsdKxhSCvdSsh5oQi59IJcvnY8TpjzGXgbUG+xJ&#10;3lTVrdTeJXKpSEsGNHVLHX6OSTxu8/pAEmlkEA8H4dKlAEMYrcaUSeXszI+W4thQZudew4MNfJUx&#10;QP7asFzOFxx9L/lpojUkXjGmZ5wyhjSRJQ8YKGvKv1MWzIkL33VWU9lGfl98J6hz4cZ/uUjzf7Pb&#10;bHuj+ZQu9z/UfAMAAP//AwBQSwMEFAAGAAgAAAAhADHdX2HSAAAAjwEAAAsAAABfcmVscy8ucmVs&#10;c6SQwWrDMAyG74O9g9G9cdpDGaNOb4VeSwe7CltJTGPLWCZt376mMFhGbzvqF/o+8e/2tzCpmbJ4&#10;jgbWTQuKomXn42Dg63xYfYCSgtHhxJEM3Elg372/7U40YalHMvokqlKiGBhLSZ9aix0poDScKNZN&#10;zzlgqWMedEJ7wYH0pm23Ov9mQLdgqqMzkI9uA+p8T9X8hx28zSzcl8Zy0Nz33r6iasfXeKK5UjAP&#10;VAy4LM8w09zU50C/9q7/6ZURE31X/kL8TKv1x6wXNXYPAAAA//8DAFBLAwQUAAYACAAAACEAMy8F&#10;nkEAAAA5AAAAEAAAAGRycy9zaGFwZXhtbC54bWyysa/IzVEoSy0qzszPs1Uy1DNQUkjNS85PycxL&#10;t1UKDXHTtVBSKC5JzEtJzMnPS7VVqkwtVrK34+UCAAAA//8DAFBLAwQUAAYACAAAACEAmu9w9MQA&#10;AADbAAAADwAAAGRycy9kb3ducmV2LnhtbESPQWvCQBSE70L/w/IKvemmORSNriEEK0LpQe2hx0f2&#10;mY1m34bsatL++m5B8DjMzDfMKh9tK27U+8axgtdZAoK4crrhWsHX8X06B+EDssbWMSn4IQ/5+mmy&#10;wky7gfd0O4RaRAj7DBWYELpMSl8ZsuhnriOO3sn1FkOUfS11j0OE21amSfImLTYcFwx2VBqqLoer&#10;VXD+uG7k8J2a382n3NZYlFU3L5V6eR6LJYhAY3iE7+2dVpAu4P9L/AFy/QcAAP//AwBQSwECLQAU&#10;AAYACAAAACEA8PeKu/0AAADiAQAAEwAAAAAAAAAAAAAAAAAAAAAAW0NvbnRlbnRfVHlwZXNdLnht&#10;bFBLAQItABQABgAIAAAAIQAx3V9h0gAAAI8BAAALAAAAAAAAAAAAAAAAAC4BAABfcmVscy8ucmVs&#10;c1BLAQItABQABgAIAAAAIQAzLwWeQQAAADkAAAAQAAAAAAAAAAAAAAAAACkCAABkcnMvc2hhcGV4&#10;bWwueG1sUEsBAi0AFAAGAAgAAAAhAJrvcPTEAAAA2wAAAA8AAAAAAAAAAAAAAAAAmAIAAGRycy9k&#10;b3ducmV2LnhtbFBLBQYAAAAABAAEAPUAAACJAwAAAAA=&#10;" fillcolor="white [3201]" strokecolor="#4472c4 [3208]" strokeweight="1pt">
+              <v:group id="Group 388" o:spid="_x0000_s1115" style="position:absolute;left:0;text-align:left;margin-left:18.8pt;margin-top:11.95pt;width:429.5pt;height:190.55pt;z-index:252005376;mso-width-relative:margin;mso-height-relative:margin" coordorigin=",1750" coordsize="54559,24206" o:gfxdata="UEsDBBQABgAIAAAAIQCxgme2CgEAABMCAAATAAAAW0NvbnRlbnRfVHlwZXNdLnhtbJSRwU7DMAyG&#10;70i8Q5QralN2QAit3YGOIyA0HiBK3DaicaI4lO3tSbpNgokh7Rjb3+8vyXK1tSObIJBxWPPbsuIM&#10;UDltsK/5++apuOeMokQtR4dQ8x0QXzXXV8vNzgOxRCPVfIjRPwhBagArqXQeMHU6F6yM6Rh64aX6&#10;kD2IRVXdCeUwAsYi5gzeLFvo5OcY2XqbynsTjz1nj/u5vKrmxmY+18WfRICRThDp/WiUjOluYkJ9&#10;4lUcnMpEzjM0GE83SfzMhtz57fRzwYF7SY8ZjAb2KkN8ljaZCx1IwMK1TpX/Z2RJS4XrOqOgbAOt&#10;Z+rodC5buy8MMF0a3ibsDaZjupi/tPkGAAD//wMAUEsDBBQABgAIAAAAIQA4/SH/1gAAAJQBAAAL&#10;AAAAX3JlbHMvLnJlbHOkkMFqwzAMhu+DvYPRfXGawxijTi+j0GvpHsDYimMaW0Yy2fr2M4PBMnrb&#10;Ub/Q94l/f/hMi1qRJVI2sOt6UJgd+ZiDgffL8ekFlFSbvV0oo4EbChzGx4f9GRdb25HMsYhqlCwG&#10;5lrLq9biZkxWOiqY22YiTra2kYMu1l1tQD30/bPm3wwYN0x18gb45AdQl1tp5j/sFB2T0FQ7R0nT&#10;NEV3j6o9feQzro1iOWA14Fm+Q8a1a8+Bvu/d/dMb2JY5uiPbhG/ktn4cqGU/er3pcvwCAAD//wMA&#10;UEsDBBQABgAIAAAAIQD01JKfMhUAAKD8AAAOAAAAZHJzL2Uyb0RvYy54bWzsXctu41h63gfIOwja&#10;u8zDO412Dzyu6kYDNd2Frp70poABS6IsoiWSTdJl1wwCZJEsEiB5kGQ1i8kiyKrqxeb7zzk8pGiK&#10;ouQSx2OdBtol8SYe8r98//2r39yvV5MPUV7EaXI5ZS+M6SRKZuk8Tm4up7//6ZszfzopyjCZh6s0&#10;iS6nH6Ni+puv//EfvrrLLiIzXaareZRPcJGkuLjLLqfLsswuzs+L2TJah8WLNIsS7Fyk+Tos8TW/&#10;OZ/n4R2uvl6dm4bhnt+l+TzL01lUFNj6Uuycfs2vv1hEs/KHxaKIysnqcop7K/nfnP99T3/Pv/4q&#10;vLjJw2wZz+RthAfcxTqME/youtTLsAwnt3n84FLreJanRbooX8zS9Xm6WMSziK8Bq2FGazXf5ult&#10;xtdyc3F3k6nHhEfbek4HX3b2/Yc3+SSeX04tH68qCdd4Sfx3J7QBj+cuu7nAUd/m2dvsTS433Ihv&#10;tOL7Rb6mf7GWyT1/sB/Vg43uy8kMGx3bsV0Hz3+GfaZtGqblikc/W+L91OcxzzEC+VZmy1f16U5g&#10;2vXprslPP69+/ZxuUt2T+qJuXi2RtZfIDl5i81Yb6+y80fBi3HV6Zmud2HDoq3zS62y/T+9Zvk/T&#10;CzbfJ214Su/TNZgZeI/mT9Nq0S1t+JLrtAPDY+zhjQ7kz22n7yuHTKtFt7Th73md0N1FrZ6Kx6mn&#10;t8swi7jWK0jxSNltmko9vU3ibPIWmmryNp5Hk+s0T4AhfoSuD5ObVTShQ/nT5OcrrVVcFFBgHSrL&#10;hspxbbwSKKcuaecz1/ZcSd3M8Fzbpuurtx5eZHlRfhul6wl9uJwWuEGTbpDuicOC8MProhTnVMfi&#10;AndZdU/8U/lxFdHtrZIfowV0MhSnyc/maCi6XuWTDyFwTDibRUnpyHvgR9Npi3i1UieyrhNXJScz&#10;3Lg8lk6LOEpSJxpdJ27+ojqD/2qalOrkdZykedcF5r+oXxbHV6sXa6blv0/nH/Gu81RgtCKbfRPj&#10;ab4Oi/JNmAOUAT4AaJY/4M9ild5dTlP5aTpZpvkfu7bT8SBG7J1O7gDy8Gp+vQ3zaDpZfZeATANm&#10;24QK+Rfb8Ux8yZt73jf3JLfr6xTPH5SCu+Mf6fhyVX1c5On6Z+DRK/pV7AqTGX77cjor8+rLdSnA&#10;JxDtLLq64ocBCWZh+Tp5m83o4vRUiUh+uv85zDNJUiUgxvdpxRrhRYugxLF0ZpJe3ZbpIubUVj9X&#10;+bzBpgIUcbDUxkcmc1p6BhseJZc8Oh00JoEcc5jhMCgzjgMtE7KYC/gH8vcBBNx2pmLCgRDQZICR&#10;TZRLGw5dorzLJ7Q6ow0UsOGLrQ6Sz69A+H7vrvvMfd8dC1qrow1faHWu4ZsBGHtvwtxy4v5ra9El&#10;C74YXW65xQbTnfkmoSLovzOXOTZXn7T7leTbLVfYf5EtfMeCw/Gd5bu+y7VKLV9cwzA8SaLM90zP&#10;tYQAaplfD8TLlhO3LnAMwKOI/cf0NplH8ybCkXQ/EOBAFXXY5AEzfbwPonjLYW7AH5Va8QNQA19E&#10;MteARmKwAYCmvH9/zz0rpiRyjXHGxDgjsKgFxhJY4iGLYh9XTQNZ1PcgColLLdewfY66arHmaFat&#10;rJ3j2B41q3IhWMNmbY6MYY6MwKpuD6ti30Gsykhpei0TR/Oq8kwcm1clQNZq9ZmpVVdZCQ/VKvYd&#10;xquOCc9dy2DXvDoar0o/kubV8Xi19oiRn28EHctgQko8/BP5xH6b3k9o2ybDTsp77CBHp9y+xSvf&#10;7ZOofG0OXPaGDOTYzDIt7rPosV57PfHhRZGu4vk38KCTu7Llb6/d5htHrZIJnNCuhbi2cLzS6VgT&#10;bmKVcK8n96xLxz+9AbFS/qnD19/jea+c592+/gEnHuTvr3712Hqcx/KfOeYun1IAYFMyyMyJdjCA&#10;BSrgJvJBaANn2b3yQQCSPQrrwrQFm5qBUOC1bWsbhkNyg9xQnmGzdl6IZZsISmDnGTOkt6/2S3ae&#10;rIRAvUwK+40kAlUE5QfE6iD+lOJDKHN3KBKrtSl5Y2O9lcwj16wMQ3qGZXEfoFrsA39dtFrFWUGB&#10;1AfRIgpVVgE4HhLdJpJ6wo8ywLgMEYHlUUkHvleOr3BLSoBKaYgAId2GlEIitNkZoRSBxkrwjC21&#10;akG/0FFKCmD+baOUo0AWMJRw4Ul+VcpoKL9K6YT0NAjHWq5pZlVZAQPwyQEQQzOrzC94GikFozAr&#10;AP8Gs3LfGymvQcwKJOIzqVw1u4psodpO0ew6PZkMoBoZcxjYsABGYGMkulds/LbMw/hmWU6u8jy9&#10;QyZfksBOT/MJHSPdA2Dt60Tk7RXl9X0iQqoIjvMEORnfj5K52sUAXGTyHFnjUjyIa3Cg28gCnCwA&#10;kv+pyrqSKexOENiUagIQ7iJBSWT71ZrdsTy/SjLwkPhKN7odhhdyiWptAve28rcEIq8cB2UYr14l&#10;80n5MUM2fpnHPK9R/g75Fvii+r0JA+D13403obxXFkE/Lq/et0xzG4WYlbO6h5ibTuuHxExh5K3E&#10;jMs/ipir1B0Qc+C5pqjpaBAzLHJDZsz4trMjB0QTs0y+rejxANz6pIlZOXB7iLnp0H1IzBRo3UbM&#10;5LD9UsTMPN9+QM1I0PerOoTAsqukgapEqUq9rtK0tWje9Lc8N2pWKZU91KyCyJ04g0KR26iZgVm+&#10;FDWbzMJ/XE3UstkOmA//IXeNMuS68lvVSEM89OM4FZ60cN60fk1I0xoi73YtMyMAPcGnDyTAXFSQ&#10;tXGtbfh2IP3LFjNdn19/O70d2cFcCe9ulNoJbxsuoUOs2+oXDxCDe6WDqvemS17GKnlpGrxkA8JA&#10;UNXUxylXIyu04atC9sl+3MoszyIrE9xqu0aA9Hwwe60bLM90q4poYlZnh3LQzFrXz+3FrKqUUDPr&#10;WMw6EoMqw51HfkzhyJHeogHqFAzK0RkY1Ac4a5eiaAaV/qpja1NVCqMZdCwG/RtoU+WYkMzadEIM&#10;YVbDQD2YwL6B5yHnZFOd2oZnVaaWVqdU0M3zNb5Ubbeqr6irYjS3PmNu3UyqMEVS12DVioiL4znS&#10;Ug1MJBZtMitUq2PLlDFiVrPyxm7x82nsexj2rZqS6KTt8ZK2R8K+KrVTqlNl5QxKpCAG9akVAMe+&#10;ni08RRvGqWZQigkfGftW3ZE0gz47BlXF/5JBlZUzkEFNpFrDA0W+XuQoeF6VJyEbOtjw/xIe5sX/&#10;WoUeD+8qO0Xj3bHw7jgqlFpFNf27+L5PNMZE6YJFoWpwKPqVWYYoFKh1qO0EngMpoDm06k92JItU&#10;BYA1hz4zDlVphkKHCjNxsBWKAhvHQScO4lAH9TY+tzJrBtVW6DgOXou76ui1aQZ9ZgzaisDUfZIG&#10;gVzLNhB3kU5dwzGQlav9RJ0tQo9thqqaKc2hz4xDVQadVKEKLA3jUMtHsrzkUJ8AbTvDDXX7VddF&#10;7ck9YthFpxxNxu+yO0aaERXHCzP0Ya8cEzv3sUlt9P9lskDOcSy7jXjRLgcV6NIkRcdIh8v97QmC&#10;umNktD4w8qL88VqjPjONqkKjXfyqgNQg9Sr4FYFQ8vIapukhX3AjSVAz7Fj9rUQzDm2kjtvGfhQF&#10;C/i6XcEqXDWQYQ3fM2D1EsP6ALx+K7MBXa2cakwSejIzp0pJ35LZoDXsoRoWYx8kNNIadiwNO37a&#10;oKnCqKohHeKi1ZuXPDu0IR0aUYFhRdaDaVmO03I3OegEBx8zj9iYHniXk1gPPNYt6WTcVfmnjlna&#10;tU/WP4YBPX/pUD7dlnRjKHZLpRRvrw7FMbUB/bDWmYp6BMly4I7YULMNBZD+o8pDGUYhVv5tGOM+&#10;awWgAsvxUHXA5Y1tW47Ird0ubwpd7vysy50RKJNItYegmx6hfQkaSYNDCZpi9bKbCpGxL3ORMOQA&#10;g4OIp+o4KsjYp2QKSnRgPtM9KGho7ZGbMT3lMmdMht1Nxk1Hyb5kDEx4IBlX0pjIWECEBhkzIEuZ&#10;lM4M1/GQoQ461+JYPOzTK9e3lOOgRxw3/Qd70jHJzCPQMUQ1UtOkOMbcS5CypuNTlse2ytLYTsc4&#10;ph8nQzByWj0STka1kPCqdeNkHwnQkqIDB5W6PLqiJfOpSmaqHRMu3R6K3mX59VH0HkC5swEhILOi&#10;6ABtIETj9QbWsJAwXGENy7JdUamlKfpkKVrl6fRQdDN3pwtr9FH0Hph5J0Uz3/HRaqhlBTJADZnu&#10;bjuG7t124lYgevftltG7nBk9FH04elaS2bRAxSKaUItmPzB9mqLNvRmo6hDj4bRkPlnJPMCbgaEe&#10;/ei58iR3oGcKOB1gBYJIASFwLpxuXZjZ8TyzmvWNDE44n7UReNJG4ABnhr3LmdFHxjDfjkHGvuVW&#10;LQ2BOkxRIaCl8clKY9X3oAcnq9xL5Ad04eQ+MgYOPwYZu57h4Wc5qHBdtD/h/hZNxydLxyqvpYeO&#10;m3kuXXRc2XSPRBWd9p7pIxdGVn6gU6WL4eYbQT8HYb7K3GPMYpY4QFP0qVI0ZT3u8smJhCpZwLsv&#10;Re8BMHZSNEPvZQS1WyTtYFaIDJy4FPPmfKUp+mQpGtbVTopWeWZbsEafjD4Ua9SSudMThzRGmrQp&#10;wIbjBR7XI5qOT5WOSYvvomPh5doumc0qIlLluzfy5Lxqn3AxbFyEvogxR+EFpcB3SmYM/fAY+mPz&#10;rHoMqVUzZKu5qagxtZBpzynaMqjHvU7MeJIJRlk8u8D/sjM7Pl1Ol2WZXZyf84GyYfEizaLkfr3C&#10;XNJ1WOJrfnM+z8O7OLlZr85Nw3DPcVZ5m0dTeZH1oGusw/yX2+xMlIjG7+NVXH7kl8P0XLqp5MOb&#10;eEYzyOgLRPWbHNIAjXuIdgVvYD/97IRvmkfFLL+cXl+8+30R5cW7eRrjX+PdVZa9DMvw3et0Fq7e&#10;/S6e5WmRLsp3P8fJPL0r3n33fVReh7Nl9A7TwsooKV/8nObzd+vi11//8PlfPv3v53//9D+f/vL5&#10;Xz//1+f/+PR/n//t839++v9Pf/783y+y5IZouro7ca+YCBzP8FO/FJMkvV5ihlh0VWRILkOeHeeA&#10;zcPpyW0u9D1mo9FMc8rWo8/ykWJlu98Kkv/iWfQynd2usQ7xavJoFZZxmhRLDCaeTvKLaP0+wmPM&#10;v5uTvinKsMS4syyPk5JPLQb/Ynh6lSt4m8eX0z+Z/pVhBOZvz64d4/oMbXtfnV0FtnfmGa8820DJ&#10;6jW7/mc6m9kXt0XEn/TLLJa3jq0Pbn5dvYYXeP3n4r4rosJ9M+N8HcbJVAw5rlL6cWs8t6u6RahH&#10;ekJ0r0U++xEPmZs7RZlH5WxJm8UsY74dB6sd/KnXD5reAQm8yfu736VzPI3wtkz5w6gqgKoZdZjb&#10;ZavmF5gQgKDDhoUFQedXeTzyc6/Uy3dUIyQpkQL/CTHdXm3AcvhMuure8WDoI/7ng+rGHi6oWFK0&#10;LDCa7pwBnaJNB8F1QCvKRkVBh48pPxvPlYYDyviOHsLN6R3yqlHm/OgU68YQl/5hf5M8hSiDXi+y&#10;2TdxXpSvw6J8E+Yh3/ghyssf8GexSu8up6n8NJ0s0/yPXdvpeMgG7J1O7vIwu5wWv96GpEhW3yUY&#10;ERIwGzVjk5J/OZlBoQTAjj8rhfhNqFHBs/gOnpNIcE+exdAsWDCaZ1dj1lZpnj21Wdxo3NPi2Ufo&#10;WZpGhnw2rWc1z2o9m0DjZseZSYYuFZt6thki2q1nAY0tGBoSG3sm+nlpntV6VmPj1RF5loyOJjau&#10;G1fI9gUSKZPXgMyxlp8APMtsCkuRPYuuBVa7iljbs0d2hWpsfHLYGLWhmzzbDPMN0rM2BTE4zzoY&#10;DW23Q83aBxUtjhmP0zx7cjxLAcKmnhWtuQb7oFCw4gd0DdKztmP7GM6r7Vltz2p79ojYGFUJmzy7&#10;n57d4FkHA0AFz9fFPBoba2w81bEelX3RGSq/Q4qCiJPTpyxPZ1FRICHj7TLMIoSupQqtUiaoUH9D&#10;zzZbB+zGxih2NhlS0rie5ZPNtJ5daR+U9kEd0weF5PwNnhXJ+oOxsY1JLQ6TPIsumq6jYz2aZ3VO&#10;xfqIPIu6xw2epe/75FQInkWMl+xZxzbd9ugWjY01NtbYuM5M/gLY2PI2fVD0fU+edTERTfCs6yM8&#10;W5X2yam/mmc1z54Oz47fbt5Fwxlh224vy8UxNU93FDFiCKKIbFS82yiVMavS80NLZSzXQ2dSKSFQ&#10;KuO2s67Qz4ZRZhdVmvu2mEmsS7+OGWp6yq14DdDbLnrGMf30DB/tttaPNLyM7xtAz5TbIGsfQMUG&#10;Mhm4nusqLqde6D52ExGbutvjiXcSc1VyeY9Qbiacdwnlqta2Syij8nAoEXfWL1oeQ8tdUXJCJWx+&#10;e7AI6hexVdBzYAqG00L56Qnl0QGH5e0GHHRMr4CmgY/bBDQlofB9ot+M9PgJBqEvzaSzTtpGV0d0&#10;9xCpLF19xgJmBC4YiOMNw0TXdLpZTdxPj7jpdR+9EsjC+9+FOOiYwwkaYvTRBG0ih5L8YtSatz1y&#10;ESNSDaR+cIJG12nqS60J+shW9xOG0BZS5HcT9K4+pn0SGsbcUIJuQOimXMaYQdh8rVR+Hy0fUTrL&#10;6RgzAFy4lTQdnzId7+4CQpPeewWzUSHlDhSNnvyD6XgL0nB92+kTzJZXdTQNfMdxtWA+5TFDFvVT&#10;3OHboGN6CboPOh/aYLoBmLsFM/o/Vs4NDJD1aeSklsynLJkhOXcScrM4t8O/0SuZH28DwqWBScYE&#10;mbttQAvNpiVkdpmhjcDT9thh3skAim6mM+xL0Xtg5q1Yo6Lozh56cNj5lIDBG/YajDqtaxl9wjK6&#10;Li7Z6oOmDnW9YKNPRh8MNmrJzDAZ66EV6AaOLb0Z1E5KY42nOptzfN9zncjdQ9PN5O4OKa2svg6L&#10;cJ/JFp1S2vRsB41FtoYJYQIyYkweJgTs1oGVp0rc4/ieyaraBaRxTK+Q7iXoyo03IJjScNU1ybhr&#10;GJwDvwcF0jkZIyyOpn8aa5wy1hgQQhHT1zbCedST8vo+gRMOSRMKTxxHLvtOQKlMsAe70jdQ8Y5G&#10;MxI8e8z0mA4KnrSrDrGJ3YJ5Rwyll6L3EMxbkEZN0d2zATALg3oFc3vQtGhynBbSJzxPy8JwiN0k&#10;vcP73EvSUAJDw4I7SRpNkF1D5K02aqPhnQ4kerbRWEiPuz9x9DwgQCjGr22HHb3oeQ+K3gc9O6Zp&#10;yQQkpOGZKHTSkvlpSmbu4ri7QZN15IfdoEXzMp5RO/3md95x/CIy02W6mkf5138VAAAA//8DAFBL&#10;AwQUAAYACAAAACEAqiYOvrwAAAAhAQAAGQAAAGRycy9fcmVscy9lMm9Eb2MueG1sLnJlbHOEj0Fq&#10;wzAQRfeF3EHMPpadRSjFsjeh4G1IDjBIY1nEGglJLfXtI8gmgUCX8z//PaYf//wqfillF1hB17Qg&#10;iHUwjq2C6+V7/wkiF2SDa2BSsFGGcdh99GdasdRRXlzMolI4K1hKiV9SZr2Qx9yESFybOSSPpZ7J&#10;yoj6hpbkoW2PMj0zYHhhiskoSJPpQFy2WM3/s8M8O02noH88cXmjkM5XdwVislQUeDIOH2HXRLYg&#10;h16+PDbcAQAA//8DAFBLAwQUAAYACAAAACEAZLMx5uEAAAAJAQAADwAAAGRycy9kb3ducmV2Lnht&#10;bEyPwU7DMBBE70j8g7VI3KidhoY2ZFNVFXCqkGiRELdtsk2ixnYUu0n695gTHGdnNPM2W0+6FQP3&#10;rrEGIZopEGwKWzamQvg8vD4sQThPpqTWGka4soN1fnuTUVra0XzwsPeVCCXGpYRQe9+lUrqiZk1u&#10;Zjs2wTvZXpMPsq9k2dMYynUr50olUlNjwkJNHW9rLs77i0Z4G2ncxNHLsDufttfvw+L9axcx4v3d&#10;tHkG4Xnyf2H4xQ/okAemo72Y0okWIX5KQhJhHq9ABH+5SsLhiPCoFgpknsn/H+Q/AAAA//8DAFBL&#10;AwQKAAAAAAAAACEAF/QBnZARAACQEQAAFAAAAGRycy9tZWRpYS9pbWFnZTEucG5niVBORw0KGgoA&#10;AAANSUhEUgAAAEoAAABKCAYAAAFr1/LnAAAAAXNSR0IArs4c6QAAAARnQU1BAACxjwv8YQUAAAAJ&#10;cEhZcwAAIdUAACHVAQSctJ0AABElSURBVGhD7VsHVJRnuh5Lkr272XM2m5vsyd3dk5ubZGMsMDPY&#10;S9QYWywxrtGoG03sJvaOBeyKHZSZf0BRg6iIBZGigArYUBQrRewVEEEQEAvw3Of9/bEEBAQDxvCc&#10;M4eZ+b//45vne/v7/bp8MJhydQYF2qcCoDfn/BhyXh3QaEYoJvqfQdV6LvlvcHmQg1kXUx9daLlo&#10;P/SjdxQys6Ca8l6dicH44PsthQ9sMisMrzdYXsRsxYbBnKm9KwJG1wHau0JQ09nKdD4F/VcdLXp9&#10;dSbtLMaP+MjxDZ2eu2Jj+W/tm6exDXg0y/SQixi5ISr/rIuT70Bn5Zwr779eHolG00IK/9dN5+5B&#10;9SF+hQ6qZDM+qPBZGk7dXfiA4sNg6qi9KxjLziRjWthF/jtU0r4qCPZVawwt/Fc9htGUG/wgF7rq&#10;zqBeLLc/mYBVp29CORoPx/1XQHUo3kSe3KGfsx7AkpSZ74Yft8Tge/fj6GaKQIf5+4qecGL0Dcy8&#10;kgbbqBv5BrdyDEdjKqZxXCA+GbStmD+zAHyxeD8a2O+G1cjt+Kjf1pJP1MxhL+oWS8yLgo0lVffp&#10;sve1Ty8JglOzsCv9HjbEJcO0+0Lpfma3tSfx7fqTaLP0IKxHby8lZ0aznSqg6ktZoX1bfIRSaH3v&#10;ZlPyzfs4Sbb72RQsP5kI54hrWBgqelYM+HES7/s5+QbPofrYBZ3DWO9YDPU4UcRkVqacdTm5cEu7&#10;hwnHE54aPJQuqL/nKfSkTft68QG802ndsyf7jKrhnHEf866nYyoVWftahYEq0875EJrN2YPaE4JR&#10;Y4h/4atyuJEBu7PJGHss/qmBTWaF4nMqct3JO1FreEDR7uxZaMmf05BmWhznvwb4lGwSwWezw2Az&#10;IQjVf6Lh05uytK+fD/KT6k3ZhVojAriSQk1sITAo08Q+FR5lFANNuUs6g3Nn7WPJUd/uBTmomiov&#10;LxVslDPauxLCoOTsvZcN3/h0rDpyHTpr5Zp25fmwgA7TcjkVC04kYLRPLL5lOKhdej60WLgf3b2i&#10;0JnRVeOZofhL2zUlJ71qPVeoAYyxlMKYH1QPml23tLvYdecBAm/fRcCtLPjeyIQ3Tc+my2nYcP4W&#10;1tIEuUcnYWlkPKrIIqxM72oTvEDUdEYgrfB2GlDPh5a4YN3lgk0nEuHEjV4UfhXz9lzC7F0XMH3H&#10;Wdj5xuG9b71eDEtbuBh5eTFHWEd2fk69K/bAT7ucHwYX50lcyLiAMxhF4Rm2KRqD151Ev9XH0Nv1&#10;CP5Do837I7XRzw89NdedC3Kjs7Ok34XzzUws4TbNu3BLJl6iDcuHdozYeonLXnkU/1YOo6NTONou&#10;2IcWFMymjJ0a2gaXgjErExwz72Mh5WYO9W/6pVRMibuJCfTA1MMH2qh8kLjhS9MhiPOQEF4ciCRV&#10;4kRqDPXHJwNLERU+Qk0ThtGDjzx0FX9qtpITDnhNu1Ig2nJBorriiCSqFGckkeWnP/rio76MLl+8&#10;BhYBa7Pqo8WGiFOTeFl8tcTM//eDtyyoZJauxKD25W2XhMuPt4t+32Deoo0qO/yljTvEyTZgAleb&#10;gqxm70bzKe1y2eN/unpBEn+RHzLiqn1djtCbZ7yQWOaFwmDOlMBT+1SB3wgYlXsyOjhAax+akI5A&#10;up4hW2KocZZEbUTZYklsEjYmZcKX2dJmLsr9YioUpl7zmfjZMWf7jEZTG1pG+Nj89xEMRcYzLJkY&#10;fgUT9l3GCCaQ/TdFodvyI2jjsBcNxhZVYfw1YG1u1Jqev82yg5C/zelWpOqlHyWVE7qSasp72sgy&#10;hvWyGpSfKHEtav1Q7JT81Zuv830LbVQZwGCe8/dvPBH6IBvBlKcdDPj8k+/AJyEDm6+mYePFW1h/&#10;NgUesTfhEZWIuowO6GoytLtfNFCpBsOOnQyHA5nbtLMcFneSqbM2OekMpuuv13eFx/kUrI5LhltU&#10;Elwo9GaGxEsZEi+m7PVbf1LGD9QmewF43/4PgTk5aozuz5BYQhPtytPQW+yWMvhbdjQBSyKuYQHj&#10;r7nUxplUgmkMjadsOy1hy0VtdOmwNTsHUrrxIUubsh7IxPbapfxg7O5AdmaRnamM0ydTSydwMaMZ&#10;pw9ffwpD3I+TMVMfbXTJUJVCLEnD5lxgA7fNI/0e2jGq1C4XiC+YZdqSnTF+cRjuHYMhG6IwgIvp&#10;43YUvRivG4YXUeEpCl5ckJR2PZhWrWasvjwlC2YKNdmK0obkB7VwKNkZtDEafZk89Fp1DN0pg12W&#10;HkQnLridFDb0Sj9t9HOixoJ/ruGCVmfnwvXOfZhTs+BEt7KQCWdHpkraqPwwWgJ+IDs9yU5XKaSR&#10;2fZLDqAVF/P59FA0lgKuQcnRRj8najh+uJzbZqYcOVH1F3JBc6+kYca5FNjFJD17UbVMbbswz+9I&#10;dto4hqMFDetnM8NQb/Iu2GjxumrTSgrn+9lYzNR8Hv3crKu3Yc8FTeKCxkuK9SzoTW3by4K4XZJA&#10;SERa344LGh+kVsaqDfYt3aLk5vk0jpLzTaNhnHz6JsYzLVet+LNgUNa0ZRb8xSLmfL+I2aXm93F/&#10;plgGc4g2uoQwmP2bzgrlYhLQVSq2euWmdqVgMKdrSRlqPm+v2pKQrMYwJhA1hz1MQtU0q6zxRpMV&#10;z9w2NREt1daVEGKnZNsk93t623zw1/YeZb8g2Trp26jbxmTCMFbLjrlt73y1thwWRHy+gNtG9Vfr&#10;B9w2qxEP6weyWG1I2aKyjfJo255M2bmgXyt0KQJWSptH2sZtk6JGZRsL2bGvrI0oe/yzx8ZHabth&#10;DONzgzJIu1RO0Fu+yau0vFbPtXxk55eoUtdF3bbXCjpMUV6Q7r+4Eu3jy4GG00PwZotVL9eiVJb0&#10;5pI11n4t1J4YLF7fV/tYgQqUHnpzGGVqh/apfCEdhHBmOHsZv+9kQuHPlP3N5tKNKCdMiLyGEOaB&#10;Ycx0djCG38L4fQ2TCZf9l2E1qrTnOUoCK+fc9VfT4J12Fz7MmD0T0rGCCYXjQabrkqZLMcNoVg+F&#10;lRlq0K04Rt+A+UIKlEupcDydhNkRVzEx8CyGejIjNqv9vLJl623G2WN2n4ctt8r2wBWMCb2IH/1O&#10;47s1x9FpaTg+Vy18WUeaRkvEv38+jm89T6E70/Nv1pxAB5fDkFC47qRgfDJ4G7fPNFEbXXaoUttF&#10;rXVKFizZi/T1pMn46ZDSZr+lhVFJrDHMT12MdEL/0d2r8GrMSwcbSzUa2HBdLXNOFUanjSl3tvsu&#10;YwUVZUtyJgJo77anZCGA5sX/RgZ8E9Phff02NtH+Sdly6bF4jPKLQ9OZofhzy9VypEB2JF5ndLbV&#10;/sNvFAbLOJoz/LAxCrtzcrHrQQ6C72YjmLY24M4DrKKJm3Q0HgP84zCIlmRmzA24J2Rgi5y3uHob&#10;Gy6nYf2FW1h7LgUeZ1PgTjO4OjoJq6JuwI02esWxBLhGxsNy+DosEdcwyjsG/9VkhZjHK/zvJTzu&#10;VFawNv+v2HpHSkAwgKBcIJAkbb+fAyUtK08KpmmjC4bMobekfth7MyyxSVgRkwRXkqOcSICZ5Jgi&#10;r2MpyRHfsXj/FSzce0ntBjmEXMCcnecxO+gcZmw/i7fauAtp+7RZXxLoHd/R1TLBJycHASRIXn4k&#10;yZdS5HMvG99tjZVTFT9oo4sPK1OfPzRajkWUnEVSlCc58+k+5pKc2WGXMHP3BUwPPo+pcogm4Awm&#10;+8Zhos9pTNgSg7EbozGGVv39HpvoWkzh2ozlCKM5ZKDvaWwlOXmvLdm52HQ/G15Z2djA0MY9417h&#10;pciiYG2CHcmZGnoJ9iRnMsmZFHgOtv5nMFaaBt6xGLU5BsO9ojB0/Sn85HECg+gCB6w8in4rItFH&#10;qtiqh9lQRZuxjGGtbLWnamwkOfLyohR5kqS1lKI1cpqJYZbYIjca6OVy3LuWM3Tv2f9Ru/s5gMqV&#10;DWaMpeSMDojDCJIznFI6hOQMptQMXHcS/UlOn9XH8L00NEhMTyUC3Z0PoavTQXRZfACd5ZhduZTH&#10;qtu/XrW+K9aSIHmtoS1yp6qtpsF2oxS5kiDLrSyYbt7BMhppp2u3sfhyKqrUkWpVCaA3Zff2OoWB&#10;m6PRj+T0YVzbm8HSdySnh1skurkcQRdTBDovO4ROjuHoII2W+fvQZs4etKKnbDFtNxpJj8OoRGsz&#10;lhFqmT5pvTgcq0mSmzRtKEUWSpGZUuQszRtK0eLEDCyki59HFz/3Yipm0XvNpKEvUYvUynlUQ/7Y&#10;7iSnK8npQsnpTHK+MkegA4O5L5eEo/WC/WjpsBfNZ4WhqTR/5Cjb5F2oNz4ItcfugHGUVPFKYQJK&#10;hLcd/vxXehaFJDlTihwz7mMJpWgRpWg+1WwupUh6ONNJ0FQSNIXufRKTDFvp5dSk93te6C1NJb+U&#10;rlk7ktOGkiMPV0i0KzVWKfxKwU7KmlJrlbq9lMmtmeZJqVzq9+pRu3KJho2K0ppJyxJKkZwfnHcz&#10;E3JafTalSJ4cmcY4yO5MMibRzctTJOOOJzC3OA6djXJAm6H4MCo/1bYNekgSJaglJUiO+glJkhY8&#10;IonqJcf+hCQhVtpAeSRJo6Mcy2f2lcVIdiEBqhTRFslhy6lUsSlxJInGXg5djjse/7A3rzd/rN34&#10;fDCYkls6HnhIEo2ztKGkDi3FcalFy0H0OhNJEtVMWgnSlpIKrPQ4hCRpT73RWAJSk402Y3mCpFmb&#10;6zJDXU9CYujWI2gTRuqqLX1bG1By0LZIcvmIJFE1GmkhSc5qSm4nrQ2VpDxVG/RQioSktzus5UaZ&#10;nLTZXlEYLH7NHPYUrGq0R3mq9kt7JATJAynScODGddFme0WhV/p9yB/7pKo1mh7y2B5pqiatROnc&#10;iarJgzZC0t86e4rxLrzF/UpAr8z8Rw+vx6pGKXqsak/YoydUTUhSmzAGJVab5RWHQQm0Jgm/dP1C&#10;krh+sUdPqtr7/2FOJzGS0VRfm+F3AKP5VvP5e9WjA3mqJocs8ly/fgxVja7/g96bH8ZFenN37c7f&#10;EfjDn/RqDaY+9mqiam/JE01GS/oL8aS/WRhMuS0WPLZH0l8Vkt6Vhzv1ShpHvOQFubKAXnkg9uix&#10;V9uFSpLtG5Ru2ogK6Gq6/k2kJi/KVk+d6ZUw7WoFHsGoHKszKVglSe1VGs1B2pUKPAUaZzU+mrzr&#10;2We1K0AYlDv16P4lPqI0ld+TYy899OYTQpb60pt6aN9WoAIVqED5wagMFg/3bnsPtHI8gEH+cRgW&#10;eBY91x6HfuwO/LGJG4NNSw5t1hfaHb8jfOT4Bg03JhxPwL70e9ifeR/7Mu4jLO0udiffQVB8Ovwv&#10;p8LnXAo2Rd+A57EErIm4plYJJHLXZnnFYXBxlux/a0I6/G5lIZAkhWTnIPheNraTNJ+kTPVwxjqS&#10;9DNJco28DtOBK1gScgEO289g1tZYvNl8FXRWTh9oM76CqGV660/NVsIlJgkrzidj9dU0eCRmYN3N&#10;TKwlQe7xt+F26RaU0zfhdCIBCw9dxeywi5hKVbT1icEoz5MYsuooejqFS0nlFQ5IrUyGmsP91fMD&#10;MyJIwrF4OJxMxDxKjkNUIuacSMSMI9dgRwmypQSNpgQN9Y7BgHUn0Fu6wM4H0Wn+XnzJZFk6Pjrd&#10;gNceTvwqopYJvTZEoe/WGAzwO41BAXEYvOMsBvElZ6T6botFr01R6E5y5Cm7DuZDaL1oP5rNCkX9&#10;ycHQjwzAvwb6aES92qgkRbn2LofRcfkRdHI7iq9JyNcrj+KrFZHq91+aDqHVk8+yTd6pVjOl1Ptx&#10;33J6bKzcYOXyudS2G1NSms3do3ZWHvXopoY8bD+ND4IVJUg6KmotXKSIdk6b4XcIK9O7TILdSFyu&#10;SkbeS0IBg3m6rvqyN7WRLwF0uv8HM38LG0RbDOEAAAAASUVORK5CYIJQSwECLQAUAAYACAAAACEA&#10;sYJntgoBAAATAgAAEwAAAAAAAAAAAAAAAAAAAAAAW0NvbnRlbnRfVHlwZXNdLnhtbFBLAQItABQA&#10;BgAIAAAAIQA4/SH/1gAAAJQBAAALAAAAAAAAAAAAAAAAADsBAABfcmVscy8ucmVsc1BLAQItABQA&#10;BgAIAAAAIQD01JKfMhUAAKD8AAAOAAAAAAAAAAAAAAAAADoCAABkcnMvZTJvRG9jLnhtbFBLAQIt&#10;ABQABgAIAAAAIQCqJg6+vAAAACEBAAAZAAAAAAAAAAAAAAAAAJgXAABkcnMvX3JlbHMvZTJvRG9j&#10;LnhtbC5yZWxzUEsBAi0AFAAGAAgAAAAhAGSzMebhAAAACQEAAA8AAAAAAAAAAAAAAAAAixgAAGRy&#10;cy9kb3ducmV2LnhtbFBLAQItAAoAAAAAAAAAIQAX9AGdkBEAAJARAAAUAAAAAAAAAAAAAAAAAJkZ&#10;AABkcnMvbWVkaWEvaW1hZ2UxLnBuZ1BLBQYAAAAABgAGAHwBAABbKwAAAAA=&#10;">
+                <v:group id="Group 381" o:spid="_x0000_s1116" style="position:absolute;top:1750;width:54559;height:24207" coordorigin=",1750" coordsize="54559,24206" o:gfxdata="UEsDBBQABgAIAAAAIQCi+E9TBAEAAOwBAAATAAAAW0NvbnRlbnRfVHlwZXNdLnhtbJSRy07DMBBF&#10;90j8g+UtShxYIISadEGAHSAoHzCyJ4lFYlseN7R/z7iPDaJIXdpzz5wre7HcTKOYMZL1rpbXZSUF&#10;Ou2NdX0tP1dPxZ0UlMAZGL3DWm6R5LK5vFistgFJMO2olkNK4V4p0gNOQKUP6HjS+ThB4mPsVQD9&#10;BT2qm6q6Vdq7hC4VKe+QzaLFDtZjEo8bvt43iTiSFA/7YHbVEkIYrYbETdXszC9LcTCUTO4yNNhA&#10;V1xDqj8NeXJacOBe+WmiNSjeIKYXmLiGMpFUH/060AABOVj+vyp3najwXWc1lm2k5wx/ZPhY75TG&#10;+G8XcT5X0DL2jvNxu9r9VfMDAAD//wMAUEsDBBQABgAIAAAAIQBsBtX+2AAAAJkBAAALAAAAX3Jl&#10;bHMvLnJlbHOkkMFKAzEQhu+C7xDm7mbbg4g025vQa63gNSSz2eAmE2biat/eWBBc6c3jzM9838/s&#10;9p9pVguyRMoGNl0PCrMjH3Mw8HJ6unsAJdVmb2fKaOCMAvvh9mZ3xNnWdiRTLKIaJYuBqdbyqLW4&#10;CZOVjgrmlozEydY2ctDFujcbUG/7/l7zbwYMK6Y6eAN88FtQp3Np5j/sFB2T0Fg7R0nTOEZ3jao9&#10;feQjLo1iOWA14FkuS8ala+VAX/du/ukNTO/lebIFX5tkZb9E8h01/08HvXro8AUAAP//AwBQSwME&#10;FAAGAAgAAAAhADMvBZ5BAAAAOQAAABUAAABkcnMvZ3JvdXBzaGFwZXhtbC54bWyysa/IzVEoSy0q&#10;zszPs1Uy1DNQUkjNS85PycxLt1UKDXHTtVBSKC5JzEtJzMnPS7VVqkwtVrK34+UCAAAA//8DAFBL&#10;AwQUAAYACAAAACEA5J9SfMQAAADcAAAADwAAAGRycy9kb3ducmV2LnhtbESPQYvCMBSE78L+h/AW&#10;vGnaFRfpGkVkVzyIsFUQb4/m2Rabl9LEtv57Iwgeh5n5hpkve1OJlhpXWlYQjyMQxJnVJecKjoe/&#10;0QyE88gaK8uk4E4OlouPwRwTbTv+pzb1uQgQdgkqKLyvEyldVpBBN7Y1cfAutjHog2xyqRvsAtxU&#10;8iuKvqXBksNCgTWtC8qu6c0o2HTYrSbxb7u7Xtb382G6P+1iUmr42a9+QHjq/Tv8am+1gskshueZ&#10;cATk4gEAAP//AwBQSwECLQAUAAYACAAAACEAovhPUwQBAADsAQAAEwAAAAAAAAAAAAAAAAAAAAAA&#10;W0NvbnRlbnRfVHlwZXNdLnhtbFBLAQItABQABgAIAAAAIQBsBtX+2AAAAJkBAAALAAAAAAAAAAAA&#10;AAAAADUBAABfcmVscy8ucmVsc1BLAQItABQABgAIAAAAIQAzLwWeQQAAADkAAAAVAAAAAAAAAAAA&#10;AAAAADYCAABkcnMvZ3JvdXBzaGFwZXhtbC54bWxQSwECLQAUAAYACAAAACEA5J9SfMQAAADcAAAA&#10;DwAAAAAAAAAAAAAAAACqAgAAZHJzL2Rvd25yZXYueG1sUEsFBgAAAAAEAAQA+gAAAJsDAAAAAA==&#10;">
+                  <v:group id="Group 372" o:spid="_x0000_s1117" style="position:absolute;top:1750;width:54559;height:24207" coordorigin=",1750" coordsize="54559,24206" o:gfxdata="UEsDBBQABgAIAAAAIQCi+E9TBAEAAOwBAAATAAAAW0NvbnRlbnRfVHlwZXNdLnhtbJSRy07DMBBF&#10;90j8g+UtShxYIISadEGAHSAoHzCyJ4lFYlseN7R/z7iPDaJIXdpzz5wre7HcTKOYMZL1rpbXZSUF&#10;Ou2NdX0tP1dPxZ0UlMAZGL3DWm6R5LK5vFistgFJMO2olkNK4V4p0gNOQKUP6HjS+ThB4mPsVQD9&#10;BT2qm6q6Vdq7hC4VKe+QzaLFDtZjEo8bvt43iTiSFA/7YHbVEkIYrYbETdXszC9LcTCUTO4yNNhA&#10;V1xDqj8NeXJacOBe+WmiNSjeIKYXmLiGMpFUH/060AABOVj+vyp3najwXWc1lm2k5wx/ZPhY75TG&#10;+G8XcT5X0DL2jvNxu9r9VfMDAAD//wMAUEsDBBQABgAIAAAAIQBsBtX+2AAAAJkBAAALAAAAX3Jl&#10;bHMvLnJlbHOkkMFKAzEQhu+C7xDm7mbbg4g025vQa63gNSSz2eAmE2biat/eWBBc6c3jzM9838/s&#10;9p9pVguyRMoGNl0PCrMjH3Mw8HJ6unsAJdVmb2fKaOCMAvvh9mZ3xNnWdiRTLKIaJYuBqdbyqLW4&#10;CZOVjgrmlozEydY2ctDFujcbUG/7/l7zbwYMK6Y6eAN88FtQp3Np5j/sFB2T0Fg7R0nTOEZ3jao9&#10;feQjLo1iOWA14FkuS8ala+VAX/du/ukNTO/lebIFX5tkZb9E8h01/08HvXro8AUAAP//AwBQSwME&#10;FAAGAAgAAAAhADMvBZ5BAAAAOQAAABUAAABkcnMvZ3JvdXBzaGFwZXhtbC54bWyysa/IzVEoSy0q&#10;zszPs1Uy1DNQUkjNS85PycxLt1UKDXHTtVBSKC5JzEtJzMnPS7VVqkwtVrK34+UCAAAA//8DAFBL&#10;AwQUAAYACAAAACEAIZi8LMYAAADcAAAADwAAAGRycy9kb3ducmV2LnhtbESPT2vCQBTE7wW/w/IK&#10;vdXNH2wldQ0itngQoSqU3h7ZZxKSfRuy2yR++25B6HGYmd8wq3wyrRiod7VlBfE8AkFcWF1zqeBy&#10;fn9egnAeWWNrmRTcyEG+nj2sMNN25E8aTr4UAcIuQwWV910mpSsqMujmtiMO3tX2Bn2QfSl1j2OA&#10;m1YmUfQiDdYcFirsaFtR0Zx+jIKPEcdNGu+GQ3Pd3r7Pi+PXISalnh6nzRsIT5P/D9/be60gfU3g&#10;70w4AnL9CwAA//8DAFBLAQItABQABgAIAAAAIQCi+E9TBAEAAOwBAAATAAAAAAAAAAAAAAAAAAAA&#10;AABbQ29udGVudF9UeXBlc10ueG1sUEsBAi0AFAAGAAgAAAAhAGwG1f7YAAAAmQEAAAsAAAAAAAAA&#10;AAAAAAAANQEAAF9yZWxzLy5yZWxzUEsBAi0AFAAGAAgAAAAhADMvBZ5BAAAAOQAAABUAAAAAAAAA&#10;AAAAAAAANgIAAGRycy9ncm91cHNoYXBleG1sLnhtbFBLAQItABQABgAIAAAAIQAhmLwsxgAAANwA&#10;AAAPAAAAAAAAAAAAAAAAAKoCAABkcnMvZG93bnJldi54bWxQSwUGAAAAAAQABAD6AAAAnQMAAAAA&#10;">
+                    <v:group id="Group 371" o:spid="_x0000_s1118" style="position:absolute;top:1750;width:54559;height:24207" coordorigin=",1750" coordsize="54559,24206" o:gfxdata="UEsDBBQABgAIAAAAIQCi+E9TBAEAAOwBAAATAAAAW0NvbnRlbnRfVHlwZXNdLnhtbJSRy07DMBBF&#10;90j8g+UtShxYIISadEGAHSAoHzCyJ4lFYlseN7R/z7iPDaJIXdpzz5wre7HcTKOYMZL1rpbXZSUF&#10;Ou2NdX0tP1dPxZ0UlMAZGL3DWm6R5LK5vFistgFJMO2olkNK4V4p0gNOQKUP6HjS+ThB4mPsVQD9&#10;BT2qm6q6Vdq7hC4VKe+QzaLFDtZjEo8bvt43iTiSFA/7YHbVEkIYrYbETdXszC9LcTCUTO4yNNhA&#10;V1xDqj8NeXJacOBe+WmiNSjeIKYXmLiGMpFUH/060AABOVj+vyp3najwXWc1lm2k5wx/ZPhY75TG&#10;+G8XcT5X0DL2jvNxu9r9VfMDAAD//wMAUEsDBBQABgAIAAAAIQBsBtX+2AAAAJkBAAALAAAAX3Jl&#10;bHMvLnJlbHOkkMFKAzEQhu+C7xDm7mbbg4g025vQa63gNSSz2eAmE2biat/eWBBc6c3jzM9838/s&#10;9p9pVguyRMoGNl0PCrMjH3Mw8HJ6unsAJdVmb2fKaOCMAvvh9mZ3xNnWdiRTLKIaJYuBqdbyqLW4&#10;CZOVjgrmlozEydY2ctDFujcbUG/7/l7zbwYMK6Y6eAN88FtQp3Np5j/sFB2T0Fg7R0nTOEZ3jao9&#10;feQjLo1iOWA14FkuS8ala+VAX/du/ukNTO/lebIFX5tkZb9E8h01/08HvXro8AUAAP//AwBQSwME&#10;FAAGAAgAAAAhADMvBZ5BAAAAOQAAABUAAABkcnMvZ3JvdXBzaGFwZXhtbC54bWyysa/IzVEoSy0q&#10;zszPs1Uy1DNQUkjNS85PycxLt1UKDXHTtVBSKC5JzEtJzMnPS7VVqkwtVrK34+UCAAAA//8DAFBL&#10;AwQUAAYACAAAACEA0UoiW8YAAADcAAAADwAAAGRycy9kb3ducmV2LnhtbESPT2vCQBTE70K/w/IK&#10;vZlNGmpLmlVEaulBCmqh9PbIPpNg9m3Irvnz7V2h4HGYmd8w+Wo0jeipc7VlBUkUgyAurK65VPBz&#10;3M7fQDiPrLGxTAomcrBaPsxyzLQdeE/9wZciQNhlqKDyvs2kdEVFBl1kW+LgnWxn0AfZlVJ3OAS4&#10;aeRzHC+kwZrDQoUtbSoqzoeLUfA54LBOk49+dz5tpr/jy/fvLiGlnh7H9TsIT6O/h//bX1pB+prA&#10;7Uw4AnJ5BQAA//8DAFBLAQItABQABgAIAAAAIQCi+E9TBAEAAOwBAAATAAAAAAAAAAAAAAAAAAAA&#10;AABbQ29udGVudF9UeXBlc10ueG1sUEsBAi0AFAAGAAgAAAAhAGwG1f7YAAAAmQEAAAsAAAAAAAAA&#10;AAAAAAAANQEAAF9yZWxzLy5yZWxzUEsBAi0AFAAGAAgAAAAhADMvBZ5BAAAAOQAAABUAAAAAAAAA&#10;AAAAAAAANgIAAGRycy9ncm91cHNoYXBleG1sLnhtbFBLAQItABQABgAIAAAAIQDRSiJbxgAAANwA&#10;AAAPAAAAAAAAAAAAAAAAAKoCAABkcnMvZG93bnJldi54bWxQSwUGAAAAAAQABAD6AAAAnQMAAAAA&#10;">
+                      <v:group id="Group 279" o:spid="_x0000_s1119" style="position:absolute;top:1750;width:54559;height:24207" coordorigin=",1750" coordsize="56012,24206" o:gfxdata="UEsDBBQABgAIAAAAIQCi+E9TBAEAAOwBAAATAAAAW0NvbnRlbnRfVHlwZXNdLnhtbJSRy07DMBBF&#10;90j8g+UtShxYIISadEGAHSAoHzCyJ4lFYlseN7R/z7iPDaJIXdpzz5wre7HcTKOYMZL1rpbXZSUF&#10;Ou2NdX0tP1dPxZ0UlMAZGL3DWm6R5LK5vFistgFJMO2olkNK4V4p0gNOQKUP6HjS+ThB4mPsVQD9&#10;BT2qm6q6Vdq7hC4VKe+QzaLFDtZjEo8bvt43iTiSFA/7YHbVEkIYrYbETdXszC9LcTCUTO4yNNhA&#10;V1xDqj8NeXJacOBe+WmiNSjeIKYXmLiGMpFUH/060AABOVj+vyp3najwXWc1lm2k5wx/ZPhY75TG&#10;+G8XcT5X0DL2jvNxu9r9VfMDAAD//wMAUEsDBBQABgAIAAAAIQBsBtX+2AAAAJkBAAALAAAAX3Jl&#10;bHMvLnJlbHOkkMFKAzEQhu+C7xDm7mbbg4g025vQa63gNSSz2eAmE2biat/eWBBc6c3jzM9838/s&#10;9p9pVguyRMoGNl0PCrMjH3Mw8HJ6unsAJdVmb2fKaOCMAvvh9mZ3xNnWdiRTLKIaJYuBqdbyqLW4&#10;CZOVjgrmlozEydY2ctDFujcbUG/7/l7zbwYMK6Y6eAN88FtQp3Np5j/sFB2T0Fg7R0nTOEZ3jao9&#10;feQjLo1iOWA14FkuS8ala+VAX/du/ukNTO/lebIFX5tkZb9E8h01/08HvXro8AUAAP//AwBQSwME&#10;FAAGAAgAAAAhADMvBZ5BAAAAOQAAABUAAABkcnMvZ3JvdXBzaGFwZXhtbC54bWyysa/IzVEoSy0q&#10;zszPs1Uy1DNQUkjNS85PycxLt1UKDXHTtVBSKC5JzEtJzMnPS7VVqkwtVrK34+UCAAAA//8DAFBL&#10;AwQUAAYACAAAACEAWd0hwMYAAADcAAAADwAAAGRycy9kb3ducmV2LnhtbESPT2vCQBTE74LfYXmC&#10;t7qJ4p9GVxFR6UEK1ULp7ZF9JsHs25Bdk/jtu0LB4zAzv2FWm86UoqHaFZYVxKMIBHFqdcGZgu/L&#10;4W0BwnlkjaVlUvAgB5t1v7fCRNuWv6g5+0wECLsEFeTeV4mULs3JoBvZijh4V1sb9EHWmdQ1tgFu&#10;SjmOopk0WHBYyLGiXU7p7Xw3Co4ttttJvG9Ot+vu8XuZfv6cYlJqOOi2SxCeOv8K/7c/tILx/B2e&#10;Z8IRkOs/AAAA//8DAFBLAQItABQABgAIAAAAIQCi+E9TBAEAAOwBAAATAAAAAAAAAAAAAAAAAAAA&#10;AABbQ29udGVudF9UeXBlc10ueG1sUEsBAi0AFAAGAAgAAAAhAGwG1f7YAAAAmQEAAAsAAAAAAAAA&#10;AAAAAAAANQEAAF9yZWxzLy5yZWxzUEsBAi0AFAAGAAgAAAAhADMvBZ5BAAAAOQAAABUAAAAAAAAA&#10;AAAAAAAANgIAAGRycy9ncm91cHNoYXBleG1sLnhtbFBLAQItABQABgAIAAAAIQBZ3SHAxgAAANwA&#10;AAAPAAAAAAAAAAAAAAAAAKoCAABkcnMvZG93bnJldi54bWxQSwUGAAAAAAQABAD6AAAAnQMAAAAA&#10;">
+                        <v:group id="Group 232" o:spid="_x0000_s1120" style="position:absolute;top:1750;width:49071;height:24207" coordorigin=",1750" coordsize="49071,24206" o:gfxdata="UEsDBBQABgAIAAAAIQCi+E9TBAEAAOwBAAATAAAAW0NvbnRlbnRfVHlwZXNdLnhtbJSRy07DMBBF&#10;90j8g+UtShxYIISadEGAHSAoHzCyJ4lFYlseN7R/z7iPDaJIXdpzz5wre7HcTKOYMZL1rpbXZSUF&#10;Ou2NdX0tP1dPxZ0UlMAZGL3DWm6R5LK5vFistgFJMO2olkNK4V4p0gNOQKUP6HjS+ThB4mPsVQD9&#10;BT2qm6q6Vdq7hC4VKe+QzaLFDtZjEo8bvt43iTiSFA/7YHbVEkIYrYbETdXszC9LcTCUTO4yNNhA&#10;V1xDqj8NeXJacOBe+WmiNSjeIKYXmLiGMpFUH/060AABOVj+vyp3najwXWc1lm2k5wx/ZPhY75TG&#10;+G8XcT5X0DL2jvNxu9r9VfMDAAD//wMAUEsDBBQABgAIAAAAIQBsBtX+2AAAAJkBAAALAAAAX3Jl&#10;bHMvLnJlbHOkkMFKAzEQhu+C7xDm7mbbg4g025vQa63gNSSz2eAmE2biat/eWBBc6c3jzM9838/s&#10;9p9pVguyRMoGNl0PCrMjH3Mw8HJ6unsAJdVmb2fKaOCMAvvh9mZ3xNnWdiRTLKIaJYuBqdbyqLW4&#10;CZOVjgrmlozEydY2ctDFujcbUG/7/l7zbwYMK6Y6eAN88FtQp3Np5j/sFB2T0Fg7R0nTOEZ3jao9&#10;feQjLo1iOWA14FkuS8ala+VAX/du/ukNTO/lebIFX5tkZb9E8h01/08HvXro8AUAAP//AwBQSwME&#10;FAAGAAgAAAAhADMvBZ5BAAAAOQAAABUAAABkcnMvZ3JvdXBzaGFwZXhtbC54bWyysa/IzVEoSy0q&#10;zszPs1Uy1DNQUkjNS85PycxLt1UKDXHTtVBSKC5JzEtJzMnPS7VVqkwtVrK34+UCAAAA//8DAFBL&#10;AwQUAAYACAAAACEAwRMKccQAAADcAAAADwAAAGRycy9kb3ducmV2LnhtbESPQYvCMBSE7wv+h/AE&#10;b2vaiotUo4jo4kGEVUG8PZpnW2xeSpNt6783wsIeh5n5hlmselOJlhpXWlYQjyMQxJnVJecKLufd&#10;5wyE88gaK8uk4EkOVsvBxwJTbTv+ofbkcxEg7FJUUHhfp1K6rCCDbmxr4uDdbWPQB9nkUjfYBbip&#10;ZBJFX9JgyWGhwJo2BWWP069R8N1ht57E2/bwuG+et/P0eD3EpNRo2K/nIDz1/j/8195rBckkgfeZ&#10;cATk8gUAAP//AwBQSwECLQAUAAYACAAAACEAovhPUwQBAADsAQAAEwAAAAAAAAAAAAAAAAAAAAAA&#10;W0NvbnRlbnRfVHlwZXNdLnhtbFBLAQItABQABgAIAAAAIQBsBtX+2AAAAJkBAAALAAAAAAAAAAAA&#10;AAAAADUBAABfcmVscy8ucmVsc1BLAQItABQABgAIAAAAIQAzLwWeQQAAADkAAAAVAAAAAAAAAAAA&#10;AAAAADYCAABkcnMvZ3JvdXBzaGFwZXhtbC54bWxQSwECLQAUAAYACAAAACEAwRMKccQAAADcAAAA&#10;DwAAAAAAAAAAAAAAAACqAgAAZHJzL2Rvd25yZXYueG1sUEsFBgAAAAAEAAQA+gAAAJsDAAAAAA==&#10;">
+                          <v:group id="Group 231" o:spid="_x0000_s1121" style="position:absolute;top:1750;width:49071;height:24207" coordorigin=",1750" coordsize="49071,24206" o:gfxdata="UEsDBBQABgAIAAAAIQCi+E9TBAEAAOwBAAATAAAAW0NvbnRlbnRfVHlwZXNdLnhtbJSRy07DMBBF&#10;90j8g+UtShxYIISadEGAHSAoHzCyJ4lFYlseN7R/z7iPDaJIXdpzz5wre7HcTKOYMZL1rpbXZSUF&#10;Ou2NdX0tP1dPxZ0UlMAZGL3DWm6R5LK5vFistgFJMO2olkNK4V4p0gNOQKUP6HjS+ThB4mPsVQD9&#10;BT2qm6q6Vdq7hC4VKe+QzaLFDtZjEo8bvt43iTiSFA/7YHbVEkIYrYbETdXszC9LcTCUTO4yNNhA&#10;V1xDqj8NeXJacOBe+WmiNSjeIKYXmLiGMpFUH/060AABOVj+vyp3najwXWc1lm2k5wx/ZPhY75TG&#10;+G8XcT5X0DL2jvNxu9r9VfMDAAD//wMAUEsDBBQABgAIAAAAIQBsBtX+2AAAAJkBAAALAAAAX3Jl&#10;bHMvLnJlbHOkkMFKAzEQhu+C7xDm7mbbg4g025vQa63gNSSz2eAmE2biat/eWBBc6c3jzM9838/s&#10;9p9pVguyRMoGNl0PCrMjH3Mw8HJ6unsAJdVmb2fKaOCMAvvh9mZ3xNnWdiRTLKIaJYuBqdbyqLW4&#10;CZOVjgrmlozEydY2ctDFujcbUG/7/l7zbwYMK6Y6eAN88FtQp3Np5j/sFB2T0Fg7R0nTOEZ3jao9&#10;feQjLo1iOWA14FkuS8ala+VAX/du/ukNTO/lebIFX5tkZb9E8h01/08HvXro8AUAAP//AwBQSwME&#10;FAAGAAgAAAAhADMvBZ5BAAAAOQAAABUAAABkcnMvZ3JvdXBzaGFwZXhtbC54bWyysa/IzVEoSy0q&#10;zszPs1Uy1DNQUkjNS85PycxLt1UKDXHTtVBSKC5JzEtJzMnPS7VVqkwtVrK34+UCAAAA//8DAFBL&#10;AwQUAAYACAAAACEAMcGUBsQAAADcAAAADwAAAGRycy9kb3ducmV2LnhtbESPQYvCMBSE78L+h/AW&#10;vGlaZRepRhFR8SDCVkG8PZpnW2xeShPb+u83wsIeh5n5hlmselOJlhpXWlYQjyMQxJnVJecKLufd&#10;aAbCeWSNlWVS8CIHq+XHYIGJth3/UJv6XAQIuwQVFN7XiZQuK8igG9uaOHh32xj0QTa51A12AW4q&#10;OYmib2mw5LBQYE2bgrJH+jQK9h1262m8bY+P++Z1O3+drseYlBp+9us5CE+9/w//tQ9awWQaw/tM&#10;OAJy+QsAAP//AwBQSwECLQAUAAYACAAAACEAovhPUwQBAADsAQAAEwAAAAAAAAAAAAAAAAAAAAAA&#10;W0NvbnRlbnRfVHlwZXNdLnhtbFBLAQItABQABgAIAAAAIQBsBtX+2AAAAJkBAAALAAAAAAAAAAAA&#10;AAAAADUBAABfcmVscy8ucmVsc1BLAQItABQABgAIAAAAIQAzLwWeQQAAADkAAAAVAAAAAAAAAAAA&#10;AAAAADYCAABkcnMvZ3JvdXBzaGFwZXhtbC54bWxQSwECLQAUAAYACAAAACEAMcGUBsQAAADcAAAA&#10;DwAAAAAAAAAAAAAAAACqAgAAZHJzL2Rvd25yZXYueG1sUEsFBgAAAAAEAAQA+gAAAJsDAAAAAA==&#10;">
+                            <v:shape id="Snip Same Side Corner Rectangle 228" o:spid="_x0000_s1122" style="position:absolute;left:40906;top:1750;width:8165;height:21077;visibility:visible;mso-wrap-style:square;v-text-anchor:middle" coordsize="816476,2107644" o:gfxdata="UEsDBBQABgAIAAAAIQDw94q7/QAAAOIBAAATAAAAW0NvbnRlbnRfVHlwZXNdLnhtbJSRzUrEMBDH&#10;74LvEOYqbaoHEWm6B6tHFV0fYEimbdg2CZlYd9/edD8u4goeZ+b/8SOpV9tpFDNFtt4puC4rEOS0&#10;N9b1Cj7WT8UdCE7oDI7ekYIdMayay4t6vQvEIrsdKxhSCvdSsh5oQi59IJcvnY8TpjzGXgbUG+xJ&#10;3lTVrdTeJXKpSEsGNHVLHX6OSTxu8/pAEmlkEA8H4dKlAEMYrcaUSeXszI+W4thQZudew4MNfJUx&#10;QP7asFzOFxx9L/lpojUkXjGmZ5wyhjSRJQ8YKGvKv1MWzIkL33VWU9lGfl98J6hz4cZ/uUjzf7Pb&#10;bHuj+ZQu9z/UfAMAAP//AwBQSwMEFAAGAAgAAAAhADHdX2HSAAAAjwEAAAsAAABfcmVscy8ucmVs&#10;c6SQwWrDMAyG74O9g9G9cdpDGaNOb4VeSwe7CltJTGPLWCZt376mMFhGbzvqF/o+8e/2tzCpmbJ4&#10;jgbWTQuKomXn42Dg63xYfYCSgtHhxJEM3Elg372/7U40YalHMvokqlKiGBhLSZ9aix0poDScKNZN&#10;zzlgqWMedEJ7wYH0pm23Ov9mQLdgqqMzkI9uA+p8T9X8hx28zSzcl8Zy0Nz33r6iasfXeKK5UjAP&#10;VAy4LM8w09zU50C/9q7/6ZURE31X/kL8TKv1x6wXNXYPAAAA//8DAFBLAwQUAAYACAAAACEAMy8F&#10;nkEAAAA5AAAAEAAAAGRycy9zaGFwZXhtbC54bWyysa/IzVEoSy0qzszPs1Uy1DNQUkjNS85PycxL&#10;t1UKDXHTtVBSKC5JzEtJzMnPS7VVqkwtVrK34+UCAAAA//8DAFBLAwQUAAYACAAAACEAM+q5jsMA&#10;AADcAAAADwAAAGRycy9kb3ducmV2LnhtbERPz2vCMBS+C/sfwht409TC5qhGUYcgHsbmPOz4bJ5J&#10;sXkpTdR2f/1yGHj8+H7Pl52rxY3aUHlWMBlnIIhLrys2Co7f29EbiBCRNdaeSUFPAZaLp8EcC+3v&#10;/EW3QzQihXAoUIGNsSmkDKUlh2HsG+LEnX3rMCbYGqlbvKdwV8s8y16lw4pTg8WGNpbKy+HqFPz2&#10;xvafx/12d/6RL+/ryfTDXE9KDZ+71QxEpC4+xP/unVaQ52ltOpOOgFz8AQAA//8DAFBLAQItABQA&#10;BgAIAAAAIQDw94q7/QAAAOIBAAATAAAAAAAAAAAAAAAAAAAAAABbQ29udGVudF9UeXBlc10ueG1s&#10;UEsBAi0AFAAGAAgAAAAhADHdX2HSAAAAjwEAAAsAAAAAAAAAAAAAAAAALgEAAF9yZWxzLy5yZWxz&#10;UEsBAi0AFAAGAAgAAAAhADMvBZ5BAAAAOQAAABAAAAAAAAAAAAAAAAAAKQIAAGRycy9zaGFwZXht&#10;bC54bWxQSwECLQAUAAYACAAAACEAM+q5jsMAAADcAAAADwAAAAAAAAAAAAAAAACYAgAAZHJzL2Rv&#10;d25yZXYueG1sUEsFBgAAAAAEAAQA9QAAAIgDAAAAAA==&#10;" path="m136082,l680394,,816476,136082r,1971562l816476,2107644,,2107644r,l,136082,136082,xe" fillcolor="white [3201]" strokecolor="#4472c4 [3208]" strokeweight="1pt">
+                              <v:stroke joinstyle="miter"/>
+                              <v:path arrowok="t" o:connecttype="custom" o:connectlocs="136082,0;680394,0;816476,136082;816476,2107644;816476,2107644;0,2107644;0,2107644;0,136082;136082,0" o:connectangles="0,0,0,0,0,0,0,0,0"/>
+                            </v:shape>
+                            <v:group id="Group 215" o:spid="_x0000_s1123" style="position:absolute;top:1750;width:15105;height:23212" coordsize="15105,23211" o:gfxdata="UEsDBBQABgAIAAAAIQCi+E9TBAEAAOwBAAATAAAAW0NvbnRlbnRfVHlwZXNdLnhtbJSRy07DMBBF&#10;90j8g+UtShxYIISadEGAHSAoHzCyJ4lFYlseN7R/z7iPDaJIXdpzz5wre7HcTKOYMZL1rpbXZSUF&#10;Ou2NdX0tP1dPxZ0UlMAZGL3DWm6R5LK5vFistgFJMO2olkNK4V4p0gNOQKUP6HjS+ThB4mPsVQD9&#10;BT2qm6q6Vdq7hC4VKe+QzaLFDtZjEo8bvt43iTiSFA/7YHbVEkIYrYbETdXszC9LcTCUTO4yNNhA&#10;V1xDqj8NeXJacOBe+WmiNSjeIKYXmLiGMpFUH/060AABOVj+vyp3najwXWc1lm2k5wx/ZPhY75TG&#10;+G8XcT5X0DL2jvNxu9r9VfMDAAD//wMAUEsDBBQABgAIAAAAIQBsBtX+2AAAAJkBAAALAAAAX3Jl&#10;bHMvLnJlbHOkkMFKAzEQhu+C7xDm7mbbg4g025vQa63gNSSz2eAmE2biat/eWBBc6c3jzM9838/s&#10;9p9pVguyRMoGNl0PCrMjH3Mw8HJ6unsAJdVmb2fKaOCMAvvh9mZ3xNnWdiRTLKIaJYuBqdbyqLW4&#10;CZOVjgrmlozEydY2ctDFujcbUG/7/l7zbwYMK6Y6eAN88FtQp3Np5j/sFB2T0Fg7R0nTOEZ3jao9&#10;feQjLo1iOWA14FkuS8ala+VAX/du/ukNTO/lebIFX5tkZb9E8h01/08HvXro8AUAAP//AwBQSwME&#10;FAAGAAgAAAAhADMvBZ5BAAAAOQAAABUAAABkcnMvZ3JvdXBzaGFwZXhtbC54bWyysa/IzVEoSy0q&#10;zszPs1Uy1DNQUkjNS85PycxLt1UKDXHTtVBSKC5JzEtJzMnPS7VVqkwtVrK34+UCAAAA//8DAFBL&#10;AwQUAAYACAAAACEABU/OZcYAAADcAAAADwAAAGRycy9kb3ducmV2LnhtbESPT2vCQBTE74V+h+UV&#10;ems2sVgkdRURlR6CUCNIb4/sMwlm34bsmj/fvisUehxm5jfMcj2aRvTUudqygiSKQRAXVtdcKjjn&#10;+7cFCOeRNTaWScFEDtar56clptoO/E39yZciQNilqKDyvk2ldEVFBl1kW+LgXW1n0AfZlVJ3OAS4&#10;aeQsjj+kwZrDQoUtbSsqbqe7UXAYcNi8J7s+u123008+P16yhJR6fRk3nyA8jf4//Nf+0gpmyRwe&#10;Z8IRkKtfAAAA//8DAFBLAQItABQABgAIAAAAIQCi+E9TBAEAAOwBAAATAAAAAAAAAAAAAAAAAAAA&#10;AABbQ29udGVudF9UeXBlc10ueG1sUEsBAi0AFAAGAAgAAAAhAGwG1f7YAAAAmQEAAAsAAAAAAAAA&#10;AAAAAAAANQEAAF9yZWxzLy5yZWxzUEsBAi0AFAAGAAgAAAAhADMvBZ5BAAAAOQAAABUAAAAAAAAA&#10;AAAAAAAANgIAAGRycy9ncm91cHNoYXBleG1sLnhtbFBLAQItABQABgAIAAAAIQAFT85lxgAAANwA&#10;AAAPAAAAAAAAAAAAAAAAAKoCAABkcnMvZG93bnJldi54bWxQSwUGAAAAAAQABAD6AAAAnQMAAAAA&#10;">
+                              <v:group id="Group 214" o:spid="_x0000_s1124" style="position:absolute;width:15105;height:23211" coordsize="15105,23211" o:gfxdata="UEsDBBQABgAIAAAAIQCi+E9TBAEAAOwBAAATAAAAW0NvbnRlbnRfVHlwZXNdLnhtbJSRy07DMBBF&#10;90j8g+UtShxYIISadEGAHSAoHzCyJ4lFYlseN7R/z7iPDaJIXdpzz5wre7HcTKOYMZL1rpbXZSUF&#10;Ou2NdX0tP1dPxZ0UlMAZGL3DWm6R5LK5vFistgFJMO2olkNK4V4p0gNOQKUP6HjS+ThB4mPsVQD9&#10;BT2qm6q6Vdq7hC4VKe+QzaLFDtZjEo8bvt43iTiSFA/7YHbVEkIYrYbETdXszC9LcTCUTO4yNNhA&#10;V1xDqj8NeXJacOBe+WmiNSjeIKYXmLiGMpFUH/060AABOVj+vyp3najwXWc1lm2k5wx/ZPhY75TG&#10;+G8XcT5X0DL2jvNxu9r9VfMDAAD//wMAUEsDBBQABgAIAAAAIQBsBtX+2AAAAJkBAAALAAAAX3Jl&#10;bHMvLnJlbHOkkMFKAzEQhu+C7xDm7mbbg4g025vQa63gNSSz2eAmE2biat/eWBBc6c3jzM9838/s&#10;9p9pVguyRMoGNl0PCrMjH3Mw8HJ6unsAJdVmb2fKaOCMAvvh9mZ3xNnWdiRTLKIaJYuBqdbyqLW4&#10;CZOVjgrmlozEydY2ctDFujcbUG/7/l7zbwYMK6Y6eAN88FtQp3Np5j/sFB2T0Fg7R0nTOEZ3jao9&#10;feQjLo1iOWA14FkuS8ala+VAX/du/ukNTO/lebIFX5tkZb9E8h01/08HvXro8AUAAP//AwBQSwME&#10;FAAGAAgAAAAhADMvBZ5BAAAAOQAAABUAAABkcnMvZ3JvdXBzaGFwZXhtbC54bWyysa/IzVEoSy0q&#10;zszPs1Uy1DNQUkjNS85PycxLt1UKDXHTtVBSKC5JzEtJzMnPS7VVqkwtVrK34+UCAAAA//8DAFBL&#10;AwQUAAYACAAAACEAagNr/sQAAADcAAAADwAAAGRycy9kb3ducmV2LnhtbESPQYvCMBSE78L+h/AW&#10;vGlaVxepRhHZFQ8iqAvi7dE822LzUppsW/+9EQSPw8x8w8yXnSlFQ7UrLCuIhxEI4tTqgjMFf6ff&#10;wRSE88gaS8uk4E4OlouP3hwTbVs+UHP0mQgQdgkqyL2vEildmpNBN7QVcfCutjbog6wzqWtsA9yU&#10;chRF39JgwWEhx4rWOaW3479RsGmxXX3FP83udl3fL6fJ/ryLSan+Z7eagfDU+Xf41d5qBaN4DM8z&#10;4QjIxQMAAP//AwBQSwECLQAUAAYACAAAACEAovhPUwQBAADsAQAAEwAAAAAAAAAAAAAAAAAAAAAA&#10;W0NvbnRlbnRfVHlwZXNdLnhtbFBLAQItABQABgAIAAAAIQBsBtX+2AAAAJkBAAALAAAAAAAAAAAA&#10;AAAAADUBAABfcmVscy8ucmVsc1BLAQItABQABgAIAAAAIQAzLwWeQQAAADkAAAAVAAAAAAAAAAAA&#10;AAAAADYCAABkcnMvZ3JvdXBzaGFwZXhtbC54bWxQSwECLQAUAAYACAAAACEAagNr/sQAAADcAAAA&#10;DwAAAAAAAAAAAAAAAACqAgAAZHJzL2Rvd25yZXYueG1sUEsFBgAAAAAEAAQA+gAAAJsDAAAAAA==&#10;">
+                                <v:group id="Group 209" o:spid="_x0000_s1125" style="position:absolute;width:15076;height:23211" coordsize="15076,23211" o:gfxdata="UEsDBBQABgAIAAAAIQCi+E9TBAEAAOwBAAATAAAAW0NvbnRlbnRfVHlwZXNdLnhtbJSRy07DMBBF&#10;90j8g+UtShxYIISadEGAHSAoHzCyJ4lFYlseN7R/z7iPDaJIXdpzz5wre7HcTKOYMZL1rpbXZSUF&#10;Ou2NdX0tP1dPxZ0UlMAZGL3DWm6R5LK5vFistgFJMO2olkNK4V4p0gNOQKUP6HjS+ThB4mPsVQD9&#10;BT2qm6q6Vdq7hC4VKe+QzaLFDtZjEo8bvt43iTiSFA/7YHbVEkIYrYbETdXszC9LcTCUTO4yNNhA&#10;V1xDqj8NeXJacOBe+WmiNSjeIKYXmLiGMpFUH/060AABOVj+vyp3najwXWc1lm2k5wx/ZPhY75TG&#10;+G8XcT5X0DL2jvNxu9r9VfMDAAD//wMAUEsDBBQABgAIAAAAIQBsBtX+2AAAAJkBAAALAAAAX3Jl&#10;bHMvLnJlbHOkkMFKAzEQhu+C7xDm7mbbg4g025vQa63gNSSz2eAmE2biat/eWBBc6c3jzM9838/s&#10;9p9pVguyRMoGNl0PCrMjH3Mw8HJ6unsAJdVmb2fKaOCMAvvh9mZ3xNnWdiRTLKIaJYuBqdbyqLW4&#10;CZOVjgrmlozEydY2ctDFujcbUG/7/l7zbwYMK6Y6eAN88FtQp3Np5j/sFB2T0Fg7R0nTOEZ3jao9&#10;feQjLo1iOWA14FkuS8ala+VAX/du/ukNTO/lebIFX5tkZb9E8h01/08HvXro8AUAAP//AwBQSwME&#10;FAAGAAgAAAAhADMvBZ5BAAAAOQAAABUAAABkcnMvZ3JvdXBzaGFwZXhtbC54bWyysa/IzVEoSy0q&#10;zszPs1Uy1DNQUkjNS85PycxLt1UKDXHTtVBSKC5JzEtJzMnPS7VVqkwtVrK34+UCAAAA//8DAFBL&#10;AwQUAAYACAAAACEAAdtSvcYAAADcAAAADwAAAGRycy9kb3ducmV2LnhtbESPT2vCQBTE7wW/w/KE&#10;3uomkRabuoqIlh6kYCKU3h7ZZxLMvg3ZNX++fbdQ6HGYmd8w6+1oGtFT52rLCuJFBIK4sLrmUsEl&#10;Pz6tQDiPrLGxTAomcrDdzB7WmGo78Jn6zJciQNilqKDyvk2ldEVFBt3CtsTBu9rOoA+yK6XucAhw&#10;08gkil6kwZrDQoUt7SsqbtndKHgfcNgt40N/ul3303f+/Pl1ikmpx/m4ewPhafT/4b/2h1aQRK/w&#10;eyYcAbn5AQAA//8DAFBLAQItABQABgAIAAAAIQCi+E9TBAEAAOwBAAATAAAAAAAAAAAAAAAAAAAA&#10;AABbQ29udGVudF9UeXBlc10ueG1sUEsBAi0AFAAGAAgAAAAhAGwG1f7YAAAAmQEAAAsAAAAAAAAA&#10;AAAAAAAANQEAAF9yZWxzLy5yZWxzUEsBAi0AFAAGAAgAAAAhADMvBZ5BAAAAOQAAABUAAAAAAAAA&#10;AAAAAAAANgIAAGRycy9ncm91cHNoYXBleG1sLnhtbFBLAQItABQABgAIAAAAIQAB21K9xgAAANwA&#10;AAAPAAAAAAAAAAAAAAAAAKoCAABkcnMvZG93bnJldi54bWxQSwUGAAAAAAQABAD6AAAAnQMAAAAA&#10;">
+                                  <v:group id="Group 199" o:spid="_x0000_s1126" style="position:absolute;width:6082;height:23211" coordsize="6082,23211" o:gfxdata="UEsDBBQABgAIAAAAIQCi+E9TBAEAAOwBAAATAAAAW0NvbnRlbnRfVHlwZXNdLnhtbJSRy07DMBBF&#10;90j8g+UtShxYIISadEGAHSAoHzCyJ4lFYlseN7R/z7iPDaJIXdpzz5wre7HcTKOYMZL1rpbXZSUF&#10;Ou2NdX0tP1dPxZ0UlMAZGL3DWm6R5LK5vFistgFJMO2olkNK4V4p0gNOQKUP6HjS+ThB4mPsVQD9&#10;BT2qm6q6Vdq7hC4VKe+QzaLFDtZjEo8bvt43iTiSFA/7YHbVEkIYrYbETdXszC9LcTCUTO4yNNhA&#10;V1xDqj8NeXJacOBe+WmiNSjeIKYXmLiGMpFUH/060AABOVj+vyp3najwXWc1lm2k5wx/ZPhY75TG&#10;+G8XcT5X0DL2jvNxu9r9VfMDAAD//wMAUEsDBBQABgAIAAAAIQBsBtX+2AAAAJkBAAALAAAAX3Jl&#10;bHMvLnJlbHOkkMFKAzEQhu+C7xDm7mbbg4g025vQa63gNSSz2eAmE2biat/eWBBc6c3jzM9838/s&#10;9p9pVguyRMoGNl0PCrMjH3Mw8HJ6unsAJdVmb2fKaOCMAvvh9mZ3xNnWdiRTLKIaJYuBqdbyqLW4&#10;CZOVjgrmlozEydY2ctDFujcbUG/7/l7zbwYMK6Y6eAN88FtQp3Np5j/sFB2T0Fg7R0nTOEZ3jao9&#10;feQjLo1iOWA14FkuS8ala+VAX/du/ukNTO/lebIFX5tkZb9E8h01/08HvXro8AUAAP//AwBQSwME&#10;FAAGAAgAAAAhADMvBZ5BAAAAOQAAABUAAABkcnMvZ3JvdXBzaGFwZXhtbC54bWyysa/IzVEoSy0q&#10;zszPs1Uy1DNQUkjNS85PycxLt1UKDXHTtVBSKC5JzEtJzMnPS7VVqkwtVrK34+UCAAAA//8DAFBL&#10;AwQUAAYACAAAACEAMvSmRsQAAADcAAAADwAAAGRycy9kb3ducmV2LnhtbERPS2uDQBC+F/Iflink&#10;1qwmtCQ2q0hoQg+hkAeU3gZ3oqI7K+5Wzb/vFgq9zcf3nG02mVYM1LvasoJ4EYEgLqyuuVRwveyf&#10;1iCcR9bYWiYFd3KQpbOHLSbajnyi4exLEULYJaig8r5LpHRFRQbdwnbEgbvZ3qAPsC+l7nEM4aaV&#10;yyh6kQZrDg0VdrSrqGjO30bBYcQxX8Vvw7G57e5fl+ePz2NMSs0fp/wVhKfJ/4v/3O86zN9s4PeZ&#10;cIFMfwAAAP//AwBQSwECLQAUAAYACAAAACEAovhPUwQBAADsAQAAEwAAAAAAAAAAAAAAAAAAAAAA&#10;W0NvbnRlbnRfVHlwZXNdLnhtbFBLAQItABQABgAIAAAAIQBsBtX+2AAAAJkBAAALAAAAAAAAAAAA&#10;AAAAADUBAABfcmVscy8ucmVsc1BLAQItABQABgAIAAAAIQAzLwWeQQAAADkAAAAVAAAAAAAAAAAA&#10;AAAAADYCAABkcnMvZ3JvdXBzaGFwZXhtbC54bWxQSwECLQAUAAYACAAAACEAMvSmRsQAAADcAAAA&#10;DwAAAAAAAAAAAAAAAACqAgAAZHJzL2Rvd25yZXYueG1sUEsFBgAAAAAEAAQA+gAAAJsDAAAAAA==&#10;">
+                                    <v:group id="Group 194" o:spid="_x0000_s1127" style="position:absolute;width:6082;height:23211" coordorigin="-82,-615" coordsize="6082,23211" o:gfxdata="UEsDBBQABgAIAAAAIQCi+E9TBAEAAOwBAAATAAAAW0NvbnRlbnRfVHlwZXNdLnhtbJSRy07DMBBF&#10;90j8g+UtShxYIISadEGAHSAoHzCyJ4lFYlseN7R/z7iPDaJIXdpzz5wre7HcTKOYMZL1rpbXZSUF&#10;Ou2NdX0tP1dPxZ0UlMAZGL3DWm6R5LK5vFistgFJMO2olkNK4V4p0gNOQKUP6HjS+ThB4mPsVQD9&#10;BT2qm6q6Vdq7hC4VKe+QzaLFDtZjEo8bvt43iTiSFA/7YHbVEkIYrYbETdXszC9LcTCUTO4yNNhA&#10;V1xDqj8NeXJacOBe+WmiNSjeIKYXmLiGMpFUH/060AABOVj+vyp3najwXWc1lm2k5wx/ZPhY75TG&#10;+G8XcT5X0DL2jvNxu9r9VfMDAAD//wMAUEsDBBQABgAIAAAAIQBsBtX+2AAAAJkBAAALAAAAX3Jl&#10;bHMvLnJlbHOkkMFKAzEQhu+C7xDm7mbbg4g025vQa63gNSSz2eAmE2biat/eWBBc6c3jzM9838/s&#10;9p9pVguyRMoGNl0PCrMjH3Mw8HJ6unsAJdVmb2fKaOCMAvvh9mZ3xNnWdiRTLKIaJYuBqdbyqLW4&#10;CZOVjgrmlozEydY2ctDFujcbUG/7/l7zbwYMK6Y6eAN88FtQp3Np5j/sFB2T0Fg7R0nTOEZ3jao9&#10;feQjLo1iOWA14FkuS8ala+VAX/du/ukNTO/lebIFX5tkZb9E8h01/08HvXro8AUAAP//AwBQSwME&#10;FAAGAAgAAAAhADMvBZ5BAAAAOQAAABUAAABkcnMvZ3JvdXBzaGFwZXhtbC54bWyysa/IzVEoSy0q&#10;zszPs1Uy1DNQUkjNS85PycxLt1UKDXHTtVBSKC5JzEtJzMnPS7VVqkwtVrK34+UCAAAA//8DAFBL&#10;AwQUAAYACAAAACEA3PUJ2MQAAADcAAAADwAAAGRycy9kb3ducmV2LnhtbERPS2vCQBC+F/wPywi9&#10;1U1sKxqziogtPYjgA8TbkJ08MDsbstsk/vtuodDbfHzPSdeDqUVHrassK4gnEQjizOqKCwWX88fL&#10;HITzyBpry6TgQQ7Wq9FTiom2PR+pO/lChBB2CSoovW8SKV1WkkE3sQ1x4HLbGvQBtoXULfYh3NRy&#10;GkUzabDi0FBiQ9uSsvvp2yj47LHfvMa7bn/Pt4/b+f1w3cek1PN42CxBeBr8v/jP/aXD/MUb/D4T&#10;LpCrHwAAAP//AwBQSwECLQAUAAYACAAAACEAovhPUwQBAADsAQAAEwAAAAAAAAAAAAAAAAAAAAAA&#10;W0NvbnRlbnRfVHlwZXNdLnhtbFBLAQItABQABgAIAAAAIQBsBtX+2AAAAJkBAAALAAAAAAAAAAAA&#10;AAAAADUBAABfcmVscy8ucmVsc1BLAQItABQABgAIAAAAIQAzLwWeQQAAADkAAAAVAAAAAAAAAAAA&#10;AAAAADYCAABkcnMvZ3JvdXBzaGFwZXhtbC54bWxQSwECLQAUAAYACAAAACEA3PUJ2MQAAADcAAAA&#10;DwAAAAAAAAAAAAAAAACqAgAAZHJzL2Rvd25yZXYueG1sUEsFBgAAAAAEAAQA+gAAAJsDAAAAAA==&#10;">
+                                      <v:group id="Group 192" o:spid="_x0000_s1128" style="position:absolute;top:3868;width:6000;height:18728" coordsize="6000,18727" o:gfxdata="UEsDBBQABgAIAAAAIQCi+E9TBAEAAOwBAAATAAAAW0NvbnRlbnRfVHlwZXNdLnhtbJSRy07DMBBF&#10;90j8g+UtShxYIISadEGAHSAoHzCyJ4lFYlseN7R/z7iPDaJIXdpzz5wre7HcTKOYMZL1rpbXZSUF&#10;Ou2NdX0tP1dPxZ0UlMAZGL3DWm6R5LK5vFistgFJMO2olkNK4V4p0gNOQKUP6HjS+ThB4mPsVQD9&#10;BT2qm6q6Vdq7hC4VKe+QzaLFDtZjEo8bvt43iTiSFA/7YHbVEkIYrYbETdXszC9LcTCUTO4yNNhA&#10;V1xDqj8NeXJacOBe+WmiNSjeIKYXmLiGMpFUH/060AABOVj+vyp3najwXWc1lm2k5wx/ZPhY75TG&#10;+G8XcT5X0DL2jvNxu9r9VfMDAAD//wMAUEsDBBQABgAIAAAAIQBsBtX+2AAAAJkBAAALAAAAX3Jl&#10;bHMvLnJlbHOkkMFKAzEQhu+C7xDm7mbbg4g025vQa63gNSSz2eAmE2biat/eWBBc6c3jzM9838/s&#10;9p9pVguyRMoGNl0PCrMjH3Mw8HJ6unsAJdVmb2fKaOCMAvvh9mZ3xNnWdiRTLKIaJYuBqdbyqLW4&#10;CZOVjgrmlozEydY2ctDFujcbUG/7/l7zbwYMK6Y6eAN88FtQp3Np5j/sFB2T0Fg7R0nTOEZ3jao9&#10;feQjLo1iOWA14FkuS8ala+VAX/du/ukNTO/lebIFX5tkZb9E8h01/08HvXro8AUAAP//AwBQSwME&#10;FAAGAAgAAAAhADMvBZ5BAAAAOQAAABUAAABkcnMvZ3JvdXBzaGFwZXhtbC54bWyysa/IzVEoSy0q&#10;zszPs1Uy1DNQUkjNS85PycxLt1UKDXHTtVBSKC5JzEtJzMnPS7VVqkwtVrK34+UCAAAA//8DAFBL&#10;AwQUAAYACAAAACEAPFA0N8IAAADcAAAADwAAAGRycy9kb3ducmV2LnhtbERPTYvCMBC9C/sfwix4&#10;07QuylqNIrIrHkRQF8Tb0IxtsZmUJtvWf28Ewds83ufMl50pRUO1KywriIcRCOLU6oIzBX+n38E3&#10;COeRNZaWScGdHCwXH705Jtq2fKDm6DMRQtglqCD3vkqkdGlOBt3QVsSBu9raoA+wzqSusQ3hppSj&#10;KJpIgwWHhhwrWueU3o7/RsGmxXb1Ff80u9t1fb+cxvvzLial+p/dagbCU+ff4pd7q8P86Qiez4QL&#10;5OIBAAD//wMAUEsBAi0AFAAGAAgAAAAhAKL4T1MEAQAA7AEAABMAAAAAAAAAAAAAAAAAAAAAAFtD&#10;b250ZW50X1R5cGVzXS54bWxQSwECLQAUAAYACAAAACEAbAbV/tgAAACZAQAACwAAAAAAAAAAAAAA&#10;AAA1AQAAX3JlbHMvLnJlbHNQSwECLQAUAAYACAAAACEAMy8FnkEAAAA5AAAAFQAAAAAAAAAAAAAA&#10;AAA2AgAAZHJzL2dyb3Vwc2hhcGV4bWwueG1sUEsBAi0AFAAGAAgAAAAhADxQNDfCAAAA3AAAAA8A&#10;AAAAAAAAAAAAAAAAqgIAAGRycy9kb3ducmV2LnhtbFBLBQYAAAAABAAEAPoAAACZAwAAAAA=&#10;">
+                                        <v:roundrect id="Rounded Rectangle 29" o:spid="_x0000_s1129" style="position:absolute;width:5912;height:3516;visibility:visible;mso-wrap-style:square;v-text-anchor:middle" arcsize="10923f" o:gfxdata="UEsDBBQABgAIAAAAIQDw94q7/QAAAOIBAAATAAAAW0NvbnRlbnRfVHlwZXNdLnhtbJSRzUrEMBDH&#10;74LvEOYqbaoHEWm6B6tHFV0fYEimbdg2CZlYd9/edD8u4goeZ+b/8SOpV9tpFDNFtt4puC4rEOS0&#10;N9b1Cj7WT8UdCE7oDI7ekYIdMayay4t6vQvEIrsdKxhSCvdSsh5oQi59IJcvnY8TpjzGXgbUG+xJ&#10;3lTVrdTeJXKpSEsGNHVLHX6OSTxu8/pAEmlkEA8H4dKlAEMYrcaUSeXszI+W4thQZudew4MNfJUx&#10;QP7asFzOFxx9L/lpojUkXjGmZ5wyhjSRJQ8YKGvKv1MWzIkL33VWU9lGfl98J6hz4cZ/uUjzf7Pb&#10;bHuj+ZQu9z/UfAMAAP//AwBQSwMEFAAGAAgAAAAhADHdX2HSAAAAjwEAAAsAAABfcmVscy8ucmVs&#10;c6SQwWrDMAyG74O9g9G9cdpDGaNOb4VeSwe7CltJTGPLWCZt376mMFhGbzvqF/o+8e/2tzCpmbJ4&#10;jgbWTQuKomXn42Dg63xYfYCSgtHhxJEM3Elg372/7U40YalHMvokqlKiGBhLSZ9aix0poDScKNZN&#10;zzlgqWMedEJ7wYH0pm23Ov9mQLdgqqMzkI9uA+p8T9X8hx28zSzcl8Zy0Nz33r6iasfXeKK5UjAP&#10;VAy4LM8w09zU50C/9q7/6ZURE31X/kL8TKv1x6wXNXYPAAAA//8DAFBLAwQUAAYACAAAACEAMy8F&#10;nkEAAAA5AAAAEAAAAGRycy9zaGFwZXhtbC54bWyysa/IzVEoSy0qzszPs1Uy1DNQUkjNS85PycxL&#10;t1UKDXHTtVBSKC5JzEtJzMnPS7VVqkwtVrK34+UCAAAA//8DAFBLAwQUAAYACAAAACEAmu9w9MQA&#10;AADbAAAADwAAAGRycy9kb3ducmV2LnhtbESPQWvCQBSE70L/w/IKvemmORSNriEEK0LpQe2hx0f2&#10;mY1m34bsatL++m5B8DjMzDfMKh9tK27U+8axgtdZAoK4crrhWsHX8X06B+EDssbWMSn4IQ/5+mmy&#10;wky7gfd0O4RaRAj7DBWYELpMSl8ZsuhnriOO3sn1FkOUfS11j0OE21amSfImLTYcFwx2VBqqLoer&#10;VXD+uG7k8J2a382n3NZYlFU3L5V6eR6LJYhAY3iE7+2dVpAu4P9L/AFy/QcAAP//AwBQSwECLQAU&#10;AAYACAAAACEA8PeKu/0AAADiAQAAEwAAAAAAAAAAAAAAAAAAAAAAW0NvbnRlbnRfVHlwZXNdLnht&#10;bFBLAQItABQABgAIAAAAIQAx3V9h0gAAAI8BAAALAAAAAAAAAAAAAAAAAC4BAABfcmVscy8ucmVs&#10;c1BLAQItABQABgAIAAAAIQAzLwWeQQAAADkAAAAQAAAAAAAAAAAAAAAAACkCAABkcnMvc2hhcGV4&#10;bWwueG1sUEsBAi0AFAAGAAgAAAAhAJrvcPTEAAAA2wAAAA8AAAAAAAAAAAAAAAAAmAIAAGRycy9k&#10;b3ducmV2LnhtbFBLBQYAAAAABAAEAPUAAACJAwAAAAA=&#10;" fillcolor="white [3201]" strokecolor="#4472c4 [3208]" strokeweight="1pt">
+                                          <v:stroke joinstyle="miter"/>
+                                          <v:textbox>
+                                            <w:txbxContent>
+                                              <w:p>
+                                                <w:pPr>
+                                                  <w:jc w:val="center"/>
+                                                  <w:rPr>
+                                                    <w:vertAlign w:val="subscript"/>
+                                                    <w:lang w:val="ro-RO"/>
+                                                  </w:rPr>
+                                                </w:pPr>
+                                                <w:r>
+                                                  <w:rPr>
+                                                    <w:lang w:val="ro-RO"/>
+                                                  </w:rPr>
+                                                  <w:t>x</w:t>
+                                                </w:r>
+                                                <w:r>
+                                                  <w:rPr>
+                                                    <w:vertAlign w:val="subscript"/>
+                                                    <w:lang w:val="ro-RO"/>
+                                                  </w:rPr>
+                                                  <w:t>1</w:t>
+                                                </w:r>
+                                                <w:r>
+                                                  <w:rPr>
+                                                    <w:vertAlign w:val="subscript"/>
+                                                    <w:lang w:val="ro-RO"/>
+                                                  </w:rPr>
+                                                  <w:tab/>
+                                                </w:r>
+                                              </w:p>
+                                            </w:txbxContent>
+                                          </v:textbox>
+                                        </v:roundrect>
+                                        <v:roundrect id="Rounded Rectangle 30" o:spid="_x0000_s1130" style="position:absolute;left:87;top:3604;width:5913;height:3517;visibility:visible;mso-wrap-style:square;v-text-anchor:middle" arcsize="10923f" o:gfxdata="UEsDBBQABgAIAAAAIQDw94q7/QAAAOIBAAATAAAAW0NvbnRlbnRfVHlwZXNdLnhtbJSRzUrEMBDH&#10;74LvEOYqbaoHEWm6B6tHFV0fYEimbdg2CZlYd9/edD8u4goeZ+b/8SOpV9tpFDNFtt4puC4rEOS0&#10;N9b1Cj7WT8UdCE7oDI7ekYIdMayay4t6vQvEIrsdKxhSCvdSsh5oQi59IJcvnY8TpjzGXgbUG+xJ&#10;3lTVrdTeJXKpSEsGNHVLHX6OSTxu8/pAEmlkEA8H4dKlAEMYrcaUSeXszI+W4thQZudew4MNfJUx&#10;QP7asFzOFxx9L/lpojUkXjGmZ5wyhjSRJQ8YKGvKv1MWzIkL33VWU9lGfl98J6hz4cZ/uUjzf7Pb&#10;bHuj+ZQu9z/UfAMAAP//AwBQSwMEFAAGAAgAAAAhADHdX2HSAAAAjwEAAAsAAABfcmVscy8ucmVs&#10;c6SQwWrDMAyG74O9g9G9cdpDGaNOb4VeSwe7CltJTGPLWCZt376mMFhGbzvqF/o+8e/2tzCpmbJ4&#10;jgbWTQuKomXn42Dg63xYfYCSgtHhxJEM3Elg372/7U40YalHMvokqlKiGBhLSZ9aix0poDScKNZN&#10;zzlgqWMedEJ7wYH0pm23Ov9mQLdgqqMzkI9uA+p8T9X8hx28zSzcl8Zy0Nz33r6iasfXeKK5UjAP&#10;VAy4LM8w09zU50C/9q7/6ZURE31X/kL8TKv1x6wXNXYPAAAA//8DAFBLAwQUAAYACAAAACEAMy8F&#10;nkEAAAA5AAAAEAAAAGRycy9zaGFwZXhtbC54bWyysa/IzVEoSy0qzszPs1Uy1DNQUkjNS85PycxL&#10;t1UKDXHTtVBSKC5JzEtJzMnPS7VVqkwtVrK34+UCAAAA//8DAFBLAwQUAAYACAAAACEAjgxPtMAA&#10;AADbAAAADwAAAGRycy9kb3ducmV2LnhtbERPTYvCMBC9L/gfwgje1lQFkWoUKSqC7EF3Dx6HZmyq&#10;zaQ00VZ//eYgeHy878Wqs5V4UONLxwpGwwQEce50yYWCv9/t9wyED8gaK8ek4EkeVsve1wJT7Vo+&#10;0uMUChFD2KeowIRQp1L63JBFP3Q1ceQurrEYImwKqRtsY7it5DhJptJiybHBYE2Zofx2ulsF18N9&#10;I9vz2Lw2P3JX4DrL61mm1KDfrecgAnXhI36791rBJK6PX+IPkMt/AAAA//8DAFBLAQItABQABgAI&#10;AAAAIQDw94q7/QAAAOIBAAATAAAAAAAAAAAAAAAAAAAAAABbQ29udGVudF9UeXBlc10ueG1sUEsB&#10;Ai0AFAAGAAgAAAAhADHdX2HSAAAAjwEAAAsAAAAAAAAAAAAAAAAALgEAAF9yZWxzLy5yZWxzUEsB&#10;Ai0AFAAGAAgAAAAhADMvBZ5BAAAAOQAAABAAAAAAAAAAAAAAAAAAKQIAAGRycy9zaGFwZXhtbC54&#10;bWxQSwECLQAUAAYACAAAACEAjgxPtMAAAADbAAAADwAAAAAAAAAAAAAAAACYAgAAZHJzL2Rvd25y&#10;ZXYueG1sUEsFBgAAAAAEAAQA9QAAAIUDAAAAAA==&#10;" fillcolor="white [3201]" strokecolor="#4472c4 [3208]" strokeweight="1pt">
+                                          <v:stroke joinstyle="miter"/>
+                                          <v:textbox>
+                                            <w:txbxContent>
+                                              <w:p>
+                                                <w:pPr>
+                                                  <w:jc w:val="center"/>
+                                                  <w:rPr>
+                                                    <w:vertAlign w:val="subscript"/>
+                                                    <w:lang w:val="ro-RO"/>
+                                                  </w:rPr>
+                                                </w:pPr>
+                                                <w:r>
+                                                  <w:rPr>
+                                                    <w:lang w:val="ro-RO"/>
+                                                  </w:rPr>
+                                                  <w:t>x</w:t>
+                                                </w:r>
+                                                <w:r>
+                                                  <w:rPr>
+                                                    <w:vertAlign w:val="subscript"/>
+                                                    <w:lang w:val="ro-RO"/>
+                                                  </w:rPr>
+                                                  <w:t>2</w:t>
+                                                </w:r>
+                                              </w:p>
+                                            </w:txbxContent>
+                                          </v:textbox>
+                                        </v:roundrect>
+                                        <v:roundrect id="Rounded Rectangle 60" o:spid="_x0000_s1131" style="position:absolute;left:87;top:11693;width:5913;height:3517;visibility:visible;mso-wrap-style:square;v-text-anchor:middle" arcsize="10923f" o:gfxdata="UEsDBBQABgAIAAAAIQDw94q7/QAAAOIBAAATAAAAW0NvbnRlbnRfVHlwZXNdLnhtbJSRzUrEMBDH&#10;74LvEOYqbaoHEWm6B6tHFV0fYEimbdg2CZlYd9/edD8u4goeZ+b/8SOpV9tpFDNFtt4puC4rEOS0&#10;N9b1Cj7WT8UdCE7oDI7ekYIdMayay4t6vQvEIrsdKxhSCvdSsh5oQi59IJcvnY8TpjzGXgbUG+xJ&#10;3lTVrdTeJXKpSEsGNHVLHX6OSTxu8/pAEmlkEA8H4dKlAEMYrcaUSeXszI+W4thQZudew4MNfJUx&#10;QP7asFzOFxx9L/lpojUkXjGmZ5wyhjSRJQ8YKGvKv1MWzIkL33VWU9lGfl98J6hz4cZ/uUjzf7Pb&#10;bHuj+ZQu9z/UfAMAAP//AwBQSwMEFAAGAAgAAAAhADHdX2HSAAAAjwEAAAsAAABfcmVscy8ucmVs&#10;c6SQwWrDMAyG74O9g9G9cdpDGaNOb4VeSwe7CltJTGPLWCZt376mMFhGbzvqF/o+8e/2tzCpmbJ4&#10;jgbWTQuKomXn42Dg63xYfYCSgtHhxJEM3Elg372/7U40YalHMvokqlKiGBhLSZ9aix0poDScKNZN&#10;zzlgqWMedEJ7wYH0pm23Ov9mQLdgqqMzkI9uA+p8T9X8hx28zSzcl8Zy0Nz33r6iasfXeKK5UjAP&#10;VAy4LM8w09zU50C/9q7/6ZURE31X/kL8TKv1x6wXNXYPAAAA//8DAFBLAwQUAAYACAAAACEAMy8F&#10;nkEAAAA5AAAAEAAAAGRycy9zaGFwZXhtbC54bWyysa/IzVEoSy0qzszPs1Uy1DNQUkjNS85PycxL&#10;t1UKDXHTtVBSKC5JzEtJzMnPS7VVqkwtVrK34+UCAAAA//8DAFBLAwQUAAYACAAAACEAnb9gqcAA&#10;AADbAAAADwAAAGRycy9kb3ducmV2LnhtbERPTYvCMBC9C/6HMII3TfUgUo1SShVB9rC6hz0OzdhU&#10;m0lpou3ur98cFjw+3vd2P9hGvKjztWMFi3kCgrh0uuZKwdf1MFuD8AFZY+OYFPyQh/1uPNpiql3P&#10;n/S6hErEEPYpKjAhtKmUvjRk0c9dSxy5m+sshgi7SuoO+xhuG7lMkpW0WHNsMNhSbqh8XJ5Wwf38&#10;LGT/vTS/xYc8VpjlZbvOlZpOhmwDItAQ3uJ/90krWMX18Uv8AXL3BwAA//8DAFBLAQItABQABgAI&#10;AAAAIQDw94q7/QAAAOIBAAATAAAAAAAAAAAAAAAAAAAAAABbQ29udGVudF9UeXBlc10ueG1sUEsB&#10;Ai0AFAAGAAgAAAAhADHdX2HSAAAAjwEAAAsAAAAAAAAAAAAAAAAALgEAAF9yZWxzLy5yZWxzUEsB&#10;Ai0AFAAGAAgAAAAhADMvBZ5BAAAAOQAAABAAAAAAAAAAAAAAAAAAKQIAAGRycy9zaGFwZXhtbC54&#10;bWxQSwECLQAUAAYACAAAACEAnb9gqcAAAADbAAAADwAAAAAAAAAAAAAAAACYAgAAZHJzL2Rvd25y&#10;ZXYueG1sUEsFBgAAAAAEAAQA9QAAAIUDAAAAAA==&#10;" fillcolor="white [3201]" strokecolor="#4472c4 [3208]" strokeweight="1pt">
+                                          <v:stroke joinstyle="miter"/>
+                                          <v:textbox>
+                                            <w:txbxContent>
+                                              <w:p>
+                                                <w:pPr>
+                                                  <w:jc w:val="center"/>
+                                                  <w:rPr>
+                                                    <w:vertAlign w:val="subscript"/>
+                                                    <w:lang w:val="ro-RO"/>
+                                                  </w:rPr>
+                                                </w:pPr>
+                                                <w:r>
+                                                  <w:rPr>
+                                                    <w:lang w:val="ro-RO"/>
+                                                  </w:rPr>
+                                                  <w:t>x</w:t>
+                                                </w:r>
+                                                <w:r>
+                                                  <w:rPr>
+                                                    <w:vertAlign w:val="subscript"/>
+                                                    <w:lang w:val="ro-RO"/>
+                                                  </w:rPr>
+                                                  <w:t>12</w:t>
+                                                </w:r>
+                                              </w:p>
+                                            </w:txbxContent>
+                                          </v:textbox>
+                                        </v:roundrect>
+                                        <v:roundrect id="Rounded Rectangle 62" o:spid="_x0000_s1132" style="position:absolute;left:87;top:15210;width:5913;height:3517;visibility:visible;mso-wrap-style:square;v-text-anchor:middle" arcsize="10923f" o:gfxdata="UEsDBBQABgAIAAAAIQDw94q7/QAAAOIBAAATAAAAW0NvbnRlbnRfVHlwZXNdLnhtbJSRzUrEMBDH&#10;74LvEOYqbaoHEWm6B6tHFV0fYEimbdg2CZlYd9/edD8u4goeZ+b/8SOpV9tpFDNFtt4puC4rEOS0&#10;N9b1Cj7WT8UdCE7oDI7ekYIdMayay4t6vQvEIrsdKxhSCvdSsh5oQi59IJcvnY8TpjzGXgbUG+xJ&#10;3lTVrdTeJXKpSEsGNHVLHX6OSTxu8/pAEmlkEA8H4dKlAEMYrcaUSeXszI+W4thQZudew4MNfJUx&#10;QP7asFzOFxx9L/lpojUkXjGmZ5wyhjSRJQ8YKGvKv1MWzIkL33VWU9lGfl98J6hz4cZ/uUjzf7Pb&#10;bHuj+ZQu9z/UfAMAAP//AwBQSwMEFAAGAAgAAAAhADHdX2HSAAAAjwEAAAsAAABfcmVscy8ucmVs&#10;c6SQwWrDMAyG74O9g9G9cdpDGaNOb4VeSwe7CltJTGPLWCZt376mMFhGbzvqF/o+8e/2tzCpmbJ4&#10;jgbWTQuKomXn42Dg63xYfYCSgtHhxJEM3Elg372/7U40YalHMvokqlKiGBhLSZ9aix0poDScKNZN&#10;zzlgqWMedEJ7wYH0pm23Ov9mQLdgqqMzkI9uA+p8T9X8hx28zSzcl8Zy0Nz33r6iasfXeKK5UjAP&#10;VAy4LM8w09zU50C/9q7/6ZURE31X/kL8TKv1x6wXNXYPAAAA//8DAFBLAwQUAAYACAAAACEAMy8F&#10;nkEAAAA5AAAAEAAAAGRycy9zaGFwZXhtbC54bWyysa/IzVEoSy0qzszPs1Uy1DNQUkjNS85PycxL&#10;t1UKDXHTtVBSKC5JzEtJzMnPS7VVqkwtVrK34+UCAAAA//8DAFBLAwQUAAYACAAAACEAAiFbRcMA&#10;AADbAAAADwAAAGRycy9kb3ducmV2LnhtbESPQYvCMBSE7wv+h/AEb2tqDyLVKFJUBPGwrgePj+bZ&#10;VJuX0kRb/fWbhYU9DjPzDbNY9bYWT2p95VjBZJyAIC6crrhUcP7efs5A+ICssXZMCl7kYbUcfCww&#10;067jL3qeQikihH2GCkwITSalLwxZ9GPXEEfv6lqLIcq2lLrFLsJtLdMkmUqLFccFgw3lhor76WEV&#10;3A6PjewuqXlvjnJX4jovmlmu1GjYr+cgAvXhP/zX3msF0xR+v8QfIJc/AAAA//8DAFBLAQItABQA&#10;BgAIAAAAIQDw94q7/QAAAOIBAAATAAAAAAAAAAAAAAAAAAAAAABbQ29udGVudF9UeXBlc10ueG1s&#10;UEsBAi0AFAAGAAgAAAAhADHdX2HSAAAAjwEAAAsAAAAAAAAAAAAAAAAALgEAAF9yZWxzLy5yZWxz&#10;UEsBAi0AFAAGAAgAAAAhADMvBZ5BAAAAOQAAABAAAAAAAAAAAAAAAAAAKQIAAGRycy9zaGFwZXht&#10;bC54bWxQSwECLQAUAAYACAAAACEAAiFbRcMAAADbAAAADwAAAAAAAAAAAAAAAACYAgAAZHJzL2Rv&#10;d25yZXYueG1sUEsFBgAAAAAEAAQA9QAAAIgDAAAAAA==&#10;" fillcolor="white [3201]" strokecolor="#4472c4 [3208]" strokeweight="1pt">
+                                          <v:stroke joinstyle="miter"/>
+                                          <v:textbox>
+                                            <w:txbxContent>
+                                              <w:p>
+                                                <w:pPr>
+                                                  <w:jc w:val="center"/>
+                                                  <w:rPr>
+                                                    <w:vertAlign w:val="subscript"/>
+                                                    <w:lang w:val="ro-RO"/>
+                                                  </w:rPr>
+                                                </w:pPr>
+                                                <w:r>
+                                                  <w:rPr>
+                                                    <w:lang w:val="ro-RO"/>
+                                                  </w:rPr>
+                                                  <w:t>x</w:t>
+                                                </w:r>
+                                                <w:r>
+                                                  <w:rPr>
+                                                    <w:vertAlign w:val="subscript"/>
+                                                    <w:lang w:val="ro-RO"/>
+                                                  </w:rPr>
+                                                  <w:t>13</w:t>
+                                                </w:r>
+                                              </w:p>
+                                            </w:txbxContent>
+                                          </v:textbox>
+                                        </v:roundrect>
+                                      </v:group>
+                                      <v:shape id="Text Box 193" o:spid="_x0000_s1133" type="#_x0000_t202" style="position:absolute;left:-82;top:-615;width:5905;height:4131;visibility:visible;mso-wrap-style:square;v-text-anchor:top" o:gfxdata="UEsDBBQABgAIAAAAIQDw94q7/QAAAOIBAAATAAAAW0NvbnRlbnRfVHlwZXNdLnhtbJSRzUrEMBDH&#10;74LvEOYqbaoHEWm6B6tHFV0fYEimbdg2CZlYd9/edD8u4goeZ+b/8SOpV9tpFDNFtt4puC4rEOS0&#10;N9b1Cj7WT8UdCE7oDI7ekYIdMayay4t6vQvEIrsdKxhSCvdSsh5oQi59IJcvnY8TpjzGXgbUG+xJ&#10;3lTVrdTeJXKpSEsGNHVLHX6OSTxu8/pAEmlkEA8H4dKlAEMYrcaUSeXszI+W4thQZudew4MNfJUx&#10;QP7asFzOFxx9L/lpojUkXjGmZ5wyhjSRJQ8YKGvKv1MWzIkL33VWU9lGfl98J6hz4cZ/uUjzf7Pb&#10;bHuj+ZQu9z/UfAMAAP//AwBQSwMEFAAGAAgAAAAhADHdX2HSAAAAjwEAAAsAAABfcmVscy8ucmVs&#10;c6SQwWrDMAyG74O9g9G9cdpDGaNOb4VeSwe7CltJTGPLWCZt376mMFhGbzvqF/o+8e/2tzCpmbJ4&#10;jgbWTQuKomXn42Dg63xYfYCSgtHhxJEM3Elg372/7U40YalHMvokqlKiGBhLSZ9aix0poDScKNZN&#10;zzlgqWMedEJ7wYH0pm23Ov9mQLdgqqMzkI9uA+p8T9X8hx28zSzcl8Zy0Nz33r6iasfXeKK5UjAP&#10;VAy4LM8w09zU50C/9q7/6ZURE31X/kL8TKv1x6wXNXYPAAAA//8DAFBLAwQUAAYACAAAACEAMy8F&#10;nkEAAAA5AAAAEAAAAGRycy9zaGFwZXhtbC54bWyysa/IzVEoSy0qzszPs1Uy1DNQUkjNS85PycxL&#10;t1UKDXHTtVBSKC5JzEtJzMnPS7VVqkwtVrK34+UCAAAA//8DAFBLAwQUAAYACAAAACEA/+g0DsQA&#10;AADcAAAADwAAAGRycy9kb3ducmV2LnhtbERPTWvCQBC9F/wPyxS8FN20oWpTVynFqnjTqKW3ITtN&#10;gtnZkN0m8d+7hUJv83ifM1/2phItNa60rOBxHIEgzqwuOVdwTD9GMxDOI2usLJOCKzlYLgZ3c0y0&#10;7XhP7cHnIoSwS1BB4X2dSOmyggy6sa2JA/dtG4M+wCaXusEuhJtKPkXRRBosOTQUWNN7Qdnl8GMU&#10;fD3knzvXr09d/BzXq02bTs86VWp437+9gvDU+3/xn3urw/yXGH6fCRfIxQ0AAP//AwBQSwECLQAU&#10;AAYACAAAACEA8PeKu/0AAADiAQAAEwAAAAAAAAAAAAAAAAAAAAAAW0NvbnRlbnRfVHlwZXNdLnht&#10;bFBLAQItABQABgAIAAAAIQAx3V9h0gAAAI8BAAALAAAAAAAAAAAAAAAAAC4BAABfcmVscy8ucmVs&#10;c1BLAQItABQABgAIAAAAIQAzLwWeQQAAADkAAAAQAAAAAAAAAAAAAAAAACkCAABkcnMvc2hhcGV4&#10;bWwueG1sUEsBAi0AFAAGAAgAAAAhAP/oNA7EAAAA3AAAAA8AAAAAAAAAAAAAAAAAmAIAAGRycy9k&#10;b3ducmV2LnhtbFBLBQYAAAAABAAEAPUAAACJAwAAAAA=&#10;" fillcolor="white [3201]" stroked="f" strokeweight=".5pt">
+                                        <v:textbox>
+                                          <w:txbxContent>
+                                            <w:p>
+                                              <w:pPr>
+                                                <w:spacing w:after="0" w:line="240" w:lineRule="auto"/>
+                                                <w:jc w:val="center"/>
+                                                <w:rPr>
+                                                  <w:lang w:val="ro-RO"/>
+                                                </w:rPr>
+                                              </w:pPr>
+                                              <w:r>
+                                                <w:rPr>
+                                                  <w:lang w:val="ro-RO"/>
+                                                </w:rPr>
+                                                <w:t>Input</w:t>
+                                              </w:r>
+                                            </w:p>
+                                            <w:p>
+                                              <w:pPr>
+                                                <w:spacing w:after="0" w:line="240" w:lineRule="auto"/>
+                                                <w:jc w:val="center"/>
+                                                <w:rPr>
+                                                  <w:lang w:val="ro-RO"/>
+                                                </w:rPr>
+                                              </w:pPr>
+                                              <w:r>
+                                                <w:rPr>
+                                                  <w:lang w:val="ro-RO"/>
+                                                </w:rPr>
+                                                <w:t>X</w:t>
+                                              </w:r>
+                                            </w:p>
+                                          </w:txbxContent>
+                                        </v:textbox>
+                                      </v:shape>
+                                    </v:group>
+                                    <v:group id="Group 198" o:spid="_x0000_s1134" style="position:absolute;left:1167;top:13229;width:4006;height:704" coordorigin="3425,-101" coordsize="400593,70416" o:gfxdata="UEsDBBQABgAIAAAAIQCi+E9TBAEAAOwBAAATAAAAW0NvbnRlbnRfVHlwZXNdLnhtbJSRy07DMBBF&#10;90j8g+UtShxYIISadEGAHSAoHzCyJ4lFYlseN7R/z7iPDaJIXdpzz5wre7HcTKOYMZL1rpbXZSUF&#10;Ou2NdX0tP1dPxZ0UlMAZGL3DWm6R5LK5vFistgFJMO2olkNK4V4p0gNOQKUP6HjS+ThB4mPsVQD9&#10;BT2qm6q6Vdq7hC4VKe+QzaLFDtZjEo8bvt43iTiSFA/7YHbVEkIYrYbETdXszC9LcTCUTO4yNNhA&#10;V1xDqj8NeXJacOBe+WmiNSjeIKYXmLiGMpFUH/060AABOVj+vyp3najwXWc1lm2k5wx/ZPhY75TG&#10;+G8XcT5X0DL2jvNxu9r9VfMDAAD//wMAUEsDBBQABgAIAAAAIQBsBtX+2AAAAJkBAAALAAAAX3Jl&#10;bHMvLnJlbHOkkMFKAzEQhu+C7xDm7mbbg4g025vQa63gNSSz2eAmE2biat/eWBBc6c3jzM9838/s&#10;9p9pVguyRMoGNl0PCrMjH3Mw8HJ6unsAJdVmb2fKaOCMAvvh9mZ3xNnWdiRTLKIaJYuBqdbyqLW4&#10;CZOVjgrmlozEydY2ctDFujcbUG/7/l7zbwYMK6Y6eAN88FtQp3Np5j/sFB2T0Fg7R0nTOEZ3jao9&#10;feQjLo1iOWA14FkuS8ala+VAX/du/ukNTO/lebIFX5tkZb9E8h01/08HvXro8AUAAP//AwBQSwME&#10;FAAGAAgAAAAhADMvBZ5BAAAAOQAAABUAAABkcnMvZ3JvdXBzaGFwZXhtbC54bWyysa/IzVEoSy0q&#10;zszPs1Uy1DNQUkjNS85PycxLt1UKDXHTtVBSKC5JzEtJzMnPS7VVqkwtVrK34+UCAAAA//8DAFBL&#10;AwQUAAYACAAAACEAXbgD3cYAAADcAAAADwAAAGRycy9kb3ducmV2LnhtbESPT2vCQBDF74V+h2UK&#10;vdVNLC02uoqIigcp+AeKtyE7JsHsbMiuSfz2nUOhtxnem/d+M1sMrlYdtaHybCAdJaCIc28rLgyc&#10;T5u3CagQkS3WnsnAgwIs5s9PM8ys7/lA3TEWSkI4ZGigjLHJtA55SQ7DyDfEol196zDK2hbatthL&#10;uKv1OEk+tcOKpaHEhlYl5bfj3RnY9tgv39N1t79dV4/L6eP7Z5+SMa8vw3IKKtIQ/81/1zsr+F9C&#10;K8/IBHr+CwAA//8DAFBLAQItABQABgAIAAAAIQCi+E9TBAEAAOwBAAATAAAAAAAAAAAAAAAAAAAA&#10;AABbQ29udGVudF9UeXBlc10ueG1sUEsBAi0AFAAGAAgAAAAhAGwG1f7YAAAAmQEAAAsAAAAAAAAA&#10;AAAAAAAANQEAAF9yZWxzLy5yZWxzUEsBAi0AFAAGAAgAAAAhADMvBZ5BAAAAOQAAABUAAAAAAAAA&#10;AAAAAAAANgIAAGRycy9ncm91cHNoYXBleG1sLnhtbFBLAQItABQABgAIAAAAIQBduAPdxgAAANwA&#10;AAAPAAAAAAAAAAAAAAAAAKoCAABkcnMvZG93bnJldi54bWxQSwUGAAAAAAQABAD6AAAAnQMAAAAA&#10;">
+                                      <v:oval id="Oval 195" o:spid="_x0000_s1135" style="position:absolute;left:342472;top:-101;width:61546;height:70339;visibility:visible;mso-wrap-style:square;v-text-anchor:middle" o:gfxdata="UEsDBBQABgAIAAAAIQDw94q7/QAAAOIBAAATAAAAW0NvbnRlbnRfVHlwZXNdLnhtbJSRzUrEMBDH&#10;74LvEOYqbaoHEWm6B6tHFV0fYEimbdg2CZlYd9/edD8u4goeZ+b/8SOpV9tpFDNFtt4puC4rEOS0&#10;N9b1Cj7WT8UdCE7oDI7ekYIdMayay4t6vQvEIrsdKxhSCvdSsh5oQi59IJcvnY8TpjzGXgbUG+xJ&#10;3lTVrdTeJXKpSEsGNHVLHX6OSTxu8/pAEmlkEA8H4dKlAEMYrcaUSeXszI+W4thQZudew4MNfJUx&#10;QP7asFzOFxx9L/lpojUkXjGmZ5wyhjSRJQ8YKGvKv1MWzIkL33VWU9lGfl98J6hz4cZ/uUjzf7Pb&#10;bHuj+ZQu9z/UfAMAAP//AwBQSwMEFAAGAAgAAAAhADHdX2HSAAAAjwEAAAsAAABfcmVscy8ucmVs&#10;c6SQwWrDMAyG74O9g9G9cdpDGaNOb4VeSwe7CltJTGPLWCZt376mMFhGbzvqF/o+8e/2tzCpmbJ4&#10;jgbWTQuKomXn42Dg63xYfYCSgtHhxJEM3Elg372/7U40YalHMvokqlKiGBhLSZ9aix0poDScKNZN&#10;zzlgqWMedEJ7wYH0pm23Ov9mQLdgqqMzkI9uA+p8T9X8hx28zSzcl8Zy0Nz33r6iasfXeKK5UjAP&#10;VAy4LM8w09zU50C/9q7/6ZURE31X/kL8TKv1x6wXNXYPAAAA//8DAFBLAwQUAAYACAAAACEAMy8F&#10;nkEAAAA5AAAAEAAAAGRycy9zaGFwZXhtbC54bWyysa/IzVEoSy0qzszPs1Uy1DNQUkjNS85PycxL&#10;t1UKDXHTtVBSKC5JzEtJzMnPS7VVqkwtVrK34+UCAAAA//8DAFBLAwQUAAYACAAAACEAE0enmMEA&#10;AADcAAAADwAAAGRycy9kb3ducmV2LnhtbERPTYvCMBC9L/gfwix4W9MVXbRrFBEKKnjYWu9DM9sG&#10;m0lpotb99RtB8DaP9zmLVW8bcaXOG8cKPkcJCOLSacOVguKYfcxA+ICssXFMCu7kYbUcvC0w1e7G&#10;P3TNQyViCPsUFdQhtKmUvqzJoh+5ljhyv66zGCLsKqk7vMVw28hxknxJi4ZjQ40tbWoqz/nFKvjb&#10;ZoUJl3k+S4r9+TDZZU6ak1LD9379DSJQH17ip3ur4/z5FB7PxAvk8h8AAP//AwBQSwECLQAUAAYA&#10;CAAAACEA8PeKu/0AAADiAQAAEwAAAAAAAAAAAAAAAAAAAAAAW0NvbnRlbnRfVHlwZXNdLnhtbFBL&#10;AQItABQABgAIAAAAIQAx3V9h0gAAAI8BAAALAAAAAAAAAAAAAAAAAC4BAABfcmVscy8ucmVsc1BL&#10;AQItABQABgAIAAAAIQAzLwWeQQAAADkAAAAQAAAAAAAAAAAAAAAAACkCAABkcnMvc2hhcGV4bWwu&#10;eG1sUEsBAi0AFAAGAAgAAAAhABNHp5jBAAAA3AAAAA8AAAAAAAAAAAAAAAAAmAIAAGRycy9kb3du&#10;cmV2LnhtbFBLBQYAAAAABAAEAPUAAACGAwAAAAA=&#10;" fillcolor="#5b9bd5 [3204]" strokecolor="#1f4d78 [1604]" strokeweight="1pt">
+                                        <v:stroke joinstyle="miter"/>
+                                      </v:oval>
+                                      <v:oval id="Oval 196" o:spid="_x0000_s1136" style="position:absolute;left:3425;top:-24;width:61546;height:70339;visibility:visible;mso-wrap-style:square;v-text-anchor:middle" o:gfxdata="UEsDBBQABgAIAAAAIQDw94q7/QAAAOIBAAATAAAAW0NvbnRlbnRfVHlwZXNdLnhtbJSRzUrEMBDH&#10;74LvEOYqbaoHEWm6B6tHFV0fYEimbdg2CZlYd9/edD8u4goeZ+b/8SOpV9tpFDNFtt4puC4rEOS0&#10;N9b1Cj7WT8UdCE7oDI7ekYIdMayay4t6vQvEIrsdKxhSCvdSsh5oQi59IJcvnY8TpjzGXgbUG+xJ&#10;3lTVrdTeJXKpSEsGNHVLHX6OSTxu8/pAEmlkEA8H4dKlAEMYrcaUSeXszI+W4thQZudew4MNfJUx&#10;QP7asFzOFxx9L/lpojUkXjGmZ5wyhjSRJQ8YKGvKv1MWzIkL33VWU9lGfl98J6hz4cZ/uUjzf7Pb&#10;bHuj+ZQu9z/UfAMAAP//AwBQSwMEFAAGAAgAAAAhADHdX2HSAAAAjwEAAAsAAABfcmVscy8ucmVs&#10;c6SQwWrDMAyG74O9g9G9cdpDGaNOb4VeSwe7CltJTGPLWCZt376mMFhGbzvqF/o+8e/2tzCpmbJ4&#10;jgbWTQuKomXn42Dg63xYfYCSgtHhxJEM3Elg372/7U40YalHMvokqlKiGBhLSZ9aix0poDScKNZN&#10;zzlgqWMedEJ7wYH0pm23Ov9mQLdgqqMzkI9uA+p8T9X8hx28zSzcl8Zy0Nz33r6iasfXeKK5UjAP&#10;VAy4LM8w09zU50C/9q7/6ZURE31X/kL8TKv1x6wXNXYPAAAA//8DAFBLAwQUAAYACAAAACEAMy8F&#10;nkEAAAA5AAAAEAAAAGRycy9zaGFwZXhtbC54bWyysa/IzVEoSy0qzszPs1Uy1DNQUkjNS85PycxL&#10;t1UKDXHTtVBSKC5JzEtJzMnPS7VVqkwtVrK34+UCAAAA//8DAFBLAwQUAAYACAAAACEA45U578EA&#10;AADcAAAADwAAAGRycy9kb3ducmV2LnhtbERPTYvCMBC9C/sfwizsTVMXEe0aRRYKKniw1vvQzLbB&#10;ZlKaqF1/vREEb/N4n7NY9bYRV+q8caxgPEpAEJdOG64UFMdsOAPhA7LGxjEp+CcPq+XHYIGpdjc+&#10;0DUPlYgh7FNUUIfQplL6siaLfuRa4sj9uc5iiLCrpO7wFsNtI7+TZCotGo4NNbb0W1N5zi9WwX2T&#10;FSZc5vksKXbn/WSbOWlOSn199usfEIH68Ba/3Bsd58+n8HwmXiCXDwAAAP//AwBQSwECLQAUAAYA&#10;CAAAACEA8PeKu/0AAADiAQAAEwAAAAAAAAAAAAAAAAAAAAAAW0NvbnRlbnRfVHlwZXNdLnhtbFBL&#10;AQItABQABgAIAAAAIQAx3V9h0gAAAI8BAAALAAAAAAAAAAAAAAAAAC4BAABfcmVscy8ucmVsc1BL&#10;AQItABQABgAIAAAAIQAzLwWeQQAAADkAAAAQAAAAAAAAAAAAAAAAACkCAABkcnMvc2hhcGV4bWwu&#10;eG1sUEsBAi0AFAAGAAgAAAAhAOOVOe/BAAAA3AAAAA8AAAAAAAAAAAAAAAAAmAIAAGRycy9kb3du&#10;cmV2LnhtbFBLBQYAAAAABAAEAPUAAACGAwAAAAA=&#10;" fillcolor="#5b9bd5 [3204]" strokecolor="#1f4d78 [1604]" strokeweight="1pt">
+                                        <v:stroke joinstyle="miter"/>
+                                      </v:oval>
+                                      <v:oval id="Oval 197" o:spid="_x0000_s1137" style="position:absolute;left:167812;top:-24;width:61546;height:70339;visibility:visible;mso-wrap-style:square;v-text-anchor:middle" o:gfxdata="UEsDBBQABgAIAAAAIQDw94q7/QAAAOIBAAATAAAAW0NvbnRlbnRfVHlwZXNdLnhtbJSRzUrEMBDH&#10;74LvEOYqbaoHEWm6B6tHFV0fYEimbdg2CZlYd9/edD8u4goeZ+b/8SOpV9tpFDNFtt4puC4rEOS0&#10;N9b1Cj7WT8UdCE7oDI7ekYIdMayay4t6vQvEIrsdKxhSCvdSsh5oQi59IJcvnY8TpjzGXgbUG+xJ&#10;3lTVrdTeJXKpSEsGNHVLHX6OSTxu8/pAEmlkEA8H4dKlAEMYrcaUSeXszI+W4thQZudew4MNfJUx&#10;QP7asFzOFxx9L/lpojUkXjGmZ5wyhjSRJQ8YKGvKv1MWzIkL33VWU9lGfl98J6hz4cZ/uUjzf7Pb&#10;bHuj+ZQu9z/UfAMAAP//AwBQSwMEFAAGAAgAAAAhADHdX2HSAAAAjwEAAAsAAABfcmVscy8ucmVs&#10;c6SQwWrDMAyG74O9g9G9cdpDGaNOb4VeSwe7CltJTGPLWCZt376mMFhGbzvqF/o+8e/2tzCpmbJ4&#10;jgbWTQuKomXn42Dg63xYfYCSgtHhxJEM3Elg372/7U40YalHMvokqlKiGBhLSZ9aix0poDScKNZN&#10;zzlgqWMedEJ7wYH0pm23Ov9mQLdgqqMzkI9uA+p8T9X8hx28zSzcl8Zy0Nz33r6iasfXeKK5UjAP&#10;VAy4LM8w09zU50C/9q7/6ZURE31X/kL8TKv1x6wXNXYPAAAA//8DAFBLAwQUAAYACAAAACEAMy8F&#10;nkEAAAA5AAAAEAAAAGRycy9zaGFwZXhtbC54bWyysa/IzVEoSy0qzszPs1Uy1DNQUkjNS85PycxL&#10;t1UKDXHTtVBSKC5JzEtJzMnPS7VVqkwtVrK34+UCAAAA//8DAFBLAwQUAAYACAAAACEAjNmcdMEA&#10;AADcAAAADwAAAGRycy9kb3ducmV2LnhtbERPTYvCMBC9L/gfwix4W9MVcbVrFBEKKnjYWu9DM9sG&#10;m0lpotb99RtB8DaP9zmLVW8bcaXOG8cKPkcJCOLSacOVguKYfcxA+ICssXFMCu7kYbUcvC0w1e7G&#10;P3TNQyViCPsUFdQhtKmUvqzJoh+5ljhyv66zGCLsKqk7vMVw28hxkkylRcOxocaWNjWV5/xiFfxt&#10;s8KEyzyfJcX+fJjsMifNSanhe7/+BhGoDy/x073Vcf78Cx7PxAvk8h8AAP//AwBQSwECLQAUAAYA&#10;CAAAACEA8PeKu/0AAADiAQAAEwAAAAAAAAAAAAAAAAAAAAAAW0NvbnRlbnRfVHlwZXNdLnhtbFBL&#10;AQItABQABgAIAAAAIQAx3V9h0gAAAI8BAAALAAAAAAAAAAAAAAAAAC4BAABfcmVscy8ucmVsc1BL&#10;AQItABQABgAIAAAAIQAzLwWeQQAAADkAAAAQAAAAAAAAAAAAAAAAACkCAABkcnMvc2hhcGV4bWwu&#10;eG1sUEsBAi0AFAAGAAgAAAAhAIzZnHTBAAAA3AAAAA8AAAAAAAAAAAAAAAAAmAIAAGRycy9kb3du&#10;cmV2LnhtbFBLBQYAAAAABAAEAPUAAACGAwAAAAA=&#10;" fillcolor="#5b9bd5 [3204]" strokecolor="#1f4d78 [1604]" strokeweight="1pt">
+                                        <v:stroke joinstyle="miter"/>
+                                      </v:oval>
+                                    </v:group>
+                                  </v:group>
+                                  <v:shape id="Straight Arrow Connector 201" o:spid="_x0000_s1138" type="#_x0000_t32" style="position:absolute;left:5994;top:6172;width:5379;height:70;flip:y;visibility:visible;mso-wrap-style:square" o:connectortype="straight" o:gfxdata="UEsDBBQABgAIAAAAIQD+JeulAAEAAOoBAAATAAAAW0NvbnRlbnRfVHlwZXNdLnhtbJSRzU7EIBDH&#10;7ya+A+FqWqoHY0zpHqwe1Zj1AQhMW2I7EAbr7ts73e5ejGviEeb/8RuoN7tpFDMk8gG1vC4rKQBt&#10;cB57Ld+3T8WdFJQNOjMGBC33QHLTXF7U230EEuxG0nLIOd4rRXaAyVAZIiBPupAmk/mYehWN/TA9&#10;qJuqulU2YAbMRV4yZFO30JnPMYvHHV+vJAlGkuJhFS5dWpoYR29NZlI1o/vRUhwbSnYeNDT4SFeM&#10;IdWvDcvkfMHR98JPk7wD8WpSfjYTYyiXaNkAweaQWFf+nbSgTlSErvMWyjYRL7V6T3DnSlz4wgTz&#10;f/Nbtr3BfEpXh59qvgEAAP//AwBQSwMEFAAGAAgAAAAhAJYFM1jUAAAAlwEAAAsAAABfcmVscy8u&#10;cmVsc6SQPWsDMQyG90L/g9He8yVDKSW+bIWsIYWuxtZ9kLNkJHNN/n1MoaVXsnWUXvQ8L9rtL2k2&#10;C4pOTA42TQsGKXCcaHDwfnp7egGjxVP0MxM6uKLCvnt82B1x9qUe6ThlNZVC6mAsJb9aq2HE5LXh&#10;jFSTniX5UkcZbPbh7Ae027Z9tvKbAd2KaQ7RgRziFszpmqv5DztNQVi5L03gZLnvp3CPaiN/0hGX&#10;SvEyYHEQRb+WgktTy4G979380xuYCENh+aiOlfwnqfbvBnb1zu4GAAD//wMAUEsDBBQABgAIAAAA&#10;IQAzLwWeQQAAADkAAAAUAAAAZHJzL2Nvbm5lY3RvcnhtbC54bWyysa/IzVEoSy0qzszPs1Uy1DNQ&#10;UkjNS85PycxLt1UKDXHTtVBSKC5JzEtJzMnPS7VVqkwtVrK34+UCAAAA//8DAFBLAwQUAAYACAAA&#10;ACEAHLVsDcYAAADcAAAADwAAAGRycy9kb3ducmV2LnhtbESPQWvCQBSE74X+h+UJXoputFUkukob&#10;KfRaFdTbI/vMRrNv0+wa0/76rlDocZiZb5jFqrOVaKnxpWMFo2ECgjh3uuRCwW77PpiB8AFZY+WY&#10;FHyTh9Xy8WGBqXY3/qR2EwoRIexTVGBCqFMpfW7Ioh+6mjh6J9dYDFE2hdQN3iLcVnKcJFNpseS4&#10;YLCmzFB+2VytguNpotu3bF3m5pA9759efr7Oh7VS/V73OgcRqAv/4b/2h1YwTkZwPxOPgFz+AgAA&#10;//8DAFBLAQItABQABgAIAAAAIQD+JeulAAEAAOoBAAATAAAAAAAAAAAAAAAAAAAAAABbQ29udGVu&#10;dF9UeXBlc10ueG1sUEsBAi0AFAAGAAgAAAAhAJYFM1jUAAAAlwEAAAsAAAAAAAAAAAAAAAAAMQEA&#10;AF9yZWxzLy5yZWxzUEsBAi0AFAAGAAgAAAAhADMvBZ5BAAAAOQAAABQAAAAAAAAAAAAAAAAALgIA&#10;AGRycy9jb25uZWN0b3J4bWwueG1sUEsBAi0AFAAGAAgAAAAhABy1bA3GAAAA3AAAAA8AAAAAAAAA&#10;AAAAAAAAoQIAAGRycy9kb3ducmV2LnhtbFBLBQYAAAAABAAEAPkAAACUAwAAAAA=&#10;" strokecolor="#5b9bd5 [3204]" strokeweight=".5pt">
+                                    <v:stroke endarrow="block" joinstyle="miter"/>
+                                  </v:shape>
+                                  <v:shape id="Straight Arrow Connector 202" o:spid="_x0000_s1139" type="#_x0000_t32" style="position:absolute;left:6082;top:9762;width:5296;height:85;flip:y;visibility:visible;mso-wrap-style:square" o:connectortype="straight" o:gfxdata="UEsDBBQABgAIAAAAIQD+JeulAAEAAOoBAAATAAAAW0NvbnRlbnRfVHlwZXNdLnhtbJSRzU7EIBDH&#10;7ya+A+FqWqoHY0zpHqwe1Zj1AQhMW2I7EAbr7ts73e5ejGviEeb/8RuoN7tpFDMk8gG1vC4rKQBt&#10;cB57Ld+3T8WdFJQNOjMGBC33QHLTXF7U230EEuxG0nLIOd4rRXaAyVAZIiBPupAmk/mYehWN/TA9&#10;qJuqulU2YAbMRV4yZFO30JnPMYvHHV+vJAlGkuJhFS5dWpoYR29NZlI1o/vRUhwbSnYeNDT4SFeM&#10;IdWvDcvkfMHR98JPk7wD8WpSfjYTYyiXaNkAweaQWFf+nbSgTlSErvMWyjYRL7V6T3DnSlz4wgTz&#10;f/Nbtr3BfEpXh59qvgEAAP//AwBQSwMEFAAGAAgAAAAhAJYFM1jUAAAAlwEAAAsAAABfcmVscy8u&#10;cmVsc6SQPWsDMQyG90L/g9He8yVDKSW+bIWsIYWuxtZ9kLNkJHNN/n1MoaVXsnWUXvQ8L9rtL2k2&#10;C4pOTA42TQsGKXCcaHDwfnp7egGjxVP0MxM6uKLCvnt82B1x9qUe6ThlNZVC6mAsJb9aq2HE5LXh&#10;jFSTniX5UkcZbPbh7Ae027Z9tvKbAd2KaQ7RgRziFszpmqv5DztNQVi5L03gZLnvp3CPaiN/0hGX&#10;SvEyYHEQRb+WgktTy4G979380xuYCENh+aiOlfwnqfbvBnb1zu4GAAD//wMAUEsDBBQABgAIAAAA&#10;IQAzLwWeQQAAADkAAAAUAAAAZHJzL2Nvbm5lY3RvcnhtbC54bWyysa/IzVEoSy0qzszPs1Uy1DNQ&#10;UkjNS85PycxLt1UKDXHTtVBSKC5JzEtJzMnPS7VVqkwtVrK34+UCAAAA//8DAFBLAwQUAAYACAAA&#10;ACEA7GfyesYAAADcAAAADwAAAGRycy9kb3ducmV2LnhtbESPT2vCQBTE7wW/w/IEL0U3pn8oqato&#10;pOC1WqjeHtlnNm32bcyuMfbTd4VCj8PM/IaZLXpbi45aXzlWMJ0kIIgLpysuFXzs3sYvIHxA1lg7&#10;JgVX8rCYD+5mmGl34XfqtqEUEcI+QwUmhCaT0heGLPqJa4ijd3StxRBlW0rd4iXCbS3TJHmWFiuO&#10;CwYbyg0V39uzVXA4Pulula+rwuzzh8/7x5/T136t1GjYL19BBOrDf/ivvdEK0iSF25l4BOT8FwAA&#10;//8DAFBLAQItABQABgAIAAAAIQD+JeulAAEAAOoBAAATAAAAAAAAAAAAAAAAAAAAAABbQ29udGVu&#10;dF9UeXBlc10ueG1sUEsBAi0AFAAGAAgAAAAhAJYFM1jUAAAAlwEAAAsAAAAAAAAAAAAAAAAAMQEA&#10;AF9yZWxzLy5yZWxzUEsBAi0AFAAGAAgAAAAhADMvBZ5BAAAAOQAAABQAAAAAAAAAAAAAAAAALgIA&#10;AGRycy9jb25uZWN0b3J4bWwueG1sUEsBAi0AFAAGAAgAAAAhAOxn8nrGAAAA3AAAAA8AAAAAAAAA&#10;AAAAAAAAoQIAAGRycy9kb3ducmV2LnhtbFBLBQYAAAAABAAEAPkAAACUAwAAAAA=&#10;" strokecolor="#5b9bd5 [3204]" strokeweight=".5pt">
+                                    <v:stroke endarrow="block" joinstyle="miter"/>
+                                  </v:shape>
+                                  <v:shape id="Straight Arrow Connector 203" o:spid="_x0000_s1140" type="#_x0000_t32" style="position:absolute;left:6082;top:17842;width:4909;height:94;flip:y;visibility:visible;mso-wrap-style:square" o:connectortype="straight" o:gfxdata="UEsDBBQABgAIAAAAIQD+JeulAAEAAOoBAAATAAAAW0NvbnRlbnRfVHlwZXNdLnhtbJSRzU7EIBDH&#10;7ya+A+FqWqoHY0zpHqwe1Zj1AQhMW2I7EAbr7ts73e5ejGviEeb/8RuoN7tpFDMk8gG1vC4rKQBt&#10;cB57Ld+3T8WdFJQNOjMGBC33QHLTXF7U230EEuxG0nLIOd4rRXaAyVAZIiBPupAmk/mYehWN/TA9&#10;qJuqulU2YAbMRV4yZFO30JnPMYvHHV+vJAlGkuJhFS5dWpoYR29NZlI1o/vRUhwbSnYeNDT4SFeM&#10;IdWvDcvkfMHR98JPk7wD8WpSfjYTYyiXaNkAweaQWFf+nbSgTlSErvMWyjYRL7V6T3DnSlz4wgTz&#10;f/Nbtr3BfEpXh59qvgEAAP//AwBQSwMEFAAGAAgAAAAhAJYFM1jUAAAAlwEAAAsAAABfcmVscy8u&#10;cmVsc6SQPWsDMQyG90L/g9He8yVDKSW+bIWsIYWuxtZ9kLNkJHNN/n1MoaVXsnWUXvQ8L9rtL2k2&#10;C4pOTA42TQsGKXCcaHDwfnp7egGjxVP0MxM6uKLCvnt82B1x9qUe6ThlNZVC6mAsJb9aq2HE5LXh&#10;jFSTniX5UkcZbPbh7Ae027Z9tvKbAd2KaQ7RgRziFszpmqv5DztNQVi5L03gZLnvp3CPaiN/0hGX&#10;SvEyYHEQRb+WgktTy4G979380xuYCENh+aiOlfwnqfbvBnb1zu4GAAD//wMAUEsDBBQABgAIAAAA&#10;IQAzLwWeQQAAADkAAAAUAAAAZHJzL2Nvbm5lY3RvcnhtbC54bWyysa/IzVEoSy0qzszPs1Uy1DNQ&#10;UkjNS85PycxLt1UKDXHTtVBSKC5JzEtJzMnPS7VVqkwtVrK34+UCAAAA//8DAFBLAwQUAAYACAAA&#10;ACEAgytX4ccAAADcAAAADwAAAGRycy9kb3ducmV2LnhtbESPT2vCQBTE74V+h+UVeim68U9Foqu0&#10;kUKvWkG9PbLPbGz2bcxuY+qnd4VCj8PM/IaZLztbiZYaXzpWMOgnIIhzp0suFGy/PnpTED4ga6wc&#10;k4Jf8rBcPD7MMdXuwmtqN6EQEcI+RQUmhDqV0ueGLPq+q4mjd3SNxRBlU0jd4CXCbSWHSTKRFkuO&#10;CwZrygzl35sfq+BwfNXte7Yqc7PPRruX8fV82q+Uen7q3mYgAnXhP/zX/tQKhskI7mfiEZCLGwAA&#10;AP//AwBQSwECLQAUAAYACAAAACEA/iXrpQABAADqAQAAEwAAAAAAAAAAAAAAAAAAAAAAW0NvbnRl&#10;bnRfVHlwZXNdLnhtbFBLAQItABQABgAIAAAAIQCWBTNY1AAAAJcBAAALAAAAAAAAAAAAAAAAADEB&#10;AABfcmVscy8ucmVsc1BLAQItABQABgAIAAAAIQAzLwWeQQAAADkAAAAUAAAAAAAAAAAAAAAAAC4C&#10;AABkcnMvY29ubmVjdG9yeG1sLnhtbFBLAQItABQABgAIAAAAIQCDK1fhxwAAANwAAAAPAAAAAAAA&#10;AAAAAAAAAKECAABkcnMvZG93bnJldi54bWxQSwUGAAAAAAQABAD5AAAAlQMAAAAA&#10;" strokecolor="#5b9bd5 [3204]" strokeweight=".5pt">
+                                    <v:stroke endarrow="block" joinstyle="miter"/>
+                                  </v:shape>
+                                  <v:shape id="Straight Arrow Connector 204" o:spid="_x0000_s1141" type="#_x0000_t32" style="position:absolute;left:6082;top:21333;width:4919;height:120;flip:y;visibility:visible;mso-wrap-style:square" o:connectortype="straight" o:gfxdata="UEsDBBQABgAIAAAAIQD+JeulAAEAAOoBAAATAAAAW0NvbnRlbnRfVHlwZXNdLnhtbJSRzU7EIBDH&#10;7ya+A+FqWqoHY0zpHqwe1Zj1AQhMW2I7EAbr7ts73e5ejGviEeb/8RuoN7tpFDMk8gG1vC4rKQBt&#10;cB57Ld+3T8WdFJQNOjMGBC33QHLTXF7U230EEuxG0nLIOd4rRXaAyVAZIiBPupAmk/mYehWN/TA9&#10;qJuqulU2YAbMRV4yZFO30JnPMYvHHV+vJAlGkuJhFS5dWpoYR29NZlI1o/vRUhwbSnYeNDT4SFeM&#10;IdWvDcvkfMHR98JPk7wD8WpSfjYTYyiXaNkAweaQWFf+nbSgTlSErvMWyjYRL7V6T3DnSlz4wgTz&#10;f/Nbtr3BfEpXh59qvgEAAP//AwBQSwMEFAAGAAgAAAAhAJYFM1jUAAAAlwEAAAsAAABfcmVscy8u&#10;cmVsc6SQPWsDMQyG90L/g9He8yVDKSW+bIWsIYWuxtZ9kLNkJHNN/n1MoaVXsnWUXvQ8L9rtL2k2&#10;C4pOTA42TQsGKXCcaHDwfnp7egGjxVP0MxM6uKLCvnt82B1x9qUe6ThlNZVC6mAsJb9aq2HE5LXh&#10;jFSTniX5UkcZbPbh7Ae027Z9tvKbAd2KaQ7RgRziFszpmqv5DztNQVi5L03gZLnvp3CPaiN/0hGX&#10;SvEyYHEQRb+WgktTy4G979380xuYCENh+aiOlfwnqfbvBnb1zu4GAAD//wMAUEsDBBQABgAIAAAA&#10;IQAzLwWeQQAAADkAAAAUAAAAZHJzL2Nvbm5lY3RvcnhtbC54bWyysa/IzVEoSy0qzszPs1Uy1DNQ&#10;UkjNS85PycxLt1UKDXHTtVBSKC5JzEtJzMnPS7VVqkwtVrK34+UCAAAA//8DAFBLAwQUAAYACAAA&#10;ACEADMLPlcYAAADcAAAADwAAAGRycy9kb3ducmV2LnhtbESPQWvCQBSE70L/w/IKvRTdVK1IdJU2&#10;UvBaK6i3R/aZjc2+TbPbGP31XaHgcZiZb5j5srOVaKnxpWMFL4MEBHHudMmFgu3XR38KwgdkjZVj&#10;UnAhD8vFQ2+OqXZn/qR2EwoRIexTVGBCqFMpfW7Ioh+4mjh6R9dYDFE2hdQNniPcVnKYJBNpseS4&#10;YLCmzFD+vfm1Cg7HV92+Z6syN/tstHseX39O+5VST4/d2wxEoC7cw//ttVYwTMZwOxOPgFz8AQAA&#10;//8DAFBLAQItABQABgAIAAAAIQD+JeulAAEAAOoBAAATAAAAAAAAAAAAAAAAAAAAAABbQ29udGVu&#10;dF9UeXBlc10ueG1sUEsBAi0AFAAGAAgAAAAhAJYFM1jUAAAAlwEAAAsAAAAAAAAAAAAAAAAAMQEA&#10;AF9yZWxzLy5yZWxzUEsBAi0AFAAGAAgAAAAhADMvBZ5BAAAAOQAAABQAAAAAAAAAAAAAAAAALgIA&#10;AGRycy9jb25uZWN0b3J4bWwueG1sUEsBAi0AFAAGAAgAAAAhAAzCz5XGAAAA3AAAAA8AAAAAAAAA&#10;AAAAAAAAoQIAAGRycy9kb3ducmV2LnhtbFBLBQYAAAAABAAEAPkAAACUAwAAAAA=&#10;" strokecolor="#5b9bd5 [3204]" strokeweight=".5pt">
+                                    <v:stroke endarrow="block" joinstyle="miter"/>
+                                  </v:shape>
+                                  <v:oval id="Oval 207" o:spid="_x0000_s1142" style="position:absolute;left:10991;top:16279;width:4085;height:3127;visibility:visible;mso-wrap-style:square;v-text-anchor:middle" o:gfxdata="UEsDBBQABgAIAAAAIQDw94q7/QAAAOIBAAATAAAAW0NvbnRlbnRfVHlwZXNdLnhtbJSRzUrEMBDH&#10;74LvEOYqbaoHEWm6B6tHFV0fYEimbdg2CZlYd9/edD8u4goeZ+b/8SOpV9tpFDNFtt4puC4rEOS0&#10;N9b1Cj7WT8UdCE7oDI7ekYIdMayay4t6vQvEIrsdKxhSCvdSsh5oQi59IJcvnY8TpjzGXgbUG+xJ&#10;3lTVrdTeJXKpSEsGNHVLHX6OSTxu8/pAEmlkEA8H4dKlAEMYrcaUSeXszI+W4thQZudew4MNfJUx&#10;QP7asFzOFxx9L/lpojUkXjGmZ5wyhjSRJQ8YKGvKv1MWzIkL33VWU9lGfl98J6hz4cZ/uUjzf7Pb&#10;bHuj+ZQu9z/UfAMAAP//AwBQSwMEFAAGAAgAAAAhADHdX2HSAAAAjwEAAAsAAABfcmVscy8ucmVs&#10;c6SQwWrDMAyG74O9g9G9cdpDGaNOb4VeSwe7CltJTGPLWCZt376mMFhGbzvqF/o+8e/2tzCpmbJ4&#10;jgbWTQuKomXn42Dg63xYfYCSgtHhxJEM3Elg372/7U40YalHMvokqlKiGBhLSZ9aix0poDScKNZN&#10;zzlgqWMedEJ7wYH0pm23Ov9mQLdgqqMzkI9uA+p8T9X8hx28zSzcl8Zy0Nz33r6iasfXeKK5UjAP&#10;VAy4LM8w09zU50C/9q7/6ZURE31X/kL8TKv1x6wXNXYPAAAA//8DAFBLAwQUAAYACAAAACEAMy8F&#10;nkEAAAA5AAAAEAAAAGRycy9zaGFwZXhtbC54bWyysa/IzVEoSy0qzszPs1Uy1DNQUkjNS85PycxL&#10;t1UKDXHTtVBSKC5JzEtJzMnPS7VVqkwtVrK34+UCAAAA//8DAFBLAwQUAAYACAAAACEA82jYUMMA&#10;AADcAAAADwAAAGRycy9kb3ducmV2LnhtbESPQWvCQBSE74L/YXlCb2a3HqqkrhIU0WtSkR5fs69J&#10;aPZtyK4m9dd3hYLHYWa+Ydbb0bbiRr1vHGt4TRQI4tKZhisN54/DfAXCB2SDrWPS8EsetpvpZI2p&#10;cQPndCtCJSKEfYoa6hC6VEpf1mTRJ64jjt636y2GKPtKmh6HCLetXCj1Ji02HBdq7GhXU/lTXK2G&#10;0/mY519ZcQ+XQSnMPvfH6+6u9ctszN5BBBrDM/zfPhkNC7WEx5l4BOTmDwAA//8DAFBLAQItABQA&#10;BgAIAAAAIQDw94q7/QAAAOIBAAATAAAAAAAAAAAAAAAAAAAAAABbQ29udGVudF9UeXBlc10ueG1s&#10;UEsBAi0AFAAGAAgAAAAhADHdX2HSAAAAjwEAAAsAAAAAAAAAAAAAAAAALgEAAF9yZWxzLy5yZWxz&#10;UEsBAi0AFAAGAAgAAAAhADMvBZ5BAAAAOQAAABAAAAAAAAAAAAAAAAAAKQIAAGRycy9zaGFwZXht&#10;bC54bWxQSwECLQAUAAYACAAAACEA82jYUMMAAADcAAAADwAAAAAAAAAAAAAAAACYAgAAZHJzL2Rv&#10;d25yZXYueG1sUEsFBgAAAAAEAAQA9QAAAIgDAAAAAA==&#10;" fillcolor="white [3201]" strokecolor="#4472c4 [3208]" strokeweight="1pt">
+                                    <v:stroke joinstyle="miter"/>
+                                    <v:textbox>
+                                      <w:txbxContent>
+                                        <w:p>
+                                          <w:pPr>
+                                            <w:jc w:val="center"/>
+                                            <w:rPr>
+                                              <w:sz w:val="10"/>
+                                              <w:lang w:val="ro-RO"/>
+                                            </w:rPr>
+                                          </w:pPr>
+                                          <w:r>
+                                            <w:rPr>
+                                              <w:sz w:val="10"/>
+                                              <w:lang w:val="ro-RO"/>
+                                            </w:rPr>
+                                            <w:t>12</w:t>
+                                          </w:r>
+                                        </w:p>
+                                      </w:txbxContent>
+                                    </v:textbox>
+                                  </v:oval>
+                                </v:group>
+                                <v:oval id="Oval 210" o:spid="_x0000_s1143" style="position:absolute;left:11373;top:4609;width:3726;height:3126;visibility:visible;mso-wrap-style:square;v-text-anchor:middle" o:gfxdata="UEsDBBQABgAIAAAAIQDw94q7/QAAAOIBAAATAAAAW0NvbnRlbnRfVHlwZXNdLnhtbJSRzUrEMBDH&#10;74LvEOYqbaoHEWm6B6tHFV0fYEimbdg2CZlYd9/edD8u4goeZ+b/8SOpV9tpFDNFtt4puC4rEOS0&#10;N9b1Cj7WT8UdCE7oDI7ekYIdMayay4t6vQvEIrsdKxhSCvdSsh5oQi59IJcvnY8TpjzGXgbUG+xJ&#10;3lTVrdTeJXKpSEsGNHVLHX6OSTxu8/pAEmlkEA8H4dKlAEMYrcaUSeXszI+W4thQZudew4MNfJUx&#10;QP7asFzOFxx9L/lpojUkXjGmZ5wyhjSRJQ8YKGvKv1MWzIkL33VWU9lGfl98J6hz4cZ/uUjzf7Pb&#10;bHuj+ZQu9z/UfAMAAP//AwBQSwMEFAAGAAgAAAAhADHdX2HSAAAAjwEAAAsAAABfcmVscy8ucmVs&#10;c6SQwWrDMAyG74O9g9G9cdpDGaNOb4VeSwe7CltJTGPLWCZt376mMFhGbzvqF/o+8e/2tzCpmbJ4&#10;jgbWTQuKomXn42Dg63xYfYCSgtHhxJEM3Elg372/7U40YalHMvokqlKiGBhLSZ9aix0poDScKNZN&#10;zzlgqWMedEJ7wYH0pm23Ov9mQLdgqqMzkI9uA+p8T9X8hx28zSzcl8Zy0Nz33r6iasfXeKK5UjAP&#10;VAy4LM8w09zU50C/9q7/6ZURE31X/kL8TKv1x6wXNXYPAAAA//8DAFBLAwQUAAYACAAAACEAMy8F&#10;nkEAAAA5AAAAEAAAAGRycy9zaGFwZXhtbC54bWyysa/IzVEoSy0qzszPs1Uy1DNQUkjNS85PycxL&#10;t1UKDXHTtVBSKC5JzEtJzMnPS7VVqkwtVrK34+UCAAAA//8DAFBLAwQUAAYACAAAACEA+VjW+b8A&#10;AADcAAAADwAAAGRycy9kb3ducmV2LnhtbERPTYvCMBC9L/gfwgje1kQPsnSNUhTRa7siexybsS02&#10;k9JEW/315iB4fLzv5XqwjbhT52vHGmZTBYK4cKbmUsPxb/f9A8IHZIONY9LwIA/r1ehriYlxPWd0&#10;z0MpYgj7BDVUIbSJlL6oyKKfupY4chfXWQwRdqU0HfYx3DZyrtRCWqw5NlTY0qai4prfrIbDcZ9l&#10;5zR/hlOvFKb/2/1t89R6Mh7SXxCBhvARv90Ho2E+i/PjmXgE5OoFAAD//wMAUEsBAi0AFAAGAAgA&#10;AAAhAPD3irv9AAAA4gEAABMAAAAAAAAAAAAAAAAAAAAAAFtDb250ZW50X1R5cGVzXS54bWxQSwEC&#10;LQAUAAYACAAAACEAMd1fYdIAAACPAQAACwAAAAAAAAAAAAAAAAAuAQAAX3JlbHMvLnJlbHNQSwEC&#10;LQAUAAYACAAAACEAMy8FnkEAAAA5AAAAEAAAAAAAAAAAAAAAAAApAgAAZHJzL3NoYXBleG1sLnht&#10;bFBLAQItABQABgAIAAAAIQD5WNb5vwAAANwAAAAPAAAAAAAAAAAAAAAAAJgCAABkcnMvZG93bnJl&#10;di54bWxQSwUGAAAAAAQABAD1AAAAhAMAAAAA&#10;" fillcolor="white [3201]" strokecolor="#4472c4 [3208]" strokeweight="1pt">
                                   <v:stroke joinstyle="miter"/>
                                   <v:textbox>
                                     <w:txbxContent>
@@ -22323,35 +23625,22 @@
                                         <w:pPr>
                                           <w:jc w:val="center"/>
                                           <w:rPr>
-                                            <w:vertAlign w:val="subscript"/>
+                                            <w:sz w:val="10"/>
                                             <w:lang w:val="ro-RO"/>
                                           </w:rPr>
                                         </w:pPr>
                                         <w:r>
                                           <w:rPr>
-                                            <w:lang w:val="ro-RO"/>
-                                          </w:rPr>
-                                          <w:t>x</w:t>
-                                        </w:r>
-                                        <w:r>
-                                          <w:rPr>
-                                            <w:vertAlign w:val="subscript"/>
+                                            <w:sz w:val="10"/>
                                             <w:lang w:val="ro-RO"/>
                                           </w:rPr>
                                           <w:t>1</w:t>
                                         </w:r>
-                                        <w:r>
-                                          <w:rPr>
-                                            <w:vertAlign w:val="subscript"/>
-                                            <w:lang w:val="ro-RO"/>
-                                          </w:rPr>
-                                          <w:tab/>
-                                        </w:r>
                                       </w:p>
                                     </w:txbxContent>
                                   </v:textbox>
-                                </v:roundrect>
-                                <v:roundrect id="Rounded Rectangle 30" o:spid="_x0000_s1126" style="position:absolute;left:87;top:3604;width:5913;height:3517;visibility:visible;mso-wrap-style:square;v-text-anchor:middle" arcsize="10923f" o:gfxdata="UEsDBBQABgAIAAAAIQDw94q7/QAAAOIBAAATAAAAW0NvbnRlbnRfVHlwZXNdLnhtbJSRzUrEMBDH&#10;74LvEOYqbaoHEWm6B6tHFV0fYEimbdg2CZlYd9/edD8u4goeZ+b/8SOpV9tpFDNFtt4puC4rEOS0&#10;N9b1Cj7WT8UdCE7oDI7ekYIdMayay4t6vQvEIrsdKxhSCvdSsh5oQi59IJcvnY8TpjzGXgbUG+xJ&#10;3lTVrdTeJXKpSEsGNHVLHX6OSTxu8/pAEmlkEA8H4dKlAEMYrcaUSeXszI+W4thQZudew4MNfJUx&#10;QP7asFzOFxx9L/lpojUkXjGmZ5wyhjSRJQ8YKGvKv1MWzIkL33VWU9lGfl98J6hz4cZ/uUjzf7Pb&#10;bHuj+ZQu9z/UfAMAAP//AwBQSwMEFAAGAAgAAAAhADHdX2HSAAAAjwEAAAsAAABfcmVscy8ucmVs&#10;c6SQwWrDMAyG74O9g9G9cdpDGaNOb4VeSwe7CltJTGPLWCZt376mMFhGbzvqF/o+8e/2tzCpmbJ4&#10;jgbWTQuKomXn42Dg63xYfYCSgtHhxJEM3Elg372/7U40YalHMvokqlKiGBhLSZ9aix0poDScKNZN&#10;zzlgqWMedEJ7wYH0pm23Ov9mQLdgqqMzkI9uA+p8T9X8hx28zSzcl8Zy0Nz33r6iasfXeKK5UjAP&#10;VAy4LM8w09zU50C/9q7/6ZURE31X/kL8TKv1x6wXNXYPAAAA//8DAFBLAwQUAAYACAAAACEAMy8F&#10;nkEAAAA5AAAAEAAAAGRycy9zaGFwZXhtbC54bWyysa/IzVEoSy0qzszPs1Uy1DNQUkjNS85PycxL&#10;t1UKDXHTtVBSKC5JzEtJzMnPS7VVqkwtVrK34+UCAAAA//8DAFBLAwQUAAYACAAAACEAjgxPtMAA&#10;AADbAAAADwAAAGRycy9kb3ducmV2LnhtbERPTYvCMBC9L/gfwgje1lQFkWoUKSqC7EF3Dx6HZmyq&#10;zaQ00VZ//eYgeHy878Wqs5V4UONLxwpGwwQEce50yYWCv9/t9wyED8gaK8ek4EkeVsve1wJT7Vo+&#10;0uMUChFD2KeowIRQp1L63JBFP3Q1ceQurrEYImwKqRtsY7it5DhJptJiybHBYE2Zofx2ulsF18N9&#10;I9vz2Lw2P3JX4DrL61mm1KDfrecgAnXhI36791rBJK6PX+IPkMt/AAAA//8DAFBLAQItABQABgAI&#10;AAAAIQDw94q7/QAAAOIBAAATAAAAAAAAAAAAAAAAAAAAAABbQ29udGVudF9UeXBlc10ueG1sUEsB&#10;Ai0AFAAGAAgAAAAhADHdX2HSAAAAjwEAAAsAAAAAAAAAAAAAAAAALgEAAF9yZWxzLy5yZWxzUEsB&#10;Ai0AFAAGAAgAAAAhADMvBZ5BAAAAOQAAABAAAAAAAAAAAAAAAAAAKQIAAGRycy9zaGFwZXhtbC54&#10;bWxQSwECLQAUAAYACAAAACEAjgxPtMAAAADbAAAADwAAAAAAAAAAAAAAAACYAgAAZHJzL2Rvd25y&#10;ZXYueG1sUEsFBgAAAAAEAAQA9QAAAIUDAAAAAA==&#10;" fillcolor="white [3201]" strokecolor="#4472c4 [3208]" strokeweight="1pt">
+                                </v:oval>
+                                <v:oval id="Oval 212" o:spid="_x0000_s1144" style="position:absolute;left:11378;top:8199;width:3727;height:3127;visibility:visible;mso-wrap-style:square;v-text-anchor:middle" o:gfxdata="UEsDBBQABgAIAAAAIQDw94q7/QAAAOIBAAATAAAAW0NvbnRlbnRfVHlwZXNdLnhtbJSRzUrEMBDH&#10;74LvEOYqbaoHEWm6B6tHFV0fYEimbdg2CZlYd9/edD8u4goeZ+b/8SOpV9tpFDNFtt4puC4rEOS0&#10;N9b1Cj7WT8UdCE7oDI7ekYIdMayay4t6vQvEIrsdKxhSCvdSsh5oQi59IJcvnY8TpjzGXgbUG+xJ&#10;3lTVrdTeJXKpSEsGNHVLHX6OSTxu8/pAEmlkEA8H4dKlAEMYrcaUSeXszI+W4thQZudew4MNfJUx&#10;QP7asFzOFxx9L/lpojUkXjGmZ5wyhjSRJQ8YKGvKv1MWzIkL33VWU9lGfl98J6hz4cZ/uUjzf7Pb&#10;bHuj+ZQu9z/UfAMAAP//AwBQSwMEFAAGAAgAAAAhADHdX2HSAAAAjwEAAAsAAABfcmVscy8ucmVs&#10;c6SQwWrDMAyG74O9g9G9cdpDGaNOb4VeSwe7CltJTGPLWCZt376mMFhGbzvqF/o+8e/2tzCpmbJ4&#10;jgbWTQuKomXn42Dg63xYfYCSgtHhxJEM3Elg372/7U40YalHMvokqlKiGBhLSZ9aix0poDScKNZN&#10;zzlgqWMedEJ7wYH0pm23Ov9mQLdgqqMzkI9uA+p8T9X8hx28zSzcl8Zy0Nz33r6iasfXeKK5UjAP&#10;VAy4LM8w09zU50C/9q7/6ZURE31X/kL8TKv1x6wXNXYPAAAA//8DAFBLAwQUAAYACAAAACEAMy8F&#10;nkEAAAA5AAAAEAAAAGRycy9zaGFwZXhtbC54bWyysa/IzVEoSy0qzszPs1Uy1DNQUkjNS85PycxL&#10;t1UKDXHTtVBSKC5JzEtJzMnPS7VVqkwtVrK34+UCAAAA//8DAFBLAwQUAAYACAAAACEAZsbtFcMA&#10;AADcAAAADwAAAGRycy9kb3ducmV2LnhtbESPQWvCQBSE7wX/w/KE3uquOZQSXSUootdEKR6f2WcS&#10;zL4N2dWk/vquUOhxmJlvmOV6tK14UO8bxxrmMwWCuHSm4UrD6bj7+ALhA7LB1jFp+CEP69XkbYmp&#10;cQPn9ChCJSKEfYoa6hC6VEpf1mTRz1xHHL2r6y2GKPtKmh6HCLetTJT6lBYbjgs1drSpqbwVd6vh&#10;cNrn+SUrnuF7UAqz83Z/3zy1fp+O2QJEoDH8h//aB6MhmSfwOhOPgFz9AgAA//8DAFBLAQItABQA&#10;BgAIAAAAIQDw94q7/QAAAOIBAAATAAAAAAAAAAAAAAAAAAAAAABbQ29udGVudF9UeXBlc10ueG1s&#10;UEsBAi0AFAAGAAgAAAAhADHdX2HSAAAAjwEAAAsAAAAAAAAAAAAAAAAALgEAAF9yZWxzLy5yZWxz&#10;UEsBAi0AFAAGAAgAAAAhADMvBZ5BAAAAOQAAABAAAAAAAAAAAAAAAAAAKQIAAGRycy9zaGFwZXht&#10;bC54bWxQSwECLQAUAAYACAAAACEAZsbtFcMAAADcAAAADwAAAAAAAAAAAAAAAACYAgAAZHJzL2Rv&#10;d25yZXYueG1sUEsFBgAAAAAEAAQA9QAAAIgDAAAAAA==&#10;" fillcolor="white [3201]" strokecolor="#4472c4 [3208]" strokeweight="1pt">
                                   <v:stroke joinstyle="miter"/>
                                   <v:textbox>
                                     <w:txbxContent>
@@ -22359,19 +23648,13 @@
                                         <w:pPr>
                                           <w:jc w:val="center"/>
                                           <w:rPr>
-                                            <w:vertAlign w:val="subscript"/>
+                                            <w:sz w:val="10"/>
                                             <w:lang w:val="ro-RO"/>
                                           </w:rPr>
                                         </w:pPr>
                                         <w:r>
                                           <w:rPr>
-                                            <w:lang w:val="ro-RO"/>
-                                          </w:rPr>
-                                          <w:t>x</w:t>
-                                        </w:r>
-                                        <w:r>
-                                          <w:rPr>
-                                            <w:vertAlign w:val="subscript"/>
+                                            <w:sz w:val="10"/>
                                             <w:lang w:val="ro-RO"/>
                                           </w:rPr>
                                           <w:t>2</w:t>
@@ -22379,562 +23662,455 @@
                                       </w:p>
                                     </w:txbxContent>
                                   </v:textbox>
-                                </v:roundrect>
-                                <v:roundrect id="Rounded Rectangle 60" o:spid="_x0000_s1127" style="position:absolute;left:87;top:11693;width:5913;height:3517;visibility:visible;mso-wrap-style:square;v-text-anchor:middle" arcsize="10923f" o:gfxdata="UEsDBBQABgAIAAAAIQDw94q7/QAAAOIBAAATAAAAW0NvbnRlbnRfVHlwZXNdLnhtbJSRzUrEMBDH&#10;74LvEOYqbaoHEWm6B6tHFV0fYEimbdg2CZlYd9/edD8u4goeZ+b/8SOpV9tpFDNFtt4puC4rEOS0&#10;N9b1Cj7WT8UdCE7oDI7ekYIdMayay4t6vQvEIrsdKxhSCvdSsh5oQi59IJcvnY8TpjzGXgbUG+xJ&#10;3lTVrdTeJXKpSEsGNHVLHX6OSTxu8/pAEmlkEA8H4dKlAEMYrcaUSeXszI+W4thQZudew4MNfJUx&#10;QP7asFzOFxx9L/lpojUkXjGmZ5wyhjSRJQ8YKGvKv1MWzIkL33VWU9lGfl98J6hz4cZ/uUjzf7Pb&#10;bHuj+ZQu9z/UfAMAAP//AwBQSwMEFAAGAAgAAAAhADHdX2HSAAAAjwEAAAsAAABfcmVscy8ucmVs&#10;c6SQwWrDMAyG74O9g9G9cdpDGaNOb4VeSwe7CltJTGPLWCZt376mMFhGbzvqF/o+8e/2tzCpmbJ4&#10;jgbWTQuKomXn42Dg63xYfYCSgtHhxJEM3Elg372/7U40YalHMvokqlKiGBhLSZ9aix0poDScKNZN&#10;zzlgqWMedEJ7wYH0pm23Ov9mQLdgqqMzkI9uA+p8T9X8hx28zSzcl8Zy0Nz33r6iasfXeKK5UjAP&#10;VAy4LM8w09zU50C/9q7/6ZURE31X/kL8TKv1x6wXNXYPAAAA//8DAFBLAwQUAAYACAAAACEAMy8F&#10;nkEAAAA5AAAAEAAAAGRycy9zaGFwZXhtbC54bWyysa/IzVEoSy0qzszPs1Uy1DNQUkjNS85PycxL&#10;t1UKDXHTtVBSKC5JzEtJzMnPS7VVqkwtVrK34+UCAAAA//8DAFBLAwQUAAYACAAAACEAnb9gqcAA&#10;AADbAAAADwAAAGRycy9kb3ducmV2LnhtbERPTYvCMBC9C/6HMII3TfUgUo1SShVB9rC6hz0OzdhU&#10;m0lpou3ur98cFjw+3vd2P9hGvKjztWMFi3kCgrh0uuZKwdf1MFuD8AFZY+OYFPyQh/1uPNpiql3P&#10;n/S6hErEEPYpKjAhtKmUvjRk0c9dSxy5m+sshgi7SuoO+xhuG7lMkpW0WHNsMNhSbqh8XJ5Wwf38&#10;LGT/vTS/xYc8VpjlZbvOlZpOhmwDItAQ3uJ/90krWMX18Uv8AXL3BwAA//8DAFBLAQItABQABgAI&#10;AAAAIQDw94q7/QAAAOIBAAATAAAAAAAAAAAAAAAAAAAAAABbQ29udGVudF9UeXBlc10ueG1sUEsB&#10;Ai0AFAAGAAgAAAAhADHdX2HSAAAAjwEAAAsAAAAAAAAAAAAAAAAALgEAAF9yZWxzLy5yZWxzUEsB&#10;Ai0AFAAGAAgAAAAhADMvBZ5BAAAAOQAAABAAAAAAAAAAAAAAAAAAKQIAAGRycy9zaGFwZXhtbC54&#10;bWxQSwECLQAUAAYACAAAACEAnb9gqcAAAADbAAAADwAAAAAAAAAAAAAAAACYAgAAZHJzL2Rvd25y&#10;ZXYueG1sUEsFBgAAAAAEAAQA9QAAAIUDAAAAAA==&#10;" fillcolor="white [3201]" strokecolor="#4472c4 [3208]" strokeweight="1pt">
-                                  <v:stroke joinstyle="miter"/>
-                                  <v:textbox>
-                                    <w:txbxContent>
-                                      <w:p>
-                                        <w:pPr>
-                                          <w:jc w:val="center"/>
-                                          <w:rPr>
-                                            <w:vertAlign w:val="subscript"/>
-                                            <w:lang w:val="ro-RO"/>
-                                          </w:rPr>
-                                        </w:pPr>
-                                        <w:r>
-                                          <w:rPr>
-                                            <w:lang w:val="ro-RO"/>
-                                          </w:rPr>
-                                          <w:t>x</w:t>
-                                        </w:r>
-                                        <w:r>
-                                          <w:rPr>
-                                            <w:vertAlign w:val="subscript"/>
-                                            <w:lang w:val="ro-RO"/>
-                                          </w:rPr>
-                                          <w:t>12</w:t>
-                                        </w:r>
-                                      </w:p>
-                                    </w:txbxContent>
-                                  </v:textbox>
-                                </v:roundrect>
-                                <v:roundrect id="Rounded Rectangle 62" o:spid="_x0000_s1128" style="position:absolute;left:87;top:15210;width:5913;height:3517;visibility:visible;mso-wrap-style:square;v-text-anchor:middle" arcsize="10923f" o:gfxdata="UEsDBBQABgAIAAAAIQDw94q7/QAAAOIBAAATAAAAW0NvbnRlbnRfVHlwZXNdLnhtbJSRzUrEMBDH&#10;74LvEOYqbaoHEWm6B6tHFV0fYEimbdg2CZlYd9/edD8u4goeZ+b/8SOpV9tpFDNFtt4puC4rEOS0&#10;N9b1Cj7WT8UdCE7oDI7ekYIdMayay4t6vQvEIrsdKxhSCvdSsh5oQi59IJcvnY8TpjzGXgbUG+xJ&#10;3lTVrdTeJXKpSEsGNHVLHX6OSTxu8/pAEmlkEA8H4dKlAEMYrcaUSeXszI+W4thQZudew4MNfJUx&#10;QP7asFzOFxx9L/lpojUkXjGmZ5wyhjSRJQ8YKGvKv1MWzIkL33VWU9lGfl98J6hz4cZ/uUjzf7Pb&#10;bHuj+ZQu9z/UfAMAAP//AwBQSwMEFAAGAAgAAAAhADHdX2HSAAAAjwEAAAsAAABfcmVscy8ucmVs&#10;c6SQwWrDMAyG74O9g9G9cdpDGaNOb4VeSwe7CltJTGPLWCZt376mMFhGbzvqF/o+8e/2tzCpmbJ4&#10;jgbWTQuKomXn42Dg63xYfYCSgtHhxJEM3Elg372/7U40YalHMvokqlKiGBhLSZ9aix0poDScKNZN&#10;zzlgqWMedEJ7wYH0pm23Ov9mQLdgqqMzkI9uA+p8T9X8hx28zSzcl8Zy0Nz33r6iasfXeKK5UjAP&#10;VAy4LM8w09zU50C/9q7/6ZURE31X/kL8TKv1x6wXNXYPAAAA//8DAFBLAwQUAAYACAAAACEAMy8F&#10;nkEAAAA5AAAAEAAAAGRycy9zaGFwZXhtbC54bWyysa/IzVEoSy0qzszPs1Uy1DNQUkjNS85PycxL&#10;t1UKDXHTtVBSKC5JzEtJzMnPS7VVqkwtVrK34+UCAAAA//8DAFBLAwQUAAYACAAAACEAAiFbRcMA&#10;AADbAAAADwAAAGRycy9kb3ducmV2LnhtbESPQYvCMBSE7wv+h/AEb2tqDyLVKFJUBPGwrgePj+bZ&#10;VJuX0kRb/fWbhYU9DjPzDbNY9bYWT2p95VjBZJyAIC6crrhUcP7efs5A+ICssXZMCl7kYbUcfCww&#10;067jL3qeQikihH2GCkwITSalLwxZ9GPXEEfv6lqLIcq2lLrFLsJtLdMkmUqLFccFgw3lhor76WEV&#10;3A6PjewuqXlvjnJX4jovmlmu1GjYr+cgAvXhP/zX3msF0xR+v8QfIJc/AAAA//8DAFBLAQItABQA&#10;BgAIAAAAIQDw94q7/QAAAOIBAAATAAAAAAAAAAAAAAAAAAAAAABbQ29udGVudF9UeXBlc10ueG1s&#10;UEsBAi0AFAAGAAgAAAAhADHdX2HSAAAAjwEAAAsAAAAAAAAAAAAAAAAALgEAAF9yZWxzLy5yZWxz&#10;UEsBAi0AFAAGAAgAAAAhADMvBZ5BAAAAOQAAABAAAAAAAAAAAAAAAAAAKQIAAGRycy9zaGFwZXht&#10;bC54bWxQSwECLQAUAAYACAAAACEAAiFbRcMAAADbAAAADwAAAAAAAAAAAAAAAACYAgAAZHJzL2Rv&#10;d25yZXYueG1sUEsFBgAAAAAEAAQA9QAAAIgDAAAAAA==&#10;" fillcolor="white [3201]" strokecolor="#4472c4 [3208]" strokeweight="1pt">
-                                  <v:stroke joinstyle="miter"/>
-                                  <v:textbox>
-                                    <w:txbxContent>
-                                      <w:p>
-                                        <w:pPr>
-                                          <w:jc w:val="center"/>
-                                          <w:rPr>
-                                            <w:vertAlign w:val="subscript"/>
-                                            <w:lang w:val="ro-RO"/>
-                                          </w:rPr>
-                                        </w:pPr>
-                                        <w:r>
-                                          <w:rPr>
-                                            <w:lang w:val="ro-RO"/>
-                                          </w:rPr>
-                                          <w:t>x</w:t>
-                                        </w:r>
-                                        <w:r>
-                                          <w:rPr>
-                                            <w:vertAlign w:val="subscript"/>
-                                            <w:lang w:val="ro-RO"/>
-                                          </w:rPr>
-                                          <w:t>13</w:t>
-                                        </w:r>
-                                      </w:p>
-                                    </w:txbxContent>
-                                  </v:textbox>
-                                </v:roundrect>
+                                </v:oval>
                               </v:group>
-                              <v:shape id="Text Box 193" o:spid="_x0000_s1129" type="#_x0000_t202" style="position:absolute;left:-82;top:-615;width:5905;height:4131;visibility:visible;mso-wrap-style:square;v-text-anchor:top" o:gfxdata="UEsDBBQABgAIAAAAIQDw94q7/QAAAOIBAAATAAAAW0NvbnRlbnRfVHlwZXNdLnhtbJSRzUrEMBDH&#10;74LvEOYqbaoHEWm6B6tHFV0fYEimbdg2CZlYd9/edD8u4goeZ+b/8SOpV9tpFDNFtt4puC4rEOS0&#10;N9b1Cj7WT8UdCE7oDI7ekYIdMayay4t6vQvEIrsdKxhSCvdSsh5oQi59IJcvnY8TpjzGXgbUG+xJ&#10;3lTVrdTeJXKpSEsGNHVLHX6OSTxu8/pAEmlkEA8H4dKlAEMYrcaUSeXszI+W4thQZudew4MNfJUx&#10;QP7asFzOFxx9L/lpojUkXjGmZ5wyhjSRJQ8YKGvKv1MWzIkL33VWU9lGfl98J6hz4cZ/uUjzf7Pb&#10;bHuj+ZQu9z/UfAMAAP//AwBQSwMEFAAGAAgAAAAhADHdX2HSAAAAjwEAAAsAAABfcmVscy8ucmVs&#10;c6SQwWrDMAyG74O9g9G9cdpDGaNOb4VeSwe7CltJTGPLWCZt376mMFhGbzvqF/o+8e/2tzCpmbJ4&#10;jgbWTQuKomXn42Dg63xYfYCSgtHhxJEM3Elg372/7U40YalHMvokqlKiGBhLSZ9aix0poDScKNZN&#10;zzlgqWMedEJ7wYH0pm23Ov9mQLdgqqMzkI9uA+p8T9X8hx28zSzcl8Zy0Nz33r6iasfXeKK5UjAP&#10;VAy4LM8w09zU50C/9q7/6ZURE31X/kL8TKv1x6wXNXYPAAAA//8DAFBLAwQUAAYACAAAACEAMy8F&#10;nkEAAAA5AAAAEAAAAGRycy9zaGFwZXhtbC54bWyysa/IzVEoSy0qzszPs1Uy1DNQUkjNS85PycxL&#10;t1UKDXHTtVBSKC5JzEtJzMnPS7VVqkwtVrK34+UCAAAA//8DAFBLAwQUAAYACAAAACEA/+g0DsQA&#10;AADcAAAADwAAAGRycy9kb3ducmV2LnhtbERPTWvCQBC9F/wPyxS8FN20oWpTVynFqnjTqKW3ITtN&#10;gtnZkN0m8d+7hUJv83ifM1/2phItNa60rOBxHIEgzqwuOVdwTD9GMxDOI2usLJOCKzlYLgZ3c0y0&#10;7XhP7cHnIoSwS1BB4X2dSOmyggy6sa2JA/dtG4M+wCaXusEuhJtKPkXRRBosOTQUWNN7Qdnl8GMU&#10;fD3knzvXr09d/BzXq02bTs86VWp437+9gvDU+3/xn3urw/yXGH6fCRfIxQ0AAP//AwBQSwECLQAU&#10;AAYACAAAACEA8PeKu/0AAADiAQAAEwAAAAAAAAAAAAAAAAAAAAAAW0NvbnRlbnRfVHlwZXNdLnht&#10;bFBLAQItABQABgAIAAAAIQAx3V9h0gAAAI8BAAALAAAAAAAAAAAAAAAAAC4BAABfcmVscy8ucmVs&#10;c1BLAQItABQABgAIAAAAIQAzLwWeQQAAADkAAAAQAAAAAAAAAAAAAAAAACkCAABkcnMvc2hhcGV4&#10;bWwueG1sUEsBAi0AFAAGAAgAAAAhAP/oNA7EAAAA3AAAAA8AAAAAAAAAAAAAAAAAmAIAAGRycy9k&#10;b3ducmV2LnhtbFBLBQYAAAAABAAEAPUAAACJAwAAAAA=&#10;" fillcolor="white [3201]" stroked="f" strokeweight=".5pt">
+                              <v:oval id="Oval 213" o:spid="_x0000_s1145" style="position:absolute;left:11001;top:19770;width:4074;height:3126;visibility:visible;mso-wrap-style:square;v-text-anchor:middle" o:gfxdata="UEsDBBQABgAIAAAAIQDw94q7/QAAAOIBAAATAAAAW0NvbnRlbnRfVHlwZXNdLnhtbJSRzUrEMBDH&#10;74LvEOYqbaoHEWm6B6tHFV0fYEimbdg2CZlYd9/edD8u4goeZ+b/8SOpV9tpFDNFtt4puC4rEOS0&#10;N9b1Cj7WT8UdCE7oDI7ekYIdMayay4t6vQvEIrsdKxhSCvdSsh5oQi59IJcvnY8TpjzGXgbUG+xJ&#10;3lTVrdTeJXKpSEsGNHVLHX6OSTxu8/pAEmlkEA8H4dKlAEMYrcaUSeXszI+W4thQZudew4MNfJUx&#10;QP7asFzOFxx9L/lpojUkXjGmZ5wyhjSRJQ8YKGvKv1MWzIkL33VWU9lGfl98J6hz4cZ/uUjzf7Pb&#10;bHuj+ZQu9z/UfAMAAP//AwBQSwMEFAAGAAgAAAAhADHdX2HSAAAAjwEAAAsAAABfcmVscy8ucmVs&#10;c6SQwWrDMAyG74O9g9G9cdpDGaNOb4VeSwe7CltJTGPLWCZt376mMFhGbzvqF/o+8e/2tzCpmbJ4&#10;jgbWTQuKomXn42Dg63xYfYCSgtHhxJEM3Elg372/7U40YalHMvokqlKiGBhLSZ9aix0poDScKNZN&#10;zzlgqWMedEJ7wYH0pm23Ov9mQLdgqqMzkI9uA+p8T9X8hx28zSzcl8Zy0Nz33r6iasfXeKK5UjAP&#10;VAy4LM8w09zU50C/9q7/6ZURE31X/kL8TKv1x6wXNXYPAAAA//8DAFBLAwQUAAYACAAAACEAMy8F&#10;nkEAAAA5AAAAEAAAAGRycy9zaGFwZXhtbC54bWyysa/IzVEoSy0qzszPs1Uy1DNQUkjNS85PycxL&#10;t1UKDXHTtVBSKC5JzEtJzMnPS7VVqkwtVrK34+UCAAAA//8DAFBLAwQUAAYACAAAACEACYpIjsMA&#10;AADcAAAADwAAAGRycy9kb3ducmV2LnhtbESPQWvCQBSE74X+h+UVvNVdFUSiqwRF9JpUSo/P7GsS&#10;mn0bsquJ/npXKHgcZuYbZrUZbCOu1PnasYbJWIEgLpypudRw+tp/LkD4gGywcUwabuRhs35/W2Fi&#10;XM8ZXfNQighhn6CGKoQ2kdIXFVn0Y9cSR+/XdRZDlF0pTYd9hNtGTpWaS4s1x4UKW9pWVPzlF6vh&#10;eDpk2TnN7+G7VwrTn93hsr1rPfoY0iWIQEN4hf/bR6NhOpnB80w8AnL9AAAA//8DAFBLAQItABQA&#10;BgAIAAAAIQDw94q7/QAAAOIBAAATAAAAAAAAAAAAAAAAAAAAAABbQ29udGVudF9UeXBlc10ueG1s&#10;UEsBAi0AFAAGAAgAAAAhADHdX2HSAAAAjwEAAAsAAAAAAAAAAAAAAAAALgEAAF9yZWxzLy5yZWxz&#10;UEsBAi0AFAAGAAgAAAAhADMvBZ5BAAAAOQAAABAAAAAAAAAAAAAAAAAAKQIAAGRycy9zaGFwZXht&#10;bC54bWxQSwECLQAUAAYACAAAACEACYpIjsMAAADcAAAADwAAAAAAAAAAAAAAAACYAgAAZHJzL2Rv&#10;d25yZXYueG1sUEsFBgAAAAAEAAQA9QAAAIgDAAAAAA==&#10;" fillcolor="white [3201]" strokecolor="#4472c4 [3208]" strokeweight="1pt">
+                                <v:stroke joinstyle="miter"/>
                                 <v:textbox>
                                   <w:txbxContent>
                                     <w:p>
                                       <w:pPr>
-                                        <w:spacing w:after="0" w:line="240" w:lineRule="auto"/>
                                         <w:jc w:val="center"/>
                                         <w:rPr>
+                                          <w:sz w:val="10"/>
                                           <w:lang w:val="ro-RO"/>
                                         </w:rPr>
                                       </w:pPr>
                                       <w:r>
                                         <w:rPr>
+                                          <w:sz w:val="10"/>
                                           <w:lang w:val="ro-RO"/>
                                         </w:rPr>
-                                        <w:t>Input</w:t>
-                                      </w:r>
-                                    </w:p>
-                                    <w:p>
-                                      <w:pPr>
-                                        <w:spacing w:after="0" w:line="240" w:lineRule="auto"/>
-                                        <w:jc w:val="center"/>
-                                        <w:rPr>
-                                          <w:lang w:val="ro-RO"/>
-                                        </w:rPr>
-                                      </w:pPr>
-                                      <w:r>
-                                        <w:rPr>
-                                          <w:lang w:val="ro-RO"/>
-                                        </w:rPr>
-                                        <w:t>X</w:t>
+                                        <w:t>13</w:t>
                                       </w:r>
                                     </w:p>
                                   </w:txbxContent>
                                 </v:textbox>
-                              </v:shape>
-                            </v:group>
-                            <v:group id="Group 198" o:spid="_x0000_s1130" style="position:absolute;left:1167;top:13229;width:4006;height:704" coordorigin="3425,-101" coordsize="400593,70416" o:gfxdata="UEsDBBQABgAIAAAAIQCi+E9TBAEAAOwBAAATAAAAW0NvbnRlbnRfVHlwZXNdLnhtbJSRy07DMBBF&#10;90j8g+UtShxYIISadEGAHSAoHzCyJ4lFYlseN7R/z7iPDaJIXdpzz5wre7HcTKOYMZL1rpbXZSUF&#10;Ou2NdX0tP1dPxZ0UlMAZGL3DWm6R5LK5vFistgFJMO2olkNK4V4p0gNOQKUP6HjS+ThB4mPsVQD9&#10;BT2qm6q6Vdq7hC4VKe+QzaLFDtZjEo8bvt43iTiSFA/7YHbVEkIYrYbETdXszC9LcTCUTO4yNNhA&#10;V1xDqj8NeXJacOBe+WmiNSjeIKYXmLiGMpFUH/060AABOVj+vyp3najwXWc1lm2k5wx/ZPhY75TG&#10;+G8XcT5X0DL2jvNxu9r9VfMDAAD//wMAUEsDBBQABgAIAAAAIQBsBtX+2AAAAJkBAAALAAAAX3Jl&#10;bHMvLnJlbHOkkMFKAzEQhu+C7xDm7mbbg4g025vQa63gNSSz2eAmE2biat/eWBBc6c3jzM9838/s&#10;9p9pVguyRMoGNl0PCrMjH3Mw8HJ6unsAJdVmb2fKaOCMAvvh9mZ3xNnWdiRTLKIaJYuBqdbyqLW4&#10;CZOVjgrmlozEydY2ctDFujcbUG/7/l7zbwYMK6Y6eAN88FtQp3Np5j/sFB2T0Fg7R0nTOEZ3jao9&#10;feQjLo1iOWA14FkuS8ala+VAX/du/ukNTO/lebIFX5tkZb9E8h01/08HvXro8AUAAP//AwBQSwME&#10;FAAGAAgAAAAhADMvBZ5BAAAAOQAAABUAAABkcnMvZ3JvdXBzaGFwZXhtbC54bWyysa/IzVEoSy0q&#10;zszPs1Uy1DNQUkjNS85PycxLt1UKDXHTtVBSKC5JzEtJzMnPS7VVqkwtVrK34+UCAAAA//8DAFBL&#10;AwQUAAYACAAAACEAXbgD3cYAAADcAAAADwAAAGRycy9kb3ducmV2LnhtbESPT2vCQBDF74V+h2UK&#10;vdVNLC02uoqIigcp+AeKtyE7JsHsbMiuSfz2nUOhtxnem/d+M1sMrlYdtaHybCAdJaCIc28rLgyc&#10;T5u3CagQkS3WnsnAgwIs5s9PM8ys7/lA3TEWSkI4ZGigjLHJtA55SQ7DyDfEol196zDK2hbatthL&#10;uKv1OEk+tcOKpaHEhlYl5bfj3RnY9tgv39N1t79dV4/L6eP7Z5+SMa8vw3IKKtIQ/81/1zsr+F9C&#10;K8/IBHr+CwAA//8DAFBLAQItABQABgAIAAAAIQCi+E9TBAEAAOwBAAATAAAAAAAAAAAAAAAAAAAA&#10;AABbQ29udGVudF9UeXBlc10ueG1sUEsBAi0AFAAGAAgAAAAhAGwG1f7YAAAAmQEAAAsAAAAAAAAA&#10;AAAAAAAANQEAAF9yZWxzLy5yZWxzUEsBAi0AFAAGAAgAAAAhADMvBZ5BAAAAOQAAABUAAAAAAAAA&#10;AAAAAAAANgIAAGRycy9ncm91cHNoYXBleG1sLnhtbFBLAQItABQABgAIAAAAIQBduAPdxgAAANwA&#10;AAAPAAAAAAAAAAAAAAAAAKoCAABkcnMvZG93bnJldi54bWxQSwUGAAAAAAQABAD6AAAAnQMAAAAA&#10;">
-                              <v:oval id="Oval 195" o:spid="_x0000_s1131" style="position:absolute;left:342472;top:-101;width:61546;height:70339;visibility:visible;mso-wrap-style:square;v-text-anchor:middle" o:gfxdata="UEsDBBQABgAIAAAAIQDw94q7/QAAAOIBAAATAAAAW0NvbnRlbnRfVHlwZXNdLnhtbJSRzUrEMBDH&#10;74LvEOYqbaoHEWm6B6tHFV0fYEimbdg2CZlYd9/edD8u4goeZ+b/8SOpV9tpFDNFtt4puC4rEOS0&#10;N9b1Cj7WT8UdCE7oDI7ekYIdMayay4t6vQvEIrsdKxhSCvdSsh5oQi59IJcvnY8TpjzGXgbUG+xJ&#10;3lTVrdTeJXKpSEsGNHVLHX6OSTxu8/pAEmlkEA8H4dKlAEMYrcaUSeXszI+W4thQZudew4MNfJUx&#10;QP7asFzOFxx9L/lpojUkXjGmZ5wyhjSRJQ8YKGvKv1MWzIkL33VWU9lGfl98J6hz4cZ/uUjzf7Pb&#10;bHuj+ZQu9z/UfAMAAP//AwBQSwMEFAAGAAgAAAAhADHdX2HSAAAAjwEAAAsAAABfcmVscy8ucmVs&#10;c6SQwWrDMAyG74O9g9G9cdpDGaNOb4VeSwe7CltJTGPLWCZt376mMFhGbzvqF/o+8e/2tzCpmbJ4&#10;jgbWTQuKomXn42Dg63xYfYCSgtHhxJEM3Elg372/7U40YalHMvokqlKiGBhLSZ9aix0poDScKNZN&#10;zzlgqWMedEJ7wYH0pm23Ov9mQLdgqqMzkI9uA+p8T9X8hx28zSzcl8Zy0Nz33r6iasfXeKK5UjAP&#10;VAy4LM8w09zU50C/9q7/6ZURE31X/kL8TKv1x6wXNXYPAAAA//8DAFBLAwQUAAYACAAAACEAMy8F&#10;nkEAAAA5AAAAEAAAAGRycy9zaGFwZXhtbC54bWyysa/IzVEoSy0qzszPs1Uy1DNQUkjNS85PycxL&#10;t1UKDXHTtVBSKC5JzEtJzMnPS7VVqkwtVrK34+UCAAAA//8DAFBLAwQUAAYACAAAACEAE0enmMEA&#10;AADcAAAADwAAAGRycy9kb3ducmV2LnhtbERPTYvCMBC9L/gfwix4W9MVXbRrFBEKKnjYWu9DM9sG&#10;m0lpotb99RtB8DaP9zmLVW8bcaXOG8cKPkcJCOLSacOVguKYfcxA+ICssXFMCu7kYbUcvC0w1e7G&#10;P3TNQyViCPsUFdQhtKmUvqzJoh+5ljhyv66zGCLsKqk7vMVw28hxknxJi4ZjQ40tbWoqz/nFKvjb&#10;ZoUJl3k+S4r9+TDZZU6ak1LD9379DSJQH17ip3ur4/z5FB7PxAvk8h8AAP//AwBQSwECLQAUAAYA&#10;CAAAACEA8PeKu/0AAADiAQAAEwAAAAAAAAAAAAAAAAAAAAAAW0NvbnRlbnRfVHlwZXNdLnhtbFBL&#10;AQItABQABgAIAAAAIQAx3V9h0gAAAI8BAAALAAAAAAAAAAAAAAAAAC4BAABfcmVscy8ucmVsc1BL&#10;AQItABQABgAIAAAAIQAzLwWeQQAAADkAAAAQAAAAAAAAAAAAAAAAACkCAABkcnMvc2hhcGV4bWwu&#10;eG1sUEsBAi0AFAAGAAgAAAAhABNHp5jBAAAA3AAAAA8AAAAAAAAAAAAAAAAAmAIAAGRycy9kb3du&#10;cmV2LnhtbFBLBQYAAAAABAAEAPUAAACGAwAAAAA=&#10;" fillcolor="#5b9bd5 [3204]" strokecolor="#1f4d78 [1604]" strokeweight="1pt">
-                                <v:stroke joinstyle="miter"/>
-                              </v:oval>
-                              <v:oval id="Oval 196" o:spid="_x0000_s1132" style="position:absolute;left:3425;top:-24;width:61546;height:70339;visibility:visible;mso-wrap-style:square;v-text-anchor:middle" o:gfxdata="UEsDBBQABgAIAAAAIQDw94q7/QAAAOIBAAATAAAAW0NvbnRlbnRfVHlwZXNdLnhtbJSRzUrEMBDH&#10;74LvEOYqbaoHEWm6B6tHFV0fYEimbdg2CZlYd9/edD8u4goeZ+b/8SOpV9tpFDNFtt4puC4rEOS0&#10;N9b1Cj7WT8UdCE7oDI7ekYIdMayay4t6vQvEIrsdKxhSCvdSsh5oQi59IJcvnY8TpjzGXgbUG+xJ&#10;3lTVrdTeJXKpSEsGNHVLHX6OSTxu8/pAEmlkEA8H4dKlAEMYrcaUSeXszI+W4thQZudew4MNfJUx&#10;QP7asFzOFxx9L/lpojUkXjGmZ5wyhjSRJQ8YKGvKv1MWzIkL33VWU9lGfl98J6hz4cZ/uUjzf7Pb&#10;bHuj+ZQu9z/UfAMAAP//AwBQSwMEFAAGAAgAAAAhADHdX2HSAAAAjwEAAAsAAABfcmVscy8ucmVs&#10;c6SQwWrDMAyG74O9g9G9cdpDGaNOb4VeSwe7CltJTGPLWCZt376mMFhGbzvqF/o+8e/2tzCpmbJ4&#10;jgbWTQuKomXn42Dg63xYfYCSgtHhxJEM3Elg372/7U40YalHMvokqlKiGBhLSZ9aix0poDScKNZN&#10;zzlgqWMedEJ7wYH0pm23Ov9mQLdgqqMzkI9uA+p8T9X8hx28zSzcl8Zy0Nz33r6iasfXeKK5UjAP&#10;VAy4LM8w09zU50C/9q7/6ZURE31X/kL8TKv1x6wXNXYPAAAA//8DAFBLAwQUAAYACAAAACEAMy8F&#10;nkEAAAA5AAAAEAAAAGRycy9zaGFwZXhtbC54bWyysa/IzVEoSy0qzszPs1Uy1DNQUkjNS85PycxL&#10;t1UKDXHTtVBSKC5JzEtJzMnPS7VVqkwtVrK34+UCAAAA//8DAFBLAwQUAAYACAAAACEA45U578EA&#10;AADcAAAADwAAAGRycy9kb3ducmV2LnhtbERPTYvCMBC9C/sfwizsTVMXEe0aRRYKKniw1vvQzLbB&#10;ZlKaqF1/vREEb/N4n7NY9bYRV+q8caxgPEpAEJdOG64UFMdsOAPhA7LGxjEp+CcPq+XHYIGpdjc+&#10;0DUPlYgh7FNUUIfQplL6siaLfuRa4sj9uc5iiLCrpO7wFsNtI7+TZCotGo4NNbb0W1N5zi9WwX2T&#10;FSZc5vksKXbn/WSbOWlOSn199usfEIH68Ba/3Bsd58+n8HwmXiCXDwAAAP//AwBQSwECLQAUAAYA&#10;CAAAACEA8PeKu/0AAADiAQAAEwAAAAAAAAAAAAAAAAAAAAAAW0NvbnRlbnRfVHlwZXNdLnhtbFBL&#10;AQItABQABgAIAAAAIQAx3V9h0gAAAI8BAAALAAAAAAAAAAAAAAAAAC4BAABfcmVscy8ucmVsc1BL&#10;AQItABQABgAIAAAAIQAzLwWeQQAAADkAAAAQAAAAAAAAAAAAAAAAACkCAABkcnMvc2hhcGV4bWwu&#10;eG1sUEsBAi0AFAAGAAgAAAAhAOOVOe/BAAAA3AAAAA8AAAAAAAAAAAAAAAAAmAIAAGRycy9kb3du&#10;cmV2LnhtbFBLBQYAAAAABAAEAPUAAACGAwAAAAA=&#10;" fillcolor="#5b9bd5 [3204]" strokecolor="#1f4d78 [1604]" strokeweight="1pt">
-                                <v:stroke joinstyle="miter"/>
-                              </v:oval>
-                              <v:oval id="Oval 197" o:spid="_x0000_s1133" style="position:absolute;left:167812;top:-24;width:61546;height:70339;visibility:visible;mso-wrap-style:square;v-text-anchor:middle" o:gfxdata="UEsDBBQABgAIAAAAIQDw94q7/QAAAOIBAAATAAAAW0NvbnRlbnRfVHlwZXNdLnhtbJSRzUrEMBDH&#10;74LvEOYqbaoHEWm6B6tHFV0fYEimbdg2CZlYd9/edD8u4goeZ+b/8SOpV9tpFDNFtt4puC4rEOS0&#10;N9b1Cj7WT8UdCE7oDI7ekYIdMayay4t6vQvEIrsdKxhSCvdSsh5oQi59IJcvnY8TpjzGXgbUG+xJ&#10;3lTVrdTeJXKpSEsGNHVLHX6OSTxu8/pAEmlkEA8H4dKlAEMYrcaUSeXszI+W4thQZudew4MNfJUx&#10;QP7asFzOFxx9L/lpojUkXjGmZ5wyhjSRJQ8YKGvKv1MWzIkL33VWU9lGfl98J6hz4cZ/uUjzf7Pb&#10;bHuj+ZQu9z/UfAMAAP//AwBQSwMEFAAGAAgAAAAhADHdX2HSAAAAjwEAAAsAAABfcmVscy8ucmVs&#10;c6SQwWrDMAyG74O9g9G9cdpDGaNOb4VeSwe7CltJTGPLWCZt376mMFhGbzvqF/o+8e/2tzCpmbJ4&#10;jgbWTQuKomXn42Dg63xYfYCSgtHhxJEM3Elg372/7U40YalHMvokqlKiGBhLSZ9aix0poDScKNZN&#10;zzlgqWMedEJ7wYH0pm23Ov9mQLdgqqMzkI9uA+p8T9X8hx28zSzcl8Zy0Nz33r6iasfXeKK5UjAP&#10;VAy4LM8w09zU50C/9q7/6ZURE31X/kL8TKv1x6wXNXYPAAAA//8DAFBLAwQUAAYACAAAACEAMy8F&#10;nkEAAAA5AAAAEAAAAGRycy9zaGFwZXhtbC54bWyysa/IzVEoSy0qzszPs1Uy1DNQUkjNS85PycxL&#10;t1UKDXHTtVBSKC5JzEtJzMnPS7VVqkwtVrK34+UCAAAA//8DAFBLAwQUAAYACAAAACEAjNmcdMEA&#10;AADcAAAADwAAAGRycy9kb3ducmV2LnhtbERPTYvCMBC9L/gfwix4W9MVcbVrFBEKKnjYWu9DM9sG&#10;m0lpotb99RtB8DaP9zmLVW8bcaXOG8cKPkcJCOLSacOVguKYfcxA+ICssXFMCu7kYbUcvC0w1e7G&#10;P3TNQyViCPsUFdQhtKmUvqzJoh+5ljhyv66zGCLsKqk7vMVw28hxkkylRcOxocaWNjWV5/xiFfxt&#10;s8KEyzyfJcX+fJjsMifNSanhe7/+BhGoDy/x073Vcf78Cx7PxAvk8h8AAP//AwBQSwECLQAUAAYA&#10;CAAAACEA8PeKu/0AAADiAQAAEwAAAAAAAAAAAAAAAAAAAAAAW0NvbnRlbnRfVHlwZXNdLnhtbFBL&#10;AQItABQABgAIAAAAIQAx3V9h0gAAAI8BAAALAAAAAAAAAAAAAAAAAC4BAABfcmVscy8ucmVsc1BL&#10;AQItABQABgAIAAAAIQAzLwWeQQAAADkAAAAQAAAAAAAAAAAAAAAAACkCAABkcnMvc2hhcGV4bWwu&#10;eG1sUEsBAi0AFAAGAAgAAAAhAIzZnHTBAAAA3AAAAA8AAAAAAAAAAAAAAAAAmAIAAGRycy9kb3du&#10;cmV2LnhtbFBLBQYAAAAABAAEAPUAAACGAwAAAAA=&#10;" fillcolor="#5b9bd5 [3204]" strokecolor="#1f4d78 [1604]" strokeweight="1pt">
-                                <v:stroke joinstyle="miter"/>
                               </v:oval>
                             </v:group>
+                            <v:oval id="Oval 216" o:spid="_x0000_s1146" style="position:absolute;left:24457;top:1925;width:3726;height:3126;visibility:visible;mso-wrap-style:square;v-text-anchor:middle" o:gfxdata="UEsDBBQABgAIAAAAIQDw94q7/QAAAOIBAAATAAAAW0NvbnRlbnRfVHlwZXNdLnhtbJSRzUrEMBDH&#10;74LvEOYqbaoHEWm6B6tHFV0fYEimbdg2CZlYd9/edD8u4goeZ+b/8SOpV9tpFDNFtt4puC4rEOS0&#10;N9b1Cj7WT8UdCE7oDI7ekYIdMayay4t6vQvEIrsdKxhSCvdSsh5oQi59IJcvnY8TpjzGXgbUG+xJ&#10;3lTVrdTeJXKpSEsGNHVLHX6OSTxu8/pAEmlkEA8H4dKlAEMYrcaUSeXszI+W4thQZudew4MNfJUx&#10;QP7asFzOFxx9L/lpojUkXjGmZ5wyhjSRJQ8YKGvKv1MWzIkL33VWU9lGfl98J6hz4cZ/uUjzf7Pb&#10;bHuj+ZQu9z/UfAMAAP//AwBQSwMEFAAGAAgAAAAhADHdX2HSAAAAjwEAAAsAAABfcmVscy8ucmVs&#10;c6SQwWrDMAyG74O9g9G9cdpDGaNOb4VeSwe7CltJTGPLWCZt376mMFhGbzvqF/o+8e/2tzCpmbJ4&#10;jgbWTQuKomXn42Dg63xYfYCSgtHhxJEM3Elg372/7U40YalHMvokqlKiGBhLSZ9aix0poDScKNZN&#10;zzlgqWMedEJ7wYH0pm23Ov9mQLdgqqMzkI9uA+p8T9X8hx28zSzcl8Zy0Nz33r6iasfXeKK5UjAP&#10;VAy4LM8w09zU50C/9q7/6ZURE31X/kL8TKv1x6wXNXYPAAAA//8DAFBLAwQUAAYACAAAACEAMy8F&#10;nkEAAAA5AAAAEAAAAGRycy9zaGFwZXhtbC54bWyysa/IzVEoSy0qzszPs1Uy1DNQUkjNS85PycxL&#10;t1UKDXHTtVBSKC5JzEtJzMnPS7VVqkwtVrK34+UCAAAA//8DAFBLAwQUAAYACAAAACEAGf3rFsMA&#10;AADcAAAADwAAAGRycy9kb3ducmV2LnhtbESPQYvCMBSE7wv+h/AEb2uiB1m6RimK6LVVlj0+m2db&#10;bF5KE2311xthYY/DzHzDLNeDbcSdOl871jCbKhDEhTM1lxpOx93nFwgfkA02jknDgzysV6OPJSbG&#10;9ZzRPQ+liBD2CWqoQmgTKX1RkUU/dS1x9C6usxii7EppOuwj3DZyrtRCWqw5LlTY0qai4prfrIbD&#10;aZ9l5zR/hp9eKUx/t/vb5qn1ZDyk3yACDeE//Nc+GA3z2QLeZ+IRkKsXAAAA//8DAFBLAQItABQA&#10;BgAIAAAAIQDw94q7/QAAAOIBAAATAAAAAAAAAAAAAAAAAAAAAABbQ29udGVudF9UeXBlc10ueG1s&#10;UEsBAi0AFAAGAAgAAAAhADHdX2HSAAAAjwEAAAsAAAAAAAAAAAAAAAAALgEAAF9yZWxzLy5yZWxz&#10;UEsBAi0AFAAGAAgAAAAhADMvBZ5BAAAAOQAAABAAAAAAAAAAAAAAAAAAKQIAAGRycy9zaGFwZXht&#10;bC54bWxQSwECLQAUAAYACAAAACEAGf3rFsMAAADcAAAADwAAAAAAAAAAAAAAAACYAgAAZHJzL2Rv&#10;d25yZXYueG1sUEsFBgAAAAAEAAQA9QAAAIgDAAAAAA==&#10;" fillcolor="white [3201]" strokecolor="#4472c4 [3208]" strokeweight="1pt">
+                              <v:stroke joinstyle="miter"/>
+                              <v:textbox>
+                                <w:txbxContent>
+                                  <w:p>
+                                    <w:pPr>
+                                      <w:jc w:val="center"/>
+                                      <w:rPr>
+                                        <w:sz w:val="10"/>
+                                        <w:lang w:val="ro-RO"/>
+                                      </w:rPr>
+                                    </w:pPr>
+                                    <w:r>
+                                      <w:rPr>
+                                        <w:sz w:val="10"/>
+                                        <w:lang w:val="ro-RO"/>
+                                      </w:rPr>
+                                      <w:t>1</w:t>
+                                    </w:r>
+                                  </w:p>
+                                </w:txbxContent>
+                              </v:textbox>
+                            </v:oval>
+                            <v:oval id="Oval 218" o:spid="_x0000_s1147" style="position:absolute;left:24458;top:8174;width:3726;height:3127;visibility:visible;mso-wrap-style:square;v-text-anchor:middle" o:gfxdata="UEsDBBQABgAIAAAAIQDw94q7/QAAAOIBAAATAAAAW0NvbnRlbnRfVHlwZXNdLnhtbJSRzUrEMBDH&#10;74LvEOYqbaoHEWm6B6tHFV0fYEimbdg2CZlYd9/edD8u4goeZ+b/8SOpV9tpFDNFtt4puC4rEOS0&#10;N9b1Cj7WT8UdCE7oDI7ekYIdMayay4t6vQvEIrsdKxhSCvdSsh5oQi59IJcvnY8TpjzGXgbUG+xJ&#10;3lTVrdTeJXKpSEsGNHVLHX6OSTxu8/pAEmlkEA8H4dKlAEMYrcaUSeXszI+W4thQZudew4MNfJUx&#10;QP7asFzOFxx9L/lpojUkXjGmZ5wyhjSRJQ8YKGvKv1MWzIkL33VWU9lGfl98J6hz4cZ/uUjzf7Pb&#10;bHuj+ZQu9z/UfAMAAP//AwBQSwMEFAAGAAgAAAAhADHdX2HSAAAAjwEAAAsAAABfcmVscy8ucmVs&#10;c6SQwWrDMAyG74O9g9G9cdpDGaNOb4VeSwe7CltJTGPLWCZt376mMFhGbzvqF/o+8e/2tzCpmbJ4&#10;jgbWTQuKomXn42Dg63xYfYCSgtHhxJEM3Elg372/7U40YalHMvokqlKiGBhLSZ9aix0poDScKNZN&#10;zzlgqWMedEJ7wYH0pm23Ov9mQLdgqqMzkI9uA+p8T9X8hx28zSzcl8Zy0Nz33r6iasfXeKK5UjAP&#10;VAy4LM8w09zU50C/9q7/6ZURE31X/kL8TKv1x6wXNXYPAAAA//8DAFBLAwQUAAYACAAAACEAMy8F&#10;nkEAAAA5AAAAEAAAAGRycy9zaGFwZXhtbC54bWyysa/IzVEoSy0qzszPs1Uy1DNQUkjNS85PycxL&#10;t1UKDXHTtVBSKC5JzEtJzMnPS7VVqkwtVrK34+UCAAAA//8DAFBLAwQUAAYACAAAACEABy7a/78A&#10;AADcAAAADwAAAGRycy9kb3ducmV2LnhtbERPTYvCMBC9L/gfwgje1kQPsnSNUhTRa7siexybsS02&#10;k9JEW/315iB4fLzv5XqwjbhT52vHGmZTBYK4cKbmUsPxb/f9A8IHZIONY9LwIA/r1ehriYlxPWd0&#10;z0MpYgj7BDVUIbSJlL6oyKKfupY4chfXWQwRdqU0HfYx3DZyrtRCWqw5NlTY0qai4prfrIbDcZ9l&#10;5zR/hlOvFKb/2/1t89R6Mh7SXxCBhvARv90Ho2E+i2vjmXgE5OoFAAD//wMAUEsBAi0AFAAGAAgA&#10;AAAhAPD3irv9AAAA4gEAABMAAAAAAAAAAAAAAAAAAAAAAFtDb250ZW50X1R5cGVzXS54bWxQSwEC&#10;LQAUAAYACAAAACEAMd1fYdIAAACPAQAACwAAAAAAAAAAAAAAAAAuAQAAX3JlbHMvLnJlbHNQSwEC&#10;LQAUAAYACAAAACEAMy8FnkEAAAA5AAAAEAAAAAAAAAAAAAAAAAApAgAAZHJzL3NoYXBleG1sLnht&#10;bFBLAQItABQABgAIAAAAIQAHLtr/vwAAANwAAAAPAAAAAAAAAAAAAAAAAJgCAABkcnMvZG93bnJl&#10;di54bWxQSwUGAAAAAAQABAD1AAAAhAMAAAAA&#10;" fillcolor="white [3201]" strokecolor="#4472c4 [3208]" strokeweight="1pt">
+                              <v:stroke joinstyle="miter"/>
+                              <v:textbox>
+                                <w:txbxContent>
+                                  <w:p>
+                                    <w:pPr>
+                                      <w:jc w:val="center"/>
+                                      <w:rPr>
+                                        <w:sz w:val="10"/>
+                                        <w:lang w:val="ro-RO"/>
+                                      </w:rPr>
+                                    </w:pPr>
+                                    <w:r>
+                                      <w:rPr>
+                                        <w:sz w:val="10"/>
+                                        <w:lang w:val="ro-RO"/>
+                                      </w:rPr>
+                                      <w:t>2</w:t>
+                                    </w:r>
+                                  </w:p>
+                                </w:txbxContent>
+                              </v:textbox>
+                            </v:oval>
+                            <v:oval id="Oval 219" o:spid="_x0000_s1148" style="position:absolute;left:24222;top:17017;width:4280;height:3126;visibility:visible;mso-wrap-style:square;v-text-anchor:middle" o:gfxdata="UEsDBBQABgAIAAAAIQDw94q7/QAAAOIBAAATAAAAW0NvbnRlbnRfVHlwZXNdLnhtbJSRzUrEMBDH&#10;74LvEOYqbaoHEWm6B6tHFV0fYEimbdg2CZlYd9/edD8u4goeZ+b/8SOpV9tpFDNFtt4puC4rEOS0&#10;N9b1Cj7WT8UdCE7oDI7ekYIdMayay4t6vQvEIrsdKxhSCvdSsh5oQi59IJcvnY8TpjzGXgbUG+xJ&#10;3lTVrdTeJXKpSEsGNHVLHX6OSTxu8/pAEmlkEA8H4dKlAEMYrcaUSeXszI+W4thQZudew4MNfJUx&#10;QP7asFzOFxx9L/lpojUkXjGmZ5wyhjSRJQ8YKGvKv1MWzIkL33VWU9lGfl98J6hz4cZ/uUjzf7Pb&#10;bHuj+ZQu9z/UfAMAAP//AwBQSwMEFAAGAAgAAAAhADHdX2HSAAAAjwEAAAsAAABfcmVscy8ucmVs&#10;c6SQwWrDMAyG74O9g9G9cdpDGaNOb4VeSwe7CltJTGPLWCZt376mMFhGbzvqF/o+8e/2tzCpmbJ4&#10;jgbWTQuKomXn42Dg63xYfYCSgtHhxJEM3Elg372/7U40YalHMvokqlKiGBhLSZ9aix0poDScKNZN&#10;zzlgqWMedEJ7wYH0pm23Ov9mQLdgqqMzkI9uA+p8T9X8hx28zSzcl8Zy0Nz33r6iasfXeKK5UjAP&#10;VAy4LM8w09zU50C/9q7/6ZURE31X/kL8TKv1x6wXNXYPAAAA//8DAFBLAwQUAAYACAAAACEAMy8F&#10;nkEAAAA5AAAAEAAAAGRycy9zaGFwZXhtbC54bWyysa/IzVEoSy0qzszPs1Uy1DNQUkjNS85PycxL&#10;t1UKDXHTtVBSKC5JzEtJzMnPS7VVqkwtVrK34+UCAAAA//8DAFBLAwQUAAYACAAAACEAaGJ/ZMMA&#10;AADcAAAADwAAAGRycy9kb3ducmV2LnhtbESPQWvCQBSE74X+h+UVvNVdPYhGVwmK6DWplB6f2dck&#10;NPs2ZFcT/fWuUPA4zMw3zGoz2EZcqfO1Yw2TsQJBXDhTc6nh9LX/nIPwAdlg45g03MjDZv3+tsLE&#10;uJ4zuuahFBHCPkENVQhtIqUvKrLox64ljt6v6yyGKLtSmg77CLeNnCo1kxZrjgsVtrStqPjLL1bD&#10;8XTIsnOa38N3rxSmP7vDZXvXevQxpEsQgYbwCv+3j0bDdLKA55l4BOT6AQAA//8DAFBLAQItABQA&#10;BgAIAAAAIQDw94q7/QAAAOIBAAATAAAAAAAAAAAAAAAAAAAAAABbQ29udGVudF9UeXBlc10ueG1s&#10;UEsBAi0AFAAGAAgAAAAhADHdX2HSAAAAjwEAAAsAAAAAAAAAAAAAAAAALgEAAF9yZWxzLy5yZWxz&#10;UEsBAi0AFAAGAAgAAAAhADMvBZ5BAAAAOQAAABAAAAAAAAAAAAAAAAAAKQIAAGRycy9zaGFwZXht&#10;bC54bWxQSwECLQAUAAYACAAAACEAaGJ/ZMMAAADcAAAADwAAAAAAAAAAAAAAAACYAgAAZHJzL2Rv&#10;d25yZXYueG1sUEsFBgAAAAAEAAQA9QAAAIgDAAAAAA==&#10;" fillcolor="white [3201]" strokecolor="#4472c4 [3208]" strokeweight="1pt">
+                              <v:stroke joinstyle="miter"/>
+                              <v:textbox>
+                                <w:txbxContent>
+                                  <w:p>
+                                    <w:pPr>
+                                      <w:jc w:val="center"/>
+                                      <w:rPr>
+                                        <w:sz w:val="10"/>
+                                        <w:lang w:val="ro-RO"/>
+                                      </w:rPr>
+                                    </w:pPr>
+                                    <w:r>
+                                      <w:rPr>
+                                        <w:sz w:val="10"/>
+                                        <w:lang w:val="ro-RO"/>
+                                      </w:rPr>
+                                      <w:t>99</w:t>
+                                    </w:r>
+                                  </w:p>
+                                </w:txbxContent>
+                              </v:textbox>
+                            </v:oval>
+                            <v:oval id="Oval 220" o:spid="_x0000_s1149" style="position:absolute;left:24003;top:22830;width:4598;height:3127;visibility:visible;mso-wrap-style:square;v-text-anchor:middle" o:gfxdata="UEsDBBQABgAIAAAAIQDw94q7/QAAAOIBAAATAAAAW0NvbnRlbnRfVHlwZXNdLnhtbJSRzUrEMBDH&#10;74LvEOYqbaoHEWm6B6tHFV0fYEimbdg2CZlYd9/edD8u4goeZ+b/8SOpV9tpFDNFtt4puC4rEOS0&#10;N9b1Cj7WT8UdCE7oDI7ekYIdMayay4t6vQvEIrsdKxhSCvdSsh5oQi59IJcvnY8TpjzGXgbUG+xJ&#10;3lTVrdTeJXKpSEsGNHVLHX6OSTxu8/pAEmlkEA8H4dKlAEMYrcaUSeXszI+W4thQZudew4MNfJUx&#10;QP7asFzOFxx9L/lpojUkXjGmZ5wyhjSRJQ8YKGvKv1MWzIkL33VWU9lGfl98J6hz4cZ/uUjzf7Pb&#10;bHuj+ZQu9z/UfAMAAP//AwBQSwMEFAAGAAgAAAAhADHdX2HSAAAAjwEAAAsAAABfcmVscy8ucmVs&#10;c6SQwWrDMAyG74O9g9G9cdpDGaNOb4VeSwe7CltJTGPLWCZt376mMFhGbzvqF/o+8e/2tzCpmbJ4&#10;jgbWTQuKomXn42Dg63xYfYCSgtHhxJEM3Elg372/7U40YalHMvokqlKiGBhLSZ9aix0poDScKNZN&#10;zzlgqWMedEJ7wYH0pm23Ov9mQLdgqqMzkI9uA+p8T9X8hx28zSzcl8Zy0Nz33r6iasfXeKK5UjAP&#10;VAy4LM8w09zU50C/9q7/6ZURE31X/kL8TKv1x6wXNXYPAAAA//8DAFBLAwQUAAYACAAAACEAMy8F&#10;nkEAAAA5AAAAEAAAAGRycy9zaGFwZXhtbC54bWyysa/IzVEoSy0qzszPs1Uy1DNQUkjNS85PycxL&#10;t1UKDXHTtVBSKC5JzEtJzMnPS7VVqkwtVrK34+UCAAAA//8DAFBLAwQUAAYACAAAACEANzQcRMAA&#10;AADcAAAADwAAAGRycy9kb3ducmV2LnhtbERPTYvCMBC9C/sfwizsTRN7WKQapSii11ZZPI7NbFu2&#10;mZQm2uqvNwdhj4/3vdqMthV36n3jWMN8pkAQl840XGk4n/bTBQgfkA22jknDgzxs1h+TFabGDZzT&#10;vQiViCHsU9RQh9ClUvqyJot+5jriyP263mKIsK+k6XGI4baViVLf0mLDsaHGjrY1lX/FzWo4ng95&#10;fs2KZ/gZlMLssjvctk+tvz7HbAki0Bj+xW/30WhIkjg/nolHQK5fAAAA//8DAFBLAQItABQABgAI&#10;AAAAIQDw94q7/QAAAOIBAAATAAAAAAAAAAAAAAAAAAAAAABbQ29udGVudF9UeXBlc10ueG1sUEsB&#10;Ai0AFAAGAAgAAAAhADHdX2HSAAAAjwEAAAsAAAAAAAAAAAAAAAAALgEAAF9yZWxzLy5yZWxzUEsB&#10;Ai0AFAAGAAgAAAAhADMvBZ5BAAAAOQAAABAAAAAAAAAAAAAAAAAAKQIAAGRycy9zaGFwZXhtbC54&#10;bWxQSwECLQAUAAYACAAAACEANzQcRMAAAADcAAAADwAAAAAAAAAAAAAAAACYAgAAZHJzL2Rvd25y&#10;ZXYueG1sUEsFBgAAAAAEAAQA9QAAAIUDAAAAAA==&#10;" fillcolor="white [3201]" strokecolor="#4472c4 [3208]" strokeweight="1pt">
+                              <v:stroke joinstyle="miter"/>
+                              <v:textbox>
+                                <w:txbxContent>
+                                  <w:p>
+                                    <w:pPr>
+                                      <w:jc w:val="center"/>
+                                      <w:rPr>
+                                        <w:sz w:val="10"/>
+                                        <w:lang w:val="ro-RO"/>
+                                      </w:rPr>
+                                    </w:pPr>
+                                    <w:r>
+                                      <w:rPr>
+                                        <w:sz w:val="10"/>
+                                        <w:lang w:val="ro-RO"/>
+                                      </w:rPr>
+                                      <w:t>100</w:t>
+                                    </w:r>
+                                  </w:p>
+                                </w:txbxContent>
+                              </v:textbox>
+                            </v:oval>
+                            <v:oval id="Oval 221" o:spid="_x0000_s1150" style="position:absolute;left:33955;top:5703;width:3726;height:3127;visibility:visible;mso-wrap-style:square;v-text-anchor:middle" o:gfxdata="UEsDBBQABgAIAAAAIQDw94q7/QAAAOIBAAATAAAAW0NvbnRlbnRfVHlwZXNdLnhtbJSRzUrEMBDH&#10;74LvEOYqbaoHEWm6B6tHFV0fYEimbdg2CZlYd9/edD8u4goeZ+b/8SOpV9tpFDNFtt4puC4rEOS0&#10;N9b1Cj7WT8UdCE7oDI7ekYIdMayay4t6vQvEIrsdKxhSCvdSsh5oQi59IJcvnY8TpjzGXgbUG+xJ&#10;3lTVrdTeJXKpSEsGNHVLHX6OSTxu8/pAEmlkEA8H4dKlAEMYrcaUSeXszI+W4thQZudew4MNfJUx&#10;QP7asFzOFxx9L/lpojUkXjGmZ5wyhjSRJQ8YKGvKv1MWzIkL33VWU9lGfl98J6hz4cZ/uUjzf7Pb&#10;bHuj+ZQu9z/UfAMAAP//AwBQSwMEFAAGAAgAAAAhADHdX2HSAAAAjwEAAAsAAABfcmVscy8ucmVs&#10;c6SQwWrDMAyG74O9g9G9cdpDGaNOb4VeSwe7CltJTGPLWCZt376mMFhGbzvqF/o+8e/2tzCpmbJ4&#10;jgbWTQuKomXn42Dg63xYfYCSgtHhxJEM3Elg372/7U40YalHMvokqlKiGBhLSZ9aix0poDScKNZN&#10;zzlgqWMedEJ7wYH0pm23Ov9mQLdgqqMzkI9uA+p8T9X8hx28zSzcl8Zy0Nz33r6iasfXeKK5UjAP&#10;VAy4LM8w09zU50C/9q7/6ZURE31X/kL8TKv1x6wXNXYPAAAA//8DAFBLAwQUAAYACAAAACEAMy8F&#10;nkEAAAA5AAAAEAAAAGRycy9zaGFwZXhtbC54bWyysa/IzVEoSy0qzszPs1Uy1DNQUkjNS85PycxL&#10;t1UKDXHTtVBSKC5JzEtJzMnPS7VVqkwtVrK34+UCAAAA//8DAFBLAwQUAAYACAAAACEAWHi538MA&#10;AADcAAAADwAAAGRycy9kb3ducmV2LnhtbESPQWvCQBSE7wX/w/KE3uquOZQSXSUootdEKR6f2WcS&#10;zL4N2dWk/vquUOhxmJlvmOV6tK14UO8bxxrmMwWCuHSm4UrD6bj7+ALhA7LB1jFp+CEP69XkbYmp&#10;cQPn9ChCJSKEfYoa6hC6VEpf1mTRz1xHHL2r6y2GKPtKmh6HCLetTJT6lBYbjgs1drSpqbwVd6vh&#10;cNrn+SUrnuF7UAqz83Z/3zy1fp+O2QJEoDH8h//aB6MhSebwOhOPgFz9AgAA//8DAFBLAQItABQA&#10;BgAIAAAAIQDw94q7/QAAAOIBAAATAAAAAAAAAAAAAAAAAAAAAABbQ29udGVudF9UeXBlc10ueG1s&#10;UEsBAi0AFAAGAAgAAAAhADHdX2HSAAAAjwEAAAsAAAAAAAAAAAAAAAAALgEAAF9yZWxzLy5yZWxz&#10;UEsBAi0AFAAGAAgAAAAhADMvBZ5BAAAAOQAAABAAAAAAAAAAAAAAAAAAKQIAAGRycy9zaGFwZXht&#10;bC54bWxQSwECLQAUAAYACAAAACEAWHi538MAAADcAAAADwAAAAAAAAAAAAAAAACYAgAAZHJzL2Rv&#10;d25yZXYueG1sUEsFBgAAAAAEAAQA9QAAAIgDAAAAAA==&#10;" fillcolor="white [3201]" strokecolor="#4472c4 [3208]" strokeweight="1pt">
+                              <v:stroke joinstyle="miter"/>
+                              <v:textbox>
+                                <w:txbxContent>
+                                  <w:p>
+                                    <w:pPr>
+                                      <w:jc w:val="center"/>
+                                      <w:rPr>
+                                        <w:sz w:val="10"/>
+                                        <w:lang w:val="ro-RO"/>
+                                      </w:rPr>
+                                    </w:pPr>
+                                    <w:r>
+                                      <w:rPr>
+                                        <w:sz w:val="10"/>
+                                        <w:lang w:val="ro-RO"/>
+                                      </w:rPr>
+                                      <w:t>1</w:t>
+                                    </w:r>
+                                  </w:p>
+                                </w:txbxContent>
+                              </v:textbox>
+                            </v:oval>
+                            <v:oval id="Oval 222" o:spid="_x0000_s1151" style="position:absolute;left:34019;top:10507;width:3726;height:3127;visibility:visible;mso-wrap-style:square;v-text-anchor:middle" o:gfxdata="UEsDBBQABgAIAAAAIQDw94q7/QAAAOIBAAATAAAAW0NvbnRlbnRfVHlwZXNdLnhtbJSRzUrEMBDH&#10;74LvEOYqbaoHEWm6B6tHFV0fYEimbdg2CZlYd9/edD8u4goeZ+b/8SOpV9tpFDNFtt4puC4rEOS0&#10;N9b1Cj7WT8UdCE7oDI7ekYIdMayay4t6vQvEIrsdKxhSCvdSsh5oQi59IJcvnY8TpjzGXgbUG+xJ&#10;3lTVrdTeJXKpSEsGNHVLHX6OSTxu8/pAEmlkEA8H4dKlAEMYrcaUSeXszI+W4thQZudew4MNfJUx&#10;QP7asFzOFxx9L/lpojUkXjGmZ5wyhjSRJQ8YKGvKv1MWzIkL33VWU9lGfl98J6hz4cZ/uUjzf7Pb&#10;bHuj+ZQu9z/UfAMAAP//AwBQSwMEFAAGAAgAAAAhADHdX2HSAAAAjwEAAAsAAABfcmVscy8ucmVs&#10;c6SQwWrDMAyG74O9g9G9cdpDGaNOb4VeSwe7CltJTGPLWCZt376mMFhGbzvqF/o+8e/2tzCpmbJ4&#10;jgbWTQuKomXn42Dg63xYfYCSgtHhxJEM3Elg372/7U40YalHMvokqlKiGBhLSZ9aix0poDScKNZN&#10;zzlgqWMedEJ7wYH0pm23Ov9mQLdgqqMzkI9uA+p8T9X8hx28zSzcl8Zy0Nz33r6iasfXeKK5UjAP&#10;VAy4LM8w09zU50C/9q7/6ZURE31X/kL8TKv1x6wXNXYPAAAA//8DAFBLAwQUAAYACAAAACEAMy8F&#10;nkEAAAA5AAAAEAAAAGRycy9zaGFwZXhtbC54bWyysa/IzVEoSy0qzszPs1Uy1DNQUkjNS85PycxL&#10;t1UKDXHTtVBSKC5JzEtJzMnPS7VVqkwtVrK34+UCAAAA//8DAFBLAwQUAAYACAAAACEAqKonqMMA&#10;AADcAAAADwAAAGRycy9kb3ducmV2LnhtbESPQWvCQBSE74L/YXkFb7rbHKTErBIsotekUjy+Zl+T&#10;0OzbkF1N9Ne7hUKPw8x8w2S7yXbiRoNvHWt4XSkQxJUzLdcazh+H5RsIH5ANdo5Jw5087LbzWYap&#10;cSMXdCtDLSKEfYoamhD6VEpfNWTRr1xPHL1vN1gMUQ61NAOOEW47mSi1lhZbjgsN9rRvqPopr1bD&#10;6Xwsiq+8fITPUSnML+/H6/6h9eJlyjcgAk3hP/zXPhkNSZLA75l4BOT2CQAA//8DAFBLAQItABQA&#10;BgAIAAAAIQDw94q7/QAAAOIBAAATAAAAAAAAAAAAAAAAAAAAAABbQ29udGVudF9UeXBlc10ueG1s&#10;UEsBAi0AFAAGAAgAAAAhADHdX2HSAAAAjwEAAAsAAAAAAAAAAAAAAAAALgEAAF9yZWxzLy5yZWxz&#10;UEsBAi0AFAAGAAgAAAAhADMvBZ5BAAAAOQAAABAAAAAAAAAAAAAAAAAAKQIAAGRycy9zaGFwZXht&#10;bC54bWxQSwECLQAUAAYACAAAACEAqKonqMMAAADcAAAADwAAAAAAAAAAAAAAAACYAgAAZHJzL2Rv&#10;d25yZXYueG1sUEsFBgAAAAAEAAQA9QAAAIgDAAAAAA==&#10;" fillcolor="white [3201]" strokecolor="#4472c4 [3208]" strokeweight="1pt">
+                              <v:stroke joinstyle="miter"/>
+                              <v:textbox>
+                                <w:txbxContent>
+                                  <w:p>
+                                    <w:pPr>
+                                      <w:jc w:val="center"/>
+                                      <w:rPr>
+                                        <w:sz w:val="10"/>
+                                        <w:lang w:val="ro-RO"/>
+                                      </w:rPr>
+                                    </w:pPr>
+                                    <w:r>
+                                      <w:rPr>
+                                        <w:sz w:val="10"/>
+                                        <w:lang w:val="ro-RO"/>
+                                      </w:rPr>
+                                      <w:t>2</w:t>
+                                    </w:r>
+                                  </w:p>
+                                </w:txbxContent>
+                              </v:textbox>
+                            </v:oval>
+                            <v:oval id="Oval 224" o:spid="_x0000_s1152" style="position:absolute;left:33853;top:18597;width:4239;height:3126;visibility:visible;mso-wrap-style:square;v-text-anchor:middle" o:gfxdata="UEsDBBQABgAIAAAAIQDw94q7/QAAAOIBAAATAAAAW0NvbnRlbnRfVHlwZXNdLnhtbJSRzUrEMBDH&#10;74LvEOYqbaoHEWm6B6tHFV0fYEimbdg2CZlYd9/edD8u4goeZ+b/8SOpV9tpFDNFtt4puC4rEOS0&#10;N9b1Cj7WT8UdCE7oDI7ekYIdMayay4t6vQvEIrsdKxhSCvdSsh5oQi59IJcvnY8TpjzGXgbUG+xJ&#10;3lTVrdTeJXKpSEsGNHVLHX6OSTxu8/pAEmlkEA8H4dKlAEMYrcaUSeXszI+W4thQZudew4MNfJUx&#10;QP7asFzOFxx9L/lpojUkXjGmZ5wyhjSRJQ8YKGvKv1MWzIkL33VWU9lGfl98J6hz4cZ/uUjzf7Pb&#10;bHuj+ZQu9z/UfAMAAP//AwBQSwMEFAAGAAgAAAAhADHdX2HSAAAAjwEAAAsAAABfcmVscy8ucmVs&#10;c6SQwWrDMAyG74O9g9G9cdpDGaNOb4VeSwe7CltJTGPLWCZt376mMFhGbzvqF/o+8e/2tzCpmbJ4&#10;jgbWTQuKomXn42Dg63xYfYCSgtHhxJEM3Elg372/7U40YalHMvokqlKiGBhLSZ9aix0poDScKNZN&#10;zzlgqWMedEJ7wYH0pm23Ov9mQLdgqqMzkI9uA+p8T9X8hx28zSzcl8Zy0Nz33r6iasfXeKK5UjAP&#10;VAy4LM8w09zU50C/9q7/6ZURE31X/kL8TKv1x6wXNXYPAAAA//8DAFBLAwQUAAYACAAAACEAMy8F&#10;nkEAAAA5AAAAEAAAAGRycy9zaGFwZXhtbC54bWyysa/IzVEoSy0qzszPs1Uy1DNQUkjNS85PycxL&#10;t1UKDXHTtVBSKC5JzEtJzMnPS7VVqkwtVrK34+UCAAAA//8DAFBLAwQUAAYACAAAACEASA8aR8MA&#10;AADcAAAADwAAAGRycy9kb3ducmV2LnhtbESPQWvCQBSE74X+h+UVvNVdg4hEVwmWotekIj2+Zp9J&#10;MPs2ZFeT+uu7QsHjMDPfMOvtaFtxo943jjXMpgoEcelMw5WG49fn+xKED8gGW8ek4Zc8bDevL2tM&#10;jRs4p1sRKhEh7FPUUIfQpVL6siaLfuo64uidXW8xRNlX0vQ4RLhtZaLUQlpsOC7U2NGupvJSXK2G&#10;w3Gf5z9ZcQ+nQSnMvj/2191d68nbmK1ABBrDM/zfPhgNSTKHx5l4BOTmDwAA//8DAFBLAQItABQA&#10;BgAIAAAAIQDw94q7/QAAAOIBAAATAAAAAAAAAAAAAAAAAAAAAABbQ29udGVudF9UeXBlc10ueG1s&#10;UEsBAi0AFAAGAAgAAAAhADHdX2HSAAAAjwEAAAsAAAAAAAAAAAAAAAAALgEAAF9yZWxzLy5yZWxz&#10;UEsBAi0AFAAGAAgAAAAhADMvBZ5BAAAAOQAAABAAAAAAAAAAAAAAAAAAKQIAAGRycy9zaGFwZXht&#10;bC54bWxQSwECLQAUAAYACAAAACEASA8aR8MAAADcAAAADwAAAAAAAAAAAAAAAACYAgAAZHJzL2Rv&#10;d25yZXYueG1sUEsFBgAAAAAEAAQA9QAAAIgDAAAAAA==&#10;" fillcolor="white [3201]" strokecolor="#4472c4 [3208]" strokeweight="1pt">
+                              <v:stroke joinstyle="miter"/>
+                              <v:textbox>
+                                <w:txbxContent>
+                                  <w:p>
+                                    <w:pPr>
+                                      <w:jc w:val="center"/>
+                                      <w:rPr>
+                                        <w:sz w:val="10"/>
+                                        <w:lang w:val="ro-RO"/>
+                                      </w:rPr>
+                                    </w:pPr>
+                                    <w:r>
+                                      <w:rPr>
+                                        <w:sz w:val="10"/>
+                                        <w:lang w:val="ro-RO"/>
+                                      </w:rPr>
+                                      <w:t>10</w:t>
+                                    </w:r>
+                                  </w:p>
+                                </w:txbxContent>
+                              </v:textbox>
+                            </v:oval>
+                            <v:roundrect id="Rounded Rectangle 225" o:spid="_x0000_s1153" style="position:absolute;left:42151;top:5534;width:5911;height:3517;visibility:visible;mso-wrap-style:square;v-text-anchor:middle" arcsize="10923f" o:gfxdata="UEsDBBQABgAIAAAAIQDw94q7/QAAAOIBAAATAAAAW0NvbnRlbnRfVHlwZXNdLnhtbJSRzUrEMBDH&#10;74LvEOYqbaoHEWm6B6tHFV0fYEimbdg2CZlYd9/edD8u4goeZ+b/8SOpV9tpFDNFtt4puC4rEOS0&#10;N9b1Cj7WT8UdCE7oDI7ekYIdMayay4t6vQvEIrsdKxhSCvdSsh5oQi59IJcvnY8TpjzGXgbUG+xJ&#10;3lTVrdTeJXKpSEsGNHVLHX6OSTxu8/pAEmlkEA8H4dKlAEMYrcaUSeXszI+W4thQZudew4MNfJUx&#10;QP7asFzOFxx9L/lpojUkXjGmZ5wyhjSRJQ8YKGvKv1MWzIkL33VWU9lGfl98J6hz4cZ/uUjzf7Pb&#10;bHuj+ZQu9z/UfAMAAP//AwBQSwMEFAAGAAgAAAAhADHdX2HSAAAAjwEAAAsAAABfcmVscy8ucmVs&#10;c6SQwWrDMAyG74O9g9G9cdpDGaNOb4VeSwe7CltJTGPLWCZt376mMFhGbzvqF/o+8e/2tzCpmbJ4&#10;jgbWTQuKomXn42Dg63xYfYCSgtHhxJEM3Elg372/7U40YalHMvokqlKiGBhLSZ9aix0poDScKNZN&#10;zzlgqWMedEJ7wYH0pm23Ov9mQLdgqqMzkI9uA+p8T9X8hx28zSzcl8Zy0Nz33r6iasfXeKK5UjAP&#10;VAy4LM8w09zU50C/9q7/6ZURE31X/kL8TKv1x6wXNXYPAAAA//8DAFBLAwQUAAYACAAAACEAMy8F&#10;nkEAAAA5AAAAEAAAAGRycy9zaGFwZXhtbC54bWyysa/IzVEoSy0qzszPs1Uy1DNQUkjNS85PycxL&#10;t1UKDXHTtVBSKC5JzEtJzMnPS7VVqkwtVrK34+UCAAAA//8DAFBLAwQUAAYACAAAACEAtVp/7cUA&#10;AADcAAAADwAAAGRycy9kb3ducmV2LnhtbESPQWvCQBSE74L/YXmCN90YsEjqGkLQUig9VD14fGRf&#10;s2mzb0N2Nam/3i0Uehxm5htmm4+2FTfqfeNYwWqZgCCunG64VnA+HRYbED4ga2wdk4If8pDvppMt&#10;ZtoN/EG3Y6hFhLDPUIEJocuk9JUhi37pOuLofbreYoiyr6XucYhw28o0SZ6kxYbjgsGOSkPV9/Fq&#10;FXy9XfdyuKTmvn+XLzUWZdVtSqXms7F4BhFoDP/hv/arVpCma/g9E4+A3D0AAAD//wMAUEsBAi0A&#10;FAAGAAgAAAAhAPD3irv9AAAA4gEAABMAAAAAAAAAAAAAAAAAAAAAAFtDb250ZW50X1R5cGVzXS54&#10;bWxQSwECLQAUAAYACAAAACEAMd1fYdIAAACPAQAACwAAAAAAAAAAAAAAAAAuAQAAX3JlbHMvLnJl&#10;bHNQSwECLQAUAAYACAAAACEAMy8FnkEAAAA5AAAAEAAAAAAAAAAAAAAAAAApAgAAZHJzL3NoYXBl&#10;eG1sLnhtbFBLAQItABQABgAIAAAAIQC1Wn/txQAAANwAAAAPAAAAAAAAAAAAAAAAAJgCAABkcnMv&#10;ZG93bnJldi54bWxQSwUGAAAAAAQABAD1AAAAigMAAAAA&#10;" fillcolor="white [3201]" strokecolor="#4472c4 [3208]" strokeweight="1pt">
+                              <v:stroke joinstyle="miter"/>
+                              <v:textbox>
+                                <w:txbxContent>
+                                  <w:p>
+                                    <w:pPr>
+                                      <w:jc w:val="center"/>
+                                      <w:rPr>
+                                        <w:vertAlign w:val="subscript"/>
+                                        <w:lang w:val="ro-RO"/>
+                                      </w:rPr>
+                                    </w:pPr>
+                                    <w:r>
+                                      <w:rPr>
+                                        <w:lang w:val="ro-RO"/>
+                                      </w:rPr>
+                                      <w:t>y</w:t>
+                                    </w:r>
+                                    <w:r>
+                                      <w:rPr>
+                                        <w:vertAlign w:val="subscript"/>
+                                        <w:lang w:val="ro-RO"/>
+                                      </w:rPr>
+                                      <w:t>1</w:t>
+                                    </w:r>
+                                    <w:r>
+                                      <w:rPr>
+                                        <w:vertAlign w:val="subscript"/>
+                                        <w:lang w:val="ro-RO"/>
+                                      </w:rPr>
+                                      <w:tab/>
+                                    </w:r>
+                                  </w:p>
+                                </w:txbxContent>
+                              </v:textbox>
+                            </v:roundrect>
+                            <v:roundrect id="Rounded Rectangle 226" o:spid="_x0000_s1154" style="position:absolute;left:42151;top:10227;width:5911;height:3517;visibility:visible;mso-wrap-style:square;v-text-anchor:middle" arcsize="10923f" o:gfxdata="UEsDBBQABgAIAAAAIQDw94q7/QAAAOIBAAATAAAAW0NvbnRlbnRfVHlwZXNdLnhtbJSRzUrEMBDH&#10;74LvEOYqbaoHEWm6B6tHFV0fYEimbdg2CZlYd9/edD8u4goeZ+b/8SOpV9tpFDNFtt4puC4rEOS0&#10;N9b1Cj7WT8UdCE7oDI7ekYIdMayay4t6vQvEIrsdKxhSCvdSsh5oQi59IJcvnY8TpjzGXgbUG+xJ&#10;3lTVrdTeJXKpSEsGNHVLHX6OSTxu8/pAEmlkEA8H4dKlAEMYrcaUSeXszI+W4thQZudew4MNfJUx&#10;QP7asFzOFxx9L/lpojUkXjGmZ5wyhjSRJQ8YKGvKv1MWzIkL33VWU9lGfl98J6hz4cZ/uUjzf7Pb&#10;bHuj+ZQu9z/UfAMAAP//AwBQSwMEFAAGAAgAAAAhADHdX2HSAAAAjwEAAAsAAABfcmVscy8ucmVs&#10;c6SQwWrDMAyG74O9g9G9cdpDGaNOb4VeSwe7CltJTGPLWCZt376mMFhGbzvqF/o+8e/2tzCpmbJ4&#10;jgbWTQuKomXn42Dg63xYfYCSgtHhxJEM3Elg372/7U40YalHMvokqlKiGBhLSZ9aix0poDScKNZN&#10;zzlgqWMedEJ7wYH0pm23Ov9mQLdgqqMzkI9uA+p8T9X8hx28zSzcl8Zy0Nz33r6iasfXeKK5UjAP&#10;VAy4LM8w09zU50C/9q7/6ZURE31X/kL8TKv1x6wXNXYPAAAA//8DAFBLAwQUAAYACAAAACEAMy8F&#10;nkEAAAA5AAAAEAAAAGRycy9zaGFwZXhtbC54bWyysa/IzVEoSy0qzszPs1Uy1DNQUkjNS85PycxL&#10;t1UKDXHTtVBSKC5JzEtJzMnPS7VVqkwtVrK34+UCAAAA//8DAFBLAwQUAAYACAAAACEARYjhmsQA&#10;AADcAAAADwAAAGRycy9kb3ducmV2LnhtbESPQYvCMBSE7wv+h/AEb2tqDyLVKFJUBPGwrgePj+bZ&#10;VJuX0kRb/fWbhYU9DjPzDbNY9bYWT2p95VjBZJyAIC6crrhUcP7efs5A+ICssXZMCl7kYbUcfCww&#10;067jL3qeQikihH2GCkwITSalLwxZ9GPXEEfv6lqLIcq2lLrFLsJtLdMkmUqLFccFgw3lhor76WEV&#10;3A6PjewuqXlvjnJX4jovmlmu1GjYr+cgAvXhP/zX3msFaTqF3zPxCMjlDwAAAP//AwBQSwECLQAU&#10;AAYACAAAACEA8PeKu/0AAADiAQAAEwAAAAAAAAAAAAAAAAAAAAAAW0NvbnRlbnRfVHlwZXNdLnht&#10;bFBLAQItABQABgAIAAAAIQAx3V9h0gAAAI8BAAALAAAAAAAAAAAAAAAAAC4BAABfcmVscy8ucmVs&#10;c1BLAQItABQABgAIAAAAIQAzLwWeQQAAADkAAAAQAAAAAAAAAAAAAAAAACkCAABkcnMvc2hhcGV4&#10;bWwueG1sUEsBAi0AFAAGAAgAAAAhAEWI4ZrEAAAA3AAAAA8AAAAAAAAAAAAAAAAAmAIAAGRycy9k&#10;b3ducmV2LnhtbFBLBQYAAAAABAAEAPUAAACJAwAAAAA=&#10;" fillcolor="white [3201]" strokecolor="#4472c4 [3208]" strokeweight="1pt">
+                              <v:stroke joinstyle="miter"/>
+                              <v:textbox>
+                                <w:txbxContent>
+                                  <w:p>
+                                    <w:pPr>
+                                      <w:jc w:val="center"/>
+                                      <w:rPr>
+                                        <w:vertAlign w:val="subscript"/>
+                                        <w:lang w:val="ro-RO"/>
+                                      </w:rPr>
+                                    </w:pPr>
+                                    <w:r>
+                                      <w:rPr>
+                                        <w:lang w:val="ro-RO"/>
+                                      </w:rPr>
+                                      <w:t>y</w:t>
+                                    </w:r>
+                                    <w:r>
+                                      <w:rPr>
+                                        <w:vertAlign w:val="subscript"/>
+                                        <w:lang w:val="ro-RO"/>
+                                      </w:rPr>
+                                      <w:t>2</w:t>
+                                    </w:r>
+                                    <w:r>
+                                      <w:rPr>
+                                        <w:vertAlign w:val="subscript"/>
+                                        <w:lang w:val="ro-RO"/>
+                                      </w:rPr>
+                                      <w:tab/>
+                                    </w:r>
+                                  </w:p>
+                                </w:txbxContent>
+                              </v:textbox>
+                            </v:roundrect>
+                            <v:roundrect id="Rounded Rectangle 227" o:spid="_x0000_s1155" style="position:absolute;left:42087;top:18312;width:5905;height:3512;visibility:visible;mso-wrap-style:square;v-text-anchor:middle" arcsize="10923f" o:gfxdata="UEsDBBQABgAIAAAAIQDw94q7/QAAAOIBAAATAAAAW0NvbnRlbnRfVHlwZXNdLnhtbJSRzUrEMBDH&#10;74LvEOYqbaoHEWm6B6tHFV0fYEimbdg2CZlYd9/edD8u4goeZ+b/8SOpV9tpFDNFtt4puC4rEOS0&#10;N9b1Cj7WT8UdCE7oDI7ekYIdMayay4t6vQvEIrsdKxhSCvdSsh5oQi59IJcvnY8TpjzGXgbUG+xJ&#10;3lTVrdTeJXKpSEsGNHVLHX6OSTxu8/pAEmlkEA8H4dKlAEMYrcaUSeXszI+W4thQZudew4MNfJUx&#10;QP7asFzOFxx9L/lpojUkXjGmZ5wyhjSRJQ8YKGvKv1MWzIkL33VWU9lGfl98J6hz4cZ/uUjzf7Pb&#10;bHuj+ZQu9z/UfAMAAP//AwBQSwMEFAAGAAgAAAAhADHdX2HSAAAAjwEAAAsAAABfcmVscy8ucmVs&#10;c6SQwWrDMAyG74O9g9G9cdpDGaNOb4VeSwe7CltJTGPLWCZt376mMFhGbzvqF/o+8e/2tzCpmbJ4&#10;jgbWTQuKomXn42Dg63xYfYCSgtHhxJEM3Elg372/7U40YalHMvokqlKiGBhLSZ9aix0poDScKNZN&#10;zzlgqWMedEJ7wYH0pm23Ov9mQLdgqqMzkI9uA+p8T9X8hx28zSzcl8Zy0Nz33r6iasfXeKK5UjAP&#10;VAy4LM8w09zU50C/9q7/6ZURE31X/kL8TKv1x6wXNXYPAAAA//8DAFBLAwQUAAYACAAAACEAMy8F&#10;nkEAAAA5AAAAEAAAAGRycy9zaGFwZXhtbC54bWyysa/IzVEoSy0qzszPs1Uy1DNQUkjNS85PycxL&#10;t1UKDXHTtVBSKC5JzEtJzMnPS7VVqkwtVrK34+UCAAAA//8DAFBLAwQUAAYACAAAACEAKsREAcUA&#10;AADcAAAADwAAAGRycy9kb3ducmV2LnhtbESPQWvCQBSE74L/YXmCN92Yg5XUNYSgpVB6qHrw+Mi+&#10;ZtNm34bsalJ/vVso9DjMzDfMNh9tK27U+8axgtUyAUFcOd1wreB8Oiw2IHxA1tg6JgU/5CHfTSdb&#10;zLQb+INux1CLCGGfoQITQpdJ6StDFv3SdcTR+3S9xRBlX0vd4xDhtpVpkqylxYbjgsGOSkPV9/Fq&#10;FXy9XfdyuKTmvn+XLzUWZdVtSqXms7F4BhFoDP/hv/arVpCmT/B7Jh4BuXsAAAD//wMAUEsBAi0A&#10;FAAGAAgAAAAhAPD3irv9AAAA4gEAABMAAAAAAAAAAAAAAAAAAAAAAFtDb250ZW50X1R5cGVzXS54&#10;bWxQSwECLQAUAAYACAAAACEAMd1fYdIAAACPAQAACwAAAAAAAAAAAAAAAAAuAQAAX3JlbHMvLnJl&#10;bHNQSwECLQAUAAYACAAAACEAMy8FnkEAAAA5AAAAEAAAAAAAAAAAAAAAAAApAgAAZHJzL3NoYXBl&#10;eG1sLnhtbFBLAQItABQABgAIAAAAIQAqxEQBxQAAANwAAAAPAAAAAAAAAAAAAAAAAJgCAABkcnMv&#10;ZG93bnJldi54bWxQSwUGAAAAAAQABAD1AAAAigMAAAAA&#10;" fillcolor="white [3201]" strokecolor="#4472c4 [3208]" strokeweight="1pt">
+                              <v:stroke joinstyle="miter"/>
+                              <v:textbox>
+                                <w:txbxContent>
+                                  <w:p>
+                                    <w:pPr>
+                                      <w:jc w:val="center"/>
+                                      <w:rPr>
+                                        <w:vertAlign w:val="subscript"/>
+                                        <w:lang w:val="ro-RO"/>
+                                      </w:rPr>
+                                    </w:pPr>
+                                    <w:r>
+                                      <w:rPr>
+                                        <w:lang w:val="ro-RO"/>
+                                      </w:rPr>
+                                      <w:t>Y</w:t>
+                                    </w:r>
+                                    <w:r>
+                                      <w:rPr>
+                                        <w:vertAlign w:val="subscript"/>
+                                        <w:lang w:val="ro-RO"/>
+                                      </w:rPr>
+                                      <w:t>10</w:t>
+                                    </w:r>
+                                  </w:p>
+                                </w:txbxContent>
+                              </v:textbox>
+                            </v:roundrect>
                           </v:group>
-                          <v:shape id="Straight Arrow Connector 201" o:spid="_x0000_s1134" type="#_x0000_t32" style="position:absolute;left:6244;top:5724;width:4487;height:0;visibility:visible;mso-wrap-style:square" o:connectortype="straight" o:gfxdata="UEsDBBQABgAIAAAAIQD+JeulAAEAAOoBAAATAAAAW0NvbnRlbnRfVHlwZXNdLnhtbJSRzU7EIBDH&#10;7ya+A+FqWqoHY0zpHqwe1Zj1AQhMW2I7EAbr7ts73e5ejGviEeb/8RuoN7tpFDMk8gG1vC4rKQBt&#10;cB57Ld+3T8WdFJQNOjMGBC33QHLTXF7U230EEuxG0nLIOd4rRXaAyVAZIiBPupAmk/mYehWN/TA9&#10;qJuqulU2YAbMRV4yZFO30JnPMYvHHV+vJAlGkuJhFS5dWpoYR29NZlI1o/vRUhwbSnYeNDT4SFeM&#10;IdWvDcvkfMHR98JPk7wD8WpSfjYTYyiXaNkAweaQWFf+nbSgTlSErvMWyjYRL7V6T3DnSlz4wgTz&#10;f/Nbtr3BfEpXh59qvgEAAP//AwBQSwMEFAAGAAgAAAAhAJYFM1jUAAAAlwEAAAsAAABfcmVscy8u&#10;cmVsc6SQPWsDMQyG90L/g9He8yVDKSW+bIWsIYWuxtZ9kLNkJHNN/n1MoaVXsnWUXvQ8L9rtL2k2&#10;C4pOTA42TQsGKXCcaHDwfnp7egGjxVP0MxM6uKLCvnt82B1x9qUe6ThlNZVC6mAsJb9aq2HE5LXh&#10;jFSTniX5UkcZbPbh7Ae027Z9tvKbAd2KaQ7RgRziFszpmqv5DztNQVi5L03gZLnvp3CPaiN/0hGX&#10;SvEyYHEQRb+WgktTy4G979380xuYCENh+aiOlfwnqfbvBnb1zu4GAAD//wMAUEsDBBQABgAIAAAA&#10;IQAzLwWeQQAAADkAAAAUAAAAZHJzL2Nvbm5lY3RvcnhtbC54bWyysa/IzVEoSy0qzszPs1Uy1DNQ&#10;UkjNS85PycxLt1UKDXHTtVBSKC5JzEtJzMnPS7VVqkwtVrK34+UCAAAA//8DAFBLAwQUAAYACAAA&#10;ACEAIem5YsMAAADcAAAADwAAAGRycy9kb3ducmV2LnhtbESPT2vCQBDF7wW/wzKCF6mbBFva1FVK&#10;odirqS09DtlpNpidDdmpxm/fFQSPj/fnx1ttRt+pIw2xDWwgX2SgiOtgW24M7D/f759ARUG22AUm&#10;A2eKsFlP7lZY2nDiHR0raVQa4ViiASfSl1rH2pHHuAg9cfJ+w+BRkhwabQc8pXHf6SLLHrXHlhPB&#10;YU9vjupD9ecTl/bFvHqYPy8PW/z6+XZyXuZizGw6vr6AEhrlFr62P6yBIsvhciYdAb3+BwAA//8D&#10;AFBLAQItABQABgAIAAAAIQD+JeulAAEAAOoBAAATAAAAAAAAAAAAAAAAAAAAAABbQ29udGVudF9U&#10;eXBlc10ueG1sUEsBAi0AFAAGAAgAAAAhAJYFM1jUAAAAlwEAAAsAAAAAAAAAAAAAAAAAMQEAAF9y&#10;ZWxzLy5yZWxzUEsBAi0AFAAGAAgAAAAhADMvBZ5BAAAAOQAAABQAAAAAAAAAAAAAAAAALgIAAGRy&#10;cy9jb25uZWN0b3J4bWwueG1sUEsBAi0AFAAGAAgAAAAhACHpuWLDAAAA3AAAAA8AAAAAAAAAAAAA&#10;AAAAoQIAAGRycy9kb3ducmV2LnhtbFBLBQYAAAAABAAEAPkAAACRAwAAAAA=&#10;" strokecolor="#5b9bd5 [3204]" strokeweight=".5pt">
-                            <v:stroke endarrow="block" joinstyle="miter"/>
-                          </v:shape>
-                          <v:shape id="Straight Arrow Connector 202" o:spid="_x0000_s1135" type="#_x0000_t32" style="position:absolute;left:6244;top:9441;width:4487;height:0;visibility:visible;mso-wrap-style:square" o:connectortype="straight" o:gfxdata="UEsDBBQABgAIAAAAIQD+JeulAAEAAOoBAAATAAAAW0NvbnRlbnRfVHlwZXNdLnhtbJSRzU7EIBDH&#10;7ya+A+FqWqoHY0zpHqwe1Zj1AQhMW2I7EAbr7ts73e5ejGviEeb/8RuoN7tpFDMk8gG1vC4rKQBt&#10;cB57Ld+3T8WdFJQNOjMGBC33QHLTXF7U230EEuxG0nLIOd4rRXaAyVAZIiBPupAmk/mYehWN/TA9&#10;qJuqulU2YAbMRV4yZFO30JnPMYvHHV+vJAlGkuJhFS5dWpoYR29NZlI1o/vRUhwbSnYeNDT4SFeM&#10;IdWvDcvkfMHR98JPk7wD8WpSfjYTYyiXaNkAweaQWFf+nbSgTlSErvMWyjYRL7V6T3DnSlz4wgTz&#10;f/Nbtr3BfEpXh59qvgEAAP//AwBQSwMEFAAGAAgAAAAhAJYFM1jUAAAAlwEAAAsAAABfcmVscy8u&#10;cmVsc6SQPWsDMQyG90L/g9He8yVDKSW+bIWsIYWuxtZ9kLNkJHNN/n1MoaVXsnWUXvQ8L9rtL2k2&#10;C4pOTA42TQsGKXCcaHDwfnp7egGjxVP0MxM6uKLCvnt82B1x9qUe6ThlNZVC6mAsJb9aq2HE5LXh&#10;jFSTniX5UkcZbPbh7Ae027Z9tvKbAd2KaQ7RgRziFszpmqv5DztNQVi5L03gZLnvp3CPaiN/0hGX&#10;SvEyYHEQRb+WgktTy4G979380xuYCENh+aiOlfwnqfbvBnb1zu4GAAD//wMAUEsDBBQABgAIAAAA&#10;IQAzLwWeQQAAADkAAAAUAAAAZHJzL2Nvbm5lY3RvcnhtbC54bWyysa/IzVEoSy0qzszPs1Uy1DNQ&#10;UkjNS85PycxLt1UKDXHTtVBSKC5JzEtJzMnPS7VVqkwtVrK34+UCAAAA//8DAFBLAwQUAAYACAAA&#10;ACEA0TsnFcMAAADcAAAADwAAAGRycy9kb3ducmV2LnhtbESPT2vCQBDF70K/wzKFXkQ3BhWNrlIK&#10;pb022uJxyI7ZYHY2ZKcav323UOjx8f78eNv94Ft1pT42gQ3Mphko4irYhmsDx8PrZAUqCrLFNjAZ&#10;uFOE/e5htMXChht/0LWUWqURjgUacCJdoXWsHHmM09ARJ+8ceo+SZF9r2+MtjftW51m21B4bTgSH&#10;Hb04qi7lt09cOubjcjFezy9v+Hn6cnKfz8SYp8fheQNKaJD/8F/73RrIsxx+z6QjoHc/AAAA//8D&#10;AFBLAQItABQABgAIAAAAIQD+JeulAAEAAOoBAAATAAAAAAAAAAAAAAAAAAAAAABbQ29udGVudF9U&#10;eXBlc10ueG1sUEsBAi0AFAAGAAgAAAAhAJYFM1jUAAAAlwEAAAsAAAAAAAAAAAAAAAAAMQEAAF9y&#10;ZWxzLy5yZWxzUEsBAi0AFAAGAAgAAAAhADMvBZ5BAAAAOQAAABQAAAAAAAAAAAAAAAAALgIAAGRy&#10;cy9jb25uZWN0b3J4bWwueG1sUEsBAi0AFAAGAAgAAAAhANE7JxXDAAAA3AAAAA8AAAAAAAAAAAAA&#10;AAAAoQIAAGRycy9kb3ducmV2LnhtbFBLBQYAAAAABAAEAPkAAACRAwAAAAA=&#10;" strokecolor="#5b9bd5 [3204]" strokeweight=".5pt">
-                            <v:stroke endarrow="block" joinstyle="miter"/>
-                          </v:shape>
-                          <v:shape id="Straight Arrow Connector 203" o:spid="_x0000_s1136" type="#_x0000_t32" style="position:absolute;left:6244;top:17618;width:4487;height:0;visibility:visible;mso-wrap-style:square" o:connectortype="straight" o:gfxdata="UEsDBBQABgAIAAAAIQD+JeulAAEAAOoBAAATAAAAW0NvbnRlbnRfVHlwZXNdLnhtbJSRzU7EIBDH&#10;7ya+A+FqWqoHY0zpHqwe1Zj1AQhMW2I7EAbr7ts73e5ejGviEeb/8RuoN7tpFDMk8gG1vC4rKQBt&#10;cB57Ld+3T8WdFJQNOjMGBC33QHLTXF7U230EEuxG0nLIOd4rRXaAyVAZIiBPupAmk/mYehWN/TA9&#10;qJuqulU2YAbMRV4yZFO30JnPMYvHHV+vJAlGkuJhFS5dWpoYR29NZlI1o/vRUhwbSnYeNDT4SFeM&#10;IdWvDcvkfMHR98JPk7wD8WpSfjYTYyiXaNkAweaQWFf+nbSgTlSErvMWyjYRL7V6T3DnSlz4wgTz&#10;f/Nbtr3BfEpXh59qvgEAAP//AwBQSwMEFAAGAAgAAAAhAJYFM1jUAAAAlwEAAAsAAABfcmVscy8u&#10;cmVsc6SQPWsDMQyG90L/g9He8yVDKSW+bIWsIYWuxtZ9kLNkJHNN/n1MoaVXsnWUXvQ8L9rtL2k2&#10;C4pOTA42TQsGKXCcaHDwfnp7egGjxVP0MxM6uKLCvnt82B1x9qUe6ThlNZVC6mAsJb9aq2HE5LXh&#10;jFSTniX5UkcZbPbh7Ae027Z9tvKbAd2KaQ7RgRziFszpmqv5DztNQVi5L03gZLnvp3CPaiN/0hGX&#10;SvEyYHEQRb+WgktTy4G979380xuYCENh+aiOlfwnqfbvBnb1zu4GAAD//wMAUEsDBBQABgAIAAAA&#10;IQAzLwWeQQAAADkAAAAUAAAAZHJzL2Nvbm5lY3RvcnhtbC54bWyysa/IzVEoSy0qzszPs1Uy1DNQ&#10;UkjNS85PycxLt1UKDXHTtVBSKC5JzEtJzMnPS7VVqkwtVrK34+UCAAAA//8DAFBLAwQUAAYACAAA&#10;ACEAvneCjsMAAADcAAAADwAAAGRycy9kb3ducmV2LnhtbESPT2vCQBDF70K/wzKFXqRuTLW0qauU&#10;QqlXoy09DtlpNpidDdmpxm/vCoLHx/vz4y1Wg2/VgfrYBDYwnWSgiKtgG64N7Lafjy+goiBbbAOT&#10;gRNFWC3vRgssbDjyhg6l1CqNcCzQgBPpCq1j5chjnISOOHl/ofcoSfa1tj0e07hvdZ5lz9pjw4ng&#10;sKMPR9W+/PeJS7t8XM7Hr7P9F37//jg5zaZizMP98P4GSmiQW/jaXlsDefYElzPpCOjlGQAA//8D&#10;AFBLAQItABQABgAIAAAAIQD+JeulAAEAAOoBAAATAAAAAAAAAAAAAAAAAAAAAABbQ29udGVudF9U&#10;eXBlc10ueG1sUEsBAi0AFAAGAAgAAAAhAJYFM1jUAAAAlwEAAAsAAAAAAAAAAAAAAAAAMQEAAF9y&#10;ZWxzLy5yZWxzUEsBAi0AFAAGAAgAAAAhADMvBZ5BAAAAOQAAABQAAAAAAAAAAAAAAAAALgIAAGRy&#10;cy9jb25uZWN0b3J4bWwueG1sUEsBAi0AFAAGAAgAAAAhAL53go7DAAAA3AAAAA8AAAAAAAAAAAAA&#10;AAAAoQIAAGRycy9kb3ducmV2LnhtbFBLBQYAAAAABAAEAPkAAACRAwAAAAA=&#10;" strokecolor="#5b9bd5 [3204]" strokeweight=".5pt">
-                            <v:stroke endarrow="block" joinstyle="miter"/>
-                          </v:shape>
-                          <v:shape id="Straight Arrow Connector 204" o:spid="_x0000_s1137" type="#_x0000_t32" style="position:absolute;left:6244;top:21112;width:4487;height:0;visibility:visible;mso-wrap-style:square" o:connectortype="straight" o:gfxdata="UEsDBBQABgAIAAAAIQD+JeulAAEAAOoBAAATAAAAW0NvbnRlbnRfVHlwZXNdLnhtbJSRzU7EIBDH&#10;7ya+A+FqWqoHY0zpHqwe1Zj1AQhMW2I7EAbr7ts73e5ejGviEeb/8RuoN7tpFDMk8gG1vC4rKQBt&#10;cB57Ld+3T8WdFJQNOjMGBC33QHLTXF7U230EEuxG0nLIOd4rRXaAyVAZIiBPupAmk/mYehWN/TA9&#10;qJuqulU2YAbMRV4yZFO30JnPMYvHHV+vJAlGkuJhFS5dWpoYR29NZlI1o/vRUhwbSnYeNDT4SFeM&#10;IdWvDcvkfMHR98JPk7wD8WpSfjYTYyiXaNkAweaQWFf+nbSgTlSErvMWyjYRL7V6T3DnSlz4wgTz&#10;f/Nbtr3BfEpXh59qvgEAAP//AwBQSwMEFAAGAAgAAAAhAJYFM1jUAAAAlwEAAAsAAABfcmVscy8u&#10;cmVsc6SQPWsDMQyG90L/g9He8yVDKSW+bIWsIYWuxtZ9kLNkJHNN/n1MoaVXsnWUXvQ8L9rtL2k2&#10;C4pOTA42TQsGKXCcaHDwfnp7egGjxVP0MxM6uKLCvnt82B1x9qUe6ThlNZVC6mAsJb9aq2HE5LXh&#10;jFSTniX5UkcZbPbh7Ae027Z9tvKbAd2KaQ7RgRziFszpmqv5DztNQVi5L03gZLnvp3CPaiN/0hGX&#10;SvEyYHEQRb+WgktTy4G979380xuYCENh+aiOlfwnqfbvBnb1zu4GAAD//wMAUEsDBBQABgAIAAAA&#10;IQAzLwWeQQAAADkAAAAUAAAAZHJzL2Nvbm5lY3RvcnhtbC54bWyysa/IzVEoSy0qzszPs1Uy1DNQ&#10;UkjNS85PycxLt1UKDXHTtVBSKC5JzEtJzMnPS7VVqkwtVrK34+UCAAAA//8DAFBLAwQUAAYACAAA&#10;ACEAMZ4a+sMAAADcAAAADwAAAGRycy9kb3ducmV2LnhtbESPT2vCQBDF7wW/wzJCL1I3hlTa1FVK&#10;obRXoy09DtlpNpidDdmpxm/fFQSPj/fnx1ttRt+pIw2xDWxgMc9AEdfBttwY2O/eH55ARUG22AUm&#10;A2eKsFlP7lZY2nDiLR0raVQa4ViiASfSl1rH2pHHOA89cfJ+w+BRkhwabQc8pXHf6TzLltpjy4ng&#10;sKc3R/Wh+vOJS/t8Vj3OnovDB379fDs5Fwsx5n46vr6AEhrlFr62P62BPCvgciYdAb3+BwAA//8D&#10;AFBLAQItABQABgAIAAAAIQD+JeulAAEAAOoBAAATAAAAAAAAAAAAAAAAAAAAAABbQ29udGVudF9U&#10;eXBlc10ueG1sUEsBAi0AFAAGAAgAAAAhAJYFM1jUAAAAlwEAAAsAAAAAAAAAAAAAAAAAMQEAAF9y&#10;ZWxzLy5yZWxzUEsBAi0AFAAGAAgAAAAhADMvBZ5BAAAAOQAAABQAAAAAAAAAAAAAAAAALgIAAGRy&#10;cy9jb25uZWN0b3J4bWwueG1sUEsBAi0AFAAGAAgAAAAhADGeGvrDAAAA3AAAAA8AAAAAAAAAAAAA&#10;AAAAoQIAAGRycy9kb3ducmV2LnhtbFBLBQYAAAAABAAEAPkAAACRAwAAAAA=&#10;" strokecolor="#5b9bd5 [3204]" strokeweight=".5pt">
-                            <v:stroke endarrow="block" joinstyle="miter"/>
-                          </v:shape>
-                          <v:oval id="Oval 207" o:spid="_x0000_s1138" style="position:absolute;left:10991;top:16043;width:4085;height:3127;visibility:visible;mso-wrap-style:square;v-text-anchor:middle" o:gfxdata="UEsDBBQABgAIAAAAIQDw94q7/QAAAOIBAAATAAAAW0NvbnRlbnRfVHlwZXNdLnhtbJSRzUrEMBDH&#10;74LvEOYqbaoHEWm6B6tHFV0fYEimbdg2CZlYd9/edD8u4goeZ+b/8SOpV9tpFDNFtt4puC4rEOS0&#10;N9b1Cj7WT8UdCE7oDI7ekYIdMayay4t6vQvEIrsdKxhSCvdSsh5oQi59IJcvnY8TpjzGXgbUG+xJ&#10;3lTVrdTeJXKpSEsGNHVLHX6OSTxu8/pAEmlkEA8H4dKlAEMYrcaUSeXszI+W4thQZudew4MNfJUx&#10;QP7asFzOFxx9L/lpojUkXjGmZ5wyhjSRJQ8YKGvKv1MWzIkL33VWU9lGfl98J6hz4cZ/uUjzf7Pb&#10;bHuj+ZQu9z/UfAMAAP//AwBQSwMEFAAGAAgAAAAhADHdX2HSAAAAjwEAAAsAAABfcmVscy8ucmVs&#10;c6SQwWrDMAyG74O9g9G9cdpDGaNOb4VeSwe7CltJTGPLWCZt376mMFhGbzvqF/o+8e/2tzCpmbJ4&#10;jgbWTQuKomXn42Dg63xYfYCSgtHhxJEM3Elg372/7U40YalHMvokqlKiGBhLSZ9aix0poDScKNZN&#10;zzlgqWMedEJ7wYH0pm23Ov9mQLdgqqMzkI9uA+p8T9X8hx28zSzcl8Zy0Nz33r6iasfXeKK5UjAP&#10;VAy4LM8w09zU50C/9q7/6ZURE31X/kL8TKv1x6wXNXYPAAAA//8DAFBLAwQUAAYACAAAACEAMy8F&#10;nkEAAAA5AAAAEAAAAGRycy9zaGFwZXhtbC54bWyysa/IzVEoSy0qzszPs1Uy1DNQUkjNS85PycxL&#10;t1UKDXHTtVBSKC5JzEtJzMnPS7VVqkwtVrK34+UCAAAA//8DAFBLAwQUAAYACAAAACEA82jYUMMA&#10;AADcAAAADwAAAGRycy9kb3ducmV2LnhtbESPQWvCQBSE74L/YXlCb2a3HqqkrhIU0WtSkR5fs69J&#10;aPZtyK4m9dd3hYLHYWa+Ydbb0bbiRr1vHGt4TRQI4tKZhisN54/DfAXCB2SDrWPS8EsetpvpZI2p&#10;cQPndCtCJSKEfYoa6hC6VEpf1mTRJ64jjt636y2GKPtKmh6HCLetXCj1Ji02HBdq7GhXU/lTXK2G&#10;0/mY519ZcQ+XQSnMPvfH6+6u9ctszN5BBBrDM/zfPhkNC7WEx5l4BOTmDwAA//8DAFBLAQItABQA&#10;BgAIAAAAIQDw94q7/QAAAOIBAAATAAAAAAAAAAAAAAAAAAAAAABbQ29udGVudF9UeXBlc10ueG1s&#10;UEsBAi0AFAAGAAgAAAAhADHdX2HSAAAAjwEAAAsAAAAAAAAAAAAAAAAALgEAAF9yZWxzLy5yZWxz&#10;UEsBAi0AFAAGAAgAAAAhADMvBZ5BAAAAOQAAABAAAAAAAAAAAAAAAAAAKQIAAGRycy9zaGFwZXht&#10;bC54bWxQSwECLQAUAAYACAAAACEA82jYUMMAAADcAAAADwAAAAAAAAAAAAAAAACYAgAAZHJzL2Rv&#10;d25yZXYueG1sUEsFBgAAAAAEAAQA9QAAAIgDAAAAAA==&#10;" fillcolor="white [3201]" strokecolor="#4472c4 [3208]" strokeweight="1pt">
-                            <v:stroke joinstyle="miter"/>
+                          <v:shape id="Text Box 229" o:spid="_x0000_s1156" type="#_x0000_t202" style="position:absolute;left:42528;top:2335;width:5350;height:2716;visibility:visible;mso-wrap-style:square;v-text-anchor:top" o:gfxdata="UEsDBBQABgAIAAAAIQDw94q7/QAAAOIBAAATAAAAW0NvbnRlbnRfVHlwZXNdLnhtbJSRzUrEMBDH&#10;74LvEOYqbaoHEWm6B6tHFV0fYEimbdg2CZlYd9/edD8u4goeZ+b/8SOpV9tpFDNFtt4puC4rEOS0&#10;N9b1Cj7WT8UdCE7oDI7ekYIdMayay4t6vQvEIrsdKxhSCvdSsh5oQi59IJcvnY8TpjzGXgbUG+xJ&#10;3lTVrdTeJXKpSEsGNHVLHX6OSTxu8/pAEmlkEA8H4dKlAEMYrcaUSeXszI+W4thQZudew4MNfJUx&#10;QP7asFzOFxx9L/lpojUkXjGmZ5wyhjSRJQ8YKGvKv1MWzIkL33VWU9lGfl98J6hz4cZ/uUjzf7Pb&#10;bHuj+ZQu9z/UfAMAAP//AwBQSwMEFAAGAAgAAAAhADHdX2HSAAAAjwEAAAsAAABfcmVscy8ucmVs&#10;c6SQwWrDMAyG74O9g9G9cdpDGaNOb4VeSwe7CltJTGPLWCZt376mMFhGbzvqF/o+8e/2tzCpmbJ4&#10;jgbWTQuKomXn42Dg63xYfYCSgtHhxJEM3Elg372/7U40YalHMvokqlKiGBhLSZ9aix0poDScKNZN&#10;zzlgqWMedEJ7wYH0pm23Ov9mQLdgqqMzkI9uA+p8T9X8hx28zSzcl8Zy0Nz33r6iasfXeKK5UjAP&#10;VAy4LM8w09zU50C/9q7/6ZURE31X/kL8TKv1x6wXNXYPAAAA//8DAFBLAwQUAAYACAAAACEAMy8F&#10;nkEAAAA5AAAAEAAAAGRycy9zaGFwZXhtbC54bWyysa/IzVEoSy0qzszPs1Uy1DNQUkjNS85PycxL&#10;t1UKDXHTtVBSKC5JzEtJzMnPS7VVqkwtVrK34+UCAAAA//8DAFBLAwQUAAYACAAAACEA5pqrf8cA&#10;AADcAAAADwAAAGRycy9kb3ducmV2LnhtbESPQUvDQBSE74L/YXmCF7EbU9pq7LaUom3prYlaentk&#10;n0kw+zZk1yT9992C4HGYmW+Y+XIwteiodZVlBU+jCARxbnXFhYKP7P3xGYTzyBpry6TgTA6Wi9ub&#10;OSba9nygLvWFCBB2CSoovW8SKV1ekkE3sg1x8L5ta9AH2RZSt9gHuKllHEVTabDisFBiQ+uS8p/0&#10;1yg4PRTHvRs2n/14Mm7etl02+9KZUvd3w+oVhKfB/4f/2jutII5f4HomHAG5uAAAAP//AwBQSwEC&#10;LQAUAAYACAAAACEA8PeKu/0AAADiAQAAEwAAAAAAAAAAAAAAAAAAAAAAW0NvbnRlbnRfVHlwZXNd&#10;LnhtbFBLAQItABQABgAIAAAAIQAx3V9h0gAAAI8BAAALAAAAAAAAAAAAAAAAAC4BAABfcmVscy8u&#10;cmVsc1BLAQItABQABgAIAAAAIQAzLwWeQQAAADkAAAAQAAAAAAAAAAAAAAAAACkCAABkcnMvc2hh&#10;cGV4bWwueG1sUEsBAi0AFAAGAAgAAAAhAOaaq3/HAAAA3AAAAA8AAAAAAAAAAAAAAAAAmAIAAGRy&#10;cy9kb3ducmV2LnhtbFBLBQYAAAAABAAEAPUAAACMAwAAAAA=&#10;" fillcolor="white [3201]" stroked="f" strokeweight=".5pt">
                             <v:textbox>
                               <w:txbxContent>
                                 <w:p>
                                   <w:pPr>
-                                    <w:jc w:val="center"/>
                                     <w:rPr>
-                                      <w:sz w:val="10"/>
                                       <w:lang w:val="ro-RO"/>
                                     </w:rPr>
                                   </w:pPr>
                                   <w:r>
                                     <w:rPr>
-                                      <w:sz w:val="10"/>
                                       <w:lang w:val="ro-RO"/>
                                     </w:rPr>
-                                    <w:t>12</w:t>
+                                    <w:t>max</w:t>
                                   </w:r>
                                 </w:p>
                               </w:txbxContent>
                             </v:textbox>
-                          </v:oval>
+                          </v:shape>
                         </v:group>
-                        <v:oval id="Oval 210" o:spid="_x0000_s1139" style="position:absolute;left:11002;top:4088;width:3726;height:3127;visibility:visible;mso-wrap-style:square;v-text-anchor:middle" o:gfxdata="UEsDBBQABgAIAAAAIQDw94q7/QAAAOIBAAATAAAAW0NvbnRlbnRfVHlwZXNdLnhtbJSRzUrEMBDH&#10;74LvEOYqbaoHEWm6B6tHFV0fYEimbdg2CZlYd9/edD8u4goeZ+b/8SOpV9tpFDNFtt4puC4rEOS0&#10;N9b1Cj7WT8UdCE7oDI7ekYIdMayay4t6vQvEIrsdKxhSCvdSsh5oQi59IJcvnY8TpjzGXgbUG+xJ&#10;3lTVrdTeJXKpSEsGNHVLHX6OSTxu8/pAEmlkEA8H4dKlAEMYrcaUSeXszI+W4thQZudew4MNfJUx&#10;QP7asFzOFxx9L/lpojUkXjGmZ5wyhjSRJQ8YKGvKv1MWzIkL33VWU9lGfl98J6hz4cZ/uUjzf7Pb&#10;bHuj+ZQu9z/UfAMAAP//AwBQSwMEFAAGAAgAAAAhADHdX2HSAAAAjwEAAAsAAABfcmVscy8ucmVs&#10;c6SQwWrDMAyG74O9g9G9cdpDGaNOb4VeSwe7CltJTGPLWCZt376mMFhGbzvqF/o+8e/2tzCpmbJ4&#10;jgbWTQuKomXn42Dg63xYfYCSgtHhxJEM3Elg372/7U40YalHMvokqlKiGBhLSZ9aix0poDScKNZN&#10;zzlgqWMedEJ7wYH0pm23Ov9mQLdgqqMzkI9uA+p8T9X8hx28zSzcl8Zy0Nz33r6iasfXeKK5UjAP&#10;VAy4LM8w09zU50C/9q7/6ZURE31X/kL8TKv1x6wXNXYPAAAA//8DAFBLAwQUAAYACAAAACEAMy8F&#10;nkEAAAA5AAAAEAAAAGRycy9zaGFwZXhtbC54bWyysa/IzVEoSy0qzszPs1Uy1DNQUkjNS85PycxL&#10;t1UKDXHTtVBSKC5JzEtJzMnPS7VVqkwtVrK34+UCAAAA//8DAFBLAwQUAAYACAAAACEA+VjW+b8A&#10;AADcAAAADwAAAGRycy9kb3ducmV2LnhtbERPTYvCMBC9L/gfwgje1kQPsnSNUhTRa7siexybsS02&#10;k9JEW/315iB4fLzv5XqwjbhT52vHGmZTBYK4cKbmUsPxb/f9A8IHZIONY9LwIA/r1ehriYlxPWd0&#10;z0MpYgj7BDVUIbSJlL6oyKKfupY4chfXWQwRdqU0HfYx3DZyrtRCWqw5NlTY0qai4prfrIbDcZ9l&#10;5zR/hlOvFKb/2/1t89R6Mh7SXxCBhvARv90Ho2E+i/PjmXgE5OoFAAD//wMAUEsBAi0AFAAGAAgA&#10;AAAhAPD3irv9AAAA4gEAABMAAAAAAAAAAAAAAAAAAAAAAFtDb250ZW50X1R5cGVzXS54bWxQSwEC&#10;LQAUAAYACAAAACEAMd1fYdIAAACPAQAACwAAAAAAAAAAAAAAAAAuAQAAX3JlbHMvLnJlbHNQSwEC&#10;LQAUAAYACAAAACEAMy8FnkEAAAA5AAAAEAAAAAAAAAAAAAAAAAApAgAAZHJzL3NoYXBleG1sLnht&#10;bFBLAQItABQABgAIAAAAIQD5WNb5vwAAANwAAAAPAAAAAAAAAAAAAAAAAJgCAABkcnMvZG93bnJl&#10;di54bWxQSwUGAAAAAAQABAD1AAAAhAMAAAAA&#10;" fillcolor="white [3201]" strokecolor="#4472c4 [3208]" strokeweight="1pt">
-                          <v:stroke joinstyle="miter"/>
-                          <v:textbox>
-                            <w:txbxContent>
-                              <w:p>
-                                <w:pPr>
-                                  <w:jc w:val="center"/>
-                                  <w:rPr>
-                                    <w:sz w:val="10"/>
-                                    <w:lang w:val="ro-RO"/>
-                                  </w:rPr>
-                                </w:pPr>
-                                <w:r>
-                                  <w:rPr>
-                                    <w:sz w:val="10"/>
-                                    <w:lang w:val="ro-RO"/>
-                                  </w:rPr>
-                                  <w:t>1</w:t>
-                                </w:r>
-                              </w:p>
-                            </w:txbxContent>
-                          </v:textbox>
-                        </v:oval>
-                        <v:oval id="Oval 212" o:spid="_x0000_s1140" style="position:absolute;left:11002;top:7880;width:3726;height:3126;visibility:visible;mso-wrap-style:square;v-text-anchor:middle" o:gfxdata="UEsDBBQABgAIAAAAIQDw94q7/QAAAOIBAAATAAAAW0NvbnRlbnRfVHlwZXNdLnhtbJSRzUrEMBDH&#10;74LvEOYqbaoHEWm6B6tHFV0fYEimbdg2CZlYd9/edD8u4goeZ+b/8SOpV9tpFDNFtt4puC4rEOS0&#10;N9b1Cj7WT8UdCE7oDI7ekYIdMayay4t6vQvEIrsdKxhSCvdSsh5oQi59IJcvnY8TpjzGXgbUG+xJ&#10;3lTVrdTeJXKpSEsGNHVLHX6OSTxu8/pAEmlkEA8H4dKlAEMYrcaUSeXszI+W4thQZudew4MNfJUx&#10;QP7asFzOFxx9L/lpojUkXjGmZ5wyhjSRJQ8YKGvKv1MWzIkL33VWU9lGfl98J6hz4cZ/uUjzf7Pb&#10;bHuj+ZQu9z/UfAMAAP//AwBQSwMEFAAGAAgAAAAhADHdX2HSAAAAjwEAAAsAAABfcmVscy8ucmVs&#10;c6SQwWrDMAyG74O9g9G9cdpDGaNOb4VeSwe7CltJTGPLWCZt376mMFhGbzvqF/o+8e/2tzCpmbJ4&#10;jgbWTQuKomXn42Dg63xYfYCSgtHhxJEM3Elg372/7U40YalHMvokqlKiGBhLSZ9aix0poDScKNZN&#10;zzlgqWMedEJ7wYH0pm23Ov9mQLdgqqMzkI9uA+p8T9X8hx28zSzcl8Zy0Nz33r6iasfXeKK5UjAP&#10;VAy4LM8w09zU50C/9q7/6ZURE31X/kL8TKv1x6wXNXYPAAAA//8DAFBLAwQUAAYACAAAACEAMy8F&#10;nkEAAAA5AAAAEAAAAGRycy9zaGFwZXhtbC54bWyysa/IzVEoSy0qzszPs1Uy1DNQUkjNS85PycxL&#10;t1UKDXHTtVBSKC5JzEtJzMnPS7VVqkwtVrK34+UCAAAA//8DAFBLAwQUAAYACAAAACEAZsbtFcMA&#10;AADcAAAADwAAAGRycy9kb3ducmV2LnhtbESPQWvCQBSE7wX/w/KE3uquOZQSXSUootdEKR6f2WcS&#10;zL4N2dWk/vquUOhxmJlvmOV6tK14UO8bxxrmMwWCuHSm4UrD6bj7+ALhA7LB1jFp+CEP69XkbYmp&#10;cQPn9ChCJSKEfYoa6hC6VEpf1mTRz1xHHL2r6y2GKPtKmh6HCLetTJT6lBYbjgs1drSpqbwVd6vh&#10;cNrn+SUrnuF7UAqz83Z/3zy1fp+O2QJEoDH8h//aB6MhmSfwOhOPgFz9AgAA//8DAFBLAQItABQA&#10;BgAIAAAAIQDw94q7/QAAAOIBAAATAAAAAAAAAAAAAAAAAAAAAABbQ29udGVudF9UeXBlc10ueG1s&#10;UEsBAi0AFAAGAAgAAAAhADHdX2HSAAAAjwEAAAsAAAAAAAAAAAAAAAAALgEAAF9yZWxzLy5yZWxz&#10;UEsBAi0AFAAGAAgAAAAhADMvBZ5BAAAAOQAAABAAAAAAAAAAAAAAAAAAKQIAAGRycy9zaGFwZXht&#10;bC54bWxQSwECLQAUAAYACAAAACEAZsbtFcMAAADcAAAADwAAAAAAAAAAAAAAAACYAgAAZHJzL2Rv&#10;d25yZXYueG1sUEsFBgAAAAAEAAQA9QAAAIgDAAAAAA==&#10;" fillcolor="white [3201]" strokecolor="#4472c4 [3208]" strokeweight="1pt">
-                          <v:stroke joinstyle="miter"/>
-                          <v:textbox>
-                            <w:txbxContent>
-                              <w:p>
-                                <w:pPr>
-                                  <w:jc w:val="center"/>
-                                  <w:rPr>
-                                    <w:sz w:val="10"/>
-                                    <w:lang w:val="ro-RO"/>
-                                  </w:rPr>
-                                </w:pPr>
-                                <w:r>
-                                  <w:rPr>
-                                    <w:sz w:val="10"/>
-                                    <w:lang w:val="ro-RO"/>
-                                  </w:rPr>
-                                  <w:t>2</w:t>
-                                </w:r>
-                              </w:p>
-                            </w:txbxContent>
-                          </v:textbox>
-                        </v:oval>
+                        <v:shape id="Straight Arrow Connector 233" o:spid="_x0000_s1157" type="#_x0000_t32" style="position:absolute;left:15099;top:3488;width:9358;height:4435;flip:y;visibility:visible;mso-wrap-style:square" o:connectortype="straight" o:gfxdata="UEsDBBQABgAIAAAAIQD+JeulAAEAAOoBAAATAAAAW0NvbnRlbnRfVHlwZXNdLnhtbJSRzU7EIBDH&#10;7ya+A+FqWqoHY0zpHqwe1Zj1AQhMW2I7EAbr7ts73e5ejGviEeb/8RuoN7tpFDMk8gG1vC4rKQBt&#10;cB57Ld+3T8WdFJQNOjMGBC33QHLTXF7U230EEuxG0nLIOd4rRXaAyVAZIiBPupAmk/mYehWN/TA9&#10;qJuqulU2YAbMRV4yZFO30JnPMYvHHV+vJAlGkuJhFS5dWpoYR29NZlI1o/vRUhwbSnYeNDT4SFeM&#10;IdWvDcvkfMHR98JPk7wD8WpSfjYTYyiXaNkAweaQWFf+nbSgTlSErvMWyjYRL7V6T3DnSlz4wgTz&#10;f/Nbtr3BfEpXh59qvgEAAP//AwBQSwMEFAAGAAgAAAAhAJYFM1jUAAAAlwEAAAsAAABfcmVscy8u&#10;cmVsc6SQPWsDMQyG90L/g9He8yVDKSW+bIWsIYWuxtZ9kLNkJHNN/n1MoaVXsnWUXvQ8L9rtL2k2&#10;C4pOTA42TQsGKXCcaHDwfnp7egGjxVP0MxM6uKLCvnt82B1x9qUe6ThlNZVC6mAsJb9aq2HE5LXh&#10;jFSTniX5UkcZbPbh7Ae027Z9tvKbAd2KaQ7RgRziFszpmqv5DztNQVi5L03gZLnvp3CPaiN/0hGX&#10;SvEyYHEQRb+WgktTy4G979380xuYCENh+aiOlfwnqfbvBnb1zu4GAAD//wMAUEsDBBQABgAIAAAA&#10;IQAzLwWeQQAAADkAAAAUAAAAZHJzL2Nvbm5lY3RvcnhtbC54bWyysa/IzVEoSy0qzszPs1Uy1DNQ&#10;UkjNS85PycxLt1UKDXHTtVBSKC5JzEtJzMnPS7VVqkwtVrK34+UCAAAA//8DAFBLAwQUAAYACAAA&#10;ACEATUedXMYAAADcAAAADwAAAGRycy9kb3ducmV2LnhtbESPQWvCQBSE74X+h+UVepG60Wgpqau0&#10;EaFXtVB7e2Sf2bTZtzG7xtRf7wpCj8PMfMPMFr2tRUetrxwrGA0TEMSF0xWXCj63q6cXED4ga6wd&#10;k4I/8rCY39/NMNPuxGvqNqEUEcI+QwUmhCaT0heGLPqha4ijt3etxRBlW0rd4inCbS3HSfIsLVYc&#10;Fww2lBsqfjdHq+B7P9Xde76sCrPL06/B5Hz42S2Venzo315BBOrDf/jW/tAKxmkK1zPxCMj5BQAA&#10;//8DAFBLAQItABQABgAIAAAAIQD+JeulAAEAAOoBAAATAAAAAAAAAAAAAAAAAAAAAABbQ29udGVu&#10;dF9UeXBlc10ueG1sUEsBAi0AFAAGAAgAAAAhAJYFM1jUAAAAlwEAAAsAAAAAAAAAAAAAAAAAMQEA&#10;AF9yZWxzLy5yZWxzUEsBAi0AFAAGAAgAAAAhADMvBZ5BAAAAOQAAABQAAAAAAAAAAAAAAAAALgIA&#10;AGRycy9jb25uZWN0b3J4bWwueG1sUEsBAi0AFAAGAAgAAAAhAE1HnVzGAAAA3AAAAA8AAAAAAAAA&#10;AAAAAAAAoQIAAGRycy9kb3ducmV2LnhtbFBLBQYAAAAABAAEAPkAAACUAwAAAAA=&#10;" strokecolor="#5b9bd5 [3204]" strokeweight=".5pt">
+                          <v:stroke endarrow="block" joinstyle="miter"/>
+                        </v:shape>
+                        <v:shape id="Straight Arrow Connector 235" o:spid="_x0000_s1158" type="#_x0000_t32" style="position:absolute;left:15098;top:7923;width:9359;height:1814;visibility:visible;mso-wrap-style:square" o:connectortype="straight" o:gfxdata="UEsDBBQABgAIAAAAIQD+JeulAAEAAOoBAAATAAAAW0NvbnRlbnRfVHlwZXNdLnhtbJSRzU7EIBDH&#10;7ya+A+FqWqoHY0zpHqwe1Zj1AQhMW2I7EAbr7ts73e5ejGviEeb/8RuoN7tpFDMk8gG1vC4rKQBt&#10;cB57Ld+3T8WdFJQNOjMGBC33QHLTXF7U230EEuxG0nLIOd4rRXaAyVAZIiBPupAmk/mYehWN/TA9&#10;qJuqulU2YAbMRV4yZFO30JnPMYvHHV+vJAlGkuJhFS5dWpoYR29NZlI1o/vRUhwbSnYeNDT4SFeM&#10;IdWvDcvkfMHR98JPk7wD8WpSfjYTYyiXaNkAweaQWFf+nbSgTlSErvMWyjYRL7V6T3DnSlz4wgTz&#10;f/Nbtr3BfEpXh59qvgEAAP//AwBQSwMEFAAGAAgAAAAhAJYFM1jUAAAAlwEAAAsAAABfcmVscy8u&#10;cmVsc6SQPWsDMQyG90L/g9He8yVDKSW+bIWsIYWuxtZ9kLNkJHNN/n1MoaVXsnWUXvQ8L9rtL2k2&#10;C4pOTA42TQsGKXCcaHDwfnp7egGjxVP0MxM6uKLCvnt82B1x9qUe6ThlNZVC6mAsJb9aq2HE5LXh&#10;jFSTniX5UkcZbPbh7Ae027Z9tvKbAd2KaQ7RgRziFszpmqv5DztNQVi5L03gZLnvp3CPaiN/0hGX&#10;SvEyYHEQRb+WgktTy4G979380xuYCENh+aiOlfwnqfbvBnb1zu4GAAD//wMAUEsDBBQABgAIAAAA&#10;IQAzLwWeQQAAADkAAAAUAAAAZHJzL2Nvbm5lY3RvcnhtbC54bWyysa/IzVEoSy0qzszPs1Uy1DNQ&#10;UkjNS85PycxLt1UKDXHTtVBSKC5JzEtJzMnPS7VVqkwtVrK34+UCAAAA//8DAFBLAwQUAAYACAAA&#10;ACEAkL513MQAAADcAAAADwAAAGRycy9kb3ducmV2LnhtbESPT2vCQBDF74V+h2WEXkQ3pio2ukop&#10;lPbaVMXjkJ1mg9nZkJ1q/PbdQqHHx/vz4212g2/VhfrYBDYwm2agiKtgG64N7D9fJytQUZAttoHJ&#10;wI0i7Lb3dxssbLjyB11KqVUa4VigASfSFVrHypHHOA0dcfK+Qu9RkuxrbXu8pnHf6jzLltpjw4ng&#10;sKMXR9W5/PaJS/t8XC7GT/PzGx5ORye3+UyMeRgNz2tQQoP8h//a79ZA/riA3zPpCOjtDwAAAP//&#10;AwBQSwECLQAUAAYACAAAACEA/iXrpQABAADqAQAAEwAAAAAAAAAAAAAAAAAAAAAAW0NvbnRlbnRf&#10;VHlwZXNdLnhtbFBLAQItABQABgAIAAAAIQCWBTNY1AAAAJcBAAALAAAAAAAAAAAAAAAAADEBAABf&#10;cmVscy8ucmVsc1BLAQItABQABgAIAAAAIQAzLwWeQQAAADkAAAAUAAAAAAAAAAAAAAAAAC4CAABk&#10;cnMvY29ubmVjdG9yeG1sLnhtbFBLAQItABQABgAIAAAAIQCQvnXcxAAAANwAAAAPAAAAAAAAAAAA&#10;AAAAAKECAABkcnMvZG93bnJldi54bWxQSwUGAAAAAAQABAD5AAAAkgMAAAAA&#10;" strokecolor="#5b9bd5 [3204]" strokeweight=".5pt">
+                          <v:stroke endarrow="block" joinstyle="miter"/>
+                        </v:shape>
+                        <v:shape id="Straight Arrow Connector 236" o:spid="_x0000_s1159" type="#_x0000_t32" style="position:absolute;left:15099;top:7923;width:9123;height:10657;visibility:visible;mso-wrap-style:square" o:connectortype="straight" o:gfxdata="UEsDBBQABgAIAAAAIQD+JeulAAEAAOoBAAATAAAAW0NvbnRlbnRfVHlwZXNdLnhtbJSRzU7EIBDH&#10;7ya+A+FqWqoHY0zpHqwe1Zj1AQhMW2I7EAbr7ts73e5ejGviEeb/8RuoN7tpFDMk8gG1vC4rKQBt&#10;cB57Ld+3T8WdFJQNOjMGBC33QHLTXF7U230EEuxG0nLIOd4rRXaAyVAZIiBPupAmk/mYehWN/TA9&#10;qJuqulU2YAbMRV4yZFO30JnPMYvHHV+vJAlGkuJhFS5dWpoYR29NZlI1o/vRUhwbSnYeNDT4SFeM&#10;IdWvDcvkfMHR98JPk7wD8WpSfjYTYyiXaNkAweaQWFf+nbSgTlSErvMWyjYRL7V6T3DnSlz4wgTz&#10;f/Nbtr3BfEpXh59qvgEAAP//AwBQSwMEFAAGAAgAAAAhAJYFM1jUAAAAlwEAAAsAAABfcmVscy8u&#10;cmVsc6SQPWsDMQyG90L/g9He8yVDKSW+bIWsIYWuxtZ9kLNkJHNN/n1MoaVXsnWUXvQ8L9rtL2k2&#10;C4pOTA42TQsGKXCcaHDwfnp7egGjxVP0MxM6uKLCvnt82B1x9qUe6ThlNZVC6mAsJb9aq2HE5LXh&#10;jFSTniX5UkcZbPbh7Ae027Z9tvKbAd2KaQ7RgRziFszpmqv5DztNQVi5L03gZLnvp3CPaiN/0hGX&#10;SvEyYHEQRb+WgktTy4G979380xuYCENh+aiOlfwnqfbvBnb1zu4GAAD//wMAUEsDBBQABgAIAAAA&#10;IQAzLwWeQQAAADkAAAAUAAAAZHJzL2Nvbm5lY3RvcnhtbC54bWyysa/IzVEoSy0qzszPs1Uy1DNQ&#10;UkjNS85PycxLt1UKDXHTtVBSKC5JzEtJzMnPS7VVqkwtVrK34+UCAAAA//8DAFBLAwQUAAYACAAA&#10;ACEAYGzrq8QAAADcAAAADwAAAGRycy9kb3ducmV2LnhtbESPT2vCQBDF74V+h2WEXkQ3pio2ukop&#10;lPbaVMXjkJ1mg9nZkJ1q/PbdQqHHx/vz4212g2/VhfrYBDYwm2agiKtgG64N7D9fJytQUZAttoHJ&#10;wI0i7Lb3dxssbLjyB11KqVUa4VigASfSFVrHypHHOA0dcfK+Qu9RkuxrbXu8pnHf6jzLltpjw4ng&#10;sKMXR9W5/PaJS/t8XC7GT/PzGx5ORye3+UyMeRgNz2tQQoP8h//a79ZA/riE3zPpCOjtDwAAAP//&#10;AwBQSwECLQAUAAYACAAAACEA/iXrpQABAADqAQAAEwAAAAAAAAAAAAAAAAAAAAAAW0NvbnRlbnRf&#10;VHlwZXNdLnhtbFBLAQItABQABgAIAAAAIQCWBTNY1AAAAJcBAAALAAAAAAAAAAAAAAAAADEBAABf&#10;cmVscy8ucmVsc1BLAQItABQABgAIAAAAIQAzLwWeQQAAADkAAAAUAAAAAAAAAAAAAAAAAC4CAABk&#10;cnMvY29ubmVjdG9yeG1sLnhtbFBLAQItABQABgAIAAAAIQBgbOurxAAAANwAAAAPAAAAAAAAAAAA&#10;AAAAAKECAABkcnMvZG93bnJldi54bWxQSwUGAAAAAAQABAD5AAAAkgMAAAAA&#10;" strokecolor="#5b9bd5 [3204]" strokeweight=".5pt">
+                          <v:stroke endarrow="block" joinstyle="miter"/>
+                        </v:shape>
+                        <v:shape id="Straight Arrow Connector 237" o:spid="_x0000_s1160" type="#_x0000_t32" style="position:absolute;left:15099;top:7923;width:8904;height:16471;visibility:visible;mso-wrap-style:square" o:connectortype="straight" o:gfxdata="UEsDBBQABgAIAAAAIQD+JeulAAEAAOoBAAATAAAAW0NvbnRlbnRfVHlwZXNdLnhtbJSRzU7EIBDH&#10;7ya+A+FqWqoHY0zpHqwe1Zj1AQhMW2I7EAbr7ts73e5ejGviEeb/8RuoN7tpFDMk8gG1vC4rKQBt&#10;cB57Ld+3T8WdFJQNOjMGBC33QHLTXF7U230EEuxG0nLIOd4rRXaAyVAZIiBPupAmk/mYehWN/TA9&#10;qJuqulU2YAbMRV4yZFO30JnPMYvHHV+vJAlGkuJhFS5dWpoYR29NZlI1o/vRUhwbSnYeNDT4SFeM&#10;IdWvDcvkfMHR98JPk7wD8WpSfjYTYyiXaNkAweaQWFf+nbSgTlSErvMWyjYRL7V6T3DnSlz4wgTz&#10;f/Nbtr3BfEpXh59qvgEAAP//AwBQSwMEFAAGAAgAAAAhAJYFM1jUAAAAlwEAAAsAAABfcmVscy8u&#10;cmVsc6SQPWsDMQyG90L/g9He8yVDKSW+bIWsIYWuxtZ9kLNkJHNN/n1MoaVXsnWUXvQ8L9rtL2k2&#10;C4pOTA42TQsGKXCcaHDwfnp7egGjxVP0MxM6uKLCvnt82B1x9qUe6ThlNZVC6mAsJb9aq2HE5LXh&#10;jFSTniX5UkcZbPbh7Ae027Z9tvKbAd2KaQ7RgRziFszpmqv5DztNQVi5L03gZLnvp3CPaiN/0hGX&#10;SvEyYHEQRb+WgktTy4G979380xuYCENh+aiOlfwnqfbvBnb1zu4GAAD//wMAUEsDBBQABgAIAAAA&#10;IQAzLwWeQQAAADkAAAAUAAAAZHJzL2Nvbm5lY3RvcnhtbC54bWyysa/IzVEoSy0qzszPs1Uy1DNQ&#10;UkjNS85PycxLt1UKDXHTtVBSKC5JzEtJzMnPS7VVqkwtVrK34+UCAAAA//8DAFBLAwQUAAYACAAA&#10;ACEADyBOMMQAAADcAAAADwAAAGRycy9kb3ducmV2LnhtbESPT0vDQBDF7wW/wzKCl9Jumlarsdsi&#10;gujV2BaPQ3bMhmZnQ3Zs02/fFYQeH+/Pj7faDL5VR+pjE9jAbJqBIq6Cbbg2sP16mzyCioJssQ1M&#10;Bs4UYbO+Ga2wsOHEn3QspVZphGOBBpxIV2gdK0ce4zR0xMn7Cb1HSbKvte3xlMZ9q/Mse9AeG04E&#10;hx29OqoO5a9PXNrm4/J+/LQ4vOPue+/kvJiJMXe3w8szKKFBruH/9oc1kM+X8HcmHQG9vgAAAP//&#10;AwBQSwECLQAUAAYACAAAACEA/iXrpQABAADqAQAAEwAAAAAAAAAAAAAAAAAAAAAAW0NvbnRlbnRf&#10;VHlwZXNdLnhtbFBLAQItABQABgAIAAAAIQCWBTNY1AAAAJcBAAALAAAAAAAAAAAAAAAAADEBAABf&#10;cmVscy8ucmVsc1BLAQItABQABgAIAAAAIQAzLwWeQQAAADkAAAAUAAAAAAAAAAAAAAAAAC4CAABk&#10;cnMvY29ubmVjdG9yeG1sLnhtbFBLAQItABQABgAIAAAAIQAPIE4wxAAAANwAAAAPAAAAAAAAAAAA&#10;AAAAAKECAABkcnMvZG93bnJldi54bWxQSwUGAAAAAAQABAD5AAAAkgMAAAAA&#10;" strokecolor="#5b9bd5 [3204]" strokeweight=".5pt">
+                          <v:stroke endarrow="block" joinstyle="miter"/>
+                        </v:shape>
+                        <v:shape id="Straight Arrow Connector 242" o:spid="_x0000_s1161" type="#_x0000_t32" style="position:absolute;left:15075;top:3488;width:9382;height:19596;flip:y;visibility:visible;mso-wrap-style:square" o:connectortype="straight" o:gfxdata="UEsDBBQABgAIAAAAIQD+JeulAAEAAOoBAAATAAAAW0NvbnRlbnRfVHlwZXNdLnhtbJSRzU7EIBDH&#10;7ya+A+FqWqoHY0zpHqwe1Zj1AQhMW2I7EAbr7ts73e5ejGviEeb/8RuoN7tpFDMk8gG1vC4rKQBt&#10;cB57Ld+3T8WdFJQNOjMGBC33QHLTXF7U230EEuxG0nLIOd4rRXaAyVAZIiBPupAmk/mYehWN/TA9&#10;qJuqulU2YAbMRV4yZFO30JnPMYvHHV+vJAlGkuJhFS5dWpoYR29NZlI1o/vRUhwbSnYeNDT4SFeM&#10;IdWvDcvkfMHR98JPk7wD8WpSfjYTYyiXaNkAweaQWFf+nbSgTlSErvMWyjYRL7V6T3DnSlz4wgTz&#10;f/Nbtr3BfEpXh59qvgEAAP//AwBQSwMEFAAGAAgAAAAhAJYFM1jUAAAAlwEAAAsAAABfcmVscy8u&#10;cmVsc6SQPWsDMQyG90L/g9He8yVDKSW+bIWsIYWuxtZ9kLNkJHNN/n1MoaVXsnWUXvQ8L9rtL2k2&#10;C4pOTA42TQsGKXCcaHDwfnp7egGjxVP0MxM6uKLCvnt82B1x9qUe6ThlNZVC6mAsJb9aq2HE5LXh&#10;jFSTniX5UkcZbPbh7Ae027Z9tvKbAd2KaQ7RgRziFszpmqv5DztNQVi5L03gZLnvp3CPaiN/0hGX&#10;SvEyYHEQRb+WgktTy4G979380xuYCENh+aiOlfwnqfbvBnb1zu4GAAD//wMAUEsDBBQABgAIAAAA&#10;IQAzLwWeQQAAADkAAAAUAAAAZHJzL2Nvbm5lY3RvcnhtbC54bWyysa/IzVEoSy0qzszPs1Uy1DNQ&#10;UkjNS85PycxLt1UKDXHTtVBSKC5JzEtJzMnPS7VVqkwtVrK34+UCAAAA//8DAFBLAwQUAAYACAAA&#10;ACEAeg1LusYAAADcAAAADwAAAGRycy9kb3ducmV2LnhtbESPQWvCQBSE74X+h+UVvEjdNGopqavU&#10;SMGrWqi9PbLPbNrs2zS7jdFf7wpCj8PMfMPMFr2tRUetrxwreBolIIgLpysuFXzs3h9fQPiArLF2&#10;TApO5GExv7+bYabdkTfUbUMpIoR9hgpMCE0mpS8MWfQj1xBH7+BaiyHKtpS6xWOE21qmSfIsLVYc&#10;Fww2lBsqfrZ/VsHXYaq7Zb6qCrPPx5/Dyfn3e79SavDQv72CCNSH//CtvdYK0kkK1zPxCMj5BQAA&#10;//8DAFBLAQItABQABgAIAAAAIQD+JeulAAEAAOoBAAATAAAAAAAAAAAAAAAAAAAAAABbQ29udGVu&#10;dF9UeXBlc10ueG1sUEsBAi0AFAAGAAgAAAAhAJYFM1jUAAAAlwEAAAsAAAAAAAAAAAAAAAAAMQEA&#10;AF9yZWxzLy5yZWxzUEsBAi0AFAAGAAgAAAAhADMvBZ5BAAAAOQAAABQAAAAAAAAAAAAAAAAALgIA&#10;AGRycy9jb25uZWN0b3J4bWwueG1sUEsBAi0AFAAGAAgAAAAhAHoNS7rGAAAA3AAAAA8AAAAAAAAA&#10;AAAAAAAAoQIAAGRycy9kb3ducmV2LnhtbFBLBQYAAAAABAAEAPkAAACUAwAAAAA=&#10;" strokecolor="#5b9bd5 [3204]" strokeweight=".5pt">
+                          <v:stroke endarrow="block" joinstyle="miter"/>
+                        </v:shape>
+                        <v:shape id="Straight Arrow Connector 243" o:spid="_x0000_s1162" type="#_x0000_t32" style="position:absolute;left:15075;top:9737;width:9383;height:13347;flip:y;visibility:visible;mso-wrap-style:square" o:connectortype="straight" o:gfxdata="UEsDBBQABgAIAAAAIQD+JeulAAEAAOoBAAATAAAAW0NvbnRlbnRfVHlwZXNdLnhtbJSRzU7EIBDH&#10;7ya+A+FqWqoHY0zpHqwe1Zj1AQhMW2I7EAbr7ts73e5ejGviEeb/8RuoN7tpFDMk8gG1vC4rKQBt&#10;cB57Ld+3T8WdFJQNOjMGBC33QHLTXF7U230EEuxG0nLIOd4rRXaAyVAZIiBPupAmk/mYehWN/TA9&#10;qJuqulU2YAbMRV4yZFO30JnPMYvHHV+vJAlGkuJhFS5dWpoYR29NZlI1o/vRUhwbSnYeNDT4SFeM&#10;IdWvDcvkfMHR98JPk7wD8WpSfjYTYyiXaNkAweaQWFf+nbSgTlSErvMWyjYRL7V6T3DnSlz4wgTz&#10;f/Nbtr3BfEpXh59qvgEAAP//AwBQSwMEFAAGAAgAAAAhAJYFM1jUAAAAlwEAAAsAAABfcmVscy8u&#10;cmVsc6SQPWsDMQyG90L/g9He8yVDKSW+bIWsIYWuxtZ9kLNkJHNN/n1MoaVXsnWUXvQ8L9rtL2k2&#10;C4pOTA42TQsGKXCcaHDwfnp7egGjxVP0MxM6uKLCvnt82B1x9qUe6ThlNZVC6mAsJb9aq2HE5LXh&#10;jFSTniX5UkcZbPbh7Ae027Z9tvKbAd2KaQ7RgRziFszpmqv5DztNQVi5L03gZLnvp3CPaiN/0hGX&#10;SvEyYHEQRb+WgktTy4G979380xuYCENh+aiOlfwnqfbvBnb1zu4GAAD//wMAUEsDBBQABgAIAAAA&#10;IQAzLwWeQQAAADkAAAAUAAAAZHJzL2Nvbm5lY3RvcnhtbC54bWyysa/IzVEoSy0qzszPs1Uy1DNQ&#10;UkjNS85PycxLt1UKDXHTtVBSKC5JzEtJzMnPS7VVqkwtVrK34+UCAAAA//8DAFBLAwQUAAYACAAA&#10;ACEAFUHuIccAAADcAAAADwAAAGRycy9kb3ducmV2LnhtbESPT2vCQBTE7wW/w/KEXkQ3/mkpqato&#10;pOC1WqjeHtlnNm32bcxuY+qn7wpCj8PM/IaZLztbiZYaXzpWMB4lIIhzp0suFHzs34YvIHxA1lg5&#10;JgW/5GG56D3MMdXuwu/U7kIhIoR9igpMCHUqpc8NWfQjVxNH7+QaiyHKppC6wUuE20pOkuRZWiw5&#10;LhisKTOUf+9+rILj6Um362xT5uaQTT8Hs+v567BR6rHfrV5BBOrCf/je3moFk9kUbmfiEZCLPwAA&#10;AP//AwBQSwECLQAUAAYACAAAACEA/iXrpQABAADqAQAAEwAAAAAAAAAAAAAAAAAAAAAAW0NvbnRl&#10;bnRfVHlwZXNdLnhtbFBLAQItABQABgAIAAAAIQCWBTNY1AAAAJcBAAALAAAAAAAAAAAAAAAAADEB&#10;AABfcmVscy8ucmVsc1BLAQItABQABgAIAAAAIQAzLwWeQQAAADkAAAAUAAAAAAAAAAAAAAAAAC4C&#10;AABkcnMvY29ubmVjdG9yeG1sLnhtbFBLAQItABQABgAIAAAAIQAVQe4hxwAAANwAAAAPAAAAAAAA&#10;AAAAAAAAAKECAABkcnMvZG93bnJldi54bWxQSwUGAAAAAAQABAD5AAAAlQMAAAAA&#10;" strokecolor="#5b9bd5 [3204]" strokeweight=".5pt">
+                          <v:stroke endarrow="block" joinstyle="miter"/>
+                        </v:shape>
+                        <v:shape id="Straight Arrow Connector 244" o:spid="_x0000_s1163" type="#_x0000_t32" style="position:absolute;left:15075;top:18580;width:9147;height:4504;flip:y;visibility:visible;mso-wrap-style:square" o:connectortype="straight" o:gfxdata="UEsDBBQABgAIAAAAIQD+JeulAAEAAOoBAAATAAAAW0NvbnRlbnRfVHlwZXNdLnhtbJSRzU7EIBDH&#10;7ya+A+FqWqoHY0zpHqwe1Zj1AQhMW2I7EAbr7ts73e5ejGviEeb/8RuoN7tpFDMk8gG1vC4rKQBt&#10;cB57Ld+3T8WdFJQNOjMGBC33QHLTXF7U230EEuxG0nLIOd4rRXaAyVAZIiBPupAmk/mYehWN/TA9&#10;qJuqulU2YAbMRV4yZFO30JnPMYvHHV+vJAlGkuJhFS5dWpoYR29NZlI1o/vRUhwbSnYeNDT4SFeM&#10;IdWvDcvkfMHR98JPk7wD8WpSfjYTYyiXaNkAweaQWFf+nbSgTlSErvMWyjYRL7V6T3DnSlz4wgTz&#10;f/Nbtr3BfEpXh59qvgEAAP//AwBQSwMEFAAGAAgAAAAhAJYFM1jUAAAAlwEAAAsAAABfcmVscy8u&#10;cmVsc6SQPWsDMQyG90L/g9He8yVDKSW+bIWsIYWuxtZ9kLNkJHNN/n1MoaVXsnWUXvQ8L9rtL2k2&#10;C4pOTA42TQsGKXCcaHDwfnp7egGjxVP0MxM6uKLCvnt82B1x9qUe6ThlNZVC6mAsJb9aq2HE5LXh&#10;jFSTniX5UkcZbPbh7Ae027Z9tvKbAd2KaQ7RgRziFszpmqv5DztNQVi5L03gZLnvp3CPaiN/0hGX&#10;SvEyYHEQRb+WgktTy4G979380xuYCENh+aiOlfwnqfbvBnb1zu4GAAD//wMAUEsDBBQABgAIAAAA&#10;IQAzLwWeQQAAADkAAAAUAAAAZHJzL2Nvbm5lY3RvcnhtbC54bWyysa/IzVEoSy0qzszPs1Uy1DNQ&#10;UkjNS85PycxLt1UKDXHTtVBSKC5JzEtJzMnPS7VVqkwtVrK34+UCAAAA//8DAFBLAwQUAAYACAAA&#10;ACEAmqh2VcYAAADcAAAADwAAAGRycy9kb3ducmV2LnhtbESPQWvCQBSE70L/w/IKXqRuamMpqavU&#10;SMGrWqi9PbLPbNrs2zS7jam/3hUEj8PMfMPMFr2tRUetrxwreBwnIIgLpysuFXzs3h9eQPiArLF2&#10;TAr+ycNifjeYYabdkTfUbUMpIoR9hgpMCE0mpS8MWfRj1xBH7+BaiyHKtpS6xWOE21pOkuRZWqw4&#10;LhhsKDdU/Gz/rIKvw1R3y3xVFWafP32O0tPv936l1PC+f3sFEagPt/C1vdYKJmkKlzPxCMj5GQAA&#10;//8DAFBLAQItABQABgAIAAAAIQD+JeulAAEAAOoBAAATAAAAAAAAAAAAAAAAAAAAAABbQ29udGVu&#10;dF9UeXBlc10ueG1sUEsBAi0AFAAGAAgAAAAhAJYFM1jUAAAAlwEAAAsAAAAAAAAAAAAAAAAAMQEA&#10;AF9yZWxzLy5yZWxzUEsBAi0AFAAGAAgAAAAhADMvBZ5BAAAAOQAAABQAAAAAAAAAAAAAAAAALgIA&#10;AGRycy9jb25uZWN0b3J4bWwueG1sUEsBAi0AFAAGAAgAAAAhAJqodlXGAAAA3AAAAA8AAAAAAAAA&#10;AAAAAAAAoQIAAGRycy9kb3ducmV2LnhtbFBLBQYAAAAABAAEAPkAAACUAwAAAAA=&#10;" strokecolor="#5b9bd5 [3204]" strokeweight=".5pt">
+                          <v:stroke endarrow="block" joinstyle="miter"/>
+                        </v:shape>
+                        <v:shape id="Straight Arrow Connector 245" o:spid="_x0000_s1164" type="#_x0000_t32" style="position:absolute;left:15075;top:23084;width:8928;height:1310;visibility:visible;mso-wrap-style:square" o:connectortype="straight" o:gfxdata="UEsDBBQABgAIAAAAIQD+JeulAAEAAOoBAAATAAAAW0NvbnRlbnRfVHlwZXNdLnhtbJSRzU7EIBDH&#10;7ya+A+FqWqoHY0zpHqwe1Zj1AQhMW2I7EAbr7ts73e5ejGviEeb/8RuoN7tpFDMk8gG1vC4rKQBt&#10;cB57Ld+3T8WdFJQNOjMGBC33QHLTXF7U230EEuxG0nLIOd4rRXaAyVAZIiBPupAmk/mYehWN/TA9&#10;qJuqulU2YAbMRV4yZFO30JnPMYvHHV+vJAlGkuJhFS5dWpoYR29NZlI1o/vRUhwbSnYeNDT4SFeM&#10;IdWvDcvkfMHR98JPk7wD8WpSfjYTYyiXaNkAweaQWFf+nbSgTlSErvMWyjYRL7V6T3DnSlz4wgTz&#10;f/Nbtr3BfEpXh59qvgEAAP//AwBQSwMEFAAGAAgAAAAhAJYFM1jUAAAAlwEAAAsAAABfcmVscy8u&#10;cmVsc6SQPWsDMQyG90L/g9He8yVDKSW+bIWsIYWuxtZ9kLNkJHNN/n1MoaVXsnWUXvQ8L9rtL2k2&#10;C4pOTA42TQsGKXCcaHDwfnp7egGjxVP0MxM6uKLCvnt82B1x9qUe6ThlNZVC6mAsJb9aq2HE5LXh&#10;jFSTniX5UkcZbPbh7Ae027Z9tvKbAd2KaQ7RgRziFszpmqv5DztNQVi5L03gZLnvp3CPaiN/0hGX&#10;SvEyYHEQRb+WgktTy4G979380xuYCENh+aiOlfwnqfbvBnb1zu4GAAD//wMAUEsDBBQABgAIAAAA&#10;IQAzLwWeQQAAADkAAAAUAAAAZHJzL2Nvbm5lY3RvcnhtbC54bWyysa/IzVEoSy0qzszPs1Uy1DNQ&#10;UkjNS85PycxLt1UKDXHTtVBSKC5JzEtJzMnPS7VVqkwtVrK34+UCAAAA//8DAFBLAwQUAAYACAAA&#10;ACEAyLgGocMAAADcAAAADwAAAGRycy9kb3ducmV2LnhtbESPT2vCQBDF74V+h2UKvYhuDFHa1FVK&#10;obRXoxaPQ3aaDWZnQ3aq8dt3C0KPj/fnx1ttRt+pMw2xDWxgPstAEdfBttwY2O/ep0+goiBb7AKT&#10;gStF2Kzv71ZY2nDhLZ0raVQa4ViiASfSl1rH2pHHOAs9cfK+w+BRkhwabQe8pHHf6TzLltpjy4ng&#10;sKc3R/Wp+vGJS/t8Ui0mz8XpAw/HLyfXYi7GPD6Mry+ghEb5D9/an9ZAXizg70w6Anr9CwAA//8D&#10;AFBLAQItABQABgAIAAAAIQD+JeulAAEAAOoBAAATAAAAAAAAAAAAAAAAAAAAAABbQ29udGVudF9U&#10;eXBlc10ueG1sUEsBAi0AFAAGAAgAAAAhAJYFM1jUAAAAlwEAAAsAAAAAAAAAAAAAAAAAMQEAAF9y&#10;ZWxzLy5yZWxzUEsBAi0AFAAGAAgAAAAhADMvBZ5BAAAAOQAAABQAAAAAAAAAAAAAAAAALgIAAGRy&#10;cy9jb25uZWN0b3J4bWwueG1sUEsBAi0AFAAGAAgAAAAhAMi4BqHDAAAA3AAAAA8AAAAAAAAAAAAA&#10;AAAAoQIAAGRycy9kb3ducmV2LnhtbFBLBQYAAAAABAAEAPkAAACRAwAAAAA=&#10;" strokecolor="#5b9bd5 [3204]" strokeweight=".5pt">
+                          <v:stroke endarrow="block" joinstyle="miter"/>
+                        </v:shape>
+                        <v:shape id="Straight Arrow Connector 246" o:spid="_x0000_s1165" type="#_x0000_t32" style="position:absolute;left:28183;top:3488;width:5772;height:3778;visibility:visible;mso-wrap-style:square" o:connectortype="straight" o:gfxdata="UEsDBBQABgAIAAAAIQD+JeulAAEAAOoBAAATAAAAW0NvbnRlbnRfVHlwZXNdLnhtbJSRzU7EIBDH&#10;7ya+A+FqWqoHY0zpHqwe1Zj1AQhMW2I7EAbr7ts73e5ejGviEeb/8RuoN7tpFDMk8gG1vC4rKQBt&#10;cB57Ld+3T8WdFJQNOjMGBC33QHLTXF7U230EEuxG0nLIOd4rRXaAyVAZIiBPupAmk/mYehWN/TA9&#10;qJuqulU2YAbMRV4yZFO30JnPMYvHHV+vJAlGkuJhFS5dWpoYR29NZlI1o/vRUhwbSnYeNDT4SFeM&#10;IdWvDcvkfMHR98JPk7wD8WpSfjYTYyiXaNkAweaQWFf+nbSgTlSErvMWyjYRL7V6T3DnSlz4wgTz&#10;f/Nbtr3BfEpXh59qvgEAAP//AwBQSwMEFAAGAAgAAAAhAJYFM1jUAAAAlwEAAAsAAABfcmVscy8u&#10;cmVsc6SQPWsDMQyG90L/g9He8yVDKSW+bIWsIYWuxtZ9kLNkJHNN/n1MoaVXsnWUXvQ8L9rtL2k2&#10;C4pOTA42TQsGKXCcaHDwfnp7egGjxVP0MxM6uKLCvnt82B1x9qUe6ThlNZVC6mAsJb9aq2HE5LXh&#10;jFSTniX5UkcZbPbh7Ae027Z9tvKbAd2KaQ7RgRziFszpmqv5DztNQVi5L03gZLnvp3CPaiN/0hGX&#10;SvEyYHEQRb+WgktTy4G979380xuYCENh+aiOlfwnqfbvBnb1zu4GAAD//wMAUEsDBBQABgAIAAAA&#10;IQAzLwWeQQAAADkAAAAUAAAAZHJzL2Nvbm5lY3RvcnhtbC54bWyysa/IzVEoSy0qzszPs1Uy1DNQ&#10;UkjNS85PycxLt1UKDXHTtVBSKC5JzEtJzMnPS7VVqkwtVrK34+UCAAAA//8DAFBLAwQUAAYACAAA&#10;ACEAOGqY1sMAAADcAAAADwAAAGRycy9kb3ducmV2LnhtbESPW0vDQBCF34X+h2UKvpR20xBLjd0W&#10;EURfTS/4OGTHbGh2NmTHNv33riD4eDiXj7PZjb5TFxpiG9jAcpGBIq6DbbkxcNi/ztegoiBb7AKT&#10;gRtF2G0ndxssbbjyB10qaVQa4ViiASfSl1rH2pHHuAg9cfK+wuBRkhwabQe8pnHf6TzLVtpjy4ng&#10;sKcXR/W5+vaJS4d8Vj3MHovzGx4/T05uxVKMuZ+Oz0+ghEb5D/+1362BvFjB75l0BPT2BwAA//8D&#10;AFBLAQItABQABgAIAAAAIQD+JeulAAEAAOoBAAATAAAAAAAAAAAAAAAAAAAAAABbQ29udGVudF9U&#10;eXBlc10ueG1sUEsBAi0AFAAGAAgAAAAhAJYFM1jUAAAAlwEAAAsAAAAAAAAAAAAAAAAAMQEAAF9y&#10;ZWxzLy5yZWxzUEsBAi0AFAAGAAgAAAAhADMvBZ5BAAAAOQAAABQAAAAAAAAAAAAAAAAALgIAAGRy&#10;cy9jb25uZWN0b3J4bWwueG1sUEsBAi0AFAAGAAgAAAAhADhqmNbDAAAA3AAAAA8AAAAAAAAAAAAA&#10;AAAAoQIAAGRycy9kb3ducmV2LnhtbFBLBQYAAAAABAAEAPkAAACRAwAAAAA=&#10;" strokecolor="#5b9bd5 [3204]" strokeweight=".5pt">
+                          <v:stroke endarrow="block" joinstyle="miter"/>
+                        </v:shape>
+                        <v:shape id="Straight Arrow Connector 247" o:spid="_x0000_s1166" type="#_x0000_t32" style="position:absolute;left:28183;top:3488;width:5836;height:8582;visibility:visible;mso-wrap-style:square" o:connectortype="straight" o:gfxdata="UEsDBBQABgAIAAAAIQD+JeulAAEAAOoBAAATAAAAW0NvbnRlbnRfVHlwZXNdLnhtbJSRzU7EIBDH&#10;7ya+A+FqWqoHY0zpHqwe1Zj1AQhMW2I7EAbr7ts73e5ejGviEeb/8RuoN7tpFDMk8gG1vC4rKQBt&#10;cB57Ld+3T8WdFJQNOjMGBC33QHLTXF7U230EEuxG0nLIOd4rRXaAyVAZIiBPupAmk/mYehWN/TA9&#10;qJuqulU2YAbMRV4yZFO30JnPMYvHHV+vJAlGkuJhFS5dWpoYR29NZlI1o/vRUhwbSnYeNDT4SFeM&#10;IdWvDcvkfMHR98JPk7wD8WpSfjYTYyiXaNkAweaQWFf+nbSgTlSErvMWyjYRL7V6T3DnSlz4wgTz&#10;f/Nbtr3BfEpXh59qvgEAAP//AwBQSwMEFAAGAAgAAAAhAJYFM1jUAAAAlwEAAAsAAABfcmVscy8u&#10;cmVsc6SQPWsDMQyG90L/g9He8yVDKSW+bIWsIYWuxtZ9kLNkJHNN/n1MoaVXsnWUXvQ8L9rtL2k2&#10;C4pOTA42TQsGKXCcaHDwfnp7egGjxVP0MxM6uKLCvnt82B1x9qUe6ThlNZVC6mAsJb9aq2HE5LXh&#10;jFSTniX5UkcZbPbh7Ae027Z9tvKbAd2KaQ7RgRziFszpmqv5DztNQVi5L03gZLnvp3CPaiN/0hGX&#10;SvEyYHEQRb+WgktTy4G979380xuYCENh+aiOlfwnqfbvBnb1zu4GAAD//wMAUEsDBBQABgAIAAAA&#10;IQAzLwWeQQAAADkAAAAUAAAAZHJzL2Nvbm5lY3RvcnhtbC54bWyysa/IzVEoSy0qzszPs1Uy1DNQ&#10;UkjNS85PycxLt1UKDXHTtVBSKC5JzEtJzMnPS7VVqkwtVrK34+UCAAAA//8DAFBLAwQUAAYACAAA&#10;ACEAVyY9TcQAAADcAAAADwAAAGRycy9kb3ducmV2LnhtbESPW2vCQBCF3wv+h2UKfRHdGNKLqatI&#10;obSvTa30cciO2WB2NmSnGv99t1Dw8XAuH2e1GX2nTjTENrCBxTwDRVwH23JjYPf5OnsCFQXZYheY&#10;DFwowmY9uVlhacOZP+hUSaPSCMcSDTiRvtQ61o48xnnoiZN3CINHSXJotB3wnMZ9p/Mse9AeW04E&#10;hz29OKqP1Y9PXNrl0+p+uiyOb/j1vXdyKRZizN3tuH0GJTTKNfzffrcG8uIR/s6kI6DXvwAAAP//&#10;AwBQSwECLQAUAAYACAAAACEA/iXrpQABAADqAQAAEwAAAAAAAAAAAAAAAAAAAAAAW0NvbnRlbnRf&#10;VHlwZXNdLnhtbFBLAQItABQABgAIAAAAIQCWBTNY1AAAAJcBAAALAAAAAAAAAAAAAAAAADEBAABf&#10;cmVscy8ucmVsc1BLAQItABQABgAIAAAAIQAzLwWeQQAAADkAAAAUAAAAAAAAAAAAAAAAAC4CAABk&#10;cnMvY29ubmVjdG9yeG1sLnhtbFBLAQItABQABgAIAAAAIQBXJj1NxAAAANwAAAAPAAAAAAAAAAAA&#10;AAAAAKECAABkcnMvZG93bnJldi54bWxQSwUGAAAAAAQABAD5AAAAkgMAAAAA&#10;" strokecolor="#5b9bd5 [3204]" strokeweight=".5pt">
+                          <v:stroke endarrow="block" joinstyle="miter"/>
+                        </v:shape>
+                        <v:shape id="Straight Arrow Connector 248" o:spid="_x0000_s1167" type="#_x0000_t32" style="position:absolute;left:28183;top:3488;width:5670;height:16672;visibility:visible;mso-wrap-style:square" o:connectortype="straight" o:gfxdata="UEsDBBQABgAIAAAAIQD+JeulAAEAAOoBAAATAAAAW0NvbnRlbnRfVHlwZXNdLnhtbJSRzU7EIBDH&#10;7ya+A+FqWqoHY0zpHqwe1Zj1AQhMW2I7EAbr7ts73e5ejGviEeb/8RuoN7tpFDMk8gG1vC4rKQBt&#10;cB57Ld+3T8WdFJQNOjMGBC33QHLTXF7U230EEuxG0nLIOd4rRXaAyVAZIiBPupAmk/mYehWN/TA9&#10;qJuqulU2YAbMRV4yZFO30JnPMYvHHV+vJAlGkuJhFS5dWpoYR29NZlI1o/vRUhwbSnYeNDT4SFeM&#10;IdWvDcvkfMHR98JPk7wD8WpSfjYTYyiXaNkAweaQWFf+nbSgTlSErvMWyjYRL7V6T3DnSlz4wgTz&#10;f/Nbtr3BfEpXh59qvgEAAP//AwBQSwMEFAAGAAgAAAAhAJYFM1jUAAAAlwEAAAsAAABfcmVscy8u&#10;cmVsc6SQPWsDMQyG90L/g9He8yVDKSW+bIWsIYWuxtZ9kLNkJHNN/n1MoaVXsnWUXvQ8L9rtL2k2&#10;C4pOTA42TQsGKXCcaHDwfnp7egGjxVP0MxM6uKLCvnt82B1x9qUe6ThlNZVC6mAsJb9aq2HE5LXh&#10;jFSTniX5UkcZbPbh7Ae027Z9tvKbAd2KaQ7RgRziFszpmqv5DztNQVi5L03gZLnvp3CPaiN/0hGX&#10;SvEyYHEQRb+WgktTy4G979380xuYCENh+aiOlfwnqfbvBnb1zu4GAAD//wMAUEsDBBQABgAIAAAA&#10;IQAzLwWeQQAAADkAAAAUAAAAZHJzL2Nvbm5lY3RvcnhtbC54bWyysa/IzVEoSy0qzszPs1Uy1DNQ&#10;UkjNS85PycxLt1UKDXHTtVBSKC5JzEtJzMnPS7VVqkwtVrK34+UCAAAA//8DAFBLAwQUAAYACAAA&#10;ACEAJrmpP8AAAADcAAAADwAAAGRycy9kb3ducmV2LnhtbERPTUvDQBC9C/6HZQQvxW4aomjstogg&#10;ejWt4nHIjtnQ7GzIjm36752D4PHxvtfbOQ7mSFPuEztYLQswxG3yPXcO9ruXm3swWZA9DonJwZky&#10;bDeXF2usfTrxOx0b6YyGcK7RQRAZa2tzGyhiXqaRWLnvNEUUhVNn/YQnDY+DLYvizkbsWRsCjvQc&#10;qD00P1F7aV8umtvFQ3V4xY+vzyDnaiXOXV/NT49ghGb5F/+537yDstK1ekaPgN38AgAA//8DAFBL&#10;AQItABQABgAIAAAAIQD+JeulAAEAAOoBAAATAAAAAAAAAAAAAAAAAAAAAABbQ29udGVudF9UeXBl&#10;c10ueG1sUEsBAi0AFAAGAAgAAAAhAJYFM1jUAAAAlwEAAAsAAAAAAAAAAAAAAAAAMQEAAF9yZWxz&#10;Ly5yZWxzUEsBAi0AFAAGAAgAAAAhADMvBZ5BAAAAOQAAABQAAAAAAAAAAAAAAAAALgIAAGRycy9j&#10;b25uZWN0b3J4bWwueG1sUEsBAi0AFAAGAAgAAAAhACa5qT/AAAAA3AAAAA8AAAAAAAAAAAAAAAAA&#10;oQIAAGRycy9kb3ducmV2LnhtbFBLBQYAAAAABAAEAPkAAACOAwAAAAA=&#10;" strokecolor="#5b9bd5 [3204]" strokeweight=".5pt">
+                          <v:stroke endarrow="block" joinstyle="miter"/>
+                        </v:shape>
+                        <v:shape id="Straight Arrow Connector 249" o:spid="_x0000_s1168" type="#_x0000_t32" style="position:absolute;left:28502;top:7266;width:5453;height:11314;flip:y;visibility:visible;mso-wrap-style:square" o:connectortype="straight" o:gfxdata="UEsDBBQABgAIAAAAIQD+JeulAAEAAOoBAAATAAAAW0NvbnRlbnRfVHlwZXNdLnhtbJSRzU7EIBDH&#10;7ya+A+FqWqoHY0zpHqwe1Zj1AQhMW2I7EAbr7ts73e5ejGviEeb/8RuoN7tpFDMk8gG1vC4rKQBt&#10;cB57Ld+3T8WdFJQNOjMGBC33QHLTXF7U230EEuxG0nLIOd4rRXaAyVAZIiBPupAmk/mYehWN/TA9&#10;qJuqulU2YAbMRV4yZFO30JnPMYvHHV+vJAlGkuJhFS5dWpoYR29NZlI1o/vRUhwbSnYeNDT4SFeM&#10;IdWvDcvkfMHR98JPk7wD8WpSfjYTYyiXaNkAweaQWFf+nbSgTlSErvMWyjYRL7V6T3DnSlz4wgTz&#10;f/Nbtr3BfEpXh59qvgEAAP//AwBQSwMEFAAGAAgAAAAhAJYFM1jUAAAAlwEAAAsAAABfcmVscy8u&#10;cmVsc6SQPWsDMQyG90L/g9He8yVDKSW+bIWsIYWuxtZ9kLNkJHNN/n1MoaVXsnWUXvQ8L9rtL2k2&#10;C4pOTA42TQsGKXCcaHDwfnp7egGjxVP0MxM6uKLCvnt82B1x9qUe6ThlNZVC6mAsJb9aq2HE5LXh&#10;jFSTniX5UkcZbPbh7Ae027Z9tvKbAd2KaQ7RgRziFszpmqv5DztNQVi5L03gZLnvp3CPaiN/0hGX&#10;SvEyYHEQRb+WgktTy4G979380xuYCENh+aiOlfwnqfbvBnb1zu4GAAD//wMAUEsDBBQABgAIAAAA&#10;IQAzLwWeQQAAADkAAAAUAAAAZHJzL2Nvbm5lY3RvcnhtbC54bWyysa/IzVEoSy0qzszPs1Uy1DNQ&#10;UkjNS85PycxLt1UKDXHTtVBSKC5JzEtJzMnPS7VVqkwtVrK34+UCAAAA//8DAFBLAwQUAAYACAAA&#10;ACEAdKnZy8cAAADcAAAADwAAAGRycy9kb3ducmV2LnhtbESPQWvCQBSE7wX/w/IKXopuaq1odJU2&#10;Uui1VlBvj+wzm5p9m2bXmPrru0Khx2FmvmEWq85WoqXGl44VPA4TEMS50yUXCrafb4MpCB+QNVaO&#10;ScEPeVgte3cLTLW78Ae1m1CICGGfogITQp1K6XNDFv3Q1cTRO7rGYoiyKaRu8BLhtpKjJJlIiyXH&#10;BYM1ZYby0+ZsFRyOz7p9zdZlbvbZ0+5hfP3+2q+V6t93L3MQgbrwH/5rv2sFo/EMbmfiEZDLXwAA&#10;AP//AwBQSwECLQAUAAYACAAAACEA/iXrpQABAADqAQAAEwAAAAAAAAAAAAAAAAAAAAAAW0NvbnRl&#10;bnRfVHlwZXNdLnhtbFBLAQItABQABgAIAAAAIQCWBTNY1AAAAJcBAAALAAAAAAAAAAAAAAAAADEB&#10;AABfcmVscy8ucmVsc1BLAQItABQABgAIAAAAIQAzLwWeQQAAADkAAAAUAAAAAAAAAAAAAAAAAC4C&#10;AABkcnMvY29ubmVjdG9yeG1sLnhtbFBLAQItABQABgAIAAAAIQB0qdnLxwAAANwAAAAPAAAAAAAA&#10;AAAAAAAAAKECAABkcnMvZG93bnJldi54bWxQSwUGAAAAAAQABAD5AAAAlQMAAAAA&#10;" strokecolor="#5b9bd5 [3204]" strokeweight=".5pt">
+                          <v:stroke endarrow="block" joinstyle="miter"/>
+                        </v:shape>
+                        <v:shape id="Straight Arrow Connector 250" o:spid="_x0000_s1169" type="#_x0000_t32" style="position:absolute;left:28502;top:12070;width:5517;height:6510;flip:y;visibility:visible;mso-wrap-style:square" o:connectortype="straight" o:gfxdata="UEsDBBQABgAIAAAAIQD+JeulAAEAAOoBAAATAAAAW0NvbnRlbnRfVHlwZXNdLnhtbJSRzU7EIBDH&#10;7ya+A+FqWqoHY0zpHqwe1Zj1AQhMW2I7EAbr7ts73e5ejGviEeb/8RuoN7tpFDMk8gG1vC4rKQBt&#10;cB57Ld+3T8WdFJQNOjMGBC33QHLTXF7U230EEuxG0nLIOd4rRXaAyVAZIiBPupAmk/mYehWN/TA9&#10;qJuqulU2YAbMRV4yZFO30JnPMYvHHV+vJAlGkuJhFS5dWpoYR29NZlI1o/vRUhwbSnYeNDT4SFeM&#10;IdWvDcvkfMHR98JPk7wD8WpSfjYTYyiXaNkAweaQWFf+nbSgTlSErvMWyjYRL7V6T3DnSlz4wgTz&#10;f/Nbtr3BfEpXh59qvgEAAP//AwBQSwMEFAAGAAgAAAAhAJYFM1jUAAAAlwEAAAsAAABfcmVscy8u&#10;cmVsc6SQPWsDMQyG90L/g9He8yVDKSW+bIWsIYWuxtZ9kLNkJHNN/n1MoaVXsnWUXvQ8L9rtL2k2&#10;C4pOTA42TQsGKXCcaHDwfnp7egGjxVP0MxM6uKLCvnt82B1x9qUe6ThlNZVC6mAsJb9aq2HE5LXh&#10;jFSTniX5UkcZbPbh7Ae027Z9tvKbAd2KaQ7RgRziFszpmqv5DztNQVi5L03gZLnvp3CPaiN/0hGX&#10;SvEyYHEQRb+WgktTy4G979380xuYCENh+aiOlfwnqfbvBnb1zu4GAAD//wMAUEsDBBQABgAIAAAA&#10;IQAzLwWeQQAAADkAAAAUAAAAZHJzL2Nvbm5lY3RvcnhtbC54bWyysa/IzVEoSy0qzszPs1Uy1DNQ&#10;UkjNS85PycxLt1UKDXHTtVBSKC5JzEtJzMnPS7VVqkwtVrK34+UCAAAA//8DAFBLAwQUAAYACAAA&#10;ACEAYErmi8MAAADcAAAADwAAAGRycy9kb3ducmV2LnhtbERPy2rCQBTdC/2H4RbcSJ34KiV1FI0I&#10;brWF2t0lc82kzdyJmTHGfn1nIbg8nPd82dlKtNT40rGC0TABQZw7XXKh4PNj+/IGwgdkjZVjUnAj&#10;D8vFU2+OqXZX3lN7CIWIIexTVGBCqFMpfW7Ioh+6mjhyJ9dYDBE2hdQNXmO4reQ4SV6lxZJjg8Ga&#10;MkP57+FiFXyfZrpdZ5syN8ds8jWY/p1/jhul+s/d6h1EoC48xHf3TisYz+L8eCYeAbn4BwAA//8D&#10;AFBLAQItABQABgAIAAAAIQD+JeulAAEAAOoBAAATAAAAAAAAAAAAAAAAAAAAAABbQ29udGVudF9U&#10;eXBlc10ueG1sUEsBAi0AFAAGAAgAAAAhAJYFM1jUAAAAlwEAAAsAAAAAAAAAAAAAAAAAMQEAAF9y&#10;ZWxzLy5yZWxzUEsBAi0AFAAGAAgAAAAhADMvBZ5BAAAAOQAAABQAAAAAAAAAAAAAAAAALgIAAGRy&#10;cy9jb25uZWN0b3J4bWwueG1sUEsBAi0AFAAGAAgAAAAhAGBK5ovDAAAA3AAAAA8AAAAAAAAAAAAA&#10;AAAAoQIAAGRycy9kb3ducmV2LnhtbFBLBQYAAAAABAAEAPkAAACRAwAAAAA=&#10;" strokecolor="#5b9bd5 [3204]" strokeweight=".5pt">
+                          <v:stroke endarrow="block" joinstyle="miter"/>
+                        </v:shape>
+                        <v:shape id="Straight Arrow Connector 251" o:spid="_x0000_s1170" type="#_x0000_t32" style="position:absolute;left:28502;top:18580;width:5351;height:1580;visibility:visible;mso-wrap-style:square" o:connectortype="straight" o:gfxdata="UEsDBBQABgAIAAAAIQD+JeulAAEAAOoBAAATAAAAW0NvbnRlbnRfVHlwZXNdLnhtbJSRzU7EIBDH&#10;7ya+A+FqWqoHY0zpHqwe1Zj1AQhMW2I7EAbr7ts73e5ejGviEeb/8RuoN7tpFDMk8gG1vC4rKQBt&#10;cB57Ld+3T8WdFJQNOjMGBC33QHLTXF7U230EEuxG0nLIOd4rRXaAyVAZIiBPupAmk/mYehWN/TA9&#10;qJuqulU2YAbMRV4yZFO30JnPMYvHHV+vJAlGkuJhFS5dWpoYR29NZlI1o/vRUhwbSnYeNDT4SFeM&#10;IdWvDcvkfMHR98JPk7wD8WpSfjYTYyiXaNkAweaQWFf+nbSgTlSErvMWyjYRL7V6T3DnSlz4wgTz&#10;f/Nbtr3BfEpXh59qvgEAAP//AwBQSwMEFAAGAAgAAAAhAJYFM1jUAAAAlwEAAAsAAABfcmVscy8u&#10;cmVsc6SQPWsDMQyG90L/g9He8yVDKSW+bIWsIYWuxtZ9kLNkJHNN/n1MoaVXsnWUXvQ8L9rtL2k2&#10;C4pOTA42TQsGKXCcaHDwfnp7egGjxVP0MxM6uKLCvnt82B1x9qUe6ThlNZVC6mAsJb9aq2HE5LXh&#10;jFSTniX5UkcZbPbh7Ae027Z9tvKbAd2KaQ7RgRziFszpmqv5DztNQVi5L03gZLnvp3CPaiN/0hGX&#10;SvEyYHEQRb+WgktTy4G979380xuYCENh+aiOlfwnqfbvBnb1zu4GAAD//wMAUEsDBBQABgAIAAAA&#10;IQAzLwWeQQAAADkAAAAUAAAAZHJzL2Nvbm5lY3RvcnhtbC54bWyysa/IzVEoSy0qzszPs1Uy1DNQ&#10;UkjNS85PycxLt1UKDXHTtVBSKC5JzEtJzMnPS7VVqkwtVrK34+UCAAAA//8DAFBLAwQUAAYACAAA&#10;ACEAMlqWf8MAAADcAAAADwAAAGRycy9kb3ducmV2LnhtbESPT2vCQBDF74V+h2UKvYhuElTa1FVK&#10;obRXoxaPQ3aaDWZnQ3aq8dt3C0KPj/fnx1ttRt+pMw2xDWwgn2WgiOtgW24M7Hfv0ydQUZAtdoHJ&#10;wJUibNb3dyssbbjwls6VNCqNcCzRgBPpS61j7chjnIWeOHnfYfAoSQ6NtgNe0rjvdJFlS+2x5URw&#10;2NObo/pU/fjEpX0xqRaT5/npAw/HLyfXeS7GPD6Mry+ghEb5D9/an9ZAscjh70w6Anr9CwAA//8D&#10;AFBLAQItABQABgAIAAAAIQD+JeulAAEAAOoBAAATAAAAAAAAAAAAAAAAAAAAAABbQ29udGVudF9U&#10;eXBlc10ueG1sUEsBAi0AFAAGAAgAAAAhAJYFM1jUAAAAlwEAAAsAAAAAAAAAAAAAAAAAMQEAAF9y&#10;ZWxzLy5yZWxzUEsBAi0AFAAGAAgAAAAhADMvBZ5BAAAAOQAAABQAAAAAAAAAAAAAAAAALgIAAGRy&#10;cy9jb25uZWN0b3J4bWwueG1sUEsBAi0AFAAGAAgAAAAhADJaln/DAAAA3AAAAA8AAAAAAAAAAAAA&#10;AAAAoQIAAGRycy9kb3ducmV2LnhtbFBLBQYAAAAABAAEAPkAAACRAwAAAAA=&#10;" strokecolor="#5b9bd5 [3204]" strokeweight=".5pt">
+                          <v:stroke endarrow="block" joinstyle="miter"/>
+                        </v:shape>
+                        <v:shape id="Straight Arrow Connector 277" o:spid="_x0000_s1171" type="#_x0000_t32" style="position:absolute;left:49071;top:11984;width:3893;height:305;flip:y;visibility:visible;mso-wrap-style:square" o:connectortype="straight" o:gfxdata="UEsDBBQABgAIAAAAIQD+JeulAAEAAOoBAAATAAAAW0NvbnRlbnRfVHlwZXNdLnhtbJSRzU7EIBDH&#10;7ya+A+FqWqoHY0zpHqwe1Zj1AQhMW2I7EAbr7ts73e5ejGviEeb/8RuoN7tpFDMk8gG1vC4rKQBt&#10;cB57Ld+3T8WdFJQNOjMGBC33QHLTXF7U230EEuxG0nLIOd4rRXaAyVAZIiBPupAmk/mYehWN/TA9&#10;qJuqulU2YAbMRV4yZFO30JnPMYvHHV+vJAlGkuJhFS5dWpoYR29NZlI1o/vRUhwbSnYeNDT4SFeM&#10;IdWvDcvkfMHR98JPk7wD8WpSfjYTYyiXaNkAweaQWFf+nbSgTlSErvMWyjYRL7V6T3DnSlz4wgTz&#10;f/Nbtr3BfEpXh59qvgEAAP//AwBQSwMEFAAGAAgAAAAhAJYFM1jUAAAAlwEAAAsAAABfcmVscy8u&#10;cmVsc6SQPWsDMQyG90L/g9He8yVDKSW+bIWsIYWuxtZ9kLNkJHNN/n1MoaVXsnWUXvQ8L9rtL2k2&#10;C4pOTA42TQsGKXCcaHDwfnp7egGjxVP0MxM6uKLCvnt82B1x9qUe6ThlNZVC6mAsJb9aq2HE5LXh&#10;jFSTniX5UkcZbPbh7Ae027Z9tvKbAd2KaQ7RgRziFszpmqv5DztNQVi5L03gZLnvp3CPaiN/0hGX&#10;SvEyYHEQRb+WgktTy4G979380xuYCENh+aiOlfwnqfbvBnb1zu4GAAD//wMAUEsDBBQABgAIAAAA&#10;IQAzLwWeQQAAADkAAAAUAAAAZHJzL2Nvbm5lY3RvcnhtbC54bWyysa/IzVEoSy0qzszPs1Uy1DNQ&#10;UkjNS85PycxLt1UKDXHTtVBSKC5JzEtJzMnPS7VVqkwtVrK34+UCAAAA//8DAFBLAwQUAAYACAAA&#10;ACEApBYin8cAAADcAAAADwAAAGRycy9kb3ducmV2LnhtbESPQWvCQBSE74L/YXlCL0U32lYldRUb&#10;KfRaK6i3R/aZTc2+jdltTPvru4WCx2FmvmEWq85WoqXGl44VjEcJCOLc6ZILBbuP1+EchA/IGivH&#10;pOCbPKyW/d4CU+2u/E7tNhQiQtinqMCEUKdS+tyQRT9yNXH0Tq6xGKJsCqkbvEa4reQkSabSYslx&#10;wWBNmaH8vP2yCo6nJ92+ZJsyN4fsYX//+HP5PGyUuht062cQgbpwC/+337SCyWwGf2fiEZDLXwAA&#10;AP//AwBQSwECLQAUAAYACAAAACEA/iXrpQABAADqAQAAEwAAAAAAAAAAAAAAAAAAAAAAW0NvbnRl&#10;bnRfVHlwZXNdLnhtbFBLAQItABQABgAIAAAAIQCWBTNY1AAAAJcBAAALAAAAAAAAAAAAAAAAADEB&#10;AABfcmVscy8ucmVsc1BLAQItABQABgAIAAAAIQAzLwWeQQAAADkAAAAUAAAAAAAAAAAAAAAAAC4C&#10;AABkcnMvY29ubmVjdG9yeG1sLnhtbFBLAQItABQABgAIAAAAIQCkFiKfxwAAANwAAAAPAAAAAAAA&#10;AAAAAAAAAKECAABkcnMvZG93bnJldi54bWxQSwUGAAAAAAQABAD5AAAAlQMAAAAA&#10;" strokecolor="#5b9bd5 [3204]" strokeweight=".5pt">
+                          <v:stroke endarrow="block" joinstyle="miter"/>
+                        </v:shape>
+                        <v:shape id="Picture 278" o:spid="_x0000_s1172" type="#_x0000_t75" style="position:absolute;left:52964;top:10460;width:3048;height:3048;visibility:visible;mso-wrap-style:square" o:gfxdata="UEsDBBQABgAIAAAAIQAEqzleAAEAAOYBAAATAAAAW0NvbnRlbnRfVHlwZXNdLnhtbJSRQU7DMBBF&#10;90jcwfIWJU5ZIISSdEHKEipUDjCyJ4lFMrY8bmhvj9O0G0SRWNoz/78nu1wfxkFMGNg6quQqL6RA&#10;0s5Y6ir5sXvJHqXgCGRgcISVPCLLdX17U+6OHlmkNHEl+xj9k1KsexyBc+eR0qR1YYSYjqFTHvQn&#10;dKjui+JBaUcRKWZx7pB12WAL+yGKzSFdLyYBB5bieVmcWZUE7werISZTNZH5QcnOhDwlTzvcW893&#10;SUOqXwnz5DrgnHtLTxOsQbGFEF9hTBrKBFbe6rgPmLbyv3tm0ZEz17ZWY94E3i7Ji9g1gHFfFHD6&#10;b3uTYu84XdrV6ZfqbwAAAP//AwBQSwMEFAAGAAgAAAAhAAjDGKTUAAAAkwEAAAsAAABfcmVscy8u&#10;cmVsc6SQwWrDMAyG74O+g9F9cdrDGKNOb4NeSwu7GltJzGLLSG7avv1M2WAZve2oX+j7xL/dXeOk&#10;ZmQJlAysmxYUJkc+pMHA6fj+/ApKik3eTpTQwA0Fdt3qaXvAyZZ6JGPIoioliYGxlPymtbgRo5WG&#10;Mqa66YmjLXXkQWfrPu2AetO2L5p/M6BbMNXeG+C934A63nI1/2HH4JiE+tI4ipr6PrhHVO3pkg44&#10;V4rlAYsBz3IPGeemPgf6sXf9T28OrpwZP6phof7Oq/nHrhdVdl8AAAD//wMAUEsDBBQABgAIAAAA&#10;IQAzLwWeQQAAADkAAAASAAAAZHJzL3BpY3R1cmV4bWwueG1ssrGvyM1RKEstKs7Mz7NVMtQzUFJI&#10;zUvOT8nMS7dVCg1x07VQUiguScxLSczJz0u1VapMLVayt+PlAgAAAP//AwBQSwMEFAAGAAgAAAAh&#10;AJoadn3EAAAA3AAAAA8AAABkcnMvZG93bnJldi54bWxET01rwkAQvQv9D8sUvNWNijamrlKEQtGD&#10;NFGwtyE7JsHsbMhuY/TXu4eCx8f7Xq57U4uOWldZVjAeRSCIc6srLhQcsq+3GITzyBpry6TgRg7W&#10;q5fBEhNtr/xDXeoLEULYJaig9L5JpHR5SQbdyDbEgTvb1qAPsC2kbvEawk0tJ1E0lwYrDg0lNrQp&#10;Kb+kf0bBtnOXWRfHZr+YT/fp8ZRtfnd3pYav/ecHCE+9f4r/3d9aweQ9rA1nwhGQqwcAAAD//wMA&#10;UEsBAi0AFAAGAAgAAAAhAASrOV4AAQAA5gEAABMAAAAAAAAAAAAAAAAAAAAAAFtDb250ZW50X1R5&#10;cGVzXS54bWxQSwECLQAUAAYACAAAACEACMMYpNQAAACTAQAACwAAAAAAAAAAAAAAAAAxAQAAX3Jl&#10;bHMvLnJlbHNQSwECLQAUAAYACAAAACEAMy8FnkEAAAA5AAAAEgAAAAAAAAAAAAAAAAAuAgAAZHJz&#10;L3BpY3R1cmV4bWwueG1sUEsBAi0AFAAGAAgAAAAhAJoadn3EAAAA3AAAAA8AAAAAAAAAAAAAAAAA&#10;nwIAAGRycy9kb3ducmV2LnhtbFBLBQYAAAAABAAEAPcAAACQAwAAAAA=&#10;">
+                          <v:imagedata r:id="rId11" o:title="msqq_À¶É«µÄÎÊºÅÍ¼±ê"/>
+                          <v:path arrowok="t"/>
+                        </v:shape>
                       </v:group>
-                      <v:oval id="Oval 213" o:spid="_x0000_s1141" style="position:absolute;left:11001;top:19551;width:4074;height:3126;visibility:visible;mso-wrap-style:square;v-text-anchor:middle" o:gfxdata="UEsDBBQABgAIAAAAIQDw94q7/QAAAOIBAAATAAAAW0NvbnRlbnRfVHlwZXNdLnhtbJSRzUrEMBDH&#10;74LvEOYqbaoHEWm6B6tHFV0fYEimbdg2CZlYd9/edD8u4goeZ+b/8SOpV9tpFDNFtt4puC4rEOS0&#10;N9b1Cj7WT8UdCE7oDI7ekYIdMayay4t6vQvEIrsdKxhSCvdSsh5oQi59IJcvnY8TpjzGXgbUG+xJ&#10;3lTVrdTeJXKpSEsGNHVLHX6OSTxu8/pAEmlkEA8H4dKlAEMYrcaUSeXszI+W4thQZudew4MNfJUx&#10;QP7asFzOFxx9L/lpojUkXjGmZ5wyhjSRJQ8YKGvKv1MWzIkL33VWU9lGfl98J6hz4cZ/uUjzf7Pb&#10;bHuj+ZQu9z/UfAMAAP//AwBQSwMEFAAGAAgAAAAhADHdX2HSAAAAjwEAAAsAAABfcmVscy8ucmVs&#10;c6SQwWrDMAyG74O9g9G9cdpDGaNOb4VeSwe7CltJTGPLWCZt376mMFhGbzvqF/o+8e/2tzCpmbJ4&#10;jgbWTQuKomXn42Dg63xYfYCSgtHhxJEM3Elg372/7U40YalHMvokqlKiGBhLSZ9aix0poDScKNZN&#10;zzlgqWMedEJ7wYH0pm23Ov9mQLdgqqMzkI9uA+p8T9X8hx28zSzcl8Zy0Nz33r6iasfXeKK5UjAP&#10;VAy4LM8w09zU50C/9q7/6ZURE31X/kL8TKv1x6wXNXYPAAAA//8DAFBLAwQUAAYACAAAACEAMy8F&#10;nkEAAAA5AAAAEAAAAGRycy9zaGFwZXhtbC54bWyysa/IzVEoSy0qzszPs1Uy1DNQUkjNS85PycxL&#10;t1UKDXHTtVBSKC5JzEtJzMnPS7VVqkwtVrK34+UCAAAA//8DAFBLAwQUAAYACAAAACEACYpIjsMA&#10;AADcAAAADwAAAGRycy9kb3ducmV2LnhtbESPQWvCQBSE74X+h+UVvNVdFUSiqwRF9JpUSo/P7GsS&#10;mn0bsquJ/npXKHgcZuYbZrUZbCOu1PnasYbJWIEgLpypudRw+tp/LkD4gGywcUwabuRhs35/W2Fi&#10;XM8ZXfNQighhn6CGKoQ2kdIXFVn0Y9cSR+/XdRZDlF0pTYd9hNtGTpWaS4s1x4UKW9pWVPzlF6vh&#10;eDpk2TnN7+G7VwrTn93hsr1rPfoY0iWIQEN4hf/bR6NhOpnB80w8AnL9AAAA//8DAFBLAQItABQA&#10;BgAIAAAAIQDw94q7/QAAAOIBAAATAAAAAAAAAAAAAAAAAAAAAABbQ29udGVudF9UeXBlc10ueG1s&#10;UEsBAi0AFAAGAAgAAAAhADHdX2HSAAAAjwEAAAsAAAAAAAAAAAAAAAAALgEAAF9yZWxzLy5yZWxz&#10;UEsBAi0AFAAGAAgAAAAhADMvBZ5BAAAAOQAAABAAAAAAAAAAAAAAAAAAKQIAAGRycy9zaGFwZXht&#10;bC54bWxQSwECLQAUAAYACAAAACEACYpIjsMAAADcAAAADwAAAAAAAAAAAAAAAACYAgAAZHJzL2Rv&#10;d25yZXYueG1sUEsFBgAAAAAEAAQA9QAAAIgDAAAAAA==&#10;" fillcolor="white [3201]" strokecolor="#4472c4 [3208]" strokeweight="1pt">
+                      <v:oval id="Oval 208" o:spid="_x0000_s1173" style="position:absolute;left:12538;top:13508;width:599;height:703;visibility:visible;mso-wrap-style:square;v-text-anchor:middle" o:gfxdata="UEsDBBQABgAIAAAAIQDw94q7/QAAAOIBAAATAAAAW0NvbnRlbnRfVHlwZXNdLnhtbJSRzUrEMBDH&#10;74LvEOYqbaoHEWm6B6tHFV0fYEimbdg2CZlYd9/edD8u4goeZ+b/8SOpV9tpFDNFtt4puC4rEOS0&#10;N9b1Cj7WT8UdCE7oDI7ekYIdMayay4t6vQvEIrsdKxhSCvdSsh5oQi59IJcvnY8TpjzGXgbUG+xJ&#10;3lTVrdTeJXKpSEsGNHVLHX6OSTxu8/pAEmlkEA8H4dKlAEMYrcaUSeXszI+W4thQZudew4MNfJUx&#10;QP7asFzOFxx9L/lpojUkXjGmZ5wyhjSRJQ8YKGvKv1MWzIkL33VWU9lGfl98J6hz4cZ/uUjzf7Pb&#10;bHuj+ZQu9z/UfAMAAP//AwBQSwMEFAAGAAgAAAAhADHdX2HSAAAAjwEAAAsAAABfcmVscy8ucmVs&#10;c6SQwWrDMAyG74O9g9G9cdpDGaNOb4VeSwe7CltJTGPLWCZt376mMFhGbzvqF/o+8e/2tzCpmbJ4&#10;jgbWTQuKomXn42Dg63xYfYCSgtHhxJEM3Elg372/7U40YalHMvokqlKiGBhLSZ9aix0poDScKNZN&#10;zzlgqWMedEJ7wYH0pm23Ov9mQLdgqqMzkI9uA+p8T9X8hx28zSzcl8Zy0Nz33r6iasfXeKK5UjAP&#10;VAy4LM8w09zU50C/9q7/6ZURE31X/kL8TKv1x6wXNXYPAAAA//8DAFBLAwQUAAYACAAAACEAMy8F&#10;nkEAAAA5AAAAEAAAAGRycy9zaGFwZXhtbC54bWyysa/IzVEoSy0qzszPs1Uy1DNQUkjNS85PycxL&#10;t1UKDXHTtVBSKC5JzEtJzMnPS7VVqkwtVrK34+UCAAAA//8DAFBLAwQUAAYACAAAACEAzmn8/cEA&#10;AADcAAAADwAAAGRycy9kb3ducmV2LnhtbERPz2vCMBS+D/wfwht4m8lkDO1MRYSCE3ZY7e6P5tmG&#10;Ni+liVr965fDYMeP7/dmO7leXGkM1rOG14UCQVx7Y7nRUJ2KlxWIEJEN9p5Jw50CbPPZ0wYz42/8&#10;TdcyNiKFcMhQQxvjkEkZ6pYchoUfiBN39qPDmODYSDPiLYW7Xi6VepcOLaeGFgfat1R35cVpeByK&#10;ysbLulyp6th9vX0WXtofrefP0+4DRKQp/ov/3AejYanS2nQmHQGZ/wIAAP//AwBQSwECLQAUAAYA&#10;CAAAACEA8PeKu/0AAADiAQAAEwAAAAAAAAAAAAAAAAAAAAAAW0NvbnRlbnRfVHlwZXNdLnhtbFBL&#10;AQItABQABgAIAAAAIQAx3V9h0gAAAI8BAAALAAAAAAAAAAAAAAAAAC4BAABfcmVscy8ucmVsc1BL&#10;AQItABQABgAIAAAAIQAzLwWeQQAAADkAAAAQAAAAAAAAAAAAAAAAACkCAABkcnMvc2hhcGV4bWwu&#10;eG1sUEsBAi0AFAAGAAgAAAAhAM5p/P3BAAAA3AAAAA8AAAAAAAAAAAAAAAAAmAIAAGRycy9kb3du&#10;cmV2LnhtbFBLBQYAAAAABAAEAPUAAACGAwAAAAA=&#10;" fillcolor="#5b9bd5 [3204]" strokecolor="#1f4d78 [1604]" strokeweight="1pt">
                         <v:stroke joinstyle="miter"/>
-                        <v:textbox>
-                          <w:txbxContent>
-                            <w:p>
-                              <w:pPr>
-                                <w:jc w:val="center"/>
-                                <w:rPr>
-                                  <w:sz w:val="10"/>
-                                  <w:lang w:val="ro-RO"/>
-                                </w:rPr>
-                              </w:pPr>
-                              <w:r>
-                                <w:rPr>
-                                  <w:sz w:val="10"/>
-                                  <w:lang w:val="ro-RO"/>
-                                </w:rPr>
-                                <w:t>13</w:t>
-                              </w:r>
-                            </w:p>
-                          </w:txbxContent>
-                        </v:textbox>
+                      </v:oval>
+                      <v:oval id="Oval 234" o:spid="_x0000_s1174" style="position:absolute;left:12538;top:14915;width:599;height:703;visibility:visible;mso-wrap-style:square;v-text-anchor:middle" o:gfxdata="UEsDBBQABgAIAAAAIQDw94q7/QAAAOIBAAATAAAAW0NvbnRlbnRfVHlwZXNdLnhtbJSRzUrEMBDH&#10;74LvEOYqbaoHEWm6B6tHFV0fYEimbdg2CZlYd9/edD8u4goeZ+b/8SOpV9tpFDNFtt4puC4rEOS0&#10;N9b1Cj7WT8UdCE7oDI7ekYIdMayay4t6vQvEIrsdKxhSCvdSsh5oQi59IJcvnY8TpjzGXgbUG+xJ&#10;3lTVrdTeJXKpSEsGNHVLHX6OSTxu8/pAEmlkEA8H4dKlAEMYrcaUSeXszI+W4thQZudew4MNfJUx&#10;QP7asFzOFxx9L/lpojUkXjGmZ5wyhjSRJQ8YKGvKv1MWzIkL33VWU9lGfl98J6hz4cZ/uUjzf7Pb&#10;bHuj+ZQu9z/UfAMAAP//AwBQSwMEFAAGAAgAAAAhADHdX2HSAAAAjwEAAAsAAABfcmVscy8ucmVs&#10;c6SQwWrDMAyG74O9g9G9cdpDGaNOb4VeSwe7CltJTGPLWCZt376mMFhGbzvqF/o+8e/2tzCpmbJ4&#10;jgbWTQuKomXn42Dg63xYfYCSgtHhxJEM3Elg372/7U40YalHMvokqlKiGBhLSZ9aix0poDScKNZN&#10;zzlgqWMedEJ7wYH0pm23Ov9mQLdgqqMzkI9uA+p8T9X8hx28zSzcl8Zy0Nz33r6iasfXeKK5UjAP&#10;VAy4LM8w09zU50C/9q7/6ZURE31X/kL8TKv1x6wXNXYPAAAA//8DAFBLAwQUAAYACAAAACEAMy8F&#10;nkEAAAA5AAAAEAAAAGRycy9zaGFwZXhtbC54bWyysa/IzVEoSy0qzszPs1Uy1DNQUkjNS85PycxL&#10;t1UKDXHTtVBSKC5JzEtJzMnPS7VVqkwtVrK34+UCAAAA//8DAFBLAwQUAAYACAAAACEAgUg8RcQA&#10;AADcAAAADwAAAGRycy9kb3ducmV2LnhtbESPQWvCQBSE70L/w/KE3nSjFdHUVUohoEIPxnh/ZF+T&#10;xezbkF019de7BcHjMDPfMKtNbxtxpc4bxwom4wQEcem04UpBccxGCxA+IGtsHJOCP/KwWb8NVphq&#10;d+MDXfNQiQhhn6KCOoQ2ldKXNVn0Y9cSR+/XdRZDlF0ldYe3CLeNnCbJXFo0HBdqbOm7pvKcX6yC&#10;+zYrTLgs80VS7M8/s13mpDkp9T7svz5BBOrDK/xsb7WC6ccM/s/EIyDXDwAAAP//AwBQSwECLQAU&#10;AAYACAAAACEA8PeKu/0AAADiAQAAEwAAAAAAAAAAAAAAAAAAAAAAW0NvbnRlbnRfVHlwZXNdLnht&#10;bFBLAQItABQABgAIAAAAIQAx3V9h0gAAAI8BAAALAAAAAAAAAAAAAAAAAC4BAABfcmVscy8ucmVs&#10;c1BLAQItABQABgAIAAAAIQAzLwWeQQAAADkAAAAQAAAAAAAAAAAAAAAAACkCAABkcnMvc2hhcGV4&#10;bWwueG1sUEsBAi0AFAAGAAgAAAAhAIFIPEXEAAAA3AAAAA8AAAAAAAAAAAAAAAAAmAIAAGRycy9k&#10;b3ducmV2LnhtbFBLBQYAAAAABAAEAPUAAACJAwAAAAA=&#10;" fillcolor="#5b9bd5 [3204]" strokecolor="#1f4d78 [1604]" strokeweight="1pt">
+                        <v:stroke joinstyle="miter"/>
+                      </v:oval>
+                      <v:oval id="Oval 238" o:spid="_x0000_s1175" style="position:absolute;left:12538;top:16279;width:599;height:703;visibility:visible;mso-wrap-style:square;v-text-anchor:middle" o:gfxdata="UEsDBBQABgAIAAAAIQDw94q7/QAAAOIBAAATAAAAW0NvbnRlbnRfVHlwZXNdLnhtbJSRzUrEMBDH&#10;74LvEOYqbaoHEWm6B6tHFV0fYEimbdg2CZlYd9/edD8u4goeZ+b/8SOpV9tpFDNFtt4puC4rEOS0&#10;N9b1Cj7WT8UdCE7oDI7ekYIdMayay4t6vQvEIrsdKxhSCvdSsh5oQi59IJcvnY8TpjzGXgbUG+xJ&#10;3lTVrdTeJXKpSEsGNHVLHX6OSTxu8/pAEmlkEA8H4dKlAEMYrcaUSeXszI+W4thQZudew4MNfJUx&#10;QP7asFzOFxx9L/lpojUkXjGmZ5wyhjSRJQ8YKGvKv1MWzIkL33VWU9lGfl98J6hz4cZ/uUjzf7Pb&#10;bHuj+ZQu9z/UfAMAAP//AwBQSwMEFAAGAAgAAAAhADHdX2HSAAAAjwEAAAsAAABfcmVscy8ucmVs&#10;c6SQwWrDMAyG74O9g9G9cdpDGaNOb4VeSwe7CltJTGPLWCZt376mMFhGbzvqF/o+8e/2tzCpmbJ4&#10;jgbWTQuKomXn42Dg63xYfYCSgtHhxJEM3Elg372/7U40YalHMvokqlKiGBhLSZ9aix0poDScKNZN&#10;zzlgqWMedEJ7wYH0pm23Ov9mQLdgqqMzkI9uA+p8T9X8hx28zSzcl8Zy0Nz33r6iasfXeKK5UjAP&#10;VAy4LM8w09zU50C/9q7/6ZURE31X/kL8TKv1x6wXNXYPAAAA//8DAFBLAwQUAAYACAAAACEAMy8F&#10;nkEAAAA5AAAAEAAAAGRycy9zaGFwZXhtbC54bWyysa/IzVEoSy0qzszPs1Uy1DNQUkjNS85PycxL&#10;t1UKDXHTtVBSKC5JzEtJzMnPS7VVqkwtVrK34+UCAAAA//8DAFBLAwQUAAYACAAAACEAAAU2QMAA&#10;AADcAAAADwAAAGRycy9kb3ducmV2LnhtbERPTYvCMBC9L/gfwix4W9NVWbRrFBEKKnjYWu9DM9sG&#10;m0lpolZ/vTkIHh/ve7HqbSOu1HnjWMH3KAFBXDptuFJQHLOvGQgfkDU2jknBnTysloOPBaba3fiP&#10;rnmoRAxhn6KCOoQ2ldKXNVn0I9cSR+7fdRZDhF0ldYe3GG4bOU6SH2nRcGyosaVNTeU5v1gFj21W&#10;mHCZ57Ok2J8P013mpDkpNfzs178gAvXhLX65t1rBeBLXxjPxCMjlEwAA//8DAFBLAQItABQABgAI&#10;AAAAIQDw94q7/QAAAOIBAAATAAAAAAAAAAAAAAAAAAAAAABbQ29udGVudF9UeXBlc10ueG1sUEsB&#10;Ai0AFAAGAAgAAAAhADHdX2HSAAAAjwEAAAsAAAAAAAAAAAAAAAAALgEAAF9yZWxzLy5yZWxzUEsB&#10;Ai0AFAAGAAgAAAAhADMvBZ5BAAAAOQAAABAAAAAAAAAAAAAAAAAAKQIAAGRycy9zaGFwZXhtbC54&#10;bWxQSwECLQAUAAYACAAAACEAAAU2QMAAAADcAAAADwAAAAAAAAAAAAAAAACYAgAAZHJzL2Rvd25y&#10;ZXYueG1sUEsFBgAAAAAEAAQA9QAAAIUDAAAAAA==&#10;" fillcolor="#5b9bd5 [3204]" strokecolor="#1f4d78 [1604]" strokeweight="1pt">
+                        <v:stroke joinstyle="miter"/>
+                      </v:oval>
+                      <v:oval id="Oval 239" o:spid="_x0000_s1176" style="position:absolute;left:25336;top:13729;width:599;height:704;visibility:visible;mso-wrap-style:square;v-text-anchor:middle" o:gfxdata="UEsDBBQABgAIAAAAIQDw94q7/QAAAOIBAAATAAAAW0NvbnRlbnRfVHlwZXNdLnhtbJSRzUrEMBDH&#10;74LvEOYqbaoHEWm6B6tHFV0fYEimbdg2CZlYd9/edD8u4goeZ+b/8SOpV9tpFDNFtt4puC4rEOS0&#10;N9b1Cj7WT8UdCE7oDI7ekYIdMayay4t6vQvEIrsdKxhSCvdSsh5oQi59IJcvnY8TpjzGXgbUG+xJ&#10;3lTVrdTeJXKpSEsGNHVLHX6OSTxu8/pAEmlkEA8H4dKlAEMYrcaUSeXszI+W4thQZudew4MNfJUx&#10;QP7asFzOFxx9L/lpojUkXjGmZ5wyhjSRJQ8YKGvKv1MWzIkL33VWU9lGfl98J6hz4cZ/uUjzf7Pb&#10;bHuj+ZQu9z/UfAMAAP//AwBQSwMEFAAGAAgAAAAhADHdX2HSAAAAjwEAAAsAAABfcmVscy8ucmVs&#10;c6SQwWrDMAyG74O9g9G9cdpDGaNOb4VeSwe7CltJTGPLWCZt376mMFhGbzvqF/o+8e/2tzCpmbJ4&#10;jgbWTQuKomXn42Dg63xYfYCSgtHhxJEM3Elg372/7U40YalHMvokqlKiGBhLSZ9aix0poDScKNZN&#10;zzlgqWMedEJ7wYH0pm23Ov9mQLdgqqMzkI9uA+p8T9X8hx28zSzcl8Zy0Nz33r6iasfXeKK5UjAP&#10;VAy4LM8w09zU50C/9q7/6ZURE31X/kL8TKv1x6wXNXYPAAAA//8DAFBLAwQUAAYACAAAACEAMy8F&#10;nkEAAAA5AAAAEAAAAGRycy9zaGFwZXhtbC54bWyysa/IzVEoSy0qzszPs1Uy1DNQUkjNS85PycxL&#10;t1UKDXHTtVBSKC5JzEtJzMnPS7VVqkwtVrK34+UCAAAA//8DAFBLAwQUAAYACAAAACEAb0mT28QA&#10;AADcAAAADwAAAGRycy9kb3ducmV2LnhtbESPQWvCQBSE7wX/w/IEb3WjlqLRVUQIaKGHxnh/ZJ/J&#10;YvZtyK4a++u7BcHjMDPfMKtNbxtxo84bxwom4wQEcem04UpBccze5yB8QNbYOCYFD/KwWQ/eVphq&#10;d+cfuuWhEhHCPkUFdQhtKqUva7Lox64ljt7ZdRZDlF0ldYf3CLeNnCbJp7RoOC7U2NKupvKSX62C&#10;331WmHBd5POk+Lp8fxwyJ81JqdGw3y5BBOrDK/xs77WC6WwB/2fiEZDrPwAAAP//AwBQSwECLQAU&#10;AAYACAAAACEA8PeKu/0AAADiAQAAEwAAAAAAAAAAAAAAAAAAAAAAW0NvbnRlbnRfVHlwZXNdLnht&#10;bFBLAQItABQABgAIAAAAIQAx3V9h0gAAAI8BAAALAAAAAAAAAAAAAAAAAC4BAABfcmVscy8ucmVs&#10;c1BLAQItABQABgAIAAAAIQAzLwWeQQAAADkAAAAQAAAAAAAAAAAAAAAAACkCAABkcnMvc2hhcGV4&#10;bWwueG1sUEsBAi0AFAAGAAgAAAAhAG9Jk9vEAAAA3AAAAA8AAAAAAAAAAAAAAAAAmAIAAGRycy9k&#10;b3ducmV2LnhtbFBLBQYAAAAABAAEAPUAAACJAwAAAAA=&#10;" fillcolor="#5b9bd5 [3204]" strokecolor="#1f4d78 [1604]" strokeweight="1pt">
+                        <v:stroke joinstyle="miter"/>
+                      </v:oval>
+                      <v:oval id="Oval 240" o:spid="_x0000_s1177" style="position:absolute;left:25314;top:12333;width:599;height:703;visibility:visible;mso-wrap-style:square;v-text-anchor:middle" o:gfxdata="UEsDBBQABgAIAAAAIQDw94q7/QAAAOIBAAATAAAAW0NvbnRlbnRfVHlwZXNdLnhtbJSRzUrEMBDH&#10;74LvEOYqbaoHEWm6B6tHFV0fYEimbdg2CZlYd9/edD8u4goeZ+b/8SOpV9tpFDNFtt4puC4rEOS0&#10;N9b1Cj7WT8UdCE7oDI7ekYIdMayay4t6vQvEIrsdKxhSCvdSsh5oQi59IJcvnY8TpjzGXgbUG+xJ&#10;3lTVrdTeJXKpSEsGNHVLHX6OSTxu8/pAEmlkEA8H4dKlAEMYrcaUSeXszI+W4thQZudew4MNfJUx&#10;QP7asFzOFxx9L/lpojUkXjGmZ5wyhjSRJQ8YKGvKv1MWzIkL33VWU9lGfl98J6hz4cZ/uUjzf7Pb&#10;bHuj+ZQu9z/UfAMAAP//AwBQSwMEFAAGAAgAAAAhADHdX2HSAAAAjwEAAAsAAABfcmVscy8ucmVs&#10;c6SQwWrDMAyG74O9g9G9cdpDGaNOb4VeSwe7CltJTGPLWCZt376mMFhGbzvqF/o+8e/2tzCpmbJ4&#10;jgbWTQuKomXn42Dg63xYfYCSgtHhxJEM3Elg372/7U40YalHMvokqlKiGBhLSZ9aix0poDScKNZN&#10;zzlgqWMedEJ7wYH0pm23Ov9mQLdgqqMzkI9uA+p8T9X8hx28zSzcl8Zy0Nz33r6iasfXeKK5UjAP&#10;VAy4LM8w09zU50C/9q7/6ZURE31X/kL8TKv1x6wXNXYPAAAA//8DAFBLAwQUAAYACAAAACEAMy8F&#10;nkEAAAA5AAAAEAAAAGRycy9zaGFwZXhtbC54bWyysa/IzVEoSy0qzszPs1Uy1DNQUkjNS85PycxL&#10;t1UKDXHTtVBSKC5JzEtJzMnPS7VVqkwtVrK34+UCAAAA//8DAFBLAwQUAAYACAAAACEApnVJO8IA&#10;AADcAAAADwAAAGRycy9kb3ducmV2LnhtbERPz2vCMBS+D/Y/hDfwtqaTIto1yhgUnLDDar0/mrc2&#10;2LyUJtrqX78chB0/vt/Fbra9uNLojWMFb0kKgrhx2nCroD6Wr2sQPiBr7B2Tght52G2fnwrMtZv4&#10;h65VaEUMYZ+jgi6EIZfSNx1Z9IkbiCP360aLIcKxlXrEKYbbXi7TdCUtGo4NHQ702VFzri5WwX1f&#10;1iZcNtU6rQ/n7+yrdNKclFq8zB/vIALN4V/8cO+1gmUW58cz8QjI7R8AAAD//wMAUEsBAi0AFAAG&#10;AAgAAAAhAPD3irv9AAAA4gEAABMAAAAAAAAAAAAAAAAAAAAAAFtDb250ZW50X1R5cGVzXS54bWxQ&#10;SwECLQAUAAYACAAAACEAMd1fYdIAAACPAQAACwAAAAAAAAAAAAAAAAAuAQAAX3JlbHMvLnJlbHNQ&#10;SwECLQAUAAYACAAAACEAMy8FnkEAAAA5AAAAEAAAAAAAAAAAAAAAAAApAgAAZHJzL3NoYXBleG1s&#10;LnhtbFBLAQItABQABgAIAAAAIQCmdUk7wgAAANwAAAAPAAAAAAAAAAAAAAAAAJgCAABkcnMvZG93&#10;bnJldi54bWxQSwUGAAAAAAQABAD1AAAAhwMAAAAA&#10;" fillcolor="#5b9bd5 [3204]" strokecolor="#1f4d78 [1604]" strokeweight="1pt">
+                        <v:stroke joinstyle="miter"/>
+                      </v:oval>
+                      <v:oval id="Oval 241" o:spid="_x0000_s1178" style="position:absolute;left:25344;top:15213;width:599;height:703;visibility:visible;mso-wrap-style:square;v-text-anchor:middle" o:gfxdata="UEsDBBQABgAIAAAAIQDw94q7/QAAAOIBAAATAAAAW0NvbnRlbnRfVHlwZXNdLnhtbJSRzUrEMBDH&#10;74LvEOYqbaoHEWm6B6tHFV0fYEimbdg2CZlYd9/edD8u4goeZ+b/8SOpV9tpFDNFtt4puC4rEOS0&#10;N9b1Cj7WT8UdCE7oDI7ekYIdMayay4t6vQvEIrsdKxhSCvdSsh5oQi59IJcvnY8TpjzGXgbUG+xJ&#10;3lTVrdTeJXKpSEsGNHVLHX6OSTxu8/pAEmlkEA8H4dKlAEMYrcaUSeXszI+W4thQZudew4MNfJUx&#10;QP7asFzOFxx9L/lpojUkXjGmZ5wyhjSRJQ8YKGvKv1MWzIkL33VWU9lGfl98J6hz4cZ/uUjzf7Pb&#10;bHuj+ZQu9z/UfAMAAP//AwBQSwMEFAAGAAgAAAAhADHdX2HSAAAAjwEAAAsAAABfcmVscy8ucmVs&#10;c6SQwWrDMAyG74O9g9G9cdpDGaNOb4VeSwe7CltJTGPLWCZt376mMFhGbzvqF/o+8e/2tzCpmbJ4&#10;jgbWTQuKomXn42Dg63xYfYCSgtHhxJEM3Elg372/7U40YalHMvokqlKiGBhLSZ9aix0poDScKNZN&#10;zzlgqWMedEJ7wYH0pm23Ov9mQLdgqqMzkI9uA+p8T9X8hx28zSzcl8Zy0Nz33r6iasfXeKK5UjAP&#10;VAy4LM8w09zU50C/9q7/6ZURE31X/kL8TKv1x6wXNXYPAAAA//8DAFBLAwQUAAYACAAAACEAMy8F&#10;nkEAAAA5AAAAEAAAAGRycy9zaGFwZXhtbC54bWyysa/IzVEoSy0qzszPs1Uy1DNQUkjNS85PycxL&#10;t1UKDXHTtVBSKC5JzEtJzMnPS7VVqkwtVrK34+UCAAAA//8DAFBLAwQUAAYACAAAACEAyTnsoMMA&#10;AADcAAAADwAAAGRycy9kb3ducmV2LnhtbESPQYvCMBSE74L/ITxhb5oqsmg1iggFd2EP1np/NM82&#10;2LyUJmr1128WFjwOM/MNs972thF36rxxrGA6SUAQl04brhQUp2y8AOEDssbGMSl4koftZjhYY6rd&#10;g490z0MlIoR9igrqENpUSl/WZNFPXEscvYvrLIYou0rqDh8Rbhs5S5JPadFwXKixpX1N5TW/WQWv&#10;Q1aYcFvmi6T4vv7MvzInzVmpj1G/W4EI1Id3+L990Apm8yn8nYlHQG5+AQAA//8DAFBLAQItABQA&#10;BgAIAAAAIQDw94q7/QAAAOIBAAATAAAAAAAAAAAAAAAAAAAAAABbQ29udGVudF9UeXBlc10ueG1s&#10;UEsBAi0AFAAGAAgAAAAhADHdX2HSAAAAjwEAAAsAAAAAAAAAAAAAAAAALgEAAF9yZWxzLy5yZWxz&#10;UEsBAi0AFAAGAAgAAAAhADMvBZ5BAAAAOQAAABAAAAAAAAAAAAAAAAAAKQIAAGRycy9zaGFwZXht&#10;bC54bWxQSwECLQAUAAYACAAAACEAyTnsoMMAAADcAAAADwAAAAAAAAAAAAAAAACYAgAAZHJzL2Rv&#10;d25yZXYueG1sUEsFBgAAAAAEAAQA9QAAAIgDAAAAAA==&#10;" fillcolor="#5b9bd5 [3204]" strokecolor="#1f4d78 [1604]" strokeweight="1pt">
+                        <v:stroke joinstyle="miter"/>
+                      </v:oval>
+                      <v:oval id="Oval 280" o:spid="_x0000_s1179" style="position:absolute;left:34589;top:14548;width:600;height:703;visibility:visible;mso-wrap-style:square;v-text-anchor:middle" o:gfxdata="UEsDBBQABgAIAAAAIQDw94q7/QAAAOIBAAATAAAAW0NvbnRlbnRfVHlwZXNdLnhtbJSRzUrEMBDH&#10;74LvEOYqbaoHEWm6B6tHFV0fYEimbdg2CZlYd9/edD8u4goeZ+b/8SOpV9tpFDNFtt4puC4rEOS0&#10;N9b1Cj7WT8UdCE7oDI7ekYIdMayay4t6vQvEIrsdKxhSCvdSsh5oQi59IJcvnY8TpjzGXgbUG+xJ&#10;3lTVrdTeJXKpSEsGNHVLHX6OSTxu8/pAEmlkEA8H4dKlAEMYrcaUSeXszI+W4thQZudew4MNfJUx&#10;QP7asFzOFxx9L/lpojUkXjGmZ5wyhjSRJQ8YKGvKv1MWzIkL33VWU9lGfl98J6hz4cZ/uUjzf7Pb&#10;bHuj+ZQu9z/UfAMAAP//AwBQSwMEFAAGAAgAAAAhADHdX2HSAAAAjwEAAAsAAABfcmVscy8ucmVs&#10;c6SQwWrDMAyG74O9g9G9cdpDGaNOb4VeSwe7CltJTGPLWCZt376mMFhGbzvqF/o+8e/2tzCpmbJ4&#10;jgbWTQuKomXn42Dg63xYfYCSgtHhxJEM3Elg372/7U40YalHMvokqlKiGBhLSZ9aix0poDScKNZN&#10;zzlgqWMedEJ7wYH0pm23Ov9mQLdgqqMzkI9uA+p8T9X8hx28zSzcl8Zy0Nz33r6iasfXeKK5UjAP&#10;VAy4LM8w09zU50C/9q7/6ZURE31X/kL8TKv1x6wXNXYPAAAA//8DAFBLAwQUAAYACAAAACEAMy8F&#10;nkEAAAA5AAAAEAAAAGRycy9zaGFwZXhtbC54bWyysa/IzVEoSy0qzszPs1Uy1DNQUkjNS85PycxL&#10;t1UKDXHTtVBSKC5JzEtJzMnPS7VVqkwtVrK34+UCAAAA//8DAFBLAwQUAAYACAAAACEAXczzocAA&#10;AADcAAAADwAAAGRycy9kb3ducmV2LnhtbERPTYvCMBC9C/sfwizsTdMVkdo1iiwUVPBg7d6HZmyD&#10;zaQ0Ubv+enMQPD7e93I92FbcqPfGsYLvSQKCuHLacK2gPOXjFIQPyBpbx6TgnzysVx+jJWba3flI&#10;tyLUIoawz1BBE0KXSemrhiz6ieuII3d2vcUQYV9L3eM9httWTpNkLi0ajg0NdvTbUHUprlbBY5uX&#10;JlwXRZqU+8thtsudNH9KfX0Omx8QgYbwFr/cW61gmsb58Uw8AnL1BAAA//8DAFBLAQItABQABgAI&#10;AAAAIQDw94q7/QAAAOIBAAATAAAAAAAAAAAAAAAAAAAAAABbQ29udGVudF9UeXBlc10ueG1sUEsB&#10;Ai0AFAAGAAgAAAAhADHdX2HSAAAAjwEAAAsAAAAAAAAAAAAAAAAALgEAAF9yZWxzLy5yZWxzUEsB&#10;Ai0AFAAGAAgAAAAhADMvBZ5BAAAAOQAAABAAAAAAAAAAAAAAAAAAKQIAAGRycy9zaGFwZXhtbC54&#10;bWxQSwECLQAUAAYACAAAACEAXczzocAAAADcAAAADwAAAAAAAAAAAAAAAACYAgAAZHJzL2Rvd25y&#10;ZXYueG1sUEsFBgAAAAAEAAQA9QAAAIUDAAAAAA==&#10;" fillcolor="#5b9bd5 [3204]" strokecolor="#1f4d78 [1604]" strokeweight="1pt">
+                        <v:stroke joinstyle="miter"/>
+                      </v:oval>
+                      <v:oval id="Oval 281" o:spid="_x0000_s1180" style="position:absolute;left:34589;top:15739;width:600;height:704;visibility:visible;mso-wrap-style:square;v-text-anchor:middle" o:gfxdata="UEsDBBQABgAIAAAAIQDw94q7/QAAAOIBAAATAAAAW0NvbnRlbnRfVHlwZXNdLnhtbJSRzUrEMBDH&#10;74LvEOYqbaoHEWm6B6tHFV0fYEimbdg2CZlYd9/edD8u4goeZ+b/8SOpV9tpFDNFtt4puC4rEOS0&#10;N9b1Cj7WT8UdCE7oDI7ekYIdMayay4t6vQvEIrsdKxhSCvdSsh5oQi59IJcvnY8TpjzGXgbUG+xJ&#10;3lTVrdTeJXKpSEsGNHVLHX6OSTxu8/pAEmlkEA8H4dKlAEMYrcaUSeXszI+W4thQZudew4MNfJUx&#10;QP7asFzOFxx9L/lpojUkXjGmZ5wyhjSRJQ8YKGvKv1MWzIkL33VWU9lGfl98J6hz4cZ/uUjzf7Pb&#10;bHuj+ZQu9z/UfAMAAP//AwBQSwMEFAAGAAgAAAAhADHdX2HSAAAAjwEAAAsAAABfcmVscy8ucmVs&#10;c6SQwWrDMAyG74O9g9G9cdpDGaNOb4VeSwe7CltJTGPLWCZt376mMFhGbzvqF/o+8e/2tzCpmbJ4&#10;jgbWTQuKomXn42Dg63xYfYCSgtHhxJEM3Elg372/7U40YalHMvokqlKiGBhLSZ9aix0poDScKNZN&#10;zzlgqWMedEJ7wYH0pm23Ov9mQLdgqqMzkI9uA+p8T9X8hx28zSzcl8Zy0Nz33r6iasfXeKK5UjAP&#10;VAy4LM8w09zU50C/9q7/6ZURE31X/kL8TKv1x6wXNXYPAAAA//8DAFBLAwQUAAYACAAAACEAMy8F&#10;nkEAAAA5AAAAEAAAAGRycy9zaGFwZXhtbC54bWyysa/IzVEoSy0qzszPs1Uy1DNQUkjNS85PycxL&#10;t1UKDXHTtVBSKC5JzEtJzMnPS7VVqkwtVrK34+UCAAAA//8DAFBLAwQUAAYACAAAACEAMoBWOsQA&#10;AADcAAAADwAAAGRycy9kb3ducmV2LnhtbESPQWvCQBSE70L/w/IK3sxGkZJGVymFgBV6MI33R/Y1&#10;Wcy+DdlV0/56VxA8DjPzDbPejrYTFxq8caxgnqQgiGunDTcKqp9iloHwAVlj55gU/JGH7eZlssZc&#10;uysf6FKGRkQI+xwVtCH0uZS+bsmiT1xPHL1fN1gMUQ6N1ANeI9x2cpGmb9Ki4bjQYk+fLdWn8mwV&#10;/O+KyoTze5ml1f70vfwqnDRHpaav48cKRKAxPMOP9k4rWGRzuJ+JR0BubgAAAP//AwBQSwECLQAU&#10;AAYACAAAACEA8PeKu/0AAADiAQAAEwAAAAAAAAAAAAAAAAAAAAAAW0NvbnRlbnRfVHlwZXNdLnht&#10;bFBLAQItABQABgAIAAAAIQAx3V9h0gAAAI8BAAALAAAAAAAAAAAAAAAAAC4BAABfcmVscy8ucmVs&#10;c1BLAQItABQABgAIAAAAIQAzLwWeQQAAADkAAAAQAAAAAAAAAAAAAAAAACkCAABkcnMvc2hhcGV4&#10;bWwueG1sUEsBAi0AFAAGAAgAAAAhADKAVjrEAAAA3AAAAA8AAAAAAAAAAAAAAAAAmAIAAGRycy9k&#10;b3ducmV2LnhtbFBLBQYAAAAABAAEAPUAAACJAwAAAAA=&#10;" fillcolor="#5b9bd5 [3204]" strokecolor="#1f4d78 [1604]" strokeweight="1pt">
+                        <v:stroke joinstyle="miter"/>
+                      </v:oval>
+                      <v:oval id="Oval 282" o:spid="_x0000_s1181" style="position:absolute;left:34621;top:17017;width:600;height:704;visibility:visible;mso-wrap-style:square;v-text-anchor:middle" o:gfxdata="UEsDBBQABgAIAAAAIQDw94q7/QAAAOIBAAATAAAAW0NvbnRlbnRfVHlwZXNdLnhtbJSRzUrEMBDH&#10;74LvEOYqbaoHEWm6B6tHFV0fYEimbdg2CZlYd9/edD8u4goeZ+b/8SOpV9tpFDNFtt4puC4rEOS0&#10;N9b1Cj7WT8UdCE7oDI7ekYIdMayay4t6vQvEIrsdKxhSCvdSsh5oQi59IJcvnY8TpjzGXgbUG+xJ&#10;3lTVrdTeJXKpSEsGNHVLHX6OSTxu8/pAEmlkEA8H4dKlAEMYrcaUSeXszI+W4thQZudew4MNfJUx&#10;QP7asFzOFxx9L/lpojUkXjGmZ5wyhjSRJQ8YKGvKv1MWzIkL33VWU9lGfl98J6hz4cZ/uUjzf7Pb&#10;bHuj+ZQu9z/UfAMAAP//AwBQSwMEFAAGAAgAAAAhADHdX2HSAAAAjwEAAAsAAABfcmVscy8ucmVs&#10;c6SQwWrDMAyG74O9g9G9cdpDGaNOb4VeSwe7CltJTGPLWCZt376mMFhGbzvqF/o+8e/2tzCpmbJ4&#10;jgbWTQuKomXn42Dg63xYfYCSgtHhxJEM3Elg372/7U40YalHMvokqlKiGBhLSZ9aix0poDScKNZN&#10;zzlgqWMedEJ7wYH0pm23Ov9mQLdgqqMzkI9uA+p8T9X8hx28zSzcl8Zy0Nz33r6iasfXeKK5UjAP&#10;VAy4LM8w09zU50C/9q7/6ZURE31X/kL8TKv1x6wXNXYPAAAA//8DAFBLAwQUAAYACAAAACEAMy8F&#10;nkEAAAA5AAAAEAAAAGRycy9zaGFwZXhtbC54bWyysa/IzVEoSy0qzszPs1Uy1DNQUkjNS85PycxL&#10;t1UKDXHTtVBSKC5JzEtJzMnPS7VVqkwtVrK34+UCAAAA//8DAFBLAwQUAAYACAAAACEAwlLITcQA&#10;AADcAAAADwAAAGRycy9kb3ducmV2LnhtbESPwWrDMBBE74X+g9hCb40cU4rrRA4hYEgKPdRx74u1&#10;sYWtlbGUxO3XV4FAj8PMvGHWm9kO4kKTN44VLBcJCOLGacOtgvpYvmQgfEDWODgmBT/kYVM8Pqwx&#10;1+7KX3SpQisihH2OCroQxlxK33Rk0S/cSBy9k5sshiinVuoJrxFuB5kmyZu0aDgudDjSrqOmr85W&#10;we++rE04v1dZUn/0n6+H0knzrdTz07xdgQg0h//wvb3XCtIshduZeARk8QcAAP//AwBQSwECLQAU&#10;AAYACAAAACEA8PeKu/0AAADiAQAAEwAAAAAAAAAAAAAAAAAAAAAAW0NvbnRlbnRfVHlwZXNdLnht&#10;bFBLAQItABQABgAIAAAAIQAx3V9h0gAAAI8BAAALAAAAAAAAAAAAAAAAAC4BAABfcmVscy8ucmVs&#10;c1BLAQItABQABgAIAAAAIQAzLwWeQQAAADkAAAAQAAAAAAAAAAAAAAAAACkCAABkcnMvc2hhcGV4&#10;bWwueG1sUEsBAi0AFAAGAAgAAAAhAMJSyE3EAAAA3AAAAA8AAAAAAAAAAAAAAAAAmAIAAGRycy9k&#10;b3ducmV2LnhtbFBLBQYAAAAABAAEAPUAAACJAwAAAAA=&#10;" fillcolor="#5b9bd5 [3204]" strokecolor="#1f4d78 [1604]" strokeweight="1pt">
+                        <v:stroke joinstyle="miter"/>
+                      </v:oval>
+                      <v:oval id="Oval 292" o:spid="_x0000_s1182" style="position:absolute;left:43405;top:14256;width:599;height:703;visibility:visible;mso-wrap-style:square;v-text-anchor:middle" o:gfxdata="UEsDBBQABgAIAAAAIQDw94q7/QAAAOIBAAATAAAAW0NvbnRlbnRfVHlwZXNdLnhtbJSRzUrEMBDH&#10;74LvEOYqbaoHEWm6B6tHFV0fYEimbdg2CZlYd9/edD8u4goeZ+b/8SOpV9tpFDNFtt4puC4rEOS0&#10;N9b1Cj7WT8UdCE7oDI7ekYIdMayay4t6vQvEIrsdKxhSCvdSsh5oQi59IJcvnY8TpjzGXgbUG+xJ&#10;3lTVrdTeJXKpSEsGNHVLHX6OSTxu8/pAEmlkEA8H4dKlAEMYrcaUSeXszI+W4thQZudew4MNfJUx&#10;QP7asFzOFxx9L/lpojUkXjGmZ5wyhjSRJQ8YKGvKv1MWzIkL33VWU9lGfl98J6hz4cZ/uUjzf7Pb&#10;bHuj+ZQu9z/UfAMAAP//AwBQSwMEFAAGAAgAAAAhADHdX2HSAAAAjwEAAAsAAABfcmVscy8ucmVs&#10;c6SQwWrDMAyG74O9g9G9cdpDGaNOb4VeSwe7CltJTGPLWCZt376mMFhGbzvqF/o+8e/2tzCpmbJ4&#10;jgbWTQuKomXn42Dg63xYfYCSgtHhxJEM3Elg372/7U40YalHMvokqlKiGBhLSZ9aix0poDScKNZN&#10;zzlgqWMedEJ7wYH0pm23Ov9mQLdgqqMzkI9uA+p8T9X8hx28zSzcl8Zy0Nz33r6iasfXeKK5UjAP&#10;VAy4LM8w09zU50C/9q7/6ZURE31X/kL8TKv1x6wXNXYPAAAA//8DAFBLAwQUAAYACAAAACEAMy8F&#10;nkEAAAA5AAAAEAAAAGRycy9zaGFwZXhtbC54bWyysa/IzVEoSy0qzszPs1Uy1DNQUkjNS85PycxL&#10;t1UKDXHTtVBSKC5JzEtJzMnPS7VVqkwtVrK34+UCAAAA//8DAFBLAwQUAAYACAAAACEAR4tekMQA&#10;AADcAAAADwAAAGRycy9kb3ducmV2LnhtbESPQWvCQBSE70L/w/IKvenGUIpJXUWEgAo9mKb3R/Y1&#10;Wcy+DdlV0/56VxA8DjPzDbNcj7YTFxq8caxgPktAENdOG24UVN/FdAHCB2SNnWNS8Ece1quXyRJz&#10;7a58pEsZGhEh7HNU0IbQ51L6uiWLfuZ64uj9usFiiHJopB7wGuG2k2mSfEiLhuNCiz1tW6pP5dkq&#10;+N8VlQnnrFwk1eH09b4vnDQ/Sr29jptPEIHG8Aw/2jutIM1SuJ+JR0CubgAAAP//AwBQSwECLQAU&#10;AAYACAAAACEA8PeKu/0AAADiAQAAEwAAAAAAAAAAAAAAAAAAAAAAW0NvbnRlbnRfVHlwZXNdLnht&#10;bFBLAQItABQABgAIAAAAIQAx3V9h0gAAAI8BAAALAAAAAAAAAAAAAAAAAC4BAABfcmVscy8ucmVs&#10;c1BLAQItABQABgAIAAAAIQAzLwWeQQAAADkAAAAQAAAAAAAAAAAAAAAAACkCAABkcnMvc2hhcGV4&#10;bWwueG1sUEsBAi0AFAAGAAgAAAAhAEeLXpDEAAAA3AAAAA8AAAAAAAAAAAAAAAAAmAIAAGRycy9k&#10;b3ducmV2LnhtbFBLBQYAAAAABAAEAPUAAACJAwAAAAA=&#10;" fillcolor="#5b9bd5 [3204]" strokecolor="#1f4d78 [1604]" strokeweight="1pt">
+                        <v:stroke joinstyle="miter"/>
+                      </v:oval>
+                      <v:oval id="Oval 369" o:spid="_x0000_s1183" style="position:absolute;left:43405;top:15426;width:599;height:703;visibility:visible;mso-wrap-style:square;v-text-anchor:middle" o:gfxdata="UEsDBBQABgAIAAAAIQDw94q7/QAAAOIBAAATAAAAW0NvbnRlbnRfVHlwZXNdLnhtbJSRzUrEMBDH&#10;74LvEOYqbaoHEWm6B6tHFV0fYEimbdg2CZlYd9/edD8u4goeZ+b/8SOpV9tpFDNFtt4puC4rEOS0&#10;N9b1Cj7WT8UdCE7oDI7ekYIdMayay4t6vQvEIrsdKxhSCvdSsh5oQi59IJcvnY8TpjzGXgbUG+xJ&#10;3lTVrdTeJXKpSEsGNHVLHX6OSTxu8/pAEmlkEA8H4dKlAEMYrcaUSeXszI+W4thQZudew4MNfJUx&#10;QP7asFzOFxx9L/lpojUkXjGmZ5wyhjSRJQ8YKGvKv1MWzIkL33VWU9lGfl98J6hz4cZ/uUjzf7Pb&#10;bHuj+ZQu9z/UfAMAAP//AwBQSwMEFAAGAAgAAAAhADHdX2HSAAAAjwEAAAsAAABfcmVscy8ucmVs&#10;c6SQwWrDMAyG74O9g9G9cdpDGaNOb4VeSwe7CltJTGPLWCZt376mMFhGbzvqF/o+8e/2tzCpmbJ4&#10;jgbWTQuKomXn42Dg63xYfYCSgtHhxJEM3Elg372/7U40YalHMvokqlKiGBhLSZ9aix0poDScKNZN&#10;zzlgqWMedEJ7wYH0pm23Ov9mQLdgqqMzkI9uA+p8T9X8hx28zSzcl8Zy0Nz33r6iasfXeKK5UjAP&#10;VAy4LM8w09zU50C/9q7/6ZURE31X/kL8TKv1x6wXNXYPAAAA//8DAFBLAwQUAAYACAAAACEAMy8F&#10;nkEAAAA5AAAAEAAAAGRycy9zaGFwZXhtbC54bWyysa/IzVEoSy0qzszPs1Uy1DNQUkjNS85PycxL&#10;t1UKDXHTtVBSKC5JzEtJzMnPS7VVqkwtVrK34+UCAAAA//8DAFBLAwQUAAYACAAAACEAChuzW8QA&#10;AADcAAAADwAAAGRycy9kb3ducmV2LnhtbESPT4vCMBTE7wt+h/AEb2vqH0SrUUQouAt72Frvj+bZ&#10;BpuX0kSt++k3wsIeh5n5DbPZ9bYRd+q8caxgMk5AEJdOG64UFKfsfQnCB2SNjWNS8CQPu+3gbYOp&#10;dg/+pnseKhEh7FNUUIfQplL6siaLfuxa4uhdXGcxRNlVUnf4iHDbyGmSLKRFw3GhxpYONZXX/GYV&#10;/ByzwoTbKl8mxef1a/6ROWnOSo2G/X4NIlAf/sN/7aNWMFus4HUmHgG5/QUAAP//AwBQSwECLQAU&#10;AAYACAAAACEA8PeKu/0AAADiAQAAEwAAAAAAAAAAAAAAAAAAAAAAW0NvbnRlbnRfVHlwZXNdLnht&#10;bFBLAQItABQABgAIAAAAIQAx3V9h0gAAAI8BAAALAAAAAAAAAAAAAAAAAC4BAABfcmVscy8ucmVs&#10;c1BLAQItABQABgAIAAAAIQAzLwWeQQAAADkAAAAQAAAAAAAAAAAAAAAAACkCAABkcnMvc2hhcGV4&#10;bWwueG1sUEsBAi0AFAAGAAgAAAAhAAobs1vEAAAA3AAAAA8AAAAAAAAAAAAAAAAAmAIAAGRycy9k&#10;b3ducmV2LnhtbFBLBQYAAAAABAAEAPUAAACJAwAAAAA=&#10;" fillcolor="#5b9bd5 [3204]" strokecolor="#1f4d78 [1604]" strokeweight="1pt">
+                        <v:stroke joinstyle="miter"/>
+                      </v:oval>
+                      <v:oval id="Oval 370" o:spid="_x0000_s1184" style="position:absolute;left:43461;top:16897;width:600;height:703;visibility:visible;mso-wrap-style:square;v-text-anchor:middle" o:gfxdata="UEsDBBQABgAIAAAAIQDw94q7/QAAAOIBAAATAAAAW0NvbnRlbnRfVHlwZXNdLnhtbJSRzUrEMBDH&#10;74LvEOYqbaoHEWm6B6tHFV0fYEimbdg2CZlYd9/edD8u4goeZ+b/8SOpV9tpFDNFtt4puC4rEOS0&#10;N9b1Cj7WT8UdCE7oDI7ekYIdMayay4t6vQvEIrsdKxhSCvdSsh5oQi59IJcvnY8TpjzGXgbUG+xJ&#10;3lTVrdTeJXKpSEsGNHVLHX6OSTxu8/pAEmlkEA8H4dKlAEMYrcaUSeXszI+W4thQZudew4MNfJUx&#10;QP7asFzOFxx9L/lpojUkXjGmZ5wyhjSRJQ8YKGvKv1MWzIkL33VWU9lGfl98J6hz4cZ/uUjzf7Pb&#10;bHuj+ZQu9z/UfAMAAP//AwBQSwMEFAAGAAgAAAAhADHdX2HSAAAAjwEAAAsAAABfcmVscy8ucmVs&#10;c6SQwWrDMAyG74O9g9G9cdpDGaNOb4VeSwe7CltJTGPLWCZt376mMFhGbzvqF/o+8e/2tzCpmbJ4&#10;jgbWTQuKomXn42Dg63xYfYCSgtHhxJEM3Elg372/7U40YalHMvokqlKiGBhLSZ9aix0poDScKNZN&#10;zzlgqWMedEJ7wYH0pm23Ov9mQLdgqqMzkI9uA+p8T9X8hx28zSzcl8Zy0Nz33r6iasfXeKK5UjAP&#10;VAy4LM8w09zU50C/9q7/6ZURE31X/kL8TKv1x6wXNXYPAAAA//8DAFBLAwQUAAYACAAAACEAMy8F&#10;nkEAAAA5AAAAEAAAAGRycy9zaGFwZXhtbC54bWyysa/IzVEoSy0qzszPs1Uy1DNQUkjNS85PycxL&#10;t1UKDXHTtVBSKC5JzEtJzMnPS7VVqkwtVrK34+UCAAAA//8DAFBLAwQUAAYACAAAACEAHviMG8EA&#10;AADcAAAADwAAAGRycy9kb3ducmV2LnhtbERPz2vCMBS+C/4P4Q28abo5tlqNIoOCG+xgV++P5tkG&#10;m5fSRK3+9ctB8Pjx/V5tBtuKC/XeOFbwOktAEFdOG64VlH/5NAXhA7LG1jEpuJGHzXo8WmGm3ZX3&#10;dClCLWII+wwVNCF0mZS+asiin7mOOHJH11sMEfa11D1eY7ht5VuSfEiLhmNDgx19NVSdirNVcN/l&#10;pQnnRZEm5c/p9/07d9IclJq8DNsliEBDeIof7p1WMP+M8+OZeATk+h8AAP//AwBQSwECLQAUAAYA&#10;CAAAACEA8PeKu/0AAADiAQAAEwAAAAAAAAAAAAAAAAAAAAAAW0NvbnRlbnRfVHlwZXNdLnhtbFBL&#10;AQItABQABgAIAAAAIQAx3V9h0gAAAI8BAAALAAAAAAAAAAAAAAAAAC4BAABfcmVscy8ucmVsc1BL&#10;AQItABQABgAIAAAAIQAzLwWeQQAAADkAAAAQAAAAAAAAAAAAAAAAACkCAABkcnMvc2hhcGV4bWwu&#10;eG1sUEsBAi0AFAAGAAgAAAAhAB74jBvBAAAA3AAAAA8AAAAAAAAAAAAAAAAAmAIAAGRycy9kb3du&#10;cmV2LnhtbFBLBQYAAAAABAAEAPUAAACGAwAAAAA=&#10;" fillcolor="#5b9bd5 [3204]" strokecolor="#1f4d78 [1604]" strokeweight="1pt">
+                        <v:stroke joinstyle="miter"/>
                       </v:oval>
                     </v:group>
-                    <v:oval id="Oval 216" o:spid="_x0000_s1142" style="position:absolute;left:22081;width:3726;height:3126;visibility:visible;mso-wrap-style:square;v-text-anchor:middle" o:gfxdata="UEsDBBQABgAIAAAAIQDw94q7/QAAAOIBAAATAAAAW0NvbnRlbnRfVHlwZXNdLnhtbJSRzUrEMBDH&#10;74LvEOYqbaoHEWm6B6tHFV0fYEimbdg2CZlYd9/edD8u4goeZ+b/8SOpV9tpFDNFtt4puC4rEOS0&#10;N9b1Cj7WT8UdCE7oDI7ekYIdMayay4t6vQvEIrsdKxhSCvdSsh5oQi59IJcvnY8TpjzGXgbUG+xJ&#10;3lTVrdTeJXKpSEsGNHVLHX6OSTxu8/pAEmlkEA8H4dKlAEMYrcaUSeXszI+W4thQZudew4MNfJUx&#10;QP7asFzOFxx9L/lpojUkXjGmZ5wyhjSRJQ8YKGvKv1MWzIkL33VWU9lGfl98J6hz4cZ/uUjzf7Pb&#10;bHuj+ZQu9z/UfAMAAP//AwBQSwMEFAAGAAgAAAAhADHdX2HSAAAAjwEAAAsAAABfcmVscy8ucmVs&#10;c6SQwWrDMAyG74O9g9G9cdpDGaNOb4VeSwe7CltJTGPLWCZt376mMFhGbzvqF/o+8e/2tzCpmbJ4&#10;jgbWTQuKomXn42Dg63xYfYCSgtHhxJEM3Elg372/7U40YalHMvokqlKiGBhLSZ9aix0poDScKNZN&#10;zzlgqWMedEJ7wYH0pm23Ov9mQLdgqqMzkI9uA+p8T9X8hx28zSzcl8Zy0Nz33r6iasfXeKK5UjAP&#10;VAy4LM8w09zU50C/9q7/6ZURE31X/kL8TKv1x6wXNXYPAAAA//8DAFBLAwQUAAYACAAAACEAMy8F&#10;nkEAAAA5AAAAEAAAAGRycy9zaGFwZXhtbC54bWyysa/IzVEoSy0qzszPs1Uy1DNQUkjNS85PycxL&#10;t1UKDXHTtVBSKC5JzEtJzMnPS7VVqkwtVrK34+UCAAAA//8DAFBLAwQUAAYACAAAACEAGf3rFsMA&#10;AADcAAAADwAAAGRycy9kb3ducmV2LnhtbESPQYvCMBSE7wv+h/AEb2uiB1m6RimK6LVVlj0+m2db&#10;bF5KE2311xthYY/DzHzDLNeDbcSdOl871jCbKhDEhTM1lxpOx93nFwgfkA02jknDgzysV6OPJSbG&#10;9ZzRPQ+liBD2CWqoQmgTKX1RkUU/dS1x9C6usxii7EppOuwj3DZyrtRCWqw5LlTY0qai4prfrIbD&#10;aZ9l5zR/hp9eKUx/t/vb5qn1ZDyk3yACDeE//Nc+GA3z2QLeZ+IRkKsXAAAA//8DAFBLAQItABQA&#10;BgAIAAAAIQDw94q7/QAAAOIBAAATAAAAAAAAAAAAAAAAAAAAAABbQ29udGVudF9UeXBlc10ueG1s&#10;UEsBAi0AFAAGAAgAAAAhADHdX2HSAAAAjwEAAAsAAAAAAAAAAAAAAAAALgEAAF9yZWxzLy5yZWxz&#10;UEsBAi0AFAAGAAgAAAAhADMvBZ5BAAAAOQAAABAAAAAAAAAAAAAAAAAAKQIAAGRycy9zaGFwZXht&#10;bC54bWxQSwECLQAUAAYACAAAACEAGf3rFsMAAADcAAAADwAAAAAAAAAAAAAAAACYAgAAZHJzL2Rv&#10;d25yZXYueG1sUEsFBgAAAAAEAAQA9QAAAIgDAAAAAA==&#10;" fillcolor="white [3201]" strokecolor="#4472c4 [3208]" strokeweight="1pt">
-                      <v:stroke joinstyle="miter"/>
-                      <v:textbox>
-                        <w:txbxContent>
-                          <w:p>
-                            <w:pPr>
-                              <w:jc w:val="center"/>
-                              <w:rPr>
-                                <w:sz w:val="10"/>
-                                <w:lang w:val="ro-RO"/>
-                              </w:rPr>
-                            </w:pPr>
-                            <w:r>
-                              <w:rPr>
-                                <w:sz w:val="10"/>
-                                <w:lang w:val="ro-RO"/>
-                              </w:rPr>
-                              <w:t>1</w:t>
-                            </w:r>
-                          </w:p>
-                        </w:txbxContent>
-                      </v:textbox>
-                    </v:oval>
-                    <v:oval id="Oval 218" o:spid="_x0000_s1143" style="position:absolute;left:22276;top:6031;width:3725;height:3126;visibility:visible;mso-wrap-style:square;v-text-anchor:middle" o:gfxdata="UEsDBBQABgAIAAAAIQDw94q7/QAAAOIBAAATAAAAW0NvbnRlbnRfVHlwZXNdLnhtbJSRzUrEMBDH&#10;74LvEOYqbaoHEWm6B6tHFV0fYEimbdg2CZlYd9/edD8u4goeZ+b/8SOpV9tpFDNFtt4puC4rEOS0&#10;N9b1Cj7WT8UdCE7oDI7ekYIdMayay4t6vQvEIrsdKxhSCvdSsh5oQi59IJcvnY8TpjzGXgbUG+xJ&#10;3lTVrdTeJXKpSEsGNHVLHX6OSTxu8/pAEmlkEA8H4dKlAEMYrcaUSeXszI+W4thQZudew4MNfJUx&#10;QP7asFzOFxx9L/lpojUkXjGmZ5wyhjSRJQ8YKGvKv1MWzIkL33VWU9lGfl98J6hz4cZ/uUjzf7Pb&#10;bHuj+ZQu9z/UfAMAAP//AwBQSwMEFAAGAAgAAAAhADHdX2HSAAAAjwEAAAsAAABfcmVscy8ucmVs&#10;c6SQwWrDMAyG74O9g9G9cdpDGaNOb4VeSwe7CltJTGPLWCZt376mMFhGbzvqF/o+8e/2tzCpmbJ4&#10;jgbWTQuKomXn42Dg63xYfYCSgtHhxJEM3Elg372/7U40YalHMvokqlKiGBhLSZ9aix0poDScKNZN&#10;zzlgqWMedEJ7wYH0pm23Ov9mQLdgqqMzkI9uA+p8T9X8hx28zSzcl8Zy0Nz33r6iasfXeKK5UjAP&#10;VAy4LM8w09zU50C/9q7/6ZURE31X/kL8TKv1x6wXNXYPAAAA//8DAFBLAwQUAAYACAAAACEAMy8F&#10;nkEAAAA5AAAAEAAAAGRycy9zaGFwZXhtbC54bWyysa/IzVEoSy0qzszPs1Uy1DNQUkjNS85PycxL&#10;t1UKDXHTtVBSKC5JzEtJzMnPS7VVqkwtVrK34+UCAAAA//8DAFBLAwQUAAYACAAAACEABy7a/78A&#10;AADcAAAADwAAAGRycy9kb3ducmV2LnhtbERPTYvCMBC9L/gfwgje1kQPsnSNUhTRa7siexybsS02&#10;k9JEW/315iB4fLzv5XqwjbhT52vHGmZTBYK4cKbmUsPxb/f9A8IHZIONY9LwIA/r1ehriYlxPWd0&#10;z0MpYgj7BDVUIbSJlL6oyKKfupY4chfXWQwRdqU0HfYx3DZyrtRCWqw5NlTY0qai4prfrIbDcZ9l&#10;5zR/hlOvFKb/2/1t89R6Mh7SXxCBhvARv90Ho2E+i2vjmXgE5OoFAAD//wMAUEsBAi0AFAAGAAgA&#10;AAAhAPD3irv9AAAA4gEAABMAAAAAAAAAAAAAAAAAAAAAAFtDb250ZW50X1R5cGVzXS54bWxQSwEC&#10;LQAUAAYACAAAACEAMd1fYdIAAACPAQAACwAAAAAAAAAAAAAAAAAuAQAAX3JlbHMvLnJlbHNQSwEC&#10;LQAUAAYACAAAACEAMy8FnkEAAAA5AAAAEAAAAAAAAAAAAAAAAAApAgAAZHJzL3NoYXBleG1sLnht&#10;bFBLAQItABQABgAIAAAAIQAHLtr/vwAAANwAAAAPAAAAAAAAAAAAAAAAAJgCAABkcnMvZG93bnJl&#10;di54bWxQSwUGAAAAAAQABAD1AAAAhAMAAAAA&#10;" fillcolor="white [3201]" strokecolor="#4472c4 [3208]" strokeweight="1pt">
-                      <v:stroke joinstyle="miter"/>
-                      <v:textbox>
-                        <w:txbxContent>
-                          <w:p>
-                            <w:pPr>
-                              <w:jc w:val="center"/>
-                              <w:rPr>
-                                <w:sz w:val="10"/>
-                                <w:lang w:val="ro-RO"/>
-                              </w:rPr>
-                            </w:pPr>
-                            <w:r>
-                              <w:rPr>
-                                <w:sz w:val="10"/>
-                                <w:lang w:val="ro-RO"/>
-                              </w:rPr>
-                              <w:t>2</w:t>
-                            </w:r>
-                          </w:p>
-                        </w:txbxContent>
-                      </v:textbox>
-                    </v:oval>
-                    <v:oval id="Oval 219" o:spid="_x0000_s1144" style="position:absolute;left:22761;top:18676;width:4280;height:3126;visibility:visible;mso-wrap-style:square;v-text-anchor:middle" o:gfxdata="UEsDBBQABgAIAAAAIQDw94q7/QAAAOIBAAATAAAAW0NvbnRlbnRfVHlwZXNdLnhtbJSRzUrEMBDH&#10;74LvEOYqbaoHEWm6B6tHFV0fYEimbdg2CZlYd9/edD8u4goeZ+b/8SOpV9tpFDNFtt4puC4rEOS0&#10;N9b1Cj7WT8UdCE7oDI7ekYIdMayay4t6vQvEIrsdKxhSCvdSsh5oQi59IJcvnY8TpjzGXgbUG+xJ&#10;3lTVrdTeJXKpSEsGNHVLHX6OSTxu8/pAEmlkEA8H4dKlAEMYrcaUSeXszI+W4thQZudew4MNfJUx&#10;QP7asFzOFxx9L/lpojUkXjGmZ5wyhjSRJQ8YKGvKv1MWzIkL33VWU9lGfl98J6hz4cZ/uUjzf7Pb&#10;bHuj+ZQu9z/UfAMAAP//AwBQSwMEFAAGAAgAAAAhADHdX2HSAAAAjwEAAAsAAABfcmVscy8ucmVs&#10;c6SQwWrDMAyG74O9g9G9cdpDGaNOb4VeSwe7CltJTGPLWCZt376mMFhGbzvqF/o+8e/2tzCpmbJ4&#10;jgbWTQuKomXn42Dg63xYfYCSgtHhxJEM3Elg372/7U40YalHMvokqlKiGBhLSZ9aix0poDScKNZN&#10;zzlgqWMedEJ7wYH0pm23Ov9mQLdgqqMzkI9uA+p8T9X8hx28zSzcl8Zy0Nz33r6iasfXeKK5UjAP&#10;VAy4LM8w09zU50C/9q7/6ZURE31X/kL8TKv1x6wXNXYPAAAA//8DAFBLAwQUAAYACAAAACEAMy8F&#10;nkEAAAA5AAAAEAAAAGRycy9zaGFwZXhtbC54bWyysa/IzVEoSy0qzszPs1Uy1DNQUkjNS85PycxL&#10;t1UKDXHTtVBSKC5JzEtJzMnPS7VVqkwtVrK34+UCAAAA//8DAFBLAwQUAAYACAAAACEAaGJ/ZMMA&#10;AADcAAAADwAAAGRycy9kb3ducmV2LnhtbESPQWvCQBSE74X+h+UVvNVdPYhGVwmK6DWplB6f2dck&#10;NPs2ZFcT/fWuUPA4zMw3zGoz2EZcqfO1Yw2TsQJBXDhTc6nh9LX/nIPwAdlg45g03MjDZv3+tsLE&#10;uJ4zuuahFBHCPkENVQhtIqUvKrLox64ljt6v6yyGKLtSmg77CLeNnCo1kxZrjgsVtrStqPjLL1bD&#10;8XTIsnOa38N3rxSmP7vDZXvXevQxpEsQgYbwCv+3j0bDdLKA55l4BOT6AQAA//8DAFBLAQItABQA&#10;BgAIAAAAIQDw94q7/QAAAOIBAAATAAAAAAAAAAAAAAAAAAAAAABbQ29udGVudF9UeXBlc10ueG1s&#10;UEsBAi0AFAAGAAgAAAAhADHdX2HSAAAAjwEAAAsAAAAAAAAAAAAAAAAALgEAAF9yZWxzLy5yZWxz&#10;UEsBAi0AFAAGAAgAAAAhADMvBZ5BAAAAOQAAABAAAAAAAAAAAAAAAAAAKQIAAGRycy9zaGFwZXht&#10;bC54bWxQSwECLQAUAAYACAAAACEAaGJ/ZMMAAADcAAAADwAAAAAAAAAAAAAAAACYAgAAZHJzL2Rv&#10;d25yZXYueG1sUEsFBgAAAAAEAAQA9QAAAIgDAAAAAA==&#10;" fillcolor="white [3201]" strokecolor="#4472c4 [3208]" strokeweight="1pt">
-                      <v:stroke joinstyle="miter"/>
-                      <v:textbox>
-                        <w:txbxContent>
-                          <w:p>
-                            <w:pPr>
-                              <w:jc w:val="center"/>
-                              <w:rPr>
-                                <w:sz w:val="10"/>
-                                <w:lang w:val="ro-RO"/>
-                              </w:rPr>
-                            </w:pPr>
-                            <w:r>
-                              <w:rPr>
-                                <w:sz w:val="10"/>
-                                <w:lang w:val="ro-RO"/>
-                              </w:rPr>
-                              <w:t>99</w:t>
-                            </w:r>
-                          </w:p>
-                        </w:txbxContent>
-                      </v:textbox>
-                    </v:oval>
-                    <v:oval id="Oval 220" o:spid="_x0000_s1145" style="position:absolute;left:22566;top:24318;width:4598;height:3126;visibility:visible;mso-wrap-style:square;v-text-anchor:middle" o:gfxdata="UEsDBBQABgAIAAAAIQDw94q7/QAAAOIBAAATAAAAW0NvbnRlbnRfVHlwZXNdLnhtbJSRzUrEMBDH&#10;74LvEOYqbaoHEWm6B6tHFV0fYEimbdg2CZlYd9/edD8u4goeZ+b/8SOpV9tpFDNFtt4puC4rEOS0&#10;N9b1Cj7WT8UdCE7oDI7ekYIdMayay4t6vQvEIrsdKxhSCvdSsh5oQi59IJcvnY8TpjzGXgbUG+xJ&#10;3lTVrdTeJXKpSEsGNHVLHX6OSTxu8/pAEmlkEA8H4dKlAEMYrcaUSeXszI+W4thQZudew4MNfJUx&#10;QP7asFzOFxx9L/lpojUkXjGmZ5wyhjSRJQ8YKGvKv1MWzIkL33VWU9lGfl98J6hz4cZ/uUjzf7Pb&#10;bHuj+ZQu9z/UfAMAAP//AwBQSwMEFAAGAAgAAAAhADHdX2HSAAAAjwEAAAsAAABfcmVscy8ucmVs&#10;c6SQwWrDMAyG74O9g9G9cdpDGaNOb4VeSwe7CltJTGPLWCZt376mMFhGbzvqF/o+8e/2tzCpmbJ4&#10;jgbWTQuKomXn42Dg63xYfYCSgtHhxJEM3Elg372/7U40YalHMvokqlKiGBhLSZ9aix0poDScKNZN&#10;zzlgqWMedEJ7wYH0pm23Ov9mQLdgqqMzkI9uA+p8T9X8hx28zSzcl8Zy0Nz33r6iasfXeKK5UjAP&#10;VAy4LM8w09zU50C/9q7/6ZURE31X/kL8TKv1x6wXNXYPAAAA//8DAFBLAwQUAAYACAAAACEAMy8F&#10;nkEAAAA5AAAAEAAAAGRycy9zaGFwZXhtbC54bWyysa/IzVEoSy0qzszPs1Uy1DNQUkjNS85PycxL&#10;t1UKDXHTtVBSKC5JzEtJzMnPS7VVqkwtVrK34+UCAAAA//8DAFBLAwQUAAYACAAAACEANzQcRMAA&#10;AADcAAAADwAAAGRycy9kb3ducmV2LnhtbERPTYvCMBC9C/sfwizsTRN7WKQapSii11ZZPI7NbFu2&#10;mZQm2uqvNwdhj4/3vdqMthV36n3jWMN8pkAQl840XGk4n/bTBQgfkA22jknDgzxs1h+TFabGDZzT&#10;vQiViCHsU9RQh9ClUvqyJot+5jriyP263mKIsK+k6XGI4baViVLf0mLDsaHGjrY1lX/FzWo4ng95&#10;fs2KZ/gZlMLssjvctk+tvz7HbAki0Bj+xW/30WhIkjg/nolHQK5fAAAA//8DAFBLAQItABQABgAI&#10;AAAAIQDw94q7/QAAAOIBAAATAAAAAAAAAAAAAAAAAAAAAABbQ29udGVudF9UeXBlc10ueG1sUEsB&#10;Ai0AFAAGAAgAAAAhADHdX2HSAAAAjwEAAAsAAAAAAAAAAAAAAAAALgEAAF9yZWxzLy5yZWxzUEsB&#10;Ai0AFAAGAAgAAAAhADMvBZ5BAAAAOQAAABAAAAAAAAAAAAAAAAAAKQIAAGRycy9zaGFwZXhtbC54&#10;bWxQSwECLQAUAAYACAAAACEANzQcRMAAAADcAAAADwAAAAAAAAAAAAAAAACYAgAAZHJzL2Rvd25y&#10;ZXYueG1sUEsFBgAAAAAEAAQA9QAAAIUDAAAAAA==&#10;" fillcolor="white [3201]" strokecolor="#4472c4 [3208]" strokeweight="1pt">
-                      <v:stroke joinstyle="miter"/>
-                      <v:textbox>
-                        <w:txbxContent>
-                          <w:p>
-                            <w:pPr>
-                              <w:jc w:val="center"/>
-                              <w:rPr>
-                                <w:sz w:val="10"/>
-                                <w:lang w:val="ro-RO"/>
-                              </w:rPr>
-                            </w:pPr>
-                            <w:r>
-                              <w:rPr>
-                                <w:sz w:val="10"/>
-                                <w:lang w:val="ro-RO"/>
-                              </w:rPr>
-                              <w:t>100</w:t>
-                            </w:r>
-                          </w:p>
-                        </w:txbxContent>
-                      </v:textbox>
-                    </v:oval>
-                    <v:oval id="Oval 221" o:spid="_x0000_s1146" style="position:absolute;left:35408;top:5058;width:3726;height:3126;visibility:visible;mso-wrap-style:square;v-text-anchor:middle" o:gfxdata="UEsDBBQABgAIAAAAIQDw94q7/QAAAOIBAAATAAAAW0NvbnRlbnRfVHlwZXNdLnhtbJSRzUrEMBDH&#10;74LvEOYqbaoHEWm6B6tHFV0fYEimbdg2CZlYd9/edD8u4goeZ+b/8SOpV9tpFDNFtt4puC4rEOS0&#10;N9b1Cj7WT8UdCE7oDI7ekYIdMayay4t6vQvEIrsdKxhSCvdSsh5oQi59IJcvnY8TpjzGXgbUG+xJ&#10;3lTVrdTeJXKpSEsGNHVLHX6OSTxu8/pAEmlkEA8H4dKlAEMYrcaUSeXszI+W4thQZudew4MNfJUx&#10;QP7asFzOFxx9L/lpojUkXjGmZ5wyhjSRJQ8YKGvKv1MWzIkL33VWU9lGfl98J6hz4cZ/uUjzf7Pb&#10;bHuj+ZQu9z/UfAMAAP//AwBQSwMEFAAGAAgAAAAhADHdX2HSAAAAjwEAAAsAAABfcmVscy8ucmVs&#10;c6SQwWrDMAyG74O9g9G9cdpDGaNOb4VeSwe7CltJTGPLWCZt376mMFhGbzvqF/o+8e/2tzCpmbJ4&#10;jgbWTQuKomXn42Dg63xYfYCSgtHhxJEM3Elg372/7U40YalHMvokqlKiGBhLSZ9aix0poDScKNZN&#10;zzlgqWMedEJ7wYH0pm23Ov9mQLdgqqMzkI9uA+p8T9X8hx28zSzcl8Zy0Nz33r6iasfXeKK5UjAP&#10;VAy4LM8w09zU50C/9q7/6ZURE31X/kL8TKv1x6wXNXYPAAAA//8DAFBLAwQUAAYACAAAACEAMy8F&#10;nkEAAAA5AAAAEAAAAGRycy9zaGFwZXhtbC54bWyysa/IzVEoSy0qzszPs1Uy1DNQUkjNS85PycxL&#10;t1UKDXHTtVBSKC5JzEtJzMnPS7VVqkwtVrK34+UCAAAA//8DAFBLAwQUAAYACAAAACEAWHi538MA&#10;AADcAAAADwAAAGRycy9kb3ducmV2LnhtbESPQWvCQBSE7wX/w/KE3uquOZQSXSUootdEKR6f2WcS&#10;zL4N2dWk/vquUOhxmJlvmOV6tK14UO8bxxrmMwWCuHSm4UrD6bj7+ALhA7LB1jFp+CEP69XkbYmp&#10;cQPn9ChCJSKEfYoa6hC6VEpf1mTRz1xHHL2r6y2GKPtKmh6HCLetTJT6lBYbjgs1drSpqbwVd6vh&#10;cNrn+SUrnuF7UAqz83Z/3zy1fp+O2QJEoDH8h//aB6MhSebwOhOPgFz9AgAA//8DAFBLAQItABQA&#10;BgAIAAAAIQDw94q7/QAAAOIBAAATAAAAAAAAAAAAAAAAAAAAAABbQ29udGVudF9UeXBlc10ueG1s&#10;UEsBAi0AFAAGAAgAAAAhADHdX2HSAAAAjwEAAAsAAAAAAAAAAAAAAAAALgEAAF9yZWxzLy5yZWxz&#10;UEsBAi0AFAAGAAgAAAAhADMvBZ5BAAAAOQAAABAAAAAAAAAAAAAAAAAAKQIAAGRycy9zaGFwZXht&#10;bC54bWxQSwECLQAUAAYACAAAACEAWHi538MAAADcAAAADwAAAAAAAAAAAAAAAACYAgAAZHJzL2Rv&#10;d25yZXYueG1sUEsFBgAAAAAEAAQA9QAAAIgDAAAAAA==&#10;" fillcolor="white [3201]" strokecolor="#4472c4 [3208]" strokeweight="1pt">
-                      <v:stroke joinstyle="miter"/>
-                      <v:textbox>
-                        <w:txbxContent>
-                          <w:p>
-                            <w:pPr>
-                              <w:jc w:val="center"/>
-                              <w:rPr>
-                                <w:sz w:val="10"/>
-                                <w:lang w:val="ro-RO"/>
-                              </w:rPr>
-                            </w:pPr>
-                            <w:r>
-                              <w:rPr>
-                                <w:sz w:val="10"/>
-                                <w:lang w:val="ro-RO"/>
-                              </w:rPr>
-                              <w:t>1</w:t>
-                            </w:r>
-                          </w:p>
-                        </w:txbxContent>
-                      </v:textbox>
-                    </v:oval>
-                    <v:oval id="Oval 222" o:spid="_x0000_s1147" style="position:absolute;left:35603;top:10603;width:3725;height:3126;visibility:visible;mso-wrap-style:square;v-text-anchor:middle" o:gfxdata="UEsDBBQABgAIAAAAIQDw94q7/QAAAOIBAAATAAAAW0NvbnRlbnRfVHlwZXNdLnhtbJSRzUrEMBDH&#10;74LvEOYqbaoHEWm6B6tHFV0fYEimbdg2CZlYd9/edD8u4goeZ+b/8SOpV9tpFDNFtt4puC4rEOS0&#10;N9b1Cj7WT8UdCE7oDI7ekYIdMayay4t6vQvEIrsdKxhSCvdSsh5oQi59IJcvnY8TpjzGXgbUG+xJ&#10;3lTVrdTeJXKpSEsGNHVLHX6OSTxu8/pAEmlkEA8H4dKlAEMYrcaUSeXszI+W4thQZudew4MNfJUx&#10;QP7asFzOFxx9L/lpojUkXjGmZ5wyhjSRJQ8YKGvKv1MWzIkL33VWU9lGfl98J6hz4cZ/uUjzf7Pb&#10;bHuj+ZQu9z/UfAMAAP//AwBQSwMEFAAGAAgAAAAhADHdX2HSAAAAjwEAAAsAAABfcmVscy8ucmVs&#10;c6SQwWrDMAyG74O9g9G9cdpDGaNOb4VeSwe7CltJTGPLWCZt376mMFhGbzvqF/o+8e/2tzCpmbJ4&#10;jgbWTQuKomXn42Dg63xYfYCSgtHhxJEM3Elg372/7U40YalHMvokqlKiGBhLSZ9aix0poDScKNZN&#10;zzlgqWMedEJ7wYH0pm23Ov9mQLdgqqMzkI9uA+p8T9X8hx28zSzcl8Zy0Nz33r6iasfXeKK5UjAP&#10;VAy4LM8w09zU50C/9q7/6ZURE31X/kL8TKv1x6wXNXYPAAAA//8DAFBLAwQUAAYACAAAACEAMy8F&#10;nkEAAAA5AAAAEAAAAGRycy9zaGFwZXhtbC54bWyysa/IzVEoSy0qzszPs1Uy1DNQUkjNS85PycxL&#10;t1UKDXHTtVBSKC5JzEtJzMnPS7VVqkwtVrK34+UCAAAA//8DAFBLAwQUAAYACAAAACEAqKonqMMA&#10;AADcAAAADwAAAGRycy9kb3ducmV2LnhtbESPQWvCQBSE74L/YXkFb7rbHKTErBIsotekUjy+Zl+T&#10;0OzbkF1N9Ne7hUKPw8x8w2S7yXbiRoNvHWt4XSkQxJUzLdcazh+H5RsIH5ANdo5Jw5087LbzWYap&#10;cSMXdCtDLSKEfYoamhD6VEpfNWTRr1xPHL1vN1gMUQ61NAOOEW47mSi1lhZbjgsN9rRvqPopr1bD&#10;6Xwsiq+8fITPUSnML+/H6/6h9eJlyjcgAk3hP/zXPhkNSZLA75l4BOT2CQAA//8DAFBLAQItABQA&#10;BgAIAAAAIQDw94q7/QAAAOIBAAATAAAAAAAAAAAAAAAAAAAAAABbQ29udGVudF9UeXBlc10ueG1s&#10;UEsBAi0AFAAGAAgAAAAhADHdX2HSAAAAjwEAAAsAAAAAAAAAAAAAAAAALgEAAF9yZWxzLy5yZWxz&#10;UEsBAi0AFAAGAAgAAAAhADMvBZ5BAAAAOQAAABAAAAAAAAAAAAAAAAAAKQIAAGRycy9zaGFwZXht&#10;bC54bWxQSwECLQAUAAYACAAAACEAqKonqMMAAADcAAAADwAAAAAAAAAAAAAAAACYAgAAZHJzL2Rv&#10;d25yZXYueG1sUEsFBgAAAAAEAAQA9QAAAIgDAAAAAA==&#10;" fillcolor="white [3201]" strokecolor="#4472c4 [3208]" strokeweight="1pt">
-                      <v:stroke joinstyle="miter"/>
-                      <v:textbox>
-                        <w:txbxContent>
-                          <w:p>
-                            <w:pPr>
-                              <w:jc w:val="center"/>
-                              <w:rPr>
-                                <w:sz w:val="10"/>
-                                <w:lang w:val="ro-RO"/>
-                              </w:rPr>
-                            </w:pPr>
-                            <w:r>
-                              <w:rPr>
-                                <w:sz w:val="10"/>
-                                <w:lang w:val="ro-RO"/>
-                              </w:rPr>
-                              <w:t>2</w:t>
-                            </w:r>
-                          </w:p>
-                        </w:txbxContent>
-                      </v:textbox>
-                    </v:oval>
-                    <v:oval id="Oval 224" o:spid="_x0000_s1148" style="position:absolute;left:35309;top:20038;width:4238;height:3127;visibility:visible;mso-wrap-style:square;v-text-anchor:middle" o:gfxdata="UEsDBBQABgAIAAAAIQDw94q7/QAAAOIBAAATAAAAW0NvbnRlbnRfVHlwZXNdLnhtbJSRzUrEMBDH&#10;74LvEOYqbaoHEWm6B6tHFV0fYEimbdg2CZlYd9/edD8u4goeZ+b/8SOpV9tpFDNFtt4puC4rEOS0&#10;N9b1Cj7WT8UdCE7oDI7ekYIdMayay4t6vQvEIrsdKxhSCvdSsh5oQi59IJcvnY8TpjzGXgbUG+xJ&#10;3lTVrdTeJXKpSEsGNHVLHX6OSTxu8/pAEmlkEA8H4dKlAEMYrcaUSeXszI+W4thQZudew4MNfJUx&#10;QP7asFzOFxx9L/lpojUkXjGmZ5wyhjSRJQ8YKGvKv1MWzIkL33VWU9lGfl98J6hz4cZ/uUjzf7Pb&#10;bHuj+ZQu9z/UfAMAAP//AwBQSwMEFAAGAAgAAAAhADHdX2HSAAAAjwEAAAsAAABfcmVscy8ucmVs&#10;c6SQwWrDMAyG74O9g9G9cdpDGaNOb4VeSwe7CltJTGPLWCZt376mMFhGbzvqF/o+8e/2tzCpmbJ4&#10;jgbWTQuKomXn42Dg63xYfYCSgtHhxJEM3Elg372/7U40YalHMvokqlKiGBhLSZ9aix0poDScKNZN&#10;zzlgqWMedEJ7wYH0pm23Ov9mQLdgqqMzkI9uA+p8T9X8hx28zSzcl8Zy0Nz33r6iasfXeKK5UjAP&#10;VAy4LM8w09zU50C/9q7/6ZURE31X/kL8TKv1x6wXNXYPAAAA//8DAFBLAwQUAAYACAAAACEAMy8F&#10;nkEAAAA5AAAAEAAAAGRycy9zaGFwZXhtbC54bWyysa/IzVEoSy0qzszPs1Uy1DNQUkjNS85PycxL&#10;t1UKDXHTtVBSKC5JzEtJzMnPS7VVqkwtVrK34+UCAAAA//8DAFBLAwQUAAYACAAAACEASA8aR8MA&#10;AADcAAAADwAAAGRycy9kb3ducmV2LnhtbESPQWvCQBSE74X+h+UVvNVdg4hEVwmWotekIj2+Zp9J&#10;MPs2ZFeT+uu7QsHjMDPfMOvtaFtxo943jjXMpgoEcelMw5WG49fn+xKED8gGW8ek4Zc8bDevL2tM&#10;jRs4p1sRKhEh7FPUUIfQpVL6siaLfuo64uidXW8xRNlX0vQ4RLhtZaLUQlpsOC7U2NGupvJSXK2G&#10;w3Gf5z9ZcQ+nQSnMvj/2191d68nbmK1ABBrDM/zfPhgNSTKHx5l4BOTmDwAA//8DAFBLAQItABQA&#10;BgAIAAAAIQDw94q7/QAAAOIBAAATAAAAAAAAAAAAAAAAAAAAAABbQ29udGVudF9UeXBlc10ueG1s&#10;UEsBAi0AFAAGAAgAAAAhADHdX2HSAAAAjwEAAAsAAAAAAAAAAAAAAAAALgEAAF9yZWxzLy5yZWxz&#10;UEsBAi0AFAAGAAgAAAAhADMvBZ5BAAAAOQAAABAAAAAAAAAAAAAAAAAAKQIAAGRycy9zaGFwZXht&#10;bC54bWxQSwECLQAUAAYACAAAACEASA8aR8MAAADcAAAADwAAAAAAAAAAAAAAAACYAgAAZHJzL2Rv&#10;d25yZXYueG1sUEsFBgAAAAAEAAQA9QAAAIgDAAAAAA==&#10;" fillcolor="white [3201]" strokecolor="#4472c4 [3208]" strokeweight="1pt">
-                      <v:stroke joinstyle="miter"/>
-                      <v:textbox>
-                        <w:txbxContent>
-                          <w:p>
-                            <w:pPr>
-                              <w:jc w:val="center"/>
-                              <w:rPr>
-                                <w:sz w:val="10"/>
-                                <w:lang w:val="ro-RO"/>
-                              </w:rPr>
-                            </w:pPr>
-                            <w:r>
-                              <w:rPr>
-                                <w:sz w:val="10"/>
-                                <w:lang w:val="ro-RO"/>
-                              </w:rPr>
-                              <w:t>10</w:t>
-                            </w:r>
-                          </w:p>
-                        </w:txbxContent>
-                      </v:textbox>
-                    </v:oval>
-                    <v:roundrect id="Rounded Rectangle 225" o:spid="_x0000_s1149" style="position:absolute;left:42898;top:4669;width:5912;height:3516;visibility:visible;mso-wrap-style:square;v-text-anchor:middle" arcsize="10923f" o:gfxdata="UEsDBBQABgAIAAAAIQDw94q7/QAAAOIBAAATAAAAW0NvbnRlbnRfVHlwZXNdLnhtbJSRzUrEMBDH&#10;74LvEOYqbaoHEWm6B6tHFV0fYEimbdg2CZlYd9/edD8u4goeZ+b/8SOpV9tpFDNFtt4puC4rEOS0&#10;N9b1Cj7WT8UdCE7oDI7ekYIdMayay4t6vQvEIrsdKxhSCvdSsh5oQi59IJcvnY8TpjzGXgbUG+xJ&#10;3lTVrdTeJXKpSEsGNHVLHX6OSTxu8/pAEmlkEA8H4dKlAEMYrcaUSeXszI+W4thQZudew4MNfJUx&#10;QP7asFzOFxx9L/lpojUkXjGmZ5wyhjSRJQ8YKGvKv1MWzIkL33VWU9lGfl98J6hz4cZ/uUjzf7Pb&#10;bHuj+ZQu9z/UfAMAAP//AwBQSwMEFAAGAAgAAAAhADHdX2HSAAAAjwEAAAsAAABfcmVscy8ucmVs&#10;c6SQwWrDMAyG74O9g9G9cdpDGaNOb4VeSwe7CltJTGPLWCZt376mMFhGbzvqF/o+8e/2tzCpmbJ4&#10;jgbWTQuKomXn42Dg63xYfYCSgtHhxJEM3Elg372/7U40YalHMvokqlKiGBhLSZ9aix0poDScKNZN&#10;zzlgqWMedEJ7wYH0pm23Ov9mQLdgqqMzkI9uA+p8T9X8hx28zSzcl8Zy0Nz33r6iasfXeKK5UjAP&#10;VAy4LM8w09zU50C/9q7/6ZURE31X/kL8TKv1x6wXNXYPAAAA//8DAFBLAwQUAAYACAAAACEAMy8F&#10;nkEAAAA5AAAAEAAAAGRycy9zaGFwZXhtbC54bWyysa/IzVEoSy0qzszPs1Uy1DNQUkjNS85PycxL&#10;t1UKDXHTtVBSKC5JzEtJzMnPS7VVqkwtVrK34+UCAAAA//8DAFBLAwQUAAYACAAAACEAtVp/7cUA&#10;AADcAAAADwAAAGRycy9kb3ducmV2LnhtbESPQWvCQBSE74L/YXmCN90YsEjqGkLQUig9VD14fGRf&#10;s2mzb0N2Nam/3i0Uehxm5htmm4+2FTfqfeNYwWqZgCCunG64VnA+HRYbED4ga2wdk4If8pDvppMt&#10;ZtoN/EG3Y6hFhLDPUIEJocuk9JUhi37pOuLofbreYoiyr6XucYhw28o0SZ6kxYbjgsGOSkPV9/Fq&#10;FXy9XfdyuKTmvn+XLzUWZdVtSqXms7F4BhFoDP/hv/arVpCma/g9E4+A3D0AAAD//wMAUEsBAi0A&#10;FAAGAAgAAAAhAPD3irv9AAAA4gEAABMAAAAAAAAAAAAAAAAAAAAAAFtDb250ZW50X1R5cGVzXS54&#10;bWxQSwECLQAUAAYACAAAACEAMd1fYdIAAACPAQAACwAAAAAAAAAAAAAAAAAuAQAAX3JlbHMvLnJl&#10;bHNQSwECLQAUAAYACAAAACEAMy8FnkEAAAA5AAAAEAAAAAAAAAAAAAAAAAApAgAAZHJzL3NoYXBl&#10;eG1sLnhtbFBLAQItABQABgAIAAAAIQC1Wn/txQAAANwAAAAPAAAAAAAAAAAAAAAAAJgCAABkcnMv&#10;ZG93bnJldi54bWxQSwUGAAAAAAQABAD1AAAAigMAAAAA&#10;" fillcolor="white [3201]" strokecolor="#4472c4 [3208]" strokeweight="1pt">
-                      <v:stroke joinstyle="miter"/>
-                      <v:textbox>
-                        <w:txbxContent>
-                          <w:p>
-                            <w:pPr>
-                              <w:jc w:val="center"/>
-                              <w:rPr>
-                                <w:vertAlign w:val="subscript"/>
-                                <w:lang w:val="ro-RO"/>
-                              </w:rPr>
-                            </w:pPr>
-                            <w:r>
-                              <w:rPr>
-                                <w:lang w:val="ro-RO"/>
-                              </w:rPr>
-                              <w:t>y</w:t>
-                            </w:r>
-                            <w:r>
-                              <w:rPr>
-                                <w:vertAlign w:val="subscript"/>
-                                <w:lang w:val="ro-RO"/>
-                              </w:rPr>
-                              <w:t>1</w:t>
-                            </w:r>
-                            <w:r>
-                              <w:rPr>
-                                <w:vertAlign w:val="subscript"/>
-                                <w:lang w:val="ro-RO"/>
-                              </w:rPr>
-                              <w:tab/>
-                            </w:r>
-                          </w:p>
-                        </w:txbxContent>
-                      </v:textbox>
-                    </v:roundrect>
-                    <v:roundrect id="Rounded Rectangle 226" o:spid="_x0000_s1150" style="position:absolute;left:43093;top:11478;width:5912;height:3517;visibility:visible;mso-wrap-style:square;v-text-anchor:middle" arcsize="10923f" o:gfxdata="UEsDBBQABgAIAAAAIQDw94q7/QAAAOIBAAATAAAAW0NvbnRlbnRfVHlwZXNdLnhtbJSRzUrEMBDH&#10;74LvEOYqbaoHEWm6B6tHFV0fYEimbdg2CZlYd9/edD8u4goeZ+b/8SOpV9tpFDNFtt4puC4rEOS0&#10;N9b1Cj7WT8UdCE7oDI7ekYIdMayay4t6vQvEIrsdKxhSCvdSsh5oQi59IJcvnY8TpjzGXgbUG+xJ&#10;3lTVrdTeJXKpSEsGNHVLHX6OSTxu8/pAEmlkEA8H4dKlAEMYrcaUSeXszI+W4thQZudew4MNfJUx&#10;QP7asFzOFxx9L/lpojUkXjGmZ5wyhjSRJQ8YKGvKv1MWzIkL33VWU9lGfl98J6hz4cZ/uUjzf7Pb&#10;bHuj+ZQu9z/UfAMAAP//AwBQSwMEFAAGAAgAAAAhADHdX2HSAAAAjwEAAAsAAABfcmVscy8ucmVs&#10;c6SQwWrDMAyG74O9g9G9cdpDGaNOb4VeSwe7CltJTGPLWCZt376mMFhGbzvqF/o+8e/2tzCpmbJ4&#10;jgbWTQuKomXn42Dg63xYfYCSgtHhxJEM3Elg372/7U40YalHMvokqlKiGBhLSZ9aix0poDScKNZN&#10;zzlgqWMedEJ7wYH0pm23Ov9mQLdgqqMzkI9uA+p8T9X8hx28zSzcl8Zy0Nz33r6iasfXeKK5UjAP&#10;VAy4LM8w09zU50C/9q7/6ZURE31X/kL8TKv1x6wXNXYPAAAA//8DAFBLAwQUAAYACAAAACEAMy8F&#10;nkEAAAA5AAAAEAAAAGRycy9zaGFwZXhtbC54bWyysa/IzVEoSy0qzszPs1Uy1DNQUkjNS85PycxL&#10;t1UKDXHTtVBSKC5JzEtJzMnPS7VVqkwtVrK34+UCAAAA//8DAFBLAwQUAAYACAAAACEARYjhmsQA&#10;AADcAAAADwAAAGRycy9kb3ducmV2LnhtbESPQYvCMBSE7wv+h/AEb2tqDyLVKFJUBPGwrgePj+bZ&#10;VJuX0kRb/fWbhYU9DjPzDbNY9bYWT2p95VjBZJyAIC6crrhUcP7efs5A+ICssXZMCl7kYbUcfCww&#10;067jL3qeQikihH2GCkwITSalLwxZ9GPXEEfv6lqLIcq2lLrFLsJtLdMkmUqLFccFgw3lhor76WEV&#10;3A6PjewuqXlvjnJX4jovmlmu1GjYr+cgAvXhP/zX3msFaTqF3zPxCMjlDwAAAP//AwBQSwECLQAU&#10;AAYACAAAACEA8PeKu/0AAADiAQAAEwAAAAAAAAAAAAAAAAAAAAAAW0NvbnRlbnRfVHlwZXNdLnht&#10;bFBLAQItABQABgAIAAAAIQAx3V9h0gAAAI8BAAALAAAAAAAAAAAAAAAAAC4BAABfcmVscy8ucmVs&#10;c1BLAQItABQABgAIAAAAIQAzLwWeQQAAADkAAAAQAAAAAAAAAAAAAAAAACkCAABkcnMvc2hhcGV4&#10;bWwueG1sUEsBAi0AFAAGAAgAAAAhAEWI4ZrEAAAA3AAAAA8AAAAAAAAAAAAAAAAAmAIAAGRycy9k&#10;b3ducmV2LnhtbFBLBQYAAAAABAAEAPUAAACJAwAAAAA=&#10;" fillcolor="white [3201]" strokecolor="#4472c4 [3208]" strokeweight="1pt">
-                      <v:stroke joinstyle="miter"/>
-                      <v:textbox>
-                        <w:txbxContent>
-                          <w:p>
-                            <w:pPr>
-                              <w:jc w:val="center"/>
-                              <w:rPr>
-                                <w:vertAlign w:val="subscript"/>
-                                <w:lang w:val="ro-RO"/>
-                              </w:rPr>
-                            </w:pPr>
-                            <w:r>
-                              <w:rPr>
-                                <w:lang w:val="ro-RO"/>
-                              </w:rPr>
-                              <w:t>y</w:t>
-                            </w:r>
-                            <w:r>
-                              <w:rPr>
-                                <w:vertAlign w:val="subscript"/>
-                                <w:lang w:val="ro-RO"/>
-                              </w:rPr>
-                              <w:t>2</w:t>
-                            </w:r>
-                            <w:r>
-                              <w:rPr>
-                                <w:vertAlign w:val="subscript"/>
-                                <w:lang w:val="ro-RO"/>
-                              </w:rPr>
-                              <w:tab/>
-                            </w:r>
-                          </w:p>
-                        </w:txbxContent>
-                      </v:textbox>
-                    </v:roundrect>
-                    <v:roundrect id="Rounded Rectangle 227" o:spid="_x0000_s1151" style="position:absolute;left:43093;top:19844;width:5906;height:3511;visibility:visible;mso-wrap-style:square;v-text-anchor:middle" arcsize="10923f" o:gfxdata="UEsDBBQABgAIAAAAIQDw94q7/QAAAOIBAAATAAAAW0NvbnRlbnRfVHlwZXNdLnhtbJSRzUrEMBDH&#10;74LvEOYqbaoHEWm6B6tHFV0fYEimbdg2CZlYd9/edD8u4goeZ+b/8SOpV9tpFDNFtt4puC4rEOS0&#10;N9b1Cj7WT8UdCE7oDI7ekYIdMayay4t6vQvEIrsdKxhSCvdSsh5oQi59IJcvnY8TpjzGXgbUG+xJ&#10;3lTVrdTeJXKpSEsGNHVLHX6OSTxu8/pAEmlkEA8H4dKlAEMYrcaUSeXszI+W4thQZudew4MNfJUx&#10;QP7asFzOFxx9L/lpojUkXjGmZ5wyhjSRJQ8YKGvKv1MWzIkL33VWU9lGfl98J6hz4cZ/uUjzf7Pb&#10;bHuj+ZQu9z/UfAMAAP//AwBQSwMEFAAGAAgAAAAhADHdX2HSAAAAjwEAAAsAAABfcmVscy8ucmVs&#10;c6SQwWrDMAyG74O9g9G9cdpDGaNOb4VeSwe7CltJTGPLWCZt376mMFhGbzvqF/o+8e/2tzCpmbJ4&#10;jgbWTQuKomXn42Dg63xYfYCSgtHhxJEM3Elg372/7U40YalHMvokqlKiGBhLSZ9aix0poDScKNZN&#10;zzlgqWMedEJ7wYH0pm23Ov9mQLdgqqMzkI9uA+p8T9X8hx28zSzcl8Zy0Nz33r6iasfXeKK5UjAP&#10;VAy4LM8w09zU50C/9q7/6ZURE31X/kL8TKv1x6wXNXYPAAAA//8DAFBLAwQUAAYACAAAACEAMy8F&#10;nkEAAAA5AAAAEAAAAGRycy9zaGFwZXhtbC54bWyysa/IzVEoSy0qzszPs1Uy1DNQUkjNS85PycxL&#10;t1UKDXHTtVBSKC5JzEtJzMnPS7VVqkwtVrK34+UCAAAA//8DAFBLAwQUAAYACAAAACEAKsREAcUA&#10;AADcAAAADwAAAGRycy9kb3ducmV2LnhtbESPQWvCQBSE74L/YXmCN92Yg5XUNYSgpVB6qHrw+Mi+&#10;ZtNm34bsalJ/vVso9DjMzDfMNh9tK27U+8axgtUyAUFcOd1wreB8Oiw2IHxA1tg6JgU/5CHfTSdb&#10;zLQb+INux1CLCGGfoQITQpdJ6StDFv3SdcTR+3S9xRBlX0vd4xDhtpVpkqylxYbjgsGOSkPV9/Fq&#10;FXy9XfdyuKTmvn+XLzUWZdVtSqXms7F4BhFoDP/hv/arVpCmT/B7Jh4BuXsAAAD//wMAUEsBAi0A&#10;FAAGAAgAAAAhAPD3irv9AAAA4gEAABMAAAAAAAAAAAAAAAAAAAAAAFtDb250ZW50X1R5cGVzXS54&#10;bWxQSwECLQAUAAYACAAAACEAMd1fYdIAAACPAQAACwAAAAAAAAAAAAAAAAAuAQAAX3JlbHMvLnJl&#10;bHNQSwECLQAUAAYACAAAACEAMy8FnkEAAAA5AAAAEAAAAAAAAAAAAAAAAAApAgAAZHJzL3NoYXBl&#10;eG1sLnhtbFBLAQItABQABgAIAAAAIQAqxEQBxQAAANwAAAAPAAAAAAAAAAAAAAAAAJgCAABkcnMv&#10;ZG93bnJldi54bWxQSwUGAAAAAAQABAD1AAAAigMAAAAA&#10;" fillcolor="white [3201]" strokecolor="#4472c4 [3208]" strokeweight="1pt">
-                      <v:stroke joinstyle="miter"/>
-                      <v:textbox>
-                        <w:txbxContent>
-                          <w:p>
-                            <w:pPr>
-                              <w:jc w:val="center"/>
-                              <w:rPr>
-                                <w:vertAlign w:val="subscript"/>
-                                <w:lang w:val="ro-RO"/>
-                              </w:rPr>
-                            </w:pPr>
-                            <w:r>
-                              <w:rPr>
-                                <w:lang w:val="ro-RO"/>
-                              </w:rPr>
-                              <w:t>y</w:t>
-                            </w:r>
-                            <w:r>
-                              <w:rPr>
-                                <w:vertAlign w:val="subscript"/>
-                                <w:lang w:val="ro-RO"/>
-                              </w:rPr>
-                              <w:t>3</w:t>
-                            </w:r>
-                            <w:r>
-                              <w:rPr>
-                                <w:vertAlign w:val="subscript"/>
-                                <w:lang w:val="ro-RO"/>
-                              </w:rPr>
-                              <w:tab/>
-                            </w:r>
-                          </w:p>
-                        </w:txbxContent>
-                      </v:textbox>
-                    </v:roundrect>
+                    <v:shape id="Straight Arrow Connector 263" o:spid="_x0000_s1185" type="#_x0000_t32" style="position:absolute;left:36765;top:11986;width:4292;height:84;flip:y;visibility:visible;mso-wrap-style:square" o:connectortype="straight" o:gfxdata="UEsDBBQABgAIAAAAIQD+JeulAAEAAOoBAAATAAAAW0NvbnRlbnRfVHlwZXNdLnhtbJSRzU7EIBDH&#10;7ya+A+FqWqoHY0zpHqwe1Zj1AQhMW2I7EAbr7ts73e5ejGviEeb/8RuoN7tpFDMk8gG1vC4rKQBt&#10;cB57Ld+3T8WdFJQNOjMGBC33QHLTXF7U230EEuxG0nLIOd4rRXaAyVAZIiBPupAmk/mYehWN/TA9&#10;qJuqulU2YAbMRV4yZFO30JnPMYvHHV+vJAlGkuJhFS5dWpoYR29NZlI1o/vRUhwbSnYeNDT4SFeM&#10;IdWvDcvkfMHR98JPk7wD8WpSfjYTYyiXaNkAweaQWFf+nbSgTlSErvMWyjYRL7V6T3DnSlz4wgTz&#10;f/Nbtr3BfEpXh59qvgEAAP//AwBQSwMEFAAGAAgAAAAhAJYFM1jUAAAAlwEAAAsAAABfcmVscy8u&#10;cmVsc6SQPWsDMQyG90L/g9He8yVDKSW+bIWsIYWuxtZ9kLNkJHNN/n1MoaVXsnWUXvQ8L9rtL2k2&#10;C4pOTA42TQsGKXCcaHDwfnp7egGjxVP0MxM6uKLCvnt82B1x9qUe6ThlNZVC6mAsJb9aq2HE5LXh&#10;jFSTniX5UkcZbPbh7Ae027Z9tvKbAd2KaQ7RgRziFszpmqv5DztNQVi5L03gZLnvp3CPaiN/0hGX&#10;SvEyYHEQRb+WgktTy4G979380xuYCENh+aiOlfwnqfbvBnb1zu4GAAD//wMAUEsDBBQABgAIAAAA&#10;IQAzLwWeQQAAADkAAAAUAAAAZHJzL2Nvbm5lY3RvcnhtbC54bWyysa/IzVEoSy0qzszPs1Uy1DNQ&#10;UkjNS85PycxLt1UKDXHTtVBSKC5JzEtJzMnPS7VVqkwtVrK34+UCAAAA//8DAFBLAwQUAAYACAAA&#10;ACEAXvSyQcYAAADcAAAADwAAAGRycy9kb3ducmV2LnhtbESPQWvCQBSE74L/YXmCl1I31VYkdRWN&#10;CL1WC9XbI/vMpmbfptk1pv31XaHgcZiZb5j5srOVaKnxpWMFT6MEBHHudMmFgo/99nEGwgdkjZVj&#10;UvBDHpaLfm+OqXZXfqd2FwoRIexTVGBCqFMpfW7Ioh+5mjh6J9dYDFE2hdQNXiPcVnKcJFNpseS4&#10;YLCmzFB+3l2sguPpRbfrbFPm5pBNPh+ef7+/DhulhoNu9QoiUBfu4f/2m1Ywnk7gdiYeAbn4AwAA&#10;//8DAFBLAQItABQABgAIAAAAIQD+JeulAAEAAOoBAAATAAAAAAAAAAAAAAAAAAAAAABbQ29udGVu&#10;dF9UeXBlc10ueG1sUEsBAi0AFAAGAAgAAAAhAJYFM1jUAAAAlwEAAAsAAAAAAAAAAAAAAAAAMQEA&#10;AF9yZWxzLy5yZWxzUEsBAi0AFAAGAAgAAAAhADMvBZ5BAAAAOQAAABQAAAAAAAAAAAAAAAAALgIA&#10;AGRycy9jb25uZWN0b3J4bWwueG1sUEsBAi0AFAAGAAgAAAAhAF70skHGAAAA3AAAAA8AAAAAAAAA&#10;AAAAAAAAoQIAAGRycy9kb3ducmV2LnhtbFBLBQYAAAAABAAEAPkAAACUAwAAAAA=&#10;" strokecolor="#5b9bd5 [3204]" strokeweight=".5pt">
+                      <v:stroke endarrow="block" joinstyle="miter"/>
+                    </v:shape>
+                    <v:shape id="Straight Arrow Connector 206" o:spid="_x0000_s1186" type="#_x0000_t32" style="position:absolute;left:36703;top:7266;width:4354;height:27;visibility:visible;mso-wrap-style:square" o:connectortype="straight" o:gfxdata="UEsDBBQABgAIAAAAIQD+JeulAAEAAOoBAAATAAAAW0NvbnRlbnRfVHlwZXNdLnhtbJSRzU7EIBDH&#10;7ya+A+FqWqoHY0zpHqwe1Zj1AQhMW2I7EAbr7ts73e5ejGviEeb/8RuoN7tpFDMk8gG1vC4rKQBt&#10;cB57Ld+3T8WdFJQNOjMGBC33QHLTXF7U230EEuxG0nLIOd4rRXaAyVAZIiBPupAmk/mYehWN/TA9&#10;qJuqulU2YAbMRV4yZFO30JnPMYvHHV+vJAlGkuJhFS5dWpoYR29NZlI1o/vRUhwbSnYeNDT4SFeM&#10;IdWvDcvkfMHR98JPk7wD8WpSfjYTYyiXaNkAweaQWFf+nbSgTlSErvMWyjYRL7V6T3DnSlz4wgTz&#10;f/Nbtr3BfEpXh59qvgEAAP//AwBQSwMEFAAGAAgAAAAhAJYFM1jUAAAAlwEAAAsAAABfcmVscy8u&#10;cmVsc6SQPWsDMQyG90L/g9He8yVDKSW+bIWsIYWuxtZ9kLNkJHNN/n1MoaVXsnWUXvQ8L9rtL2k2&#10;C4pOTA42TQsGKXCcaHDwfnp7egGjxVP0MxM6uKLCvnt82B1x9qUe6ThlNZVC6mAsJb9aq2HE5LXh&#10;jFSTniX5UkcZbPbh7Ae027Z9tvKbAd2KaQ7RgRziFszpmqv5DztNQVi5L03gZLnvp3CPaiN/0hGX&#10;SvEyYHEQRb+WgktTy4G979380xuYCENh+aiOlfwnqfbvBnb1zu4GAAD//wMAUEsDBBQABgAIAAAA&#10;IQAzLwWeQQAAADkAAAAUAAAAZHJzL2Nvbm5lY3RvcnhtbC54bWyysa/IzVEoSy0qzszPs1Uy1DNQ&#10;UkjNS85PycxLt1UKDXHTtVBSKC5JzEtJzMnPS7VVqkwtVrK34+UCAAAA//8DAFBLAwQUAAYACAAA&#10;ACEArgAhFsMAAADcAAAADwAAAGRycy9kb3ducmV2LnhtbESPT2vCQBDF70K/wzKFXkQ3BhUbXaUU&#10;pL022tLjkB2zwexsyI4av323UOjx8f78eJvd4Ft1pT42gQ3Mphko4irYhmsDx8N+sgIVBdliG5gM&#10;3CnCbvsw2mBhw40/6FpKrdIIxwINOJGu0DpWjjzGaeiIk3cKvUdJsq+17fGWxn2r8yxbao8NJ4LD&#10;jl4dVefy4hOXjvm4XIyf5+c3/Pz+cnKfz8SYp8fhZQ1KaJD/8F/73RrIsyX8nklHQG9/AAAA//8D&#10;AFBLAQItABQABgAIAAAAIQD+JeulAAEAAOoBAAATAAAAAAAAAAAAAAAAAAAAAABbQ29udGVudF9U&#10;eXBlc10ueG1sUEsBAi0AFAAGAAgAAAAhAJYFM1jUAAAAlwEAAAsAAAAAAAAAAAAAAAAAMQEAAF9y&#10;ZWxzLy5yZWxzUEsBAi0AFAAGAAgAAAAhADMvBZ5BAAAAOQAAABQAAAAAAAAAAAAAAAAALgIAAGRy&#10;cy9jb25uZWN0b3J4bWwueG1sUEsBAi0AFAAGAAgAAAAhAK4AIRbDAAAA3AAAAA8AAAAAAAAAAAAA&#10;AAAAoQIAAGRycy9kb3ducmV2LnhtbFBLBQYAAAAABAAEAPkAAACRAwAAAAA=&#10;" strokecolor="#5b9bd5 [3204]" strokeweight=".5pt">
+                      <v:stroke endarrow="block" joinstyle="miter"/>
+                    </v:shape>
+                    <v:shape id="Straight Arrow Connector 264" o:spid="_x0000_s1187" type="#_x0000_t32" style="position:absolute;left:37104;top:20068;width:3890;height:92;flip:y;visibility:visible;mso-wrap-style:square" o:connectortype="straight" o:gfxdata="UEsDBBQABgAIAAAAIQD+JeulAAEAAOoBAAATAAAAW0NvbnRlbnRfVHlwZXNdLnhtbJSRzU7EIBDH&#10;7ya+A+FqWqoHY0zpHqwe1Zj1AQhMW2I7EAbr7ts73e5ejGviEeb/8RuoN7tpFDMk8gG1vC4rKQBt&#10;cB57Ld+3T8WdFJQNOjMGBC33QHLTXF7U230EEuxG0nLIOd4rRXaAyVAZIiBPupAmk/mYehWN/TA9&#10;qJuqulU2YAbMRV4yZFO30JnPMYvHHV+vJAlGkuJhFS5dWpoYR29NZlI1o/vRUhwbSnYeNDT4SFeM&#10;IdWvDcvkfMHR98JPk7wD8WpSfjYTYyiXaNkAweaQWFf+nbSgTlSErvMWyjYRL7V6T3DnSlz4wgTz&#10;f/Nbtr3BfEpXh59qvgEAAP//AwBQSwMEFAAGAAgAAAAhAJYFM1jUAAAAlwEAAAsAAABfcmVscy8u&#10;cmVsc6SQPWsDMQyG90L/g9He8yVDKSW+bIWsIYWuxtZ9kLNkJHNN/n1MoaVXsnWUXvQ8L9rtL2k2&#10;C4pOTA42TQsGKXCcaHDwfnp7egGjxVP0MxM6uKLCvnt82B1x9qUe6ThlNZVC6mAsJb9aq2HE5LXh&#10;jFSTniX5UkcZbPbh7Ae027Z9tvKbAd2KaQ7RgRziFszpmqv5DztNQVi5L03gZLnvp3CPaiN/0hGX&#10;SvEyYHEQRb+WgktTy4G979380xuYCENh+aiOlfwnqfbvBnb1zu4GAAD//wMAUEsDBBQABgAIAAAA&#10;IQAzLwWeQQAAADkAAAAUAAAAZHJzL2Nvbm5lY3RvcnhtbC54bWyysa/IzVEoSy0qzszPs1Uy1DNQ&#10;UkjNS85PycxLt1UKDXHTtVBSKC5JzEtJzMnPS7VVqkwtVrK34+UCAAAA//8DAFBLAwQUAAYACAAA&#10;ACEA0R0qNcYAAADcAAAADwAAAGRycy9kb3ducmV2LnhtbESPQWvCQBSE74L/YXmCF6mbqhVJXUUj&#10;hV5rC9XbI/vMpmbfptltjP313YLgcZiZb5jlurOVaKnxpWMFj+MEBHHudMmFgo/3l4cFCB+QNVaO&#10;ScGVPKxX/d4SU+0u/EbtPhQiQtinqMCEUKdS+tyQRT92NXH0Tq6xGKJsCqkbvES4reQkSebSYslx&#10;wWBNmaH8vP+xCo6nJ91us12Zm0M2/RzNfr+/DjulhoNu8wwiUBfu4Vv7VSuYzGfwfyYeAbn6AwAA&#10;//8DAFBLAQItABQABgAIAAAAIQD+JeulAAEAAOoBAAATAAAAAAAAAAAAAAAAAAAAAABbQ29udGVu&#10;dF9UeXBlc10ueG1sUEsBAi0AFAAGAAgAAAAhAJYFM1jUAAAAlwEAAAsAAAAAAAAAAAAAAAAAMQEA&#10;AF9yZWxzLy5yZWxzUEsBAi0AFAAGAAgAAAAhADMvBZ5BAAAAOQAAABQAAAAAAAAAAAAAAAAALgIA&#10;AGRycy9jb25uZWN0b3J4bWwueG1sUEsBAi0AFAAGAAgAAAAhANEdKjXGAAAA3AAAAA8AAAAAAAAA&#10;AAAAAAAAoQIAAGRycy9kb3ducmV2LnhtbFBLBQYAAAAABAAEAPkAAACUAwAAAAA=&#10;" strokecolor="#5b9bd5 [3204]" strokeweight=".5pt">
+                      <v:stroke endarrow="block" joinstyle="miter"/>
+                    </v:shape>
                   </v:group>
-                  <v:shape id="Text Box 229" o:spid="_x0000_s1152" type="#_x0000_t202" style="position:absolute;left:43774;top:1361;width:5350;height:2716;visibility:visible;mso-wrap-style:square;v-text-anchor:top" o:gfxdata="UEsDBBQABgAIAAAAIQDw94q7/QAAAOIBAAATAAAAW0NvbnRlbnRfVHlwZXNdLnhtbJSRzUrEMBDH&#10;74LvEOYqbaoHEWm6B6tHFV0fYEimbdg2CZlYd9/edD8u4goeZ+b/8SOpV9tpFDNFtt4puC4rEOS0&#10;N9b1Cj7WT8UdCE7oDI7ekYIdMayay4t6vQvEIrsdKxhSCvdSsh5oQi59IJcvnY8TpjzGXgbUG+xJ&#10;3lTVrdTeJXKpSEsGNHVLHX6OSTxu8/pAEmlkEA8H4dKlAEMYrcaUSeXszI+W4thQZudew4MNfJUx&#10;QP7asFzOFxx9L/lpojUkXjGmZ5wyhjSRJQ8YKGvKv1MWzIkL33VWU9lGfl98J6hz4cZ/uUjzf7Pb&#10;bHuj+ZQu9z/UfAMAAP//AwBQSwMEFAAGAAgAAAAhADHdX2HSAAAAjwEAAAsAAABfcmVscy8ucmVs&#10;c6SQwWrDMAyG74O9g9G9cdpDGaNOb4VeSwe7CltJTGPLWCZt376mMFhGbzvqF/o+8e/2tzCpmbJ4&#10;jgbWTQuKomXn42Dg63xYfYCSgtHhxJEM3Elg372/7U40YalHMvokqlKiGBhLSZ9aix0poDScKNZN&#10;zzlgqWMedEJ7wYH0pm23Ov9mQLdgqqMzkI9uA+p8T9X8hx28zSzcl8Zy0Nz33r6iasfXeKK5UjAP&#10;VAy4LM8w09zU50C/9q7/6ZURE31X/kL8TKv1x6wXNXYPAAAA//8DAFBLAwQUAAYACAAAACEAMy8F&#10;nkEAAAA5AAAAEAAAAGRycy9zaGFwZXhtbC54bWyysa/IzVEoSy0qzszPs1Uy1DNQUkjNS85PycxL&#10;t1UKDXHTtVBSKC5JzEtJzMnPS7VVqkwtVrK34+UCAAAA//8DAFBLAwQUAAYACAAAACEA5pqrf8cA&#10;AADcAAAADwAAAGRycy9kb3ducmV2LnhtbESPQUvDQBSE74L/YXmCF7EbU9pq7LaUom3prYlaentk&#10;n0kw+zZk1yT9992C4HGYmW+Y+XIwteiodZVlBU+jCARxbnXFhYKP7P3xGYTzyBpry6TgTA6Wi9ub&#10;OSba9nygLvWFCBB2CSoovW8SKV1ekkE3sg1x8L5ta9AH2RZSt9gHuKllHEVTabDisFBiQ+uS8p/0&#10;1yg4PRTHvRs2n/14Mm7etl02+9KZUvd3w+oVhKfB/4f/2jutII5f4HomHAG5uAAAAP//AwBQSwEC&#10;LQAUAAYACAAAACEA8PeKu/0AAADiAQAAEwAAAAAAAAAAAAAAAAAAAAAAW0NvbnRlbnRfVHlwZXNd&#10;LnhtbFBLAQItABQABgAIAAAAIQAx3V9h0gAAAI8BAAALAAAAAAAAAAAAAAAAAC4BAABfcmVscy8u&#10;cmVsc1BLAQItABQABgAIAAAAIQAzLwWeQQAAADkAAAAQAAAAAAAAAAAAAAAAACkCAABkcnMvc2hh&#10;cGV4bWwueG1sUEsBAi0AFAAGAAgAAAAhAOaaq3/HAAAA3AAAAA8AAAAAAAAAAAAAAAAAmAIAAGRy&#10;cy9kb3ducmV2LnhtbFBLBQYAAAAABAAEAPUAAACMAwAAAAA=&#10;" fillcolor="white [3201]" stroked="f" strokeweight=".5pt">
-                    <v:textbox>
-                      <w:txbxContent>
-                        <w:p>
-                          <w:pPr>
-                            <w:rPr>
-                              <w:lang w:val="ro-RO"/>
-                            </w:rPr>
-                          </w:pPr>
-                          <w:r>
-                            <w:rPr>
-                              <w:lang w:val="ro-RO"/>
-                            </w:rPr>
-                            <w:t>max</w:t>
-                          </w:r>
-                        </w:p>
-                      </w:txbxContent>
-                    </v:textbox>
+                  <v:shape id="Straight Arrow Connector 373" o:spid="_x0000_s1188" type="#_x0000_t32" style="position:absolute;left:14713;top:3488;width:9109;height:8025;flip:y;visibility:visible;mso-wrap-style:square" o:connectortype="straight" o:gfxdata="UEsDBBQABgAIAAAAIQD+JeulAAEAAOoBAAATAAAAW0NvbnRlbnRfVHlwZXNdLnhtbJSRzU7EIBDH&#10;7ya+A+FqWqoHY0zpHqwe1Zj1AQhMW2I7EAbr7ts73e5ejGviEeb/8RuoN7tpFDMk8gG1vC4rKQBt&#10;cB57Ld+3T8WdFJQNOjMGBC33QHLTXF7U230EEuxG0nLIOd4rRXaAyVAZIiBPupAmk/mYehWN/TA9&#10;qJuqulU2YAbMRV4yZFO30JnPMYvHHV+vJAlGkuJhFS5dWpoYR29NZlI1o/vRUhwbSnYeNDT4SFeM&#10;IdWvDcvkfMHR98JPk7wD8WpSfjYTYyiXaNkAweaQWFf+nbSgTlSErvMWyjYRL7V6T3DnSlz4wgTz&#10;f/Nbtr3BfEpXh59qvgEAAP//AwBQSwMEFAAGAAgAAAAhAJYFM1jUAAAAlwEAAAsAAABfcmVscy8u&#10;cmVsc6SQPWsDMQyG90L/g9He8yVDKSW+bIWsIYWuxtZ9kLNkJHNN/n1MoaVXsnWUXvQ8L9rtL2k2&#10;C4pOTA42TQsGKXCcaHDwfnp7egGjxVP0MxM6uKLCvnt82B1x9qUe6ThlNZVC6mAsJb9aq2HE5LXh&#10;jFSTniX5UkcZbPbh7Ae027Z9tvKbAd2KaQ7RgRziFszpmqv5DztNQVi5L03gZLnvp3CPaiN/0hGX&#10;SvEyYHEQRb+WgktTy4G979380xuYCENh+aiOlfwnqfbvBnb1zu4GAAD//wMAUEsDBBQABgAIAAAA&#10;IQAzLwWeQQAAADkAAAAUAAAAZHJzL2Nvbm5lY3RvcnhtbC54bWyysa/IzVEoSy0qzszPs1Uy1DNQ&#10;UkjNS85PycxLt1UKDXHTtVBSKC5JzEtJzMnPS7VVqkwtVrK34+UCAAAA//8DAFBLAwQUAAYACAAA&#10;ACEArcwrAccAAADcAAAADwAAAGRycy9kb3ducmV2LnhtbESPQWvCQBSE70L/w/IKvZS6qaltia6i&#10;kUKv2kLt7ZF9ZmOzb2N2G6O/vlsQPA4z8w0znfe2Fh21vnKs4HGYgCAunK64VPD58fbwCsIHZI21&#10;Y1JwIg/z2c1gipl2R15TtwmliBD2GSowITSZlL4wZNEPXUMcvZ1rLYYo21LqFo8Rbms5SpJnabHi&#10;uGCwodxQ8bP5tQq+d2PdLfNVVZhtnn7dP50P++1KqbvbfjEBEagP1/Cl/a4VpC8p/J+JR0DO/gAA&#10;AP//AwBQSwECLQAUAAYACAAAACEA/iXrpQABAADqAQAAEwAAAAAAAAAAAAAAAAAAAAAAW0NvbnRl&#10;bnRfVHlwZXNdLnhtbFBLAQItABQABgAIAAAAIQCWBTNY1AAAAJcBAAALAAAAAAAAAAAAAAAAADEB&#10;AABfcmVscy8ucmVsc1BLAQItABQABgAIAAAAIQAzLwWeQQAAADkAAAAUAAAAAAAAAAAAAAAAAC4C&#10;AABkcnMvY29ubmVjdG9yeG1sLnhtbFBLAQItABQABgAIAAAAIQCtzCsBxwAAANwAAAAPAAAAAAAA&#10;AAAAAAAAAKECAABkcnMvZG93bnJldi54bWxQSwUGAAAAAAQABAD5AAAAlQMAAAAA&#10;" strokecolor="#5b9bd5 [3204]" strokeweight=".5pt">
+                    <v:stroke endarrow="block" joinstyle="miter"/>
+                  </v:shape>
+                  <v:shape id="Straight Arrow Connector 374" o:spid="_x0000_s1189" type="#_x0000_t32" style="position:absolute;left:14712;top:9737;width:9110;height:1776;flip:y;visibility:visible;mso-wrap-style:square" o:connectortype="straight" o:gfxdata="UEsDBBQABgAIAAAAIQD+JeulAAEAAOoBAAATAAAAW0NvbnRlbnRfVHlwZXNdLnhtbJSRzU7EIBDH&#10;7ya+A+FqWqoHY0zpHqwe1Zj1AQhMW2I7EAbr7ts73e5ejGviEeb/8RuoN7tpFDMk8gG1vC4rKQBt&#10;cB57Ld+3T8WdFJQNOjMGBC33QHLTXF7U230EEuxG0nLIOd4rRXaAyVAZIiBPupAmk/mYehWN/TA9&#10;qJuqulU2YAbMRV4yZFO30JnPMYvHHV+vJAlGkuJhFS5dWpoYR29NZlI1o/vRUhwbSnYeNDT4SFeM&#10;IdWvDcvkfMHR98JPk7wD8WpSfjYTYyiXaNkAweaQWFf+nbSgTlSErvMWyjYRL7V6T3DnSlz4wgTz&#10;f/Nbtr3BfEpXh59qvgEAAP//AwBQSwMEFAAGAAgAAAAhAJYFM1jUAAAAlwEAAAsAAABfcmVscy8u&#10;cmVsc6SQPWsDMQyG90L/g9He8yVDKSW+bIWsIYWuxtZ9kLNkJHNN/n1MoaVXsnWUXvQ8L9rtL2k2&#10;C4pOTA42TQsGKXCcaHDwfnp7egGjxVP0MxM6uKLCvnt82B1x9qUe6ThlNZVC6mAsJb9aq2HE5LXh&#10;jFSTniX5UkcZbPbh7Ae027Z9tvKbAd2KaQ7RgRziFszpmqv5DztNQVi5L03gZLnvp3CPaiN/0hGX&#10;SvEyYHEQRb+WgktTy4G979380xuYCENh+aiOlfwnqfbvBnb1zu4GAAD//wMAUEsDBBQABgAIAAAA&#10;IQAzLwWeQQAAADkAAAAUAAAAZHJzL2Nvbm5lY3RvcnhtbC54bWyysa/IzVEoSy0qzszPs1Uy1DNQ&#10;UkjNS85PycxLt1UKDXHTtVBSKC5JzEtJzMnPS7VVqkwtVrK34+UCAAAA//8DAFBLAwQUAAYACAAA&#10;ACEAIiWzdccAAADcAAAADwAAAGRycy9kb3ducmV2LnhtbESPT2vCQBTE7wW/w/IKvRTdtP4lukob&#10;KfRaFdTbI/vMpmbfptltTP30XaHQ4zAzv2EWq85WoqXGl44VPA0SEMS50yUXCnbbt/4MhA/IGivH&#10;pOCHPKyWvbsFptpd+IPaTShEhLBPUYEJoU6l9Lkhi37gauLonVxjMUTZFFI3eIlwW8nnJJlIiyXH&#10;BYM1ZYby8+bbKjiexrp9zdZlbg7ZcP84un59HtZKPdx3L3MQgbrwH/5rv2sFw+kIbmfiEZDLXwAA&#10;AP//AwBQSwECLQAUAAYACAAAACEA/iXrpQABAADqAQAAEwAAAAAAAAAAAAAAAAAAAAAAW0NvbnRl&#10;bnRfVHlwZXNdLnhtbFBLAQItABQABgAIAAAAIQCWBTNY1AAAAJcBAAALAAAAAAAAAAAAAAAAADEB&#10;AABfcmVscy8ucmVsc1BLAQItABQABgAIAAAAIQAzLwWeQQAAADkAAAAUAAAAAAAAAAAAAAAAAC4C&#10;AABkcnMvY29ubmVjdG9yeG1sLnhtbFBLAQItABQABgAIAAAAIQAiJbN1xwAAANwAAAAPAAAAAAAA&#10;AAAAAAAAAKECAABkcnMvZG93bnJldi54bWxQSwUGAAAAAAQABAD5AAAAlQMAAAAA&#10;" strokecolor="#5b9bd5 [3204]" strokeweight=".5pt">
+                    <v:stroke endarrow="block" joinstyle="miter"/>
+                  </v:shape>
+                  <v:shape id="Straight Arrow Connector 375" o:spid="_x0000_s1190" type="#_x0000_t32" style="position:absolute;left:14713;top:11513;width:8881;height:7067;visibility:visible;mso-wrap-style:square" o:connectortype="straight" o:gfxdata="UEsDBBQABgAIAAAAIQD+JeulAAEAAOoBAAATAAAAW0NvbnRlbnRfVHlwZXNdLnhtbJSRzU7EIBDH&#10;7ya+A+FqWqoHY0zpHqwe1Zj1AQhMW2I7EAbr7ts73e5ejGviEeb/8RuoN7tpFDMk8gG1vC4rKQBt&#10;cB57Ld+3T8WdFJQNOjMGBC33QHLTXF7U230EEuxG0nLIOd4rRXaAyVAZIiBPupAmk/mYehWN/TA9&#10;qJuqulU2YAbMRV4yZFO30JnPMYvHHV+vJAlGkuJhFS5dWpoYR29NZlI1o/vRUhwbSnYeNDT4SFeM&#10;IdWvDcvkfMHR98JPk7wD8WpSfjYTYyiXaNkAweaQWFf+nbSgTlSErvMWyjYRL7V6T3DnSlz4wgTz&#10;f/Nbtr3BfEpXh59qvgEAAP//AwBQSwMEFAAGAAgAAAAhAJYFM1jUAAAAlwEAAAsAAABfcmVscy8u&#10;cmVsc6SQPWsDMQyG90L/g9He8yVDKSW+bIWsIYWuxtZ9kLNkJHNN/n1MoaVXsnWUXvQ8L9rtL2k2&#10;C4pOTA42TQsGKXCcaHDwfnp7egGjxVP0MxM6uKLCvnt82B1x9qUe6ThlNZVC6mAsJb9aq2HE5LXh&#10;jFSTniX5UkcZbPbh7Ae027Z9tvKbAd2KaQ7RgRziFszpmqv5DztNQVi5L03gZLnvp3CPaiN/0hGX&#10;SvEyYHEQRb+WgktTy4G979380xuYCENh+aiOlfwnqfbvBnb1zu4GAAD//wMAUEsDBBQABgAIAAAA&#10;IQAzLwWeQQAAADkAAAAUAAAAZHJzL2Nvbm5lY3RvcnhtbC54bWyysa/IzVEoSy0qzszPs1Uy1DNQ&#10;UkjNS85PycxLt1UKDXHTtVBSKC5JzEtJzMnPS7VVqkwtVrK34+UCAAAA//8DAFBLAwQUAAYACAAA&#10;ACEAcDXDgcQAAADcAAAADwAAAGRycy9kb3ducmV2LnhtbESPy2rDMBBF94X+g5hCN6GR8+rDjRJK&#10;ILTbum7pcrCmlok1MtYkcf6+CgSyvNzH4S7Xg2/VgfrYBDYwGWegiKtgG64NlF/bh2dQUZAttoHJ&#10;wIkirFe3N0vMbTjyJx0KqVUa4ZijASfS5VrHypHHOA4dcfL+Qu9RkuxrbXs8pnHf6mmWPWqPDSeC&#10;w442jqpdsfeJS+V0VCxGL/PdO37//jg5zSdizP3d8PYKSmiQa/jS/rAGZk8LOJ9JR0Cv/gEAAP//&#10;AwBQSwECLQAUAAYACAAAACEA/iXrpQABAADqAQAAEwAAAAAAAAAAAAAAAAAAAAAAW0NvbnRlbnRf&#10;VHlwZXNdLnhtbFBLAQItABQABgAIAAAAIQCWBTNY1AAAAJcBAAALAAAAAAAAAAAAAAAAADEBAABf&#10;cmVscy8ucmVsc1BLAQItABQABgAIAAAAIQAzLwWeQQAAADkAAAAUAAAAAAAAAAAAAAAAAC4CAABk&#10;cnMvY29ubmVjdG9yeG1sLnhtbFBLAQItABQABgAIAAAAIQBwNcOBxAAAANwAAAAPAAAAAAAAAAAA&#10;AAAAAKECAABkcnMvZG93bnJldi54bWxQSwUGAAAAAAQABAD5AAAAkgMAAAAA&#10;" strokecolor="#5b9bd5 [3204]" strokeweight=".5pt">
+                    <v:stroke endarrow="block" joinstyle="miter"/>
+                  </v:shape>
+                  <v:shape id="Straight Arrow Connector 377" o:spid="_x0000_s1191" type="#_x0000_t32" style="position:absolute;left:14684;top:9737;width:9138;height:9856;flip:y;visibility:visible;mso-wrap-style:square" o:connectortype="straight" o:gfxdata="UEsDBBQABgAIAAAAIQD+JeulAAEAAOoBAAATAAAAW0NvbnRlbnRfVHlwZXNdLnhtbJSRzU7EIBDH&#10;7ya+A+FqWqoHY0zpHqwe1Zj1AQhMW2I7EAbr7ts73e5ejGviEeb/8RuoN7tpFDMk8gG1vC4rKQBt&#10;cB57Ld+3T8WdFJQNOjMGBC33QHLTXF7U230EEuxG0nLIOd4rRXaAyVAZIiBPupAmk/mYehWN/TA9&#10;qJuqulU2YAbMRV4yZFO30JnPMYvHHV+vJAlGkuJhFS5dWpoYR29NZlI1o/vRUhwbSnYeNDT4SFeM&#10;IdWvDcvkfMHR98JPk7wD8WpSfjYTYyiXaNkAweaQWFf+nbSgTlSErvMWyjYRL7V6T3DnSlz4wgTz&#10;f/Nbtr3BfEpXh59qvgEAAP//AwBQSwMEFAAGAAgAAAAhAJYFM1jUAAAAlwEAAAsAAABfcmVscy8u&#10;cmVsc6SQPWsDMQyG90L/g9He8yVDKSW+bIWsIYWuxtZ9kLNkJHNN/n1MoaVXsnWUXvQ8L9rtL2k2&#10;C4pOTA42TQsGKXCcaHDwfnp7egGjxVP0MxM6uKLCvnt82B1x9qUe6ThlNZVC6mAsJb9aq2HE5LXh&#10;jFSTniX5UkcZbPbh7Ae027Z9tvKbAd2KaQ7RgRziFszpmqv5DztNQVi5L03gZLnvp3CPaiN/0hGX&#10;SvEyYHEQRb+WgktTy4G979380xuYCENh+aiOlfwnqfbvBnb1zu4GAAD//wMAUEsDBBQABgAIAAAA&#10;IQAzLwWeQQAAADkAAAAUAAAAZHJzL2Nvbm5lY3RvcnhtbC54bWyysa/IzVEoSy0qzszPs1Uy1DNQ&#10;UkjNS85PycxLt1UKDXHTtVBSKC5JzEtJzMnPS7VVqkwtVrK34+UCAAAA//8DAFBLAwQUAAYACAAA&#10;ACEA0vctAscAAADcAAAADwAAAGRycy9kb3ducmV2LnhtbESPQWvCQBSE74L/YXlCL0U31lYldZU2&#10;UuhVK6i3R/aZTc2+TbPbmPbXdwuCx2FmvmEWq85WoqXGl44VjEcJCOLc6ZILBbuPt+EchA/IGivH&#10;pOCHPKyW/d4CU+0uvKF2GwoRIexTVGBCqFMpfW7Ioh+5mjh6J9dYDFE2hdQNXiLcVvIhSabSYslx&#10;wWBNmaH8vP22Co6nJ92+ZusyN4dssr9//P36PKyVuht0L88gAnXhFr6237WCyWwG/2fiEZDLPwAA&#10;AP//AwBQSwECLQAUAAYACAAAACEA/iXrpQABAADqAQAAEwAAAAAAAAAAAAAAAAAAAAAAW0NvbnRl&#10;bnRfVHlwZXNdLnhtbFBLAQItABQABgAIAAAAIQCWBTNY1AAAAJcBAAALAAAAAAAAAAAAAAAAADEB&#10;AABfcmVscy8ucmVsc1BLAQItABQABgAIAAAAIQAzLwWeQQAAADkAAAAUAAAAAAAAAAAAAAAAAC4C&#10;AABkcnMvY29ubmVjdG9yeG1sLnhtbFBLAQItABQABgAIAAAAIQDS9y0CxwAAANwAAAAPAAAAAAAA&#10;AAAAAAAAAKECAABkcnMvZG93bnJldi54bWxQSwUGAAAAAAQABAD5AAAAlQMAAAAA&#10;" strokecolor="#5b9bd5 [3204]" strokeweight=".5pt">
+                    <v:stroke endarrow="block" joinstyle="miter"/>
+                  </v:shape>
+                  <v:shape id="Straight Arrow Connector 376" o:spid="_x0000_s1192" type="#_x0000_t32" style="position:absolute;left:14713;top:11513;width:8667;height:12881;visibility:visible;mso-wrap-style:square" o:connectortype="straight" o:gfxdata="UEsDBBQABgAIAAAAIQD+JeulAAEAAOoBAAATAAAAW0NvbnRlbnRfVHlwZXNdLnhtbJSRzU7EIBDH&#10;7ya+A+FqWqoHY0zpHqwe1Zj1AQhMW2I7EAbr7ts73e5ejGviEeb/8RuoN7tpFDMk8gG1vC4rKQBt&#10;cB57Ld+3T8WdFJQNOjMGBC33QHLTXF7U230EEuxG0nLIOd4rRXaAyVAZIiBPupAmk/mYehWN/TA9&#10;qJuqulU2YAbMRV4yZFO30JnPMYvHHV+vJAlGkuJhFS5dWpoYR29NZlI1o/vRUhwbSnYeNDT4SFeM&#10;IdWvDcvkfMHR98JPk7wD8WpSfjYTYyiXaNkAweaQWFf+nbSgTlSErvMWyjYRL7V6T3DnSlz4wgTz&#10;f/Nbtr3BfEpXh59qvgEAAP//AwBQSwMEFAAGAAgAAAAhAJYFM1jUAAAAlwEAAAsAAABfcmVscy8u&#10;cmVsc6SQPWsDMQyG90L/g9He8yVDKSW+bIWsIYWuxtZ9kLNkJHNN/n1MoaVXsnWUXvQ8L9rtL2k2&#10;C4pOTA42TQsGKXCcaHDwfnp7egGjxVP0MxM6uKLCvnt82B1x9qUe6ThlNZVC6mAsJb9aq2HE5LXh&#10;jFSTniX5UkcZbPbh7Ae027Z9tvKbAd2KaQ7RgRziFszpmqv5DztNQVi5L03gZLnvp3CPaiN/0hGX&#10;SvEyYHEQRb+WgktTy4G979380xuYCENh+aiOlfwnqfbvBnb1zu4GAAD//wMAUEsDBBQABgAIAAAA&#10;IQAzLwWeQQAAADkAAAAUAAAAZHJzL2Nvbm5lY3RvcnhtbC54bWyysa/IzVEoSy0qzszPs1Uy1DNQ&#10;UkjNS85PycxLt1UKDXHTtVBSKC5JzEtJzMnPS7VVqkwtVrK34+UCAAAA//8DAFBLAwQUAAYACAAA&#10;ACEAgOdd9sQAAADcAAAADwAAAGRycy9kb3ducmV2LnhtbESPT0vDQBDF74LfYRmhl9JuWmuqsdsi&#10;gui1sS0eh+yYDc3Ohuy0Tb+9KwgeH+/Pj7faDL5VZ+pjE9jAbJqBIq6Cbbg2sPt8mzyCioJssQ1M&#10;Bq4UYbO+vVlhYcOFt3QupVZphGOBBpxIV2gdK0ce4zR0xMn7Dr1HSbKvte3xksZ9q+dZlmuPDSeC&#10;w45eHVXH8uQTl3bzcfkwfloc33H/dXByXczEmNHd8PIMSmiQ//Bf+8MauF/m8HsmHQG9/gEAAP//&#10;AwBQSwECLQAUAAYACAAAACEA/iXrpQABAADqAQAAEwAAAAAAAAAAAAAAAAAAAAAAW0NvbnRlbnRf&#10;VHlwZXNdLnhtbFBLAQItABQABgAIAAAAIQCWBTNY1AAAAJcBAAALAAAAAAAAAAAAAAAAADEBAABf&#10;cmVscy8ucmVsc1BLAQItABQABgAIAAAAIQAzLwWeQQAAADkAAAAUAAAAAAAAAAAAAAAAAC4CAABk&#10;cnMvY29ubmVjdG9yeG1sLnhtbFBLAQItABQABgAIAAAAIQCA5132xAAAANwAAAAPAAAAAAAAAAAA&#10;AAAAAKECAABkcnMvZG93bnJldi54bWxQSwUGAAAAAAQABAD5AAAAkgMAAAAA&#10;" strokecolor="#5b9bd5 [3204]" strokeweight=".5pt">
+                    <v:stroke endarrow="block" joinstyle="miter"/>
+                  </v:shape>
+                  <v:shape id="Straight Arrow Connector 378" o:spid="_x0000_s1193" type="#_x0000_t32" style="position:absolute;left:14685;top:3488;width:9137;height:16105;flip:y;visibility:visible;mso-wrap-style:square" o:connectortype="straight" o:gfxdata="UEsDBBQABgAIAAAAIQD+JeulAAEAAOoBAAATAAAAW0NvbnRlbnRfVHlwZXNdLnhtbJSRzU7EIBDH&#10;7ya+A+FqWqoHY0zpHqwe1Zj1AQhMW2I7EAbr7ts73e5ejGviEeb/8RuoN7tpFDMk8gG1vC4rKQBt&#10;cB57Ld+3T8WdFJQNOjMGBC33QHLTXF7U230EEuxG0nLIOd4rRXaAyVAZIiBPupAmk/mYehWN/TA9&#10;qJuqulU2YAbMRV4yZFO30JnPMYvHHV+vJAlGkuJhFS5dWpoYR29NZlI1o/vRUhwbSnYeNDT4SFeM&#10;IdWvDcvkfMHR98JPk7wD8WpSfjYTYyiXaNkAweaQWFf+nbSgTlSErvMWyjYRL7V6T3DnSlz4wgTz&#10;f/Nbtr3BfEpXh59qvgEAAP//AwBQSwMEFAAGAAgAAAAhAJYFM1jUAAAAlwEAAAsAAABfcmVscy8u&#10;cmVsc6SQPWsDMQyG90L/g9He8yVDKSW+bIWsIYWuxtZ9kLNkJHNN/n1MoaVXsnWUXvQ8L9rtL2k2&#10;C4pOTA42TQsGKXCcaHDwfnp7egGjxVP0MxM6uKLCvnt82B1x9qUe6ThlNZVC6mAsJb9aq2HE5LXh&#10;jFSTniX5UkcZbPbh7Ae027Z9tvKbAd2KaQ7RgRziFszpmqv5DztNQVi5L03gZLnvp3CPaiN/0hGX&#10;SvEyYHEQRb+WgktTy4G979380xuYCENh+aiOlfwnqfbvBnb1zu4GAAD//wMAUEsDBBQABgAIAAAA&#10;IQAzLwWeQQAAADkAAAAUAAAAZHJzL2Nvbm5lY3RvcnhtbC54bWyysa/IzVEoSy0qzszPs1Uy1DNQ&#10;UkjNS85PycxLt1UKDXHTtVBSKC5JzEtJzMnPS7VVqkwtVrK34+UCAAAA//8DAFBLAwQUAAYACAAA&#10;ACEAo2i5cMQAAADcAAAADwAAAGRycy9kb3ducmV2LnhtbERPz2vCMBS+D/Y/hCd4GTOdzinVKFtF&#10;2FUdTG+P5tnUNS9dE2vdX28OA48f3+/5srOVaKnxpWMFL4MEBHHudMmFgq/d+nkKwgdkjZVjUnAl&#10;D8vF48McU+0uvKF2GwoRQ9inqMCEUKdS+tyQRT9wNXHkjq6xGCJsCqkbvMRwW8lhkrxJiyXHBoM1&#10;ZYbyn+3ZKjgcx7r9yFZlbvbZ6Pvp9e/3tF8p1e917zMQgbpwF/+7P7WC0SSujWfiEZCLGwAAAP//&#10;AwBQSwECLQAUAAYACAAAACEA/iXrpQABAADqAQAAEwAAAAAAAAAAAAAAAAAAAAAAW0NvbnRlbnRf&#10;VHlwZXNdLnhtbFBLAQItABQABgAIAAAAIQCWBTNY1AAAAJcBAAALAAAAAAAAAAAAAAAAADEBAABf&#10;cmVscy8ucmVsc1BLAQItABQABgAIAAAAIQAzLwWeQQAAADkAAAAUAAAAAAAAAAAAAAAAAC4CAABk&#10;cnMvY29ubmVjdG9yeG1sLnhtbFBLAQItABQABgAIAAAAIQCjaLlwxAAAANwAAAAPAAAAAAAAAAAA&#10;AAAAAKECAABkcnMvZG93bnJldi54bWxQSwUGAAAAAAQABAD5AAAAkgMAAAAA&#10;" strokecolor="#5b9bd5 [3204]" strokeweight=".5pt">
+                    <v:stroke endarrow="block" joinstyle="miter"/>
+                  </v:shape>
+                  <v:shape id="Straight Arrow Connector 379" o:spid="_x0000_s1194" type="#_x0000_t32" style="position:absolute;left:14685;top:18580;width:8909;height:1013;flip:y;visibility:visible;mso-wrap-style:square" o:connectortype="straight" o:gfxdata="UEsDBBQABgAIAAAAIQD+JeulAAEAAOoBAAATAAAAW0NvbnRlbnRfVHlwZXNdLnhtbJSRzU7EIBDH&#10;7ya+A+FqWqoHY0zpHqwe1Zj1AQhMW2I7EAbr7ts73e5ejGviEeb/8RuoN7tpFDMk8gG1vC4rKQBt&#10;cB57Ld+3T8WdFJQNOjMGBC33QHLTXF7U230EEuxG0nLIOd4rRXaAyVAZIiBPupAmk/mYehWN/TA9&#10;qJuqulU2YAbMRV4yZFO30JnPMYvHHV+vJAlGkuJhFS5dWpoYR29NZlI1o/vRUhwbSnYeNDT4SFeM&#10;IdWvDcvkfMHR98JPk7wD8WpSfjYTYyiXaNkAweaQWFf+nbSgTlSErvMWyjYRL7V6T3DnSlz4wgTz&#10;f/Nbtr3BfEpXh59qvgEAAP//AwBQSwMEFAAGAAgAAAAhAJYFM1jUAAAAlwEAAAsAAABfcmVscy8u&#10;cmVsc6SQPWsDMQyG90L/g9He8yVDKSW+bIWsIYWuxtZ9kLNkJHNN/n1MoaVXsnWUXvQ8L9rtL2k2&#10;C4pOTA42TQsGKXCcaHDwfnp7egGjxVP0MxM6uKLCvnt82B1x9qUe6ThlNZVC6mAsJb9aq2HE5LXh&#10;jFSTniX5UkcZbPbh7Ae027Z9tvKbAd2KaQ7RgRziFszpmqv5DztNQVi5L03gZLnvp3CPaiN/0hGX&#10;SvEyYHEQRb+WgktTy4G979380xuYCENh+aiOlfwnqfbvBnb1zu4GAAD//wMAUEsDBBQABgAIAAAA&#10;IQAzLwWeQQAAADkAAAAUAAAAZHJzL2Nvbm5lY3RvcnhtbC54bWyysa/IzVEoSy0qzszPs1Uy1DNQ&#10;UkjNS85PycxLt1UKDXHTtVBSKC5JzEtJzMnPS7VVqkwtVrK34+UCAAAA//8DAFBLAwQUAAYACAAA&#10;ACEAzCQc68cAAADcAAAADwAAAGRycy9kb3ducmV2LnhtbESPQU/CQBSE7yb+h80z4WJgKwhiZSFY&#10;YuJVIBFuL91Ht9p9W7tLKfx618SE42RmvsnMFp2tREuNLx0reBgkIIhzp0suFGw3b/0pCB+QNVaO&#10;ScGZPCzmtzczTLU78Qe161CICGGfogITQp1K6XNDFv3A1cTRO7jGYoiyKaRu8BThtpLDJJlIiyXH&#10;BYM1ZYby7/XRKtgfxrp9zVZlbnbZ6PP+8fLztVsp1bvrli8gAnXhGv5vv2sFo6dn+DsTj4Cc/wIA&#10;AP//AwBQSwECLQAUAAYACAAAACEA/iXrpQABAADqAQAAEwAAAAAAAAAAAAAAAAAAAAAAW0NvbnRl&#10;bnRfVHlwZXNdLnhtbFBLAQItABQABgAIAAAAIQCWBTNY1AAAAJcBAAALAAAAAAAAAAAAAAAAADEB&#10;AABfcmVscy8ucmVsc1BLAQItABQABgAIAAAAIQAzLwWeQQAAADkAAAAUAAAAAAAAAAAAAAAAAC4C&#10;AABkcnMvY29ubmVjdG9yeG1sLnhtbFBLAQItABQABgAIAAAAIQDMJBzrxwAAANwAAAAPAAAAAAAA&#10;AAAAAAAAAKECAABkcnMvZG93bnJldi54bWxQSwUGAAAAAAQABAD5AAAAlQMAAAAA&#10;" strokecolor="#5b9bd5 [3204]" strokeweight=".5pt">
+                    <v:stroke endarrow="block" joinstyle="miter"/>
+                  </v:shape>
+                  <v:shape id="Straight Arrow Connector 380" o:spid="_x0000_s1195" type="#_x0000_t32" style="position:absolute;left:14685;top:19593;width:8695;height:4801;visibility:visible;mso-wrap-style:square" o:connectortype="straight" o:gfxdata="UEsDBBQABgAIAAAAIQD+JeulAAEAAOoBAAATAAAAW0NvbnRlbnRfVHlwZXNdLnhtbJSRzU7EIBDH&#10;7ya+A+FqWqoHY0zpHqwe1Zj1AQhMW2I7EAbr7ts73e5ejGviEeb/8RuoN7tpFDMk8gG1vC4rKQBt&#10;cB57Ld+3T8WdFJQNOjMGBC33QHLTXF7U230EEuxG0nLIOd4rRXaAyVAZIiBPupAmk/mYehWN/TA9&#10;qJuqulU2YAbMRV4yZFO30JnPMYvHHV+vJAlGkuJhFS5dWpoYR29NZlI1o/vRUhwbSnYeNDT4SFeM&#10;IdWvDcvkfMHR98JPk7wD8WpSfjYTYyiXaNkAweaQWFf+nbSgTlSErvMWyjYRL7V6T3DnSlz4wgTz&#10;f/Nbtr3BfEpXh59qvgEAAP//AwBQSwMEFAAGAAgAAAAhAJYFM1jUAAAAlwEAAAsAAABfcmVscy8u&#10;cmVsc6SQPWsDMQyG90L/g9He8yVDKSW+bIWsIYWuxtZ9kLNkJHNN/n1MoaVXsnWUXvQ8L9rtL2k2&#10;C4pOTA42TQsGKXCcaHDwfnp7egGjxVP0MxM6uKLCvnt82B1x9qUe6ThlNZVC6mAsJb9aq2HE5LXh&#10;jFSTniX5UkcZbPbh7Ae027Z9tvKbAd2KaQ7RgRziFszpmqv5DztNQVi5L03gZLnvp3CPaiN/0hGX&#10;SvEyYHEQRb+WgktTy4G979380xuYCENh+aiOlfwnqfbvBnb1zu4GAAD//wMAUEsDBBQABgAIAAAA&#10;IQAzLwWeQQAAADkAAAAUAAAAZHJzL2Nvbm5lY3RvcnhtbC54bWyysa/IzVEoSy0qzszPs1Uy1DNQ&#10;UkjNS85PycxLt1UKDXHTtVBSKC5JzEtJzMnPS7VVqkwtVrK34+UCAAAA//8DAFBLAwQUAAYACAAA&#10;ACEAVZcQPsEAAADcAAAADwAAAGRycy9kb3ducmV2LnhtbERPTUvDQBC9C/6HZQQvxW5aq9TYbRFB&#10;9GpaS49DdsyGZmdDdmzTf+8cBI+P973ajLEzJxpym9jBbFqAIa6Tb7lxsNu+3S3BZEH22CUmBxfK&#10;sFlfX62w9OnMn3SqpDEawrlEB0GkL63NdaCIeZp6YuW+0xBRFA6N9QOeNTx2dl4UjzZiy9oQsKfX&#10;QPWx+onaS7v5pHqYPC2O7/h12Ae5LGbi3O3N+PIMRmiUf/Gf+8M7uF/qfD2jR8CufwEAAP//AwBQ&#10;SwECLQAUAAYACAAAACEA/iXrpQABAADqAQAAEwAAAAAAAAAAAAAAAAAAAAAAW0NvbnRlbnRfVHlw&#10;ZXNdLnhtbFBLAQItABQABgAIAAAAIQCWBTNY1AAAAJcBAAALAAAAAAAAAAAAAAAAADEBAABfcmVs&#10;cy8ucmVsc1BLAQItABQABgAIAAAAIQAzLwWeQQAAADkAAAAUAAAAAAAAAAAAAAAAAC4CAABkcnMv&#10;Y29ubmVjdG9yeG1sLnhtbFBLAQItABQABgAIAAAAIQBVlxA+wQAAANwAAAAPAAAAAAAAAAAAAAAA&#10;AKECAABkcnMvZG93bnJldi54bWxQSwUGAAAAAAQABAD5AAAAjwMAAAAA&#10;" strokecolor="#5b9bd5 [3204]" strokeweight=".5pt">
+                    <v:stroke endarrow="block" joinstyle="miter"/>
                   </v:shape>
                 </v:group>
-                <v:shape id="Straight Arrow Connector 233" o:spid="_x0000_s1153" type="#_x0000_t32" style="position:absolute;left:14883;top:1945;width:6420;height:4767;flip:y;visibility:visible;mso-wrap-style:square" o:connectortype="straight" o:gfxdata="UEsDBBQABgAIAAAAIQD+JeulAAEAAOoBAAATAAAAW0NvbnRlbnRfVHlwZXNdLnhtbJSRzU7EIBDH&#10;7ya+A+FqWqoHY0zpHqwe1Zj1AQhMW2I7EAbr7ts73e5ejGviEeb/8RuoN7tpFDMk8gG1vC4rKQBt&#10;cB57Ld+3T8WdFJQNOjMGBC33QHLTXF7U230EEuxG0nLIOd4rRXaAyVAZIiBPupAmk/mYehWN/TA9&#10;qJuqulU2YAbMRV4yZFO30JnPMYvHHV+vJAlGkuJhFS5dWpoYR29NZlI1o/vRUhwbSnYeNDT4SFeM&#10;IdWvDcvkfMHR98JPk7wD8WpSfjYTYyiXaNkAweaQWFf+nbSgTlSErvMWyjYRL7V6T3DnSlz4wgTz&#10;f/Nbtr3BfEpXh59qvgEAAP//AwBQSwMEFAAGAAgAAAAhAJYFM1jUAAAAlwEAAAsAAABfcmVscy8u&#10;cmVsc6SQPWsDMQyG90L/g9He8yVDKSW+bIWsIYWuxtZ9kLNkJHNN/n1MoaVXsnWUXvQ8L9rtL2k2&#10;C4pOTA42TQsGKXCcaHDwfnp7egGjxVP0MxM6uKLCvnt82B1x9qUe6ThlNZVC6mAsJb9aq2HE5LXh&#10;jFSTniX5UkcZbPbh7Ae027Z9tvKbAd2KaQ7RgRziFszpmqv5DztNQVi5L03gZLnvp3CPaiN/0hGX&#10;SvEyYHEQRb+WgktTy4G979380xuYCENh+aiOlfwnqfbvBnb1zu4GAAD//wMAUEsDBBQABgAIAAAA&#10;IQAzLwWeQQAAADkAAAAUAAAAZHJzL2Nvbm5lY3RvcnhtbC54bWyysa/IzVEoSy0qzszPs1Uy1DNQ&#10;UkjNS85PycxLt1UKDXHTtVBSKC5JzEtJzMnPS7VVqkwtVrK34+UCAAAA//8DAFBLAwQUAAYACAAA&#10;ACEATUedXMYAAADcAAAADwAAAGRycy9kb3ducmV2LnhtbESPQWvCQBSE74X+h+UVepG60Wgpqau0&#10;EaFXtVB7e2Sf2bTZtzG7xtRf7wpCj8PMfMPMFr2tRUetrxwrGA0TEMSF0xWXCj63q6cXED4ga6wd&#10;k4I/8rCY39/NMNPuxGvqNqEUEcI+QwUmhCaT0heGLPqha4ijt3etxRBlW0rd4inCbS3HSfIsLVYc&#10;Fww2lBsqfjdHq+B7P9Xde76sCrPL06/B5Hz42S2Venzo315BBOrDf/jW/tAKxmkK1zPxCMj5BQAA&#10;//8DAFBLAQItABQABgAIAAAAIQD+JeulAAEAAOoBAAATAAAAAAAAAAAAAAAAAAAAAABbQ29udGVu&#10;dF9UeXBlc10ueG1sUEsBAi0AFAAGAAgAAAAhAJYFM1jUAAAAlwEAAAsAAAAAAAAAAAAAAAAAMQEA&#10;AF9yZWxzLy5yZWxzUEsBAi0AFAAGAAgAAAAhADMvBZ5BAAAAOQAAABQAAAAAAAAAAAAAAAAALgIA&#10;AGRycy9jb25uZWN0b3J4bWwueG1sUEsBAi0AFAAGAAgAAAAhAE1HnVzGAAAA3AAAAA8AAAAAAAAA&#10;AAAAAAAAoQIAAGRycy9kb3ducmV2LnhtbFBLBQYAAAAABAAEAPkAAACUAwAAAAA=&#10;" strokecolor="#5b9bd5 [3204]" strokeweight=".5pt">
+                <v:shape id="Straight Arrow Connector 382" o:spid="_x0000_s1196" type="#_x0000_t32" style="position:absolute;left:27452;top:7266;width:5622;height:2471;flip:y;visibility:visible;mso-wrap-style:square" o:connectortype="straight" o:gfxdata="UEsDBBQABgAIAAAAIQD+JeulAAEAAOoBAAATAAAAW0NvbnRlbnRfVHlwZXNdLnhtbJSRzU7EIBDH&#10;7ya+A+FqWqoHY0zpHqwe1Zj1AQhMW2I7EAbr7ts73e5ejGviEeb/8RuoN7tpFDMk8gG1vC4rKQBt&#10;cB57Ld+3T8WdFJQNOjMGBC33QHLTXF7U230EEuxG0nLIOd4rRXaAyVAZIiBPupAmk/mYehWN/TA9&#10;qJuqulU2YAbMRV4yZFO30JnPMYvHHV+vJAlGkuJhFS5dWpoYR29NZlI1o/vRUhwbSnYeNDT4SFeM&#10;IdWvDcvkfMHR98JPk7wD8WpSfjYTYyiXaNkAweaQWFf+nbSgTlSErvMWyjYRL7V6T3DnSlz4wgTz&#10;f/Nbtr3BfEpXh59qvgEAAP//AwBQSwMEFAAGAAgAAAAhAJYFM1jUAAAAlwEAAAsAAABfcmVscy8u&#10;cmVsc6SQPWsDMQyG90L/g9He8yVDKSW+bIWsIYWuxtZ9kLNkJHNN/n1MoaVXsnWUXvQ8L9rtL2k2&#10;C4pOTA42TQsGKXCcaHDwfnp7egGjxVP0MxM6uKLCvnt82B1x9qUe6ThlNZVC6mAsJb9aq2HE5LXh&#10;jFSTniX5UkcZbPbh7Ae027Z9tvKbAd2KaQ7RgRziFszpmqv5DztNQVi5L03gZLnvp3CPaiN/0hGX&#10;SvEyYHEQRb+WgktTy4G979380xuYCENh+aiOlfwnqfbvBnb1zu4GAAD//wMAUEsDBBQABgAIAAAA&#10;IQAzLwWeQQAAADkAAAAUAAAAZHJzL2Nvbm5lY3RvcnhtbC54bWyysa/IzVEoSy0qzszPs1Uy1DNQ&#10;UkjNS85PycxLt1UKDXHTtVBSKC5JzEtJzMnPS7VVqkwtVrK34+UCAAAA//8DAFBLAwQUAAYACAAA&#10;ACEA91X+vcYAAADcAAAADwAAAGRycy9kb3ducmV2LnhtbESPQWvCQBSE74L/YXmCl6KbalskdRWN&#10;CL1WC9XbI/vMpmbfptk1pv31XaHgcZiZb5j5srOVaKnxpWMFj+MEBHHudMmFgo/9djQD4QOyxsox&#10;KfghD8tFvzfHVLsrv1O7C4WIEPYpKjAh1KmUPjdk0Y9dTRy9k2sshiibQuoGrxFuKzlJkhdpseS4&#10;YLCmzFB+3l2sguPpWbfrbFPm5pBNPx+efr+/DhulhoNu9QoiUBfu4f/2m1YwnU3gdiYeAbn4AwAA&#10;//8DAFBLAQItABQABgAIAAAAIQD+JeulAAEAAOoBAAATAAAAAAAAAAAAAAAAAAAAAABbQ29udGVu&#10;dF9UeXBlc10ueG1sUEsBAi0AFAAGAAgAAAAhAJYFM1jUAAAAlwEAAAsAAAAAAAAAAAAAAAAAMQEA&#10;AF9yZWxzLy5yZWxzUEsBAi0AFAAGAAgAAAAhADMvBZ5BAAAAOQAAABQAAAAAAAAAAAAAAAAALgIA&#10;AGRycy9jb25uZWN0b3J4bWwueG1sUEsBAi0AFAAGAAgAAAAhAPdV/r3GAAAA3AAAAA8AAAAAAAAA&#10;AAAAAAAAoQIAAGRycy9kb3ducmV2LnhtbFBLBQYAAAAABAAEAPkAAACUAwAAAAA=&#10;" strokecolor="#5b9bd5 [3204]" strokeweight=".5pt">
                   <v:stroke endarrow="block" joinstyle="miter"/>
                 </v:shape>
-                <v:shape id="Straight Arrow Connector 235" o:spid="_x0000_s1154" type="#_x0000_t32" style="position:absolute;left:14883;top:6712;width:6615;height:1074;visibility:visible;mso-wrap-style:square" o:connectortype="straight" o:gfxdata="UEsDBBQABgAIAAAAIQD+JeulAAEAAOoBAAATAAAAW0NvbnRlbnRfVHlwZXNdLnhtbJSRzU7EIBDH&#10;7ya+A+FqWqoHY0zpHqwe1Zj1AQhMW2I7EAbr7ts73e5ejGviEeb/8RuoN7tpFDMk8gG1vC4rKQBt&#10;cB57Ld+3T8WdFJQNOjMGBC33QHLTXF7U230EEuxG0nLIOd4rRXaAyVAZIiBPupAmk/mYehWN/TA9&#10;qJuqulU2YAbMRV4yZFO30JnPMYvHHV+vJAlGkuJhFS5dWpoYR29NZlI1o/vRUhwbSnYeNDT4SFeM&#10;IdWvDcvkfMHR98JPk7wD8WpSfjYTYyiXaNkAweaQWFf+nbSgTlSErvMWyjYRL7V6T3DnSlz4wgTz&#10;f/Nbtr3BfEpXh59qvgEAAP//AwBQSwMEFAAGAAgAAAAhAJYFM1jUAAAAlwEAAAsAAABfcmVscy8u&#10;cmVsc6SQPWsDMQyG90L/g9He8yVDKSW+bIWsIYWuxtZ9kLNkJHNN/n1MoaVXsnWUXvQ8L9rtL2k2&#10;C4pOTA42TQsGKXCcaHDwfnp7egGjxVP0MxM6uKLCvnt82B1x9qUe6ThlNZVC6mAsJb9aq2HE5LXh&#10;jFSTniX5UkcZbPbh7Ae027Z9tvKbAd2KaQ7RgRziFszpmqv5DztNQVi5L03gZLnvp3CPaiN/0hGX&#10;SvEyYHEQRb+WgktTy4G979380xuYCENh+aiOlfwnqfbvBnb1zu4GAAD//wMAUEsDBBQABgAIAAAA&#10;IQAzLwWeQQAAADkAAAAUAAAAZHJzL2Nvbm5lY3RvcnhtbC54bWyysa/IzVEoSy0qzszPs1Uy1DNQ&#10;UkjNS85PycxLt1UKDXHTtVBSKC5JzEtJzMnPS7VVqkwtVrK34+UCAAAA//8DAFBLAwQUAAYACAAA&#10;ACEAkL513MQAAADcAAAADwAAAGRycy9kb3ducmV2LnhtbESPT2vCQBDF74V+h2WEXkQ3pio2ukop&#10;lPbaVMXjkJ1mg9nZkJ1q/PbdQqHHx/vz4212g2/VhfrYBDYwm2agiKtgG64N7D9fJytQUZAttoHJ&#10;wI0i7Lb3dxssbLjyB11KqVUa4VigASfSFVrHypHHOA0dcfK+Qu9RkuxrbXu8pnHf6jzLltpjw4ng&#10;sKMXR9W5/PaJS/t8XC7GT/PzGx5ORye3+UyMeRgNz2tQQoP8h//a79ZA/riA3zPpCOjtDwAAAP//&#10;AwBQSwECLQAUAAYACAAAACEA/iXrpQABAADqAQAAEwAAAAAAAAAAAAAAAAAAAAAAW0NvbnRlbnRf&#10;VHlwZXNdLnhtbFBLAQItABQABgAIAAAAIQCWBTNY1AAAAJcBAAALAAAAAAAAAAAAAAAAADEBAABf&#10;cmVscy8ucmVsc1BLAQItABQABgAIAAAAIQAzLwWeQQAAADkAAAAUAAAAAAAAAAAAAAAAAC4CAABk&#10;cnMvY29ubmVjdG9yeG1sLnhtbFBLAQItABQABgAIAAAAIQCQvnXcxAAAANwAAAAPAAAAAAAAAAAA&#10;AAAAAKECAABkcnMvZG93bnJldi54bWxQSwUGAAAAAAQABAD5AAAAkgMAAAAA&#10;" strokecolor="#5b9bd5 [3204]" strokeweight=".5pt">
+                <v:shape id="Straight Arrow Connector 383" o:spid="_x0000_s1197" type="#_x0000_t32" style="position:absolute;left:27452;top:9737;width:5685;height:2333;visibility:visible;mso-wrap-style:square" o:connectortype="straight" o:gfxdata="UEsDBBQABgAIAAAAIQD+JeulAAEAAOoBAAATAAAAW0NvbnRlbnRfVHlwZXNdLnhtbJSRzU7EIBDH&#10;7ya+A+FqWqoHY0zpHqwe1Zj1AQhMW2I7EAbr7ts73e5ejGviEeb/8RuoN7tpFDMk8gG1vC4rKQBt&#10;cB57Ld+3T8WdFJQNOjMGBC33QHLTXF7U230EEuxG0nLIOd4rRXaAyVAZIiBPupAmk/mYehWN/TA9&#10;qJuqulU2YAbMRV4yZFO30JnPMYvHHV+vJAlGkuJhFS5dWpoYR29NZlI1o/vRUhwbSnYeNDT4SFeM&#10;IdWvDcvkfMHR98JPk7wD8WpSfjYTYyiXaNkAweaQWFf+nbSgTlSErvMWyjYRL7V6T3DnSlz4wgTz&#10;f/Nbtr3BfEpXh59qvgEAAP//AwBQSwMEFAAGAAgAAAAhAJYFM1jUAAAAlwEAAAsAAABfcmVscy8u&#10;cmVsc6SQPWsDMQyG90L/g9He8yVDKSW+bIWsIYWuxtZ9kLNkJHNN/n1MoaVXsnWUXvQ8L9rtL2k2&#10;C4pOTA42TQsGKXCcaHDwfnp7egGjxVP0MxM6uKLCvnt82B1x9qUe6ThlNZVC6mAsJb9aq2HE5LXh&#10;jFSTniX5UkcZbPbh7Ae027Z9tvKbAd2KaQ7RgRziFszpmqv5DztNQVi5L03gZLnvp3CPaiN/0hGX&#10;SvEyYHEQRb+WgktTy4G979380xuYCENh+aiOlfwnqfbvBnb1zu4GAAD//wMAUEsDBBQABgAIAAAA&#10;IQAzLwWeQQAAADkAAAAUAAAAZHJzL2Nvbm5lY3RvcnhtbC54bWyysa/IzVEoSy0qzszPs1Uy1DNQ&#10;UkjNS85PycxLt1UKDXHTtVBSKC5JzEtJzMnPS7VVqkwtVrK34+UCAAAA//8DAFBLAwQUAAYACAAA&#10;ACEApUWOScMAAADcAAAADwAAAGRycy9kb3ducmV2LnhtbESPW2vCQBCF3wv+h2UEX6RuvBWbukoR&#10;xL422tLHITvNBrOzITvV+O+7hYKPh3P5OOtt7xt1oS7WgQ1MJxko4jLYmisDp+P+cQUqCrLFJjAZ&#10;uFGE7WbwsMbchiu/06WQSqURjjkacCJtrnUsHXmMk9ASJ+87dB4lya7StsNrGveNnmXZk/ZYcyI4&#10;bGnnqDwXPz5x6TQbF8vx8+J8wI+vTye3xVSMGQ371xdQQr3cw//tN2tgvprD35l0BPTmFwAA//8D&#10;AFBLAQItABQABgAIAAAAIQD+JeulAAEAAOoBAAATAAAAAAAAAAAAAAAAAAAAAABbQ29udGVudF9U&#10;eXBlc10ueG1sUEsBAi0AFAAGAAgAAAAhAJYFM1jUAAAAlwEAAAsAAAAAAAAAAAAAAAAAMQEAAF9y&#10;ZWxzLy5yZWxzUEsBAi0AFAAGAAgAAAAhADMvBZ5BAAAAOQAAABQAAAAAAAAAAAAAAAAALgIAAGRy&#10;cy9jb25uZWN0b3J4bWwueG1sUEsBAi0AFAAGAAgAAAAhAKVFjknDAAAA3AAAAA8AAAAAAAAAAAAA&#10;AAAAoQIAAGRycy9kb3ducmV2LnhtbFBLBQYAAAAABAAEAPkAAACRAwAAAAA=&#10;" strokecolor="#5b9bd5 [3204]" strokeweight=".5pt">
                   <v:stroke endarrow="block" joinstyle="miter"/>
                 </v:shape>
-                <v:shape id="Straight Arrow Connector 236" o:spid="_x0000_s1155" type="#_x0000_t32" style="position:absolute;left:14883;top:6712;width:7879;height:11968;visibility:visible;mso-wrap-style:square" o:connectortype="straight" o:gfxdata="UEsDBBQABgAIAAAAIQD+JeulAAEAAOoBAAATAAAAW0NvbnRlbnRfVHlwZXNdLnhtbJSRzU7EIBDH&#10;7ya+A+FqWqoHY0zpHqwe1Zj1AQhMW2I7EAbr7ts73e5ejGviEeb/8RuoN7tpFDMk8gG1vC4rKQBt&#10;cB57Ld+3T8WdFJQNOjMGBC33QHLTXF7U230EEuxG0nLIOd4rRXaAyVAZIiBPupAmk/mYehWN/TA9&#10;qJuqulU2YAbMRV4yZFO30JnPMYvHHV+vJAlGkuJhFS5dWpoYR29NZlI1o/vRUhwbSnYeNDT4SFeM&#10;IdWvDcvkfMHR98JPk7wD8WpSfjYTYyiXaNkAweaQWFf+nbSgTlSErvMWyjYRL7V6T3DnSlz4wgTz&#10;f/Nbtr3BfEpXh59qvgEAAP//AwBQSwMEFAAGAAgAAAAhAJYFM1jUAAAAlwEAAAsAAABfcmVscy8u&#10;cmVsc6SQPWsDMQyG90L/g9He8yVDKSW+bIWsIYWuxtZ9kLNkJHNN/n1MoaVXsnWUXvQ8L9rtL2k2&#10;C4pOTA42TQsGKXCcaHDwfnp7egGjxVP0MxM6uKLCvnt82B1x9qUe6ThlNZVC6mAsJb9aq2HE5LXh&#10;jFSTniX5UkcZbPbh7Ae027Z9tvKbAd2KaQ7RgRziFszpmqv5DztNQVi5L03gZLnvp3CPaiN/0hGX&#10;SvEyYHEQRb+WgktTy4G979380xuYCENh+aiOlfwnqfbvBnb1zu4GAAD//wMAUEsDBBQABgAIAAAA&#10;IQAzLwWeQQAAADkAAAAUAAAAZHJzL2Nvbm5lY3RvcnhtbC54bWyysa/IzVEoSy0qzszPs1Uy1DNQ&#10;UkjNS85PycxLt1UKDXHTtVBSKC5JzEtJzMnPS7VVqkwtVrK34+UCAAAA//8DAFBLAwQUAAYACAAA&#10;ACEAYGzrq8QAAADcAAAADwAAAGRycy9kb3ducmV2LnhtbESPT2vCQBDF74V+h2WEXkQ3pio2ukop&#10;lPbaVMXjkJ1mg9nZkJ1q/PbdQqHHx/vz4212g2/VhfrYBDYwm2agiKtgG64N7D9fJytQUZAttoHJ&#10;wI0i7Lb3dxssbLjyB11KqVUa4VigASfSFVrHypHHOA0dcfK+Qu9RkuxrbXu8pnHf6jzLltpjw4ng&#10;sKMXR9W5/PaJS/t8XC7GT/PzGx5ORye3+UyMeRgNz2tQQoP8h//a79ZA/riE3zPpCOjtDwAAAP//&#10;AwBQSwECLQAUAAYACAAAACEA/iXrpQABAADqAQAAEwAAAAAAAAAAAAAAAAAAAAAAW0NvbnRlbnRf&#10;VHlwZXNdLnhtbFBLAQItABQABgAIAAAAIQCWBTNY1AAAAJcBAAALAAAAAAAAAAAAAAAAADEBAABf&#10;cmVscy8ucmVsc1BLAQItABQABgAIAAAAIQAzLwWeQQAAADkAAAAUAAAAAAAAAAAAAAAAAC4CAABk&#10;cnMvY29ubmVjdG9yeG1sLnhtbFBLAQItABQABgAIAAAAIQBgbOurxAAAANwAAAAPAAAAAAAAAAAA&#10;AAAAAKECAABkcnMvZG93bnJldi54bWxQSwUGAAAAAAQABAD5AAAAkgMAAAAA&#10;" strokecolor="#5b9bd5 [3204]" strokeweight=".5pt">
+                <v:shape id="Straight Arrow Connector 384" o:spid="_x0000_s1198" type="#_x0000_t32" style="position:absolute;left:27859;top:7266;width:5215;height:17128;flip:y;visibility:visible;mso-wrap-style:square" o:connectortype="straight" o:gfxdata="UEsDBBQABgAIAAAAIQD+JeulAAEAAOoBAAATAAAAW0NvbnRlbnRfVHlwZXNdLnhtbJSRzU7EIBDH&#10;7ya+A+FqWqoHY0zpHqwe1Zj1AQhMW2I7EAbr7ts73e5ejGviEeb/8RuoN7tpFDMk8gG1vC4rKQBt&#10;cB57Ld+3T8WdFJQNOjMGBC33QHLTXF7U230EEuxG0nLIOd4rRXaAyVAZIiBPupAmk/mYehWN/TA9&#10;qJuqulU2YAbMRV4yZFO30JnPMYvHHV+vJAlGkuJhFS5dWpoYR29NZlI1o/vRUhwbSnYeNDT4SFeM&#10;IdWvDcvkfMHR98JPk7wD8WpSfjYTYyiXaNkAweaQWFf+nbSgTlSErvMWyjYRL7V6T3DnSlz4wgTz&#10;f/Nbtr3BfEpXh59qvgEAAP//AwBQSwMEFAAGAAgAAAAhAJYFM1jUAAAAlwEAAAsAAABfcmVscy8u&#10;cmVsc6SQPWsDMQyG90L/g9He8yVDKSW+bIWsIYWuxtZ9kLNkJHNN/n1MoaVXsnWUXvQ8L9rtL2k2&#10;C4pOTA42TQsGKXCcaHDwfnp7egGjxVP0MxM6uKLCvnt82B1x9qUe6ThlNZVC6mAsJb9aq2HE5LXh&#10;jFSTniX5UkcZbPbh7Ae027Z9tvKbAd2KaQ7RgRziFszpmqv5DztNQVi5L03gZLnvp3CPaiN/0hGX&#10;SvEyYHEQRb+WgktTy4G979380xuYCENh+aiOlfwnqfbvBnb1zu4GAAD//wMAUEsDBBQABgAIAAAA&#10;IQAzLwWeQQAAADkAAAAUAAAAZHJzL2Nvbm5lY3RvcnhtbC54bWyysa/IzVEoSy0qzszPs1Uy1DNQ&#10;UkjNS85PycxLt1UKDXHTtVBSKC5JzEtJzMnPS7VVqkwtVrK34+UCAAAA//8DAFBLAwQUAAYACAAA&#10;ACEAF/DDUsYAAADcAAAADwAAAGRycy9kb3ducmV2LnhtbESPQWvCQBSE74L/YXlCL6Kbqi2SuopG&#10;Cr1WC9XbI/vMpmbfptltTPvru4LgcZiZb5jFqrOVaKnxpWMFj+MEBHHudMmFgo/962gOwgdkjZVj&#10;UvBLHlbLfm+BqXYXfqd2FwoRIexTVGBCqFMpfW7Ioh+7mjh6J9dYDFE2hdQNXiLcVnKSJM/SYslx&#10;wWBNmaH8vPuxCo6nJ91usm2Zm0M2/RzO/r6/DlulHgbd+gVEoC7cw7f2m1Ywnc/geiYeAbn8BwAA&#10;//8DAFBLAQItABQABgAIAAAAIQD+JeulAAEAAOoBAAATAAAAAAAAAAAAAAAAAAAAAABbQ29udGVu&#10;dF9UeXBlc10ueG1sUEsBAi0AFAAGAAgAAAAhAJYFM1jUAAAAlwEAAAsAAAAAAAAAAAAAAAAAMQEA&#10;AF9yZWxzLy5yZWxzUEsBAi0AFAAGAAgAAAAhADMvBZ5BAAAAOQAAABQAAAAAAAAAAAAAAAAALgIA&#10;AGRycy9jb25uZWN0b3J4bWwueG1sUEsBAi0AFAAGAAgAAAAhABfww1LGAAAA3AAAAA8AAAAAAAAA&#10;AAAAAAAAoQIAAGRycy9kb3ducmV2LnhtbFBLBQYAAAAABAAEAPkAAACUAwAAAAA=&#10;" strokecolor="#5b9bd5 [3204]" strokeweight=".5pt">
                   <v:stroke endarrow="block" joinstyle="miter"/>
                 </v:shape>
-                <v:shape id="Straight Arrow Connector 237" o:spid="_x0000_s1156" type="#_x0000_t32" style="position:absolute;left:14688;top:6712;width:7645;height:17713;visibility:visible;mso-wrap-style:square" o:connectortype="straight" o:gfxdata="UEsDBBQABgAIAAAAIQD+JeulAAEAAOoBAAATAAAAW0NvbnRlbnRfVHlwZXNdLnhtbJSRzU7EIBDH&#10;7ya+A+FqWqoHY0zpHqwe1Zj1AQhMW2I7EAbr7ts73e5ejGviEeb/8RuoN7tpFDMk8gG1vC4rKQBt&#10;cB57Ld+3T8WdFJQNOjMGBC33QHLTXF7U230EEuxG0nLIOd4rRXaAyVAZIiBPupAmk/mYehWN/TA9&#10;qJuqulU2YAbMRV4yZFO30JnPMYvHHV+vJAlGkuJhFS5dWpoYR29NZlI1o/vRUhwbSnYeNDT4SFeM&#10;IdWvDcvkfMHR98JPk7wD8WpSfjYTYyiXaNkAweaQWFf+nbSgTlSErvMWyjYRL7V6T3DnSlz4wgTz&#10;f/Nbtr3BfEpXh59qvgEAAP//AwBQSwMEFAAGAAgAAAAhAJYFM1jUAAAAlwEAAAsAAABfcmVscy8u&#10;cmVsc6SQPWsDMQyG90L/g9He8yVDKSW+bIWsIYWuxtZ9kLNkJHNN/n1MoaVXsnWUXvQ8L9rtL2k2&#10;C4pOTA42TQsGKXCcaHDwfnp7egGjxVP0MxM6uKLCvnt82B1x9qUe6ThlNZVC6mAsJb9aq2HE5LXh&#10;jFSTniX5UkcZbPbh7Ae027Z9tvKbAd2KaQ7RgRziFszpmqv5DztNQVi5L03gZLnvp3CPaiN/0hGX&#10;SvEyYHEQRb+WgktTy4G979380xuYCENh+aiOlfwnqfbvBnb1zu4GAAD//wMAUEsDBBQABgAIAAAA&#10;IQAzLwWeQQAAADkAAAAUAAAAZHJzL2Nvbm5lY3RvcnhtbC54bWyysa/IzVEoSy0qzszPs1Uy1DNQ&#10;UkjNS85PycxLt1UKDXHTtVBSKC5JzEtJzMnPS7VVqkwtVrK34+UCAAAA//8DAFBLAwQUAAYACAAA&#10;ACEADyBOMMQAAADcAAAADwAAAGRycy9kb3ducmV2LnhtbESPT0vDQBDF7wW/wzKCl9Jumlarsdsi&#10;gujV2BaPQ3bMhmZnQ3Zs02/fFYQeH+/Pj7faDL5VR+pjE9jAbJqBIq6Cbbg2sP16mzyCioJssQ1M&#10;Bs4UYbO+Ga2wsOHEn3QspVZphGOBBpxIV2gdK0ce4zR0xMn7Cb1HSbKvte3xlMZ9q/Mse9AeG04E&#10;hx29OqoO5a9PXNrm4/J+/LQ4vOPue+/kvJiJMXe3w8szKKFBruH/9oc1kM+X8HcmHQG9vgAAAP//&#10;AwBQSwECLQAUAAYACAAAACEA/iXrpQABAADqAQAAEwAAAAAAAAAAAAAAAAAAAAAAW0NvbnRlbnRf&#10;VHlwZXNdLnhtbFBLAQItABQABgAIAAAAIQCWBTNY1AAAAJcBAAALAAAAAAAAAAAAAAAAADEBAABf&#10;cmVscy8ucmVsc1BLAQItABQABgAIAAAAIQAzLwWeQQAAADkAAAAUAAAAAAAAAAAAAAAAAC4CAABk&#10;cnMvY29ubmVjdG9yeG1sLnhtbFBLAQItABQABgAIAAAAIQAPIE4wxAAAANwAAAAPAAAAAAAAAAAA&#10;AAAAAKECAABkcnMvZG93bnJldi54bWxQSwUGAAAAAAQABAD5AAAAkgMAAAAA&#10;" strokecolor="#5b9bd5 [3204]" strokeweight=".5pt">
+                <v:shape id="Straight Arrow Connector 385" o:spid="_x0000_s1199" type="#_x0000_t32" style="position:absolute;left:27859;top:12070;width:5278;height:12324;flip:y;visibility:visible;mso-wrap-style:square" o:connectortype="straight" o:gfxdata="UEsDBBQABgAIAAAAIQD+JeulAAEAAOoBAAATAAAAW0NvbnRlbnRfVHlwZXNdLnhtbJSRzU7EIBDH&#10;7ya+A+FqWqoHY0zpHqwe1Zj1AQhMW2I7EAbr7ts73e5ejGviEeb/8RuoN7tpFDMk8gG1vC4rKQBt&#10;cB57Ld+3T8WdFJQNOjMGBC33QHLTXF7U230EEuxG0nLIOd4rRXaAyVAZIiBPupAmk/mYehWN/TA9&#10;qJuqulU2YAbMRV4yZFO30JnPMYvHHV+vJAlGkuJhFS5dWpoYR29NZlI1o/vRUhwbSnYeNDT4SFeM&#10;IdWvDcvkfMHR98JPk7wD8WpSfjYTYyiXaNkAweaQWFf+nbSgTlSErvMWyjYRL7V6T3DnSlz4wgTz&#10;f/Nbtr3BfEpXh59qvgEAAP//AwBQSwMEFAAGAAgAAAAhAJYFM1jUAAAAlwEAAAsAAABfcmVscy8u&#10;cmVsc6SQPWsDMQyG90L/g9He8yVDKSW+bIWsIYWuxtZ9kLNkJHNN/n1MoaVXsnWUXvQ8L9rtL2k2&#10;C4pOTA42TQsGKXCcaHDwfnp7egGjxVP0MxM6uKLCvnt82B1x9qUe6ThlNZVC6mAsJb9aq2HE5LXh&#10;jFSTniX5UkcZbPbh7Ae027Z9tvKbAd2KaQ7RgRziFszpmqv5DztNQVi5L03gZLnvp3CPaiN/0hGX&#10;SvEyYHEQRb+WgktTy4G979380xuYCENh+aiOlfwnqfbvBnb1zu4GAAD//wMAUEsDBBQABgAIAAAA&#10;IQAzLwWeQQAAADkAAAAUAAAAZHJzL2Nvbm5lY3RvcnhtbC54bWyysa/IzVEoSy0qzszPs1Uy1DNQ&#10;UkjNS85PycxLt1UKDXHTtVBSKC5JzEtJzMnPS7VVqkwtVrK34+UCAAAA//8DAFBLAwQUAAYACAAA&#10;ACEAeLxmyccAAADcAAAADwAAAGRycy9kb3ducmV2LnhtbESPT2vCQBTE7wW/w/KEXopu6p8iqato&#10;pOC1tlC9PbLPbGr2bZrdxtRP3xUEj8PM/IaZLztbiZYaXzpW8DxMQBDnTpdcKPj8eBvMQPiArLFy&#10;TAr+yMNy0XuYY6rdmd+p3YVCRAj7FBWYEOpUSp8bsuiHriaO3tE1FkOUTSF1g+cIt5UcJcmLtFhy&#10;XDBYU2YoP+1+rYLDcarbdbYpc7PPxl9Pk8vP936j1GO/W72CCNSFe/jW3moF49kUrmfiEZCLfwAA&#10;AP//AwBQSwECLQAUAAYACAAAACEA/iXrpQABAADqAQAAEwAAAAAAAAAAAAAAAAAAAAAAW0NvbnRl&#10;bnRfVHlwZXNdLnhtbFBLAQItABQABgAIAAAAIQCWBTNY1AAAAJcBAAALAAAAAAAAAAAAAAAAADEB&#10;AABfcmVscy8ucmVsc1BLAQItABQABgAIAAAAIQAzLwWeQQAAADkAAAAUAAAAAAAAAAAAAAAAAC4C&#10;AABkcnMvY29ubmVjdG9yeG1sLnhtbFBLAQItABQABgAIAAAAIQB4vGbJxwAAANwAAAAPAAAAAAAA&#10;AAAAAAAAAKECAABkcnMvZG93bnJldi54bWxQSwUGAAAAAAQABAD5AAAAlQMAAAAA&#10;" strokecolor="#5b9bd5 [3204]" strokeweight=".5pt">
                   <v:stroke endarrow="block" joinstyle="miter"/>
                 </v:shape>
-                <v:shape id="Straight Arrow Connector 242" o:spid="_x0000_s1157" type="#_x0000_t32" style="position:absolute;left:15077;top:4182;width:6712;height:18288;flip:y;visibility:visible;mso-wrap-style:square" o:connectortype="straight" o:gfxdata="UEsDBBQABgAIAAAAIQD+JeulAAEAAOoBAAATAAAAW0NvbnRlbnRfVHlwZXNdLnhtbJSRzU7EIBDH&#10;7ya+A+FqWqoHY0zpHqwe1Zj1AQhMW2I7EAbr7ts73e5ejGviEeb/8RuoN7tpFDMk8gG1vC4rKQBt&#10;cB57Ld+3T8WdFJQNOjMGBC33QHLTXF7U230EEuxG0nLIOd4rRXaAyVAZIiBPupAmk/mYehWN/TA9&#10;qJuqulU2YAbMRV4yZFO30JnPMYvHHV+vJAlGkuJhFS5dWpoYR29NZlI1o/vRUhwbSnYeNDT4SFeM&#10;IdWvDcvkfMHR98JPk7wD8WpSfjYTYyiXaNkAweaQWFf+nbSgTlSErvMWyjYRL7V6T3DnSlz4wgTz&#10;f/Nbtr3BfEpXh59qvgEAAP//AwBQSwMEFAAGAAgAAAAhAJYFM1jUAAAAlwEAAAsAAABfcmVscy8u&#10;cmVsc6SQPWsDMQyG90L/g9He8yVDKSW+bIWsIYWuxtZ9kLNkJHNN/n1MoaVXsnWUXvQ8L9rtL2k2&#10;C4pOTA42TQsGKXCcaHDwfnp7egGjxVP0MxM6uKLCvnt82B1x9qUe6ThlNZVC6mAsJb9aq2HE5LXh&#10;jFSTniX5UkcZbPbh7Ae027Z9tvKbAd2KaQ7RgRziFszpmqv5DztNQVi5L03gZLnvp3CPaiN/0hGX&#10;SvEyYHEQRb+WgktTy4G979380xuYCENh+aiOlfwnqfbvBnb1zu4GAAD//wMAUEsDBBQABgAIAAAA&#10;IQAzLwWeQQAAADkAAAAUAAAAZHJzL2Nvbm5lY3RvcnhtbC54bWyysa/IzVEoSy0qzszPs1Uy1DNQ&#10;UkjNS85PycxLt1UKDXHTtVBSKC5JzEtJzMnPS7VVqkwtVrK34+UCAAAA//8DAFBLAwQUAAYACAAA&#10;ACEAeg1LusYAAADcAAAADwAAAGRycy9kb3ducmV2LnhtbESPQWvCQBSE74X+h+UVvEjdNGopqavU&#10;SMGrWqi9PbLPbNrs2zS7jdFf7wpCj8PMfMPMFr2tRUetrxwreBolIIgLpysuFXzs3h9fQPiArLF2&#10;TApO5GExv7+bYabdkTfUbUMpIoR9hgpMCE0mpS8MWfQj1xBH7+BaiyHKtpS6xWOE21qmSfIsLVYc&#10;Fww2lBsqfrZ/VsHXYaq7Zb6qCrPPx5/Dyfn3e79SavDQv72CCNSH//CtvdYK0kkK1zPxCMj5BQAA&#10;//8DAFBLAQItABQABgAIAAAAIQD+JeulAAEAAOoBAAATAAAAAAAAAAAAAAAAAAAAAABbQ29udGVu&#10;dF9UeXBlc10ueG1sUEsBAi0AFAAGAAgAAAAhAJYFM1jUAAAAlwEAAAsAAAAAAAAAAAAAAAAAMQEA&#10;AF9yZWxzLy5yZWxzUEsBAi0AFAAGAAgAAAAhADMvBZ5BAAAAOQAAABQAAAAAAAAAAAAAAAAALgIA&#10;AGRycy9jb25uZWN0b3J4bWwueG1sUEsBAi0AFAAGAAgAAAAhAHoNS7rGAAAA3AAAAA8AAAAAAAAA&#10;AAAAAAAAoQIAAGRycy9kb3ducmV2LnhtbFBLBQYAAAAABAAEAPkAAACUAwAAAAA=&#10;" strokecolor="#5b9bd5 [3204]" strokeweight=".5pt">
+                <v:shape id="Straight Arrow Connector 386" o:spid="_x0000_s1200" type="#_x0000_t32" style="position:absolute;left:27859;top:20160;width:5116;height:4234;flip:y;visibility:visible;mso-wrap-style:square" o:connectortype="straight" o:gfxdata="UEsDBBQABgAIAAAAIQD+JeulAAEAAOoBAAATAAAAW0NvbnRlbnRfVHlwZXNdLnhtbJSRzU7EIBDH&#10;7ya+A+FqWqoHY0zpHqwe1Zj1AQhMW2I7EAbr7ts73e5ejGviEeb/8RuoN7tpFDMk8gG1vC4rKQBt&#10;cB57Ld+3T8WdFJQNOjMGBC33QHLTXF7U230EEuxG0nLIOd4rRXaAyVAZIiBPupAmk/mYehWN/TA9&#10;qJuqulU2YAbMRV4yZFO30JnPMYvHHV+vJAlGkuJhFS5dWpoYR29NZlI1o/vRUhwbSnYeNDT4SFeM&#10;IdWvDcvkfMHR98JPk7wD8WpSfjYTYyiXaNkAweaQWFf+nbSgTlSErvMWyjYRL7V6T3DnSlz4wgTz&#10;f/Nbtr3BfEpXh59qvgEAAP//AwBQSwMEFAAGAAgAAAAhAJYFM1jUAAAAlwEAAAsAAABfcmVscy8u&#10;cmVsc6SQPWsDMQyG90L/g9He8yVDKSW+bIWsIYWuxtZ9kLNkJHNN/n1MoaVXsnWUXvQ8L9rtL2k2&#10;C4pOTA42TQsGKXCcaHDwfnp7egGjxVP0MxM6uKLCvnt82B1x9qUe6ThlNZVC6mAsJb9aq2HE5LXh&#10;jFSTniX5UkcZbPbh7Ae027Z9tvKbAd2KaQ7RgRziFszpmqv5DztNQVi5L03gZLnvp3CPaiN/0hGX&#10;SvEyYHEQRb+WgktTy4G979380xuYCENh+aiOlfwnqfbvBnb1zu4GAAD//wMAUEsDBBQABgAIAAAA&#10;IQAzLwWeQQAAADkAAAAUAAAAZHJzL2Nvbm5lY3RvcnhtbC54bWyysa/IzVEoSy0qzszPs1Uy1DNQ&#10;UkjNS85PycxLt1UKDXHTtVBSKC5JzEtJzMnPS7VVqkwtVrK34+UCAAAA//8DAFBLAwQUAAYACAAA&#10;ACEAiG74vsYAAADcAAAADwAAAGRycy9kb3ducmV2LnhtbESPQWvCQBSE74X+h+UVeim6sVqR6Co2&#10;UuhVLai3R/aZjWbfptltTP31rlDocZiZb5jZorOVaKnxpWMFg34Cgjh3uuRCwdf2ozcB4QOyxsox&#10;KfglD4v548MMU+0uvKZ2EwoRIexTVGBCqFMpfW7Iou+7mjh6R9dYDFE2hdQNXiLcVvI1ScbSYslx&#10;wWBNmaH8vPmxCg7HN92+Z6syN/tsuHsZXb9P+5VSz0/dcgoiUBf+w3/tT61gOBnD/Uw8AnJ+AwAA&#10;//8DAFBLAQItABQABgAIAAAAIQD+JeulAAEAAOoBAAATAAAAAAAAAAAAAAAAAAAAAABbQ29udGVu&#10;dF9UeXBlc10ueG1sUEsBAi0AFAAGAAgAAAAhAJYFM1jUAAAAlwEAAAsAAAAAAAAAAAAAAAAAMQEA&#10;AF9yZWxzLy5yZWxzUEsBAi0AFAAGAAgAAAAhADMvBZ5BAAAAOQAAABQAAAAAAAAAAAAAAAAALgIA&#10;AGRycy9jb25uZWN0b3J4bWwueG1sUEsBAi0AFAAGAAgAAAAhAIhu+L7GAAAA3AAAAA8AAAAAAAAA&#10;AAAAAAAAoQIAAGRycy9kb3ducmV2LnhtbFBLBQYAAAAABAAEAPkAAACUAwAAAAA=&#10;" strokecolor="#5b9bd5 [3204]" strokeweight=".5pt">
                   <v:stroke endarrow="block" joinstyle="miter"/>
                 </v:shape>
-                <v:shape id="Straight Arrow Connector 243" o:spid="_x0000_s1158" type="#_x0000_t32" style="position:absolute;left:15272;top:9144;width:7004;height:13411;flip:y;visibility:visible;mso-wrap-style:square" o:connectortype="straight" o:gfxdata="UEsDBBQABgAIAAAAIQD+JeulAAEAAOoBAAATAAAAW0NvbnRlbnRfVHlwZXNdLnhtbJSRzU7EIBDH&#10;7ya+A+FqWqoHY0zpHqwe1Zj1AQhMW2I7EAbr7ts73e5ejGviEeb/8RuoN7tpFDMk8gG1vC4rKQBt&#10;cB57Ld+3T8WdFJQNOjMGBC33QHLTXF7U230EEuxG0nLIOd4rRXaAyVAZIiBPupAmk/mYehWN/TA9&#10;qJuqulU2YAbMRV4yZFO30JnPMYvHHV+vJAlGkuJhFS5dWpoYR29NZlI1o/vRUhwbSnYeNDT4SFeM&#10;IdWvDcvkfMHR98JPk7wD8WpSfjYTYyiXaNkAweaQWFf+nbSgTlSErvMWyjYRL7V6T3DnSlz4wgTz&#10;f/Nbtr3BfEpXh59qvgEAAP//AwBQSwMEFAAGAAgAAAAhAJYFM1jUAAAAlwEAAAsAAABfcmVscy8u&#10;cmVsc6SQPWsDMQyG90L/g9He8yVDKSW+bIWsIYWuxtZ9kLNkJHNN/n1MoaVXsnWUXvQ8L9rtL2k2&#10;C4pOTA42TQsGKXCcaHDwfnp7egGjxVP0MxM6uKLCvnt82B1x9qUe6ThlNZVC6mAsJb9aq2HE5LXh&#10;jFSTniX5UkcZbPbh7Ae027Z9tvKbAd2KaQ7RgRziFszpmqv5DztNQVi5L03gZLnvp3CPaiN/0hGX&#10;SvEyYHEQRb+WgktTy4G979380xuYCENh+aiOlfwnqfbvBnb1zu4GAAD//wMAUEsDBBQABgAIAAAA&#10;IQAzLwWeQQAAADkAAAAUAAAAZHJzL2Nvbm5lY3RvcnhtbC54bWyysa/IzVEoSy0qzszPs1Uy1DNQ&#10;UkjNS85PycxLt1UKDXHTtVBSKC5JzEtJzMnPS7VVqkwtVrK34+UCAAAA//8DAFBLAwQUAAYACAAA&#10;ACEAFUHuIccAAADcAAAADwAAAGRycy9kb3ducmV2LnhtbESPT2vCQBTE7wW/w/KEXkQ3/mkpqato&#10;pOC1WqjeHtlnNm32bcxuY+qn7wpCj8PM/IaZLztbiZYaXzpWMB4lIIhzp0suFHzs34YvIHxA1lg5&#10;JgW/5GG56D3MMdXuwu/U7kIhIoR9igpMCHUqpc8NWfQjVxNH7+QaiyHKppC6wUuE20pOkuRZWiw5&#10;LhisKTOUf+9+rILj6Um362xT5uaQTT8Hs+v567BR6rHfrV5BBOrCf/je3moFk9kUbmfiEZCLPwAA&#10;AP//AwBQSwECLQAUAAYACAAAACEA/iXrpQABAADqAQAAEwAAAAAAAAAAAAAAAAAAAAAAW0NvbnRl&#10;bnRfVHlwZXNdLnhtbFBLAQItABQABgAIAAAAIQCWBTNY1AAAAJcBAAALAAAAAAAAAAAAAAAAADEB&#10;AABfcmVscy8ucmVsc1BLAQItABQABgAIAAAAIQAzLwWeQQAAADkAAAAUAAAAAAAAAAAAAAAAAC4C&#10;AABkcnMvY29ubmVjdG9yeG1sLnhtbFBLAQItABQABgAIAAAAIQAVQe4hxwAAANwAAAAPAAAAAAAA&#10;AAAAAAAAAKECAABkcnMvZG93bnJldi54bWxQSwUGAAAAAAQABAD5AAAAlQMAAAAA&#10;" strokecolor="#5b9bd5 [3204]" strokeweight=".5pt">
+                <v:shape id="Straight Arrow Connector 387" o:spid="_x0000_s1201" type="#_x0000_t32" style="position:absolute;left:27452;top:9737;width:5523;height:10423;visibility:visible;mso-wrap-style:square" o:connectortype="straight" o:gfxdata="UEsDBBQABgAIAAAAIQD+JeulAAEAAOoBAAATAAAAW0NvbnRlbnRfVHlwZXNdLnhtbJSRzU7EIBDH&#10;7ya+A+FqWqoHY0zpHqwe1Zj1AQhMW2I7EAbr7ts73e5ejGviEeb/8RuoN7tpFDMk8gG1vC4rKQBt&#10;cB57Ld+3T8WdFJQNOjMGBC33QHLTXF7U230EEuxG0nLIOd4rRXaAyVAZIiBPupAmk/mYehWN/TA9&#10;qJuqulU2YAbMRV4yZFO30JnPMYvHHV+vJAlGkuJhFS5dWpoYR29NZlI1o/vRUhwbSnYeNDT4SFeM&#10;IdWvDcvkfMHR98JPk7wD8WpSfjYTYyiXaNkAweaQWFf+nbSgTlSErvMWyjYRL7V6T3DnSlz4wgTz&#10;f/Nbtr3BfEpXh59qvgEAAP//AwBQSwMEFAAGAAgAAAAhAJYFM1jUAAAAlwEAAAsAAABfcmVscy8u&#10;cmVsc6SQPWsDMQyG90L/g9He8yVDKSW+bIWsIYWuxtZ9kLNkJHNN/n1MoaVXsnWUXvQ8L9rtL2k2&#10;C4pOTA42TQsGKXCcaHDwfnp7egGjxVP0MxM6uKLCvnt82B1x9qUe6ThlNZVC6mAsJb9aq2HE5LXh&#10;jFSTniX5UkcZbPbh7Ae027Z9tvKbAd2KaQ7RgRziFszpmqv5DztNQVi5L03gZLnvp3CPaiN/0hGX&#10;SvEyYHEQRb+WgktTy4G979380xuYCENh+aiOlfwnqfbvBnb1zu4GAAD//wMAUEsDBBQABgAIAAAA&#10;IQAzLwWeQQAAADkAAAAUAAAAZHJzL2Nvbm5lY3RvcnhtbC54bWyysa/IzVEoSy0qzszPs1Uy1DNQ&#10;UkjNS85PycxLt1UKDXHTtVBSKC5JzEtJzMnPS7VVqkwtVrK34+UCAAAA//8DAFBLAwQUAAYACAAA&#10;ACEA2n6ISsQAAADcAAAADwAAAGRycy9kb3ducmV2LnhtbESPW2vCQBCF34X+h2UKfZG60Wq1qauU&#10;QmlfjRd8HLLTbDA7G7JTjf++Wyj4eDiXj7Nc975RZ+piHdjAeJSBIi6DrbkysNt+PC5ARUG22AQm&#10;A1eKsF7dDZaY23DhDZ0LqVQa4ZijASfS5lrH0pHHOAotcfK+Q+dRkuwqbTu8pHHf6EmWPWuPNSeC&#10;w5beHZWn4scnLu0mw2I2fJmePnF/PDi5TsdizMN9//YKSqiXW/i//WUNPC3m8HcmHQG9+gUAAP//&#10;AwBQSwECLQAUAAYACAAAACEA/iXrpQABAADqAQAAEwAAAAAAAAAAAAAAAAAAAAAAW0NvbnRlbnRf&#10;VHlwZXNdLnhtbFBLAQItABQABgAIAAAAIQCWBTNY1AAAAJcBAAALAAAAAAAAAAAAAAAAADEBAABf&#10;cmVscy8ucmVsc1BLAQItABQABgAIAAAAIQAzLwWeQQAAADkAAAAUAAAAAAAAAAAAAAAAAC4CAABk&#10;cnMvY29ubmVjdG9yeG1sLnhtbFBLAQItABQABgAIAAAAIQDafohKxAAAANwAAAAPAAAAAAAAAAAA&#10;AAAAAKECAABkcnMvZG93bnJldi54bWxQSwUGAAAAAAQABAD5AAAAkgMAAAAA&#10;" strokecolor="#5b9bd5 [3204]" strokeweight=".5pt">
                   <v:stroke endarrow="block" joinstyle="miter"/>
                 </v:shape>
-                <v:shape id="Straight Arrow Connector 244" o:spid="_x0000_s1159" type="#_x0000_t32" style="position:absolute;left:15272;top:20233;width:7296;height:2931;flip:y;visibility:visible;mso-wrap-style:square" o:connectortype="straight" o:gfxdata="UEsDBBQABgAIAAAAIQD+JeulAAEAAOoBAAATAAAAW0NvbnRlbnRfVHlwZXNdLnhtbJSRzU7EIBDH&#10;7ya+A+FqWqoHY0zpHqwe1Zj1AQhMW2I7EAbr7ts73e5ejGviEeb/8RuoN7tpFDMk8gG1vC4rKQBt&#10;cB57Ld+3T8WdFJQNOjMGBC33QHLTXF7U230EEuxG0nLIOd4rRXaAyVAZIiBPupAmk/mYehWN/TA9&#10;qJuqulU2YAbMRV4yZFO30JnPMYvHHV+vJAlGkuJhFS5dWpoYR29NZlI1o/vRUhwbSnYeNDT4SFeM&#10;IdWvDcvkfMHR98JPk7wD8WpSfjYTYyiXaNkAweaQWFf+nbSgTlSErvMWyjYRL7V6T3DnSlz4wgTz&#10;f/Nbtr3BfEpXh59qvgEAAP//AwBQSwMEFAAGAAgAAAAhAJYFM1jUAAAAlwEAAAsAAABfcmVscy8u&#10;cmVsc6SQPWsDMQyG90L/g9He8yVDKSW+bIWsIYWuxtZ9kLNkJHNN/n1MoaVXsnWUXvQ8L9rtL2k2&#10;C4pOTA42TQsGKXCcaHDwfnp7egGjxVP0MxM6uKLCvnt82B1x9qUe6ThlNZVC6mAsJb9aq2HE5LXh&#10;jFSTniX5UkcZbPbh7Ae027Z9tvKbAd2KaQ7RgRziFszpmqv5DztNQVi5L03gZLnvp3CPaiN/0hGX&#10;SvEyYHEQRb+WgktTy4G979380xuYCENh+aiOlfwnqfbvBnb1zu4GAAD//wMAUEsDBBQABgAIAAAA&#10;IQAzLwWeQQAAADkAAAAUAAAAZHJzL2Nvbm5lY3RvcnhtbC54bWyysa/IzVEoSy0qzszPs1Uy1DNQ&#10;UkjNS85PycxLt1UKDXHTtVBSKC5JzEtJzMnPS7VVqkwtVrK34+UCAAAA//8DAFBLAwQUAAYACAAA&#10;ACEAmqh2VcYAAADcAAAADwAAAGRycy9kb3ducmV2LnhtbESPQWvCQBSE70L/w/IKXqRuamMpqavU&#10;SMGrWqi9PbLPbNrs2zS7jam/3hUEj8PMfMPMFr2tRUetrxwreBwnIIgLpysuFXzs3h9eQPiArLF2&#10;TAr+ycNifjeYYabdkTfUbUMpIoR9hgpMCE0mpS8MWfRj1xBH7+BaiyHKtpS6xWOE21pOkuRZWqw4&#10;LhhsKDdU/Gz/rIKvw1R3y3xVFWafP32O0tPv936l1PC+f3sFEagPt/C1vdYKJmkKlzPxCMj5GQAA&#10;//8DAFBLAQItABQABgAIAAAAIQD+JeulAAEAAOoBAAATAAAAAAAAAAAAAAAAAAAAAABbQ29udGVu&#10;dF9UeXBlc10ueG1sUEsBAi0AFAAGAAgAAAAhAJYFM1jUAAAAlwEAAAsAAAAAAAAAAAAAAAAAMQEA&#10;AF9yZWxzLy5yZWxzUEsBAi0AFAAGAAgAAAAhADMvBZ5BAAAAOQAAABQAAAAAAAAAAAAAAAAALgIA&#10;AGRycy9jb25uZWN0b3J4bWwueG1sUEsBAi0AFAAGAAgAAAAhAJqodlXGAAAA3AAAAA8AAAAAAAAA&#10;AAAAAAAAoQIAAGRycy9kb3ducmV2LnhtbFBLBQYAAAAABAAEAPkAAACUAwAAAAA=&#10;" strokecolor="#5b9bd5 [3204]" strokeweight=".5pt">
-                  <v:stroke endarrow="block" joinstyle="miter"/>
-                </v:shape>
-                <v:shape id="Straight Arrow Connector 245" o:spid="_x0000_s1160" type="#_x0000_t32" style="position:absolute;left:15661;top:23151;width:6128;height:2229;visibility:visible;mso-wrap-style:square" o:connectortype="straight" o:gfxdata="UEsDBBQABgAIAAAAIQD+JeulAAEAAOoBAAATAAAAW0NvbnRlbnRfVHlwZXNdLnhtbJSRzU7EIBDH&#10;7ya+A+FqWqoHY0zpHqwe1Zj1AQhMW2I7EAbr7ts73e5ejGviEeb/8RuoN7tpFDMk8gG1vC4rKQBt&#10;cB57Ld+3T8WdFJQNOjMGBC33QHLTXF7U230EEuxG0nLIOd4rRXaAyVAZIiBPupAmk/mYehWN/TA9&#10;qJuqulU2YAbMRV4yZFO30JnPMYvHHV+vJAlGkuJhFS5dWpoYR29NZlI1o/vRUhwbSnYeNDT4SFeM&#10;IdWvDcvkfMHR98JPk7wD8WpSfjYTYyiXaNkAweaQWFf+nbSgTlSErvMWyjYRL7V6T3DnSlz4wgTz&#10;f/Nbtr3BfEpXh59qvgEAAP//AwBQSwMEFAAGAAgAAAAhAJYFM1jUAAAAlwEAAAsAAABfcmVscy8u&#10;cmVsc6SQPWsDMQyG90L/g9He8yVDKSW+bIWsIYWuxtZ9kLNkJHNN/n1MoaVXsnWUXvQ8L9rtL2k2&#10;C4pOTA42TQsGKXCcaHDwfnp7egGjxVP0MxM6uKLCvnt82B1x9qUe6ThlNZVC6mAsJb9aq2HE5LXh&#10;jFSTniX5UkcZbPbh7Ae027Z9tvKbAd2KaQ7RgRziFszpmqv5DztNQVi5L03gZLnvp3CPaiN/0hGX&#10;SvEyYHEQRb+WgktTy4G979380xuYCENh+aiOlfwnqfbvBnb1zu4GAAD//wMAUEsDBBQABgAIAAAA&#10;IQAzLwWeQQAAADkAAAAUAAAAZHJzL2Nvbm5lY3RvcnhtbC54bWyysa/IzVEoSy0qzszPs1Uy1DNQ&#10;UkjNS85PycxLt1UKDXHTtVBSKC5JzEtJzMnPS7VVqkwtVrK34+UCAAAA//8DAFBLAwQUAAYACAAA&#10;ACEAyLgGocMAAADcAAAADwAAAGRycy9kb3ducmV2LnhtbESPT2vCQBDF74V+h2UKvYhuDFHa1FVK&#10;obRXoxaPQ3aaDWZnQ3aq8dt3C0KPj/fnx1ttRt+pMw2xDWxgPstAEdfBttwY2O/ep0+goiBb7AKT&#10;gStF2Kzv71ZY2nDhLZ0raVQa4ViiASfSl1rH2pHHOAs9cfK+w+BRkhwabQe8pHHf6TzLltpjy4ng&#10;sKc3R/Wp+vGJS/t8Ui0mz8XpAw/HLyfXYi7GPD6Mry+ghEb5D9/an9ZAXizg70w6Anr9CwAA//8D&#10;AFBLAQItABQABgAIAAAAIQD+JeulAAEAAOoBAAATAAAAAAAAAAAAAAAAAAAAAABbQ29udGVudF9U&#10;eXBlc10ueG1sUEsBAi0AFAAGAAgAAAAhAJYFM1jUAAAAlwEAAAsAAAAAAAAAAAAAAAAAMQEAAF9y&#10;ZWxzLy5yZWxzUEsBAi0AFAAGAAgAAAAhADMvBZ5BAAAAOQAAABQAAAAAAAAAAAAAAAAALgIAAGRy&#10;cy9jb25uZWN0b3J4bWwueG1sUEsBAi0AFAAGAAgAAAAhAMi4BqHDAAAA3AAAAA8AAAAAAAAAAAAA&#10;AAAAoQIAAGRycy9kb3ducmV2LnhtbFBLBQYAAAAABAAEAPkAAACRAwAAAAA=&#10;" strokecolor="#5b9bd5 [3204]" strokeweight=".5pt">
-                  <v:stroke endarrow="block" joinstyle="miter"/>
-                </v:shape>
-                <v:shape id="Straight Arrow Connector 246" o:spid="_x0000_s1161" type="#_x0000_t32" style="position:absolute;left:26167;top:1556;width:7977;height:4475;visibility:visible;mso-wrap-style:square" o:connectortype="straight" o:gfxdata="UEsDBBQABgAIAAAAIQD+JeulAAEAAOoBAAATAAAAW0NvbnRlbnRfVHlwZXNdLnhtbJSRzU7EIBDH&#10;7ya+A+FqWqoHY0zpHqwe1Zj1AQhMW2I7EAbr7ts73e5ejGviEeb/8RuoN7tpFDMk8gG1vC4rKQBt&#10;cB57Ld+3T8WdFJQNOjMGBC33QHLTXF7U230EEuxG0nLIOd4rRXaAyVAZIiBPupAmk/mYehWN/TA9&#10;qJuqulU2YAbMRV4yZFO30JnPMYvHHV+vJAlGkuJhFS5dWpoYR29NZlI1o/vRUhwbSnYeNDT4SFeM&#10;IdWvDcvkfMHR98JPk7wD8WpSfjYTYyiXaNkAweaQWFf+nbSgTlSErvMWyjYRL7V6T3DnSlz4wgTz&#10;f/Nbtr3BfEpXh59qvgEAAP//AwBQSwMEFAAGAAgAAAAhAJYFM1jUAAAAlwEAAAsAAABfcmVscy8u&#10;cmVsc6SQPWsDMQyG90L/g9He8yVDKSW+bIWsIYWuxtZ9kLNkJHNN/n1MoaVXsnWUXvQ8L9rtL2k2&#10;C4pOTA42TQsGKXCcaHDwfnp7egGjxVP0MxM6uKLCvnt82B1x9qUe6ThlNZVC6mAsJb9aq2HE5LXh&#10;jFSTniX5UkcZbPbh7Ae027Z9tvKbAd2KaQ7RgRziFszpmqv5DztNQVi5L03gZLnvp3CPaiN/0hGX&#10;SvEyYHEQRb+WgktTy4G979380xuYCENh+aiOlfwnqfbvBnb1zu4GAAD//wMAUEsDBBQABgAIAAAA&#10;IQAzLwWeQQAAADkAAAAUAAAAZHJzL2Nvbm5lY3RvcnhtbC54bWyysa/IzVEoSy0qzszPs1Uy1DNQ&#10;UkjNS85PycxLt1UKDXHTtVBSKC5JzEtJzMnPS7VVqkwtVrK34+UCAAAA//8DAFBLAwQUAAYACAAA&#10;ACEAOGqY1sMAAADcAAAADwAAAGRycy9kb3ducmV2LnhtbESPW0vDQBCF34X+h2UKvpR20xBLjd0W&#10;EURfTS/4OGTHbGh2NmTHNv33riD4eDiXj7PZjb5TFxpiG9jAcpGBIq6DbbkxcNi/ztegoiBb7AKT&#10;gRtF2G0ndxssbbjyB10qaVQa4ViiASfSl1rH2pHHuAg9cfK+wuBRkhwabQe8pnHf6TzLVtpjy4ng&#10;sKcXR/W5+vaJS4d8Vj3MHovzGx4/T05uxVKMuZ+Oz0+ghEb5D/+1362BvFjB75l0BPT2BwAA//8D&#10;AFBLAQItABQABgAIAAAAIQD+JeulAAEAAOoBAAATAAAAAAAAAAAAAAAAAAAAAABbQ29udGVudF9U&#10;eXBlc10ueG1sUEsBAi0AFAAGAAgAAAAhAJYFM1jUAAAAlwEAAAsAAAAAAAAAAAAAAAAAMQEAAF9y&#10;ZWxzLy5yZWxzUEsBAi0AFAAGAAgAAAAhADMvBZ5BAAAAOQAAABQAAAAAAAAAAAAAAAAALgIAAGRy&#10;cy9jb25uZWN0b3J4bWwueG1sUEsBAi0AFAAGAAgAAAAhADhqmNbDAAAA3AAAAA8AAAAAAAAAAAAA&#10;AAAAoQIAAGRycy9kb3ducmV2LnhtbFBLBQYAAAAABAAEAPkAAACRAwAAAAA=&#10;" strokecolor="#5b9bd5 [3204]" strokeweight=".5pt">
-                  <v:stroke endarrow="block" joinstyle="miter"/>
-                </v:shape>
-                <v:shape id="Straight Arrow Connector 247" o:spid="_x0000_s1162" type="#_x0000_t32" style="position:absolute;left:25778;top:2723;width:9115;height:8269;visibility:visible;mso-wrap-style:square" o:connectortype="straight" o:gfxdata="UEsDBBQABgAIAAAAIQD+JeulAAEAAOoBAAATAAAAW0NvbnRlbnRfVHlwZXNdLnhtbJSRzU7EIBDH&#10;7ya+A+FqWqoHY0zpHqwe1Zj1AQhMW2I7EAbr7ts73e5ejGviEeb/8RuoN7tpFDMk8gG1vC4rKQBt&#10;cB57Ld+3T8WdFJQNOjMGBC33QHLTXF7U230EEuxG0nLIOd4rRXaAyVAZIiBPupAmk/mYehWN/TA9&#10;qJuqulU2YAbMRV4yZFO30JnPMYvHHV+vJAlGkuJhFS5dWpoYR29NZlI1o/vRUhwbSnYeNDT4SFeM&#10;IdWvDcvkfMHR98JPk7wD8WpSfjYTYyiXaNkAweaQWFf+nbSgTlSErvMWyjYRL7V6T3DnSlz4wgTz&#10;f/Nbtr3BfEpXh59qvgEAAP//AwBQSwMEFAAGAAgAAAAhAJYFM1jUAAAAlwEAAAsAAABfcmVscy8u&#10;cmVsc6SQPWsDMQyG90L/g9He8yVDKSW+bIWsIYWuxtZ9kLNkJHNN/n1MoaVXsnWUXvQ8L9rtL2k2&#10;C4pOTA42TQsGKXCcaHDwfnp7egGjxVP0MxM6uKLCvnt82B1x9qUe6ThlNZVC6mAsJb9aq2HE5LXh&#10;jFSTniX5UkcZbPbh7Ae027Z9tvKbAd2KaQ7RgRziFszpmqv5DztNQVi5L03gZLnvp3CPaiN/0hGX&#10;SvEyYHEQRb+WgktTy4G979380xuYCENh+aiOlfwnqfbvBnb1zu4GAAD//wMAUEsDBBQABgAIAAAA&#10;IQAzLwWeQQAAADkAAAAUAAAAZHJzL2Nvbm5lY3RvcnhtbC54bWyysa/IzVEoSy0qzszPs1Uy1DNQ&#10;UkjNS85PycxLt1UKDXHTtVBSKC5JzEtJzMnPS7VVqkwtVrK34+UCAAAA//8DAFBLAwQUAAYACAAA&#10;ACEAVyY9TcQAAADcAAAADwAAAGRycy9kb3ducmV2LnhtbESPW2vCQBCF3wv+h2UKfRHdGNKLqatI&#10;obSvTa30cciO2WB2NmSnGv99t1Dw8XAuH2e1GX2nTjTENrCBxTwDRVwH23JjYPf5OnsCFQXZYheY&#10;DFwowmY9uVlhacOZP+hUSaPSCMcSDTiRvtQ61o48xnnoiZN3CINHSXJotB3wnMZ9p/Mse9AeW04E&#10;hz29OKqP1Y9PXNrl0+p+uiyOb/j1vXdyKRZizN3tuH0GJTTKNfzffrcG8uIR/s6kI6DXvwAAAP//&#10;AwBQSwECLQAUAAYACAAAACEA/iXrpQABAADqAQAAEwAAAAAAAAAAAAAAAAAAAAAAW0NvbnRlbnRf&#10;VHlwZXNdLnhtbFBLAQItABQABgAIAAAAIQCWBTNY1AAAAJcBAAALAAAAAAAAAAAAAAAAADEBAABf&#10;cmVscy8ucmVsc1BLAQItABQABgAIAAAAIQAzLwWeQQAAADkAAAAUAAAAAAAAAAAAAAAAAC4CAABk&#10;cnMvY29ubmVjdG9yeG1sLnhtbFBLAQItABQABgAIAAAAIQBXJj1NxAAAANwAAAAPAAAAAAAAAAAA&#10;AAAAAKECAABkcnMvZG93bnJldi54bWxQSwUGAAAAAAQABAD5AAAAkgMAAAAA&#10;" strokecolor="#5b9bd5 [3204]" strokeweight=".5pt">
-                  <v:stroke endarrow="block" joinstyle="miter"/>
-                </v:shape>
-                <v:shape id="Straight Arrow Connector 248" o:spid="_x0000_s1163" type="#_x0000_t32" style="position:absolute;left:25194;top:3015;width:10111;height:16828;visibility:visible;mso-wrap-style:square" o:connectortype="straight" o:gfxdata="UEsDBBQABgAIAAAAIQD+JeulAAEAAOoBAAATAAAAW0NvbnRlbnRfVHlwZXNdLnhtbJSRzU7EIBDH&#10;7ya+A+FqWqoHY0zpHqwe1Zj1AQhMW2I7EAbr7ts73e5ejGviEeb/8RuoN7tpFDMk8gG1vC4rKQBt&#10;cB57Ld+3T8WdFJQNOjMGBC33QHLTXF7U230EEuxG0nLIOd4rRXaAyVAZIiBPupAmk/mYehWN/TA9&#10;qJuqulU2YAbMRV4yZFO30JnPMYvHHV+vJAlGkuJhFS5dWpoYR29NZlI1o/vRUhwbSnYeNDT4SFeM&#10;IdWvDcvkfMHR98JPk7wD8WpSfjYTYyiXaNkAweaQWFf+nbSgTlSErvMWyjYRL7V6T3DnSlz4wgTz&#10;f/Nbtr3BfEpXh59qvgEAAP//AwBQSwMEFAAGAAgAAAAhAJYFM1jUAAAAlwEAAAsAAABfcmVscy8u&#10;cmVsc6SQPWsDMQyG90L/g9He8yVDKSW+bIWsIYWuxtZ9kLNkJHNN/n1MoaVXsnWUXvQ8L9rtL2k2&#10;C4pOTA42TQsGKXCcaHDwfnp7egGjxVP0MxM6uKLCvnt82B1x9qUe6ThlNZVC6mAsJb9aq2HE5LXh&#10;jFSTniX5UkcZbPbh7Ae027Z9tvKbAd2KaQ7RgRziFszpmqv5DztNQVi5L03gZLnvp3CPaiN/0hGX&#10;SvEyYHEQRb+WgktTy4G979380xuYCENh+aiOlfwnqfbvBnb1zu4GAAD//wMAUEsDBBQABgAIAAAA&#10;IQAzLwWeQQAAADkAAAAUAAAAZHJzL2Nvbm5lY3RvcnhtbC54bWyysa/IzVEoSy0qzszPs1Uy1DNQ&#10;UkjNS85PycxLt1UKDXHTtVBSKC5JzEtJzMnPS7VVqkwtVrK34+UCAAAA//8DAFBLAwQUAAYACAAA&#10;ACEAJrmpP8AAAADcAAAADwAAAGRycy9kb3ducmV2LnhtbERPTUvDQBC9C/6HZQQvxW4aomjstogg&#10;ejWt4nHIjtnQ7GzIjm36752D4PHxvtfbOQ7mSFPuEztYLQswxG3yPXcO9ruXm3swWZA9DonJwZky&#10;bDeXF2usfTrxOx0b6YyGcK7RQRAZa2tzGyhiXqaRWLnvNEUUhVNn/YQnDY+DLYvizkbsWRsCjvQc&#10;qD00P1F7aV8umtvFQ3V4xY+vzyDnaiXOXV/NT49ghGb5F/+537yDstK1ekaPgN38AgAA//8DAFBL&#10;AQItABQABgAIAAAAIQD+JeulAAEAAOoBAAATAAAAAAAAAAAAAAAAAAAAAABbQ29udGVudF9UeXBl&#10;c10ueG1sUEsBAi0AFAAGAAgAAAAhAJYFM1jUAAAAlwEAAAsAAAAAAAAAAAAAAAAAMQEAAF9yZWxz&#10;Ly5yZWxzUEsBAi0AFAAGAAgAAAAhADMvBZ5BAAAAOQAAABQAAAAAAAAAAAAAAAAALgIAAGRycy9j&#10;b25uZWN0b3J4bWwueG1sUEsBAi0AFAAGAAgAAAAhACa5qT/AAAAA3AAAAA8AAAAAAAAAAAAAAAAA&#10;oQIAAGRycy9kb3ducmV2LnhtbFBLBQYAAAAABAAEAPkAAACOAwAAAAA=&#10;" strokecolor="#5b9bd5 [3204]" strokeweight=".5pt">
-                  <v:stroke endarrow="block" joinstyle="miter"/>
-                </v:shape>
-                <v:shape id="Straight Arrow Connector 249" o:spid="_x0000_s1164" type="#_x0000_t32" style="position:absolute;left:27042;top:8365;width:8074;height:11965;flip:y;visibility:visible;mso-wrap-style:square" o:connectortype="straight" o:gfxdata="UEsDBBQABgAIAAAAIQD+JeulAAEAAOoBAAATAAAAW0NvbnRlbnRfVHlwZXNdLnhtbJSRzU7EIBDH&#10;7ya+A+FqWqoHY0zpHqwe1Zj1AQhMW2I7EAbr7ts73e5ejGviEeb/8RuoN7tpFDMk8gG1vC4rKQBt&#10;cB57Ld+3T8WdFJQNOjMGBC33QHLTXF7U230EEuxG0nLIOd4rRXaAyVAZIiBPupAmk/mYehWN/TA9&#10;qJuqulU2YAbMRV4yZFO30JnPMYvHHV+vJAlGkuJhFS5dWpoYR29NZlI1o/vRUhwbSnYeNDT4SFeM&#10;IdWvDcvkfMHR98JPk7wD8WpSfjYTYyiXaNkAweaQWFf+nbSgTlSErvMWyjYRL7V6T3DnSlz4wgTz&#10;f/Nbtr3BfEpXh59qvgEAAP//AwBQSwMEFAAGAAgAAAAhAJYFM1jUAAAAlwEAAAsAAABfcmVscy8u&#10;cmVsc6SQPWsDMQyG90L/g9He8yVDKSW+bIWsIYWuxtZ9kLNkJHNN/n1MoaVXsnWUXvQ8L9rtL2k2&#10;C4pOTA42TQsGKXCcaHDwfnp7egGjxVP0MxM6uKLCvnt82B1x9qUe6ThlNZVC6mAsJb9aq2HE5LXh&#10;jFSTniX5UkcZbPbh7Ae027Z9tvKbAd2KaQ7RgRziFszpmqv5DztNQVi5L03gZLnvp3CPaiN/0hGX&#10;SvEyYHEQRb+WgktTy4G979380xuYCENh+aiOlfwnqfbvBnb1zu4GAAD//wMAUEsDBBQABgAIAAAA&#10;IQAzLwWeQQAAADkAAAAUAAAAZHJzL2Nvbm5lY3RvcnhtbC54bWyysa/IzVEoSy0qzszPs1Uy1DNQ&#10;UkjNS85PycxLt1UKDXHTtVBSKC5JzEtJzMnPS7VVqkwtVrK34+UCAAAA//8DAFBLAwQUAAYACAAA&#10;ACEAdKnZy8cAAADcAAAADwAAAGRycy9kb3ducmV2LnhtbESPQWvCQBSE7wX/w/IKXopuaq1odJU2&#10;Uui1VlBvj+wzm5p9m2bXmPrru0Khx2FmvmEWq85WoqXGl44VPA4TEMS50yUXCrafb4MpCB+QNVaO&#10;ScEPeVgte3cLTLW78Ae1m1CICGGfogITQp1K6XNDFv3Q1cTRO7rGYoiyKaRu8BLhtpKjJJlIiyXH&#10;BYM1ZYby0+ZsFRyOz7p9zdZlbvbZ0+5hfP3+2q+V6t93L3MQgbrwH/5rv2sFo/EMbmfiEZDLXwAA&#10;AP//AwBQSwECLQAUAAYACAAAACEA/iXrpQABAADqAQAAEwAAAAAAAAAAAAAAAAAAAAAAW0NvbnRl&#10;bnRfVHlwZXNdLnhtbFBLAQItABQABgAIAAAAIQCWBTNY1AAAAJcBAAALAAAAAAAAAAAAAAAAADEB&#10;AABfcmVscy8ucmVsc1BLAQItABQABgAIAAAAIQAzLwWeQQAAADkAAAAUAAAAAAAAAAAAAAAAAC4C&#10;AABkcnMvY29ubmVjdG9yeG1sLnhtbFBLAQItABQABgAIAAAAIQB0qdnLxwAAANwAAAAPAAAAAAAA&#10;AAAAAAAAAKECAABkcnMvZG93bnJldi54bWxQSwUGAAAAAAQABAD5AAAAlQMAAAAA&#10;" strokecolor="#5b9bd5 [3204]" strokeweight=".5pt">
-                  <v:stroke endarrow="block" joinstyle="miter"/>
-                </v:shape>
-                <v:shape id="Straight Arrow Connector 250" o:spid="_x0000_s1165" type="#_x0000_t32" style="position:absolute;left:27042;top:13521;width:7848;height:7198;flip:y;visibility:visible;mso-wrap-style:square" o:connectortype="straight" o:gfxdata="UEsDBBQABgAIAAAAIQD+JeulAAEAAOoBAAATAAAAW0NvbnRlbnRfVHlwZXNdLnhtbJSRzU7EIBDH&#10;7ya+A+FqWqoHY0zpHqwe1Zj1AQhMW2I7EAbr7ts73e5ejGviEeb/8RuoN7tpFDMk8gG1vC4rKQBt&#10;cB57Ld+3T8WdFJQNOjMGBC33QHLTXF7U230EEuxG0nLIOd4rRXaAyVAZIiBPupAmk/mYehWN/TA9&#10;qJuqulU2YAbMRV4yZFO30JnPMYvHHV+vJAlGkuJhFS5dWpoYR29NZlI1o/vRUhwbSnYeNDT4SFeM&#10;IdWvDcvkfMHR98JPk7wD8WpSfjYTYyiXaNkAweaQWFf+nbSgTlSErvMWyjYRL7V6T3DnSlz4wgTz&#10;f/Nbtr3BfEpXh59qvgEAAP//AwBQSwMEFAAGAAgAAAAhAJYFM1jUAAAAlwEAAAsAAABfcmVscy8u&#10;cmVsc6SQPWsDMQyG90L/g9He8yVDKSW+bIWsIYWuxtZ9kLNkJHNN/n1MoaVXsnWUXvQ8L9rtL2k2&#10;C4pOTA42TQsGKXCcaHDwfnp7egGjxVP0MxM6uKLCvnt82B1x9qUe6ThlNZVC6mAsJb9aq2HE5LXh&#10;jFSTniX5UkcZbPbh7Ae027Z9tvKbAd2KaQ7RgRziFszpmqv5DztNQVi5L03gZLnvp3CPaiN/0hGX&#10;SvEyYHEQRb+WgktTy4G979380xuYCENh+aiOlfwnqfbvBnb1zu4GAAD//wMAUEsDBBQABgAIAAAA&#10;IQAzLwWeQQAAADkAAAAUAAAAZHJzL2Nvbm5lY3RvcnhtbC54bWyysa/IzVEoSy0qzszPs1Uy1DNQ&#10;UkjNS85PycxLt1UKDXHTtVBSKC5JzEtJzMnPS7VVqkwtVrK34+UCAAAA//8DAFBLAwQUAAYACAAA&#10;ACEAYErmi8MAAADcAAAADwAAAGRycy9kb3ducmV2LnhtbERPy2rCQBTdC/2H4RbcSJ34KiV1FI0I&#10;brWF2t0lc82kzdyJmTHGfn1nIbg8nPd82dlKtNT40rGC0TABQZw7XXKh4PNj+/IGwgdkjZVjUnAj&#10;D8vFU2+OqXZX3lN7CIWIIexTVGBCqFMpfW7Ioh+6mjhyJ9dYDBE2hdQNXmO4reQ4SV6lxZJjg8Ga&#10;MkP57+FiFXyfZrpdZ5syN8ds8jWY/p1/jhul+s/d6h1EoC48xHf3TisYz+L8eCYeAbn4BwAA//8D&#10;AFBLAQItABQABgAIAAAAIQD+JeulAAEAAOoBAAATAAAAAAAAAAAAAAAAAAAAAABbQ29udGVudF9U&#10;eXBlc10ueG1sUEsBAi0AFAAGAAgAAAAhAJYFM1jUAAAAlwEAAAsAAAAAAAAAAAAAAAAAMQEAAF9y&#10;ZWxzLy5yZWxzUEsBAi0AFAAGAAgAAAAhADMvBZ5BAAAAOQAAABQAAAAAAAAAAAAAAAAALgIAAGRy&#10;cy9jb25uZWN0b3J4bWwueG1sUEsBAi0AFAAGAAgAAAAhAGBK5ovDAAAA3AAAAA8AAAAAAAAAAAAA&#10;AAAAoQIAAGRycy9kb3ducmV2LnhtbFBLBQYAAAAABAAEAPkAAACRAwAAAAA=&#10;" strokecolor="#5b9bd5 [3204]" strokeweight=".5pt">
-                  <v:stroke endarrow="block" joinstyle="miter"/>
-                </v:shape>
-                <v:shape id="Straight Arrow Connector 251" o:spid="_x0000_s1166" type="#_x0000_t32" style="position:absolute;left:26459;top:21400;width:7655;height:358;visibility:visible;mso-wrap-style:square" o:connectortype="straight" o:gfxdata="UEsDBBQABgAIAAAAIQD+JeulAAEAAOoBAAATAAAAW0NvbnRlbnRfVHlwZXNdLnhtbJSRzU7EIBDH&#10;7ya+A+FqWqoHY0zpHqwe1Zj1AQhMW2I7EAbr7ts73e5ejGviEeb/8RuoN7tpFDMk8gG1vC4rKQBt&#10;cB57Ld+3T8WdFJQNOjMGBC33QHLTXF7U230EEuxG0nLIOd4rRXaAyVAZIiBPupAmk/mYehWN/TA9&#10;qJuqulU2YAbMRV4yZFO30JnPMYvHHV+vJAlGkuJhFS5dWpoYR29NZlI1o/vRUhwbSnYeNDT4SFeM&#10;IdWvDcvkfMHR98JPk7wD8WpSfjYTYyiXaNkAweaQWFf+nbSgTlSErvMWyjYRL7V6T3DnSlz4wgTz&#10;f/Nbtr3BfEpXh59qvgEAAP//AwBQSwMEFAAGAAgAAAAhAJYFM1jUAAAAlwEAAAsAAABfcmVscy8u&#10;cmVsc6SQPWsDMQyG90L/g9He8yVDKSW+bIWsIYWuxtZ9kLNkJHNN/n1MoaVXsnWUXvQ8L9rtL2k2&#10;C4pOTA42TQsGKXCcaHDwfnp7egGjxVP0MxM6uKLCvnt82B1x9qUe6ThlNZVC6mAsJb9aq2HE5LXh&#10;jFSTniX5UkcZbPbh7Ae027Z9tvKbAd2KaQ7RgRziFszpmqv5DztNQVi5L03gZLnvp3CPaiN/0hGX&#10;SvEyYHEQRb+WgktTy4G979380xuYCENh+aiOlfwnqfbvBnb1zu4GAAD//wMAUEsDBBQABgAIAAAA&#10;IQAzLwWeQQAAADkAAAAUAAAAZHJzL2Nvbm5lY3RvcnhtbC54bWyysa/IzVEoSy0qzszPs1Uy1DNQ&#10;UkjNS85PycxLt1UKDXHTtVBSKC5JzEtJzMnPS7VVqkwtVrK34+UCAAAA//8DAFBLAwQUAAYACAAA&#10;ACEAMlqWf8MAAADcAAAADwAAAGRycy9kb3ducmV2LnhtbESPT2vCQBDF74V+h2UKvYhuElTa1FVK&#10;obRXoxaPQ3aaDWZnQ3aq8dt3C0KPj/fnx1ttRt+pMw2xDWwgn2WgiOtgW24M7Hfv0ydQUZAtdoHJ&#10;wJUibNb3dyssbbjwls6VNCqNcCzRgBPpS61j7chjnIWeOHnfYfAoSQ6NtgNe0rjvdJFlS+2x5URw&#10;2NObo/pU/fjEpX0xqRaT5/npAw/HLyfXeS7GPD6Mry+ghEb5D9/an9ZAscjh70w6Anr9CwAA//8D&#10;AFBLAQItABQABgAIAAAAIQD+JeulAAEAAOoBAAATAAAAAAAAAAAAAAAAAAAAAABbQ29udGVudF9U&#10;eXBlc10ueG1sUEsBAi0AFAAGAAgAAAAhAJYFM1jUAAAAlwEAAAsAAAAAAAAAAAAAAAAAMQEAAF9y&#10;ZWxzLy5yZWxzUEsBAi0AFAAGAAgAAAAhADMvBZ5BAAAAOQAAABQAAAAAAAAAAAAAAAAALgIAAGRy&#10;cy9jb25uZWN0b3J4bWwueG1sUEsBAi0AFAAGAAgAAAAhADJaln/DAAAA3AAAAA8AAAAAAAAAAAAA&#10;AAAAoQIAAGRycy9kb3ducmV2LnhtbFBLBQYAAAAABAAEAPkAAACRAwAAAAA=&#10;" strokecolor="#5b9bd5 [3204]" strokeweight=".5pt">
-                  <v:stroke endarrow="block" joinstyle="miter"/>
-                </v:shape>
-                <v:shape id="Straight Arrow Connector 277" o:spid="_x0000_s1167" type="#_x0000_t32" style="position:absolute;left:52334;top:13035;width:5620;height:95;flip:y;visibility:visible;mso-wrap-style:square" o:connectortype="straight" o:gfxdata="UEsDBBQABgAIAAAAIQD+JeulAAEAAOoBAAATAAAAW0NvbnRlbnRfVHlwZXNdLnhtbJSRzU7EIBDH&#10;7ya+A+FqWqoHY0zpHqwe1Zj1AQhMW2I7EAbr7ts73e5ejGviEeb/8RuoN7tpFDMk8gG1vC4rKQBt&#10;cB57Ld+3T8WdFJQNOjMGBC33QHLTXF7U230EEuxG0nLIOd4rRXaAyVAZIiBPupAmk/mYehWN/TA9&#10;qJuqulU2YAbMRV4yZFO30JnPMYvHHV+vJAlGkuJhFS5dWpoYR29NZlI1o/vRUhwbSnYeNDT4SFeM&#10;IdWvDcvkfMHR98JPk7wD8WpSfjYTYyiXaNkAweaQWFf+nbSgTlSErvMWyjYRL7V6T3DnSlz4wgTz&#10;f/Nbtr3BfEpXh59qvgEAAP//AwBQSwMEFAAGAAgAAAAhAJYFM1jUAAAAlwEAAAsAAABfcmVscy8u&#10;cmVsc6SQPWsDMQyG90L/g9He8yVDKSW+bIWsIYWuxtZ9kLNkJHNN/n1MoaVXsnWUXvQ8L9rtL2k2&#10;C4pOTA42TQsGKXCcaHDwfnp7egGjxVP0MxM6uKLCvnt82B1x9qUe6ThlNZVC6mAsJb9aq2HE5LXh&#10;jFSTniX5UkcZbPbh7Ae027Z9tvKbAd2KaQ7RgRziFszpmqv5DztNQVi5L03gZLnvp3CPaiN/0hGX&#10;SvEyYHEQRb+WgktTy4G979380xuYCENh+aiOlfwnqfbvBnb1zu4GAAD//wMAUEsDBBQABgAIAAAA&#10;IQAzLwWeQQAAADkAAAAUAAAAZHJzL2Nvbm5lY3RvcnhtbC54bWyysa/IzVEoSy0qzszPs1Uy1DNQ&#10;UkjNS85PycxLt1UKDXHTtVBSKC5JzEtJzMnPS7VVqkwtVrK34+UCAAAA//8DAFBLAwQUAAYACAAA&#10;ACEApBYin8cAAADcAAAADwAAAGRycy9kb3ducmV2LnhtbESPQWvCQBSE74L/YXlCL0U32lYldRUb&#10;KfRaK6i3R/aZTc2+jdltTPvru4WCx2FmvmEWq85WoqXGl44VjEcJCOLc6ZILBbuP1+EchA/IGivH&#10;pOCbPKyW/d4CU+2u/E7tNhQiQtinqMCEUKdS+tyQRT9yNXH0Tq6xGKJsCqkbvEa4reQkSabSYslx&#10;wWBNmaH8vP2yCo6nJ92+ZJsyN4fsYX//+HP5PGyUuht062cQgbpwC/+337SCyWwGf2fiEZDLXwAA&#10;AP//AwBQSwECLQAUAAYACAAAACEA/iXrpQABAADqAQAAEwAAAAAAAAAAAAAAAAAAAAAAW0NvbnRl&#10;bnRfVHlwZXNdLnhtbFBLAQItABQABgAIAAAAIQCWBTNY1AAAAJcBAAALAAAAAAAAAAAAAAAAADEB&#10;AABfcmVscy8ucmVsc1BLAQItABQABgAIAAAAIQAzLwWeQQAAADkAAAAUAAAAAAAAAAAAAAAAAC4C&#10;AABkcnMvY29ubmVjdG9yeG1sLnhtbFBLAQItABQABgAIAAAAIQCkFiKfxwAAANwAAAAPAAAAAAAA&#10;AAAAAAAAAKECAABkcnMvZG93bnJldi54bWxQSwUGAAAAAAQABAD5AAAAlQMAAAAA&#10;" strokecolor="#5b9bd5 [3204]" strokeweight=".5pt">
-                  <v:stroke endarrow="block" joinstyle="miter"/>
-                </v:shape>
-                <v:shape id="Picture 278" o:spid="_x0000_s1168" type="#_x0000_t75" style="position:absolute;left:58171;top:11478;width:3048;height:3048;visibility:visible;mso-wrap-style:square" o:gfxdata="UEsDBBQABgAIAAAAIQAEqzleAAEAAOYBAAATAAAAW0NvbnRlbnRfVHlwZXNdLnhtbJSRQU7DMBBF&#10;90jcwfIWJU5ZIISSdEHKEipUDjCyJ4lFMrY8bmhvj9O0G0SRWNoz/78nu1wfxkFMGNg6quQqL6RA&#10;0s5Y6ir5sXvJHqXgCGRgcISVPCLLdX17U+6OHlmkNHEl+xj9k1KsexyBc+eR0qR1YYSYjqFTHvQn&#10;dKjui+JBaUcRKWZx7pB12WAL+yGKzSFdLyYBB5bieVmcWZUE7werISZTNZH5QcnOhDwlTzvcW893&#10;SUOqXwnz5DrgnHtLTxOsQbGFEF9hTBrKBFbe6rgPmLbyv3tm0ZEz17ZWY94E3i7Ji9g1gHFfFHD6&#10;b3uTYu84XdrV6ZfqbwAAAP//AwBQSwMEFAAGAAgAAAAhAAjDGKTUAAAAkwEAAAsAAABfcmVscy8u&#10;cmVsc6SQwWrDMAyG74O+g9F9cdrDGKNOb4NeSwu7GltJzGLLSG7avv1M2WAZve2oX+j7xL/dXeOk&#10;ZmQJlAysmxYUJkc+pMHA6fj+/ApKik3eTpTQwA0Fdt3qaXvAyZZ6JGPIoioliYGxlPymtbgRo5WG&#10;Mqa66YmjLXXkQWfrPu2AetO2L5p/M6BbMNXeG+C934A63nI1/2HH4JiE+tI4ipr6PrhHVO3pkg44&#10;V4rlAYsBz3IPGeemPgf6sXf9T28OrpwZP6phof7Oq/nHrhdVdl8AAAD//wMAUEsDBBQABgAIAAAA&#10;IQAzLwWeQQAAADkAAAASAAAAZHJzL3BpY3R1cmV4bWwueG1ssrGvyM1RKEstKs7Mz7NVMtQzUFJI&#10;zUvOT8nMS7dVCg1x07VQUiguScxLSczJz0u1VapMLVayt+PlAgAAAP//AwBQSwMEFAAGAAgAAAAh&#10;AJoadn3EAAAA3AAAAA8AAABkcnMvZG93bnJldi54bWxET01rwkAQvQv9D8sUvNWNijamrlKEQtGD&#10;NFGwtyE7JsHsbMhuY/TXu4eCx8f7Xq57U4uOWldZVjAeRSCIc6srLhQcsq+3GITzyBpry6TgRg7W&#10;q5fBEhNtr/xDXeoLEULYJaig9L5JpHR5SQbdyDbEgTvb1qAPsC2kbvEawk0tJ1E0lwYrDg0lNrQp&#10;Kb+kf0bBtnOXWRfHZr+YT/fp8ZRtfnd3pYav/ecHCE+9f4r/3d9aweQ9rA1nwhGQqwcAAAD//wMA&#10;UEsBAi0AFAAGAAgAAAAhAASrOV4AAQAA5gEAABMAAAAAAAAAAAAAAAAAAAAAAFtDb250ZW50X1R5&#10;cGVzXS54bWxQSwECLQAUAAYACAAAACEACMMYpNQAAACTAQAACwAAAAAAAAAAAAAAAAAxAQAAX3Jl&#10;bHMvLnJlbHNQSwECLQAUAAYACAAAACEAMy8FnkEAAAA5AAAAEgAAAAAAAAAAAAAAAAAuAgAAZHJz&#10;L3BpY3R1cmV4bWwueG1sUEsBAi0AFAAGAAgAAAAhAJoadn3EAAAA3AAAAA8AAAAAAAAAAAAAAAAA&#10;nwIAAGRycy9kb3ducmV2LnhtbFBLBQYAAAAABAAEAPcAAACQAwAAAAA=&#10;">
-                  <v:imagedata r:id="rId11" o:title="msqq_À¶É«µÄÎÊºÅÍ¼±ê"/>
-                  <v:path arrowok="t"/>
-                </v:shape>
-                <w10:wrap anchorx="margin"/>
               </v:group>
             </w:pict>
           </mc:Fallback>
@@ -22964,75 +24140,6 @@
           <w:lang w:val="it-IT"/>
         </w:rPr>
       </w:pPr>
-      <w:r>
-        <w:rPr>
-          <w:rFonts w:ascii="Times New Roman" w:hAnsi="Times New Roman" w:cs="Times New Roman"/>
-          <w:noProof/>
-          <w:sz w:val="24"/>
-          <w:szCs w:val="24"/>
-        </w:rPr>
-        <mc:AlternateContent>
-          <mc:Choice Requires="wps">
-            <w:drawing>
-              <wp:anchor distT="0" distB="0" distL="114300" distR="114300" simplePos="0" relativeHeight="251943936" behindDoc="0" locked="0" layoutInCell="1" allowOverlap="1">
-                <wp:simplePos x="0" y="0"/>
-                <wp:positionH relativeFrom="column">
-                  <wp:posOffset>4240895</wp:posOffset>
-                </wp:positionH>
-                <wp:positionV relativeFrom="paragraph">
-                  <wp:posOffset>180610</wp:posOffset>
-                </wp:positionV>
-                <wp:extent cx="282102" cy="0"/>
-                <wp:effectExtent l="0" t="76200" r="22860" b="95250"/>
-                <wp:wrapNone/>
-                <wp:docPr id="262" name="Straight Arrow Connector 262"/>
-                <wp:cNvGraphicFramePr/>
-                <a:graphic xmlns:a="http://schemas.openxmlformats.org/drawingml/2006/main">
-                  <a:graphicData uri="http://schemas.microsoft.com/office/word/2010/wordprocessingShape">
-                    <wps:wsp>
-                      <wps:cNvCnPr/>
-                      <wps:spPr>
-                        <a:xfrm>
-                          <a:off x="0" y="0"/>
-                          <a:ext cx="282102" cy="0"/>
-                        </a:xfrm>
-                        <a:prstGeom prst="straightConnector1">
-                          <a:avLst/>
-                        </a:prstGeom>
-                        <a:ln>
-                          <a:tailEnd type="triangle"/>
-                        </a:ln>
-                      </wps:spPr>
-                      <wps:style>
-                        <a:lnRef idx="1">
-                          <a:schemeClr val="accent1"/>
-                        </a:lnRef>
-                        <a:fillRef idx="0">
-                          <a:schemeClr val="accent1"/>
-                        </a:fillRef>
-                        <a:effectRef idx="0">
-                          <a:schemeClr val="accent1"/>
-                        </a:effectRef>
-                        <a:fontRef idx="minor">
-                          <a:schemeClr val="tx1"/>
-                        </a:fontRef>
-                      </wps:style>
-                      <wps:bodyPr/>
-                    </wps:wsp>
-                  </a:graphicData>
-                </a:graphic>
-              </wp:anchor>
-            </w:drawing>
-          </mc:Choice>
-          <mc:Fallback>
-            <w:pict>
-              <v:shape w14:anchorId="29B935A3" id="Straight Arrow Connector 262" o:spid="_x0000_s1026" type="#_x0000_t32" style="position:absolute;margin-left:333.95pt;margin-top:14.2pt;width:22.2pt;height:0;z-index:251943936;visibility:visible;mso-wrap-style:square;mso-wrap-distance-left:9pt;mso-wrap-distance-top:0;mso-wrap-distance-right:9pt;mso-wrap-distance-bottom:0;mso-position-horizontal:absolute;mso-position-horizontal-relative:text;mso-position-vertical:absolute;mso-position-vertical-relative:text" o:gfxdata="UEsDBBQABgAIAAAAIQC2gziS/gAAAOEBAAATAAAAW0NvbnRlbnRfVHlwZXNdLnhtbJSRQU7DMBBF&#10;90jcwfIWJU67QAgl6YK0S0CoHGBkTxKLZGx5TGhvj5O2G0SRWNoz/78nu9wcxkFMGNg6quQqL6RA&#10;0s5Y6ir5vt9lD1JwBDIwOMJKHpHlpr69KfdHjyxSmriSfYz+USnWPY7AufNIadK6MEJMx9ApD/oD&#10;OlTrorhX2lFEilmcO2RdNtjC5xDF9pCuTyYBB5bi6bQ4syoJ3g9WQ0ymaiLzg5KdCXlKLjvcW893&#10;SUOqXwnz5DrgnHtJTxOsQfEKIT7DmDSUCaxw7Rqn8787ZsmRM9e2VmPeBN4uqYvTtW7jvijg9N/y&#10;JsXecLq0q+WD6m8AAAD//wMAUEsDBBQABgAIAAAAIQA4/SH/1gAAAJQBAAALAAAAX3JlbHMvLnJl&#10;bHOkkMFqwzAMhu+DvYPRfXGawxijTi+j0GvpHsDYimMaW0Yy2fr2M4PBMnrbUb/Q94l/f/hMi1qR&#10;JVI2sOt6UJgd+ZiDgffL8ekFlFSbvV0oo4EbChzGx4f9GRdb25HMsYhqlCwG5lrLq9biZkxWOiqY&#10;22YiTra2kYMu1l1tQD30/bPm3wwYN0x18gb45AdQl1tp5j/sFB2T0FQ7R0nTNEV3j6o9feQzro1i&#10;OWA14Fm+Q8a1a8+Bvu/d/dMb2JY5uiPbhG/ktn4cqGU/er3pcvwCAAD//wMAUEsDBBQABgAIAAAA&#10;IQC9ByCX1AEAAAMEAAAOAAAAZHJzL2Uyb0RvYy54bWysU02P0zAQvSPxHyzfadIcVqtq0xXqAhcE&#10;FQs/wOuMG0v+0nho2n/P2GmziEVIIC6T2J43897z+O7+5J04AmYbQy/Xq1YKCDoONhx6+e3r+ze3&#10;UmRSYVAuBujlGbK8375+dTelDXRxjG4AFFwk5M2UejkSpU3TZD2CV3kVEwQ+NBG9Il7ioRlQTVzd&#10;u6Zr25tmijgkjBpy5t2H+VBua31jQNNnYzKQcL1kblQj1vhUYrO9U5sDqjRafaGh/oGFVzZw06XU&#10;gyIlvqN9UcpbjTFHQysdfRONsRqqBlazbn9R8ziqBFULm5PTYlP+f2X1p+MehR162d10UgTl+ZIe&#10;CZU9jCTeIsZJ7GIIbGREUXLYsSnlDQN3YY+XVU57LPJPBn35sjBxqi6fF5fhRELzZnfbrVvupa9H&#10;zTMuYaYPEL0oP73MFyILg3U1WR0/ZuLODLwCSlMXSiRl3bswCDonlkJoVTg4KLQ5vaQ0hf5MuP7R&#10;2cEM/wKGrWCKc5s6hLBzKI6Kx0dpDYHWSyXOLjBjnVuAbeX3R+Alv0ChDujfgBdE7RwDLWBvQ8Tf&#10;dafTlbKZ868OzLqLBU9xONerrNbwpFWvLq+ijPLP6wp/frvbHwAAAP//AwBQSwMEFAAGAAgAAAAh&#10;AGeGzNneAAAACQEAAA8AAABkcnMvZG93bnJldi54bWxMj8FuwjAMhu+T9g6RJ+02UjpUoDRFCGkc&#10;mcZ2GLfQmKSicaomtN2efpl2YEfbn35/f7EebcN67HztSMB0kgBDqpyqSQv4eH95WgDzQZKSjSMU&#10;8IUe1uX9XSFz5QZ6w/4QNIsh5HMpwITQ5pz7yqCVfuJapHg7u87KEMdOc9XJIYbbhqdJknEra4of&#10;jGxxa7C6HK5WwKv+7G1Ku5qfl8fvnd6rixmCEI8P42YFLOAYbjD86kd1KKPTyV1JedYIyLL5MqIC&#10;0sUMWATm0/QZ2OlvwcuC/29Q/gAAAP//AwBQSwECLQAUAAYACAAAACEAtoM4kv4AAADhAQAAEwAA&#10;AAAAAAAAAAAAAAAAAAAAW0NvbnRlbnRfVHlwZXNdLnhtbFBLAQItABQABgAIAAAAIQA4/SH/1gAA&#10;AJQBAAALAAAAAAAAAAAAAAAAAC8BAABfcmVscy8ucmVsc1BLAQItABQABgAIAAAAIQC9ByCX1AEA&#10;AAMEAAAOAAAAAAAAAAAAAAAAAC4CAABkcnMvZTJvRG9jLnhtbFBLAQItABQABgAIAAAAIQBnhszZ&#10;3gAAAAkBAAAPAAAAAAAAAAAAAAAAAC4EAABkcnMvZG93bnJldi54bWxQSwUGAAAAAAQABADzAAAA&#10;OQUAAAAA&#10;" strokecolor="#5b9bd5 [3204]" strokeweight=".5pt">
-                <v:stroke endarrow="block" joinstyle="miter"/>
-              </v:shape>
-            </w:pict>
-          </mc:Fallback>
-        </mc:AlternateContent>
-      </w:r>
     </w:p>
     <w:p>
       <w:pPr>
@@ -23045,75 +24152,6 @@
           <w:lang w:val="it-IT"/>
         </w:rPr>
       </w:pPr>
-      <w:r>
-        <w:rPr>
-          <w:rFonts w:ascii="Times New Roman" w:hAnsi="Times New Roman" w:cs="Times New Roman"/>
-          <w:noProof/>
-          <w:sz w:val="24"/>
-          <w:szCs w:val="24"/>
-        </w:rPr>
-        <mc:AlternateContent>
-          <mc:Choice Requires="wps">
-            <w:drawing>
-              <wp:anchor distT="0" distB="0" distL="114300" distR="114300" simplePos="0" relativeHeight="251945984" behindDoc="0" locked="0" layoutInCell="1" allowOverlap="1" wp14:anchorId="11C7B9A6" wp14:editId="3629C902">
-                <wp:simplePos x="0" y="0"/>
-                <wp:positionH relativeFrom="column">
-                  <wp:posOffset>4276090</wp:posOffset>
-                </wp:positionH>
-                <wp:positionV relativeFrom="paragraph">
-                  <wp:posOffset>356870</wp:posOffset>
-                </wp:positionV>
-                <wp:extent cx="281940" cy="0"/>
-                <wp:effectExtent l="0" t="76200" r="22860" b="95250"/>
-                <wp:wrapNone/>
-                <wp:docPr id="263" name="Straight Arrow Connector 263"/>
-                <wp:cNvGraphicFramePr/>
-                <a:graphic xmlns:a="http://schemas.openxmlformats.org/drawingml/2006/main">
-                  <a:graphicData uri="http://schemas.microsoft.com/office/word/2010/wordprocessingShape">
-                    <wps:wsp>
-                      <wps:cNvCnPr/>
-                      <wps:spPr>
-                        <a:xfrm>
-                          <a:off x="0" y="0"/>
-                          <a:ext cx="281940" cy="0"/>
-                        </a:xfrm>
-                        <a:prstGeom prst="straightConnector1">
-                          <a:avLst/>
-                        </a:prstGeom>
-                        <a:ln>
-                          <a:tailEnd type="triangle"/>
-                        </a:ln>
-                      </wps:spPr>
-                      <wps:style>
-                        <a:lnRef idx="1">
-                          <a:schemeClr val="accent1"/>
-                        </a:lnRef>
-                        <a:fillRef idx="0">
-                          <a:schemeClr val="accent1"/>
-                        </a:fillRef>
-                        <a:effectRef idx="0">
-                          <a:schemeClr val="accent1"/>
-                        </a:effectRef>
-                        <a:fontRef idx="minor">
-                          <a:schemeClr val="tx1"/>
-                        </a:fontRef>
-                      </wps:style>
-                      <wps:bodyPr/>
-                    </wps:wsp>
-                  </a:graphicData>
-                </a:graphic>
-              </wp:anchor>
-            </w:drawing>
-          </mc:Choice>
-          <mc:Fallback>
-            <w:pict>
-              <v:shape w14:anchorId="67D8DD48" id="Straight Arrow Connector 263" o:spid="_x0000_s1026" type="#_x0000_t32" style="position:absolute;margin-left:336.7pt;margin-top:28.1pt;width:22.2pt;height:0;z-index:251945984;visibility:visible;mso-wrap-style:square;mso-wrap-distance-left:9pt;mso-wrap-distance-top:0;mso-wrap-distance-right:9pt;mso-wrap-distance-bottom:0;mso-position-horizontal:absolute;mso-position-horizontal-relative:text;mso-position-vertical:absolute;mso-position-vertical-relative:text" o:gfxdata="UEsDBBQABgAIAAAAIQC2gziS/gAAAOEBAAATAAAAW0NvbnRlbnRfVHlwZXNdLnhtbJSRQU7DMBBF&#10;90jcwfIWJU67QAgl6YK0S0CoHGBkTxKLZGx5TGhvj5O2G0SRWNoz/78nu9wcxkFMGNg6quQqL6RA&#10;0s5Y6ir5vt9lD1JwBDIwOMJKHpHlpr69KfdHjyxSmriSfYz+USnWPY7AufNIadK6MEJMx9ApD/oD&#10;OlTrorhX2lFEilmcO2RdNtjC5xDF9pCuTyYBB5bi6bQ4syoJ3g9WQ0ymaiLzg5KdCXlKLjvcW893&#10;SUOqXwnz5DrgnHtJTxOsQfEKIT7DmDSUCaxw7Rqn8787ZsmRM9e2VmPeBN4uqYvTtW7jvijg9N/y&#10;JsXecLq0q+WD6m8AAAD//wMAUEsDBBQABgAIAAAAIQA4/SH/1gAAAJQBAAALAAAAX3JlbHMvLnJl&#10;bHOkkMFqwzAMhu+DvYPRfXGawxijTi+j0GvpHsDYimMaW0Yy2fr2M4PBMnrbUb/Q94l/f/hMi1qR&#10;JVI2sOt6UJgd+ZiDgffL8ekFlFSbvV0oo4EbChzGx4f9GRdb25HMsYhqlCwG5lrLq9biZkxWOiqY&#10;22YiTra2kYMu1l1tQD30/bPm3wwYN0x18gb45AdQl1tp5j/sFB2T0FQ7R0nTNEV3j6o9feQzro1i&#10;OWA14Fm+Q8a1a8+Bvu/d/dMb2JY5uiPbhG/ktn4cqGU/er3pcvwCAAD//wMAUEsDBBQABgAIAAAA&#10;IQDSS2Q41QEAAAMEAAAOAAAAZHJzL2Uyb0RvYy54bWysU9uO0zAQfUfiHyy/07QFrZaq6Qp1gRcE&#10;FQsf4HXGjSXfNB6a9u8ZO2kWAUIC8TKJ7Tkz5xyPt3dn78QJMNsYWrlaLKWAoGNnw7GVX7+8e3Er&#10;RSYVOuVigFZeIMu73fNn2yFtYB376DpAwUVC3gyplT1R2jRN1j14lRcxQeBDE9Er4iUemw7VwNW9&#10;a9bL5U0zROwSRg058+79eCh3tb4xoOmTMRlIuFYyN6oRa3wssdlt1eaIKvVWTzTUP7DwygZuOpe6&#10;V6TEN7S/lPJWY8zR0EJH30RjrIaqgdWslj+peehVgqqFzclptin/v7L64+mAwnatXN+8lCIoz5f0&#10;QKjssSfxBjEOYh9DYCMjipLDjg0pbxi4DwecVjkdsMg/G/Tly8LEubp8mV2GMwnNm+vb1etXfBf6&#10;etQ84RJmeg/Ri/LTyjwRmRmsqsnq9CETd2bgFVCaulAiKevehk7QJbEUQqvC0UGhzeklpSn0R8L1&#10;jy4ORvhnMGwFUxzb1CGEvUNxUjw+SmsItJorcXaBGevcDFxWfn8ETvkFCnVA/wY8I2rnGGgGexsi&#10;/q47na+UzZh/dWDUXSx4jN2lXmW1hietejW9ijLKP64r/Ont7r4DAAD//wMAUEsDBBQABgAIAAAA&#10;IQDeRz1h3QAAAAkBAAAPAAAAZHJzL2Rvd25yZXYueG1sTI/BTsMwDIbvSLxDZCRuLF2BdpSmE0Ji&#10;RxCDA7tljZdWa5yqydrC02PEAY62P/3+/nI9u06MOITWk4LlIgGBVHvTklXw/vZ0tQIRoiajO0+o&#10;4BMDrKvzs1IXxk/0iuM2WsEhFAqtoImxL6QMdYNOh4Xvkfh28IPTkcfBSjPoicNdJ9MkyaTTLfGH&#10;Rvf42GB93J6cghf7MbqUNq083O2+NvbZHJspKnV5MT/cg4g4xz8YfvRZHSp22vsTmSA6BVl+fcOo&#10;gtssBcFAvsy5y/53IatS/m9QfQMAAP//AwBQSwECLQAUAAYACAAAACEAtoM4kv4AAADhAQAAEwAA&#10;AAAAAAAAAAAAAAAAAAAAW0NvbnRlbnRfVHlwZXNdLnhtbFBLAQItABQABgAIAAAAIQA4/SH/1gAA&#10;AJQBAAALAAAAAAAAAAAAAAAAAC8BAABfcmVscy8ucmVsc1BLAQItABQABgAIAAAAIQDSS2Q41QEA&#10;AAMEAAAOAAAAAAAAAAAAAAAAAC4CAABkcnMvZTJvRG9jLnhtbFBLAQItABQABgAIAAAAIQDeRz1h&#10;3QAAAAkBAAAPAAAAAAAAAAAAAAAAAC8EAABkcnMvZG93bnJldi54bWxQSwUGAAAAAAQABADzAAAA&#10;OQUAAAAA&#10;" strokecolor="#5b9bd5 [3204]" strokeweight=".5pt">
-                <v:stroke endarrow="block" joinstyle="miter"/>
-              </v:shape>
-            </w:pict>
-          </mc:Fallback>
-        </mc:AlternateContent>
-      </w:r>
     </w:p>
     <w:p>
       <w:pPr>
@@ -23150,75 +24188,6 @@
           <w:lang w:val="it-IT"/>
         </w:rPr>
       </w:pPr>
-      <w:r>
-        <w:rPr>
-          <w:rFonts w:ascii="Times New Roman" w:hAnsi="Times New Roman" w:cs="Times New Roman"/>
-          <w:noProof/>
-          <w:sz w:val="24"/>
-          <w:szCs w:val="24"/>
-        </w:rPr>
-        <mc:AlternateContent>
-          <mc:Choice Requires="wps">
-            <w:drawing>
-              <wp:anchor distT="0" distB="0" distL="114300" distR="114300" simplePos="0" relativeHeight="251948032" behindDoc="0" locked="0" layoutInCell="1" allowOverlap="1" wp14:anchorId="11C7B9A6" wp14:editId="3629C902">
-                <wp:simplePos x="0" y="0"/>
-                <wp:positionH relativeFrom="column">
-                  <wp:posOffset>4256567</wp:posOffset>
-                </wp:positionH>
-                <wp:positionV relativeFrom="paragraph">
-                  <wp:posOffset>228290</wp:posOffset>
-                </wp:positionV>
-                <wp:extent cx="282102" cy="0"/>
-                <wp:effectExtent l="0" t="76200" r="22860" b="95250"/>
-                <wp:wrapNone/>
-                <wp:docPr id="264" name="Straight Arrow Connector 264"/>
-                <wp:cNvGraphicFramePr/>
-                <a:graphic xmlns:a="http://schemas.openxmlformats.org/drawingml/2006/main">
-                  <a:graphicData uri="http://schemas.microsoft.com/office/word/2010/wordprocessingShape">
-                    <wps:wsp>
-                      <wps:cNvCnPr/>
-                      <wps:spPr>
-                        <a:xfrm>
-                          <a:off x="0" y="0"/>
-                          <a:ext cx="282102" cy="0"/>
-                        </a:xfrm>
-                        <a:prstGeom prst="straightConnector1">
-                          <a:avLst/>
-                        </a:prstGeom>
-                        <a:ln>
-                          <a:tailEnd type="triangle"/>
-                        </a:ln>
-                      </wps:spPr>
-                      <wps:style>
-                        <a:lnRef idx="1">
-                          <a:schemeClr val="accent1"/>
-                        </a:lnRef>
-                        <a:fillRef idx="0">
-                          <a:schemeClr val="accent1"/>
-                        </a:fillRef>
-                        <a:effectRef idx="0">
-                          <a:schemeClr val="accent1"/>
-                        </a:effectRef>
-                        <a:fontRef idx="minor">
-                          <a:schemeClr val="tx1"/>
-                        </a:fontRef>
-                      </wps:style>
-                      <wps:bodyPr/>
-                    </wps:wsp>
-                  </a:graphicData>
-                </a:graphic>
-              </wp:anchor>
-            </w:drawing>
-          </mc:Choice>
-          <mc:Fallback>
-            <w:pict>
-              <v:shape w14:anchorId="4CE640FB" id="Straight Arrow Connector 264" o:spid="_x0000_s1026" type="#_x0000_t32" style="position:absolute;margin-left:335.15pt;margin-top:18pt;width:22.2pt;height:0;z-index:251948032;visibility:visible;mso-wrap-style:square;mso-wrap-distance-left:9pt;mso-wrap-distance-top:0;mso-wrap-distance-right:9pt;mso-wrap-distance-bottom:0;mso-position-horizontal:absolute;mso-position-horizontal-relative:text;mso-position-vertical:absolute;mso-position-vertical-relative:text" o:gfxdata="UEsDBBQABgAIAAAAIQC2gziS/gAAAOEBAAATAAAAW0NvbnRlbnRfVHlwZXNdLnhtbJSRQU7DMBBF&#10;90jcwfIWJU67QAgl6YK0S0CoHGBkTxKLZGx5TGhvj5O2G0SRWNoz/78nu9wcxkFMGNg6quQqL6RA&#10;0s5Y6ir5vt9lD1JwBDIwOMJKHpHlpr69KfdHjyxSmriSfYz+USnWPY7AufNIadK6MEJMx9ApD/oD&#10;OlTrorhX2lFEilmcO2RdNtjC5xDF9pCuTyYBB5bi6bQ4syoJ3g9WQ0ymaiLzg5KdCXlKLjvcW893&#10;SUOqXwnz5DrgnHtJTxOsQfEKIT7DmDSUCaxw7Rqn8787ZsmRM9e2VmPeBN4uqYvTtW7jvijg9N/y&#10;JsXecLq0q+WD6m8AAAD//wMAUEsDBBQABgAIAAAAIQA4/SH/1gAAAJQBAAALAAAAX3JlbHMvLnJl&#10;bHOkkMFqwzAMhu+DvYPRfXGawxijTi+j0GvpHsDYimMaW0Yy2fr2M4PBMnrbUb/Q94l/f/hMi1qR&#10;JVI2sOt6UJgd+ZiDgffL8ekFlFSbvV0oo4EbChzGx4f9GRdb25HMsYhqlCwG5lrLq9biZkxWOiqY&#10;22YiTra2kYMu1l1tQD30/bPm3wwYN0x18gb45AdQl1tp5j/sFB2T0FQ7R0nTNEV3j6o9feQzro1i&#10;OWA14Fm+Q8a1a8+Bvu/d/dMb2JY5uiPbhG/ktn4cqGU/er3pcvwCAAD//wMAUEsDBBQABgAIAAAA&#10;IQA+TzhW1QEAAAMEAAAOAAAAZHJzL2Uyb0RvYy54bWysU9uO0zAQfUfiHyy/06QRWq2qTVeoC7wg&#10;qFj4AK8zbiz5pvHQtH/P2GmzCBASiJdJbM+ZOed4fHd/8k4cAbONoZfrVSsFBB0HGw69/Prl3atb&#10;KTKpMCgXA/TyDFneb1++uJvSBro4RjcACi4S8mZKvRyJ0qZpsh7Bq7yKCQIfmoheES/x0AyoJq7u&#10;XdO17U0zRRwSRg058+7DfCi3tb4xoOmTMRlIuF4yN6oRa3wqsdneqc0BVRqtvtBQ/8DCKxu46VLq&#10;QZES39D+UspbjTFHQysdfRONsRqqBlazbn9S8ziqBFULm5PTYlP+f2X1x+MehR162d28liIoz5f0&#10;SKjsYSTxBjFOYhdDYCMjipLDjk0pbxi4C3u8rHLaY5F/MujLl4WJU3X5vLgMJxKaN7vbbt12Uujr&#10;UfOMS5jpPUQvyk8v84XIwmBdTVbHD5m4MwOvgNLUhRJJWfc2DILOiaUQWhUODgptTi8pTaE/E65/&#10;dHYwwz+DYSuY4tymDiHsHIqj4vFRWkOg9VKJswvMWOcWYFv5/RF4yS9QqAP6N+AFUTvHQAvY2xDx&#10;d93pdKVs5vyrA7PuYsFTHM71Kqs1PGnVq8urKKP847rCn9/u9jsAAAD//wMAUEsDBBQABgAIAAAA&#10;IQDcq25y3QAAAAkBAAAPAAAAZHJzL2Rvd25yZXYueG1sTI/BTsMwDIbvSLxDZCRuLN2GWihNJ4TE&#10;jiAGB7hljZdUa5yqydrC02PEAY62P/3+/moz+06MOMQ2kILlIgOB1ATTklXw9vp4dQMiJk1Gd4FQ&#10;wSdG2NTnZ5UuTZjoBcddsoJDKJZagUupL6WMjUOv4yL0SHw7hMHrxONgpRn0xOG+k6ssy6XXLfEH&#10;p3t8cNgcdyev4Nm+j35F21Yebj++tvbJHN2UlLq8mO/vQCSc0x8MP/qsDjU77cOJTBSdgrzI1owq&#10;WOfciYFieV2A2P8uZF3J/w3qbwAAAP//AwBQSwECLQAUAAYACAAAACEAtoM4kv4AAADhAQAAEwAA&#10;AAAAAAAAAAAAAAAAAAAAW0NvbnRlbnRfVHlwZXNdLnhtbFBLAQItABQABgAIAAAAIQA4/SH/1gAA&#10;AJQBAAALAAAAAAAAAAAAAAAAAC8BAABfcmVscy8ucmVsc1BLAQItABQABgAIAAAAIQA+TzhW1QEA&#10;AAMEAAAOAAAAAAAAAAAAAAAAAC4CAABkcnMvZTJvRG9jLnhtbFBLAQItABQABgAIAAAAIQDcq25y&#10;3QAAAAkBAAAPAAAAAAAAAAAAAAAAAC8EAABkcnMvZG93bnJldi54bWxQSwUGAAAAAAQABADzAAAA&#10;OQUAAAAA&#10;" strokecolor="#5b9bd5 [3204]" strokeweight=".5pt">
-                <v:stroke endarrow="block" joinstyle="miter"/>
-              </v:shape>
-            </w:pict>
-          </mc:Fallback>
-        </mc:AlternateContent>
-      </w:r>
     </w:p>
     <w:p>
       <w:pPr>
@@ -23336,8 +24305,6 @@
         </w:rPr>
         <w:br w:type="page"/>
       </w:r>
-      <w:bookmarkStart w:id="0" w:name="_GoBack"/>
-      <w:bookmarkEnd w:id="0"/>
     </w:p>
     <w:p>
       <w:pPr>
@@ -23757,7 +24724,7 @@
         <mc:AlternateContent>
           <mc:Choice Requires="wpg">
             <w:drawing>
-              <wp:anchor distT="0" distB="0" distL="114300" distR="114300" simplePos="0" relativeHeight="251699200" behindDoc="0" locked="0" layoutInCell="1" allowOverlap="1">
+              <wp:anchor distT="0" distB="0" distL="114300" distR="114300" simplePos="0" relativeHeight="251695104" behindDoc="0" locked="0" layoutInCell="1" allowOverlap="1">
                 <wp:simplePos x="0" y="0"/>
                 <wp:positionH relativeFrom="margin">
                   <wp:posOffset>95250</wp:posOffset>
@@ -24191,8 +25158,8 @@
           </mc:Choice>
           <mc:Fallback>
             <w:pict>
-              <v:group id="Group 48" o:spid="_x0000_s1169" style="position:absolute;left:0;text-align:left;margin-left:7.5pt;margin-top:.75pt;width:213.75pt;height:129.75pt;z-index:251699200;mso-position-horizontal-relative:margin" coordsize="27146,16478" o:gfxdata="UEsDBBQABgAIAAAAIQC2gziS/gAAAOEBAAATAAAAW0NvbnRlbnRfVHlwZXNdLnhtbJSRQU7DMBBF&#10;90jcwfIWJU67QAgl6YK0S0CoHGBkTxKLZGx5TGhvj5O2G0SRWNoz/78nu9wcxkFMGNg6quQqL6RA&#10;0s5Y6ir5vt9lD1JwBDIwOMJKHpHlpr69KfdHjyxSmriSfYz+USnWPY7AufNIadK6MEJMx9ApD/oD&#10;OlTrorhX2lFEilmcO2RdNtjC5xDF9pCuTyYBB5bi6bQ4syoJ3g9WQ0ymaiLzg5KdCXlKLjvcW893&#10;SUOqXwnz5DrgnHtJTxOsQfEKIT7DmDSUCaxw7Rqn8787ZsmRM9e2VmPeBN4uqYvTtW7jvijg9N/y&#10;JsXecLq0q+WD6m8AAAD//wMAUEsDBBQABgAIAAAAIQA4/SH/1gAAAJQBAAALAAAAX3JlbHMvLnJl&#10;bHOkkMFqwzAMhu+DvYPRfXGawxijTi+j0GvpHsDYimMaW0Yy2fr2M4PBMnrbUb/Q94l/f/hMi1qR&#10;JVI2sOt6UJgd+ZiDgffL8ekFlFSbvV0oo4EbChzGx4f9GRdb25HMsYhqlCwG5lrLq9biZkxWOiqY&#10;22YiTra2kYMu1l1tQD30/bPm3wwYN0x18gb45AdQl1tp5j/sFB2T0FQ7R0nTNEV3j6o9feQzro1i&#10;OWA14Fm+Q8a1a8+Bvu/d/dMb2JY5uiPbhG/ktn4cqGU/er3pcvwCAAD//wMAUEsDBBQABgAIAAAA&#10;IQAyj+aUHQUAAJ0iAAAOAAAAZHJzL2Uyb0RvYy54bWzsWltv2zYUfh+w/0DofbEkS74hShGkbTAg&#10;aIKma58ZmrKFSSRHMrHTX79DiqQdx6kdt+sGT3lQRIuHl3P7Dj/p9M2yqdEDlarirIiSkzhClBE+&#10;rdisiP749P63UYSUxmyKa85oET1SFb05+/WX04WY0JTPeT2lEsEgTE0WoojmWotJr6fInDZYnXBB&#10;GTwsuWywhqac9aYSL2D0pu6lcTzoLbicCskJVQp+fds+jM7s+GVJib4uS0U1qosI1qbtVdrrnbn2&#10;zk7xZCaxmFfELQMfsIoGVwwmDUO9xRqje1k9G6qpiOSKl/qE8KbHy7Ii1O4BdpPEG7u5lPxe2L3M&#10;JouZCGoC1W7o6eBhyYeHG4mqaRFlYCmGG7CRnRZBG5SzELMJ9LmU4lbcSPfDrG2Z/S5L2Zj/sBO0&#10;tGp9DGqlS40I/JgOk2yQ5hEi8CwZZMMRNKziyRys80yOzN/tkOz5iXtmfWE5CwFOpFZ6Ut+np9s5&#10;FtSqXxkdOD2lQ6+n6wdcI2hardguQUdqokBd+yooG4J6wDuNfvp5mrXqCZvEEyGVvqS8QeamiGhd&#10;V0KZpeEJfrhSGlYAvX0vaBhNtCuwd/qxpqZzzT7SEqxtjGKlbZzRi1oi2EsRYUIo09Y4MJ7tbcTK&#10;qq6DYLJNsNaJUQMIub5GjNr4C4LxNsGnMwYJOytnOgg3FeNy2wDTP8PMbX+/+3bPZvt6ebdsXTz1&#10;trrj00ewp+RtQlCCvK9AtVdY6RssIQOANSCr6Wu4lDVfFBF3dxGac/l12++mPzgcPI3QAjJKEam/&#10;7rGkEap/Z+CK4yTLTAqyjSwfptCQ60/u1p+w++aCg0kSyJ+C2FvTX9f+tpS8+QLJ79zMCo8wIzB3&#10;EREtfeNCt5kO0ieh5+e2G6QdgfUVuxXEDG4Ubfzm0/ILlsL5l4bI/cC9+z/zsbavkWT8/F7zsrIO&#10;aFTd6tWZAELRJJCfEJP9kLtsTELz9TFpLeIAwWeubJQPhy5x9QfJGIK09XKf9nzIdYGJJxu55FWB&#10;2fcG6wLzuAJz/AQs+2NvZ8DT3WCZjOKxCT+AxXGcjeAWog9wxVUH+TDxqAnBm9ix/zXQdLA4x1Pa&#10;Ymkew59LFyE0LES+AldbeAwI1+Kw1cHe2OqFD8DWNVR/CVu7eD2qeDUFSnsIsEAKzdcA6Vq8JnEG&#10;yLkBp13Ahnr2G8VwF7Bd5buFDPDluCmoV6fRDM4H6wFrncd12Q2wEO3mSJ6O8ufgmmR9j65d6WsO&#10;ogZ2yx9/Js18iu2g9LigNPWReaslrmZzjc6l5At0wRkDXpJLlAU+AgL6gjl+zTM3nuMK5FoOJ1BX&#10;DqfxON9E12wwGK5YtmS8i0VSbllhPW0Ju5VQMmSQ8X+Nq/odmyL9KIAo1LLCbFZTV+WaLnswT1sJ&#10;pKeF7vYKeQ/MPIh9+g7A1Usv7DKD18CKfWrD2tAGjgr5SZxI1t/tf+HYvZ//jWPjdAYyBulo8Mz/&#10;wCc9WbLHeaxzP0e3eg864ID2X3a/bLf7Beh72f1QCVT3Z89UurcMkAcTk+kMLzBI4zbRrXiB9UTo&#10;GLxvsnadJx63J4KntCXyR4BdC1gos1TS3nVykoySBNgc43HOu54wUSMooD307vMCR8JCLPW+FWz3&#10;wND/5dubYLOuUj6uSjm8UX25Ul5/y/pCpbwVKtJ4lPuieQCE7CaH7AoZ++p1nHclMySmf5ijOqxm&#10;gZxov4GwBLr7XsN8ZLHetiX26quSs78BAAD//wMAUEsDBBQABgAIAAAAIQBQp60+3gAAAAgBAAAP&#10;AAAAZHJzL2Rvd25yZXYueG1sTI9BS8NAEIXvgv9hGcGb3SS2RWI2pRT1VARbQbxNk2kSmp0N2W2S&#10;/nunJ3uaebzhzfey1WRbNVDvG8cG4lkEirhwZcOVge/9+9MLKB+QS2wdk4ELeVjl93cZpqUb+YuG&#10;XaiUhLBP0UAdQpdq7YuaLPqZ64jFO7reYhDZV7rscZRw2+okipbaYsPyocaONjUVp93ZGvgYcVw/&#10;x2/D9nTcXH73i8+fbUzGPD5M61dQgabwfwxXfEGHXJgO7sylV63ohVQJ1wlK7Pk8keVgIFnGEeg8&#10;07cF8j8AAAD//wMAUEsBAi0AFAAGAAgAAAAhALaDOJL+AAAA4QEAABMAAAAAAAAAAAAAAAAAAAAA&#10;AFtDb250ZW50X1R5cGVzXS54bWxQSwECLQAUAAYACAAAACEAOP0h/9YAAACUAQAACwAAAAAAAAAA&#10;AAAAAAAvAQAAX3JlbHMvLnJlbHNQSwECLQAUAAYACAAAACEAMo/mlB0FAACdIgAADgAAAAAAAAAA&#10;AAAAAAAuAgAAZHJzL2Uyb0RvYy54bWxQSwECLQAUAAYACAAAACEAUKetPt4AAAAIAQAADwAAAAAA&#10;AAAAAAAAAAB3BwAAZHJzL2Rvd25yZXYueG1sUEsFBgAAAAAEAAQA8wAAAIIIAAAAAA==&#10;">
-                <v:oval id="Oval 27" o:spid="_x0000_s1170" style="position:absolute;width:4762;height:3524;visibility:visible;mso-wrap-style:square;v-text-anchor:middle" o:gfxdata="UEsDBBQABgAIAAAAIQDw94q7/QAAAOIBAAATAAAAW0NvbnRlbnRfVHlwZXNdLnhtbJSRzUrEMBDH&#10;74LvEOYqbaoHEWm6B6tHFV0fYEimbdg2CZlYd9/edD8u4goeZ+b/8SOpV9tpFDNFtt4puC4rEOS0&#10;N9b1Cj7WT8UdCE7oDI7ekYIdMayay4t6vQvEIrsdKxhSCvdSsh5oQi59IJcvnY8TpjzGXgbUG+xJ&#10;3lTVrdTeJXKpSEsGNHVLHX6OSTxu8/pAEmlkEA8H4dKlAEMYrcaUSeXszI+W4thQZudew4MNfJUx&#10;QP7asFzOFxx9L/lpojUkXjGmZ5wyhjSRJQ8YKGvKv1MWzIkL33VWU9lGfl98J6hz4cZ/uUjzf7Pb&#10;bHuj+ZQu9z/UfAMAAP//AwBQSwMEFAAGAAgAAAAhADHdX2HSAAAAjwEAAAsAAABfcmVscy8ucmVs&#10;c6SQwWrDMAyG74O9g9G9cdpDGaNOb4VeSwe7CltJTGPLWCZt376mMFhGbzvqF/o+8e/2tzCpmbJ4&#10;jgbWTQuKomXn42Dg63xYfYCSgtHhxJEM3Elg372/7U40YalHMvokqlKiGBhLSZ9aix0poDScKNZN&#10;zzlgqWMedEJ7wYH0pm23Ov9mQLdgqqMzkI9uA+p8T9X8hx28zSzcl8Zy0Nz33r6iasfXeKK5UjAP&#10;VAy4LM8w09zU50C/9q7/6ZURE31X/kL8TKv1x6wXNXYPAAAA//8DAFBLAwQUAAYACAAAACEAMy8F&#10;nkEAAAA5AAAAEAAAAGRycy9zaGFwZXhtbC54bWyysa/IzVEoSy0qzszPs1Uy1DNQUkjNS85PycxL&#10;t1UKDXHTtVBSKC5JzEtJzMnPS7VVqkwtVrK34+UCAAAA//8DAFBLAwQUAAYACAAAACEAKkHWs8MA&#10;AADbAAAADwAAAGRycy9kb3ducmV2LnhtbESPQWvCQBSE74L/YXlCb2a3HqqkrhIU0WtSkR5fs69J&#10;aPZtyK4m9dd3hYLHYWa+Ydbb0bbiRr1vHGt4TRQI4tKZhisN54/DfAXCB2SDrWPS8EsetpvpZI2p&#10;cQPndCtCJSKEfYoa6hC6VEpf1mTRJ64jjt636y2GKPtKmh6HCLetXCj1Ji02HBdq7GhXU/lTXK2G&#10;0/mY519ZcQ+XQSnMPvfH6+6u9ctszN5BBBrDM/zfPhkNiyU8vsQfIDd/AAAA//8DAFBLAQItABQA&#10;BgAIAAAAIQDw94q7/QAAAOIBAAATAAAAAAAAAAAAAAAAAAAAAABbQ29udGVudF9UeXBlc10ueG1s&#10;UEsBAi0AFAAGAAgAAAAhADHdX2HSAAAAjwEAAAsAAAAAAAAAAAAAAAAALgEAAF9yZWxzLy5yZWxz&#10;UEsBAi0AFAAGAAgAAAAhADMvBZ5BAAAAOQAAABAAAAAAAAAAAAAAAAAAKQIAAGRycy9zaGFwZXht&#10;bC54bWxQSwECLQAUAAYACAAAACEAKkHWs8MAAADbAAAADwAAAAAAAAAAAAAAAACYAgAAZHJzL2Rv&#10;d25yZXYueG1sUEsFBgAAAAAEAAQA9QAAAIgDAAAAAA==&#10;" fillcolor="white [3201]" strokecolor="#4472c4 [3208]" strokeweight="1pt">
+              <v:group id="Group 48" o:spid="_x0000_s1202" style="position:absolute;left:0;text-align:left;margin-left:7.5pt;margin-top:.75pt;width:213.75pt;height:129.75pt;z-index:251695104;mso-position-horizontal-relative:margin" coordsize="27146,16478" o:gfxdata="UEsDBBQABgAIAAAAIQC2gziS/gAAAOEBAAATAAAAW0NvbnRlbnRfVHlwZXNdLnhtbJSRQU7DMBBF&#10;90jcwfIWJU67QAgl6YK0S0CoHGBkTxKLZGx5TGhvj5O2G0SRWNoz/78nu9wcxkFMGNg6quQqL6RA&#10;0s5Y6ir5vt9lD1JwBDIwOMJKHpHlpr69KfdHjyxSmriSfYz+USnWPY7AufNIadK6MEJMx9ApD/oD&#10;OlTrorhX2lFEilmcO2RdNtjC5xDF9pCuTyYBB5bi6bQ4syoJ3g9WQ0ymaiLzg5KdCXlKLjvcW893&#10;SUOqXwnz5DrgnHtJTxOsQfEKIT7DmDSUCaxw7Rqn8787ZsmRM9e2VmPeBN4uqYvTtW7jvijg9N/y&#10;JsXecLq0q+WD6m8AAAD//wMAUEsDBBQABgAIAAAAIQA4/SH/1gAAAJQBAAALAAAAX3JlbHMvLnJl&#10;bHOkkMFqwzAMhu+DvYPRfXGawxijTi+j0GvpHsDYimMaW0Yy2fr2M4PBMnrbUb/Q94l/f/hMi1qR&#10;JVI2sOt6UJgd+ZiDgffL8ekFlFSbvV0oo4EbChzGx4f9GRdb25HMsYhqlCwG5lrLq9biZkxWOiqY&#10;22YiTra2kYMu1l1tQD30/bPm3wwYN0x18gb45AdQl1tp5j/sFB2T0FQ7R0nTNEV3j6o9feQzro1i&#10;OWA14Fm+Q8a1a8+Bvu/d/dMb2JY5uiPbhG/ktn4cqGU/er3pcvwCAAD//wMAUEsDBBQABgAIAAAA&#10;IQAyj+aUHQUAAJ0iAAAOAAAAZHJzL2Uyb0RvYy54bWzsWltv2zYUfh+w/0DofbEkS74hShGkbTAg&#10;aIKma58ZmrKFSSRHMrHTX79DiqQdx6kdt+sGT3lQRIuHl3P7Dj/p9M2yqdEDlarirIiSkzhClBE+&#10;rdisiP749P63UYSUxmyKa85oET1SFb05+/WX04WY0JTPeT2lEsEgTE0WoojmWotJr6fInDZYnXBB&#10;GTwsuWywhqac9aYSL2D0pu6lcTzoLbicCskJVQp+fds+jM7s+GVJib4uS0U1qosI1qbtVdrrnbn2&#10;zk7xZCaxmFfELQMfsIoGVwwmDUO9xRqje1k9G6qpiOSKl/qE8KbHy7Ii1O4BdpPEG7u5lPxe2L3M&#10;JouZCGoC1W7o6eBhyYeHG4mqaRFlYCmGG7CRnRZBG5SzELMJ9LmU4lbcSPfDrG2Z/S5L2Zj/sBO0&#10;tGp9DGqlS40I/JgOk2yQ5hEi8CwZZMMRNKziyRys80yOzN/tkOz5iXtmfWE5CwFOpFZ6Ut+np9s5&#10;FtSqXxkdOD2lQ6+n6wdcI2hardguQUdqokBd+yooG4J6wDuNfvp5mrXqCZvEEyGVvqS8QeamiGhd&#10;V0KZpeEJfrhSGlYAvX0vaBhNtCuwd/qxpqZzzT7SEqxtjGKlbZzRi1oi2EsRYUIo09Y4MJ7tbcTK&#10;qq6DYLJNsNaJUQMIub5GjNr4C4LxNsGnMwYJOytnOgg3FeNy2wDTP8PMbX+/+3bPZvt6ebdsXTz1&#10;trrj00ewp+RtQlCCvK9AtVdY6RssIQOANSCr6Wu4lDVfFBF3dxGac/l12++mPzgcPI3QAjJKEam/&#10;7rGkEap/Z+CK4yTLTAqyjSwfptCQ60/u1p+w++aCg0kSyJ+C2FvTX9f+tpS8+QLJ79zMCo8wIzB3&#10;EREtfeNCt5kO0ieh5+e2G6QdgfUVuxXEDG4Ubfzm0/ILlsL5l4bI/cC9+z/zsbavkWT8/F7zsrIO&#10;aFTd6tWZAELRJJCfEJP9kLtsTELz9TFpLeIAwWeubJQPhy5x9QfJGIK09XKf9nzIdYGJJxu55FWB&#10;2fcG6wLzuAJz/AQs+2NvZ8DT3WCZjOKxCT+AxXGcjeAWog9wxVUH+TDxqAnBm9ix/zXQdLA4x1Pa&#10;Ymkew59LFyE0LES+AldbeAwI1+Kw1cHe2OqFD8DWNVR/CVu7eD2qeDUFSnsIsEAKzdcA6Vq8JnEG&#10;yLkBp13Ahnr2G8VwF7Bd5buFDPDluCmoV6fRDM4H6wFrncd12Q2wEO3mSJ6O8ufgmmR9j65d6WsO&#10;ogZ2yx9/Js18iu2g9LigNPWReaslrmZzjc6l5At0wRkDXpJLlAU+AgL6gjl+zTM3nuMK5FoOJ1BX&#10;DqfxON9E12wwGK5YtmS8i0VSbllhPW0Ju5VQMmSQ8X+Nq/odmyL9KIAo1LLCbFZTV+WaLnswT1sJ&#10;pKeF7vYKeQ/MPIh9+g7A1Usv7DKD18CKfWrD2tAGjgr5SZxI1t/tf+HYvZ//jWPjdAYyBulo8Mz/&#10;wCc9WbLHeaxzP0e3eg864ID2X3a/bLf7Beh72f1QCVT3Z89UurcMkAcTk+kMLzBI4zbRrXiB9UTo&#10;GLxvsnadJx63J4KntCXyR4BdC1gos1TS3nVykoySBNgc43HOu54wUSMooD307vMCR8JCLPW+FWz3&#10;wND/5dubYLOuUj6uSjm8UX25Ul5/y/pCpbwVKtJ4lPuieQCE7CaH7AoZ++p1nHclMySmf5ijOqxm&#10;gZxov4GwBLr7XsN8ZLHetiX26quSs78BAAD//wMAUEsDBBQABgAIAAAAIQBQp60+3gAAAAgBAAAP&#10;AAAAZHJzL2Rvd25yZXYueG1sTI9BS8NAEIXvgv9hGcGb3SS2RWI2pRT1VARbQbxNk2kSmp0N2W2S&#10;/nunJ3uaebzhzfey1WRbNVDvG8cG4lkEirhwZcOVge/9+9MLKB+QS2wdk4ELeVjl93cZpqUb+YuG&#10;XaiUhLBP0UAdQpdq7YuaLPqZ64jFO7reYhDZV7rscZRw2+okipbaYsPyocaONjUVp93ZGvgYcVw/&#10;x2/D9nTcXH73i8+fbUzGPD5M61dQgabwfwxXfEGHXJgO7sylV63ohVQJ1wlK7Pk8keVgIFnGEeg8&#10;07cF8j8AAAD//wMAUEsBAi0AFAAGAAgAAAAhALaDOJL+AAAA4QEAABMAAAAAAAAAAAAAAAAAAAAA&#10;AFtDb250ZW50X1R5cGVzXS54bWxQSwECLQAUAAYACAAAACEAOP0h/9YAAACUAQAACwAAAAAAAAAA&#10;AAAAAAAvAQAAX3JlbHMvLnJlbHNQSwECLQAUAAYACAAAACEAMo/mlB0FAACdIgAADgAAAAAAAAAA&#10;AAAAAAAuAgAAZHJzL2Uyb0RvYy54bWxQSwECLQAUAAYACAAAACEAUKetPt4AAAAIAQAADwAAAAAA&#10;AAAAAAAAAAB3BwAAZHJzL2Rvd25yZXYueG1sUEsFBgAAAAAEAAQA8wAAAIIIAAAAAA==&#10;">
+                <v:oval id="Oval 27" o:spid="_x0000_s1203" style="position:absolute;width:4762;height:3524;visibility:visible;mso-wrap-style:square;v-text-anchor:middle" o:gfxdata="UEsDBBQABgAIAAAAIQDw94q7/QAAAOIBAAATAAAAW0NvbnRlbnRfVHlwZXNdLnhtbJSRzUrEMBDH&#10;74LvEOYqbaoHEWm6B6tHFV0fYEimbdg2CZlYd9/edD8u4goeZ+b/8SOpV9tpFDNFtt4puC4rEOS0&#10;N9b1Cj7WT8UdCE7oDI7ekYIdMayay4t6vQvEIrsdKxhSCvdSsh5oQi59IJcvnY8TpjzGXgbUG+xJ&#10;3lTVrdTeJXKpSEsGNHVLHX6OSTxu8/pAEmlkEA8H4dKlAEMYrcaUSeXszI+W4thQZudew4MNfJUx&#10;QP7asFzOFxx9L/lpojUkXjGmZ5wyhjSRJQ8YKGvKv1MWzIkL33VWU9lGfl98J6hz4cZ/uUjzf7Pb&#10;bHuj+ZQu9z/UfAMAAP//AwBQSwMEFAAGAAgAAAAhADHdX2HSAAAAjwEAAAsAAABfcmVscy8ucmVs&#10;c6SQwWrDMAyG74O9g9G9cdpDGaNOb4VeSwe7CltJTGPLWCZt376mMFhGbzvqF/o+8e/2tzCpmbJ4&#10;jgbWTQuKomXn42Dg63xYfYCSgtHhxJEM3Elg372/7U40YalHMvokqlKiGBhLSZ9aix0poDScKNZN&#10;zzlgqWMedEJ7wYH0pm23Ov9mQLdgqqMzkI9uA+p8T9X8hx28zSzcl8Zy0Nz33r6iasfXeKK5UjAP&#10;VAy4LM8w09zU50C/9q7/6ZURE31X/kL8TKv1x6wXNXYPAAAA//8DAFBLAwQUAAYACAAAACEAMy8F&#10;nkEAAAA5AAAAEAAAAGRycy9zaGFwZXhtbC54bWyysa/IzVEoSy0qzszPs1Uy1DNQUkjNS85PycxL&#10;t1UKDXHTtVBSKC5JzEtJzMnPS7VVqkwtVrK34+UCAAAA//8DAFBLAwQUAAYACAAAACEAKkHWs8MA&#10;AADbAAAADwAAAGRycy9kb3ducmV2LnhtbESPQWvCQBSE74L/YXlCb2a3HqqkrhIU0WtSkR5fs69J&#10;aPZtyK4m9dd3hYLHYWa+Ydbb0bbiRr1vHGt4TRQI4tKZhisN54/DfAXCB2SDrWPS8EsetpvpZI2p&#10;cQPndCtCJSKEfYoa6hC6VEpf1mTRJ64jjt636y2GKPtKmh6HCLetXCj1Ji02HBdq7GhXU/lTXK2G&#10;0/mY519ZcQ+XQSnMPvfH6+6u9ctszN5BBBrDM/zfPhkNiyU8vsQfIDd/AAAA//8DAFBLAQItABQA&#10;BgAIAAAAIQDw94q7/QAAAOIBAAATAAAAAAAAAAAAAAAAAAAAAABbQ29udGVudF9UeXBlc10ueG1s&#10;UEsBAi0AFAAGAAgAAAAhADHdX2HSAAAAjwEAAAsAAAAAAAAAAAAAAAAALgEAAF9yZWxzLy5yZWxz&#10;UEsBAi0AFAAGAAgAAAAhADMvBZ5BAAAAOQAAABAAAAAAAAAAAAAAAAAAKQIAAGRycy9zaGFwZXht&#10;bC54bWxQSwECLQAUAAYACAAAACEAKkHWs8MAAADbAAAADwAAAAAAAAAAAAAAAACYAgAAZHJzL2Rv&#10;d25yZXYueG1sUEsFBgAAAAAEAAQA9QAAAIgDAAAAAA==&#10;" fillcolor="white [3201]" strokecolor="#4472c4 [3208]" strokeweight="1pt">
                   <v:stroke joinstyle="miter"/>
                   <v:textbox>
                     <w:txbxContent>
@@ -24216,7 +25183,7 @@
                     </w:txbxContent>
                   </v:textbox>
                 </v:oval>
-                <v:oval id="Oval 38" o:spid="_x0000_s1171" style="position:absolute;top:4572;width:4857;height:3619;visibility:visible;mso-wrap-style:square;v-text-anchor:middle" o:gfxdata="UEsDBBQABgAIAAAAIQDw94q7/QAAAOIBAAATAAAAW0NvbnRlbnRfVHlwZXNdLnhtbJSRzUrEMBDH&#10;74LvEOYqbaoHEWm6B6tHFV0fYEimbdg2CZlYd9/edD8u4goeZ+b/8SOpV9tpFDNFtt4puC4rEOS0&#10;N9b1Cj7WT8UdCE7oDI7ekYIdMayay4t6vQvEIrsdKxhSCvdSsh5oQi59IJcvnY8TpjzGXgbUG+xJ&#10;3lTVrdTeJXKpSEsGNHVLHX6OSTxu8/pAEmlkEA8H4dKlAEMYrcaUSeXszI+W4thQZudew4MNfJUx&#10;QP7asFzOFxx9L/lpojUkXjGmZ5wyhjSRJQ8YKGvKv1MWzIkL33VWU9lGfl98J6hz4cZ/uUjzf7Pb&#10;bHuj+ZQu9z/UfAMAAP//AwBQSwMEFAAGAAgAAAAhADHdX2HSAAAAjwEAAAsAAABfcmVscy8ucmVs&#10;c6SQwWrDMAyG74O9g9G9cdpDGaNOb4VeSwe7CltJTGPLWCZt376mMFhGbzvqF/o+8e/2tzCpmbJ4&#10;jgbWTQuKomXn42Dg63xYfYCSgtHhxJEM3Elg372/7U40YalHMvokqlKiGBhLSZ9aix0poDScKNZN&#10;zzlgqWMedEJ7wYH0pm23Ov9mQLdgqqMzkI9uA+p8T9X8hx28zSzcl8Zy0Nz33r6iasfXeKK5UjAP&#10;VAy4LM8w09zU50C/9q7/6ZURE31X/kL8TKv1x6wXNXYPAAAA//8DAFBLAwQUAAYACAAAACEAMy8F&#10;nkEAAAA5AAAAEAAAAGRycy9zaGFwZXhtbC54bWyysa/IzVEoSy0qzszPs1Uy1DNQUkjNS85PycxL&#10;t1UKDXHTtVBSKC5JzEtJzMnPS7VVqkwtVrK34+UCAAAA//8DAFBLAwQUAAYACAAAACEA3gfUHL8A&#10;AADbAAAADwAAAGRycy9kb3ducmV2LnhtbERPTYvCMBC9C/6HMII3TVRYpBqluCx6bRXZ42wztsVm&#10;Uppoq79+c1jY4+N9b/eDbcSTOl871rCYKxDEhTM1lxou56/ZGoQPyAYbx6ThRR72u/Foi4lxPWf0&#10;zEMpYgj7BDVUIbSJlL6oyKKfu5Y4cjfXWQwRdqU0HfYx3DZyqdSHtFhzbKiwpUNFxT1/WA2nyzHL&#10;ftL8Ha69Uph+fx4fh7fW08mQbkAEGsK/+M99MhpWcWz8En+A3P0CAAD//wMAUEsBAi0AFAAGAAgA&#10;AAAhAPD3irv9AAAA4gEAABMAAAAAAAAAAAAAAAAAAAAAAFtDb250ZW50X1R5cGVzXS54bWxQSwEC&#10;LQAUAAYACAAAACEAMd1fYdIAAACPAQAACwAAAAAAAAAAAAAAAAAuAQAAX3JlbHMvLnJlbHNQSwEC&#10;LQAUAAYACAAAACEAMy8FnkEAAAA5AAAAEAAAAAAAAAAAAAAAAAApAgAAZHJzL3NoYXBleG1sLnht&#10;bFBLAQItABQABgAIAAAAIQDeB9QcvwAAANsAAAAPAAAAAAAAAAAAAAAAAJgCAABkcnMvZG93bnJl&#10;di54bWxQSwUGAAAAAAQABAD1AAAAhAMAAAAA&#10;" fillcolor="white [3201]" strokecolor="#4472c4 [3208]" strokeweight="1pt">
+                <v:oval id="Oval 38" o:spid="_x0000_s1204" style="position:absolute;top:4572;width:4857;height:3619;visibility:visible;mso-wrap-style:square;v-text-anchor:middle" o:gfxdata="UEsDBBQABgAIAAAAIQDw94q7/QAAAOIBAAATAAAAW0NvbnRlbnRfVHlwZXNdLnhtbJSRzUrEMBDH&#10;74LvEOYqbaoHEWm6B6tHFV0fYEimbdg2CZlYd9/edD8u4goeZ+b/8SOpV9tpFDNFtt4puC4rEOS0&#10;N9b1Cj7WT8UdCE7oDI7ekYIdMayay4t6vQvEIrsdKxhSCvdSsh5oQi59IJcvnY8TpjzGXgbUG+xJ&#10;3lTVrdTeJXKpSEsGNHVLHX6OSTxu8/pAEmlkEA8H4dKlAEMYrcaUSeXszI+W4thQZudew4MNfJUx&#10;QP7asFzOFxx9L/lpojUkXjGmZ5wyhjSRJQ8YKGvKv1MWzIkL33VWU9lGfl98J6hz4cZ/uUjzf7Pb&#10;bHuj+ZQu9z/UfAMAAP//AwBQSwMEFAAGAAgAAAAhADHdX2HSAAAAjwEAAAsAAABfcmVscy8ucmVs&#10;c6SQwWrDMAyG74O9g9G9cdpDGaNOb4VeSwe7CltJTGPLWCZt376mMFhGbzvqF/o+8e/2tzCpmbJ4&#10;jgbWTQuKomXn42Dg63xYfYCSgtHhxJEM3Elg372/7U40YalHMvokqlKiGBhLSZ9aix0poDScKNZN&#10;zzlgqWMedEJ7wYH0pm23Ov9mQLdgqqMzkI9uA+p8T9X8hx28zSzcl8Zy0Nz33r6iasfXeKK5UjAP&#10;VAy4LM8w09zU50C/9q7/6ZURE31X/kL8TKv1x6wXNXYPAAAA//8DAFBLAwQUAAYACAAAACEAMy8F&#10;nkEAAAA5AAAAEAAAAGRycy9zaGFwZXhtbC54bWyysa/IzVEoSy0qzszPs1Uy1DNQUkjNS85PycxL&#10;t1UKDXHTtVBSKC5JzEtJzMnPS7VVqkwtVrK34+UCAAAA//8DAFBLAwQUAAYACAAAACEA3gfUHL8A&#10;AADbAAAADwAAAGRycy9kb3ducmV2LnhtbERPTYvCMBC9C/6HMII3TVRYpBqluCx6bRXZ42wztsVm&#10;Uppoq79+c1jY4+N9b/eDbcSTOl871rCYKxDEhTM1lxou56/ZGoQPyAYbx6ThRR72u/Foi4lxPWf0&#10;zEMpYgj7BDVUIbSJlL6oyKKfu5Y4cjfXWQwRdqU0HfYx3DZyqdSHtFhzbKiwpUNFxT1/WA2nyzHL&#10;ftL8Ha69Uph+fx4fh7fW08mQbkAEGsK/+M99MhpWcWz8En+A3P0CAAD//wMAUEsBAi0AFAAGAAgA&#10;AAAhAPD3irv9AAAA4gEAABMAAAAAAAAAAAAAAAAAAAAAAFtDb250ZW50X1R5cGVzXS54bWxQSwEC&#10;LQAUAAYACAAAACEAMd1fYdIAAACPAQAACwAAAAAAAAAAAAAAAAAuAQAAX3JlbHMvLnJlbHNQSwEC&#10;LQAUAAYACAAAACEAMy8FnkEAAAA5AAAAEAAAAAAAAAAAAAAAAAApAgAAZHJzL3NoYXBleG1sLnht&#10;bFBLAQItABQABgAIAAAAIQDeB9QcvwAAANsAAAAPAAAAAAAAAAAAAAAAAJgCAABkcnMvZG93bnJl&#10;di54bWxQSwUGAAAAAAQABAD1AAAAhAMAAAAA&#10;" fillcolor="white [3201]" strokecolor="#4472c4 [3208]" strokeweight="1pt">
                   <v:stroke joinstyle="miter"/>
                   <v:textbox>
                     <w:txbxContent>
@@ -24240,13 +25207,13 @@
                     </w:txbxContent>
                   </v:textbox>
                 </v:oval>
-                <v:oval id="Oval 39" o:spid="_x0000_s1172" style="position:absolute;left:1809;top:9048;width:572;height:457;visibility:visible;mso-wrap-style:square;v-text-anchor:middle" o:gfxdata="UEsDBBQABgAIAAAAIQDw94q7/QAAAOIBAAATAAAAW0NvbnRlbnRfVHlwZXNdLnhtbJSRzUrEMBDH&#10;74LvEOYqbaoHEWm6B6tHFV0fYEimbdg2CZlYd9/edD8u4goeZ+b/8SOpV9tpFDNFtt4puC4rEOS0&#10;N9b1Cj7WT8UdCE7oDI7ekYIdMayay4t6vQvEIrsdKxhSCvdSsh5oQi59IJcvnY8TpjzGXgbUG+xJ&#10;3lTVrdTeJXKpSEsGNHVLHX6OSTxu8/pAEmlkEA8H4dKlAEMYrcaUSeXszI+W4thQZudew4MNfJUx&#10;QP7asFzOFxx9L/lpojUkXjGmZ5wyhjSRJQ8YKGvKv1MWzIkL33VWU9lGfl98J6hz4cZ/uUjzf7Pb&#10;bHuj+ZQu9z/UfAMAAP//AwBQSwMEFAAGAAgAAAAhADHdX2HSAAAAjwEAAAsAAABfcmVscy8ucmVs&#10;c6SQwWrDMAyG74O9g9G9cdpDGaNOb4VeSwe7CltJTGPLWCZt376mMFhGbzvqF/o+8e/2tzCpmbJ4&#10;jgbWTQuKomXn42Dg63xYfYCSgtHhxJEM3Elg372/7U40YalHMvokqlKiGBhLSZ9aix0poDScKNZN&#10;zzlgqWMedEJ7wYH0pm23Ov9mQLdgqqMzkI9uA+p8T9X8hx28zSzcl8Zy0Nz33r6iasfXeKK5UjAP&#10;VAy4LM8w09zU50C/9q7/6ZURE31X/kL8TKv1x6wXNXYPAAAA//8DAFBLAwQUAAYACAAAACEAMy8F&#10;nkEAAAA5AAAAEAAAAGRycy9zaGFwZXhtbC54bWyysa/IzVEoSy0qzszPs1Uy1DNQUkjNS85PycxL&#10;t1UKDXHTtVBSKC5JzEtJzMnPS7VVqkwtVrK34+UCAAAA//8DAFBLAwQUAAYACAAAACEAHcQAV8QA&#10;AADbAAAADwAAAGRycy9kb3ducmV2LnhtbESPQWvCQBSE70L/w/KE3nRjWyTGrFIKAVvowTS9P7LP&#10;ZEn2bciumvrr3UKhx2FmvmHy/WR7caHRG8cKVssEBHHttOFGQfVVLFIQPiBr7B2Tgh/ysN89zHLM&#10;tLvykS5laESEsM9QQRvCkEnp65Ys+qUbiKN3cqPFEOXYSD3iNcJtL5+SZC0tGo4LLQ701lLdlWer&#10;4HYoKhPOmzJNqo/u8+W9cNJ8K/U4n163IAJN4T/81z5oBc8b+P0Sf4Dc3QEAAP//AwBQSwECLQAU&#10;AAYACAAAACEA8PeKu/0AAADiAQAAEwAAAAAAAAAAAAAAAAAAAAAAW0NvbnRlbnRfVHlwZXNdLnht&#10;bFBLAQItABQABgAIAAAAIQAx3V9h0gAAAI8BAAALAAAAAAAAAAAAAAAAAC4BAABfcmVscy8ucmVs&#10;c1BLAQItABQABgAIAAAAIQAzLwWeQQAAADkAAAAQAAAAAAAAAAAAAAAAACkCAABkcnMvc2hhcGV4&#10;bWwueG1sUEsBAi0AFAAGAAgAAAAhAB3EAFfEAAAA2wAAAA8AAAAAAAAAAAAAAAAAmAIAAGRycy9k&#10;b3ducmV2LnhtbFBLBQYAAAAABAAEAPUAAACJAwAAAAA=&#10;" fillcolor="#5b9bd5 [3204]" strokecolor="#1f4d78 [1604]" strokeweight="1pt">
+                <v:oval id="Oval 39" o:spid="_x0000_s1205" style="position:absolute;left:1809;top:9048;width:572;height:457;visibility:visible;mso-wrap-style:square;v-text-anchor:middle" o:gfxdata="UEsDBBQABgAIAAAAIQDw94q7/QAAAOIBAAATAAAAW0NvbnRlbnRfVHlwZXNdLnhtbJSRzUrEMBDH&#10;74LvEOYqbaoHEWm6B6tHFV0fYEimbdg2CZlYd9/edD8u4goeZ+b/8SOpV9tpFDNFtt4puC4rEOS0&#10;N9b1Cj7WT8UdCE7oDI7ekYIdMayay4t6vQvEIrsdKxhSCvdSsh5oQi59IJcvnY8TpjzGXgbUG+xJ&#10;3lTVrdTeJXKpSEsGNHVLHX6OSTxu8/pAEmlkEA8H4dKlAEMYrcaUSeXszI+W4thQZudew4MNfJUx&#10;QP7asFzOFxx9L/lpojUkXjGmZ5wyhjSRJQ8YKGvKv1MWzIkL33VWU9lGfl98J6hz4cZ/uUjzf7Pb&#10;bHuj+ZQu9z/UfAMAAP//AwBQSwMEFAAGAAgAAAAhADHdX2HSAAAAjwEAAAsAAABfcmVscy8ucmVs&#10;c6SQwWrDMAyG74O9g9G9cdpDGaNOb4VeSwe7CltJTGPLWCZt376mMFhGbzvqF/o+8e/2tzCpmbJ4&#10;jgbWTQuKomXn42Dg63xYfYCSgtHhxJEM3Elg372/7U40YalHMvokqlKiGBhLSZ9aix0poDScKNZN&#10;zzlgqWMedEJ7wYH0pm23Ov9mQLdgqqMzkI9uA+p8T9X8hx28zSzcl8Zy0Nz33r6iasfXeKK5UjAP&#10;VAy4LM8w09zU50C/9q7/6ZURE31X/kL8TKv1x6wXNXYPAAAA//8DAFBLAwQUAAYACAAAACEAMy8F&#10;nkEAAAA5AAAAEAAAAGRycy9zaGFwZXhtbC54bWyysa/IzVEoSy0qzszPs1Uy1DNQUkjNS85PycxL&#10;t1UKDXHTtVBSKC5JzEtJzMnPS7VVqkwtVrK34+UCAAAA//8DAFBLAwQUAAYACAAAACEAHcQAV8QA&#10;AADbAAAADwAAAGRycy9kb3ducmV2LnhtbESPQWvCQBSE70L/w/KE3nRjWyTGrFIKAVvowTS9P7LP&#10;ZEn2bciumvrr3UKhx2FmvmHy/WR7caHRG8cKVssEBHHttOFGQfVVLFIQPiBr7B2Tgh/ysN89zHLM&#10;tLvykS5laESEsM9QQRvCkEnp65Ys+qUbiKN3cqPFEOXYSD3iNcJtL5+SZC0tGo4LLQ701lLdlWer&#10;4HYoKhPOmzJNqo/u8+W9cNJ8K/U4n163IAJN4T/81z5oBc8b+P0Sf4Dc3QEAAP//AwBQSwECLQAU&#10;AAYACAAAACEA8PeKu/0AAADiAQAAEwAAAAAAAAAAAAAAAAAAAAAAW0NvbnRlbnRfVHlwZXNdLnht&#10;bFBLAQItABQABgAIAAAAIQAx3V9h0gAAAI8BAAALAAAAAAAAAAAAAAAAAC4BAABfcmVscy8ucmVs&#10;c1BLAQItABQABgAIAAAAIQAzLwWeQQAAADkAAAAQAAAAAAAAAAAAAAAAACkCAABkcnMvc2hhcGV4&#10;bWwueG1sUEsBAi0AFAAGAAgAAAAhAB3EAFfEAAAA2wAAAA8AAAAAAAAAAAAAAAAAmAIAAGRycy9k&#10;b3ducmV2LnhtbFBLBQYAAAAABAAEAPUAAACJAwAAAAA=&#10;" fillcolor="#5b9bd5 [3204]" strokecolor="#1f4d78 [1604]" strokeweight="1pt">
                   <v:stroke joinstyle="miter"/>
                 </v:oval>
-                <v:oval id="Oval 40" o:spid="_x0000_s1173" style="position:absolute;left:1809;top:10477;width:572;height:457;visibility:visible;mso-wrap-style:square;v-text-anchor:middle" o:gfxdata="UEsDBBQABgAIAAAAIQDw94q7/QAAAOIBAAATAAAAW0NvbnRlbnRfVHlwZXNdLnhtbJSRzUrEMBDH&#10;74LvEOYqbaoHEWm6B6tHFV0fYEimbdg2CZlYd9/edD8u4goeZ+b/8SOpV9tpFDNFtt4puC4rEOS0&#10;N9b1Cj7WT8UdCE7oDI7ekYIdMayay4t6vQvEIrsdKxhSCvdSsh5oQi59IJcvnY8TpjzGXgbUG+xJ&#10;3lTVrdTeJXKpSEsGNHVLHX6OSTxu8/pAEmlkEA8H4dKlAEMYrcaUSeXszI+W4thQZudew4MNfJUx&#10;QP7asFzOFxx9L/lpojUkXjGmZ5wyhjSRJQ8YKGvKv1MWzIkL33VWU9lGfl98J6hz4cZ/uUjzf7Pb&#10;bHuj+ZQu9z/UfAMAAP//AwBQSwMEFAAGAAgAAAAhADHdX2HSAAAAjwEAAAsAAABfcmVscy8ucmVs&#10;c6SQwWrDMAyG74O9g9G9cdpDGaNOb4VeSwe7CltJTGPLWCZt376mMFhGbzvqF/o+8e/2tzCpmbJ4&#10;jgbWTQuKomXn42Dg63xYfYCSgtHhxJEM3Elg372/7U40YalHMvokqlKiGBhLSZ9aix0poDScKNZN&#10;zzlgqWMedEJ7wYH0pm23Ov9mQLdgqqMzkI9uA+p8T9X8hx28zSzcl8Zy0Nz33r6iasfXeKK5UjAP&#10;VAy4LM8w09zU50C/9q7/6ZURE31X/kL8TKv1x6wXNXYPAAAA//8DAFBLAwQUAAYACAAAACEAMy8F&#10;nkEAAAA5AAAAEAAAAGRycy9zaGFwZXhtbC54bWyysa/IzVEoSy0qzszPs1Uy1DNQUkjNS85PycxL&#10;t1UKDXHTtVBSKC5JzEtJzMnPS7VVqkwtVrK34+UCAAAA//8DAFBLAwQUAAYACAAAACEA1Pjat78A&#10;AADbAAAADwAAAGRycy9kb3ducmV2LnhtbERPTYvCMBC9C/sfwizsTdMVEe0aRRYKKniwdu9DM7bB&#10;ZlKaVLv+enMQPD7e92oz2EbcqPPGsYLvSQKCuHTacKWgOGfjBQgfkDU2jknBP3nYrD9GK0y1u/OJ&#10;bnmoRAxhn6KCOoQ2ldKXNVn0E9cSR+7iOoshwq6SusN7DLeNnCbJXFo0HBtqbOm3pvKa91bBY5cV&#10;JvTLfJEUh+txts+cNH9KfX0O2x8QgYbwFr/cO61gFtfHL/EHyPUTAAD//wMAUEsBAi0AFAAGAAgA&#10;AAAhAPD3irv9AAAA4gEAABMAAAAAAAAAAAAAAAAAAAAAAFtDb250ZW50X1R5cGVzXS54bWxQSwEC&#10;LQAUAAYACAAAACEAMd1fYdIAAACPAQAACwAAAAAAAAAAAAAAAAAuAQAAX3JlbHMvLnJlbHNQSwEC&#10;LQAUAAYACAAAACEAMy8FnkEAAAA5AAAAEAAAAAAAAAAAAAAAAAApAgAAZHJzL3NoYXBleG1sLnht&#10;bFBLAQItABQABgAIAAAAIQDU+Nq3vwAAANsAAAAPAAAAAAAAAAAAAAAAAJgCAABkcnMvZG93bnJl&#10;di54bWxQSwUGAAAAAAQABAD1AAAAhAMAAAAA&#10;" fillcolor="#5b9bd5 [3204]" strokecolor="#1f4d78 [1604]" strokeweight="1pt">
+                <v:oval id="Oval 40" o:spid="_x0000_s1206" style="position:absolute;left:1809;top:10477;width:572;height:457;visibility:visible;mso-wrap-style:square;v-text-anchor:middle" o:gfxdata="UEsDBBQABgAIAAAAIQDw94q7/QAAAOIBAAATAAAAW0NvbnRlbnRfVHlwZXNdLnhtbJSRzUrEMBDH&#10;74LvEOYqbaoHEWm6B6tHFV0fYEimbdg2CZlYd9/edD8u4goeZ+b/8SOpV9tpFDNFtt4puC4rEOS0&#10;N9b1Cj7WT8UdCE7oDI7ekYIdMayay4t6vQvEIrsdKxhSCvdSsh5oQi59IJcvnY8TpjzGXgbUG+xJ&#10;3lTVrdTeJXKpSEsGNHVLHX6OSTxu8/pAEmlkEA8H4dKlAEMYrcaUSeXszI+W4thQZudew4MNfJUx&#10;QP7asFzOFxx9L/lpojUkXjGmZ5wyhjSRJQ8YKGvKv1MWzIkL33VWU9lGfl98J6hz4cZ/uUjzf7Pb&#10;bHuj+ZQu9z/UfAMAAP//AwBQSwMEFAAGAAgAAAAhADHdX2HSAAAAjwEAAAsAAABfcmVscy8ucmVs&#10;c6SQwWrDMAyG74O9g9G9cdpDGaNOb4VeSwe7CltJTGPLWCZt376mMFhGbzvqF/o+8e/2tzCpmbJ4&#10;jgbWTQuKomXn42Dg63xYfYCSgtHhxJEM3Elg372/7U40YalHMvokqlKiGBhLSZ9aix0poDScKNZN&#10;zzlgqWMedEJ7wYH0pm23Ov9mQLdgqqMzkI9uA+p8T9X8hx28zSzcl8Zy0Nz33r6iasfXeKK5UjAP&#10;VAy4LM8w09zU50C/9q7/6ZURE31X/kL8TKv1x6wXNXYPAAAA//8DAFBLAwQUAAYACAAAACEAMy8F&#10;nkEAAAA5AAAAEAAAAGRycy9zaGFwZXhtbC54bWyysa/IzVEoSy0qzszPs1Uy1DNQUkjNS85PycxL&#10;t1UKDXHTtVBSKC5JzEtJzMnPS7VVqkwtVrK34+UCAAAA//8DAFBLAwQUAAYACAAAACEA1Pjat78A&#10;AADbAAAADwAAAGRycy9kb3ducmV2LnhtbERPTYvCMBC9C/sfwizsTdMVEe0aRRYKKniwdu9DM7bB&#10;ZlKaVLv+enMQPD7e92oz2EbcqPPGsYLvSQKCuHTacKWgOGfjBQgfkDU2jknBP3nYrD9GK0y1u/OJ&#10;bnmoRAxhn6KCOoQ2ldKXNVn0E9cSR+7iOoshwq6SusN7DLeNnCbJXFo0HBtqbOm3pvKa91bBY5cV&#10;JvTLfJEUh+txts+cNH9KfX0O2x8QgYbwFr/cO61gFtfHL/EHyPUTAAD//wMAUEsBAi0AFAAGAAgA&#10;AAAhAPD3irv9AAAA4gEAABMAAAAAAAAAAAAAAAAAAAAAAFtDb250ZW50X1R5cGVzXS54bWxQSwEC&#10;LQAUAAYACAAAACEAMd1fYdIAAACPAQAACwAAAAAAAAAAAAAAAAAuAQAAX3JlbHMvLnJlbHNQSwEC&#10;LQAUAAYACAAAACEAMy8FnkEAAAA5AAAAEAAAAAAAAAAAAAAAAAApAgAAZHJzL3NoYXBleG1sLnht&#10;bFBLAQItABQABgAIAAAAIQDU+Nq3vwAAANsAAAAPAAAAAAAAAAAAAAAAAJgCAABkcnMvZG93bnJl&#10;di54bWxQSwUGAAAAAAQABAD1AAAAhAMAAAAA&#10;" fillcolor="#5b9bd5 [3204]" strokecolor="#1f4d78 [1604]" strokeweight="1pt">
                   <v:stroke joinstyle="miter"/>
                 </v:oval>
-                <v:oval id="Oval 41" o:spid="_x0000_s1174" style="position:absolute;top:12858;width:5143;height:3620;visibility:visible;mso-wrap-style:square;v-text-anchor:middle" o:gfxdata="UEsDBBQABgAIAAAAIQDw94q7/QAAAOIBAAATAAAAW0NvbnRlbnRfVHlwZXNdLnhtbJSRzUrEMBDH&#10;74LvEOYqbaoHEWm6B6tHFV0fYEimbdg2CZlYd9/edD8u4goeZ+b/8SOpV9tpFDNFtt4puC4rEOS0&#10;N9b1Cj7WT8UdCE7oDI7ekYIdMayay4t6vQvEIrsdKxhSCvdSsh5oQi59IJcvnY8TpjzGXgbUG+xJ&#10;3lTVrdTeJXKpSEsGNHVLHX6OSTxu8/pAEmlkEA8H4dKlAEMYrcaUSeXszI+W4thQZudew4MNfJUx&#10;QP7asFzOFxx9L/lpojUkXjGmZ5wyhjSRJQ8YKGvKv1MWzIkL33VWU9lGfl98J6hz4cZ/uUjzf7Pb&#10;bHuj+ZQu9z/UfAMAAP//AwBQSwMEFAAGAAgAAAAhADHdX2HSAAAAjwEAAAsAAABfcmVscy8ucmVs&#10;c6SQwWrDMAyG74O9g9G9cdpDGaNOb4VeSwe7CltJTGPLWCZt376mMFhGbzvqF/o+8e/2tzCpmbJ4&#10;jgbWTQuKomXn42Dg63xYfYCSgtHhxJEM3Elg372/7U40YalHMvokqlKiGBhLSZ9aix0poDScKNZN&#10;zzlgqWMedEJ7wYH0pm23Ov9mQLdgqqMzkI9uA+p8T9X8hx28zSzcl8Zy0Nz33r6iasfXeKK5UjAP&#10;VAy4LM8w09zU50C/9q7/6ZURE31X/kL8TKv1x6wXNXYPAAAA//8DAFBLAwQUAAYACAAAACEAMy8F&#10;nkEAAAA5AAAAEAAAAGRycy9zaGFwZXhtbC54bWyysa/IzVEoSy0qzszPs1Uy1DNQUkjNS85PycxL&#10;t1UKDXHTtVBSKC5JzEtJzMnPS7VVqkwtVrK34+UCAAAA//8DAFBLAwQUAAYACAAAACEAFzsO/MIA&#10;AADbAAAADwAAAGRycy9kb3ducmV2LnhtbESPQWvCQBSE7wX/w/IEb3XXIqVEVwlK0WtSEY/P7DMJ&#10;Zt+G7Gqiv94tFHocZuYbZrkebCPu1PnasYbZVIEgLpypudRw+Pl+/wLhA7LBxjFpeJCH9Wr0tsTE&#10;uJ4zuuehFBHCPkENVQhtIqUvKrLop64ljt7FdRZDlF0pTYd9hNtGfij1KS3WHBcqbGlTUXHNb1bD&#10;/rDLsnOaP8OxVwrT03Z32zy1noyHdAEi0BD+w3/tvdEwn8Hvl/gD5OoFAAD//wMAUEsBAi0AFAAG&#10;AAgAAAAhAPD3irv9AAAA4gEAABMAAAAAAAAAAAAAAAAAAAAAAFtDb250ZW50X1R5cGVzXS54bWxQ&#10;SwECLQAUAAYACAAAACEAMd1fYdIAAACPAQAACwAAAAAAAAAAAAAAAAAuAQAAX3JlbHMvLnJlbHNQ&#10;SwECLQAUAAYACAAAACEAMy8FnkEAAAA5AAAAEAAAAAAAAAAAAAAAAAApAgAAZHJzL3NoYXBleG1s&#10;LnhtbFBLAQItABQABgAIAAAAIQAXOw78wgAAANsAAAAPAAAAAAAAAAAAAAAAAJgCAABkcnMvZG93&#10;bnJldi54bWxQSwUGAAAAAAQABAD1AAAAhwMAAAAA&#10;" fillcolor="white [3201]" strokecolor="#4472c4 [3208]" strokeweight="1pt">
+                <v:oval id="Oval 41" o:spid="_x0000_s1207" style="position:absolute;top:12858;width:5143;height:3620;visibility:visible;mso-wrap-style:square;v-text-anchor:middle" o:gfxdata="UEsDBBQABgAIAAAAIQDw94q7/QAAAOIBAAATAAAAW0NvbnRlbnRfVHlwZXNdLnhtbJSRzUrEMBDH&#10;74LvEOYqbaoHEWm6B6tHFV0fYEimbdg2CZlYd9/edD8u4goeZ+b/8SOpV9tpFDNFtt4puC4rEOS0&#10;N9b1Cj7WT8UdCE7oDI7ekYIdMayay4t6vQvEIrsdKxhSCvdSsh5oQi59IJcvnY8TpjzGXgbUG+xJ&#10;3lTVrdTeJXKpSEsGNHVLHX6OSTxu8/pAEmlkEA8H4dKlAEMYrcaUSeXszI+W4thQZudew4MNfJUx&#10;QP7asFzOFxx9L/lpojUkXjGmZ5wyhjSRJQ8YKGvKv1MWzIkL33VWU9lGfl98J6hz4cZ/uUjzf7Pb&#10;bHuj+ZQu9z/UfAMAAP//AwBQSwMEFAAGAAgAAAAhADHdX2HSAAAAjwEAAAsAAABfcmVscy8ucmVs&#10;c6SQwWrDMAyG74O9g9G9cdpDGaNOb4VeSwe7CltJTGPLWCZt376mMFhGbzvqF/o+8e/2tzCpmbJ4&#10;jgbWTQuKomXn42Dg63xYfYCSgtHhxJEM3Elg372/7U40YalHMvokqlKiGBhLSZ9aix0poDScKNZN&#10;zzlgqWMedEJ7wYH0pm23Ov9mQLdgqqMzkI9uA+p8T9X8hx28zSzcl8Zy0Nz33r6iasfXeKK5UjAP&#10;VAy4LM8w09zU50C/9q7/6ZURE31X/kL8TKv1x6wXNXYPAAAA//8DAFBLAwQUAAYACAAAACEAMy8F&#10;nkEAAAA5AAAAEAAAAGRycy9zaGFwZXhtbC54bWyysa/IzVEoSy0qzszPs1Uy1DNQUkjNS85PycxL&#10;t1UKDXHTtVBSKC5JzEtJzMnPS7VVqkwtVrK34+UCAAAA//8DAFBLAwQUAAYACAAAACEAFzsO/MIA&#10;AADbAAAADwAAAGRycy9kb3ducmV2LnhtbESPQWvCQBSE7wX/w/IEb3XXIqVEVwlK0WtSEY/P7DMJ&#10;Zt+G7Gqiv94tFHocZuYbZrkebCPu1PnasYbZVIEgLpypudRw+Pl+/wLhA7LBxjFpeJCH9Wr0tsTE&#10;uJ4zuuehFBHCPkENVQhtIqUvKrLop64ljt7FdRZDlF0pTYd9hNtGfij1KS3WHBcqbGlTUXHNb1bD&#10;/rDLsnOaP8OxVwrT03Z32zy1noyHdAEi0BD+w3/tvdEwn8Hvl/gD5OoFAAD//wMAUEsBAi0AFAAG&#10;AAgAAAAhAPD3irv9AAAA4gEAABMAAAAAAAAAAAAAAAAAAAAAAFtDb250ZW50X1R5cGVzXS54bWxQ&#10;SwECLQAUAAYACAAAACEAMd1fYdIAAACPAQAACwAAAAAAAAAAAAAAAAAuAQAAX3JlbHMvLnJlbHNQ&#10;SwECLQAUAAYACAAAACEAMy8FnkEAAAA5AAAAEAAAAAAAAAAAAAAAAAApAgAAZHJzL3NoYXBleG1s&#10;LnhtbFBLAQItABQABgAIAAAAIQAXOw78wgAAANsAAAAPAAAAAAAAAAAAAAAAAJgCAABkcnMvZG93&#10;bnJldi54bWxQSwUGAAAAAAQABAD1AAAAhwMAAAAA&#10;" fillcolor="white [3201]" strokecolor="#4472c4 [3208]" strokeweight="1pt">
                   <v:stroke joinstyle="miter"/>
                   <v:textbox>
                     <w:txbxContent>
@@ -24270,16 +25237,16 @@
                     </w:txbxContent>
                   </v:textbox>
                 </v:oval>
-                <v:shape id="Straight Arrow Connector 42" o:spid="_x0000_s1175" type="#_x0000_t32" style="position:absolute;left:5619;top:2095;width:4668;height:1619;visibility:visible;mso-wrap-style:square" o:connectortype="straight" o:gfxdata="UEsDBBQABgAIAAAAIQD+JeulAAEAAOoBAAATAAAAW0NvbnRlbnRfVHlwZXNdLnhtbJSRzU7EIBDH&#10;7ya+A+FqWqoHY0zpHqwe1Zj1AQhMW2I7EAbr7ts73e5ejGviEeb/8RuoN7tpFDMk8gG1vC4rKQBt&#10;cB57Ld+3T8WdFJQNOjMGBC33QHLTXF7U230EEuxG0nLIOd4rRXaAyVAZIiBPupAmk/mYehWN/TA9&#10;qJuqulU2YAbMRV4yZFO30JnPMYvHHV+vJAlGkuJhFS5dWpoYR29NZlI1o/vRUhwbSnYeNDT4SFeM&#10;IdWvDcvkfMHR98JPk7wD8WpSfjYTYyiXaNkAweaQWFf+nbSgTlSErvMWyjYRL7V6T3DnSlz4wgTz&#10;f/Nbtr3BfEpXh59qvgEAAP//AwBQSwMEFAAGAAgAAAAhAJYFM1jUAAAAlwEAAAsAAABfcmVscy8u&#10;cmVsc6SQPWsDMQyG90L/g9He8yVDKSW+bIWsIYWuxtZ9kLNkJHNN/n1MoaVXsnWUXvQ8L9rtL2k2&#10;C4pOTA42TQsGKXCcaHDwfnp7egGjxVP0MxM6uKLCvnt82B1x9qUe6ThlNZVC6mAsJb9aq2HE5LXh&#10;jFSTniX5UkcZbPbh7Ae027Z9tvKbAd2KaQ7RgRziFszpmqv5DztNQVi5L03gZLnvp3CPaiN/0hGX&#10;SvEyYHEQRb+WgktTy4G979380xuYCENh+aiOlfwnqfbvBnb1zu4GAAD//wMAUEsDBBQABgAIAAAA&#10;IQAzLwWeQQAAADkAAAAUAAAAZHJzL2Nvbm5lY3RvcnhtbC54bWyysa/IzVEoSy0qzszPs1Uy1DNQ&#10;UkjNS85PycxLt1UKDXHTtVBSKC5JzEtJzMnPS7VVqkwtVrK34+UCAAAA//8DAFBLAwQUAAYACAAA&#10;ACEAiBLI2sIAAADbAAAADwAAAGRycy9kb3ducmV2LnhtbESPT2vCQBDF7wW/wzJCL1I3hlTa1FVK&#10;obRXoy09DtlpNpidDdmpxm/fFQSPj/fnx1ttRt+pIw2xDWxgMc9AEdfBttwY2O/eH55ARUG22AUm&#10;A2eKsFlP7lZY2nDiLR0raVQa4ViiASfSl1rH2pHHOA89cfJ+w+BRkhwabQc8pXHf6TzLltpjy4ng&#10;sKc3R/Wh+vOJS/t8Vj3OnovDB379fDs5Fwsx5n46vr6AEhrlFr62P62BIofLl/QD9PofAAD//wMA&#10;UEsBAi0AFAAGAAgAAAAhAP4l66UAAQAA6gEAABMAAAAAAAAAAAAAAAAAAAAAAFtDb250ZW50X1R5&#10;cGVzXS54bWxQSwECLQAUAAYACAAAACEAlgUzWNQAAACXAQAACwAAAAAAAAAAAAAAAAAxAQAAX3Jl&#10;bHMvLnJlbHNQSwECLQAUAAYACAAAACEAMy8FnkEAAAA5AAAAFAAAAAAAAAAAAAAAAAAuAgAAZHJz&#10;L2Nvbm5lY3RvcnhtbC54bWxQSwECLQAUAAYACAAAACEAiBLI2sIAAADbAAAADwAAAAAAAAAAAAAA&#10;AAChAgAAZHJzL2Rvd25yZXYueG1sUEsFBgAAAAAEAAQA+QAAAJADAAAAAA==&#10;" strokecolor="#5b9bd5 [3204]" strokeweight=".5pt">
+                <v:shape id="Straight Arrow Connector 42" o:spid="_x0000_s1208" type="#_x0000_t32" style="position:absolute;left:5619;top:2095;width:4668;height:1619;visibility:visible;mso-wrap-style:square" o:connectortype="straight" o:gfxdata="UEsDBBQABgAIAAAAIQD+JeulAAEAAOoBAAATAAAAW0NvbnRlbnRfVHlwZXNdLnhtbJSRzU7EIBDH&#10;7ya+A+FqWqoHY0zpHqwe1Zj1AQhMW2I7EAbr7ts73e5ejGviEeb/8RuoN7tpFDMk8gG1vC4rKQBt&#10;cB57Ld+3T8WdFJQNOjMGBC33QHLTXF7U230EEuxG0nLIOd4rRXaAyVAZIiBPupAmk/mYehWN/TA9&#10;qJuqulU2YAbMRV4yZFO30JnPMYvHHV+vJAlGkuJhFS5dWpoYR29NZlI1o/vRUhwbSnYeNDT4SFeM&#10;IdWvDcvkfMHR98JPk7wD8WpSfjYTYyiXaNkAweaQWFf+nbSgTlSErvMWyjYRL7V6T3DnSlz4wgTz&#10;f/Nbtr3BfEpXh59qvgEAAP//AwBQSwMEFAAGAAgAAAAhAJYFM1jUAAAAlwEAAAsAAABfcmVscy8u&#10;cmVsc6SQPWsDMQyG90L/g9He8yVDKSW+bIWsIYWuxtZ9kLNkJHNN/n1MoaVXsnWUXvQ8L9rtL2k2&#10;C4pOTA42TQsGKXCcaHDwfnp7egGjxVP0MxM6uKLCvnt82B1x9qUe6ThlNZVC6mAsJb9aq2HE5LXh&#10;jFSTniX5UkcZbPbh7Ae027Z9tvKbAd2KaQ7RgRziFszpmqv5DztNQVi5L03gZLnvp3CPaiN/0hGX&#10;SvEyYHEQRb+WgktTy4G979380xuYCENh+aiOlfwnqfbvBnb1zu4GAAD//wMAUEsDBBQABgAIAAAA&#10;IQAzLwWeQQAAADkAAAAUAAAAZHJzL2Nvbm5lY3RvcnhtbC54bWyysa/IzVEoSy0qzszPs1Uy1DNQ&#10;UkjNS85PycxLt1UKDXHTtVBSKC5JzEtJzMnPS7VVqkwtVrK34+UCAAAA//8DAFBLAwQUAAYACAAA&#10;ACEAiBLI2sIAAADbAAAADwAAAGRycy9kb3ducmV2LnhtbESPT2vCQBDF7wW/wzJCL1I3hlTa1FVK&#10;obRXoy09DtlpNpidDdmpxm/fFQSPj/fnx1ttRt+pIw2xDWxgMc9AEdfBttwY2O/eH55ARUG22AUm&#10;A2eKsFlP7lZY2nDiLR0raVQa4ViiASfSl1rH2pHHOA89cfJ+w+BRkhwabQc8pXHf6TzLltpjy4ng&#10;sKc3R/Wh+vOJS/t8Vj3OnovDB379fDs5Fwsx5n46vr6AEhrlFr62P62BIofLl/QD9PofAAD//wMA&#10;UEsBAi0AFAAGAAgAAAAhAP4l66UAAQAA6gEAABMAAAAAAAAAAAAAAAAAAAAAAFtDb250ZW50X1R5&#10;cGVzXS54bWxQSwECLQAUAAYACAAAACEAlgUzWNQAAACXAQAACwAAAAAAAAAAAAAAAAAxAQAAX3Jl&#10;bHMvLnJlbHNQSwECLQAUAAYACAAAACEAMy8FnkEAAAA5AAAAFAAAAAAAAAAAAAAAAAAuAgAAZHJz&#10;L2Nvbm5lY3RvcnhtbC54bWxQSwECLQAUAAYACAAAACEAiBLI2sIAAADbAAAADwAAAAAAAAAAAAAA&#10;AAChAgAAZHJzL2Rvd25yZXYueG1sUEsFBgAAAAAEAAQA+QAAAJADAAAAAA==&#10;" strokecolor="#5b9bd5 [3204]" strokeweight=".5pt">
                   <v:stroke endarrow="block" joinstyle="miter"/>
                 </v:shape>
-                <v:shape id="Straight Arrow Connector 43" o:spid="_x0000_s1176" type="#_x0000_t32" style="position:absolute;left:5905;top:6286;width:4096;height:457;visibility:visible;mso-wrap-style:square" o:connectortype="straight" o:gfxdata="UEsDBBQABgAIAAAAIQD+JeulAAEAAOoBAAATAAAAW0NvbnRlbnRfVHlwZXNdLnhtbJSRzU7EIBDH&#10;7ya+A+FqWqoHY0zpHqwe1Zj1AQhMW2I7EAbr7ts73e5ejGviEeb/8RuoN7tpFDMk8gG1vC4rKQBt&#10;cB57Ld+3T8WdFJQNOjMGBC33QHLTXF7U230EEuxG0nLIOd4rRXaAyVAZIiBPupAmk/mYehWN/TA9&#10;qJuqulU2YAbMRV4yZFO30JnPMYvHHV+vJAlGkuJhFS5dWpoYR29NZlI1o/vRUhwbSnYeNDT4SFeM&#10;IdWvDcvkfMHR98JPk7wD8WpSfjYTYyiXaNkAweaQWFf+nbSgTlSErvMWyjYRL7V6T3DnSlz4wgTz&#10;f/Nbtr3BfEpXh59qvgEAAP//AwBQSwMEFAAGAAgAAAAhAJYFM1jUAAAAlwEAAAsAAABfcmVscy8u&#10;cmVsc6SQPWsDMQyG90L/g9He8yVDKSW+bIWsIYWuxtZ9kLNkJHNN/n1MoaVXsnWUXvQ8L9rtL2k2&#10;C4pOTA42TQsGKXCcaHDwfnp7egGjxVP0MxM6uKLCvnt82B1x9qUe6ThlNZVC6mAsJb9aq2HE5LXh&#10;jFSTniX5UkcZbPbh7Ae027Z9tvKbAd2KaQ7RgRziFszpmqv5DztNQVi5L03gZLnvp3CPaiN/0hGX&#10;SvEyYHEQRb+WgktTy4G979380xuYCENh+aiOlfwnqfbvBnb1zu4GAAD//wMAUEsDBBQABgAIAAAA&#10;IQAzLwWeQQAAADkAAAAUAAAAZHJzL2Nvbm5lY3RvcnhtbC54bWyysa/IzVEoSy0qzszPs1Uy1DNQ&#10;UkjNS85PycxLt1UKDXHTtVBSKC5JzEtJzMnPS7VVqkwtVrK34+UCAAAA//8DAFBLAwQUAAYACAAA&#10;ACEA515tQcMAAADbAAAADwAAAGRycy9kb3ducmV2LnhtbESPT0vDQBDF7wW/wzKCl9JuWqPU2G0R&#10;QfTaGEuPQ3bMhmZnQ3Zs02/vCkKPj/fnx1tvR9+pEw2xDWxgMc9AEdfBttwYqD7fZitQUZAtdoHJ&#10;wIUibDc3kzUWNpx5R6dSGpVGOBZowIn0hdaxduQxzkNPnLzvMHiUJIdG2wHPadx3epllj9pjy4ng&#10;sKdXR/Wx/PGJS9VyWj5Mn/LjO34d9k4u+UKMubsdX55BCY1yDf+3P6yB/B7+vqQfoDe/AAAA//8D&#10;AFBLAQItABQABgAIAAAAIQD+JeulAAEAAOoBAAATAAAAAAAAAAAAAAAAAAAAAABbQ29udGVudF9U&#10;eXBlc10ueG1sUEsBAi0AFAAGAAgAAAAhAJYFM1jUAAAAlwEAAAsAAAAAAAAAAAAAAAAAMQEAAF9y&#10;ZWxzLy5yZWxzUEsBAi0AFAAGAAgAAAAhADMvBZ5BAAAAOQAAABQAAAAAAAAAAAAAAAAALgIAAGRy&#10;cy9jb25uZWN0b3J4bWwueG1sUEsBAi0AFAAGAAgAAAAhAOdebUHDAAAA2wAAAA8AAAAAAAAAAAAA&#10;AAAAoQIAAGRycy9kb3ducmV2LnhtbFBLBQYAAAAABAAEAPkAAACRAwAAAAA=&#10;" strokecolor="#5b9bd5 [3204]" strokeweight=".5pt">
+                <v:shape id="Straight Arrow Connector 43" o:spid="_x0000_s1209" type="#_x0000_t32" style="position:absolute;left:5905;top:6286;width:4096;height:457;visibility:visible;mso-wrap-style:square" o:connectortype="straight" o:gfxdata="UEsDBBQABgAIAAAAIQD+JeulAAEAAOoBAAATAAAAW0NvbnRlbnRfVHlwZXNdLnhtbJSRzU7EIBDH&#10;7ya+A+FqWqoHY0zpHqwe1Zj1AQhMW2I7EAbr7ts73e5ejGviEeb/8RuoN7tpFDMk8gG1vC4rKQBt&#10;cB57Ld+3T8WdFJQNOjMGBC33QHLTXF7U230EEuxG0nLIOd4rRXaAyVAZIiBPupAmk/mYehWN/TA9&#10;qJuqulU2YAbMRV4yZFO30JnPMYvHHV+vJAlGkuJhFS5dWpoYR29NZlI1o/vRUhwbSnYeNDT4SFeM&#10;IdWvDcvkfMHR98JPk7wD8WpSfjYTYyiXaNkAweaQWFf+nbSgTlSErvMWyjYRL7V6T3DnSlz4wgTz&#10;f/Nbtr3BfEpXh59qvgEAAP//AwBQSwMEFAAGAAgAAAAhAJYFM1jUAAAAlwEAAAsAAABfcmVscy8u&#10;cmVsc6SQPWsDMQyG90L/g9He8yVDKSW+bIWsIYWuxtZ9kLNkJHNN/n1MoaVXsnWUXvQ8L9rtL2k2&#10;C4pOTA42TQsGKXCcaHDwfnp7egGjxVP0MxM6uKLCvnt82B1x9qUe6ThlNZVC6mAsJb9aq2HE5LXh&#10;jFSTniX5UkcZbPbh7Ae027Z9tvKbAd2KaQ7RgRziFszpmqv5DztNQVi5L03gZLnvp3CPaiN/0hGX&#10;SvEyYHEQRb+WgktTy4G979380xuYCENh+aiOlfwnqfbvBnb1zu4GAAD//wMAUEsDBBQABgAIAAAA&#10;IQAzLwWeQQAAADkAAAAUAAAAZHJzL2Nvbm5lY3RvcnhtbC54bWyysa/IzVEoSy0qzszPs1Uy1DNQ&#10;UkjNS85PycxLt1UKDXHTtVBSKC5JzEtJzMnPS7VVqkwtVrK34+UCAAAA//8DAFBLAwQUAAYACAAA&#10;ACEA515tQcMAAADbAAAADwAAAGRycy9kb3ducmV2LnhtbESPT0vDQBDF7wW/wzKCl9JuWqPU2G0R&#10;QfTaGEuPQ3bMhmZnQ3Zs02/vCkKPj/fnx1tvR9+pEw2xDWxgMc9AEdfBttwYqD7fZitQUZAtdoHJ&#10;wIUibDc3kzUWNpx5R6dSGpVGOBZowIn0hdaxduQxzkNPnLzvMHiUJIdG2wHPadx3epllj9pjy4ng&#10;sKdXR/Wx/PGJS9VyWj5Mn/LjO34d9k4u+UKMubsdX55BCY1yDf+3P6yB/B7+vqQfoDe/AAAA//8D&#10;AFBLAQItABQABgAIAAAAIQD+JeulAAEAAOoBAAATAAAAAAAAAAAAAAAAAAAAAABbQ29udGVudF9U&#10;eXBlc10ueG1sUEsBAi0AFAAGAAgAAAAhAJYFM1jUAAAAlwEAAAsAAAAAAAAAAAAAAAAAMQEAAF9y&#10;ZWxzLy5yZWxzUEsBAi0AFAAGAAgAAAAhADMvBZ5BAAAAOQAAABQAAAAAAAAAAAAAAAAALgIAAGRy&#10;cy9jb25uZWN0b3J4bWwueG1sUEsBAi0AFAAGAAgAAAAhAOdebUHDAAAA2wAAAA8AAAAAAAAAAAAA&#10;AAAAoQIAAGRycy9kb3ducmV2LnhtbFBLBQYAAAAABAAEAPkAAACRAwAAAAA=&#10;" strokecolor="#5b9bd5 [3204]" strokeweight=".5pt">
                   <v:stroke endarrow="block" joinstyle="miter"/>
                 </v:shape>
-                <v:shape id="Straight Arrow Connector 44" o:spid="_x0000_s1177" type="#_x0000_t32" style="position:absolute;left:6191;top:9620;width:4667;height:4858;flip:y;visibility:visible;mso-wrap-style:square" o:connectortype="straight" o:gfxdata="UEsDBBQABgAIAAAAIQD+JeulAAEAAOoBAAATAAAAW0NvbnRlbnRfVHlwZXNdLnhtbJSRzU7EIBDH&#10;7ya+A+FqWqoHY0zpHqwe1Zj1AQhMW2I7EAbr7ts73e5ejGviEeb/8RuoN7tpFDMk8gG1vC4rKQBt&#10;cB57Ld+3T8WdFJQNOjMGBC33QHLTXF7U230EEuxG0nLIOd4rRXaAyVAZIiBPupAmk/mYehWN/TA9&#10;qJuqulU2YAbMRV4yZFO30JnPMYvHHV+vJAlGkuJhFS5dWpoYR29NZlI1o/vRUhwbSnYeNDT4SFeM&#10;IdWvDcvkfMHR98JPk7wD8WpSfjYTYyiXaNkAweaQWFf+nbSgTlSErvMWyjYRL7V6T3DnSlz4wgTz&#10;f/Nbtr3BfEpXh59qvgEAAP//AwBQSwMEFAAGAAgAAAAhAJYFM1jUAAAAlwEAAAsAAABfcmVscy8u&#10;cmVsc6SQPWsDMQyG90L/g9He8yVDKSW+bIWsIYWuxtZ9kLNkJHNN/n1MoaVXsnWUXvQ8L9rtL2k2&#10;C4pOTA42TQsGKXCcaHDwfnp7egGjxVP0MxM6uKLCvnt82B1x9qUe6ThlNZVC6mAsJb9aq2HE5LXh&#10;jFSTniX5UkcZbPbh7Ae027Z9tvKbAd2KaQ7RgRziFszpmqv5DztNQVi5L03gZLnvp3CPaiN/0hGX&#10;SvEyYHEQRb+WgktTy4G979380xuYCENh+aiOlfwnqfbvBnb1zu4GAAD//wMAUEsDBBQABgAIAAAA&#10;IQAzLwWeQQAAADkAAAAUAAAAZHJzL2Nvbm5lY3RvcnhtbC54bWyysa/IzVEoSy0qzszPs1Uy1DNQ&#10;UkjNS85PycxLt1UKDXHTtVBSKC5JzEtJzMnPS7VVqkwtVrK34+UCAAAA//8DAFBLAwQUAAYACAAA&#10;ACEAvmveUMYAAADbAAAADwAAAGRycy9kb3ducmV2LnhtbESPQWvCQBSE7wX/w/IEL0U32rSU1FU0&#10;UvBaLVRvj+wzmzb7Nma3MfXXd4VCj8PMfMPMl72tRUetrxwrmE4SEMSF0xWXCt73r+NnED4ga6wd&#10;k4If8rBcDO7mmGl34TfqdqEUEcI+QwUmhCaT0heGLPqJa4ijd3KtxRBlW0rd4iXCbS1nSfIkLVYc&#10;Fww2lBsqvnbfVsHx9Ki7db6pCnPIHz7u0+v587BRajTsVy8gAvXhP/zX3moFaQq3L/EHyMUvAAAA&#10;//8DAFBLAQItABQABgAIAAAAIQD+JeulAAEAAOoBAAATAAAAAAAAAAAAAAAAAAAAAABbQ29udGVu&#10;dF9UeXBlc10ueG1sUEsBAi0AFAAGAAgAAAAhAJYFM1jUAAAAlwEAAAsAAAAAAAAAAAAAAAAAMQEA&#10;AF9yZWxzLy5yZWxzUEsBAi0AFAAGAAgAAAAhADMvBZ5BAAAAOQAAABQAAAAAAAAAAAAAAAAALgIA&#10;AGRycy9jb25uZWN0b3J4bWwueG1sUEsBAi0AFAAGAAgAAAAhAL5r3lDGAAAA2wAAAA8AAAAAAAAA&#10;AAAAAAAAoQIAAGRycy9kb3ducmV2LnhtbFBLBQYAAAAABAAEAPkAAACUAwAAAAA=&#10;" strokecolor="#5b9bd5 [3204]" strokeweight=".5pt">
+                <v:shape id="Straight Arrow Connector 44" o:spid="_x0000_s1210" type="#_x0000_t32" style="position:absolute;left:6191;top:9620;width:4667;height:4858;flip:y;visibility:visible;mso-wrap-style:square" o:connectortype="straight" o:gfxdata="UEsDBBQABgAIAAAAIQD+JeulAAEAAOoBAAATAAAAW0NvbnRlbnRfVHlwZXNdLnhtbJSRzU7EIBDH&#10;7ya+A+FqWqoHY0zpHqwe1Zj1AQhMW2I7EAbr7ts73e5ejGviEeb/8RuoN7tpFDMk8gG1vC4rKQBt&#10;cB57Ld+3T8WdFJQNOjMGBC33QHLTXF7U230EEuxG0nLIOd4rRXaAyVAZIiBPupAmk/mYehWN/TA9&#10;qJuqulU2YAbMRV4yZFO30JnPMYvHHV+vJAlGkuJhFS5dWpoYR29NZlI1o/vRUhwbSnYeNDT4SFeM&#10;IdWvDcvkfMHR98JPk7wD8WpSfjYTYyiXaNkAweaQWFf+nbSgTlSErvMWyjYRL7V6T3DnSlz4wgTz&#10;f/Nbtr3BfEpXh59qvgEAAP//AwBQSwMEFAAGAAgAAAAhAJYFM1jUAAAAlwEAAAsAAABfcmVscy8u&#10;cmVsc6SQPWsDMQyG90L/g9He8yVDKSW+bIWsIYWuxtZ9kLNkJHNN/n1MoaVXsnWUXvQ8L9rtL2k2&#10;C4pOTA42TQsGKXCcaHDwfnp7egGjxVP0MxM6uKLCvnt82B1x9qUe6ThlNZVC6mAsJb9aq2HE5LXh&#10;jFSTniX5UkcZbPbh7Ae027Z9tvKbAd2KaQ7RgRziFszpmqv5DztNQVi5L03gZLnvp3CPaiN/0hGX&#10;SvEyYHEQRb+WgktTy4G979380xuYCENh+aiOlfwnqfbvBnb1zu4GAAD//wMAUEsDBBQABgAIAAAA&#10;IQAzLwWeQQAAADkAAAAUAAAAZHJzL2Nvbm5lY3RvcnhtbC54bWyysa/IzVEoSy0qzszPs1Uy1DNQ&#10;UkjNS85PycxLt1UKDXHTtVBSKC5JzEtJzMnPS7VVqkwtVrK34+UCAAAA//8DAFBLAwQUAAYACAAA&#10;ACEAvmveUMYAAADbAAAADwAAAGRycy9kb3ducmV2LnhtbESPQWvCQBSE7wX/w/IEL0U32rSU1FU0&#10;UvBaLVRvj+wzmzb7Nma3MfXXd4VCj8PMfMPMl72tRUetrxwrmE4SEMSF0xWXCt73r+NnED4ga6wd&#10;k4If8rBcDO7mmGl34TfqdqEUEcI+QwUmhCaT0heGLPqJa4ijd3KtxRBlW0rd4iXCbS1nSfIkLVYc&#10;Fww2lBsqvnbfVsHx9Ki7db6pCnPIHz7u0+v587BRajTsVy8gAvXhP/zX3moFaQq3L/EHyMUvAAAA&#10;//8DAFBLAQItABQABgAIAAAAIQD+JeulAAEAAOoBAAATAAAAAAAAAAAAAAAAAAAAAABbQ29udGVu&#10;dF9UeXBlc10ueG1sUEsBAi0AFAAGAAgAAAAhAJYFM1jUAAAAlwEAAAsAAAAAAAAAAAAAAAAAMQEA&#10;AF9yZWxzLy5yZWxzUEsBAi0AFAAGAAgAAAAhADMvBZ5BAAAAOQAAABQAAAAAAAAAAAAAAAAALgIA&#10;AGRycy9jb25uZWN0b3J4bWwueG1sUEsBAi0AFAAGAAgAAAAhAL5r3lDGAAAA2wAAAA8AAAAAAAAA&#10;AAAAAAAAoQIAAGRycy9kb3ducmV2LnhtbFBLBQYAAAAABAAEAPkAAACUAwAAAAA=&#10;" strokecolor="#5b9bd5 [3204]" strokeweight=".5pt">
                   <v:stroke endarrow="block" joinstyle="miter"/>
                 </v:shape>
-                <v:rect id="Rectangle 45" o:spid="_x0000_s1178" style="position:absolute;left:11811;top:4667;width:8858;height:3524;visibility:visible;mso-wrap-style:square;v-text-anchor:middle" o:gfxdata="UEsDBBQABgAIAAAAIQDw94q7/QAAAOIBAAATAAAAW0NvbnRlbnRfVHlwZXNdLnhtbJSRzUrEMBDH&#10;74LvEOYqbaoHEWm6B6tHFV0fYEimbdg2CZlYd9/edD8u4goeZ+b/8SOpV9tpFDNFtt4puC4rEOS0&#10;N9b1Cj7WT8UdCE7oDI7ekYIdMayay4t6vQvEIrsdKxhSCvdSsh5oQi59IJcvnY8TpjzGXgbUG+xJ&#10;3lTVrdTeJXKpSEsGNHVLHX6OSTxu8/pAEmlkEA8H4dKlAEMYrcaUSeXszI+W4thQZudew4MNfJUx&#10;QP7asFzOFxx9L/lpojUkXjGmZ5wyhjSRJQ8YKGvKv1MWzIkL33VWU9lGfl98J6hz4cZ/uUjzf7Pb&#10;bHuj+ZQu9z/UfAMAAP//AwBQSwMEFAAGAAgAAAAhADHdX2HSAAAAjwEAAAsAAABfcmVscy8ucmVs&#10;c6SQwWrDMAyG74O9g9G9cdpDGaNOb4VeSwe7CltJTGPLWCZt376mMFhGbzvqF/o+8e/2tzCpmbJ4&#10;jgbWTQuKomXn42Dg63xYfYCSgtHhxJEM3Elg372/7U40YalHMvokqlKiGBhLSZ9aix0poDScKNZN&#10;zzlgqWMedEJ7wYH0pm23Ov9mQLdgqqMzkI9uA+p8T9X8hx28zSzcl8Zy0Nz33r6iasfXeKK5UjAP&#10;VAy4LM8w09zU50C/9q7/6ZURE31X/kL8TKv1x6wXNXYPAAAA//8DAFBLAwQUAAYACAAAACEAMy8F&#10;nkEAAAA5AAAAEAAAAGRycy9zaGFwZXhtbC54bWyysa/IzVEoSy0qzszPs1Uy1DNQUkjNS85PycxL&#10;t1UKDXHTtVBSKC5JzEtJzMnPS7VVqkwtVrK34+UCAAAA//8DAFBLAwQUAAYACAAAACEAcbDZicYA&#10;AADbAAAADwAAAGRycy9kb3ducmV2LnhtbESPQWvCQBSE7wX/w/IK3uqmRYumrlIsBQWpGAXr7ZF9&#10;ZmOzb9Ps1sR/3y0UPA4z8w0znXe2EhdqfOlYweMgAUGcO11yoWC/e38Yg/ABWWPlmBRcycN81rub&#10;Yqpdy1u6ZKEQEcI+RQUmhDqV0ueGLPqBq4mjd3KNxRBlU0jdYBvhtpJPSfIsLZYcFwzWtDCUf2U/&#10;VsHoo5WbxXc2Mafl59vqcFzZ9fmoVP++e30BEagLt/B/e6kVDEfw9yX+ADn7BQAA//8DAFBLAQIt&#10;ABQABgAIAAAAIQDw94q7/QAAAOIBAAATAAAAAAAAAAAAAAAAAAAAAABbQ29udGVudF9UeXBlc10u&#10;eG1sUEsBAi0AFAAGAAgAAAAhADHdX2HSAAAAjwEAAAsAAAAAAAAAAAAAAAAALgEAAF9yZWxzLy5y&#10;ZWxzUEsBAi0AFAAGAAgAAAAhADMvBZ5BAAAAOQAAABAAAAAAAAAAAAAAAAAAKQIAAGRycy9zaGFw&#10;ZXhtbC54bWxQSwECLQAUAAYACAAAACEAcbDZicYAAADbAAAADwAAAAAAAAAAAAAAAACYAgAAZHJz&#10;L2Rvd25yZXYueG1sUEsFBgAAAAAEAAQA9QAAAIsDAAAAAA==&#10;" fillcolor="white [3201]" strokecolor="#4472c4 [3208]" strokeweight="1pt">
+                <v:rect id="Rectangle 45" o:spid="_x0000_s1211" style="position:absolute;left:11811;top:4667;width:8858;height:3524;visibility:visible;mso-wrap-style:square;v-text-anchor:middle" o:gfxdata="UEsDBBQABgAIAAAAIQDw94q7/QAAAOIBAAATAAAAW0NvbnRlbnRfVHlwZXNdLnhtbJSRzUrEMBDH&#10;74LvEOYqbaoHEWm6B6tHFV0fYEimbdg2CZlYd9/edD8u4goeZ+b/8SOpV9tpFDNFtt4puC4rEOS0&#10;N9b1Cj7WT8UdCE7oDI7ekYIdMayay4t6vQvEIrsdKxhSCvdSsh5oQi59IJcvnY8TpjzGXgbUG+xJ&#10;3lTVrdTeJXKpSEsGNHVLHX6OSTxu8/pAEmlkEA8H4dKlAEMYrcaUSeXszI+W4thQZudew4MNfJUx&#10;QP7asFzOFxx9L/lpojUkXjGmZ5wyhjSRJQ8YKGvKv1MWzIkL33VWU9lGfl98J6hz4cZ/uUjzf7Pb&#10;bHuj+ZQu9z/UfAMAAP//AwBQSwMEFAAGAAgAAAAhADHdX2HSAAAAjwEAAAsAAABfcmVscy8ucmVs&#10;c6SQwWrDMAyG74O9g9G9cdpDGaNOb4VeSwe7CltJTGPLWCZt376mMFhGbzvqF/o+8e/2tzCpmbJ4&#10;jgbWTQuKomXn42Dg63xYfYCSgtHhxJEM3Elg372/7U40YalHMvokqlKiGBhLSZ9aix0poDScKNZN&#10;zzlgqWMedEJ7wYH0pm23Ov9mQLdgqqMzkI9uA+p8T9X8hx28zSzcl8Zy0Nz33r6iasfXeKK5UjAP&#10;VAy4LM8w09zU50C/9q7/6ZURE31X/kL8TKv1x6wXNXYPAAAA//8DAFBLAwQUAAYACAAAACEAMy8F&#10;nkEAAAA5AAAAEAAAAGRycy9zaGFwZXhtbC54bWyysa/IzVEoSy0qzszPs1Uy1DNQUkjNS85PycxL&#10;t1UKDXHTtVBSKC5JzEtJzMnPS7VVqkwtVrK34+UCAAAA//8DAFBLAwQUAAYACAAAACEAcbDZicYA&#10;AADbAAAADwAAAGRycy9kb3ducmV2LnhtbESPQWvCQBSE7wX/w/IK3uqmRYumrlIsBQWpGAXr7ZF9&#10;ZmOzb9Ps1sR/3y0UPA4z8w0znXe2EhdqfOlYweMgAUGcO11yoWC/e38Yg/ABWWPlmBRcycN81rub&#10;Yqpdy1u6ZKEQEcI+RQUmhDqV0ueGLPqBq4mjd3KNxRBlU0jdYBvhtpJPSfIsLZYcFwzWtDCUf2U/&#10;VsHoo5WbxXc2Mafl59vqcFzZ9fmoVP++e30BEagLt/B/e6kVDEfw9yX+ADn7BQAA//8DAFBLAQIt&#10;ABQABgAIAAAAIQDw94q7/QAAAOIBAAATAAAAAAAAAAAAAAAAAAAAAABbQ29udGVudF9UeXBlc10u&#10;eG1sUEsBAi0AFAAGAAgAAAAhADHdX2HSAAAAjwEAAAsAAAAAAAAAAAAAAAAALgEAAF9yZWxzLy5y&#10;ZWxzUEsBAi0AFAAGAAgAAAAhADMvBZ5BAAAAOQAAABAAAAAAAAAAAAAAAAAAKQIAAGRycy9zaGFw&#10;ZXhtbC54bWxQSwECLQAUAAYACAAAACEAcbDZicYAAADbAAAADwAAAAAAAAAAAAAAAACYAgAAZHJz&#10;L2Rvd25yZXYueG1sUEsFBgAAAAAEAAQA9QAAAIsDAAAAAA==&#10;" fillcolor="white [3201]" strokecolor="#4472c4 [3208]" strokeweight="1pt">
                   <v:textbox>
                     <w:txbxContent>
                       <w:p>
@@ -24293,7 +25260,7 @@
                     </w:txbxContent>
                   </v:textbox>
                 </v:rect>
-                <v:shape id="Straight Arrow Connector 47" o:spid="_x0000_s1179" type="#_x0000_t32" style="position:absolute;left:20859;top:6000;width:6287;height:96;flip:y;visibility:visible;mso-wrap-style:square" o:connectortype="straight" o:gfxdata="UEsDBBQABgAIAAAAIQD+JeulAAEAAOoBAAATAAAAW0NvbnRlbnRfVHlwZXNdLnhtbJSRzU7EIBDH&#10;7ya+A+FqWqoHY0zpHqwe1Zj1AQhMW2I7EAbr7ts73e5ejGviEeb/8RuoN7tpFDMk8gG1vC4rKQBt&#10;cB57Ld+3T8WdFJQNOjMGBC33QHLTXF7U230EEuxG0nLIOd4rRXaAyVAZIiBPupAmk/mYehWN/TA9&#10;qJuqulU2YAbMRV4yZFO30JnPMYvHHV+vJAlGkuJhFS5dWpoYR29NZlI1o/vRUhwbSnYeNDT4SFeM&#10;IdWvDcvkfMHR98JPk7wD8WpSfjYTYyiXaNkAweaQWFf+nbSgTlSErvMWyjYRL7V6T3DnSlz4wgTz&#10;f/Nbtr3BfEpXh59qvgEAAP//AwBQSwMEFAAGAAgAAAAhAJYFM1jUAAAAlwEAAAsAAABfcmVscy8u&#10;cmVsc6SQPWsDMQyG90L/g9He8yVDKSW+bIWsIYWuxtZ9kLNkJHNN/n1MoaVXsnWUXvQ8L9rtL2k2&#10;C4pOTA42TQsGKXCcaHDwfnp7egGjxVP0MxM6uKLCvnt82B1x9qUe6ThlNZVC6mAsJb9aq2HE5LXh&#10;jFSTniX5UkcZbPbh7Ae027Z9tvKbAd2KaQ7RgRziFszpmqv5DztNQVi5L03gZLnvp3CPaiN/0hGX&#10;SvEyYHEQRb+WgktTy4G979380xuYCENh+aiOlfwnqfbvBnb1zu4GAAD//wMAUEsDBBQABgAIAAAA&#10;IQAzLwWeQQAAADkAAAAUAAAAZHJzL2Nvbm5lY3RvcnhtbC54bWyysa/IzVEoSy0qzszPs1Uy1DNQ&#10;UkjNS85PycxLt1UKDXHTtVBSKC5JzEtJzMnPS7VVqkwtVrK34+UCAAAA//8DAFBLAwQUAAYACAAA&#10;ACEATrlAJ8YAAADbAAAADwAAAGRycy9kb3ducmV2LnhtbESPT2vCQBTE70K/w/IKvRTdtFqV6Cpt&#10;pNCrf0C9PbLPbGz2bZrdxrSf3i0UPA4z8xtmvuxsJVpqfOlYwdMgAUGcO11yoWC3fe9PQfiArLFy&#10;TAp+yMNycdebY6rdhdfUbkIhIoR9igpMCHUqpc8NWfQDVxNH7+QaiyHKppC6wUuE20o+J8lYWiw5&#10;LhisKTOUf26+rYLj6UW3b9mqzM0hG+4fR79f58NKqYf77nUGIlAXbuH/9odWMJrA35f4A+TiCgAA&#10;//8DAFBLAQItABQABgAIAAAAIQD+JeulAAEAAOoBAAATAAAAAAAAAAAAAAAAAAAAAABbQ29udGVu&#10;dF9UeXBlc10ueG1sUEsBAi0AFAAGAAgAAAAhAJYFM1jUAAAAlwEAAAsAAAAAAAAAAAAAAAAAMQEA&#10;AF9yZWxzLy5yZWxzUEsBAi0AFAAGAAgAAAAhADMvBZ5BAAAAOQAAABQAAAAAAAAAAAAAAAAALgIA&#10;AGRycy9jb25uZWN0b3J4bWwueG1sUEsBAi0AFAAGAAgAAAAhAE65QCfGAAAA2wAAAA8AAAAAAAAA&#10;AAAAAAAAoQIAAGRycy9kb3ducmV2LnhtbFBLBQYAAAAABAAEAPkAAACUAwAAAAA=&#10;" strokecolor="#5b9bd5 [3204]" strokeweight=".5pt">
+                <v:shape id="Straight Arrow Connector 47" o:spid="_x0000_s1212" type="#_x0000_t32" style="position:absolute;left:20859;top:6000;width:6287;height:96;flip:y;visibility:visible;mso-wrap-style:square" o:connectortype="straight" o:gfxdata="UEsDBBQABgAIAAAAIQD+JeulAAEAAOoBAAATAAAAW0NvbnRlbnRfVHlwZXNdLnhtbJSRzU7EIBDH&#10;7ya+A+FqWqoHY0zpHqwe1Zj1AQhMW2I7EAbr7ts73e5ejGviEeb/8RuoN7tpFDMk8gG1vC4rKQBt&#10;cB57Ld+3T8WdFJQNOjMGBC33QHLTXF7U230EEuxG0nLIOd4rRXaAyVAZIiBPupAmk/mYehWN/TA9&#10;qJuqulU2YAbMRV4yZFO30JnPMYvHHV+vJAlGkuJhFS5dWpoYR29NZlI1o/vRUhwbSnYeNDT4SFeM&#10;IdWvDcvkfMHR98JPk7wD8WpSfjYTYyiXaNkAweaQWFf+nbSgTlSErvMWyjYRL7V6T3DnSlz4wgTz&#10;f/Nbtr3BfEpXh59qvgEAAP//AwBQSwMEFAAGAAgAAAAhAJYFM1jUAAAAlwEAAAsAAABfcmVscy8u&#10;cmVsc6SQPWsDMQyG90L/g9He8yVDKSW+bIWsIYWuxtZ9kLNkJHNN/n1MoaVXsnWUXvQ8L9rtL2k2&#10;C4pOTA42TQsGKXCcaHDwfnp7egGjxVP0MxM6uKLCvnt82B1x9qUe6ThlNZVC6mAsJb9aq2HE5LXh&#10;jFSTniX5UkcZbPbh7Ae027Z9tvKbAd2KaQ7RgRziFszpmqv5DztNQVi5L03gZLnvp3CPaiN/0hGX&#10;SvEyYHEQRb+WgktTy4G979380xuYCENh+aiOlfwnqfbvBnb1zu4GAAD//wMAUEsDBBQABgAIAAAA&#10;IQAzLwWeQQAAADkAAAAUAAAAZHJzL2Nvbm5lY3RvcnhtbC54bWyysa/IzVEoSy0qzszPs1Uy1DNQ&#10;UkjNS85PycxLt1UKDXHTtVBSKC5JzEtJzMnPS7VVqkwtVrK34+UCAAAA//8DAFBLAwQUAAYACAAA&#10;ACEATrlAJ8YAAADbAAAADwAAAGRycy9kb3ducmV2LnhtbESPT2vCQBTE70K/w/IKvRTdtFqV6Cpt&#10;pNCrf0C9PbLPbGz2bZrdxrSf3i0UPA4z8xtmvuxsJVpqfOlYwdMgAUGcO11yoWC3fe9PQfiArLFy&#10;TAp+yMNycdebY6rdhdfUbkIhIoR9igpMCHUqpc8NWfQDVxNH7+QaiyHKppC6wUuE20o+J8lYWiw5&#10;LhisKTOUf26+rYLj6UW3b9mqzM0hG+4fR79f58NKqYf77nUGIlAXbuH/9odWMJrA35f4A+TiCgAA&#10;//8DAFBLAQItABQABgAIAAAAIQD+JeulAAEAAOoBAAATAAAAAAAAAAAAAAAAAAAAAABbQ29udGVu&#10;dF9UeXBlc10ueG1sUEsBAi0AFAAGAAgAAAAhAJYFM1jUAAAAlwEAAAsAAAAAAAAAAAAAAAAAMQEA&#10;AF9yZWxzLy5yZWxzUEsBAi0AFAAGAAgAAAAhADMvBZ5BAAAAOQAAABQAAAAAAAAAAAAAAAAALgIA&#10;AGRycy9jb25uZWN0b3J4bWwueG1sUEsBAi0AFAAGAAgAAAAhAE65QCfGAAAA2wAAAA8AAAAAAAAA&#10;AAAAAAAAoQIAAGRycy9kb3ducmV2LnhtbFBLBQYAAAAABAAEAPkAAACUAwAAAAA=&#10;" strokecolor="#5b9bd5 [3204]" strokeweight=".5pt">
                   <v:stroke endarrow="block" joinstyle="miter"/>
                 </v:shape>
                 <w10:wrap anchorx="margin"/>
@@ -28534,7 +29501,7 @@
         <mc:AlternateContent>
           <mc:Choice Requires="wps">
             <w:drawing>
-              <wp:anchor distT="0" distB="0" distL="114300" distR="114300" simplePos="0" relativeHeight="251684864" behindDoc="0" locked="0" layoutInCell="1" allowOverlap="1">
+              <wp:anchor distT="0" distB="0" distL="114300" distR="114300" simplePos="0" relativeHeight="251680768" behindDoc="0" locked="0" layoutInCell="1" allowOverlap="1">
                 <wp:simplePos x="0" y="0"/>
                 <wp:positionH relativeFrom="margin">
                   <wp:align>center</wp:align>
@@ -28640,7 +29607,7 @@
           </mc:Choice>
           <mc:Fallback>
             <w:pict>
-              <v:shape id="Text Box 26" o:spid="_x0000_s1180" type="#_x0000_t202" style="position:absolute;margin-left:0;margin-top:.4pt;width:417.75pt;height:85.5pt;z-index:251684864;visibility:visible;mso-wrap-style:square;mso-width-percent:0;mso-wrap-distance-left:9pt;mso-wrap-distance-top:0;mso-wrap-distance-right:9pt;mso-wrap-distance-bottom:0;mso-position-horizontal:center;mso-position-horizontal-relative:margin;mso-position-vertical:absolute;mso-position-vertical-relative:text;mso-width-percent:0;mso-width-relative:margin;v-text-anchor:top" o:gfxdata="UEsDBBQABgAIAAAAIQC2gziS/gAAAOEBAAATAAAAW0NvbnRlbnRfVHlwZXNdLnhtbJSRQU7DMBBF&#10;90jcwfIWJU67QAgl6YK0S0CoHGBkTxKLZGx5TGhvj5O2G0SRWNoz/78nu9wcxkFMGNg6quQqL6RA&#10;0s5Y6ir5vt9lD1JwBDIwOMJKHpHlpr69KfdHjyxSmriSfYz+USnWPY7AufNIadK6MEJMx9ApD/oD&#10;OlTrorhX2lFEilmcO2RdNtjC5xDF9pCuTyYBB5bi6bQ4syoJ3g9WQ0ymaiLzg5KdCXlKLjvcW893&#10;SUOqXwnz5DrgnHtJTxOsQfEKIT7DmDSUCaxw7Rqn8787ZsmRM9e2VmPeBN4uqYvTtW7jvijg9N/y&#10;JsXecLq0q+WD6m8AAAD//wMAUEsDBBQABgAIAAAAIQA4/SH/1gAAAJQBAAALAAAAX3JlbHMvLnJl&#10;bHOkkMFqwzAMhu+DvYPRfXGawxijTi+j0GvpHsDYimMaW0Yy2fr2M4PBMnrbUb/Q94l/f/hMi1qR&#10;JVI2sOt6UJgd+ZiDgffL8ekFlFSbvV0oo4EbChzGx4f9GRdb25HMsYhqlCwG5lrLq9biZkxWOiqY&#10;22YiTra2kYMu1l1tQD30/bPm3wwYN0x18gb45AdQl1tp5j/sFB2T0FQ7R0nTNEV3j6o9feQzro1i&#10;OWA14Fm+Q8a1a8+Bvu/d/dMb2JY5uiPbhG/ktn4cqGU/er3pcvwCAAD//wMAUEsDBBQABgAIAAAA&#10;IQD5VTwGjwIAAJUFAAAOAAAAZHJzL2Uyb0RvYy54bWysVE1PGzEQvVfqf7B8L5uEhKYRG5SCqCoh&#10;QIWKs+O1yapej2s7yaa/vs/efJVyoepldzyfnuc3c37RNoatlA812ZL3T3qcKSupqu1zyb8/Xn8Y&#10;cxaisJUwZFXJNyrwi+n7d+drN1EDWpCplGdIYsNk7Uq+iNFNiiLIhWpEOCGnLIyafCMijv65qLxY&#10;I3tjikGvd1asyVfOk1QhQHvVGfk059dayXindVCRmZLjbjF/ff7O07eYnovJsxduUcvtNcQ/3KIR&#10;tUXRfaorEQVb+vqvVE0tPQXS8URSU5DWtVS5B3TT773o5mEhnMq9AJzg9jCF/5dW3q7uPaurkg/O&#10;OLOiwRs9qjayz9QyqIDP2oUJ3B4cHGMLPd55pw9QprZb7Zv0R0MMdiC92aObskkoR6e90XAw4kzC&#10;1u+NR+NRxr84hDsf4hdFDUtCyT2eL6MqVjch4ipw3bmkaoFMXV3XxuRDooy6NJ6tBB7bxHxJRPzh&#10;ZSxbl/zsFKVTkKUU3mU2NmlUJs22XGq9azFLcWNU8jH2m9IALXf6Sm0hpbL7+tk7eWmUekvg1v9w&#10;q7cEd30gIlcmG/fBTW3J5+7zlB0gq37sINOdPwA/6juJsZ23mS3DPTXmVG3ADE/dbAUnr2u83o0I&#10;8V54DBPIgAUR7/DRhoA+bSXOFuR/vaZP/uA4rJytMZwlDz+XwivOzFcL9n/qD4dpmvNhOPo4wMEf&#10;W+bHFrtsLgmU6GMVOZnF5B/NTtSemifskVmqCpOwErVLHnfiZexWBvaQVLNZdsL8OhFv7IOTKXWC&#10;OXHzsX0S3m0JHMH9W9qNsZi84HHnmyItzZaRdJ1JnoDuUN0+AGY/c3+7p9JyOT5nr8M2nf4GAAD/&#10;/wMAUEsDBBQABgAIAAAAIQDqIIcl3QAAAAUBAAAPAAAAZHJzL2Rvd25yZXYueG1sTI9LT8MwEITv&#10;SP0P1lbigqhTotAoxKkqxEPi1oaHuLnxkkSN11HsJuHfs5zgOJrRzDf5dradGHHwrSMF61UEAqly&#10;pqVawWv5eJ2C8EGT0Z0jVPCNHrbF4iLXmXET7XE8hFpwCflMK2hC6DMpfdWg1X7leiT2vtxgdWA5&#10;1NIMeuJy28mbKLqVVrfEC43u8b7B6nQ4WwWfV/XHi5+f3qY4ifuH57HcvJtSqcvlvLsDEXAOf2H4&#10;xWd0KJjp6M5kvOgU8JGggOnZS+MkAXHk0Gadgixy+Z+++AEAAP//AwBQSwECLQAUAAYACAAAACEA&#10;toM4kv4AAADhAQAAEwAAAAAAAAAAAAAAAAAAAAAAW0NvbnRlbnRfVHlwZXNdLnhtbFBLAQItABQA&#10;BgAIAAAAIQA4/SH/1gAAAJQBAAALAAAAAAAAAAAAAAAAAC8BAABfcmVscy8ucmVsc1BLAQItABQA&#10;BgAIAAAAIQD5VTwGjwIAAJUFAAAOAAAAAAAAAAAAAAAAAC4CAABkcnMvZTJvRG9jLnhtbFBLAQIt&#10;ABQABgAIAAAAIQDqIIcl3QAAAAUBAAAPAAAAAAAAAAAAAAAAAOkEAABkcnMvZG93bnJldi54bWxQ&#10;SwUGAAAAAAQABADzAAAA8wUAAAAA&#10;" fillcolor="white [3201]" stroked="f" strokeweight=".5pt">
+              <v:shape id="Text Box 26" o:spid="_x0000_s1213" type="#_x0000_t202" style="position:absolute;margin-left:0;margin-top:.4pt;width:417.75pt;height:85.5pt;z-index:251680768;visibility:visible;mso-wrap-style:square;mso-width-percent:0;mso-wrap-distance-left:9pt;mso-wrap-distance-top:0;mso-wrap-distance-right:9pt;mso-wrap-distance-bottom:0;mso-position-horizontal:center;mso-position-horizontal-relative:margin;mso-position-vertical:absolute;mso-position-vertical-relative:text;mso-width-percent:0;mso-width-relative:margin;v-text-anchor:top" o:gfxdata="UEsDBBQABgAIAAAAIQC2gziS/gAAAOEBAAATAAAAW0NvbnRlbnRfVHlwZXNdLnhtbJSRQU7DMBBF&#10;90jcwfIWJU67QAgl6YK0S0CoHGBkTxKLZGx5TGhvj5O2G0SRWNoz/78nu9wcxkFMGNg6quQqL6RA&#10;0s5Y6ir5vt9lD1JwBDIwOMJKHpHlpr69KfdHjyxSmriSfYz+USnWPY7AufNIadK6MEJMx9ApD/oD&#10;OlTrorhX2lFEilmcO2RdNtjC5xDF9pCuTyYBB5bi6bQ4syoJ3g9WQ0ymaiLzg5KdCXlKLjvcW893&#10;SUOqXwnz5DrgnHtJTxOsQfEKIT7DmDSUCaxw7Rqn8787ZsmRM9e2VmPeBN4uqYvTtW7jvijg9N/y&#10;JsXecLq0q+WD6m8AAAD//wMAUEsDBBQABgAIAAAAIQA4/SH/1gAAAJQBAAALAAAAX3JlbHMvLnJl&#10;bHOkkMFqwzAMhu+DvYPRfXGawxijTi+j0GvpHsDYimMaW0Yy2fr2M4PBMnrbUb/Q94l/f/hMi1qR&#10;JVI2sOt6UJgd+ZiDgffL8ekFlFSbvV0oo4EbChzGx4f9GRdb25HMsYhqlCwG5lrLq9biZkxWOiqY&#10;22YiTra2kYMu1l1tQD30/bPm3wwYN0x18gb45AdQl1tp5j/sFB2T0FQ7R0nTNEV3j6o9feQzro1i&#10;OWA14Fm+Q8a1a8+Bvu/d/dMb2JY5uiPbhG/ktn4cqGU/er3pcvwCAAD//wMAUEsDBBQABgAIAAAA&#10;IQD5VTwGjwIAAJUFAAAOAAAAZHJzL2Uyb0RvYy54bWysVE1PGzEQvVfqf7B8L5uEhKYRG5SCqCoh&#10;QIWKs+O1yapej2s7yaa/vs/efJVyoepldzyfnuc3c37RNoatlA812ZL3T3qcKSupqu1zyb8/Xn8Y&#10;cxaisJUwZFXJNyrwi+n7d+drN1EDWpCplGdIYsNk7Uq+iNFNiiLIhWpEOCGnLIyafCMijv65qLxY&#10;I3tjikGvd1asyVfOk1QhQHvVGfk059dayXindVCRmZLjbjF/ff7O07eYnovJsxduUcvtNcQ/3KIR&#10;tUXRfaorEQVb+vqvVE0tPQXS8URSU5DWtVS5B3TT773o5mEhnMq9AJzg9jCF/5dW3q7uPaurkg/O&#10;OLOiwRs9qjayz9QyqIDP2oUJ3B4cHGMLPd55pw9QprZb7Zv0R0MMdiC92aObskkoR6e90XAw4kzC&#10;1u+NR+NRxr84hDsf4hdFDUtCyT2eL6MqVjch4ipw3bmkaoFMXV3XxuRDooy6NJ6tBB7bxHxJRPzh&#10;ZSxbl/zsFKVTkKUU3mU2NmlUJs22XGq9azFLcWNU8jH2m9IALXf6Sm0hpbL7+tk7eWmUekvg1v9w&#10;q7cEd30gIlcmG/fBTW3J5+7zlB0gq37sINOdPwA/6juJsZ23mS3DPTXmVG3ADE/dbAUnr2u83o0I&#10;8V54DBPIgAUR7/DRhoA+bSXOFuR/vaZP/uA4rJytMZwlDz+XwivOzFcL9n/qD4dpmvNhOPo4wMEf&#10;W+bHFrtsLgmU6GMVOZnF5B/NTtSemifskVmqCpOwErVLHnfiZexWBvaQVLNZdsL8OhFv7IOTKXWC&#10;OXHzsX0S3m0JHMH9W9qNsZi84HHnmyItzZaRdJ1JnoDuUN0+AGY/c3+7p9JyOT5nr8M2nf4GAAD/&#10;/wMAUEsDBBQABgAIAAAAIQDqIIcl3QAAAAUBAAAPAAAAZHJzL2Rvd25yZXYueG1sTI9LT8MwEITv&#10;SP0P1lbigqhTotAoxKkqxEPi1oaHuLnxkkSN11HsJuHfs5zgOJrRzDf5dradGHHwrSMF61UEAqly&#10;pqVawWv5eJ2C8EGT0Z0jVPCNHrbF4iLXmXET7XE8hFpwCflMK2hC6DMpfdWg1X7leiT2vtxgdWA5&#10;1NIMeuJy28mbKLqVVrfEC43u8b7B6nQ4WwWfV/XHi5+f3qY4ifuH57HcvJtSqcvlvLsDEXAOf2H4&#10;xWd0KJjp6M5kvOgU8JGggOnZS+MkAXHk0Gadgixy+Z+++AEAAP//AwBQSwECLQAUAAYACAAAACEA&#10;toM4kv4AAADhAQAAEwAAAAAAAAAAAAAAAAAAAAAAW0NvbnRlbnRfVHlwZXNdLnhtbFBLAQItABQA&#10;BgAIAAAAIQA4/SH/1gAAAJQBAAALAAAAAAAAAAAAAAAAAC8BAABfcmVscy8ucmVsc1BLAQItABQA&#10;BgAIAAAAIQD5VTwGjwIAAJUFAAAOAAAAAAAAAAAAAAAAAC4CAABkcnMvZTJvRG9jLnhtbFBLAQIt&#10;ABQABgAIAAAAIQDqIIcl3QAAAAUBAAAPAAAAAAAAAAAAAAAAAOkEAABkcnMvZG93bnJldi54bWxQ&#10;SwUGAAAAAAQABADzAAAA8wUAAAAA&#10;" fillcolor="white [3201]" stroked="f" strokeweight=".5pt">
                 <v:textbox>
                   <w:txbxContent>
                     <w:p>
@@ -31086,7 +32053,7 @@
 </file>
 
 <file path=customXml/itemProps1.xml><?xml version="1.0" encoding="utf-8"?>
-<ds:datastoreItem xmlns:ds="http://schemas.openxmlformats.org/officeDocument/2006/customXml" ds:itemID="{27AB4852-EDCB-4591-9A01-CBFBC717499C}">
+<ds:datastoreItem xmlns:ds="http://schemas.openxmlformats.org/officeDocument/2006/customXml" ds:itemID="{2A208900-F129-417B-A6C2-7A771A46F205}">
   <ds:schemaRefs>
     <ds:schemaRef ds:uri="http://schemas.openxmlformats.org/officeDocument/2006/bibliography"/>
   </ds:schemaRefs>

--- a/documentation/licenta.docx
+++ b/documentation/licenta.docx
@@ -5,17 +5,68 @@
     <w:p>
       <w:pPr>
         <w:rPr>
-          <w:rFonts w:ascii="Times New Roman" w:hAnsi="Times New Roman" w:cs="Times New Roman"/>
-          <w:sz w:val="24"/>
-          <w:szCs w:val="24"/>
-          <w:lang w:val="it-IT"/>
-        </w:rPr>
-      </w:pPr>
-      <w:r>
-        <w:rPr>
-          <w:rFonts w:ascii="Times New Roman" w:hAnsi="Times New Roman" w:cs="Times New Roman"/>
-          <w:sz w:val="24"/>
-          <w:szCs w:val="24"/>
+          <w:lang w:val="it-IT"/>
+        </w:rPr>
+      </w:pPr>
+    </w:p>
+    <w:p>
+      <w:pPr>
+        <w:rPr>
+          <w:lang w:val="it-IT"/>
+        </w:rPr>
+      </w:pPr>
+    </w:p>
+    <w:p>
+      <w:pPr>
+        <w:rPr>
+          <w:lang w:val="it-IT"/>
+        </w:rPr>
+      </w:pPr>
+    </w:p>
+    <w:p>
+      <w:pPr>
+        <w:rPr>
+          <w:lang w:val="it-IT"/>
+        </w:rPr>
+      </w:pPr>
+    </w:p>
+    <w:p>
+      <w:pPr>
+        <w:rPr>
+          <w:lang w:val="it-IT"/>
+        </w:rPr>
+      </w:pPr>
+    </w:p>
+    <w:p>
+      <w:pPr>
+        <w:rPr>
+          <w:lang w:val="it-IT"/>
+        </w:rPr>
+      </w:pPr>
+    </w:p>
+    <w:p>
+      <w:pPr>
+        <w:rPr>
+          <w:lang w:val="it-IT"/>
+        </w:rPr>
+      </w:pPr>
+    </w:p>
+    <w:p>
+      <w:pPr>
+        <w:rPr>
+          <w:lang w:val="it-IT"/>
+        </w:rPr>
+      </w:pPr>
+    </w:p>
+    <w:p>
+      <w:pPr>
+        <w:pStyle w:val="Heading1"/>
+        <w:rPr>
+          <w:lang w:val="it-IT"/>
+        </w:rPr>
+      </w:pPr>
+      <w:r>
+        <w:rPr>
           <w:lang w:val="it-IT"/>
         </w:rPr>
         <w:t>ABSTRACT</w:t>
@@ -23,7 +74,21 @@
     </w:p>
     <w:p>
       <w:pPr>
-        <w:spacing w:line="360" w:lineRule="auto"/>
+        <w:rPr>
+          <w:lang w:val="it-IT"/>
+        </w:rPr>
+      </w:pPr>
+    </w:p>
+    <w:p>
+      <w:pPr>
+        <w:rPr>
+          <w:lang w:val="it-IT"/>
+        </w:rPr>
+      </w:pPr>
+    </w:p>
+    <w:p>
+      <w:pPr>
+        <w:spacing w:line="240" w:lineRule="auto"/>
         <w:ind w:firstLine="720"/>
         <w:jc w:val="both"/>
         <w:rPr>
@@ -40,12 +105,84 @@
           <w:szCs w:val="24"/>
           <w:lang w:val="it-IT"/>
         </w:rPr>
-        <w:t>Genurile muzicale sunt etichete, dupa care se grupeaza melodiile, create de oameni pentru a caracteriza o piesa muzicala. Un gen muzical este caracterizat de trasaturile comune care sunt impartasite de membri ce compun comunitatile ce sustin aceste genuri. Aceste trasaturi, in mod normal, se refera la instrumentele muzicale folosite, la structura ritmului si la armonia melodiei.</w:t>
-      </w:r>
-    </w:p>
-    <w:p>
-      <w:pPr>
-        <w:spacing w:line="360" w:lineRule="auto"/>
+        <w:t>Genurile muzicale sunt etichete</w:t>
+      </w:r>
+      <w:r>
+        <w:rPr>
+          <w:rFonts w:ascii="Times New Roman" w:hAnsi="Times New Roman" w:cs="Times New Roman"/>
+          <w:sz w:val="24"/>
+          <w:szCs w:val="24"/>
+          <w:lang w:val="it-IT"/>
+        </w:rPr>
+        <w:t xml:space="preserve"> </w:t>
+      </w:r>
+      <w:r>
+        <w:rPr>
+          <w:rFonts w:ascii="Times New Roman" w:hAnsi="Times New Roman" w:cs="Times New Roman"/>
+          <w:sz w:val="24"/>
+          <w:szCs w:val="24"/>
+          <w:lang w:val="it-IT"/>
+        </w:rPr>
+        <w:t>create de oam</w:t>
+      </w:r>
+      <w:r>
+        <w:rPr>
+          <w:rFonts w:ascii="Times New Roman" w:hAnsi="Times New Roman" w:cs="Times New Roman"/>
+          <w:sz w:val="24"/>
+          <w:szCs w:val="24"/>
+          <w:lang w:val="it-IT"/>
+        </w:rPr>
+        <w:t>eni pentru a caracteriza piesele muzicale și sunt folosite, în mod special, pentru a le grupa</w:t>
+      </w:r>
+      <w:r>
+        <w:rPr>
+          <w:rFonts w:ascii="Times New Roman" w:hAnsi="Times New Roman" w:cs="Times New Roman"/>
+          <w:sz w:val="24"/>
+          <w:szCs w:val="24"/>
+          <w:lang w:val="it-IT"/>
+        </w:rPr>
+        <w:t xml:space="preserve">. Un gen </w:t>
+      </w:r>
+      <w:r>
+        <w:rPr>
+          <w:rFonts w:ascii="Times New Roman" w:hAnsi="Times New Roman" w:cs="Times New Roman"/>
+          <w:sz w:val="24"/>
+          <w:szCs w:val="24"/>
+          <w:lang w:val="it-IT"/>
+        </w:rPr>
+        <w:t>muzical este caracterizat de caracteristicile comune care sunt promovate de membri comunităților ce le susțin. Aceste trăsături, în mod normal, se referă</w:t>
+      </w:r>
+      <w:r>
+        <w:rPr>
+          <w:rFonts w:ascii="Times New Roman" w:hAnsi="Times New Roman" w:cs="Times New Roman"/>
+          <w:sz w:val="24"/>
+          <w:szCs w:val="24"/>
+          <w:lang w:val="it-IT"/>
+        </w:rPr>
+        <w:t xml:space="preserve"> la instrumentele muzicale fo</w:t>
+      </w:r>
+      <w:r>
+        <w:rPr>
+          <w:rFonts w:ascii="Times New Roman" w:hAnsi="Times New Roman" w:cs="Times New Roman"/>
+          <w:sz w:val="24"/>
+          <w:szCs w:val="24"/>
+          <w:lang w:val="it-IT"/>
+        </w:rPr>
+        <w:t>losite, la structura ritmului sau</w:t>
+      </w:r>
+      <w:r>
+        <w:rPr>
+          <w:rFonts w:ascii="Times New Roman" w:hAnsi="Times New Roman" w:cs="Times New Roman"/>
+          <w:sz w:val="24"/>
+          <w:szCs w:val="24"/>
+          <w:lang w:val="it-IT"/>
+        </w:rPr>
+        <w:t xml:space="preserve"> la armonia melodiei.</w:t>
+      </w:r>
+    </w:p>
+    <w:p>
+      <w:pPr>
+        <w:spacing w:line="240" w:lineRule="auto"/>
         <w:ind w:firstLine="720"/>
         <w:jc w:val="both"/>
         <w:rPr>
@@ -62,7 +199,105 @@
           <w:szCs w:val="24"/>
           <w:lang w:val="it-IT"/>
         </w:rPr>
-        <w:t xml:space="preserve">Clasificarea automata a melodiilor poate asista sau chiar inlocui procesul facut in prezent, in mod manual, de oameni. Acest fel de clasificare poate oferi </w:t>
+        <w:t>Clasificarea automată</w:t>
+      </w:r>
+      <w:r>
+        <w:rPr>
+          <w:rFonts w:ascii="Times New Roman" w:hAnsi="Times New Roman" w:cs="Times New Roman"/>
+          <w:sz w:val="24"/>
+          <w:szCs w:val="24"/>
+          <w:lang w:val="it-IT"/>
+        </w:rPr>
+        <w:t xml:space="preserve"> a mel</w:t>
+      </w:r>
+      <w:r>
+        <w:rPr>
+          <w:rFonts w:ascii="Times New Roman" w:hAnsi="Times New Roman" w:cs="Times New Roman"/>
+          <w:sz w:val="24"/>
+          <w:szCs w:val="24"/>
+          <w:lang w:val="it-IT"/>
+        </w:rPr>
+        <w:t>odiilor poate asista sau</w:t>
+      </w:r>
+      <w:r>
+        <w:rPr>
+          <w:rFonts w:ascii="Times New Roman" w:hAnsi="Times New Roman" w:cs="Times New Roman"/>
+          <w:sz w:val="24"/>
+          <w:szCs w:val="24"/>
+          <w:lang w:val="it-IT"/>
+        </w:rPr>
+        <w:t xml:space="preserve"> poate</w:t>
+      </w:r>
+      <w:r>
+        <w:rPr>
+          <w:rFonts w:ascii="Times New Roman" w:hAnsi="Times New Roman" w:cs="Times New Roman"/>
+          <w:sz w:val="24"/>
+          <w:szCs w:val="24"/>
+          <w:lang w:val="it-IT"/>
+        </w:rPr>
+        <w:t xml:space="preserve"> chiar î</w:t>
+      </w:r>
+      <w:r>
+        <w:rPr>
+          <w:rFonts w:ascii="Times New Roman" w:hAnsi="Times New Roman" w:cs="Times New Roman"/>
+          <w:sz w:val="24"/>
+          <w:szCs w:val="24"/>
+          <w:lang w:val="it-IT"/>
+        </w:rPr>
+        <w:t>nlocui</w:t>
+      </w:r>
+      <w:r>
+        <w:rPr>
+          <w:rFonts w:ascii="Times New Roman" w:hAnsi="Times New Roman" w:cs="Times New Roman"/>
+          <w:sz w:val="24"/>
+          <w:szCs w:val="24"/>
+          <w:lang w:val="it-IT"/>
+        </w:rPr>
+        <w:t xml:space="preserve"> modul în care se face în prezent acest proces</w:t>
+      </w:r>
+      <w:r>
+        <w:rPr>
+          <w:rFonts w:ascii="Times New Roman" w:hAnsi="Times New Roman" w:cs="Times New Roman"/>
+          <w:sz w:val="24"/>
+          <w:szCs w:val="24"/>
+        </w:rPr>
+        <w:t>: manual, de către oameni.</w:t>
+      </w:r>
+      <w:r>
+        <w:rPr>
+          <w:rFonts w:ascii="Times New Roman" w:hAnsi="Times New Roman" w:cs="Times New Roman"/>
+          <w:sz w:val="24"/>
+          <w:szCs w:val="24"/>
+          <w:lang w:val="it-IT"/>
+        </w:rPr>
+        <w:t xml:space="preserve"> C</w:t>
+      </w:r>
+      <w:r>
+        <w:rPr>
+          <w:rFonts w:ascii="Times New Roman" w:hAnsi="Times New Roman" w:cs="Times New Roman"/>
+          <w:sz w:val="24"/>
+          <w:szCs w:val="24"/>
+          <w:lang w:val="it-IT"/>
+        </w:rPr>
+        <w:t>lasificare</w:t>
+      </w:r>
+      <w:r>
+        <w:rPr>
+          <w:rFonts w:ascii="Times New Roman" w:hAnsi="Times New Roman" w:cs="Times New Roman"/>
+          <w:sz w:val="24"/>
+          <w:szCs w:val="24"/>
+          <w:lang w:val="it-IT"/>
+        </w:rPr>
+        <w:t>a automată pe baza genului</w:t>
+      </w:r>
+      <w:r>
+        <w:rPr>
+          <w:rFonts w:ascii="Times New Roman" w:hAnsi="Times New Roman" w:cs="Times New Roman"/>
+          <w:sz w:val="24"/>
+          <w:szCs w:val="24"/>
+          <w:lang w:val="it-IT"/>
+        </w:rPr>
+        <w:t xml:space="preserve"> poate oferi </w:t>
       </w:r>
       <w:r>
         <w:rPr>
@@ -80,12 +315,75 @@
           <w:szCs w:val="24"/>
           <w:lang w:val="it-IT"/>
         </w:rPr>
-        <w:t xml:space="preserve"> pentru dezvoltarea si evaluarea atributelor pentru orice fel de analiza a semnalelor audio pe baza continutului.</w:t>
-      </w:r>
-    </w:p>
-    <w:p>
-      <w:pPr>
-        <w:spacing w:line="360" w:lineRule="auto"/>
+        <w:t xml:space="preserve"> pentru dezvoltarea ș</w:t>
+      </w:r>
+      <w:r>
+        <w:rPr>
+          <w:rFonts w:ascii="Times New Roman" w:hAnsi="Times New Roman" w:cs="Times New Roman"/>
+          <w:sz w:val="24"/>
+          <w:szCs w:val="24"/>
+          <w:lang w:val="it-IT"/>
+        </w:rPr>
+        <w:t>i evaluarea atribut</w:t>
+      </w:r>
+      <w:r>
+        <w:rPr>
+          <w:rFonts w:ascii="Times New Roman" w:hAnsi="Times New Roman" w:cs="Times New Roman"/>
+          <w:sz w:val="24"/>
+          <w:szCs w:val="24"/>
+          <w:lang w:val="it-IT"/>
+        </w:rPr>
+        <w:t>elor pentru orice fel de analiză</w:t>
+      </w:r>
+      <w:r>
+        <w:rPr>
+          <w:rFonts w:ascii="Times New Roman" w:hAnsi="Times New Roman" w:cs="Times New Roman"/>
+          <w:sz w:val="24"/>
+          <w:szCs w:val="24"/>
+          <w:lang w:val="it-IT"/>
+        </w:rPr>
+        <w:t xml:space="preserve"> </w:t>
+      </w:r>
+      <w:r>
+        <w:rPr>
+          <w:rFonts w:ascii="Times New Roman" w:hAnsi="Times New Roman" w:cs="Times New Roman"/>
+          <w:sz w:val="24"/>
+          <w:szCs w:val="24"/>
+          <w:lang w:val="it-IT"/>
+        </w:rPr>
+        <w:t>a fișierelor audio pe baza conț</w:t>
+      </w:r>
+      <w:r>
+        <w:rPr>
+          <w:rFonts w:ascii="Times New Roman" w:hAnsi="Times New Roman" w:cs="Times New Roman"/>
+          <w:sz w:val="24"/>
+          <w:szCs w:val="24"/>
+          <w:lang w:val="it-IT"/>
+        </w:rPr>
+        <w:t>inutului</w:t>
+      </w:r>
+      <w:r>
+        <w:rPr>
+          <w:rFonts w:ascii="Times New Roman" w:hAnsi="Times New Roman" w:cs="Times New Roman"/>
+          <w:sz w:val="24"/>
+          <w:szCs w:val="24"/>
+          <w:lang w:val="it-IT"/>
+        </w:rPr>
+        <w:t xml:space="preserve"> lor</w:t>
+      </w:r>
+      <w:r>
+        <w:rPr>
+          <w:rFonts w:ascii="Times New Roman" w:hAnsi="Times New Roman" w:cs="Times New Roman"/>
+          <w:sz w:val="24"/>
+          <w:szCs w:val="24"/>
+          <w:lang w:val="it-IT"/>
+        </w:rPr>
+        <w:t>.</w:t>
+      </w:r>
+    </w:p>
+    <w:p>
+      <w:pPr>
+        <w:spacing w:line="240" w:lineRule="auto"/>
         <w:ind w:firstLine="720"/>
         <w:jc w:val="both"/>
         <w:rPr>
@@ -103,16 +401,88 @@
           <w:szCs w:val="24"/>
           <w:lang w:val="it-IT"/>
         </w:rPr>
-        <w:t>Aceasta lucrare prezinta un sistem de clasificare a melodiilor in 10 genuri, in functie de variatia energiei din jurul mai multor frecve</w:t>
-      </w:r>
-      <w:r>
-        <w:rPr>
-          <w:rFonts w:ascii="Times New Roman" w:hAnsi="Times New Roman" w:cs="Times New Roman"/>
-          <w:sz w:val="24"/>
-          <w:szCs w:val="24"/>
-          <w:lang w:val="it-IT"/>
-        </w:rPr>
-        <w:t xml:space="preserve">nte. Setul de date folosit este </w:t>
+        <w:t>Această lucrare prezintă</w:t>
+      </w:r>
+      <w:r>
+        <w:rPr>
+          <w:rFonts w:ascii="Times New Roman" w:hAnsi="Times New Roman" w:cs="Times New Roman"/>
+          <w:sz w:val="24"/>
+          <w:szCs w:val="24"/>
+          <w:lang w:val="it-IT"/>
+        </w:rPr>
+        <w:t xml:space="preserve"> un sist</w:t>
+      </w:r>
+      <w:r>
+        <w:rPr>
+          <w:rFonts w:ascii="Times New Roman" w:hAnsi="Times New Roman" w:cs="Times New Roman"/>
+          <w:sz w:val="24"/>
+          <w:szCs w:val="24"/>
+          <w:lang w:val="it-IT"/>
+        </w:rPr>
+        <w:t>em de clasificare automată a melodiilor în 10 genuri, în funcț</w:t>
+      </w:r>
+      <w:r>
+        <w:rPr>
+          <w:rFonts w:ascii="Times New Roman" w:hAnsi="Times New Roman" w:cs="Times New Roman"/>
+          <w:sz w:val="24"/>
+          <w:szCs w:val="24"/>
+          <w:lang w:val="it-IT"/>
+        </w:rPr>
+        <w:t>ie de v</w:t>
+      </w:r>
+      <w:r>
+        <w:rPr>
+          <w:rFonts w:ascii="Times New Roman" w:hAnsi="Times New Roman" w:cs="Times New Roman"/>
+          <w:sz w:val="24"/>
+          <w:szCs w:val="24"/>
+          <w:lang w:val="it-IT"/>
+        </w:rPr>
+        <w:t>ariaț</w:t>
+      </w:r>
+      <w:r>
+        <w:rPr>
+          <w:rFonts w:ascii="Times New Roman" w:hAnsi="Times New Roman" w:cs="Times New Roman"/>
+          <w:sz w:val="24"/>
+          <w:szCs w:val="24"/>
+          <w:lang w:val="it-IT"/>
+        </w:rPr>
+        <w:t>ia energiei din jurul mai multor frecve</w:t>
+      </w:r>
+      <w:r>
+        <w:rPr>
+          <w:rFonts w:ascii="Times New Roman" w:hAnsi="Times New Roman" w:cs="Times New Roman"/>
+          <w:sz w:val="24"/>
+          <w:szCs w:val="24"/>
+          <w:lang w:val="it-IT"/>
+        </w:rPr>
+        <w:t>nț</w:t>
+      </w:r>
+      <w:r>
+        <w:rPr>
+          <w:rFonts w:ascii="Times New Roman" w:hAnsi="Times New Roman" w:cs="Times New Roman"/>
+          <w:sz w:val="24"/>
+          <w:szCs w:val="24"/>
+          <w:lang w:val="it-IT"/>
+        </w:rPr>
+        <w:t>e. Setul de date folosit este</w:t>
+      </w:r>
+      <w:r>
+        <w:rPr>
+          <w:rFonts w:ascii="Times New Roman" w:hAnsi="Times New Roman" w:cs="Times New Roman"/>
+          <w:sz w:val="24"/>
+          <w:szCs w:val="24"/>
+          <w:lang w:val="it-IT"/>
+        </w:rPr>
+        <w:t xml:space="preserve"> unul ce de-a lungul timpului s-a consacrat in probleme de acest gen. El este</w:t>
+      </w:r>
+      <w:r>
+        <w:rPr>
+          <w:rFonts w:ascii="Times New Roman" w:hAnsi="Times New Roman" w:cs="Times New Roman"/>
+          <w:sz w:val="24"/>
+          <w:szCs w:val="24"/>
+          <w:lang w:val="it-IT"/>
+        </w:rPr>
+        <w:t xml:space="preserve"> </w:t>
       </w:r>
       <w:r>
         <w:rPr>
@@ -130,16 +500,61 @@
           <w:szCs w:val="24"/>
           <w:lang w:val="it-IT"/>
         </w:rPr>
-        <w:t xml:space="preserve"> si se numeste GTZAN.</w:t>
-      </w:r>
-      <w:r>
-        <w:rPr>
-          <w:rFonts w:ascii="Times New Roman" w:hAnsi="Times New Roman" w:cs="Times New Roman"/>
-          <w:sz w:val="24"/>
-          <w:szCs w:val="24"/>
-          <w:lang w:val="it-IT"/>
-        </w:rPr>
-        <w:t xml:space="preserve"> Clasificarea se face folosind mai multi algoritmi din domeniul invatarii automate. Se aplica, pe rand, 6 clasificatori, iar apoi, pe baza rezultatelor obtinute</w:t>
+        <w:t xml:space="preserve"> si disponibil sub numele </w:t>
+      </w:r>
+      <w:r>
+        <w:rPr>
+          <w:rFonts w:ascii="Times New Roman" w:hAnsi="Times New Roman" w:cs="Times New Roman"/>
+          <w:sz w:val="24"/>
+          <w:szCs w:val="24"/>
+          <w:lang w:val="it-IT"/>
+        </w:rPr>
+        <w:t>GTZAN.</w:t>
+      </w:r>
+      <w:r>
+        <w:rPr>
+          <w:rFonts w:ascii="Times New Roman" w:hAnsi="Times New Roman" w:cs="Times New Roman"/>
+          <w:sz w:val="24"/>
+          <w:szCs w:val="24"/>
+          <w:lang w:val="it-IT"/>
+        </w:rPr>
+        <w:t xml:space="preserve"> Clasif</w:t>
+      </w:r>
+      <w:r>
+        <w:rPr>
+          <w:rFonts w:ascii="Times New Roman" w:hAnsi="Times New Roman" w:cs="Times New Roman"/>
+          <w:sz w:val="24"/>
+          <w:szCs w:val="24"/>
+          <w:lang w:val="it-IT"/>
+        </w:rPr>
+        <w:t>icarea se face folosind mai mulți algoritmi din domeniul învățării automate. Se aplică, pe râ</w:t>
+      </w:r>
+      <w:r>
+        <w:rPr>
+          <w:rFonts w:ascii="Times New Roman" w:hAnsi="Times New Roman" w:cs="Times New Roman"/>
+          <w:sz w:val="24"/>
+          <w:szCs w:val="24"/>
+          <w:lang w:val="it-IT"/>
+        </w:rPr>
+        <w:t>nd, 6 clasificatori, iar apoi, pe baza rezultatelor o</w:t>
+      </w:r>
+      <w:r>
+        <w:rPr>
+          <w:rFonts w:ascii="Times New Roman" w:hAnsi="Times New Roman" w:cs="Times New Roman"/>
+          <w:sz w:val="24"/>
+          <w:szCs w:val="24"/>
+          <w:lang w:val="it-IT"/>
+        </w:rPr>
+        <w:t>bț</w:t>
+      </w:r>
+      <w:r>
+        <w:rPr>
+          <w:rFonts w:ascii="Times New Roman" w:hAnsi="Times New Roman" w:cs="Times New Roman"/>
+          <w:sz w:val="24"/>
+          <w:szCs w:val="24"/>
+          <w:lang w:val="it-IT"/>
+        </w:rPr>
+        <w:t>inute</w:t>
       </w:r>
       <w:r>
         <w:rPr>
@@ -193,34 +608,25 @@
           <w:szCs w:val="24"/>
           <w:lang w:val="it-IT"/>
         </w:rPr>
-        <w:t xml:space="preserve"> acorda</w:t>
-      </w:r>
-      <w:r>
-        <w:rPr>
-          <w:rFonts w:ascii="Times New Roman" w:hAnsi="Times New Roman" w:cs="Times New Roman"/>
-          <w:sz w:val="24"/>
-          <w:szCs w:val="24"/>
-          <w:lang w:val="it-IT"/>
-        </w:rPr>
-        <w:t>rea</w:t>
-      </w:r>
-      <w:r>
-        <w:rPr>
-          <w:rFonts w:ascii="Times New Roman" w:hAnsi="Times New Roman" w:cs="Times New Roman"/>
-          <w:sz w:val="24"/>
-          <w:szCs w:val="24"/>
-          <w:lang w:val="it-IT"/>
-        </w:rPr>
-        <w:t xml:space="preserve"> diferite</w:t>
-      </w:r>
-      <w:r>
-        <w:rPr>
-          <w:rFonts w:ascii="Times New Roman" w:hAnsi="Times New Roman" w:cs="Times New Roman"/>
-          <w:sz w:val="24"/>
-          <w:szCs w:val="24"/>
-          <w:lang w:val="it-IT"/>
-        </w:rPr>
-        <w:t>lor ponderi pentru</w:t>
+        <w:t xml:space="preserve"> a</w:t>
+      </w:r>
+      <w:r>
+        <w:rPr>
+          <w:rFonts w:ascii="Times New Roman" w:hAnsi="Times New Roman" w:cs="Times New Roman"/>
+          <w:sz w:val="24"/>
+          <w:szCs w:val="24"/>
+          <w:lang w:val="it-IT"/>
+        </w:rPr>
+        <w:t xml:space="preserve"> acorda diferite</w:t>
+      </w:r>
+      <w:r>
+        <w:rPr>
+          <w:rFonts w:ascii="Times New Roman" w:hAnsi="Times New Roman" w:cs="Times New Roman"/>
+          <w:sz w:val="24"/>
+          <w:szCs w:val="24"/>
+          <w:lang w:val="it-IT"/>
+        </w:rPr>
+        <w:t xml:space="preserve"> ponderi</w:t>
       </w:r>
       <w:r>
         <w:rPr>
@@ -230,6 +636,15 @@
           <w:lang w:val="it-IT"/>
         </w:rPr>
         <w:t xml:space="preserve"> clasificatori</w:t>
+      </w:r>
+      <w:r>
+        <w:rPr>
+          <w:rFonts w:ascii="Times New Roman" w:hAnsi="Times New Roman" w:cs="Times New Roman"/>
+          <w:sz w:val="24"/>
+          <w:szCs w:val="24"/>
+          <w:lang w:val="it-IT"/>
+        </w:rPr>
+        <w:t>lor deja creați</w:t>
       </w:r>
       <w:r>
         <w:rPr>
@@ -305,18 +720,76 @@
           <w:lang w:val="it-IT"/>
         </w:rPr>
         <w:tab/>
-        <w:t>Dimensiunea mare de informatii multimedia de pe internet face necesara construirea unor noi tipuri de utilitare automate, capabile sa</w:t>
-      </w:r>
-      <w:r>
-        <w:rPr>
-          <w:rFonts w:ascii="Times New Roman" w:hAnsi="Times New Roman" w:cs="Times New Roman"/>
-          <w:lang w:val="it-IT"/>
-        </w:rPr>
-        <w:t xml:space="preserve"> clasifice fisierele audio dupa</w:t>
-      </w:r>
-      <w:r>
-        <w:rPr>
-          <w:rFonts w:ascii="Times New Roman" w:hAnsi="Times New Roman" w:cs="Times New Roman"/>
+        <w:t>Dimensiunea mare de informaț</w:t>
+      </w:r>
+      <w:r>
+        <w:rPr>
+          <w:rFonts w:ascii="Times New Roman" w:hAnsi="Times New Roman" w:cs="Times New Roman"/>
+          <w:lang w:val="it-IT"/>
+        </w:rPr>
+        <w:t>ii multime</w:t>
+      </w:r>
+      <w:r>
+        <w:rPr>
+          <w:rFonts w:ascii="Times New Roman" w:hAnsi="Times New Roman" w:cs="Times New Roman"/>
+          <w:lang w:val="it-IT"/>
+        </w:rPr>
+        <w:t>dia de pe internet face necesară</w:t>
+      </w:r>
+      <w:r>
+        <w:rPr>
+          <w:rFonts w:ascii="Times New Roman" w:hAnsi="Times New Roman" w:cs="Times New Roman"/>
+          <w:lang w:val="it-IT"/>
+        </w:rPr>
+        <w:t xml:space="preserve"> construirea unor noi tipuri de utilitare automat</w:t>
+      </w:r>
+      <w:r>
+        <w:rPr>
+          <w:rFonts w:ascii="Times New Roman" w:hAnsi="Times New Roman" w:cs="Times New Roman"/>
+          <w:lang w:val="it-IT"/>
+        </w:rPr>
+        <w:t>e capabile să clasifice fișierele audio în genuri muzicale, pe baza conț</w:t>
+      </w:r>
+      <w:r>
+        <w:rPr>
+          <w:rFonts w:ascii="Times New Roman" w:hAnsi="Times New Roman" w:cs="Times New Roman"/>
+          <w:lang w:val="it-IT"/>
+        </w:rPr>
+        <w:t>inutului</w:t>
+      </w:r>
+      <w:r>
+        <w:rPr>
+          <w:rFonts w:ascii="Times New Roman" w:hAnsi="Times New Roman" w:cs="Times New Roman"/>
+          <w:lang w:val="it-IT"/>
+        </w:rPr>
+        <w:t xml:space="preserve"> lor</w:t>
+      </w:r>
+      <w:r>
+        <w:rPr>
+          <w:rFonts w:ascii="Times New Roman" w:hAnsi="Times New Roman" w:cs="Times New Roman"/>
+          <w:lang w:val="it-IT"/>
+        </w:rPr>
+        <w:t>.</w:t>
+      </w:r>
+      <w:r>
+        <w:rPr>
+          <w:rFonts w:ascii="Times New Roman" w:hAnsi="Times New Roman" w:cs="Times New Roman"/>
+          <w:lang w:val="it-IT"/>
+        </w:rPr>
+        <w:t xml:space="preserve"> </w:t>
+      </w:r>
+      <w:r>
+        <w:rPr>
+          <w:rFonts w:ascii="Times New Roman" w:hAnsi="Times New Roman" w:cs="Times New Roman"/>
+          <w:szCs w:val="20"/>
+          <w:lang w:val="it-IT"/>
+        </w:rPr>
+        <w:t>Importanța clasificării melodiilor în</w:t>
+      </w:r>
+      <w:r>
+        <w:rPr>
+          <w:rFonts w:ascii="Times New Roman" w:hAnsi="Times New Roman" w:cs="Times New Roman"/>
+          <w:szCs w:val="20"/>
           <w:lang w:val="it-IT"/>
         </w:rPr>
         <w:t xml:space="preserve"> gen</w:t>
@@ -324,20 +797,15 @@
       <w:r>
         <w:rPr>
           <w:rFonts w:ascii="Times New Roman" w:hAnsi="Times New Roman" w:cs="Times New Roman"/>
-          <w:lang w:val="it-IT"/>
-        </w:rPr>
-        <w:t>uri muzicale</w:t>
-      </w:r>
-      <w:r>
-        <w:rPr>
-          <w:rFonts w:ascii="Times New Roman" w:hAnsi="Times New Roman" w:cs="Times New Roman"/>
-          <w:lang w:val="it-IT"/>
-        </w:rPr>
-        <w:t>, pe baza continutului.</w:t>
-      </w:r>
-      <w:r>
-        <w:rPr>
-          <w:rFonts w:ascii="Times New Roman" w:hAnsi="Times New Roman" w:cs="Times New Roman"/>
+          <w:szCs w:val="20"/>
+          <w:lang w:val="it-IT"/>
+        </w:rPr>
+        <w:t>uri muzicale a fost subliniată de către</w:t>
+      </w:r>
+      <w:r>
+        <w:rPr>
+          <w:rFonts w:ascii="Times New Roman" w:hAnsi="Times New Roman" w:cs="Times New Roman"/>
+          <w:szCs w:val="20"/>
           <w:lang w:val="it-IT"/>
         </w:rPr>
         <w:t xml:space="preserve"> </w:t>
@@ -348,7 +816,7 @@
           <w:szCs w:val="20"/>
           <w:lang w:val="it-IT"/>
         </w:rPr>
-        <w:t>Importanta clasificarii melodiilor dupa gen</w:t>
+        <w:t>A.C.North ș</w:t>
       </w:r>
       <w:r>
         <w:rPr>
@@ -356,7 +824,7 @@
           <w:szCs w:val="20"/>
           <w:lang w:val="it-IT"/>
         </w:rPr>
-        <w:t xml:space="preserve">uri muzicale a fost subliniata </w:t>
+        <w:t>i David J Hargreaves</w:t>
       </w:r>
       <w:r>
         <w:rPr>
@@ -364,7 +832,7 @@
           <w:szCs w:val="20"/>
           <w:lang w:val="it-IT"/>
         </w:rPr>
-        <w:t>A.C.North si David J Hargreaves</w:t>
+        <w:t xml:space="preserve"> î</w:t>
       </w:r>
       <w:r>
         <w:rPr>
@@ -372,7 +840,7 @@
           <w:szCs w:val="20"/>
           <w:lang w:val="it-IT"/>
         </w:rPr>
-        <w:t xml:space="preserve"> in studiul lor</w:t>
+        <w:t>n studiul lor</w:t>
       </w:r>
       <w:r>
         <w:rPr>
@@ -389,7 +857,39 @@
           <w:szCs w:val="20"/>
           <w:lang w:val="it-IT"/>
         </w:rPr>
-        <w:t>. Acestia au facut un test prin care au vrut sa observe cat de mult ii influenteaza pe ascultatori  genul muzical in care este sustinuta o melodie. Rezultatul lor a fost ca ascultatorii asociaza mai degraba melodii diferite care apartin aceluiasi gen, decat aceeasi melodie cantata in genuri diferite.</w:t>
+        <w:t>. Aceș</w:t>
+      </w:r>
+      <w:r>
+        <w:rPr>
+          <w:rFonts w:ascii="Times New Roman" w:hAnsi="Times New Roman" w:cs="Times New Roman"/>
+          <w:szCs w:val="20"/>
+          <w:lang w:val="it-IT"/>
+        </w:rPr>
+        <w:t>tia au făcut un experiment prin care au vrut să</w:t>
+      </w:r>
+      <w:r>
+        <w:rPr>
+          <w:rFonts w:ascii="Times New Roman" w:hAnsi="Times New Roman" w:cs="Times New Roman"/>
+          <w:szCs w:val="20"/>
+          <w:lang w:val="it-IT"/>
+        </w:rPr>
+        <w:t xml:space="preserve"> ob</w:t>
+      </w:r>
+      <w:r>
+        <w:rPr>
+          <w:rFonts w:ascii="Times New Roman" w:hAnsi="Times New Roman" w:cs="Times New Roman"/>
+          <w:szCs w:val="20"/>
+          <w:lang w:val="it-IT"/>
+        </w:rPr>
+        <w:t>serve cât de mult îi influentează pe ascultători genul muzical în care este susținută o piesă muzicală. Rezultatul acestui studiu a fost că ascultătorii asociază mai ușor melodii diferite care aparțin aceluiași gen, decât aceeași melodie cântată î</w:t>
+      </w:r>
+      <w:r>
+        <w:rPr>
+          <w:rFonts w:ascii="Times New Roman" w:hAnsi="Times New Roman" w:cs="Times New Roman"/>
+          <w:szCs w:val="20"/>
+          <w:lang w:val="it-IT"/>
+        </w:rPr>
+        <w:t>n genuri diferite.</w:t>
       </w:r>
     </w:p>
     <w:p>
@@ -409,7 +909,7 @@
           <w:szCs w:val="20"/>
           <w:lang w:val="it-IT"/>
         </w:rPr>
-        <w:t>Necesitatea unui mecanism eficient de clasificare automata a melodiilor creste direct proportional</w:t>
+        <w:t xml:space="preserve">Necesitatea unui mecanism </w:t>
       </w:r>
       <w:r>
         <w:rPr>
@@ -417,7 +917,7 @@
           <w:szCs w:val="20"/>
           <w:lang w:val="it-IT"/>
         </w:rPr>
-        <w:t>a</w:t>
+        <w:t>eficient de clasificare automată a melodiilor crește direct proporț</w:t>
       </w:r>
       <w:r>
         <w:rPr>
@@ -425,229 +925,1020 @@
           <w:szCs w:val="20"/>
           <w:lang w:val="it-IT"/>
         </w:rPr>
-        <w:t xml:space="preserve"> cu numarul de melodii disponibile pe internet. Existenta unor algoritmi capabili sa clasifice automat melodiile dupa gen sunt de un real folos celor de lucreaza cu muzica. Colectiile mari de muzica, in momentul de fata, sunt grupate manual. Acest proces este greoi si anevoios. O alta problema a clasificarii manuale este ca diferiti oameni clasifica melodiile in mod subiectiv. Acest lucru poate duce la multe inconsistente.</w:t>
+        <w:t>ional</w:t>
+      </w:r>
+      <w:r>
+        <w:rPr>
+          <w:rFonts w:ascii="Times New Roman" w:hAnsi="Times New Roman" w:cs="Times New Roman"/>
+          <w:szCs w:val="20"/>
+          <w:lang w:val="it-IT"/>
+        </w:rPr>
+        <w:t xml:space="preserve"> cu numă</w:t>
+      </w:r>
+      <w:r>
+        <w:rPr>
+          <w:rFonts w:ascii="Times New Roman" w:hAnsi="Times New Roman" w:cs="Times New Roman"/>
+          <w:szCs w:val="20"/>
+          <w:lang w:val="it-IT"/>
+        </w:rPr>
+        <w:t>rul de melodii d</w:t>
+      </w:r>
+      <w:r>
+        <w:rPr>
+          <w:rFonts w:ascii="Times New Roman" w:hAnsi="Times New Roman" w:cs="Times New Roman"/>
+          <w:szCs w:val="20"/>
+          <w:lang w:val="it-IT"/>
+        </w:rPr>
+        <w:t>isponibile pe internet. Existența unor algoritmi capabili să</w:t>
+      </w:r>
+      <w:r>
+        <w:rPr>
+          <w:rFonts w:ascii="Times New Roman" w:hAnsi="Times New Roman" w:cs="Times New Roman"/>
+          <w:szCs w:val="20"/>
+          <w:lang w:val="it-IT"/>
+        </w:rPr>
+        <w:t xml:space="preserve"> </w:t>
+      </w:r>
+      <w:r>
+        <w:rPr>
+          <w:rFonts w:ascii="Times New Roman" w:hAnsi="Times New Roman" w:cs="Times New Roman"/>
+          <w:szCs w:val="20"/>
+          <w:lang w:val="it-IT"/>
+        </w:rPr>
+        <w:t>clasifice automat melodiile în diferite</w:t>
+      </w:r>
+      <w:r>
+        <w:rPr>
+          <w:rFonts w:ascii="Times New Roman" w:hAnsi="Times New Roman" w:cs="Times New Roman"/>
+          <w:szCs w:val="20"/>
+          <w:lang w:val="it-IT"/>
+        </w:rPr>
+        <w:t xml:space="preserve"> gen</w:t>
+      </w:r>
+      <w:r>
+        <w:rPr>
+          <w:rFonts w:ascii="Times New Roman" w:hAnsi="Times New Roman" w:cs="Times New Roman"/>
+          <w:szCs w:val="20"/>
+          <w:lang w:val="it-IT"/>
+        </w:rPr>
+        <w:t>uri sunt de un real folos celor ce lucrează în domeniul</w:t>
+      </w:r>
+      <w:r>
+        <w:rPr>
+          <w:rFonts w:ascii="Times New Roman" w:hAnsi="Times New Roman" w:cs="Times New Roman"/>
+          <w:szCs w:val="20"/>
+          <w:lang w:val="it-IT"/>
+        </w:rPr>
+        <w:t xml:space="preserve"> muzica</w:t>
+      </w:r>
+      <w:r>
+        <w:rPr>
+          <w:rFonts w:ascii="Times New Roman" w:hAnsi="Times New Roman" w:cs="Times New Roman"/>
+          <w:szCs w:val="20"/>
+          <w:lang w:val="it-IT"/>
+        </w:rPr>
+        <w:t>l, în special în cazul administratorilor unor colecții mari de melodii</w:t>
+      </w:r>
+      <w:r>
+        <w:rPr>
+          <w:rFonts w:ascii="Times New Roman" w:hAnsi="Times New Roman" w:cs="Times New Roman"/>
+          <w:szCs w:val="20"/>
+          <w:lang w:val="it-IT"/>
+        </w:rPr>
+        <w:t>. Aceste colecții, î</w:t>
+      </w:r>
+      <w:r>
+        <w:rPr>
+          <w:rFonts w:ascii="Times New Roman" w:hAnsi="Times New Roman" w:cs="Times New Roman"/>
+          <w:szCs w:val="20"/>
+          <w:lang w:val="it-IT"/>
+        </w:rPr>
+        <w:t>n momentul de față, sunt grupate manual. Ca orice alt</w:t>
+      </w:r>
+      <w:r>
+        <w:rPr>
+          <w:rFonts w:ascii="Times New Roman" w:hAnsi="Times New Roman" w:cs="Times New Roman"/>
+          <w:szCs w:val="20"/>
+          <w:lang w:val="it-IT"/>
+        </w:rPr>
+        <w:t xml:space="preserve"> proces</w:t>
+      </w:r>
+      <w:r>
+        <w:rPr>
+          <w:rFonts w:ascii="Times New Roman" w:hAnsi="Times New Roman" w:cs="Times New Roman"/>
+          <w:szCs w:val="20"/>
+          <w:lang w:val="it-IT"/>
+        </w:rPr>
+        <w:t xml:space="preserve"> manual și acesta este greoi ș</w:t>
+      </w:r>
+      <w:r>
+        <w:rPr>
+          <w:rFonts w:ascii="Times New Roman" w:hAnsi="Times New Roman" w:cs="Times New Roman"/>
+          <w:szCs w:val="20"/>
+          <w:lang w:val="it-IT"/>
+        </w:rPr>
+        <w:t>i anevoios.</w:t>
+      </w:r>
+      <w:r>
+        <w:rPr>
+          <w:rFonts w:ascii="Times New Roman" w:hAnsi="Times New Roman" w:cs="Times New Roman"/>
+          <w:szCs w:val="20"/>
+          <w:lang w:val="it-IT"/>
+        </w:rPr>
+        <w:t xml:space="preserve"> Mai mult decât atât î</w:t>
+      </w:r>
+      <w:r>
+        <w:rPr>
+          <w:rFonts w:ascii="Times New Roman" w:hAnsi="Times New Roman" w:cs="Times New Roman"/>
+          <w:szCs w:val="20"/>
+          <w:lang w:val="it-IT"/>
+        </w:rPr>
+        <w:t>n cazul</w:t>
+      </w:r>
+      <w:r>
+        <w:rPr>
+          <w:rFonts w:ascii="Times New Roman" w:hAnsi="Times New Roman" w:cs="Times New Roman"/>
+          <w:szCs w:val="20"/>
+          <w:lang w:val="it-IT"/>
+        </w:rPr>
+        <w:t xml:space="preserve"> clasifică</w:t>
+      </w:r>
+      <w:r>
+        <w:rPr>
+          <w:rFonts w:ascii="Times New Roman" w:hAnsi="Times New Roman" w:cs="Times New Roman"/>
+          <w:szCs w:val="20"/>
+          <w:lang w:val="it-IT"/>
+        </w:rPr>
+        <w:t>rii manuale</w:t>
+      </w:r>
+      <w:r>
+        <w:rPr>
+          <w:rFonts w:ascii="Times New Roman" w:hAnsi="Times New Roman" w:cs="Times New Roman"/>
+          <w:szCs w:val="20"/>
+          <w:lang w:val="it-IT"/>
+        </w:rPr>
+        <w:t xml:space="preserve"> poate apărea și subiectivitatea și se poate ajunge la situația î</w:t>
+      </w:r>
+      <w:r>
+        <w:rPr>
+          <w:rFonts w:ascii="Times New Roman" w:hAnsi="Times New Roman" w:cs="Times New Roman"/>
+          <w:szCs w:val="20"/>
+          <w:lang w:val="it-IT"/>
+        </w:rPr>
+        <w:t>n care</w:t>
+      </w:r>
+      <w:r>
+        <w:rPr>
+          <w:rFonts w:ascii="Times New Roman" w:hAnsi="Times New Roman" w:cs="Times New Roman"/>
+          <w:szCs w:val="20"/>
+          <w:lang w:val="it-IT"/>
+        </w:rPr>
+        <w:t xml:space="preserve"> diferiț</w:t>
+      </w:r>
+      <w:r>
+        <w:rPr>
+          <w:rFonts w:ascii="Times New Roman" w:hAnsi="Times New Roman" w:cs="Times New Roman"/>
+          <w:szCs w:val="20"/>
+          <w:lang w:val="it-IT"/>
+        </w:rPr>
+        <w:t>i oameni clas</w:t>
+      </w:r>
+      <w:r>
+        <w:rPr>
+          <w:rFonts w:ascii="Times New Roman" w:hAnsi="Times New Roman" w:cs="Times New Roman"/>
+          <w:szCs w:val="20"/>
+          <w:lang w:val="it-IT"/>
+        </w:rPr>
+        <w:t>ifică aceeaș</w:t>
+      </w:r>
+      <w:r>
+        <w:rPr>
+          <w:rFonts w:ascii="Times New Roman" w:hAnsi="Times New Roman" w:cs="Times New Roman"/>
+          <w:szCs w:val="20"/>
+          <w:lang w:val="it-IT"/>
+        </w:rPr>
+        <w:t xml:space="preserve">i melodie </w:t>
+      </w:r>
+      <w:r>
+        <w:rPr>
+          <w:rFonts w:ascii="Times New Roman" w:hAnsi="Times New Roman" w:cs="Times New Roman"/>
+          <w:szCs w:val="20"/>
+          <w:lang w:val="it-IT"/>
+        </w:rPr>
+        <w:t>în două</w:t>
+      </w:r>
+      <w:r>
+        <w:rPr>
+          <w:rFonts w:ascii="Times New Roman" w:hAnsi="Times New Roman" w:cs="Times New Roman"/>
+          <w:szCs w:val="20"/>
+          <w:lang w:val="it-IT"/>
+        </w:rPr>
+        <w:t xml:space="preserve"> genuri diferite</w:t>
+      </w:r>
+      <w:r>
+        <w:rPr>
+          <w:rFonts w:ascii="Times New Roman" w:hAnsi="Times New Roman" w:cs="Times New Roman"/>
+          <w:szCs w:val="20"/>
+          <w:lang w:val="it-IT"/>
+        </w:rPr>
+        <w:t>, în funcție de preferințele lor</w:t>
+      </w:r>
+      <w:r>
+        <w:rPr>
+          <w:rFonts w:ascii="Times New Roman" w:hAnsi="Times New Roman" w:cs="Times New Roman"/>
+          <w:szCs w:val="20"/>
+          <w:lang w:val="it-IT"/>
+        </w:rPr>
+        <w:t>. Acest lucru poate duce la multe incon</w:t>
+      </w:r>
+      <w:r>
+        <w:rPr>
+          <w:rFonts w:ascii="Times New Roman" w:hAnsi="Times New Roman" w:cs="Times New Roman"/>
+          <w:szCs w:val="20"/>
+          <w:lang w:val="it-IT"/>
+        </w:rPr>
+        <w:t>sistenț</w:t>
+      </w:r>
+      <w:r>
+        <w:rPr>
+          <w:rFonts w:ascii="Times New Roman" w:hAnsi="Times New Roman" w:cs="Times New Roman"/>
+          <w:szCs w:val="20"/>
+          <w:lang w:val="it-IT"/>
+        </w:rPr>
+        <w:t>e.</w:t>
+      </w:r>
+    </w:p>
+    <w:p>
+      <w:pPr>
+        <w:spacing w:after="120" w:line="360" w:lineRule="auto"/>
+        <w:jc w:val="both"/>
+        <w:rPr>
+          <w:rFonts w:ascii="Times New Roman" w:hAnsi="Times New Roman" w:cs="Times New Roman"/>
+          <w:sz w:val="24"/>
+          <w:szCs w:val="20"/>
+          <w:lang w:val="it-IT"/>
+        </w:rPr>
+      </w:pPr>
+      <w:r>
+        <w:rPr>
+          <w:rFonts w:ascii="Times New Roman" w:hAnsi="Times New Roman" w:cs="Times New Roman"/>
+          <w:lang w:val="it-IT"/>
+        </w:rPr>
+        <w:tab/>
+      </w:r>
+      <w:r>
+        <w:rPr>
+          <w:rFonts w:ascii="Times New Roman" w:hAnsi="Times New Roman" w:cs="Times New Roman"/>
+          <w:sz w:val="24"/>
+          <w:szCs w:val="20"/>
+          <w:lang w:val="it-IT"/>
+        </w:rPr>
+        <w:t xml:space="preserve">Chiar și muzicologii </w:t>
+      </w:r>
+      <w:r>
+        <w:rPr>
+          <w:rFonts w:ascii="Times New Roman" w:hAnsi="Times New Roman" w:cs="Times New Roman"/>
+          <w:sz w:val="24"/>
+          <w:szCs w:val="20"/>
+          <w:lang w:val="ro-RO"/>
+        </w:rPr>
+        <w:t>ș</w:t>
+      </w:r>
+      <w:r>
+        <w:rPr>
+          <w:rFonts w:ascii="Times New Roman" w:hAnsi="Times New Roman" w:cs="Times New Roman"/>
+          <w:sz w:val="24"/>
+          <w:szCs w:val="20"/>
+          <w:lang w:val="it-IT"/>
+        </w:rPr>
+        <w:t>i-au arătat interesul față de aplicații practice care să clasifice fișierele audio după gen. În momentul de față</w:t>
+      </w:r>
+      <w:r>
+        <w:rPr>
+          <w:rFonts w:ascii="Times New Roman" w:hAnsi="Times New Roman" w:cs="Times New Roman"/>
+          <w:sz w:val="24"/>
+          <w:szCs w:val="20"/>
+          <w:lang w:val="it-IT"/>
+        </w:rPr>
+        <w:t xml:space="preserve"> exist</w:t>
+      </w:r>
+      <w:r>
+        <w:rPr>
+          <w:rFonts w:ascii="Times New Roman" w:hAnsi="Times New Roman" w:cs="Times New Roman"/>
+          <w:sz w:val="24"/>
+          <w:szCs w:val="20"/>
+          <w:lang w:val="ro-RO"/>
+        </w:rPr>
+        <w:t>ă</w:t>
+      </w:r>
+      <w:r>
+        <w:rPr>
+          <w:rFonts w:ascii="Times New Roman" w:hAnsi="Times New Roman" w:cs="Times New Roman"/>
+          <w:sz w:val="24"/>
+          <w:szCs w:val="20"/>
+          <w:lang w:val="it-IT"/>
+        </w:rPr>
+        <w:t xml:space="preserve"> o cunoaștere limitată</w:t>
+      </w:r>
+      <w:r>
+        <w:rPr>
+          <w:rFonts w:ascii="Times New Roman" w:hAnsi="Times New Roman" w:cs="Times New Roman"/>
+          <w:sz w:val="24"/>
+          <w:szCs w:val="20"/>
+          <w:lang w:val="it-IT"/>
+        </w:rPr>
+        <w:t xml:space="preserve"> a mecani</w:t>
+      </w:r>
+      <w:r>
+        <w:rPr>
+          <w:rFonts w:ascii="Times New Roman" w:hAnsi="Times New Roman" w:cs="Times New Roman"/>
+          <w:sz w:val="24"/>
+          <w:szCs w:val="20"/>
+          <w:lang w:val="it-IT"/>
+        </w:rPr>
+        <w:t>smului pe care noi, ca oameni, îl folosim, în mod natur</w:t>
+      </w:r>
+      <w:r>
+        <w:rPr>
+          <w:rFonts w:ascii="Times New Roman" w:hAnsi="Times New Roman" w:cs="Times New Roman"/>
+          <w:sz w:val="24"/>
+          <w:szCs w:val="20"/>
+          <w:lang w:val="it-IT"/>
+        </w:rPr>
+        <w:t>al, pentru a grupa</w:t>
+      </w:r>
+      <w:r>
+        <w:rPr>
+          <w:rFonts w:ascii="Times New Roman" w:hAnsi="Times New Roman" w:cs="Times New Roman"/>
+          <w:sz w:val="24"/>
+          <w:szCs w:val="20"/>
+          <w:lang w:val="it-IT"/>
+        </w:rPr>
+        <w:t xml:space="preserve"> melodiile în</w:t>
+      </w:r>
+      <w:r>
+        <w:rPr>
+          <w:rFonts w:ascii="Times New Roman" w:hAnsi="Times New Roman" w:cs="Times New Roman"/>
+          <w:sz w:val="24"/>
+          <w:szCs w:val="20"/>
+          <w:lang w:val="it-IT"/>
+        </w:rPr>
+        <w:t xml:space="preserve"> gen</w:t>
+      </w:r>
+      <w:r>
+        <w:rPr>
+          <w:rFonts w:ascii="Times New Roman" w:hAnsi="Times New Roman" w:cs="Times New Roman"/>
+          <w:sz w:val="24"/>
+          <w:szCs w:val="20"/>
+          <w:lang w:val="it-IT"/>
+        </w:rPr>
+        <w:t>uri muzicale. Nu ș</w:t>
+      </w:r>
+      <w:r>
+        <w:rPr>
+          <w:rFonts w:ascii="Times New Roman" w:hAnsi="Times New Roman" w:cs="Times New Roman"/>
+          <w:sz w:val="24"/>
+          <w:szCs w:val="20"/>
+          <w:lang w:val="it-IT"/>
+        </w:rPr>
+        <w:t>tim</w:t>
+      </w:r>
+      <w:r>
+        <w:rPr>
+          <w:rFonts w:ascii="Times New Roman" w:hAnsi="Times New Roman" w:cs="Times New Roman"/>
+          <w:sz w:val="24"/>
+          <w:szCs w:val="20"/>
+          <w:lang w:val="it-IT"/>
+        </w:rPr>
+        <w:t xml:space="preserve"> exact</w:t>
+      </w:r>
+      <w:r>
+        <w:rPr>
+          <w:rFonts w:ascii="Times New Roman" w:hAnsi="Times New Roman" w:cs="Times New Roman"/>
+          <w:sz w:val="24"/>
+          <w:szCs w:val="20"/>
+          <w:lang w:val="it-IT"/>
+        </w:rPr>
+        <w:t xml:space="preserve"> atributele </w:t>
+      </w:r>
+      <w:r>
+        <w:rPr>
+          <w:rFonts w:ascii="Times New Roman" w:hAnsi="Times New Roman" w:cs="Times New Roman"/>
+          <w:sz w:val="24"/>
+          <w:szCs w:val="20"/>
+          <w:lang w:val="it-IT"/>
+        </w:rPr>
+        <w:t>ce sunt utilizate precum nici câ</w:t>
+      </w:r>
+      <w:r>
+        <w:rPr>
+          <w:rFonts w:ascii="Times New Roman" w:hAnsi="Times New Roman" w:cs="Times New Roman"/>
+          <w:sz w:val="24"/>
+          <w:szCs w:val="20"/>
+          <w:lang w:val="it-IT"/>
+        </w:rPr>
+        <w:t>t de im</w:t>
+      </w:r>
+      <w:r>
+        <w:rPr>
+          <w:rFonts w:ascii="Times New Roman" w:hAnsi="Times New Roman" w:cs="Times New Roman"/>
+          <w:sz w:val="24"/>
+          <w:szCs w:val="20"/>
+          <w:lang w:val="it-IT"/>
+        </w:rPr>
+        <w:t>portante sunt. Un sistem care să poată clasifica, în mod automat fisierele audio, ar putea oferi aceste informaț</w:t>
+      </w:r>
+      <w:r>
+        <w:rPr>
+          <w:rFonts w:ascii="Times New Roman" w:hAnsi="Times New Roman" w:cs="Times New Roman"/>
+          <w:sz w:val="24"/>
+          <w:szCs w:val="20"/>
+          <w:lang w:val="it-IT"/>
+        </w:rPr>
+        <w:t>ii.</w:t>
+      </w:r>
+    </w:p>
+    <w:p>
+      <w:pPr>
+        <w:spacing w:after="120" w:line="360" w:lineRule="auto"/>
+        <w:ind w:firstLine="360"/>
+        <w:jc w:val="both"/>
+        <w:rPr>
+          <w:rFonts w:ascii="Times New Roman" w:hAnsi="Times New Roman" w:cs="Times New Roman"/>
+          <w:sz w:val="24"/>
+          <w:szCs w:val="20"/>
+          <w:lang w:val="it-IT"/>
+        </w:rPr>
+      </w:pPr>
+      <w:r>
+        <w:rPr>
+          <w:rFonts w:ascii="Times New Roman" w:hAnsi="Times New Roman" w:cs="Times New Roman"/>
+          <w:sz w:val="24"/>
+          <w:szCs w:val="20"/>
+          <w:lang w:val="it-IT"/>
+        </w:rPr>
+        <w:t>Lucrarea de fa</w:t>
+      </w:r>
+      <w:r>
+        <w:rPr>
+          <w:rFonts w:ascii="Times New Roman" w:hAnsi="Times New Roman" w:cs="Times New Roman"/>
+          <w:sz w:val="24"/>
+          <w:szCs w:val="20"/>
+          <w:lang w:val="ro-RO"/>
+        </w:rPr>
+        <w:t>ț</w:t>
+      </w:r>
+      <w:r>
+        <w:rPr>
+          <w:rFonts w:ascii="Times New Roman" w:hAnsi="Times New Roman" w:cs="Times New Roman"/>
+          <w:sz w:val="24"/>
+          <w:szCs w:val="20"/>
+          <w:lang w:val="it-IT"/>
+        </w:rPr>
+        <w:t>ă prezintă</w:t>
+      </w:r>
+      <w:r>
+        <w:rPr>
+          <w:rFonts w:ascii="Times New Roman" w:hAnsi="Times New Roman" w:cs="Times New Roman"/>
+          <w:sz w:val="24"/>
+          <w:szCs w:val="20"/>
+          <w:lang w:val="it-IT"/>
+        </w:rPr>
+        <w:t xml:space="preserve"> un sistem de clasificare a melodi</w:t>
+      </w:r>
+      <w:r>
+        <w:rPr>
+          <w:rFonts w:ascii="Times New Roman" w:hAnsi="Times New Roman" w:cs="Times New Roman"/>
+          <w:sz w:val="24"/>
+          <w:szCs w:val="20"/>
+          <w:lang w:val="it-IT"/>
+        </w:rPr>
+        <w:t>ilor în 10 genuri, în funcție de  coeficientii MFCC.</w:t>
+      </w:r>
+      <w:r>
+        <w:rPr>
+          <w:rFonts w:ascii="Times New Roman" w:hAnsi="Times New Roman" w:cs="Times New Roman"/>
+          <w:lang w:val="it-IT"/>
+        </w:rPr>
+        <w:t xml:space="preserve"> </w:t>
+      </w:r>
+      <w:r>
+        <w:rPr>
+          <w:rFonts w:ascii="Times New Roman" w:hAnsi="Times New Roman" w:cs="Times New Roman"/>
+          <w:lang w:val="it-IT"/>
+        </w:rPr>
+        <w:t xml:space="preserve">Aceşti coeficienţi au </w:t>
+      </w:r>
+      <w:r>
+        <w:rPr>
+          <w:rFonts w:ascii="Times New Roman" w:hAnsi="Times New Roman" w:cs="Times New Roman"/>
+          <w:sz w:val="24"/>
+          <w:szCs w:val="24"/>
+          <w:lang w:val="it-IT"/>
+        </w:rPr>
+        <w:t>fost calculaţi prima dată de Davis şi Mermelstein în 1980 şi de atunci sunt un punct de referinţă în domeniul procesării fişiserelor audio</w:t>
+      </w:r>
+      <w:r>
+        <w:rPr>
+          <w:rFonts w:ascii="Times New Roman" w:hAnsi="Times New Roman" w:cs="Times New Roman"/>
+          <w:sz w:val="24"/>
+          <w:szCs w:val="24"/>
+          <w:lang w:val="it-IT"/>
+        </w:rPr>
+        <w:t>.</w:t>
+      </w:r>
+      <w:r>
+        <w:rPr>
+          <w:rFonts w:ascii="Times New Roman" w:hAnsi="Times New Roman" w:cs="Times New Roman"/>
+          <w:sz w:val="24"/>
+          <w:szCs w:val="24"/>
+          <w:lang w:val="it-IT"/>
+        </w:rPr>
+        <w:t xml:space="preserve"> </w:t>
+      </w:r>
+      <w:r>
+        <w:rPr>
+          <w:rFonts w:ascii="Times New Roman" w:hAnsi="Times New Roman" w:cs="Times New Roman"/>
+          <w:sz w:val="24"/>
+          <w:szCs w:val="24"/>
+          <w:lang w:val="it-IT"/>
+        </w:rPr>
+        <w:t>Atunci c</w:t>
+      </w:r>
+      <w:r>
+        <w:rPr>
+          <w:rFonts w:ascii="Times New Roman" w:hAnsi="Times New Roman" w:cs="Times New Roman"/>
+          <w:sz w:val="24"/>
+          <w:szCs w:val="24"/>
+          <w:lang w:val="ro-RO"/>
+        </w:rPr>
+        <w:t>â</w:t>
+      </w:r>
+      <w:r>
+        <w:rPr>
+          <w:rFonts w:ascii="Times New Roman" w:hAnsi="Times New Roman" w:cs="Times New Roman"/>
+          <w:sz w:val="24"/>
+          <w:szCs w:val="24"/>
+          <w:lang w:val="it-IT"/>
+        </w:rPr>
+        <w:t>nd au fost creați aceș</w:t>
+      </w:r>
+      <w:r>
+        <w:rPr>
+          <w:rFonts w:ascii="Times New Roman" w:hAnsi="Times New Roman" w:cs="Times New Roman"/>
+          <w:sz w:val="24"/>
+          <w:szCs w:val="24"/>
+          <w:lang w:val="it-IT"/>
+        </w:rPr>
+        <w:t>ti coeficienti s-a încercat sa se</w:t>
+      </w:r>
+      <w:r>
+        <w:rPr>
+          <w:rFonts w:ascii="Times New Roman" w:hAnsi="Times New Roman" w:cs="Times New Roman"/>
+          <w:sz w:val="24"/>
+          <w:szCs w:val="24"/>
+          <w:lang w:val="it-IT"/>
+        </w:rPr>
+        <w:t xml:space="preserve"> înţel</w:t>
+      </w:r>
+      <w:r>
+        <w:rPr>
+          <w:rFonts w:ascii="Times New Roman" w:hAnsi="Times New Roman" w:cs="Times New Roman"/>
+          <w:sz w:val="24"/>
+          <w:szCs w:val="24"/>
+          <w:lang w:val="it-IT"/>
+        </w:rPr>
+        <w:t>eaga</w:t>
+      </w:r>
+      <w:r>
+        <w:rPr>
+          <w:rFonts w:ascii="Times New Roman" w:hAnsi="Times New Roman" w:cs="Times New Roman"/>
+          <w:sz w:val="24"/>
+          <w:szCs w:val="24"/>
+          <w:lang w:val="it-IT"/>
+        </w:rPr>
+        <w:t xml:space="preserve"> modul în care urechea umană modelează sunetele şi să</w:t>
+      </w:r>
+      <w:r>
+        <w:rPr>
+          <w:rFonts w:ascii="Times New Roman" w:hAnsi="Times New Roman" w:cs="Times New Roman"/>
+          <w:sz w:val="24"/>
+          <w:szCs w:val="24"/>
+          <w:lang w:val="it-IT"/>
+        </w:rPr>
+        <w:t xml:space="preserve"> se reproduca</w:t>
+      </w:r>
+      <w:r>
+        <w:rPr>
+          <w:rFonts w:ascii="Times New Roman" w:hAnsi="Times New Roman" w:cs="Times New Roman"/>
+          <w:sz w:val="24"/>
+          <w:szCs w:val="24"/>
+          <w:lang w:val="it-IT"/>
+        </w:rPr>
+        <w:t xml:space="preserve"> acest proces</w:t>
+      </w:r>
+      <w:r>
+        <w:rPr>
+          <w:rFonts w:ascii="Times New Roman" w:hAnsi="Times New Roman" w:cs="Times New Roman"/>
+          <w:sz w:val="24"/>
+          <w:szCs w:val="24"/>
+          <w:lang w:val="it-IT"/>
+        </w:rPr>
+        <w:t>.</w:t>
+      </w:r>
+      <w:r>
+        <w:rPr>
+          <w:rFonts w:ascii="Times New Roman" w:hAnsi="Times New Roman" w:cs="Times New Roman"/>
+          <w:sz w:val="24"/>
+          <w:szCs w:val="24"/>
+          <w:lang w:val="it-IT"/>
+        </w:rPr>
+        <w:t xml:space="preserve"> </w:t>
+      </w:r>
+      <w:r>
+        <w:rPr>
+          <w:rFonts w:ascii="Times New Roman" w:eastAsia="Noto Sans CJK SC Regular" w:hAnsi="Times New Roman" w:cs="Times New Roman"/>
+          <w:kern w:val="3"/>
+          <w:sz w:val="24"/>
+          <w:szCs w:val="24"/>
+          <w:lang w:val="it-IT" w:eastAsia="zh-CN" w:bidi="hi-IN"/>
+        </w:rPr>
+        <w:t>Setul de date folosit pentru antrena</w:t>
+      </w:r>
+      <w:r>
+        <w:rPr>
+          <w:rFonts w:ascii="Times New Roman" w:eastAsia="Noto Sans CJK SC Regular" w:hAnsi="Times New Roman" w:cs="Times New Roman"/>
+          <w:kern w:val="3"/>
+          <w:sz w:val="24"/>
+          <w:szCs w:val="24"/>
+          <w:lang w:val="it-IT" w:eastAsia="zh-CN" w:bidi="hi-IN"/>
+        </w:rPr>
+        <w:t xml:space="preserve">rea modelului este GTZAN. Acesta </w:t>
+      </w:r>
+      <w:r>
+        <w:rPr>
+          <w:rFonts w:ascii="Times New Roman" w:eastAsia="Noto Sans CJK SC Regular" w:hAnsi="Times New Roman" w:cs="Times New Roman"/>
+          <w:kern w:val="3"/>
+          <w:sz w:val="24"/>
+          <w:szCs w:val="24"/>
+          <w:lang w:val="it-IT" w:eastAsia="zh-CN" w:bidi="hi-IN"/>
+        </w:rPr>
+        <w:t>a fost folosit pentru prima data in domeniul analizei pieselor audio de catre G.Tzanetakis si P.Cook</w:t>
+      </w:r>
+      <w:r>
+        <w:rPr>
+          <w:rFonts w:ascii="Times New Roman" w:hAnsi="Times New Roman" w:cs="Times New Roman"/>
+          <w:sz w:val="24"/>
+          <w:szCs w:val="24"/>
+        </w:rPr>
+        <w:t xml:space="preserve"> </w:t>
+      </w:r>
+      <w:r>
+        <w:rPr>
+          <w:rFonts w:ascii="Times New Roman" w:eastAsia="Noto Sans CJK SC Regular" w:hAnsi="Times New Roman" w:cs="Times New Roman"/>
+          <w:kern w:val="3"/>
+          <w:sz w:val="24"/>
+          <w:szCs w:val="24"/>
+          <w:lang w:val="it-IT" w:eastAsia="zh-CN" w:bidi="hi-IN"/>
+        </w:rPr>
+        <w:t>Fisierele sunt colectate in anul 2000-2001 dintr-o varietate de surse inclusiv CD-uri personale, radio si chiar inregistra</w:t>
+      </w:r>
+      <w:bookmarkStart w:id="0" w:name="_GoBack"/>
+      <w:bookmarkEnd w:id="0"/>
+      <w:r>
+        <w:rPr>
+          <w:rFonts w:ascii="Times New Roman" w:eastAsia="Noto Sans CJK SC Regular" w:hAnsi="Times New Roman" w:cs="Times New Roman"/>
+          <w:kern w:val="3"/>
+          <w:sz w:val="24"/>
+          <w:szCs w:val="24"/>
+          <w:lang w:val="it-IT" w:eastAsia="zh-CN" w:bidi="hi-IN"/>
+        </w:rPr>
+        <w:t xml:space="preserve">ri cu microfonul pentru a reprezenta o varietate de conditii </w:t>
+      </w:r>
+      <w:r>
+        <w:rPr>
+          <w:rFonts w:ascii="Times New Roman" w:eastAsia="Noto Sans CJK SC Regular" w:hAnsi="Times New Roman" w:cs="Times New Roman"/>
+          <w:kern w:val="3"/>
+          <w:sz w:val="24"/>
+          <w:szCs w:val="24"/>
+          <w:lang w:val="it-IT" w:eastAsia="zh-CN" w:bidi="hi-IN"/>
+        </w:rPr>
+        <w:lastRenderedPageBreak/>
+        <w:t>de inregistrare</w:t>
+      </w:r>
+      <w:r>
+        <w:rPr>
+          <w:rFonts w:ascii="Times New Roman" w:eastAsia="Noto Sans CJK SC Regular" w:hAnsi="Times New Roman" w:cs="Times New Roman"/>
+          <w:kern w:val="3"/>
+          <w:sz w:val="24"/>
+          <w:szCs w:val="24"/>
+          <w:lang w:val="it-IT" w:eastAsia="zh-CN" w:bidi="hi-IN"/>
+        </w:rPr>
+        <w:t xml:space="preserve"> a unei piese audio. Setul de date consta in 1000 de melodii de lungime de 30 de secunde. Aceste melodii sunt impartite in 10 genuri, cate 100 pentru fiecare gen muzical: </w:t>
+      </w:r>
+      <w:r>
+        <w:rPr>
+          <w:rFonts w:ascii="Times New Roman" w:hAnsi="Times New Roman" w:cs="Times New Roman"/>
+          <w:sz w:val="24"/>
+          <w:szCs w:val="20"/>
+        </w:rPr>
+        <w:t>blues</w:t>
+      </w:r>
+      <w:r>
+        <w:rPr>
+          <w:rFonts w:ascii="Times New Roman" w:hAnsi="Times New Roman" w:cs="Times New Roman"/>
+          <w:sz w:val="24"/>
+          <w:szCs w:val="20"/>
+        </w:rPr>
+        <w:t>, clasic, country, disco, hip-hop, jazz, metal, pop, reggae si rock.</w:t>
       </w:r>
     </w:p>
     <w:p>
       <w:pPr>
         <w:spacing w:line="360" w:lineRule="auto"/>
+        <w:ind w:firstLine="360"/>
         <w:jc w:val="both"/>
         <w:rPr>
           <w:rFonts w:ascii="Times New Roman" w:hAnsi="Times New Roman" w:cs="Times New Roman"/>
           <w:sz w:val="24"/>
+          <w:szCs w:val="24"/>
+          <w:lang w:val="it-IT"/>
+        </w:rPr>
+      </w:pPr>
+      <w:r>
+        <w:rPr>
+          <w:rFonts w:ascii="Times New Roman" w:hAnsi="Times New Roman" w:cs="Times New Roman"/>
+          <w:sz w:val="24"/>
+          <w:szCs w:val="24"/>
+          <w:lang w:val="it-IT"/>
+        </w:rPr>
+        <w:t xml:space="preserve">Prima abordare a fost aceea de a gasi un singur clasificator, cel mai bun, care sa obtina cea mai mare acuratete. S-au incercat, </w:t>
+      </w:r>
+      <w:r>
+        <w:rPr>
+          <w:rFonts w:ascii="Times New Roman" w:hAnsi="Times New Roman" w:cs="Times New Roman"/>
+          <w:sz w:val="24"/>
+          <w:szCs w:val="24"/>
+          <w:lang w:val="it-IT"/>
+        </w:rPr>
+        <w:t>pe rand urmatorii clasificatori</w:t>
+      </w:r>
+      <w:r>
+        <w:rPr>
+          <w:rFonts w:ascii="Times New Roman" w:hAnsi="Times New Roman" w:cs="Times New Roman"/>
+          <w:sz w:val="24"/>
+          <w:szCs w:val="24"/>
+        </w:rPr>
+        <w:t xml:space="preserve">: </w:t>
+      </w:r>
+      <w:r>
+        <w:rPr>
+          <w:rFonts w:ascii="Times New Roman" w:hAnsi="Times New Roman" w:cs="Times New Roman"/>
+          <w:sz w:val="24"/>
+          <w:szCs w:val="24"/>
+          <w:lang w:val="it-IT"/>
+        </w:rPr>
+        <w:t>Regresie Logistica, Retele Neuronale</w:t>
+      </w:r>
+      <w:r>
+        <w:rPr>
+          <w:rFonts w:ascii="Times New Roman" w:hAnsi="Times New Roman" w:cs="Times New Roman"/>
+          <w:sz w:val="24"/>
+          <w:szCs w:val="24"/>
+          <w:lang w:val="it-IT"/>
+        </w:rPr>
+        <w:t xml:space="preserve">, </w:t>
+      </w:r>
+      <w:r>
+        <w:rPr>
+          <w:rFonts w:ascii="Times New Roman" w:hAnsi="Times New Roman" w:cs="Times New Roman"/>
+          <w:sz w:val="24"/>
+          <w:szCs w:val="24"/>
+        </w:rPr>
+        <w:t xml:space="preserve">Masini pe Vector Suport (SVM), </w:t>
+      </w:r>
+      <w:r>
+        <w:rPr>
+          <w:rFonts w:ascii="Times New Roman" w:hAnsi="Times New Roman" w:cs="Times New Roman"/>
+          <w:sz w:val="24"/>
+          <w:szCs w:val="24"/>
+          <w:lang w:val="it-IT"/>
+        </w:rPr>
+        <w:t>Gradient Boosting, Random Forest</w:t>
+      </w:r>
+      <w:r>
+        <w:rPr>
+          <w:rFonts w:ascii="Times New Roman" w:hAnsi="Times New Roman" w:cs="Times New Roman"/>
+          <w:sz w:val="24"/>
+          <w:szCs w:val="24"/>
+          <w:lang w:val="it-IT"/>
+        </w:rPr>
+        <w:t xml:space="preserve"> si</w:t>
+      </w:r>
+      <w:r>
+        <w:rPr>
+          <w:rFonts w:ascii="Times New Roman" w:hAnsi="Times New Roman" w:cs="Times New Roman"/>
+          <w:sz w:val="24"/>
+          <w:szCs w:val="24"/>
+          <w:lang w:val="it-IT"/>
+        </w:rPr>
+        <w:t xml:space="preserve"> KNN</w:t>
+      </w:r>
+      <w:r>
+        <w:rPr>
+          <w:rFonts w:ascii="Times New Roman" w:hAnsi="Times New Roman" w:cs="Times New Roman"/>
+          <w:sz w:val="24"/>
+          <w:szCs w:val="24"/>
+          <w:lang w:val="it-IT"/>
+        </w:rPr>
+        <w:t>, fiecare cu acuratete</w:t>
+      </w:r>
+      <w:r>
+        <w:rPr>
+          <w:rFonts w:ascii="Times New Roman" w:hAnsi="Times New Roman" w:cs="Times New Roman"/>
+          <w:sz w:val="24"/>
+          <w:szCs w:val="24"/>
+          <w:lang w:val="it-IT"/>
+        </w:rPr>
+        <w:t>a lui</w:t>
+      </w:r>
+      <w:r>
+        <w:rPr>
+          <w:rFonts w:ascii="Times New Roman" w:hAnsi="Times New Roman" w:cs="Times New Roman"/>
+          <w:sz w:val="24"/>
+          <w:szCs w:val="24"/>
+          <w:lang w:val="it-IT"/>
+        </w:rPr>
+        <w:t xml:space="preserve"> </w:t>
+      </w:r>
+      <w:r>
+        <w:rPr>
+          <w:rFonts w:ascii="Times New Roman" w:hAnsi="Times New Roman" w:cs="Times New Roman"/>
+          <w:sz w:val="24"/>
+          <w:szCs w:val="24"/>
+          <w:lang w:val="it-IT"/>
+        </w:rPr>
+        <w:t>proprie</w:t>
+      </w:r>
+      <w:r>
+        <w:rPr>
+          <w:rFonts w:ascii="Times New Roman" w:hAnsi="Times New Roman" w:cs="Times New Roman"/>
+          <w:sz w:val="24"/>
+          <w:szCs w:val="24"/>
+          <w:lang w:val="it-IT"/>
+        </w:rPr>
+        <w:t>. Unii clasificatori s-au pliat pe aceasta problema, avand o acuratete destul de buna, altii nu s-au potrivit la fel de bine.</w:t>
+      </w:r>
+      <w:r>
+        <w:rPr>
+          <w:rFonts w:ascii="Times New Roman" w:hAnsi="Times New Roman" w:cs="Times New Roman"/>
+          <w:sz w:val="24"/>
+          <w:szCs w:val="24"/>
+          <w:lang w:val="it-IT"/>
+        </w:rPr>
+        <w:t xml:space="preserve"> Cea mai buna acuratete a fost cea a algoritmului </w:t>
+      </w:r>
+      <w:r>
+        <w:rPr>
+          <w:rFonts w:ascii="Times New Roman" w:hAnsi="Times New Roman" w:cs="Times New Roman"/>
+          <w:sz w:val="24"/>
+          <w:szCs w:val="24"/>
+          <w:lang w:val="it-IT"/>
+        </w:rPr>
+        <w:t>Random Forest</w:t>
+      </w:r>
+      <w:r>
+        <w:rPr>
+          <w:rFonts w:ascii="Times New Roman" w:hAnsi="Times New Roman" w:cs="Times New Roman"/>
+          <w:sz w:val="24"/>
+          <w:szCs w:val="24"/>
+          <w:lang w:val="it-IT"/>
+        </w:rPr>
+        <w:t xml:space="preserve">. Rata de succes a fost de </w:t>
+      </w:r>
+      <w:r>
+        <w:rPr>
+          <w:rFonts w:ascii="Times New Roman" w:hAnsi="Times New Roman" w:cs="Times New Roman"/>
+          <w:sz w:val="24"/>
+          <w:szCs w:val="24"/>
+          <w:lang w:val="it-IT"/>
+        </w:rPr>
+        <w:t>77</w:t>
+      </w:r>
+      <w:r>
+        <w:rPr>
+          <w:rFonts w:ascii="Times New Roman" w:hAnsi="Times New Roman" w:cs="Times New Roman"/>
+          <w:sz w:val="24"/>
+          <w:szCs w:val="24"/>
+          <w:lang w:val="it-IT"/>
+        </w:rPr>
+        <w:t>.</w:t>
+      </w:r>
+      <w:r>
+        <w:rPr>
+          <w:rFonts w:ascii="Times New Roman" w:hAnsi="Times New Roman" w:cs="Times New Roman"/>
+          <w:sz w:val="24"/>
+          <w:szCs w:val="24"/>
+          <w:lang w:val="it-IT"/>
+        </w:rPr>
+        <w:t>975</w:t>
+      </w:r>
+      <w:r>
+        <w:rPr>
+          <w:rFonts w:ascii="Times New Roman" w:hAnsi="Times New Roman" w:cs="Times New Roman"/>
+          <w:sz w:val="24"/>
+          <w:szCs w:val="24"/>
+          <w:lang w:val="it-IT"/>
+        </w:rPr>
+        <w:t>%.</w:t>
+      </w:r>
+    </w:p>
+    <w:p>
+      <w:pPr>
+        <w:spacing w:line="360" w:lineRule="auto"/>
+        <w:ind w:firstLine="360"/>
+        <w:jc w:val="both"/>
+        <w:rPr>
+          <w:rFonts w:ascii="Times New Roman" w:hAnsi="Times New Roman" w:cs="Times New Roman"/>
+          <w:sz w:val="24"/>
+          <w:szCs w:val="24"/>
+          <w:lang w:val="it-IT"/>
+        </w:rPr>
+      </w:pPr>
+      <w:r>
+        <w:rPr>
+          <w:rFonts w:ascii="Times New Roman" w:hAnsi="Times New Roman" w:cs="Times New Roman"/>
+          <w:sz w:val="24"/>
+          <w:szCs w:val="24"/>
+          <w:lang w:val="it-IT"/>
+        </w:rPr>
+        <w:t xml:space="preserve">Apoi, in incearcarea de a obtine o acuratete, s-a mai folosit un clasificator care are rolul de a acorda diferite ponderi celorlalti algoritmi aminiti deja. Aceasta tehnica poarta numele de crearea unui clasificator expert. S-a dovedit ca aceasta abordare a dus la obtinerea unei </w:t>
+      </w:r>
+      <w:r>
+        <w:rPr>
+          <w:rFonts w:ascii="Times New Roman" w:hAnsi="Times New Roman" w:cs="Times New Roman"/>
+          <w:sz w:val="24"/>
+          <w:szCs w:val="24"/>
+          <w:lang w:val="it-IT"/>
+        </w:rPr>
+        <w:t xml:space="preserve">acurate de </w:t>
+      </w:r>
+      <w:r>
+        <w:rPr>
+          <w:rFonts w:ascii="Times New Roman" w:hAnsi="Times New Roman" w:cs="Times New Roman"/>
+          <w:sz w:val="24"/>
+          <w:szCs w:val="24"/>
+          <w:lang w:val="it-IT"/>
+        </w:rPr>
+        <w:t>88</w:t>
+      </w:r>
+      <w:r>
+        <w:rPr>
+          <w:rFonts w:ascii="Times New Roman" w:hAnsi="Times New Roman" w:cs="Times New Roman"/>
+          <w:sz w:val="24"/>
+          <w:szCs w:val="24"/>
+          <w:lang w:val="it-IT"/>
+        </w:rPr>
+        <w:t>.</w:t>
+      </w:r>
+      <w:r>
+        <w:rPr>
+          <w:rFonts w:ascii="Times New Roman" w:hAnsi="Times New Roman" w:cs="Times New Roman"/>
+          <w:sz w:val="24"/>
+          <w:szCs w:val="24"/>
+          <w:lang w:val="it-IT"/>
+        </w:rPr>
+        <w:t>275</w:t>
+      </w:r>
+      <w:r>
+        <w:rPr>
+          <w:rFonts w:ascii="Times New Roman" w:hAnsi="Times New Roman" w:cs="Times New Roman"/>
+          <w:sz w:val="24"/>
+          <w:szCs w:val="24"/>
+          <w:lang w:val="it-IT"/>
+        </w:rPr>
+        <w:t>%.</w:t>
+      </w:r>
+    </w:p>
+    <w:p>
+      <w:pPr>
+        <w:spacing w:line="360" w:lineRule="auto"/>
+        <w:ind w:firstLine="360"/>
+        <w:jc w:val="both"/>
+        <w:rPr>
+          <w:rFonts w:ascii="Times New Roman" w:hAnsi="Times New Roman" w:cs="Times New Roman"/>
+          <w:sz w:val="24"/>
+          <w:szCs w:val="24"/>
+          <w:lang w:val="it-IT"/>
+        </w:rPr>
+      </w:pPr>
+      <w:r>
+        <w:rPr>
+          <w:rFonts w:ascii="Times New Roman" w:hAnsi="Times New Roman" w:cs="Times New Roman"/>
+          <w:sz w:val="24"/>
           <w:szCs w:val="20"/>
           <w:lang w:val="it-IT"/>
         </w:rPr>
-      </w:pPr>
-      <w:r>
-        <w:rPr>
-          <w:rFonts w:ascii="Times New Roman" w:hAnsi="Times New Roman" w:cs="Times New Roman"/>
-          <w:lang w:val="it-IT"/>
-        </w:rPr>
-        <w:tab/>
-      </w:r>
-      <w:r>
-        <w:rPr>
-          <w:rFonts w:ascii="Times New Roman" w:hAnsi="Times New Roman" w:cs="Times New Roman"/>
-          <w:sz w:val="24"/>
-          <w:szCs w:val="20"/>
-          <w:lang w:val="it-IT"/>
-        </w:rPr>
-        <w:t>Chiar si muzicologii si-au aratat interesul fata de aplicatii practice care sa clasifice fisierele audio dupa gen. In momentul de fata exista o cunoastere limitata a mecanismului pe care noi, ca oameni, il folosim, in mod narutal, pentru a grupa melodiile dupa gen. Nu stim</w:t>
-      </w:r>
-      <w:r>
-        <w:rPr>
-          <w:rFonts w:ascii="Times New Roman" w:hAnsi="Times New Roman" w:cs="Times New Roman"/>
-          <w:sz w:val="24"/>
-          <w:szCs w:val="20"/>
-          <w:lang w:val="it-IT"/>
-        </w:rPr>
-        <w:t xml:space="preserve"> exact</w:t>
-      </w:r>
-      <w:r>
-        <w:rPr>
-          <w:rFonts w:ascii="Times New Roman" w:hAnsi="Times New Roman" w:cs="Times New Roman"/>
-          <w:sz w:val="24"/>
-          <w:szCs w:val="20"/>
-          <w:lang w:val="it-IT"/>
-        </w:rPr>
-        <w:t xml:space="preserve"> atributele ce sunt utilizate precum nici cat de importante sunt. Un sistem care sa poate clasifica, in mod automat, melodiile, ar putea oferi aceste informatii.</w:t>
-      </w:r>
-    </w:p>
-    <w:p>
-      <w:pPr>
-        <w:spacing w:line="360" w:lineRule="auto"/>
-        <w:jc w:val="both"/>
-        <w:rPr>
-          <w:rFonts w:ascii="Times New Roman" w:hAnsi="Times New Roman" w:cs="Times New Roman"/>
-          <w:b/>
-          <w:sz w:val="24"/>
-          <w:szCs w:val="20"/>
-        </w:rPr>
-      </w:pPr>
-      <w:r>
-        <w:rPr>
-          <w:rFonts w:ascii="Times New Roman" w:hAnsi="Times New Roman" w:cs="Times New Roman"/>
-          <w:b/>
-          <w:sz w:val="24"/>
-          <w:szCs w:val="20"/>
-          <w:lang w:val="it-IT"/>
-        </w:rPr>
-        <w:tab/>
-        <w:t xml:space="preserve">Lucrarea de fata prezinta un sistem de clasificare a melodiilor in 10 genuri, in functie de variatia energiei din jurul mai multor frecvente. </w:t>
-      </w:r>
-      <w:r>
-        <w:rPr>
-          <w:rFonts w:ascii="Times New Roman" w:hAnsi="Times New Roman" w:cs="Times New Roman"/>
-          <w:b/>
-          <w:sz w:val="24"/>
-          <w:szCs w:val="20"/>
-        </w:rPr>
-        <w:t>Cele 10 genuri muzicale sunt: bluz, clasic, country, disco, hip-hop, jazz, metal,</w:t>
-      </w:r>
-      <w:r>
-        <w:rPr>
-          <w:rFonts w:ascii="Times New Roman" w:hAnsi="Times New Roman" w:cs="Times New Roman"/>
-          <w:b/>
-          <w:sz w:val="24"/>
-          <w:szCs w:val="20"/>
-        </w:rPr>
-        <w:t xml:space="preserve"> pop, reggae</w:t>
-      </w:r>
-      <w:r>
-        <w:rPr>
-          <w:rFonts w:ascii="Times New Roman" w:hAnsi="Times New Roman" w:cs="Times New Roman"/>
-          <w:b/>
-          <w:sz w:val="24"/>
-          <w:szCs w:val="20"/>
-        </w:rPr>
-        <w:t xml:space="preserve"> si rock</w:t>
-      </w:r>
-      <w:r>
-        <w:rPr>
-          <w:rFonts w:ascii="Times New Roman" w:hAnsi="Times New Roman" w:cs="Times New Roman"/>
-          <w:b/>
-          <w:sz w:val="24"/>
-          <w:szCs w:val="20"/>
-        </w:rPr>
-        <w:t>.</w:t>
-      </w:r>
-    </w:p>
-    <w:p>
-      <w:pPr>
-        <w:spacing w:line="360" w:lineRule="auto"/>
-        <w:jc w:val="both"/>
-        <w:rPr>
-          <w:rFonts w:ascii="Times New Roman" w:hAnsi="Times New Roman" w:cs="Times New Roman"/>
-          <w:sz w:val="24"/>
-          <w:szCs w:val="20"/>
-          <w:lang w:val="it-IT"/>
-        </w:rPr>
-      </w:pPr>
-      <w:r>
-        <w:rPr>
-          <w:rFonts w:ascii="Times New Roman" w:hAnsi="Times New Roman" w:cs="Times New Roman"/>
-          <w:sz w:val="24"/>
-          <w:szCs w:val="20"/>
-        </w:rPr>
-        <w:t xml:space="preserve"> </w:t>
-      </w:r>
-      <w:r>
-        <w:rPr>
-          <w:rFonts w:ascii="Times New Roman" w:hAnsi="Times New Roman" w:cs="Times New Roman"/>
-          <w:sz w:val="24"/>
-          <w:szCs w:val="20"/>
-          <w:lang w:val="it-IT"/>
-        </w:rPr>
-        <w:t>Setul de date folosit este public si se numeste GTZAN. Clasificarea se face folosind mai multi algoritmi din domeniul invatarii automate. Se aplica, pe rand, 6 clasificatori, iar apoi, pe baza rezultatelor obtinute este creat un clasificator expert care se va antrena in a acorda diferite ponderi pentru acesti clasificatori</w:t>
-      </w:r>
-      <w:r>
-        <w:rPr>
-          <w:rFonts w:ascii="Times New Roman" w:hAnsi="Times New Roman" w:cs="Times New Roman"/>
-          <w:sz w:val="24"/>
-          <w:szCs w:val="20"/>
-          <w:lang w:val="it-IT"/>
-        </w:rPr>
-        <w:t>.</w:t>
-      </w:r>
-    </w:p>
-    <w:p>
-      <w:pPr>
-        <w:spacing w:line="360" w:lineRule="auto"/>
-        <w:jc w:val="both"/>
-        <w:rPr>
-          <w:rFonts w:ascii="Times New Roman" w:hAnsi="Times New Roman" w:cs="Times New Roman"/>
-          <w:sz w:val="24"/>
-          <w:szCs w:val="20"/>
-          <w:lang w:val="it-IT"/>
-        </w:rPr>
-      </w:pPr>
-    </w:p>
-    <w:p>
-      <w:pPr>
-        <w:spacing w:line="360" w:lineRule="auto"/>
-        <w:jc w:val="both"/>
-        <w:rPr>
-          <w:rFonts w:ascii="Times New Roman" w:hAnsi="Times New Roman" w:cs="Times New Roman"/>
-          <w:sz w:val="24"/>
-          <w:szCs w:val="20"/>
-          <w:lang w:val="it-IT"/>
-        </w:rPr>
-      </w:pPr>
-    </w:p>
-    <w:p>
-      <w:pPr>
-        <w:spacing w:line="360" w:lineRule="auto"/>
-        <w:jc w:val="both"/>
-        <w:rPr>
-          <w:rFonts w:ascii="Times New Roman" w:hAnsi="Times New Roman" w:cs="Times New Roman"/>
-          <w:sz w:val="24"/>
-          <w:szCs w:val="20"/>
-          <w:lang w:val="it-IT"/>
-        </w:rPr>
-      </w:pPr>
-      <w:r>
-        <w:rPr>
-          <w:rFonts w:ascii="Times New Roman" w:hAnsi="Times New Roman" w:cs="Times New Roman"/>
-          <w:sz w:val="24"/>
-          <w:szCs w:val="20"/>
-          <w:lang w:val="it-IT"/>
-        </w:rPr>
-        <w:lastRenderedPageBreak/>
-        <w:tab/>
-      </w:r>
-    </w:p>
-    <w:p>
-      <w:pPr>
-        <w:spacing w:line="360" w:lineRule="auto"/>
-        <w:jc w:val="both"/>
-        <w:rPr>
-          <w:rFonts w:ascii="Times New Roman" w:hAnsi="Times New Roman" w:cs="Times New Roman"/>
-          <w:sz w:val="24"/>
-          <w:szCs w:val="20"/>
-          <w:lang w:val="it-IT"/>
-        </w:rPr>
-      </w:pPr>
-    </w:p>
-    <w:p>
-      <w:pPr>
-        <w:spacing w:line="360" w:lineRule="auto"/>
-        <w:jc w:val="both"/>
-        <w:rPr>
-          <w:rFonts w:ascii="Times New Roman" w:hAnsi="Times New Roman" w:cs="Times New Roman"/>
-          <w:sz w:val="24"/>
-          <w:szCs w:val="20"/>
-          <w:lang w:val="it-IT"/>
-        </w:rPr>
-      </w:pPr>
-      <w:r>
-        <w:rPr>
-          <w:rFonts w:ascii="Times New Roman" w:hAnsi="Times New Roman" w:cs="Times New Roman"/>
-          <w:sz w:val="24"/>
-          <w:szCs w:val="20"/>
-          <w:lang w:val="it-IT"/>
-        </w:rPr>
-        <w:tab/>
         <w:t>Cercetarea in acest domeniu poate avea implicatii mai mari decat doar clasificarea dupa genuri muzicale. Tehnicile dezvoltate pentru crearea sistemelor de clasificare a melodiilor dupa gen pot fi adaptate si pentru alte tipuri de clasificare, spre exemplu clasificarea stilului sau a perioadei de timp cand a aparut o melodie.</w:t>
       </w:r>
     </w:p>
@@ -1263,18 +2554,7 @@
             <w:sz w:val="24"/>
             <w:szCs w:val="20"/>
           </w:rPr>
-          <m:t xml:space="preserve"> bluz, clasic, country, disco, hip-hop, jazz, metal, pop, regg</m:t>
-        </m:r>
-        <m:r>
-          <m:rPr>
-            <m:sty m:val="p"/>
-          </m:rPr>
-          <w:rPr>
-            <w:rFonts w:ascii="Cambria Math" w:hAnsi="Cambria Math" w:cs="Times New Roman"/>
-            <w:sz w:val="24"/>
-            <w:szCs w:val="20"/>
-          </w:rPr>
-          <m:t>ae, rock</m:t>
+          <m:t xml:space="preserve"> bluz, clasic, country, disco, hip-hop, jazz, metal, pop, reggae, rock</m:t>
         </m:r>
         <m:r>
           <w:rPr>
@@ -1693,19 +2973,7 @@
         <w:rPr>
           <w:i/>
         </w:rPr>
-        <w:t>“</w:t>
-      </w:r>
-      <w:r>
-        <w:rPr>
-          <w:i/>
-        </w:rPr>
-        <w:t>Music Genre Recognition</w:t>
-      </w:r>
-      <w:r>
-        <w:rPr>
-          <w:i/>
-        </w:rPr>
-        <w:t>”</w:t>
+        <w:t>“Music Genre Recognition”</w:t>
       </w:r>
       <w:r>
         <w:t xml:space="preserve"> - </w:t>
@@ -1902,31 +3170,10 @@
         <w:rPr>
           <w:i/>
         </w:rPr>
-        <w:t>“</w:t>
-      </w:r>
-      <w:r>
-        <w:rPr>
-          <w:i/>
-        </w:rPr>
-        <w:t>Music Genre Classification</w:t>
-      </w:r>
-      <w:r>
-        <w:rPr>
-          <w:i/>
-        </w:rPr>
-        <w:t>”</w:t>
-      </w:r>
-      <w:r>
-        <w:t xml:space="preserve"> - </w:t>
-      </w:r>
-      <w:r>
-        <w:t>Tao Li,</w:t>
-      </w:r>
-      <w:r>
-        <w:t xml:space="preserve"> Mitsunori Ogihara si </w:t>
-      </w:r>
-      <w:r>
-        <w:t xml:space="preserve">Qi Li </w:t>
+        <w:t>“Music Genre Classification”</w:t>
+      </w:r>
+      <w:r>
+        <w:t xml:space="preserve"> - Tao Li, Mitsunori Ogihara si Qi Li </w:t>
       </w:r>
     </w:p>
     <w:p>
@@ -2366,7 +3613,7 @@
           <w:szCs w:val="20"/>
         </w:rPr>
         <w:lastRenderedPageBreak/>
-        <w:t>“</w:t>
+        <w:t>“Workshop on Multimedia Discovery and Mining” -</w:t>
       </w:r>
       <w:r>
         <w:rPr>
@@ -2376,26 +3623,6 @@
           <w:sz w:val="20"/>
           <w:szCs w:val="20"/>
         </w:rPr>
-        <w:t>Workshop on Multimedia Discovery and Mining</w:t>
-      </w:r>
-      <w:r>
-        <w:rPr>
-          <w:rFonts w:ascii="Verdana" w:hAnsi="Verdana"/>
-          <w:i/>
-          <w:iCs/>
-          <w:sz w:val="20"/>
-          <w:szCs w:val="20"/>
-        </w:rPr>
-        <w:t>” -</w:t>
-      </w:r>
-      <w:r>
-        <w:rPr>
-          <w:rFonts w:ascii="Verdana" w:hAnsi="Verdana"/>
-          <w:i/>
-          <w:iCs/>
-          <w:sz w:val="20"/>
-          <w:szCs w:val="20"/>
-        </w:rPr>
         <w:t xml:space="preserve"> </w:t>
       </w:r>
       <w:r>
@@ -2798,7 +4025,27 @@
           <w:szCs w:val="24"/>
           <w:lang w:val="it-IT" w:eastAsia="zh-CN" w:bidi="hi-IN"/>
         </w:rPr>
-        <w:t>Setul de date folosit pentru antrenarea modelului este GTZAN. Acest set de date a fost folosit pentru prima data in domeniul analizei pieselor audio de catre G.Tzanetakis si P.Cook in bine-cunoscuta lucrare “Musical genre classification of audio signals”.</w:t>
+        <w:t>Setul de date folosit pentru antrenarea modelului este GTZAN. Acest set de date a fost folosit pentru prima data in domeniul analizei pieselor audio de catre</w:t>
+      </w:r>
+      <w:r>
+        <w:rPr>
+          <w:rFonts w:ascii="Times New Roman" w:eastAsia="Noto Sans CJK SC Regular" w:hAnsi="Times New Roman" w:cs="Times New Roman"/>
+          <w:kern w:val="3"/>
+          <w:sz w:val="24"/>
+          <w:szCs w:val="24"/>
+          <w:lang w:val="it-IT" w:eastAsia="zh-CN" w:bidi="hi-IN"/>
+        </w:rPr>
+        <w:t xml:space="preserve"> G.Tzanetakis si P.Cook in bine </w:t>
+      </w:r>
+      <w:r>
+        <w:rPr>
+          <w:rFonts w:ascii="Times New Roman" w:eastAsia="Noto Sans CJK SC Regular" w:hAnsi="Times New Roman" w:cs="Times New Roman"/>
+          <w:kern w:val="3"/>
+          <w:sz w:val="24"/>
+          <w:szCs w:val="24"/>
+          <w:lang w:val="it-IT" w:eastAsia="zh-CN" w:bidi="hi-IN"/>
+        </w:rPr>
+        <w:t>cunoscuta lucrare “Musical genre classification of audio signals”.</w:t>
       </w:r>
     </w:p>
     <w:p>
@@ -18195,7 +19442,7 @@
           <w:lang w:val="it-IT"/>
         </w:rPr>
         <w:lastRenderedPageBreak/>
-        <w:t>Metot</w:t>
+        <w:t>Metod</w:t>
       </w:r>
       <w:r>
         <w:rPr>
@@ -18551,6 +19798,16 @@
         </w:rPr>
         <w:lastRenderedPageBreak/>
         <w:t xml:space="preserve"> </w:t>
+      </w:r>
+      <w:r>
+        <w:rPr>
+          <w:rFonts w:ascii="Times New Roman" w:hAnsi="Times New Roman" w:cs="Times New Roman"/>
+          <w:b/>
+          <w:sz w:val="24"/>
+          <w:szCs w:val="24"/>
+          <w:lang w:val="it-IT"/>
+        </w:rPr>
+        <w:tab/>
       </w:r>
       <w:r>
         <w:rPr>
@@ -18884,6 +20141,7 @@
     </w:p>
     <w:p>
       <w:pPr>
+        <w:spacing w:line="360" w:lineRule="auto"/>
         <w:ind w:firstLine="360"/>
         <w:rPr>
           <w:lang w:val="it-IT"/>
@@ -19022,48 +20280,39 @@
           <w:szCs w:val="24"/>
           <w:lang w:val="it-IT"/>
         </w:rPr>
+        <w:t xml:space="preserve"> Against</w:t>
+      </w:r>
+      <w:r>
+        <w:rPr>
+          <w:rFonts w:ascii="Times New Roman" w:hAnsi="Times New Roman" w:cs="Times New Roman"/>
+          <w:sz w:val="24"/>
+          <w:szCs w:val="24"/>
+          <w:lang w:val="it-IT"/>
+        </w:rPr>
+        <w:t xml:space="preserve"> -All (Unul-impotriva-Tuturor</w:t>
+      </w:r>
+      <w:r>
+        <w:rPr>
+          <w:rFonts w:ascii="Times New Roman" w:hAnsi="Times New Roman" w:cs="Times New Roman"/>
+          <w:sz w:val="24"/>
+          <w:szCs w:val="24"/>
+          <w:lang w:val="it-IT"/>
+        </w:rPr>
+        <w:t>).</w:t>
+      </w:r>
+      <w:r>
+        <w:rPr>
+          <w:rFonts w:ascii="Times New Roman" w:hAnsi="Times New Roman" w:cs="Times New Roman"/>
+          <w:sz w:val="24"/>
+          <w:szCs w:val="24"/>
+          <w:lang w:val="it-IT"/>
+        </w:rPr>
         <w:t xml:space="preserve"> </w:t>
       </w:r>
-      <w:r>
-        <w:rPr>
-          <w:rFonts w:ascii="Times New Roman" w:hAnsi="Times New Roman" w:cs="Times New Roman"/>
-          <w:sz w:val="24"/>
-          <w:szCs w:val="24"/>
-          <w:lang w:val="it-IT"/>
-        </w:rPr>
-        <w:t>Against</w:t>
-      </w:r>
-      <w:r>
-        <w:rPr>
-          <w:rFonts w:ascii="Times New Roman" w:hAnsi="Times New Roman" w:cs="Times New Roman"/>
-          <w:sz w:val="24"/>
-          <w:szCs w:val="24"/>
-          <w:lang w:val="it-IT"/>
-        </w:rPr>
-        <w:t xml:space="preserve"> -All (Unul-impotriva-Tuturor</w:t>
-      </w:r>
-      <w:r>
-        <w:rPr>
-          <w:rFonts w:ascii="Times New Roman" w:hAnsi="Times New Roman" w:cs="Times New Roman"/>
-          <w:sz w:val="24"/>
-          <w:szCs w:val="24"/>
-          <w:lang w:val="it-IT"/>
-        </w:rPr>
-        <w:t>).</w:t>
-      </w:r>
-      <w:r>
-        <w:rPr>
-          <w:rFonts w:ascii="Times New Roman" w:hAnsi="Times New Roman" w:cs="Times New Roman"/>
-          <w:sz w:val="24"/>
-          <w:szCs w:val="24"/>
-          <w:lang w:val="it-IT"/>
-        </w:rPr>
-        <w:t xml:space="preserve"> </w:t>
-      </w:r>
-    </w:p>
-    <w:p>
-      <w:pPr>
-        <w:pStyle w:val="Heading3"/>
+    </w:p>
+    <w:p>
+      <w:pPr>
+        <w:pStyle w:val="Heading4"/>
         <w:rPr>
           <w:lang w:val="it-IT"/>
         </w:rPr>
@@ -24979,13 +26228,10 @@
                         </wps:wsp>
                         <wps:wsp>
                           <wps:cNvPr id="377" name="Straight Arrow Connector 377"/>
-                          <wps:cNvCnPr>
-                            <a:stCxn id="207" idx="6"/>
-                            <a:endCxn id="218" idx="2"/>
-                          </wps:cNvCnPr>
+                          <wps:cNvCnPr/>
                           <wps:spPr>
                             <a:xfrm flipV="1">
-                              <a:off x="1468554" y="1051300"/>
+                              <a:off x="1459781" y="1051300"/>
                               <a:ext cx="913850" cy="908084"/>
                             </a:xfrm>
                             <a:prstGeom prst="straightConnector1">
@@ -25360,7 +26606,7 @@
           </mc:Choice>
           <mc:Fallback>
             <w:pict>
-              <v:group id="Group 388" o:spid="_x0000_s1115" style="position:absolute;left:0;text-align:left;margin-left:418.65pt;margin-top:1pt;width:469.85pt;height:216.75pt;z-index:-251302912;mso-position-horizontal:right;mso-position-horizontal-relative:margin" coordorigin=",1750" coordsize="54869,24981" o:gfxdata="UEsDBBQABgAIAAAAIQCxgme2CgEAABMCAAATAAAAW0NvbnRlbnRfVHlwZXNdLnhtbJSRwU7DMAyG&#10;70i8Q5QralN2QAit3YGOIyA0HiBK3DaicaI4lO3tSbpNgokh7Rjb3+8vyXK1tSObIJBxWPPbsuIM&#10;UDltsK/5++apuOeMokQtR4dQ8x0QXzXXV8vNzgOxRCPVfIjRPwhBagArqXQeMHU6F6yM6Rh64aX6&#10;kD2IRVXdCeUwAsYi5gzeLFvo5OcY2XqbynsTjz1nj/u5vKrmxmY+18WfRICRThDp/WiUjOluYkJ9&#10;4lUcnMpEzjM0GE83SfzMhtz57fRzwYF7SY8ZjAb2KkN8ljaZCx1IwMK1TpX/Z2RJS4XrOqOgbAOt&#10;Z+rodC5buy8MMF0a3ibsDaZjupi/tPkGAAD//wMAUEsDBBQABgAIAAAAIQA4/SH/1gAAAJQBAAAL&#10;AAAAX3JlbHMvLnJlbHOkkMFqwzAMhu+DvYPRfXGawxijTi+j0GvpHsDYimMaW0Yy2fr2M4PBMnrb&#10;Ub/Q94l/f/hMi1qRJVI2sOt6UJgd+ZiDgffL8ekFlFSbvV0oo4EbChzGx4f9GRdb25HMsYhqlCwG&#10;5lrLq9biZkxWOiqY22YiTra2kYMu1l1tQD30/bPm3wwYN0x18gb45AdQl1tp5j/sFB2T0FQ7R0nT&#10;NEV3j6o9feQzro1iOWA14Fm+Q8a1a8+Bvu/d/dMb2JY5uiPbhG/ktn4cqGU/er3pcvwCAAD//wMA&#10;UEsDBBQABgAIAAAAIQC2HN0NahUAAJf8AAAOAAAAZHJzL2Uyb0RvYy54bWzsXUuP41Z23gfIfxC0&#10;ry6+HwWXBzXVtmGgx264PfGmgIBNUSXCEimTrFb1DAJkkSwSIPkhySqLZBFk1f3H8p37IiWRFKUu&#10;aWpK14CrJb7ES37nnO887rlf/e5xMR99SIoyzbPrsfnKGI+SLM4naXZ/Pf7jz99eBONRWUXZJJrn&#10;WXI9/piU4999/bd/89VqeZVY+SyfT5JihItk5dVqeT2eVdXy6vKyjGfJIipf5cskw85pXiyiCl+L&#10;+8tJEa1w9cX80jIM73KVF5NlkcdJWWLra75z/DW7/nSaxNWP02mZVKP59Rj3VrG/Bfv7nv5efv1V&#10;dHVfRMtZGovbiA64i0WUZvhRdanXURWNHop061KLNC7yMp9Wr+J8cZlPp2mcsDFgNKaxMZrvivxh&#10;ycZyf7W6X6rHhEe78ZwOvmz8w4e3xSidXI/tAK8qixZ4Sex3R7QBj2e1vL/CUd8Vy3fLt4XYcM+/&#10;0Ygfp8WC/sVYRo/swX5UDzZ5rEYxNrqh5xuhOx7F2Gf5ruVbLn/08Qzvpz7P9F0j9OWub+TpTuCF&#10;Fm6Pne6EgWmGdMyl/PVLukl1T+qLunk1RHNziCZd56AhNm9VjbPjRqOr047TtzbGiQ0vcpyb79N/&#10;ke/T8sP190kbntP79GzbtPwvlk/L3sAtbXjKcTqh4Zvm9o0OlM+u0/fVQ5a9gVva8Nc8TtjusjZP&#10;5ZeZp3ezaJkwq1eS4RG62yL9z83Tuyxdjt7BUo3epZNkdJsXGTjET7D1UXY/T0Z0KHua7Hxltcqr&#10;EgasxWQ5Rmh4Dl4JjJNj+K40QFKrB6bn+J5At2n4nuPQ9dVbj66WRVl9l+SLEX24Hpe4QYtukO6J&#10;0YLow5uy4ufIY3GB1VLeE/tUfZwndHvz7KdkCpsMw2mxsxkbSm7nxehDBB4TxXGSVcyA4h7Y0XTa&#10;NJ3P1Ylm24nzisEMJ4lj6bSEsSR1otF24vovqjPYr+ZZpU5epFletF1g8qv6ZX68HD0fMw3/fT75&#10;iHdd5Jyjlcv42xRP801UVm+jAqQM9A1Es/oRf6bzfHU9zsWn8WiWF39q207HA4zYOx6tQPLwan57&#10;iIpkPJp/nwGmoek4xArZF8f1LXwpmnveN/dkD4vbHM8fSMHdsY90fDWXH6dFvvgFfPSGfhW7oizG&#10;b1+P46qQX24rTj7BaOPk5oYdBia4jKo32btlTBenp0og+fnxl6hYCkhVAOMPuRSN6GoDUPxYOjPL&#10;bx6qfJoytNXPVTxviCmnO4wsKeYjZcwERWtSQAsbnlIvma5puOBunMjZFnQxU/Bb+lcQ83gmKWDX&#10;mUoIB1JAy3Q2h8iE+SAKKO5S6omuezzh6IxNooANh77ArdFB8wV4eoyE7/fu2s/c992Z4cboaMMT&#10;jc4zAiuEYO89uI4T9x/bBi7N8Mlw2XGLDVheBBaxIti/C890HWY+abeUvo4r7D/IDX5nhofzOzvw&#10;Ao9ZFdgw4Sh6hmH4AqJm4Fu+ZxNAGiOFVq7d0+YAW0/sHOApCI8C+0/5QzZJJk2GI3A/kOCsDVo+&#10;Kzc0rQDvgxBvu6YXskelRrxFahCLyCaa0AgONoDQVI/vH1lkxRIg1xznlBznBCJqQ7A4XdoWUexj&#10;pmmgiAY+VCGpJtsznEAEx7Sobnk7x/E9alFlSrCmzdodOYU7cgJR9XpEFfsOElWTjKYvotVaVk8u&#10;q4Iga7P6wsyqp7yEbbOKfYfJqmshcrfh0moKrKKIx7arIo6kZfV0slpHxCjOdwIba8KFFHz4ZzKH&#10;v88fR7RtXWBH1SN2UKBTbO+IyrfHJGoza3iGSOQ4pm3ZLGbR4732RuKjqzKfp5NvEUGnaMFGvL0O&#10;m68dNc9GCEJ7tstD5llOp2NMuIl5RpfhMiUC//QG+EjZp5ZYf0/kXQbP22P9A048KN4vf/XYusGT&#10;SHjBKYDqOSUA1jWDqJzYTAaYoUq48XoQ2sBEdq96EJBkn9K6cG0hplbIDXgdsnMMwyW9QWEo33BM&#10;BoZGwM52UCrCIpOmIaJ9ddiu9WSlBOphUtrvRCpQZVB+RK4O6k8ZPqQyd6ciMVqHijfwMC7UeKXO&#10;o9CsSEP6hm2zGKAa7Fa8LpnP02VJidStbBGlKmUCjqVEu1RST/pRJBhnETKwLCvpIvbK+BVuSSlQ&#10;oQ2RIKTbEFqIpzZbM5Q80SgVz6m1Vq3opzpLSQnMv2yW8iSUBQLFQ3hCXpUxGiqvQjtZzBut9ZoW&#10;VlUVMICfHEAxtLCK+oLnUVJwEmEF4V8TVhZ7I+M1SFjBRAJTGFctrrxaqPZTtLiOz6YCqGbGjAY2&#10;PIATiDEK3aUYv6uKKL2fVaOboshXqOTLMvjpeTGiY+qwwW3G6/bK6vYx4ylVJMdZgZzI7yfZRO0y&#10;QVxE8Rx540I98GswotuoAhxNQZL/TlZdiRJ2NwwdKjUBCfdQoMSr/WrL7tp+IIsMfAMKhfv8sg5e&#10;1vfJWkAxRDU2zns36rc4I5eBgypK599kk1H1cYlq/KpIWV2j+B2KLbBB9UcTBtDrv5poQvWoPIJ+&#10;Xi7ftyhzOwmYVbC6B8zNoPU2mCmN3AlmXP6LwCxLdwDm0PcsPqejAWZ45IaomAkcd0cNSKnBvO6h&#10;HsBbnzWYVQC3B8zNgO42mCnR2gVmCtg+FZhNP3C20IwC/QDV2yyYFNoOi710R0g0mkUpudSuLw3N&#10;qqSyB80qiQwXogXNUv228QwIy1Oh2TJt/MfMRK2bndAM5KQ5zHjjBaEazvyhHyeo8KyV87r3a0Gb&#10;1hR5d2jZNELgCTF9MAHTwwyyTV7rGIETivgypnN5Abt+N96OHGCWyrudpbbS20ZI6BDvVv7iAWpw&#10;r3JQ9d5ecL4rfl5TXpoOL/mAcBDUbOrjTFcjL7QRq0L1yX7Satq+TV4mpNXxjBDl+RD22jbYvuUh&#10;hsWrtyGsLrNjWlifaDJaXRCqphJqYT3d/LSTCKhy3Fnmx+KBnOHBZAgoY2cQ0ADkbHMqihZQEa86&#10;tjVVU2G0gJ5KQP8C1lQFJoSwNoMQA7ivaRiYD8a5b+j7qDlZN6eY9m1LV4u4rzanrF7jqeZ2K3Na&#10;z4rR0vqCpXW9qMLiRV2DTSsyLq7vck/VgqwaG3ERmFbXESVjJKyWjF91pGC0o1r3jtjHUZVNSXTR&#10;9umKtk/knKrSTmFOlZczqJCCBDSgVgDEfZErDRgHW3NOtYBSHfiRua/sjqQF9MUJqJr8LwRUeTkD&#10;BdRCqTUiUBTr9TG12N/ku4j/Eh9mk/+1CZX1yU/Pd5WfovnuqfjuaUwotYpqxnfxfZ9sjIWpCzal&#10;qiGhFub8u3yiQG1DHbQhc6EFtITK/mRH8khVAlhL6AuTUFVmyG0odxMHe6GYYOO66MRBEuqHrsln&#10;GNYCqr3Q0wR4bUZd6LVpAX1hArqRgan7JA0iubZjIO8igrpguO5mQYOW0BNJqJozpSX0hUmoqqAT&#10;JlSRpWESagcolhckF9VF6O2+kXbBvH3ZdVFHcqmP7pFIri45Gp2+y+4pqhhocjx3Q7d75Vh8kYXB&#10;jNdBu19TTJDz/UD01KgZL9rlYAa6cEnRMdJler+75kh3jEwWB2ZeVDxeW9QXZlFVarRNXhWRGmRe&#10;ubwiEUpRXvSNcHnCTgtsS5f8Y2diVHxeC+wLE1jQ124Dq3jVQIE1Ah/VDCzoa7ieYW9U9bqh4aKd&#10;FA/6wha7siS9o7JBW9hDLSyWfRDhei2wpxLY05cNWiqNqhrSIS8q37yQ2aEN6RzLh5Xl0usEprvV&#10;TRKd4BBjZsKLQ0mQAbEeeqxb0gmHVxnnY07t2qfyCYsBvXztUD3flnSn8JxtVVLcPTsUx9RJ3e3Z&#10;oTSph0OWEXcQ72YbCjD9L5oeaiJcJuPbjuXZppyDKha7CG3Xx6wDThY8z+CrXnXrm1JP3n/Rk/eR&#10;KBNMtQfQKpkG47cvoFE0OBTQFMYU3VSaMEYlks11a+2kAsZBIKadWi6m1DD7rGF8TFv4nKc52ypC&#10;0gPjZqBkXxiDEx4DxiaYpShKN03HtnT3CfDbIzcVe9Y4VoGDHhw34wd74pgK0I6A4yBEXZqoO6Pm&#10;V663IwahacXL7qJCHi8PgHXjGMf082QoRobVI/FkzBYSfnkrTw5MuXwrGmBg0UmN6LPWzDR3bCei&#10;d3l+fYjegyi3NiAEZVaIpgVTbd5Yu8mZA5viyFQcbFou4lIsYahJ87mSZpS+7YZ0s3injWz0QXoP&#10;0rwb0nD5XLh8MBkNSJuOb0BwWL27bwUQUuzXiD5bRA+IZnAXS9S37Inow+mzUs2WjZo2nk6ocRyE&#10;FnIDIguA/Xx9OI3js8XxgHAGVvXop88ylCx1ZiPMTBmnA9xAgBQUAueCQbQFl12fdDCHsWuBgrCf&#10;1jA+WxgPiGY4u6IZfTAGmz0GjAPbkz0N0QMGcwSYp6pxfLY4Vp0PeqIZqvqyI0nSh2PozGPg2PMN&#10;KqRnDl9gopKeyZrG8dniWFW29OC4WenSRo+lU/eFtKLV4bMCVMOIuR+YPek47GZqnuyi2bz098IA&#10;SzhqQJ91UI7KHncF5XhFVY+/1wfoPQjGTkAjv2cGvDizgWgX+RJRvOmitJNXY2sVfa4q2oV3tRPR&#10;qtCsg2r0IfpQqlErZqzOux2Jc20XVFlE4gwXFRs6EnfOiWwy4rtwzKNc3ZoZ+QmpBnjUtxHB8OU+&#10;3sZv7SL0ha9zFF3JGnhRV4S1PnwTbbHZ7BfHMx3egaXWx5gewwr0iDO7oBo6nPwsqzGWaXyF/0U7&#10;dny6Hs+qanl1eclWkY3KV/kyyR4XcyxGuogqfC3uLydFtEqz+8X80jIM7xJnVQ9FMhYXWQy6xiIq&#10;fn1YXvB5oen7dJ5WH9nlsGQu3VT24W0a08Jj9AXq+W0BCKNbD+GVywP208+O2KZJUsbF9fj26u6P&#10;ZVKUd5M8xb/G3c1y+Tqqors3eRzN7/6QxkVe5tPq7pc0m+Sr8u77H5LqNopnyR2WCKuSrHr1S15M&#10;7hblb7/9/ed//PQ/n//l039++u/P//T53z//66f//fzPn//t0/99+q/P//Fqmd0TpuXd8XvFMsBp&#10;jJ/6tRxl+e0MC4clN+USlThIFDIJWD+cntz6QN9jQTRayJxyM/RZPFKMbPdbgWSmcfI6jx8WGAd/&#10;NUUyj6o0z8oZViMej4qrZPE+wWMsvp9Q7WpZRRXWOFsWaVaxpYqx2DFWTJeZoYcivR7/2QpuDCO0&#10;fn9x6xq3F+jV+83FTej4F77xje8YqMW/NW//gc42nauHMmFP+vUyFbeOrVs3v5Cv4RVe/yW/bwkq&#10;3LdpXC6iNBvzlY1lHT9ujWWk5C2C2tETonsti/gnPGSm21AQk1TxjDbzBYzZdhysdrCnXj9oegek&#10;5EbvV3/IJ3ga0UOVs4exofJc2wpsS6g82whdnvatVZ6Nh1Gbbva5V+sVO6YgqDXt5cp0agOGwxai&#10;k/eOB0Mf8T8+rZanXlFQiSTvU8C1vbAkA9pDW64dgOYwU4JZHMFmqTWtCChyOnrlbYZ36KvG3OYv&#10;rqturNzSv8LfqMihysBOy2X8bVqU1ZuorN5GRcQ2fkiK6kf8mc7z1fU4F5/Go1le/KltOx0P3YC9&#10;49GqiJbX4/K3h4gMyfz7DOuChIhb4Lcq9uVsVgcluTn+Aikkb9yMcpnlbsZhMouVsuC1kH2rdaGW&#10;2SPTPS2z57YAN3UEWZfZZqZkTztLS5AZG1OatMxqmT2fVbhPZGdVpkjY2WZWaLfMghqjPS0vFKG8&#10;oyho0naWcQ3Zm1YGtzQ3rlnz+yZrzh4Wt/mcghDE3NlHEOuimsuP0yJfUODjhhg5dkVZDF5+PY6f&#10;10KCp5FZcjqa3LjuVoE41CCZZeFQ7s+a8GdZCF/LrJZZ7c9CgoeFA1fQRjwWSJ+WRR4nZYmg87tZ&#10;tEwQnhOuqgwLY17zusw2U3uDZNZxsFASk1k3DFA+of3ZOeiwllkts8eS2WDDzuI7YkhCsHfLrI1l&#10;kEK6Bk3D8tAkPmAyr+2sllkts0eT2Q07y2XuMJmlRZC2e/DpXM9U+7OslK9oZoG0P1unyvfkxjQ7&#10;v+nP4vt+dhZrfPqIY5GdDbE673ajWy2zWmZdLbOUlkfFVGt5y54yG27ILL7vI7MOlmdxTSGzHuLG&#10;6JWn87Pan9U1FRmqK44Tg8JcxzU7S9/3l1nkeMnO+h5q6zYn7eg6qETbWW1nZWXyE9hZG22km9yY&#10;vu8psx6WQRPcGBlaXbuI6mVtZ8/Uzp6+9tgb0E0Mx9Qy3TITFysf8ohL20xcOdt8wPSY1omLtud7&#10;aOfBNYRj2TbvsFtHqdHDxrShQWiiTOCgXQLuVU9bPGYI7Dn3LTWANx6r6Z5ZjmP68YwYbVe/R1qx&#10;jO0bgGfKI4jpXkCxYSPuQ9y0bT65Y6OGHyXFBGLLQyJVg/jItYTPGcSeKi7vBjGO6QcxrtEJYqjT&#10;oSBuV8q+aWDqEoOzZdmmx5uS1koZC2MaHn6F8BxaOFLj+Vni+eSEA40FdipoOqYX27TKYxe2qQiF&#10;7eOtkkRmjbMW+lJiqhopZpqc1optdHI0gWiG7bbeYqFphBLavoVWNron0zm3/rD93cqajjkc0Iho&#10;PRmg2/vxmiiyFAwavROMQHeYPm9Eg+Pu4NC2zzCypl1pivDtYwawgsP2qmhgbSiiGxy6qZjRBd3E&#10;8twkVTXpCILARGcxRjp89DZF3b+mHc+SdhBujj5Hk63dvhPHO7o+Ep46qcaXa2YPfZg4je7QzAA5&#10;IqyMRhsBGvJqRJ9xMxubFoLYiegd0Y0+zUwNwI6imT0PK7JzHKMZr+ui769WzeesmtVU3M4Ih41O&#10;Nb2kuVc1f7kXWKvmdi/QRotpgWhMMkQ3J43os1bNILU7VXOzoKElkdKL6D1Ic0dco0Z0a+c8hOwC&#10;KsFgMWjbR1ZWq+gzVtH17JJuFb0242RPQB/MNZowdsNtL9ALXVpQhmDsur6mGtPnupLh6YPPdSV3&#10;D6ablaItmDal18d4NqIPjWaQ+yxn0aqkLd9xWT++jjyhK0rJmUMYBmjSqnX0OevoAcmUYFcypQ/P&#10;MtEyIJnSiNQ1Udwa13A9hOdESzo7wMIWOuJ81hFnKn3YRZ557Ks74qz4xHH0cuCGhNguvWyhhRuE&#10;kfSyiUVn0W1Pa+ZzdgeRm9iN6B05lF5E76GZO5hGjej2BQGw/gU1C2aQRk4Q82E0pM8a0gOCz3xd&#10;zAOVNIzA0ODzTkhblmMEECDQ4zpB6CJtGIp0iuV7CHdoRJ81opHc20k7diQIe93BPRC9F312UXQn&#10;Et2mGaCgVMfqnil/ZjGO1T3arKMm/R5NmmdpTA31m99Zz/GrxMpn+XySFF//vwAAAAD//wMAUEsD&#10;BBQABgAIAAAAIQCqJg6+vAAAACEBAAAZAAAAZHJzL19yZWxzL2Uyb0RvYy54bWwucmVsc4SPQWrD&#10;MBBF94XcQcw+lp1FKMWyN6HgbUgOMEhjWcQaCUkt9e0jyCaBQJfzP/89ph///Cp+KWUXWEHXtCCI&#10;dTCOrYLr5Xv/CSIXZINrYFKwUYZx2H30Z1qx1FFeXMyiUjgrWEqJX1JmvZDH3IRIXJs5JI+lnsnK&#10;iPqGluShbY8yPTNgeGGKyShIk+lAXLZYzf+zwzw7TaegfzxxeaOQzld3BWKyVBR4Mg4fYddEtiCH&#10;Xr48NtwBAAD//wMAUEsDBBQABgAIAAAAIQBnWa/O3wAAAAYBAAAPAAAAZHJzL2Rvd25yZXYueG1s&#10;TI9BS8NAEIXvgv9hGcGb3aQx2sZsSinqqQi2gvQ2zU6T0OxsyG6T9N+7nvQ0PN7jvW/y1WRaMVDv&#10;GssK4lkEgri0uuFKwdf+7WEBwnlkja1lUnAlB6vi9ibHTNuRP2nY+UqEEnYZKqi97zIpXVmTQTez&#10;HXHwTrY36IPsK6l7HEO5aeU8ip6kwYbDQo0dbWoqz7uLUfA+4rhO4tdhez5trod9+vG9jUmp+7tp&#10;/QLC0+T/wvCLH9ChCExHe2HtRKsgPOIVzMMJ5jJZPoM4KnhM0hRkkcv/+MUPAAAA//8DAFBLAwQK&#10;AAAAAAAAACEAF/QBnZARAACQEQAAFAAAAGRycy9tZWRpYS9pbWFnZTEucG5niVBORw0KGgoAAAAN&#10;SUhEUgAAAEoAAABKCAYAAAFr1/LnAAAAAXNSR0IArs4c6QAAAARnQU1BAACxjwv8YQUAAAAJcEhZ&#10;cwAAIdUAACHVAQSctJ0AABElSURBVGhD7VsHVJRnuh5Lkr272XM2m5vsyd3dk5ubZGMsMDPYS9QY&#10;WywxrtGoG03sJvaOBeyKHZSZf0BRg6iIBZGigArYUBQrRewVEEEQEAvw3Of9/bEEBAQDxvCcM4eZ&#10;+b//45vne/v7/bp8MJhydQYF2qcCoDfn/BhyXh3QaEYoJvqfQdV6LvlvcHmQg1kXUx9daLloP/Sj&#10;dxQys6Ca8l6dicH44PsthQ9sMisMrzdYXsRsxYbBnKm9KwJG1wHau0JQ09nKdD4F/VcdLXp9dSbt&#10;LMaP+MjxDZ2eu2Jj+W/tm6exDXg0y/SQixi5ISr/rIuT70Bn5Zwr779eHolG00IK/9dN5+5B9SF+&#10;hQ6qZDM+qPBZGk7dXfiA4sNg6qi9KxjLziRjWthF/jtU0r4qCPZVawwt/Fc9htGUG/wgF7rqzqBe&#10;LLc/mYBVp29CORoPx/1XQHUo3kSe3KGfsx7AkpSZ74Yft8Tge/fj6GaKQIf5+4qecGL0Dcy8kgbb&#10;qBv5BrdyDEdjKqZxXCA+GbStmD+zAHyxeD8a2O+G1cjt+Kjf1pJP1MxhL+oWS8yLgo0lVffpsve1&#10;Ty8JglOzsCv9HjbEJcO0+0Lpfma3tSfx7fqTaLP0IKxHby8lZ0aznSqg6ktZoX1bfIRSaH3vZlPy&#10;zfs4Sbb72RQsP5kI54hrWBgqelYM+HES7/s5+QbPofrYBZ3DWO9YDPU4UcRkVqacdTm5cEu7hwnH&#10;E54aPJQuqL/nKfSkTft68QG802ndsyf7jKrhnHEf866nYyoVWftahYEq0875EJrN2YPaE4JRY4h/&#10;4atyuJEBu7PJGHss/qmBTWaF4nMqct3JO1FreEDR7uxZaMmf05BmWhznvwb4lGwSwWezw2AzIQjV&#10;f6Lh05uytK+fD/KT6k3ZhVojAriSQk1sITAo08Q+FR5lFANNuUs6g3Nn7WPJUd/uBTmomiovLxVs&#10;lDPauxLCoOTsvZcN3/h0rDpyHTpr5Zp25fmwgA7TcjkVC04kYLRPLL5lOKhdej60WLgf3b2i0JnR&#10;VeOZofhL2zUlJ71qPVeoAYyxlMKYH1QPml23tLvYdecBAm/fRcCtLPjeyIQ3Tc+my2nYcP4W1tIE&#10;uUcnYWlkPKrIIqxM72oTvEDUdEYgrfB2GlDPh5a4YN3lgk0nEuHEjV4UfhXz9lzC7F0XMH3HWdj5&#10;xuG9b71eDEtbuBh5eTFHWEd2fk69K/bAT7ucHwYX50lcyLiAMxhF4Rm2KRqD151Ev9XH0Nv1CP5D&#10;o837I7XRzw89NdedC3Kjs7Ok34XzzUws4TbNu3BLJl6iDcuHdozYeonLXnkU/1YOo6NTONou2IcW&#10;FMymjJ0a2gaXgjErExwz72Mh5WYO9W/6pVRMibuJCfTA1MMH2qh8kLjhS9MhiPOQEF4ciCRV4kRq&#10;DPXHJwNLERU+Qk0ThtGDjzx0FX9qtpITDnhNu1Ig2nJBorriiCSqFGckkeWnP/rio76MLl+8BhYB&#10;a7Pqo8WGiFOTeFl8tcTM//eDtyyoZJauxKD25W2XhMuPt4t+32Deoo0qO/yljTvEyTZgAlebgqxm&#10;70bzKe1y2eN/unpBEn+RHzLiqn1djtCbZ7yQWOaFwmDOlMBT+1SB3wgYlXsyOjhAax+akI5Aup4h&#10;W2KocZZEbUTZYklsEjYmZcKX2dJmLsr9YioUpl7zmfjZMWf7jEZTG1pG+Nj89xEMRcYzLJkYfgUT&#10;9l3GCCaQ/TdFodvyI2jjsBcNxhZVYfw1YG1u1Jqev82yg5C/zelWpOqlHyWVE7qSasp72sgyhvWy&#10;GpSfKHEtav1Q7JT81Zuv830LbVQZwGCe8/dvPBH6IBvBlKcdDPj8k+/AJyEDm6+mYePFW1h/NgUe&#10;sTfhEZWIuowO6GoytLtfNFCpBsOOnQyHA5nbtLMcFneSqbM2OekMpuuv13eFx/kUrI5LhltUElwo&#10;9GaGxEsZEi+m7PVbf1LGD9QmewF43/4PgTk5aozuz5BYQhPtytPQW+yWMvhbdjQBSyKuYQHjr7nU&#10;xplUgmkMjadsOy1hy0VtdOmwNTsHUrrxIUubsh7IxPbapfxg7O5AdmaRnamM0ydTSydwMaMZpw9f&#10;fwpD3I+TMVMfbXTJUJVCLEnD5lxgA7fNI/0e2jGq1C4XiC+YZdqSnTF+cRjuHYMhG6IwgIvp43YU&#10;vRivG4YXUeEpCl5ckJR2PZhWrWasvjwlC2YKNdmK0obkB7VwKNkZtDEafZk89Fp1DN0pg12WHkQn&#10;LridFDb0Sj9t9HOixoJ/ruGCVmfnwvXOfZhTs+BEt7KQCWdHpkraqPwwWgJ+IDs9yU5XKaSR2fZL&#10;DqAVF/P59FA0lgKuQcnRRj8najh+uJzbZqYcOVH1F3JBc6+kYca5FNjFJD17UbVMbbswz+9Idto4&#10;hqMFDetnM8NQb/Iu2GjxumrTSgrn+9lYzNR8Hv3crKu3Yc8FTeKCxkuK9SzoTW3by4K4XZJASERa&#10;344LGh+kVsaqDfYt3aLk5vk0jpLzTaNhnHz6JsYzLVet+LNgUNa0ZRb8xSLmfL+I2aXm93F/plgG&#10;c4g2uoQwmP2bzgrlYhLQVSq2euWmdqVgMKdrSRlqPm+v2pKQrMYwJhA1hz1MQtU0q6zxRpMVz9w2&#10;NREt1daVEGKnZNsk93t623zw1/YeZb8g2Trp26jbxmTCMFbLjrlt73y1thwWRHy+gNtG9VfrB9w2&#10;qxEP6weyWG1I2aKyjfJo255M2bmgXyt0KQJWSptH2sZtk6JGZRsL2bGvrI0oe/yzx8ZHabthDONz&#10;gzJIu1RO0Fu+yau0vFbPtXxk55eoUtdF3bbXCjpMUV6Q7r+4Eu3jy4GG00PwZotVL9eiVJb05pI1&#10;1n4t1J4YLF7fV/tYgQqUHnpzGGVqh/apfCEdhHBmOHsZv+9kQuHPlP3N5tKNKCdMiLyGEOaBYcx0&#10;djCG38L4fQ2TCZf9l2E1qrTnOUoCK+fc9VfT4J12Fz7MmD0T0rGCCYXjQabrkqZLMcNoVg+FlRlq&#10;0K04Rt+A+UIKlEupcDydhNkRVzEx8CyGejIjNqv9vLJl623G2WN2n4ctt8r2wBWMCb2IH/1O47s1&#10;x9FpaTg+Vy18WUeaRkvEv38+jm89T6E70/Nv1pxAB5fDkFC47qRgfDJ4G7fPNFEbXXaoUttFrXVK&#10;FizZi/T1pMn46ZDSZr+lhVFJrDHMT12MdEL/0d2r8GrMSwcbSzUa2HBdLXNOFUanjSl3tvsuYwUV&#10;ZUtyJgJo77anZCGA5sX/RgZ8E9Phff02NtH+Sdly6bF4jPKLQ9OZofhzy9VypEB2JF5ndLbV/sNv&#10;FAbLOJoz/LAxCrtzcrHrQQ6C72YjmLY24M4DrKKJm3Q0HgP84zCIlmRmzA24J2Rgi5y3uHobGy6n&#10;Yf2FW1h7LgUeZ1PgTjO4OjoJq6JuwI02esWxBLhGxsNy+DosEdcwyjsG/9VkhZjHK/zvJTzuVFaw&#10;Nv+v2HpHSkAwgKBcIJAkbb+fAyUtK08KpmmjC4bMobekfth7MyyxSVgRkwRXkqOcSICZ5Jgir2Mp&#10;yRHfsXj/FSzce0ntBjmEXMCcnecxO+gcZmw/i7fauAtp+7RZXxLoHd/R1TLBJycHASRIXn4kyZdS&#10;5HMvG99tjZVTFT9oo4sPK1OfPzRajkWUnEVSlCc58+k+5pKc2WGXMHP3BUwPPo+pcogm4Awm+8Zh&#10;os9pTNgSg7EbozGGVv39HpvoWkzh2ozlCKM5ZKDvaWwlOXmvLdm52HQ/G15Z2djA0MY9417hpcii&#10;YG2CHcmZGnoJ9iRnMsmZFHgOtv5nMFaaBt6xGLU5BsO9ojB0/Sn85HECg+gCB6w8in4rItFHqtiq&#10;h9lQRZuxjGGtbLWnamwkOfLyohR5kqS1lKI1cpqJYZbYIjca6OVy3LuWM3Tv2f9Ru/s5gMqVDWaM&#10;peSMDojDCJIznFI6hOQMptQMXHcS/UlOn9XH8L00NEhMTyUC3Z0PoavTQXRZfACd5ZhduZTHqtu/&#10;XrW+K9aSIHmtoS1yp6qtpsF2oxS5kiDLrSyYbt7BMhppp2u3sfhyKqrUkWpVCaA3Zff2OoWBm6PR&#10;j+T0YVzbm8HSdySnh1skurkcQRdTBDovO4ROjuHoII2W+fvQZs4etKKnbDFtNxpJj8OoRGszlhFq&#10;mT5pvTgcq0mSmzRtKEUWSpGZUuQszRtK0eLEDCyki59HFz/3Yipm0XvNpKEvUYvUynlUQ/7Y7iSn&#10;K8npQsnpTHK+MkegA4O5L5eEo/WC/WjpsBfNZ4WhqTR/5Cjb5F2oNz4ItcfugHGUVPFKYQJKhLcd&#10;/vxXehaFJDlTihwz7mMJpWgRpWg+1WwupUh6ONNJ0FQSNIXufRKTDFvp5dSk93te6C1NJb+Urlk7&#10;ktOGkiMPV0i0KzVWKfxKwU7KmlJrlbq9lMmtmeZJqVzq9+pRu3KJho2K0ppJyxJKkZwfnHczE3Ja&#10;fTalSJ4cmcY4yO5MMibRzctTJOOOJzC3OA6djXJAm6H4MCo/1bYNekgSJaglJUiO+glJkhY8Ionq&#10;Jcf+hCQhVtpAeSRJo6Mcy2f2lcVIdiEBqhTRFslhy6lUsSlxJInGXg5djjse/7A3rzd/rN34fDCY&#10;kls6HnhIEo2ztKGkDi3FcalFy0H0OhNJEtVMWgnSlpIKrPQ4hCRpT73RWAJSk402Y3mCpFmb6zJD&#10;XU9CYujWI2gTRuqqLX1bG1By0LZIcvmIJFE1GmkhSc5qSm4nrQ2VpDxVG/RQioSktzus5UaZnLTZ&#10;XlEYLH7NHPYUrGq0R3mq9kt7JATJAynScODGddFme0WhV/p9yB/7pKo1mh7y2B5pqiatROnciarJ&#10;gzZC0t86e4rxLrzF/UpAr8z8Rw+vx6pGKXqsak/YoydUTUhSmzAGJVab5RWHQQm0Jgm/dP1Ckrh+&#10;sUdPqtr7/2FOJzGS0VRfm+F3AKP5VvP5e9WjA3mqJocs8ly/fgxVja7/g96bH8ZFenN37c7fEfjD&#10;n/RqDaY+9mqiam/JE01GS/oL8aS/WRhMuS0WPLZH0l8Vkt6Vhzv1ShpHvOQFubKAXnkg9uixV9uF&#10;SpLtG5Ru2ogK6Gq6/k2kJi/KVk+d6ZUw7WoFHsGoHKszKVglSe1VGs1B2pUKPAUaZzU+mrzr2We1&#10;K0AYlDv16P4lPqI0ld+TYy899OYTQpb60pt6aN9WoAIVqED5wagMFg/3bnsPtHI8gEH+cRgWeBY9&#10;1x6HfuwO/LGJG4NNSw5t1hfaHb8jfOT4Bg03JhxPwL70e9ifeR/7Mu4jLO0udiffQVB8Ovwvp8Ln&#10;XAo2Rd+A57EErIm4plYJJHLXZnnFYXBxlux/a0I6/G5lIZAkhWTnIPheNraTNJ+kTPVwxjqS9DNJ&#10;co28DtOBK1gScgEO289g1tZYvNl8FXRWTh9oM76CqGV660/NVsIlJgkrzidj9dU0eCRmYN3NTKwl&#10;Qe7xt+F26RaU0zfhdCIBCw9dxeywi5hKVbT1icEoz5MYsuooejqFS0nlFQ5IrUyGmsP91fMDMyJI&#10;wrF4OJxMxDxKjkNUIuacSMSMI9dgRwmypQSNpgQN9Y7BgHUn0Fu6wM4H0Wn+XnzJZFk6PjrdgNce&#10;TvwqopYJvTZEoe/WGAzwO41BAXEYvOMsBvElZ6T6botFr01R6E5y5Cm7DuZDaL1oP5rNCkX9ycHQ&#10;jwzAvwb6aES92qgkRbn2LofRcfkRdHI7iq9JyNcrj+KrFZHq91+aDqHVk8+yTd6pVjOl1Ptx33J6&#10;bKzcYOXyudS2G1NSms3do3ZWHvXopoY8bD+ND4IVJUg6KmotXKSIdk6b4XcIK9O7TILdSFyuSkbe&#10;S0IBg3m6rvqyN7WRLwF0uv8HM38LG0RbDOEAAAAASUVORK5CYIJQSwECLQAUAAYACAAAACEAsYJn&#10;tgoBAAATAgAAEwAAAAAAAAAAAAAAAAAAAAAAW0NvbnRlbnRfVHlwZXNdLnhtbFBLAQItABQABgAI&#10;AAAAIQA4/SH/1gAAAJQBAAALAAAAAAAAAAAAAAAAADsBAABfcmVscy8ucmVsc1BLAQItABQABgAI&#10;AAAAIQC2HN0NahUAAJf8AAAOAAAAAAAAAAAAAAAAADoCAABkcnMvZTJvRG9jLnhtbFBLAQItABQA&#10;BgAIAAAAIQCqJg6+vAAAACEBAAAZAAAAAAAAAAAAAAAAANAXAABkcnMvX3JlbHMvZTJvRG9jLnht&#10;bC5yZWxzUEsBAi0AFAAGAAgAAAAhAGdZr87fAAAABgEAAA8AAAAAAAAAAAAAAAAAwxgAAGRycy9k&#10;b3ducmV2LnhtbFBLAQItAAoAAAAAAAAAIQAX9AGdkBEAAJARAAAUAAAAAAAAAAAAAAAAAM8ZAABk&#10;cnMvbWVkaWEvaW1hZ2UxLnBuZ1BLBQYAAAAABgAGAHwBAACRKwAAAAA=&#10;">
+              <v:group id="Group 388" o:spid="_x0000_s1115" style="position:absolute;left:0;text-align:left;margin-left:418.65pt;margin-top:1pt;width:469.85pt;height:216.75pt;z-index:-251302912;mso-position-horizontal:right;mso-position-horizontal-relative:margin" coordorigin=",1750" coordsize="54869,24981" o:gfxdata="UEsDBBQABgAIAAAAIQCxgme2CgEAABMCAAATAAAAW0NvbnRlbnRfVHlwZXNdLnhtbJSRwU7DMAyG&#10;70i8Q5QralN2QAit3YGOIyA0HiBK3DaicaI4lO3tSbpNgokh7Rjb3+8vyXK1tSObIJBxWPPbsuIM&#10;UDltsK/5++apuOeMokQtR4dQ8x0QXzXXV8vNzgOxRCPVfIjRPwhBagArqXQeMHU6F6yM6Rh64aX6&#10;kD2IRVXdCeUwAsYi5gzeLFvo5OcY2XqbynsTjz1nj/u5vKrmxmY+18WfRICRThDp/WiUjOluYkJ9&#10;4lUcnMpEzjM0GE83SfzMhtz57fRzwYF7SY8ZjAb2KkN8ljaZCx1IwMK1TpX/Z2RJS4XrOqOgbAOt&#10;Z+rodC5buy8MMF0a3ibsDaZjupi/tPkGAAD//wMAUEsDBBQABgAIAAAAIQA4/SH/1gAAAJQBAAAL&#10;AAAAX3JlbHMvLnJlbHOkkMFqwzAMhu+DvYPRfXGawxijTi+j0GvpHsDYimMaW0Yy2fr2M4PBMnrb&#10;Ub/Q94l/f/hMi1qRJVI2sOt6UJgd+ZiDgffL8ekFlFSbvV0oo4EbChzGx4f9GRdb25HMsYhqlCwG&#10;5lrLq9biZkxWOiqY22YiTra2kYMu1l1tQD30/bPm3wwYN0x18gb45AdQl1tp5j/sFB2T0FQ7R0nT&#10;NEV3j6o9feQzro1iOWA14Fm+Q8a1a8+Bvu/d/dMb2JY5uiPbhG/ktn4cqGU/er3pcvwCAAD//wMA&#10;UEsDBBQABgAIAAAAIQBb7lOpdxUAAFP8AAAOAAAAZHJzL2Uyb0RvYy54bWzsXUuP41Z23gfIfxC0&#10;ry6+HwWXBzXVtmGgx264PfGmgIBNUSXCEimTrFb1DAJkkSwSIPkhySqLZBFk1f3H8p37IiVRFKUu&#10;cWpK14CrJb7ES37nnO887rlf/e5xMR99SIoyzbPrsfnKGI+SLM4naXZ/Pf7jz99eBONRWUXZJJrn&#10;WXI9/piU4999/bd/89VqeZVY+SyfT5JihItk5dVqeT2eVdXy6vKyjGfJIipf5cskw85pXiyiCl+L&#10;+8tJEa1w9cX80jIM73KVF5NlkcdJWWLra75z/DW7/nSaxNWP02mZVKP59Rj3VrG/Bfv7nv5efv1V&#10;dHVfRMtZGovbiI64i0WUZvhRdanXURWNHop061KLNC7yMp9Wr+J8cZlPp2mcsDFgNKaxMZrvivxh&#10;ycZyf7W6X6rHhEe78ZyOvmz8w4e3xSidXI/tAK8qixZ4Sex3R7QBj2e1vL/CUd8Vy3fLt4XYcM+/&#10;0Ygfp8WC/sVYRo/swX5UDzZ5rEYxNrqh5xuhOx7F2Gf5ruVbLn/08Qzvpz7P9F0j9OWub+TpTuCF&#10;Fm6Pne6EgWmGdMyl/PVLukl1T+qLunk1RHNziCZd56ghNm9VjXPHjUZXw47TtzbGiQ0vcpyb79N/&#10;ke/T8sP190kbntP79GzbtPwvlk/L3sAtbXjKcTqh4Zvm9o32lM9dpx+qhyx7A7e04a95nLDdZW2e&#10;yi8zT+9m0TJhVq8kwyN0t0X6n5und1m6HL2DpRq9SyfJ6DYvMnCIn2Dro+x+nozoUPY02fnKapVX&#10;JQxYi8lyjNDwHLwSGCfH8F1pgKRWD0zP8T2BbtPwPceh66u3Hl0ti7L6LskXI/pwPS5xgxbdIN0T&#10;owXRhzdlxc+Rx+ICq6W8J/ap+jhP6Pbm2U/JFDYZhtNiZzM2lNzOi9GHCDwmiuMkq5gBxT2wo+m0&#10;aTqfqxPNthPnFYMZThLH0mkJY0nqRKPtxPVfVGewX82zSp28SLO8aLvA5Ff1y/x4OXo+Zhr++3zy&#10;Ee+6yDlHK5fxtyme5puorN5GBUgZ6BuIZvUj/kzn+ep6nItP49EsL/7Utp2OBxixdzxageTh1fz2&#10;EBXJeDT/PgNMQ9NxiBWyL47rW/hSNPe8b+7JHha3OZ4/kIK7Yx/p+GouP06LfPEL+OgN/Sp2RVmM&#10;374ex1Uhv9xWnHyC0cbJzQ07DExwGVVvsnfLmC5OT5VA8vPjL1GxFJCqAMYfcika0dUGoPixdGaW&#10;3zxU+TRlaKufq3jeEFNOdxhZUsxHypgJitakgBY2PKVeMl3TcMHdOJGzLehipuC39K8g5vFMUsBd&#10;Zyoh7EkBLdPZHCIT5qMooLhLqSd23eOAozM2iQI2HPsCt0YHzRfg6TESfti7az/z0Hdnhhujow1P&#10;NDrPCKwQgn3w4HacePjYNnBphk+Gyx232IDlRWARK4L9u/BM12Hmk3ZL6dtxhcMHucHvzPB4fmcH&#10;XuAxqwIbJhxFzzAMX0DUDHzL92wCSGOk0Mq1e9ocYOuJOwc4BOFRYP8pf8gmyaTJcATuexKctUHL&#10;Z+WGphXgfRDibdf0Qvao1Ii3SA1iEdlEExrBwXoQmurx/SOLrFgC5JrjDMlxBhBRG4LF6dK2iGIf&#10;M009RTTwoQpJNdme4QQiOKZFdcvbOY3vUYsqU4I1bdbuyBDuyACi6nWIKvYdJaomGU1fRKu1rA4u&#10;q4Iga7P6wsyqp7yEbbOKfcfJqmshcrfh0moKrKKIp7arIo6kZXU4Wa0jYhTnG8DGmnAhBR/+mczh&#10;7/PHEW1bF9hR9YgdFOgU23dE5dtjErWZNTxDJHIc07ZsFrPo8F47I/HRVZnP08m3iKBTtGAj3l6H&#10;zdeOmmcjBKE92+Uh8yyn0zEm3MQ8o8twmRKBf3oDfKTsU0usvyPyLoPn7bH+HiceFe+Xv3pq3eBJ&#10;JLzgFED1nBIA65pBVE5sJgPMUCXceD0IbWAie1A9CEiyT2lduLYQUyvkBrwO2TmG4ZLeoDCUbzgm&#10;A0MjYGc7KBVhkUnTENG+OmzXerJSAvUwKe03kApUGZQfkauD+lOGD6nM/alIjNah4g08jAs1Xqnz&#10;KDQr0pC+YdssBqgGuxWvS+bzdFlSInUrW0SpSpmAYynRXSqpI/0oEoyzCBlYlpV0EXtl/Aq3pBSo&#10;0IZIENJtCC3EU5utGUqeaJSKZ2itVSv6qc5SUgLzL5ulHISyQKB4CE/IqzJGfeVVaCeLeaO1XtPC&#10;qqoCevCTIyiGFlZRX/A8SgoGEVYQ/jVhZbE3Ml69hBVMJDCFcdXiyquFaj9Fi+v4bCqAambMaGDD&#10;AxhAjFHoLsX4XVVE6f2sGt0URb5CJV+WwU/PixEdU4cNbjNet1dWt48ZT6kiOc4K5ER+P8kmapcJ&#10;4iKK58gbF+qBX4MR3UYV4GgKkvx3supKlLC7YehQqQlIuIcCJV7tV1t21/YDWWTgG1Ao3OeXdfCy&#10;vk/WAoohqrFx3rtRv8UZuQwcVFE6/yabjKqPS1TjV0XK6hrF71BsgQ2qO5rQg17/1UQTqkflEXTz&#10;cvm+RZnbIGBWweoOMDeD1ttgpjTyTjDj8l8EZlm6AzCHvmfxOR0NMMMjN0TFTOC4e2pASg3mdQ/1&#10;CN76rMGsArgdYG4GdLfBTInWXWCmgO1Tgdn0A2cLzSjQD1C9zYJJoe2w2MvuCIlGsygll9r1paFZ&#10;lVR2oFklkeFCtKBZqt82ngFheSo0W6aN/5iZqHWzE5qBnDSHGW+8IFTDmT/00wQVnrVyXvd+LWjT&#10;miLvDy2bRgg8IaYPJmB6mEG2yWsdI3BCEV/GdC4vYNffjbcTB5il8m5nqa30thESOsa7lb94hBo8&#10;qBxUvbcXnO+Kn9eUl6bDSz4gHAQ1m/o009XIC23EqlB9cpi0mrZvk5cJaXU8I0R5PoS9tg22b3mI&#10;YfHqbQiry+yYFtYnmoxWF4SqqYRaWIebnzaIgCrHnWV+LB7I6R9MhoAydgYBDUDONqeiaAEV8apT&#10;W1M1FUYL6FAC+hewpiowIYS1GYTowX1Nw8B8MM59Q99Hzcm6OcW0b1u6WsR9tTll9RpPNbdbmdN6&#10;VoyW1hcsretFFRYv6uptWpFxcX2Xe6oWZNXYiIvAtLqOKBkjYbVk/GpHCkY7qnXviEMcVdmURBdt&#10;D1e0PZBzqko7hTlVXk6vQgoS0IBaARD3Ra40YBxszTnVAkp14CfmvrI7khbQFyegavK/EFDl5fQU&#10;UAul1ohAUazXx9Rif5PvIv5LfJhN/tcmVNYnPz3fVX6K5rtD8d1hTCi1imrGd/H9kGyMhakLNqWq&#10;IaEW5vy7fKJAbUMdtCFzoQW0hMr+ZCfySFUCWEvoC5NQVWbIbSh3E3t7oZhg47roxEES6oeuyWcY&#10;1gKqvdBhArw2oy702rSAvjAB3cjA1H2SepFc2zGQdxFBXTBcd7OgQUvoQBKq5kxpCX1hEqoq6IQJ&#10;VWSpn4TaAYrlBclFdRF6u2+kXTBvX3Zd1JFc6qN7IpKrS45Gw3fZHaKKgSbHczd0u1eOxRdZ6M14&#10;HbT7NcUEOd8PRE+NmvGiXQ5moAuXFB0jXab3d9cc6Y6RyeLIzIuKx2uL+sIsqkqNtsmrIlK9zCuX&#10;VyRCKcqLvhEuT9hpgW3pkn/qTIyKz2uBfWECC/q628AqXtVTYI3ARzUDC/oarmfYG1W9bmi4aCfF&#10;g76wxa4sSd9R2aAt7LEWFss+iHC9FtihBHb4skFLpVFVQzrkReWbFzLbtyGdY/mwslx6ncB0t7pJ&#10;ohMcYsxMeHEoCTIg1kGPdUs64fAq43zKqV2HVD5hMaCXrx2q59uSbgjP2VYlxbtnh+KYOqm7PTuU&#10;JvVwyDLiDuLdbEMBpv9F00NNhMtkfNuxPNuUc1DFYheh7fqYdcDJgucZfNWr3fqm1JP3X/TkfSTK&#10;BFPtALRKpsH4HQpoFA32BTSFMUU3lSaMUYlkc91aO6mAcRCIaaeWiyk1zD5rGJ/SFj7nac62ipB0&#10;wLgZKDkUxuCEp4CxCWYpitJN07Et3X0C/PbETcWeNY5V4KADx834wYE4pgK0E+A4CFGXJurOqPmV&#10;6+2JQWha8bK7qJDHywNgu3GMY7p5MhQjw+qJeDJmCwm/vJUnB6ZcvhUNMLDopEb0WWtmmju2F9H7&#10;PL8uRB9AlFsbEIIyK0TTgqk2b6zd5MyBTXFkKg42LRdxKZYw1KT5XEkzSt/2Q7pZvNNGNrogfQBp&#10;3g9puHwuXD6YjAakTcc3IDis3t23Aggp9mtEny2ie0QzuIsl6lsORPTx9FmpZstGTRtPJ9Q4DkIL&#10;uQGRBcB+vj6cxvHZ4rhHOAOrenTTZxlKljqzEWamjNMRbiBACgqBc8Eg2oLLrk86mMPYtUBB2E9r&#10;GJ8tjHtEM5x90YwuGIPNngLGge3JnoboAYM5AsxT1Tg+Wxyrzgcd0QxVfbkjSdKFY+jMU+DY8w0q&#10;pGcOX2Cikp7Jmsbx2eJYVbZ04LhZ6dJGj6VT94W0otXhswJUw4i5H5g96TjsZmqe7KLZvPT3wgBL&#10;OGpAn3VQjsoe9wXleEVVh7/XBegDCMZeQCO/Zwa8OLOBaBf5ElG86aK0k1djaxV9rirahXe1F9Gq&#10;0GwH1ehC9LFUo1bMWJ13OxLn2i6osojEGS4qNnQk7pwT2WTE9+GYR7l2a2bkJ6Qa4FHfRgTDl/t4&#10;G7+1i9AXvs5RdCVr4EVdEdb68E20xWazXxzPdHgHllofY3oMK9AjzuyCauhw8rOsxlim8RX+F+3Y&#10;8el6PKuq5dXlJVtFNipf5cske1zMsRjpIqrwtbi/nBTRKs3uF/NLyzC8S5xVPRTJWFxk0esai6j4&#10;9WF5weeFpu/TeVp9ZJfDkrl0U9mHt2lMC4/RF6jntwUgjG49hFcuD9hPPztimyZJGRfX49uruz+W&#10;SVHeTfIU/xp3N8vl66iK7t7kcTS/+0MaF3mZT6u7X9Jskq/Ku+9/SKrbKJ4ld1girEqy6tUveTG5&#10;W5S//fb3n//x0/98/pdP//npvz//0+d///yvn/738z9//rdP//fpvz7/x6tldk+YlnfH7xXLAKcx&#10;furXcpTltzMsHJbclEtU4iBRyCRg/XB6cusDfY8F0Wghc8rN0GfxSDGy/W8FkpnGyes8flhgHPzV&#10;FMk8qtI8K2dYjXg8Kq6SxfsEj7H4fkK1q2UVVVjjbFmkWcWWKsZix1gxXWaGHor0evxnK7gxjND6&#10;/cWta9xeoFfvNxc3oeNf+MY3vmOgFv/WvP0HOtt0rh7KhD3p18tU3Dq2bt38Qr6GV3j9l/y+Jahw&#10;36ZxuYjSbMxXNpZ1/Lg1lpGStwhqR0+I7rUs4p/wkJluQ0FMUsUz2swXMGbbcbDawZ56/aDpHZCS&#10;G71f/SGf4GlED1XOHsaGynNtK7AtofJsI3R52rdWeTYeRm262edOrVfsmYKg1rSXK9OpDRgOW4hO&#10;3jseDH3E//i0Wg69oqASSd6ngGt7YUl6tIe2XDsAzWGmBLM4gs1Sa1oRUOR09MrbDO/QV425zV9c&#10;V91YuaV7hb9RkUOVgZ2Wy/jbtCirN1FZvY2KiG38kBTVj/gzneer63EuPo1Hs7z4U9t2Oh66AXvH&#10;o1URLa/H5W8PERmS+fcZ1gUJEbfAb1Xsy9msDkpyc/oFUkjeuBnlMsvdjONkFitlwWsh+1brQi2z&#10;J6Z7WmbPbQFu6giyLrPNTMmBdpaWIDM2pjRpmdUyez6rcA9kZ1WmSNjZZlZov8yCGqM9LS8Uobyj&#10;KGjSdpZxDdmbVga3NDeuWfP7JmvOHha3+ZyCEMTc2UcQ66Kay4/TIl9Q4OOGGDl2RVkMXn49jp/X&#10;QoLDyCw5HU1uXHerQByql8yycCj3Z034syyEr2VWy6z2ZyHB/cKBK2gjHgukT8sij5OyRND53Sxa&#10;JgjPCVdVhoUxr3ldZpupvV4y6zhYKInJrBsGKJ/Q/uwcdFjLrJbZU8lssGFn8R0xJCHY+2XWxjJI&#10;IV2DpmF5aBIfMJnXdlbLrJbZk8nshp3lMneczNIiSNs9+HSuZ6r9WVbKVzSzQNqfrVPlB3Jjmp3f&#10;9Gfx/TA7izU+fcSxyM6GWJ13u9Gtllkts66WWUrLo2KqtbzlQJkNN2QW3w+RWQfLs7imkFkPcWP0&#10;ytP5We3P6pqKDNUVp4lBYa7jmp2l74fLLHK8ZGd9D7V1m5N2dB1Uou2strOyMvkJ7KyNNtJNbkzf&#10;D5RZD8ugCW6MDK2uXUT1srazZ2pnh6899np0E8MxtUy3zMTFyoc84tI2E1fONu8xPaZ14qLt+R7a&#10;eXAN4Vi2zTvs1lFq9LAxbWgQmigTOGiXgHvV0xZPGQJ7zn1LDeCNx2p2zyzHMd14Rox2V79HWrGM&#10;7euBZ8ojiOleQLFhI+5D3LRtPrljo4YfJcUEYstDIlWD+MS1hM8ZxJ4qLt8NYhzTDWJcYyeIoU77&#10;grhdKfumgalLDM6WZZseb0paK2UsjGl4+BXCc2jhSI3nZ4nnwQkHGgvsVdB0TCe2aZXHXdimIhS2&#10;j7dKEpk1zlroS4mpaqSYaXJaK7bRydEEohm223qLhaYRSmj7FlrZ6J5M59z6w/b3K2s65nhAI6L1&#10;ZIBu78droshSMGj0TjAC3WH6vBENjruHQ9s+w8iadqUpwrePGcAKDtupooG1vohucOimYkYXdBPL&#10;c5NU1aQjCAITncUY6fDR2xR1/5p2PEvaQbg5+RxNtnb7Xhxvdn0UeroHTXBDH9U7LNvQ2uWcAIro&#10;KKPARoBmuhqNZ9yIxqZFHPaicU9kokurUvOuk2hVz8Nq6hzHaKTruujZq9XqOatVNY12Z3TCRpcZ&#10;oUjbO4ORmWZgZYCHCW90VHoCD85DezsenWj34Gy0hxaIxgRBdGLSiD5r1QxCulc1N4sRWpIgnYg+&#10;gPDuiEnUiG7teodwW0DlEyx+bPvIqGoVfcYqup4ZsltFr80WORDQR3ONJozdcNuD80KXFoMhGLuu&#10;r6nG9LmuQjh84Liuwu7AdLPKswXTpoyltdCOQ5aiaFXSlu+4rJfejhyfK8rAmUMYBmiwqnX0Oevo&#10;HomQYF8ipAvPMknSIxHSiLI1UdwaLXY9hNZEOzk7wKIUOlp81tFiKlvYR5557Gt3tFjxidPo5cAN&#10;CbG79LKF9msQRtLLJhaMRac8rZnP2R1EXmE/ovfkPzoRfYBm3sE0akS3N/PH2hXU6JdBGvk8xKc1&#10;pM8a0j2Cz3xNyyOVNIxA3+DzXkhblmMEECDQ4zq55yLlF4p0iuV7CHdoRJ81ohFB3ks7NpN7BKhm&#10;krqLPh+A6IPos4uCOZGkNs0AxaA6VvdM+TOLcazu0SId9eT3aLA8S2Nqht/8zvqFXyVWPsvnk6T4&#10;+v8FAAAA//8DAFBLAwQUAAYACAAAACEAqiYOvrwAAAAhAQAAGQAAAGRycy9fcmVscy9lMm9Eb2Mu&#10;eG1sLnJlbHOEj0FqwzAQRfeF3EHMPpadRSjFsjeh4G1IDjBIY1nEGglJLfXtI8gmgUCX8z//PaYf&#10;//wqfillF1hB17QgiHUwjq2C6+V7/wkiF2SDa2BSsFGGcdh99GdasdRRXlzMolI4K1hKiV9SZr2Q&#10;x9yESFybOSSPpZ7Jyoj6hpbkoW2PMj0zYHhhiskoSJPpQFy2WM3/s8M8O02noH88cXmjkM5XdwVi&#10;slQUeDIOH2HXRLYgh16+PDbcAQAA//8DAFBLAwQUAAYACAAAACEAZ1mvzt8AAAAGAQAADwAAAGRy&#10;cy9kb3ducmV2LnhtbEyPQUvDQBCF74L/YRnBm92kMdrGbEop6qkItoL0Ns1Ok9DsbMhuk/Tfu570&#10;NDze471v8tVkWjFQ7xrLCuJZBIK4tLrhSsHX/u1hAcJ5ZI2tZVJwJQer4vYmx0zbkT9p2PlKhBJ2&#10;GSqove8yKV1Zk0E3sx1x8E62N+iD7CupexxDuWnlPIqepMGGw0KNHW1qKs+7i1HwPuK4TuLXYXs+&#10;ba6HffrxvY1Jqfu7af0CwtPk/8Lwix/QoQhMR3th7USrIDziFczDCeYyWT6DOCp4TNIUZJHL//jF&#10;DwAAAP//AwBQSwMECgAAAAAAAAAhABf0AZ2QEQAAkBEAABQAAABkcnMvbWVkaWEvaW1hZ2UxLnBu&#10;Z4lQTkcNChoKAAAADUlIRFIAAABKAAAASggGAAABa9fy5wAAAAFzUkdCAK7OHOkAAAAEZ0FNQQAA&#10;sY8L/GEFAAAACXBIWXMAACHVAAAh1QEEnLSdAAARJUlEQVRoQ+1bB1SUZ7oeS5K9u9lzNpub7Mnd&#10;3ZObm2RjLDAz2EvUGFssMa7RqBtN7Cb2jgXsih2UmX9AUYOoiAWRooAK2FAUK0XsFRBBEBAL8Nzn&#10;/f2xBAQEA8bwnDOHmfm//+Ob53v7+/26fDCYcnUGBdqnAqA35/wYcl4d0GhGKCb6n0HVei75b3B5&#10;kINZF1MfXWi5aD/0o3cUMrOgmvJenYnB+OD7LYUPbDIrDK83WF7EbMWGwZypvSsCRtcB2rtCUNPZ&#10;ynQ+Bf1XHS16fXUm7SzGj/jI8Q2dnrtiY/lv7ZunsQ14NMv0kIsYuSEq/6yLk+9AZ+WcK++/Xh6J&#10;RtNCCv/XTefuQfUhfoUOqmQzPqjwWRpO3V34gOLDYOqovSsYy84kY1rYRf47VNK+Kgj2VWsMLfxX&#10;PYbRlBv8IBe66s6gXiy3P5mAVadvQjkaD8f9V0B1KN5Entyhn7MewJKUme+GH7fE4Hv34+hmikCH&#10;+fuKnnBi9A3MvJIG26gb+Qa3cgxHYyqmcVwgPhm0rZg/swB8sXg/GtjvhtXI7fio39aST9TMYS/q&#10;FkvMi4KNJVX36bL3tU8vCYJTs7Ar/R42xCXDtPtC6X5mt7Un8e36k2iz9CCsR28vJWdGs50qoOpL&#10;WaF9W3yEUmh972ZT8s37OEm2+9kULD+ZCOeIa1gYKnpWDPhxEu/7OfkGz6H62AWdw1jvWAz1OFHE&#10;ZFamnHU5uXBLu4cJxxOeGjyULqi/5yn0pE37evEBvNNp3bMn+4yq4ZxxH/Oup2MqFVn7WoWBKtPO&#10;+RCazdmD2hOCUWOIf+GrcriRAbuzyRh7LP6pgU1mheJzKnLdyTtRa3hA0e7sWWjJn9OQZloc578G&#10;+JRsEsFns8NgMyEI1X+i4dObsrSvnw/yk+pN2YVaIwK4kkJNbCEwKNPEPhUeZRQDTblLOoNzZ+1j&#10;yVHf7gU5qJoqLy8VbJQz2rsSwqDk7L2XDd/4dKw6ch06a+WaduX5sIAO03I5FQtOJGC0Tyy+ZTio&#10;XXo+tFi4H929otCZ0VXjmaH4S9s1JSe9aj1XqAGMsZTCmB9UD5pdt7S72HXnAQJv30XArSz43siE&#10;N03Ppstp2HD+FtbSBLlHJ2FpZDyqyCKsTO9qE7xA1HRGIK3wdhpQz4eWuGDd5YJNJxLhxI1eFH4V&#10;8/ZcwuxdFzB9x1nY+cbhvW+9XgxLW7gYeXkxR1hHdn5OvSv2wE+7nB8GF+dJXMi4gDMYReEZtika&#10;g9edRL/Vx9Db9Qj+Q6PN+yO10c8PPTXXnQtyo7OzpN+F881MLOE2zbtwSyZeog3Lh3aM2HqJy155&#10;FP9WDqOjUzjaLtiHFhTMpoydGtoGl4IxKxMcM+9jIeVmDvVv+qVUTIm7iQn0wNTDB9qofJC44UvT&#10;IYjzkBBeHIgkVeJEagz1xycDSxEVPkJNE4bRg488dBV/araSEw54TbtSINpyQaK64ogkqhRnJJHl&#10;pz/64qO+jC5fvAYWAWuz6qPFhohTk3hZfLXEzP/3g7csqGSWrsSg9uVtl4TLj7eLft9g3qKNKjv8&#10;pY07xMk2YAJXm4KsZu9G8yntctnjf7p6QRJ/kR8y4qp9XY7Qm2e8kFjmhcJgzpTAU/tUgd8IGJV7&#10;Mjo4QGsfmpCOQLqeIVtiqHGWRG1E2WJJbBI2JmXCl9nSZi7K/WIqFKZe85n42TFn+4xGUxtaRvjY&#10;/PcRDEXGMyyZGH4FE/ZdxggmkP03RaHb8iNo47AXDcYWVWH8NWBtbtSanr/NsoOQv83pVqTqpR8l&#10;lRO6kmrKe9rIMob1shqUnyhxLWr9UOyU/NWbr/N9C21UGcBgnvP3bzwR+iAbwZSnHQz4/JPvwCch&#10;A5uvpmHjxVtYfzYFHrE34RGViLqMDuhqMrS7XzRQqQbDjp0MhwOZ27SzHBZ3kqmzNjnpDKbrr9d3&#10;hcf5FKyOS4ZbVBJcKPRmhsRLGRIvpuz1W39Sxg/UJnsBeN/+D4E5OWqM7s+QWEIT7crT0FvsljL4&#10;W3Y0AUsirmEB46+51MaZVIJpDI2nbDstYctFbXTpsDU7B1K68SFLm7IeyMT22qX8YOzuQHZmkZ2p&#10;jNMnU0sncDGjGacPX38KQ9yPkzFTH210yVCVQixJw+ZcYAO3zSP9HtoxqtQuF4gvmGXakp0xfnEY&#10;7h2DIRuiMICL6eN2FL0YrxuGF1HhKQpeXJCUdj2YVq1mrL48JQtmCjXZitKG5Ae1cCjZGbQxGn2Z&#10;PPRadQzdKYNdlh5EJy64nRQ29Eo/bfRzosaCf67hglZn58L1zn2YU7PgRLeykAlnR6ZK2qj8MFoC&#10;fiA7PclOVymkkdn2Sw6gFRfz+fRQNJYCrkHJ0UY/J2o4fric22amHDlR9RdyQXOvpGHGuRTYxSQ9&#10;e1G1TG27MM/vSHbaOIajBQ3rZzPDUG/yLtho8bpq00oK5/vZWMzUfB793Kyrt2HPBU3igsZLivUs&#10;6E1t28uCuF2SQEhEWt+OCxofpFbGqg32Ld2i5Ob5NI6S802jYZx8+ibGMy1XrfizYFDWtGUW/MUi&#10;5ny/iNml5vdxf6ZYBnOINrqEMJj9m84K5WIS0FUqtnrlpnalYDCna0kZaj5vr9qSkKzGMCYQNYc9&#10;TELVNKus8UaTFc/cNjURLdXWlRBip2TbJPd7ett88Nf2HmW/INk66duo28ZkwjBWy465be98tbYc&#10;FkR8voDbRvVX6wfcNqsRD+sHslhtSNmiso3yaNueTNm5oF8rdCkCVkqbR9rGbZOiRmUbC9mxr6yN&#10;KHv8s8fGR2m7YQzjc4MySLtUTtBbvsmrtLxWz7V8ZOeXqFLXRd221wo6TFFekO6/uBLt48uBhtND&#10;8GaLVS/XolSW9OaSNdZ+LdSeGCxe31f7WIEKlB56cxhlaof2qXwhHYRwZjh7Gb/vZELhz5T9zebS&#10;jSgnTIi8hhDmgWHMdHYwht/C+H0NkwmX/ZdhNaq05zlKAivn3PVX0+Cddhc+zJg9E9KxggmF40Gm&#10;65KmSzHDaFYPhZUZatCtOEbfgPlCCpRLqXA8nYTZEVcxMfAshnoyIzar/byyZettxtljdp+HLbfK&#10;9sAVjAm9iB/9TuO7NcfRaWk4PlctfFlHmkZLxL9/Po5vPU+hO9Pzb9acQAeXw5BQuO6kYHwyeBu3&#10;zzRRG112qFLbRa11ShYs2Yv09aTJ+OmQ0ma/pYVRSawxzE9djHRC/9Hdq/BqzEsHG0s1GthwXS1z&#10;ThVGp40pd7b7LmMFFWVLciYCaO+2p2QhgObF/0YGfBPT4X39NjbR/knZcumxeIzyi0PTmaH4c8vV&#10;cqRAdiReZ3S21f7DbxQGyziaM/ywMQq7c3Kx60EOgu9mI5i2NuDOA6yiiZt0NB4D/OMwiJZkZswN&#10;uCdkYIuct7h6Gxsup2H9hVtYey4FHmdT4E4zuDo6CauibsCNNnrFsQS4RsbDcvg6LBHXMMo7Bv/V&#10;ZIWYxyv87yU87lRWsDb/r9h6R0pAMICgXCCQJG2/nwMlLStPCqZpowuGzKG3pH7YezMssUlYEZME&#10;V5KjnEiAmeSYIq9jKckR37F4/xUs3HtJ7QY5hFzAnJ3nMTvoHGZsP4u32rgLafu0WV8S6B3f0dUy&#10;wScnBwEkSF5+JMmXUuRzLxvfbY2VUxU/aKOLDytTnz80Wo5FlJxFUpQnOfPpPuaSnNlhlzBz9wVM&#10;Dz6PqXKIJuAMJvvGYaLPaUzYEoOxG6Mxhlb9/R6b6FpM4dqM5QijOWSg72lsJTl5ry3Zudh0Pxte&#10;WdnYwNDGPeNe4aXIomBtgh3JmRp6CfYkZzLJmRR4Drb+ZzBWmgbesRi1OQbDvaIwdP0p/ORxAoPo&#10;AgesPIp+KyLRR6rYqofZUEWbsYxhrWy1p2psJDny8qIUeZKktZSiNXKaiWGW2CI3Gujlcty7ljN0&#10;79n/Ubv7OYDKlQ1mjKXkjA6IwwiSM5xSOoTkDKbUDFx3Ev1JTp/Vx/C9NDRITE8lAt2dD6Gr00F0&#10;WXwAneWYXbmUx6rbv161vivWkiB5raEtcqeqrabBdqMUuZIgy60smG7ewTIaaadrt7H4ciqq1JFq&#10;VQmgN2X39jqFgZuj0Y/k9GFc25vB0nckp4dbJLq5HEEXUwQ6LzuETo7h6CCNlvn70GbOHrSip2wx&#10;bTcaSY/DqERrM5YRapk+ab04HKtJkps0bShFFkqRmVLkLM0bStHixAwspIufRxc/92IqZtF7zaSh&#10;L1GL1Mp5VEP+2O4kpyvJ6ULJ6UxyvjJHoAODuS+XhKP1gv1o6bAXzWeFoak0f+Qo2+RdqDc+CLXH&#10;7oBxlFTxSmECSoS3Hf78V3oWhSQ5U4ocM+5jCaVoEaVoPtVsLqVIejjTSdBUEjSF7n0Skwxb6eXU&#10;pPd7XugtTSW/lK5ZO5LThpIjD1dItCs1Vin8SsFOyppSa5W6vZTJrZnmSalc6vfqUbtyiYaNitKa&#10;ScsSSpGcH5x3MxNyWn02pUieHJnGOMjuTDIm0c3LUyTjjicwtzgOnY1yQJuh+DAqP9W2DXpIEiWo&#10;JSVIjvoJSZIWPCKJ6iXH/oQkIVbaQHkkSaOjHMtn9pXFSHYhAaoU0RbJYcupVLEpcSSJxl4OXY47&#10;Hv+wN683f6zd+HwwmJJbOh54SBKNs7ShpA4txXGpRctB9DoTSRLVTFoJ0paSCqz0OIQkaU+90VgC&#10;UpONNmN5gqRZm+syQ11PQmLo1iNoE0bqqi19WxtQctC2SHL5iCRRNRppIUnOakpuJ60NlaQ8VRv0&#10;UIqEpLc7rOVGmZy02V5RGCx+zRz2FKxqtEd5qvZLeyQEyQMp0nDgxnXRZntFoVf6fcgf+6SqNZoe&#10;8tgeaaomrUTp3ImqyYM2QtLfOnuK8S68xf1KQK/M/EcPr8eqRil6rGpP2KMnVE1IUpswBiVWm+UV&#10;h0EJtCYJv3T9QpK4frFHT6ra+/9hTicxktFUX5vhdwCj+Vbz+XvVowN5qiaHLPJcv34MVY2u/4Pe&#10;mx/GRXpzd+3O3xH4w5/0ag2mPvZqompvyRNNRkv6C/Gkv1kYTLktFjy2R9JfFZLelYc79UoaR7zk&#10;BbmygF55IPbosVfbhUqS7RuUbtqICuhquv5NpCYvylZPnemVMO1qBR7BqByrMylYJUntVRrNQdqV&#10;CjwFGmc1Ppq869lntStAGJQ79ej+JT6iNJXfk2MvPfTmE0KW+tKbemjfVqACFahA+cGoDBYP9257&#10;D7RyPIBB/nEYFngWPdceh37sDvyxiRuDTUsObdYX2h2/I3zk+AYNNyYcT8C+9HvYn3kf+zLuIyzt&#10;LnYn30FQfDr8L6fC51wKNkXfgOexBKyJuKZWCSRy12Z5xWFwcZbsf2tCOvxuZSGQJIVk5yD4Xja2&#10;kzSfpEz1cMY6kvQzSXKNvA7TgStYEnIBDtvPYNbWWLzZfBV0Vk4faDO+gqhleutPzVbCJSYJK84n&#10;Y/XVNHgkZmDdzUysJUHu8bfhdukWlNM34XQiAQsPXcXssIuYSlW09YnBKM+TGLLqKHo6hUtJ5RUO&#10;SK1MhprD/dXzAzMiSMKxeDicTMQ8So5DVCLmnEjEjCPXYEcJsqUEjaYEDfWOwYB1J9BbusDOB9Fp&#10;/l58yWRZOj463YDXHk78KqKWCb02RKHv1hgM8DuNQQFxGLzjLAbxJWek+m6LRa9NUehOcuQpuw7m&#10;Q2i9aD+azQpF/cnB0I8MwL8G+mhEvdqoJEW59i6H0XH5EXRyO4qvScjXK4/iqxWR6vdfmg6h1ZPP&#10;sk3eqVYzpdT7cd9yemys3GDl8rnUthtTUprN3aN2Vh716KaGPGw/jQ+CFSVIOipqLVykiHZOm+F3&#10;CCvTu0yC3UhcrkpG3ktCAYN5uq76sje1kS8BdLr/BzN/CxtEWwzhAAAAAElFTkSuQmCCUEsBAi0A&#10;FAAGAAgAAAAhALGCZ7YKAQAAEwIAABMAAAAAAAAAAAAAAAAAAAAAAFtDb250ZW50X1R5cGVzXS54&#10;bWxQSwECLQAUAAYACAAAACEAOP0h/9YAAACUAQAACwAAAAAAAAAAAAAAAAA7AQAAX3JlbHMvLnJl&#10;bHNQSwECLQAUAAYACAAAACEAW+5TqXcVAABT/AAADgAAAAAAAAAAAAAAAAA6AgAAZHJzL2Uyb0Rv&#10;Yy54bWxQSwECLQAUAAYACAAAACEAqiYOvrwAAAAhAQAAGQAAAAAAAAAAAAAAAADdFwAAZHJzL19y&#10;ZWxzL2Uyb0RvYy54bWwucmVsc1BLAQItABQABgAIAAAAIQBnWa/O3wAAAAYBAAAPAAAAAAAAAAAA&#10;AAAAANAYAABkcnMvZG93bnJldi54bWxQSwECLQAKAAAAAAAAACEAF/QBnZARAACQEQAAFAAAAAAA&#10;AAAAAAAAAADcGQAAZHJzL21lZGlhL2ltYWdlMS5wbmdQSwUGAAAAAAYABgB8AQAAnisAAAAA&#10;">
                 <v:group id="Group 381" o:spid="_x0000_s1116" style="position:absolute;top:1750;width:54869;height:24982" coordorigin=",1750" coordsize="54869,24981" o:gfxdata="UEsDBBQABgAIAAAAIQCi+E9TBAEAAOwBAAATAAAAW0NvbnRlbnRfVHlwZXNdLnhtbJSRy07DMBBF&#10;90j8g+UtShxYIISadEGAHSAoHzCyJ4lFYlseN7R/z7iPDaJIXdpzz5wre7HcTKOYMZL1rpbXZSUF&#10;Ou2NdX0tP1dPxZ0UlMAZGL3DWm6R5LK5vFistgFJMO2olkNK4V4p0gNOQKUP6HjS+ThB4mPsVQD9&#10;BT2qm6q6Vdq7hC4VKe+QzaLFDtZjEo8bvt43iTiSFA/7YHbVEkIYrYbETdXszC9LcTCUTO4yNNhA&#10;V1xDqj8NeXJacOBe+WmiNSjeIKYXmLiGMpFUH/060AABOVj+vyp3najwXWc1lm2k5wx/ZPhY75TG&#10;+G8XcT5X0DL2jvNxu9r9VfMDAAD//wMAUEsDBBQABgAIAAAAIQBsBtX+2AAAAJkBAAALAAAAX3Jl&#10;bHMvLnJlbHOkkMFKAzEQhu+C7xDm7mbbg4g025vQa63gNSSz2eAmE2biat/eWBBc6c3jzM9838/s&#10;9p9pVguyRMoGNl0PCrMjH3Mw8HJ6unsAJdVmb2fKaOCMAvvh9mZ3xNnWdiRTLKIaJYuBqdbyqLW4&#10;CZOVjgrmlozEydY2ctDFujcbUG/7/l7zbwYMK6Y6eAN88FtQp3Np5j/sFB2T0Fg7R0nTOEZ3jao9&#10;feQjLo1iOWA14FkuS8ala+VAX/du/ukNTO/lebIFX5tkZb9E8h01/08HvXro8AUAAP//AwBQSwME&#10;FAAGAAgAAAAhADMvBZ5BAAAAOQAAABUAAABkcnMvZ3JvdXBzaGFwZXhtbC54bWyysa/IzVEoSy0q&#10;zszPs1Uy1DNQUkjNS85PycxLt1UKDXHTtVBSKC5JzEtJzMnPS7VVqkwtVrK34+UCAAAA//8DAFBL&#10;AwQUAAYACAAAACEA5J9SfMQAAADcAAAADwAAAGRycy9kb3ducmV2LnhtbESPQYvCMBSE78L+h/AW&#10;vGnaFRfpGkVkVzyIsFUQb4/m2Rabl9LEtv57Iwgeh5n5hpkve1OJlhpXWlYQjyMQxJnVJecKjoe/&#10;0QyE88gaK8uk4E4OlouPwRwTbTv+pzb1uQgQdgkqKLyvEyldVpBBN7Y1cfAutjHog2xyqRvsAtxU&#10;8iuKvqXBksNCgTWtC8qu6c0o2HTYrSbxb7u7Xtb382G6P+1iUmr42a9+QHjq/Tv8am+1gskshueZ&#10;cATk4gEAAP//AwBQSwECLQAUAAYACAAAACEAovhPUwQBAADsAQAAEwAAAAAAAAAAAAAAAAAAAAAA&#10;W0NvbnRlbnRfVHlwZXNdLnhtbFBLAQItABQABgAIAAAAIQBsBtX+2AAAAJkBAAALAAAAAAAAAAAA&#10;AAAAADUBAABfcmVscy8ucmVsc1BLAQItABQABgAIAAAAIQAzLwWeQQAAADkAAAAVAAAAAAAAAAAA&#10;AAAAADYCAABkcnMvZ3JvdXBzaGFwZXhtbC54bWxQSwECLQAUAAYACAAAACEA5J9SfMQAAADcAAAA&#10;DwAAAAAAAAAAAAAAAACqAgAAZHJzL2Rvd25yZXYueG1sUEsFBgAAAAAEAAQA+gAAAJsDAAAAAA==&#10;">
                   <v:group id="Group 372" o:spid="_x0000_s1117" style="position:absolute;top:1750;width:54869;height:24982" coordorigin=",1750" coordsize="54869,24981" o:gfxdata="UEsDBBQABgAIAAAAIQCi+E9TBAEAAOwBAAATAAAAW0NvbnRlbnRfVHlwZXNdLnhtbJSRy07DMBBF&#10;90j8g+UtShxYIISadEGAHSAoHzCyJ4lFYlseN7R/z7iPDaJIXdpzz5wre7HcTKOYMZL1rpbXZSUF&#10;Ou2NdX0tP1dPxZ0UlMAZGL3DWm6R5LK5vFistgFJMO2olkNK4V4p0gNOQKUP6HjS+ThB4mPsVQD9&#10;BT2qm6q6Vdq7hC4VKe+QzaLFDtZjEo8bvt43iTiSFA/7YHbVEkIYrYbETdXszC9LcTCUTO4yNNhA&#10;V1xDqj8NeXJacOBe+WmiNSjeIKYXmLiGMpFUH/060AABOVj+vyp3najwXWc1lm2k5wx/ZPhY75TG&#10;+G8XcT5X0DL2jvNxu9r9VfMDAAD//wMAUEsDBBQABgAIAAAAIQBsBtX+2AAAAJkBAAALAAAAX3Jl&#10;bHMvLnJlbHOkkMFKAzEQhu+C7xDm7mbbg4g025vQa63gNSSz2eAmE2biat/eWBBc6c3jzM9838/s&#10;9p9pVguyRMoGNl0PCrMjH3Mw8HJ6unsAJdVmb2fKaOCMAvvh9mZ3xNnWdiRTLKIaJYuBqdbyqLW4&#10;CZOVjgrmlozEydY2ctDFujcbUG/7/l7zbwYMK6Y6eAN88FtQp3Np5j/sFB2T0Fg7R0nTOEZ3jao9&#10;feQjLo1iOWA14FkuS8ala+VAX/du/ukNTO/lebIFX5tkZb9E8h01/08HvXro8AUAAP//AwBQSwME&#10;FAAGAAgAAAAhADMvBZ5BAAAAOQAAABUAAABkcnMvZ3JvdXBzaGFwZXhtbC54bWyysa/IzVEoSy0q&#10;zszPs1Uy1DNQUkjNS85PycxLt1UKDXHTtVBSKC5JzEtJzMnPS7VVqkwtVrK34+UCAAAA//8DAFBL&#10;AwQUAAYACAAAACEAIZi8LMYAAADcAAAADwAAAGRycy9kb3ducmV2LnhtbESPT2vCQBTE7wW/w/IK&#10;vdXNH2wldQ0itngQoSqU3h7ZZxKSfRuy2yR++25B6HGYmd8wq3wyrRiod7VlBfE8AkFcWF1zqeBy&#10;fn9egnAeWWNrmRTcyEG+nj2sMNN25E8aTr4UAcIuQwWV910mpSsqMujmtiMO3tX2Bn2QfSl1j2OA&#10;m1YmUfQiDdYcFirsaFtR0Zx+jIKPEcdNGu+GQ3Pd3r7Pi+PXISalnh6nzRsIT5P/D9/be60gfU3g&#10;70w4AnL9CwAA//8DAFBLAQItABQABgAIAAAAIQCi+E9TBAEAAOwBAAATAAAAAAAAAAAAAAAAAAAA&#10;AABbQ29udGVudF9UeXBlc10ueG1sUEsBAi0AFAAGAAgAAAAhAGwG1f7YAAAAmQEAAAsAAAAAAAAA&#10;AAAAAAAANQEAAF9yZWxzLy5yZWxzUEsBAi0AFAAGAAgAAAAhADMvBZ5BAAAAOQAAABUAAAAAAAAA&#10;AAAAAAAANgIAAGRycy9ncm91cHNoYXBleG1sLnhtbFBLAQItABQABgAIAAAAIQAhmLwsxgAAANwA&#10;AAAPAAAAAAAAAAAAAAAAAKoCAABkcnMvZG93bnJldi54bWxQSwUGAAAAAAQABAD6AAAAnQMAAAAA&#10;">
                     <v:group id="Group 371" o:spid="_x0000_s1118" style="position:absolute;top:1750;width:54869;height:24982" coordorigin=",1750" coordsize="54869,24981" o:gfxdata="UEsDBBQABgAIAAAAIQCi+E9TBAEAAOwBAAATAAAAW0NvbnRlbnRfVHlwZXNdLnhtbJSRy07DMBBF&#10;90j8g+UtShxYIISadEGAHSAoHzCyJ4lFYlseN7R/z7iPDaJIXdpzz5wre7HcTKOYMZL1rpbXZSUF&#10;Ou2NdX0tP1dPxZ0UlMAZGL3DWm6R5LK5vFistgFJMO2olkNK4V4p0gNOQKUP6HjS+ThB4mPsVQD9&#10;BT2qm6q6Vdq7hC4VKe+QzaLFDtZjEo8bvt43iTiSFA/7YHbVEkIYrYbETdXszC9LcTCUTO4yNNhA&#10;V1xDqj8NeXJacOBe+WmiNSjeIKYXmLiGMpFUH/060AABOVj+vyp3najwXWc1lm2k5wx/ZPhY75TG&#10;+G8XcT5X0DL2jvNxu9r9VfMDAAD//wMAUEsDBBQABgAIAAAAIQBsBtX+2AAAAJkBAAALAAAAX3Jl&#10;bHMvLnJlbHOkkMFKAzEQhu+C7xDm7mbbg4g025vQa63gNSSz2eAmE2biat/eWBBc6c3jzM9838/s&#10;9p9pVguyRMoGNl0PCrMjH3Mw8HJ6unsAJdVmb2fKaOCMAvvh9mZ3xNnWdiRTLKIaJYuBqdbyqLW4&#10;CZOVjgrmlozEydY2ctDFujcbUG/7/l7zbwYMK6Y6eAN88FtQp3Np5j/sFB2T0Fg7R0nTOEZ3jao9&#10;feQjLo1iOWA14FkuS8ala+VAX/du/ukNTO/lebIFX5tkZb9E8h01/08HvXro8AUAAP//AwBQSwME&#10;FAAGAAgAAAAhADMvBZ5BAAAAOQAAABUAAABkcnMvZ3JvdXBzaGFwZXhtbC54bWyysa/IzVEoSy0q&#10;zszPs1Uy1DNQUkjNS85PycxLt1UKDXHTtVBSKC5JzEtJzMnPS7VVqkwtVrK34+UCAAAA//8DAFBL&#10;AwQUAAYACAAAACEA0UoiW8YAAADcAAAADwAAAGRycy9kb3ducmV2LnhtbESPT2vCQBTE70K/w/IK&#10;vZlNGmpLmlVEaulBCmqh9PbIPpNg9m3Irvnz7V2h4HGYmd8w+Wo0jeipc7VlBUkUgyAurK65VPBz&#10;3M7fQDiPrLGxTAomcrBaPsxyzLQdeE/9wZciQNhlqKDyvs2kdEVFBl1kW+LgnWxn0AfZlVJ3OAS4&#10;aeRzHC+kwZrDQoUtbSoqzoeLUfA54LBOk49+dz5tpr/jy/fvLiGlnh7H9TsIT6O/h//bX1pB+prA&#10;7Uw4AnJ5BQAA//8DAFBLAQItABQABgAIAAAAIQCi+E9TBAEAAOwBAAATAAAAAAAAAAAAAAAAAAAA&#10;AABbQ29udGVudF9UeXBlc10ueG1sUEsBAi0AFAAGAAgAAAAhAGwG1f7YAAAAmQEAAAsAAAAAAAAA&#10;AAAAAAAANQEAAF9yZWxzLy5yZWxzUEsBAi0AFAAGAAgAAAAhADMvBZ5BAAAAOQAAABUAAAAAAAAA&#10;AAAAAAAANgIAAGRycy9ncm91cHNoYXBleG1sLnhtbFBLAQItABQABgAIAAAAIQDRSiJbxgAAANwA&#10;AAAPAAAAAAAAAAAAAAAAAKoCAABkcnMvZG93bnJldi54bWxQSwUGAAAAAAQABAD6AAAAnQMAAAAA&#10;">
@@ -26046,7 +27292,7 @@
                   <v:shape id="Straight Arrow Connector 375" o:spid="_x0000_s1190" type="#_x0000_t32" style="position:absolute;left:14713;top:11513;width:8881;height:7842;visibility:visible;mso-wrap-style:square" o:connectortype="straight" o:gfxdata="UEsDBBQABgAIAAAAIQD+JeulAAEAAOoBAAATAAAAW0NvbnRlbnRfVHlwZXNdLnhtbJSRzU7EIBDH&#10;7ya+A+FqWqoHY0zpHqwe1Zj1AQhMW2I7EAbr7ts73e5ejGviEeb/8RuoN7tpFDMk8gG1vC4rKQBt&#10;cB57Ld+3T8WdFJQNOjMGBC33QHLTXF7U230EEuxG0nLIOd4rRXaAyVAZIiBPupAmk/mYehWN/TA9&#10;qJuqulU2YAbMRV4yZFO30JnPMYvHHV+vJAlGkuJhFS5dWpoYR29NZlI1o/vRUhwbSnYeNDT4SFeM&#10;IdWvDcvkfMHR98JPk7wD8WpSfjYTYyiXaNkAweaQWFf+nbSgTlSErvMWyjYRL7V6T3DnSlz4wgTz&#10;f/Nbtr3BfEpXh59qvgEAAP//AwBQSwMEFAAGAAgAAAAhAJYFM1jUAAAAlwEAAAsAAABfcmVscy8u&#10;cmVsc6SQPWsDMQyG90L/g9He8yVDKSW+bIWsIYWuxtZ9kLNkJHNN/n1MoaVXsnWUXvQ8L9rtL2k2&#10;C4pOTA42TQsGKXCcaHDwfnp7egGjxVP0MxM6uKLCvnt82B1x9qUe6ThlNZVC6mAsJb9aq2HE5LXh&#10;jFSTniX5UkcZbPbh7Ae027Z9tvKbAd2KaQ7RgRziFszpmqv5DztNQVi5L03gZLnvp3CPaiN/0hGX&#10;SvEyYHEQRb+WgktTy4G979380xuYCENh+aiOlfwnqfbvBnb1zu4GAAD//wMAUEsDBBQABgAIAAAA&#10;IQAzLwWeQQAAADkAAAAUAAAAZHJzL2Nvbm5lY3RvcnhtbC54bWyysa/IzVEoSy0qzszPs1Uy1DNQ&#10;UkjNS85PycxLt1UKDXHTtVBSKC5JzEtJzMnPS7VVqkwtVrK34+UCAAAA//8DAFBLAwQUAAYACAAA&#10;ACEAcDXDgcQAAADcAAAADwAAAGRycy9kb3ducmV2LnhtbESPy2rDMBBF94X+g5hCN6GR8+rDjRJK&#10;ILTbum7pcrCmlok1MtYkcf6+CgSyvNzH4S7Xg2/VgfrYBDYwGWegiKtgG64NlF/bh2dQUZAttoHJ&#10;wIkirFe3N0vMbTjyJx0KqVUa4ZijASfS5VrHypHHOA4dcfL+Qu9RkuxrbXs8pnHf6mmWPWqPDSeC&#10;w442jqpdsfeJS+V0VCxGL/PdO37//jg5zSdizP3d8PYKSmiQa/jS/rAGZk8LOJ9JR0Cv/gEAAP//&#10;AwBQSwECLQAUAAYACAAAACEA/iXrpQABAADqAQAAEwAAAAAAAAAAAAAAAAAAAAAAW0NvbnRlbnRf&#10;VHlwZXNdLnhtbFBLAQItABQABgAIAAAAIQCWBTNY1AAAAJcBAAALAAAAAAAAAAAAAAAAADEBAABf&#10;cmVscy8ucmVsc1BLAQItABQABgAIAAAAIQAzLwWeQQAAADkAAAAUAAAAAAAAAAAAAAAAAC4CAABk&#10;cnMvY29ubmVjdG9yeG1sLnhtbFBLAQItABQABgAIAAAAIQBwNcOBxAAAANwAAAAPAAAAAAAAAAAA&#10;AAAAAKECAABkcnMvZG93bnJldi54bWxQSwUGAAAAAAQABAD5AAAAkgMAAAAA&#10;" strokecolor="#5b9bd5 [3204]" strokeweight=".5pt">
                     <v:stroke endarrow="block" joinstyle="miter"/>
                   </v:shape>
-                  <v:shape id="Straight Arrow Connector 377" o:spid="_x0000_s1191" type="#_x0000_t32" style="position:absolute;left:14685;top:10513;width:9139;height:9080;flip:y;visibility:visible;mso-wrap-style:square" o:connectortype="straight" o:gfxdata="UEsDBBQABgAIAAAAIQD+JeulAAEAAOoBAAATAAAAW0NvbnRlbnRfVHlwZXNdLnhtbJSRzU7EIBDH&#10;7ya+A+FqWqoHY0zpHqwe1Zj1AQhMW2I7EAbr7ts73e5ejGviEeb/8RuoN7tpFDMk8gG1vC4rKQBt&#10;cB57Ld+3T8WdFJQNOjMGBC33QHLTXF7U230EEuxG0nLIOd4rRXaAyVAZIiBPupAmk/mYehWN/TA9&#10;qJuqulU2YAbMRV4yZFO30JnPMYvHHV+vJAlGkuJhFS5dWpoYR29NZlI1o/vRUhwbSnYeNDT4SFeM&#10;IdWvDcvkfMHR98JPk7wD8WpSfjYTYyiXaNkAweaQWFf+nbSgTlSErvMWyjYRL7V6T3DnSlz4wgTz&#10;f/Nbtr3BfEpXh59qvgEAAP//AwBQSwMEFAAGAAgAAAAhAJYFM1jUAAAAlwEAAAsAAABfcmVscy8u&#10;cmVsc6SQPWsDMQyG90L/g9He8yVDKSW+bIWsIYWuxtZ9kLNkJHNN/n1MoaVXsnWUXvQ8L9rtL2k2&#10;C4pOTA42TQsGKXCcaHDwfnp7egGjxVP0MxM6uKLCvnt82B1x9qUe6ThlNZVC6mAsJb9aq2HE5LXh&#10;jFSTniX5UkcZbPbh7Ae027Z9tvKbAd2KaQ7RgRziFszpmqv5DztNQVi5L03gZLnvp3CPaiN/0hGX&#10;SvEyYHEQRb+WgktTy4G979380xuYCENh+aiOlfwnqfbvBnb1zu4GAAD//wMAUEsDBBQABgAIAAAA&#10;IQAzLwWeQQAAADkAAAAUAAAAZHJzL2Nvbm5lY3RvcnhtbC54bWyysa/IzVEoSy0qzszPs1Uy1DNQ&#10;UkjNS85PycxLt1UKDXHTtVBSKC5JzEtJzMnPS7VVqkwtVrK34+UCAAAA//8DAFBLAwQUAAYACAAA&#10;ACEA0vctAscAAADcAAAADwAAAGRycy9kb3ducmV2LnhtbESPQWvCQBSE74L/YXlCL0U31lYldZU2&#10;UuhVK6i3R/aZTc2+TbPbmPbXdwuCx2FmvmEWq85WoqXGl44VjEcJCOLc6ZILBbuPt+EchA/IGivH&#10;pOCHPKyW/d4CU+0uvKF2GwoRIexTVGBCqFMpfW7Ioh+5mjh6J9dYDFE2hdQNXiLcVvIhSabSYslx&#10;wWBNmaH8vP22Co6nJ92+ZusyN4dssr9//P36PKyVuht0L88gAnXhFr6237WCyWwG/2fiEZDLPwAA&#10;AP//AwBQSwECLQAUAAYACAAAACEA/iXrpQABAADqAQAAEwAAAAAAAAAAAAAAAAAAAAAAW0NvbnRl&#10;bnRfVHlwZXNdLnhtbFBLAQItABQABgAIAAAAIQCWBTNY1AAAAJcBAAALAAAAAAAAAAAAAAAAADEB&#10;AABfcmVscy8ucmVsc1BLAQItABQABgAIAAAAIQAzLwWeQQAAADkAAAAUAAAAAAAAAAAAAAAAAC4C&#10;AABkcnMvY29ubmVjdG9yeG1sLnhtbFBLAQItABQABgAIAAAAIQDS9y0CxwAAANwAAAAPAAAAAAAA&#10;AAAAAAAAAKECAABkcnMvZG93bnJldi54bWxQSwUGAAAAAAQABAD5AAAAlQMAAAAA&#10;" strokecolor="#5b9bd5 [3204]" strokeweight=".5pt">
+                  <v:shape id="Straight Arrow Connector 377" o:spid="_x0000_s1191" type="#_x0000_t32" style="position:absolute;left:14597;top:10513;width:9139;height:9080;flip:y;visibility:visible;mso-wrap-style:square" o:connectortype="straight" o:gfxdata="UEsDBBQABgAIAAAAIQD+JeulAAEAAOoBAAATAAAAW0NvbnRlbnRfVHlwZXNdLnhtbJSRzU7EIBDH&#10;7ya+A+FqWqoHY0zpHqwe1Zj1AQhMW2I7EAbr7ts73e5ejGviEeb/8RuoN7tpFDMk8gG1vC4rKQBt&#10;cB57Ld+3T8WdFJQNOjMGBC33QHLTXF7U230EEuxG0nLIOd4rRXaAyVAZIiBPupAmk/mYehWN/TA9&#10;qJuqulU2YAbMRV4yZFO30JnPMYvHHV+vJAlGkuJhFS5dWpoYR29NZlI1o/vRUhwbSnYeNDT4SFeM&#10;IdWvDcvkfMHR98JPk7wD8WpSfjYTYyiXaNkAweaQWFf+nbSgTlSErvMWyjYRL7V6T3DnSlz4wgTz&#10;f/Nbtr3BfEpXh59qvgEAAP//AwBQSwMEFAAGAAgAAAAhAJYFM1jUAAAAlwEAAAsAAABfcmVscy8u&#10;cmVsc6SQPWsDMQyG90L/g9He8yVDKSW+bIWsIYWuxtZ9kLNkJHNN/n1MoaVXsnWUXvQ8L9rtL2k2&#10;C4pOTA42TQsGKXCcaHDwfnp7egGjxVP0MxM6uKLCvnt82B1x9qUe6ThlNZVC6mAsJb9aq2HE5LXh&#10;jFSTniX5UkcZbPbh7Ae027Z9tvKbAd2KaQ7RgRziFszpmqv5DztNQVi5L03gZLnvp3CPaiN/0hGX&#10;SvEyYHEQRb+WgktTy4G979380xuYCENh+aiOlfwnqfbvBnb1zu4GAAD//wMAUEsDBBQABgAIAAAA&#10;IQAzLwWeQQAAADkAAAAUAAAAZHJzL2Nvbm5lY3RvcnhtbC54bWyysa/IzVEoSy0qzszPs1Uy1DNQ&#10;UkjNS85PycxLt1UKDXHTtVBSKC5JzEtJzMnPS7VVqkwtVrK34+UCAAAA//8DAFBLAwQUAAYACAAA&#10;ACEA0vctAscAAADcAAAADwAAAGRycy9kb3ducmV2LnhtbESPQWvCQBSE74L/YXlCL0U31lYldZU2&#10;UuhVK6i3R/aZTc2+TbPbmPbXdwuCx2FmvmEWq85WoqXGl44VjEcJCOLc6ZILBbuPt+EchA/IGivH&#10;pOCHPKyW/d4CU+0uvKF2GwoRIexTVGBCqFMpfW7Ioh+5mjh6J9dYDFE2hdQNXiLcVvIhSabSYslx&#10;wWBNmaH8vP22Co6nJ92+ZusyN4dssr9//P36PKyVuht0L88gAnXhFr6237WCyWwG/2fiEZDLPwAA&#10;AP//AwBQSwECLQAUAAYACAAAACEA/iXrpQABAADqAQAAEwAAAAAAAAAAAAAAAAAAAAAAW0NvbnRl&#10;bnRfVHlwZXNdLnhtbFBLAQItABQABgAIAAAAIQCWBTNY1AAAAJcBAAALAAAAAAAAAAAAAAAAADEB&#10;AABfcmVscy8ucmVsc1BLAQItABQABgAIAAAAIQAzLwWeQQAAADkAAAAUAAAAAAAAAAAAAAAAAC4C&#10;AABkcnMvY29ubmVjdG9yeG1sLnhtbFBLAQItABQABgAIAAAAIQDS9y0CxwAAANwAAAAPAAAAAAAA&#10;AAAAAAAAAKECAABkcnMvZG93bnJldi54bWxQSwUGAAAAAAQABAD5AAAAlQMAAAAA&#10;" strokecolor="#5b9bd5 [3204]" strokeweight=".5pt">
                     <v:stroke endarrow="block" joinstyle="miter"/>
                   </v:shape>
                   <v:shape id="Straight Arrow Connector 376" o:spid="_x0000_s1192" type="#_x0000_t32" style="position:absolute;left:14713;top:11513;width:8667;height:13656;visibility:visible;mso-wrap-style:square" o:connectortype="straight" o:gfxdata="UEsDBBQABgAIAAAAIQD+JeulAAEAAOoBAAATAAAAW0NvbnRlbnRfVHlwZXNdLnhtbJSRzU7EIBDH&#10;7ya+A+FqWqoHY0zpHqwe1Zj1AQhMW2I7EAbr7ts73e5ejGviEeb/8RuoN7tpFDMk8gG1vC4rKQBt&#10;cB57Ld+3T8WdFJQNOjMGBC33QHLTXF7U230EEuxG0nLIOd4rRXaAyVAZIiBPupAmk/mYehWN/TA9&#10;qJuqulU2YAbMRV4yZFO30JnPMYvHHV+vJAlGkuJhFS5dWpoYR29NZlI1o/vRUhwbSnYeNDT4SFeM&#10;IdWvDcvkfMHR98JPk7wD8WpSfjYTYyiXaNkAweaQWFf+nbSgTlSErvMWyjYRL7V6T3DnSlz4wgTz&#10;f/Nbtr3BfEpXh59qvgEAAP//AwBQSwMEFAAGAAgAAAAhAJYFM1jUAAAAlwEAAAsAAABfcmVscy8u&#10;cmVsc6SQPWsDMQyG90L/g9He8yVDKSW+bIWsIYWuxtZ9kLNkJHNN/n1MoaVXsnWUXvQ8L9rtL2k2&#10;C4pOTA42TQsGKXCcaHDwfnp7egGjxVP0MxM6uKLCvnt82B1x9qUe6ThlNZVC6mAsJb9aq2HE5LXh&#10;jFSTniX5UkcZbPbh7Ae027Z9tvKbAd2KaQ7RgRziFszpmqv5DztNQVi5L03gZLnvp3CPaiN/0hGX&#10;SvEyYHEQRb+WgktTy4G979380xuYCENh+aiOlfwnqfbvBnb1zu4GAAD//wMAUEsDBBQABgAIAAAA&#10;IQAzLwWeQQAAADkAAAAUAAAAZHJzL2Nvbm5lY3RvcnhtbC54bWyysa/IzVEoSy0qzszPs1Uy1DNQ&#10;UkjNS85PycxLt1UKDXHTtVBSKC5JzEtJzMnPS7VVqkwtVrK34+UCAAAA//8DAFBLAwQUAAYACAAA&#10;ACEAgOdd9sQAAADcAAAADwAAAGRycy9kb3ducmV2LnhtbESPT0vDQBDF74LfYRmhl9JuWmuqsdsi&#10;gui1sS0eh+yYDc3Ohuy0Tb+9KwgeH+/Pj7faDL5VZ+pjE9jAbJqBIq6Cbbg2sPt8mzyCioJssQ1M&#10;Bq4UYbO+vVlhYcOFt3QupVZphGOBBpxIV2gdK0ce4zR0xMn7Dr1HSbKvte3xksZ9q+dZlmuPDSeC&#10;w45eHVXH8uQTl3bzcfkwfloc33H/dXByXczEmNHd8PIMSmiQ//Bf+8MauF/m8HsmHQG9/gEAAP//&#10;AwBQSwECLQAUAAYACAAAACEA/iXrpQABAADqAQAAEwAAAAAAAAAAAAAAAAAAAAAAW0NvbnRlbnRf&#10;VHlwZXNdLnhtbFBLAQItABQABgAIAAAAIQCWBTNY1AAAAJcBAAALAAAAAAAAAAAAAAAAADEBAABf&#10;cmVscy8ucmVsc1BLAQItABQABgAIAAAAIQAzLwWeQQAAADkAAAAUAAAAAAAAAAAAAAAAAC4CAABk&#10;cnMvY29ubmVjdG9yeG1sLnhtbFBLAQItABQABgAIAAAAIQCA5132xAAAANwAAAAPAAAAAAAAAAAA&#10;AAAAAKECAABkcnMvZG93bnJldi54bWxQSwUGAAAAAAQABAD5AAAAkgMAAAAA&#10;" strokecolor="#5b9bd5 [3204]" strokeweight=".5pt">
@@ -26575,16 +27821,7 @@
               <w:szCs w:val="24"/>
               <w:lang w:val="ro-RO"/>
             </w:rPr>
-            <m:t xml:space="preserve"> pentru fiecare c=1…</m:t>
-          </m:r>
-          <m:r>
-            <w:rPr>
-              <w:rFonts w:ascii="Cambria Math" w:eastAsiaTheme="minorEastAsia" w:hAnsi="Cambria Math" w:cs="Times New Roman"/>
-              <w:sz w:val="24"/>
-              <w:szCs w:val="24"/>
-              <w:lang w:val="ro-RO"/>
-            </w:rPr>
-            <m:t>10</m:t>
+            <m:t xml:space="preserve"> pentru fiecare c=1…10</m:t>
           </m:r>
         </m:oMath>
       </m:oMathPara>
@@ -27308,31 +28545,7 @@
             <w:sz w:val="24"/>
             <w:szCs w:val="24"/>
           </w:rPr>
-          <m:t>P(t</m:t>
-        </m:r>
-        <m:r>
-          <w:rPr>
-            <w:rFonts w:ascii="Cambria Math" w:eastAsiaTheme="minorEastAsia" w:hAnsi="Cambria Math" w:cs="Times New Roman"/>
-            <w:sz w:val="24"/>
-            <w:szCs w:val="24"/>
-          </w:rPr>
-          <m:t>=c</m:t>
-        </m:r>
-        <m:r>
-          <w:rPr>
-            <w:rFonts w:ascii="Cambria Math" w:eastAsiaTheme="minorEastAsia" w:hAnsi="Cambria Math" w:cs="Times New Roman"/>
-            <w:sz w:val="24"/>
-            <w:szCs w:val="24"/>
-          </w:rPr>
-          <m:t>|</m:t>
-        </m:r>
-        <m:r>
-          <w:rPr>
-            <w:rFonts w:ascii="Cambria Math" w:eastAsiaTheme="minorEastAsia" w:hAnsi="Cambria Math" w:cs="Times New Roman"/>
-            <w:sz w:val="24"/>
-            <w:szCs w:val="24"/>
-          </w:rPr>
-          <m:t>z)</m:t>
+          <m:t>P(t=c|z)</m:t>
         </m:r>
       </m:oMath>
       <w:proofErr w:type="gramStart"/>
@@ -27342,7 +28555,15 @@
           <w:sz w:val="24"/>
           <w:szCs w:val="24"/>
         </w:rPr>
-        <w:t xml:space="preserve"> este</w:t>
+        <w:t xml:space="preserve"> </w:t>
+      </w:r>
+      <w:r>
+        <w:rPr>
+          <w:rFonts w:ascii="Times New Roman" w:eastAsiaTheme="minorEastAsia" w:hAnsi="Times New Roman" w:cs="Times New Roman"/>
+          <w:sz w:val="24"/>
+          <w:szCs w:val="24"/>
+        </w:rPr>
+        <w:t>este</w:t>
       </w:r>
       <w:proofErr w:type="gramEnd"/>
       <w:r>
@@ -27514,8 +28735,6 @@
         </w:rPr>
         <w:br w:type="page"/>
       </w:r>
-      <w:bookmarkStart w:id="0" w:name="_GoBack"/>
-      <w:bookmarkEnd w:id="0"/>
     </w:p>
     <w:p>
       <w:pPr>
@@ -28601,12 +29820,32 @@
           <w:lang w:val="it-IT"/>
         </w:rPr>
       </w:pPr>
-      <w:r>
-        <w:rPr>
-          <w:rFonts w:ascii="Times New Roman" w:hAnsi="Times New Roman" w:cs="Times New Roman"/>
-          <w:lang w:val="it-IT"/>
-        </w:rPr>
-        <w:t>http://machinelearningmastery.com/logistic-regression-for-machine-learning/</w:t>
+      <w:hyperlink r:id="rId15" w:history="1">
+        <w:r>
+          <w:rPr>
+            <w:rStyle w:val="Hyperlink"/>
+            <w:rFonts w:ascii="Times New Roman" w:hAnsi="Times New Roman" w:cs="Times New Roman"/>
+            <w:lang w:val="it-IT"/>
+          </w:rPr>
+          <w:t>http://machinelearningmastery.com/logistic-regression-for-machine-learning/</w:t>
+        </w:r>
+      </w:hyperlink>
+    </w:p>
+    <w:p>
+      <w:pPr>
+        <w:spacing w:line="360" w:lineRule="auto"/>
+        <w:jc w:val="both"/>
+        <w:rPr>
+          <w:rFonts w:ascii="Times New Roman" w:hAnsi="Times New Roman" w:cs="Times New Roman"/>
+          <w:lang w:val="it-IT"/>
+        </w:rPr>
+      </w:pPr>
+      <w:r>
+        <w:rPr>
+          <w:rFonts w:ascii="Times New Roman" w:hAnsi="Times New Roman" w:cs="Times New Roman"/>
+          <w:lang w:val="it-IT"/>
+        </w:rPr>
+        <w:t>http://www.scielo.br/scielo.php?script=sci_arttext&amp;pid=S0104-65002008000300002</w:t>
       </w:r>
     </w:p>
     <w:p>
@@ -28866,6 +30105,7 @@
           <w:szCs w:val="18"/>
           <w:lang w:val="it-IT"/>
         </w:rPr>
+        <w:lastRenderedPageBreak/>
         <w:t>https://www.researchgate.net/publication/220723648</w:t>
       </w:r>
     </w:p>
@@ -34732,7 +35972,6 @@
   <w:style w:type="character" w:default="1" w:styleId="DefaultParagraphFont">
     <w:name w:val="Default Paragraph Font"/>
     <w:uiPriority w:val="1"/>
-    <w:semiHidden/>
     <w:unhideWhenUsed/>
   </w:style>
   <w:style w:type="table" w:default="1" w:styleId="TableNormal">
@@ -35575,7 +36814,7 @@
 </file>
 
 <file path=customXml/itemProps1.xml><?xml version="1.0" encoding="utf-8"?>
-<ds:datastoreItem xmlns:ds="http://schemas.openxmlformats.org/officeDocument/2006/customXml" ds:itemID="{FC1C05CE-F291-4CA9-BC56-2F1F6FD53750}">
+<ds:datastoreItem xmlns:ds="http://schemas.openxmlformats.org/officeDocument/2006/customXml" ds:itemID="{0F996920-21E8-4EC4-ACE7-4685BB88382E}">
   <ds:schemaRefs>
     <ds:schemaRef ds:uri="http://schemas.openxmlformats.org/officeDocument/2006/bibliography"/>
   </ds:schemaRefs>

--- a/documentation/licenta.docx
+++ b/documentation/licenta.docx
@@ -1490,61 +1490,7 @@
           <w:szCs w:val="24"/>
           <w:lang w:val="it-IT"/>
         </w:rPr>
-        <w:t>ti coeficienti s-a încercat sa se</w:t>
-      </w:r>
-      <w:r>
-        <w:rPr>
-          <w:rFonts w:ascii="Times New Roman" w:hAnsi="Times New Roman" w:cs="Times New Roman"/>
-          <w:sz w:val="24"/>
-          <w:szCs w:val="24"/>
-          <w:lang w:val="it-IT"/>
-        </w:rPr>
-        <w:t xml:space="preserve"> înţel</w:t>
-      </w:r>
-      <w:r>
-        <w:rPr>
-          <w:rFonts w:ascii="Times New Roman" w:hAnsi="Times New Roman" w:cs="Times New Roman"/>
-          <w:sz w:val="24"/>
-          <w:szCs w:val="24"/>
-          <w:lang w:val="it-IT"/>
-        </w:rPr>
-        <w:t>eaga</w:t>
-      </w:r>
-      <w:r>
-        <w:rPr>
-          <w:rFonts w:ascii="Times New Roman" w:hAnsi="Times New Roman" w:cs="Times New Roman"/>
-          <w:sz w:val="24"/>
-          <w:szCs w:val="24"/>
-          <w:lang w:val="it-IT"/>
-        </w:rPr>
-        <w:t xml:space="preserve"> modul în care urechea umană modelează sunetele şi să</w:t>
-      </w:r>
-      <w:r>
-        <w:rPr>
-          <w:rFonts w:ascii="Times New Roman" w:hAnsi="Times New Roman" w:cs="Times New Roman"/>
-          <w:sz w:val="24"/>
-          <w:szCs w:val="24"/>
-          <w:lang w:val="it-IT"/>
-        </w:rPr>
-        <w:t xml:space="preserve"> se reproduca</w:t>
-      </w:r>
-      <w:r>
-        <w:rPr>
-          <w:rFonts w:ascii="Times New Roman" w:hAnsi="Times New Roman" w:cs="Times New Roman"/>
-          <w:sz w:val="24"/>
-          <w:szCs w:val="24"/>
-          <w:lang w:val="it-IT"/>
-        </w:rPr>
-        <w:t xml:space="preserve"> acest proces</w:t>
-      </w:r>
-      <w:r>
-        <w:rPr>
-          <w:rFonts w:ascii="Times New Roman" w:hAnsi="Times New Roman" w:cs="Times New Roman"/>
-          <w:sz w:val="24"/>
-          <w:szCs w:val="24"/>
-          <w:lang w:val="it-IT"/>
-        </w:rPr>
-        <w:t>.</w:t>
+        <w:t>ti coeficienti s-a încercat sa se înţeleaga modul în care urechea umană modelează sunetele şi să se reproduca acest proces.</w:t>
       </w:r>
       <w:r>
         <w:rPr>
@@ -1563,7 +1509,15 @@
           <w:szCs w:val="24"/>
           <w:lang w:val="it-IT" w:eastAsia="zh-CN" w:bidi="hi-IN"/>
         </w:rPr>
-        <w:t>Setul de date folosit pentru antrena</w:t>
+        <w:t>Setul de date folosit pentru antrenarea modelului este GTZAN. Acesta a fost folosit pentru prima data in domeniul analizei pieselor audio de catre G.Tzanetakis si P.Cook</w:t>
+      </w:r>
+      <w:r>
+        <w:rPr>
+          <w:rFonts w:ascii="Times New Roman" w:hAnsi="Times New Roman" w:cs="Times New Roman"/>
+          <w:sz w:val="24"/>
+          <w:szCs w:val="24"/>
+        </w:rPr>
+        <w:t xml:space="preserve"> </w:t>
       </w:r>
       <w:r>
         <w:rPr>
@@ -1573,47 +1527,7 @@
           <w:szCs w:val="24"/>
           <w:lang w:val="it-IT" w:eastAsia="zh-CN" w:bidi="hi-IN"/>
         </w:rPr>
-        <w:t xml:space="preserve">rea modelului este GTZAN. Acesta </w:t>
-      </w:r>
-      <w:r>
-        <w:rPr>
-          <w:rFonts w:ascii="Times New Roman" w:eastAsia="Noto Sans CJK SC Regular" w:hAnsi="Times New Roman" w:cs="Times New Roman"/>
-          <w:kern w:val="3"/>
-          <w:sz w:val="24"/>
-          <w:szCs w:val="24"/>
-          <w:lang w:val="it-IT" w:eastAsia="zh-CN" w:bidi="hi-IN"/>
-        </w:rPr>
-        <w:t>a fost folosit pentru prima data in domeniul analizei pieselor audio de catre G.Tzanetakis si P.Cook</w:t>
-      </w:r>
-      <w:r>
-        <w:rPr>
-          <w:rFonts w:ascii="Times New Roman" w:hAnsi="Times New Roman" w:cs="Times New Roman"/>
-          <w:sz w:val="24"/>
-          <w:szCs w:val="24"/>
-        </w:rPr>
-        <w:t xml:space="preserve"> </w:t>
-      </w:r>
-      <w:r>
-        <w:rPr>
-          <w:rFonts w:ascii="Times New Roman" w:eastAsia="Noto Sans CJK SC Regular" w:hAnsi="Times New Roman" w:cs="Times New Roman"/>
-          <w:kern w:val="3"/>
-          <w:sz w:val="24"/>
-          <w:szCs w:val="24"/>
-          <w:lang w:val="it-IT" w:eastAsia="zh-CN" w:bidi="hi-IN"/>
-        </w:rPr>
-        <w:t>Fisierele sunt colectate in anul 2000-2001 dintr-o varietate de surse inclusiv CD-uri personale, radio si chiar inregistra</w:t>
-      </w:r>
-      <w:bookmarkStart w:id="0" w:name="_GoBack"/>
-      <w:bookmarkEnd w:id="0"/>
-      <w:r>
-        <w:rPr>
-          <w:rFonts w:ascii="Times New Roman" w:eastAsia="Noto Sans CJK SC Regular" w:hAnsi="Times New Roman" w:cs="Times New Roman"/>
-          <w:kern w:val="3"/>
-          <w:sz w:val="24"/>
-          <w:szCs w:val="24"/>
-          <w:lang w:val="it-IT" w:eastAsia="zh-CN" w:bidi="hi-IN"/>
-        </w:rPr>
-        <w:t xml:space="preserve">ri cu microfonul pentru a reprezenta o varietate de conditii </w:t>
+        <w:t xml:space="preserve">Fisierele sunt colectate in anul 2000-2001 dintr-o varietate de surse inclusiv CD-uri personale, radio si chiar inregistrari cu microfonul pentru a reprezenta o varietate de conditii </w:t>
       </w:r>
       <w:r>
         <w:rPr>
@@ -1672,16 +1586,7 @@
           <w:szCs w:val="24"/>
           <w:lang w:val="it-IT"/>
         </w:rPr>
-        <w:t xml:space="preserve">Prima abordare a fost aceea de a gasi un singur clasificator, cel mai bun, care sa obtina cea mai mare acuratete. S-au incercat, </w:t>
-      </w:r>
-      <w:r>
-        <w:rPr>
-          <w:rFonts w:ascii="Times New Roman" w:hAnsi="Times New Roman" w:cs="Times New Roman"/>
-          <w:sz w:val="24"/>
-          <w:szCs w:val="24"/>
-          <w:lang w:val="it-IT"/>
-        </w:rPr>
-        <w:t>pe rand urmatorii clasificatori</w:t>
+        <w:t>Prima abordare a fost aceea de a gasi un singur clasificator, cel mai bun, care sa obtina cea mai mare acuratete. S-au incercat, pe rand urmatorii clasificatori</w:t>
       </w:r>
       <w:r>
         <w:rPr>
@@ -1751,43 +1656,7 @@
           <w:szCs w:val="24"/>
           <w:lang w:val="it-IT"/>
         </w:rPr>
-        <w:t>, fiecare cu acuratete</w:t>
-      </w:r>
-      <w:r>
-        <w:rPr>
-          <w:rFonts w:ascii="Times New Roman" w:hAnsi="Times New Roman" w:cs="Times New Roman"/>
-          <w:sz w:val="24"/>
-          <w:szCs w:val="24"/>
-          <w:lang w:val="it-IT"/>
-        </w:rPr>
-        <w:t>a lui</w:t>
-      </w:r>
-      <w:r>
-        <w:rPr>
-          <w:rFonts w:ascii="Times New Roman" w:hAnsi="Times New Roman" w:cs="Times New Roman"/>
-          <w:sz w:val="24"/>
-          <w:szCs w:val="24"/>
-          <w:lang w:val="it-IT"/>
-        </w:rPr>
-        <w:t xml:space="preserve"> </w:t>
-      </w:r>
-      <w:r>
-        <w:rPr>
-          <w:rFonts w:ascii="Times New Roman" w:hAnsi="Times New Roman" w:cs="Times New Roman"/>
-          <w:sz w:val="24"/>
-          <w:szCs w:val="24"/>
-          <w:lang w:val="it-IT"/>
-        </w:rPr>
-        <w:t>proprie</w:t>
-      </w:r>
-      <w:r>
-        <w:rPr>
-          <w:rFonts w:ascii="Times New Roman" w:hAnsi="Times New Roman" w:cs="Times New Roman"/>
-          <w:sz w:val="24"/>
-          <w:szCs w:val="24"/>
-          <w:lang w:val="it-IT"/>
-        </w:rPr>
-        <w:t>. Unii clasificatori s-au pliat pe aceasta problema, avand o acuratete destul de buna, altii nu s-au potrivit la fel de bine.</w:t>
+        <w:t>, fiecare cu acuratetea lui proprie. Unii clasificatori s-au pliat pe aceasta problema, avand o acuratete destul de buna, altii nu s-au potrivit la fel de bine.</w:t>
       </w:r>
       <w:r>
         <w:rPr>
@@ -9771,13 +9640,8 @@
                               <w:pPr>
                                 <w:jc w:val="center"/>
                               </w:pPr>
-                              <w:proofErr w:type="gramStart"/>
                               <w:r>
-                                <w:t>f(</w:t>
-                              </w:r>
-                              <w:proofErr w:type="gramEnd"/>
-                              <w:r>
-                                <w:t>x)</w:t>
+                                <w:t>f(x)</w:t>
                               </w:r>
                             </w:p>
                           </w:txbxContent>
@@ -22568,10 +22432,18 @@
                   </v:shape>
                 </v:group>
                 <v:group id="Group 320" o:spid="_x0000_s1092" style="position:absolute;left:13429;top:5571;width:12190;height:11270" coordorigin="144,-35" coordsize="12189,11269" o:gfxdata="UEsDBBQABgAIAAAAIQCi+E9TBAEAAOwBAAATAAAAW0NvbnRlbnRfVHlwZXNdLnhtbJSRy07DMBBF&#10;90j8g+UtShxYIISadEGAHSAoHzCyJ4lFYlseN7R/z7iPDaJIXdpzz5wre7HcTKOYMZL1rpbXZSUF&#10;Ou2NdX0tP1dPxZ0UlMAZGL3DWm6R5LK5vFistgFJMO2olkNK4V4p0gNOQKUP6HjS+ThB4mPsVQD9&#10;BT2qm6q6Vdq7hC4VKe+QzaLFDtZjEo8bvt43iTiSFA/7YHbVEkIYrYbETdXszC9LcTCUTO4yNNhA&#10;V1xDqj8NeXJacOBe+WmiNSjeIKYXmLiGMpFUH/060AABOVj+vyp3najwXWc1lm2k5wx/ZPhY75TG&#10;+G8XcT5X0DL2jvNxu9r9VfMDAAD//wMAUEsDBBQABgAIAAAAIQBsBtX+2AAAAJkBAAALAAAAX3Jl&#10;bHMvLnJlbHOkkMFKAzEQhu+C7xDm7mbbg4g025vQa63gNSSz2eAmE2biat/eWBBc6c3jzM9838/s&#10;9p9pVguyRMoGNl0PCrMjH3Mw8HJ6unsAJdVmb2fKaOCMAvvh9mZ3xNnWdiRTLKIaJYuBqdbyqLW4&#10;CZOVjgrmlozEydY2ctDFujcbUG/7/l7zbwYMK6Y6eAN88FtQp3Np5j/sFB2T0Fg7R0nTOEZ3jao9&#10;feQjLo1iOWA14FkuS8ala+VAX/du/ukNTO/lebIFX5tkZb9E8h01/08HvXro8AUAAP//AwBQSwME&#10;FAAGAAgAAAAhADMvBZ5BAAAAOQAAABUAAABkcnMvZ3JvdXBzaGFwZXhtbC54bWyysa/IzVEoSy0q&#10;zszPs1Uy1DNQUkjNS85PycxLt1UKDXHTtVBSKC5JzEtJzMnPS7VVqkwtVrK34+UCAAAA//8DAFBL&#10;AwQUAAYACAAAACEArbWo3cMAAADcAAAADwAAAGRycy9kb3ducmV2LnhtbERPy2rCQBTdF/oPwxW6&#10;q5MoikTHINKWLoLgA0p3l8w1CcncCZlpHn/fWQguD+e9S0fTiJ46V1lWEM8jEMS51RUXCm7Xz/cN&#10;COeRNTaWScFEDtL968sOE20HPlN/8YUIIewSVFB63yZSurwkg25uW+LA3W1n0AfYFVJ3OIRw08hF&#10;FK2lwYpDQ4ktHUvK68ufUfA14HBYxh99Vt+P0+91dfrJYlLqbTYetiA8jf4pfri/tYLlIswPZ8IR&#10;kPt/AAAA//8DAFBLAQItABQABgAIAAAAIQCi+E9TBAEAAOwBAAATAAAAAAAAAAAAAAAAAAAAAABb&#10;Q29udGVudF9UeXBlc10ueG1sUEsBAi0AFAAGAAgAAAAhAGwG1f7YAAAAmQEAAAsAAAAAAAAAAAAA&#10;AAAANQEAAF9yZWxzLy5yZWxzUEsBAi0AFAAGAAgAAAAhADMvBZ5BAAAAOQAAABUAAAAAAAAAAAAA&#10;AAAANgIAAGRycy9ncm91cHNoYXBleG1sLnhtbFBLAQItABQABgAIAAAAIQCttajdwwAAANwAAAAP&#10;AAAAAAAAAAAAAAAAAKoCAABkcnMvZG93bnJldi54bWxQSwUGAAAAAAQABAD6AAAAmgMAAAAA&#10;">
+                  <v:shapetype id="_x0000_t32" coordsize="21600,21600" o:spt="32" o:oned="t" path="m,l21600,21600e" filled="f">
+                    <v:path arrowok="t" fillok="f" o:connecttype="none"/>
+                    <o:lock v:ext="edit" shapetype="t"/>
+                  </v:shapetype>
                   <v:shape id="Straight Arrow Connector 286" o:spid="_x0000_s1093" type="#_x0000_t32" style="position:absolute;left:144;top:-35;width:12190;height:11269;visibility:visible;mso-wrap-style:square" o:connectortype="straight" o:gfxdata="UEsDBBQABgAIAAAAIQD+JeulAAEAAOoBAAATAAAAW0NvbnRlbnRfVHlwZXNdLnhtbJSRzU7EIBDH&#10;7ya+A+FqWqoHY0zpHqwe1Zj1AQhMW2I7EAbr7ts73e5ejGviEeb/8RuoN7tpFDMk8gG1vC4rKQBt&#10;cB57Ld+3T8WdFJQNOjMGBC33QHLTXF7U230EEuxG0nLIOd4rRXaAyVAZIiBPupAmk/mYehWN/TA9&#10;qJuqulU2YAbMRV4yZFO30JnPMYvHHV+vJAlGkuJhFS5dWpoYR29NZlI1o/vRUhwbSnYeNDT4SFeM&#10;IdWvDcvkfMHR98JPk7wD8WpSfjYTYyiXaNkAweaQWFf+nbSgTlSErvMWyjYRL7V6T3DnSlz4wgTz&#10;f/Nbtr3BfEpXh59qvgEAAP//AwBQSwMEFAAGAAgAAAAhAJYFM1jUAAAAlwEAAAsAAABfcmVscy8u&#10;cmVsc6SQPWsDMQyG90L/g9He8yVDKSW+bIWsIYWuxtZ9kLNkJHNN/n1MoaVXsnWUXvQ8L9rtL2k2&#10;C4pOTA42TQsGKXCcaHDwfnp7egGjxVP0MxM6uKLCvnt82B1x9qUe6ThlNZVC6mAsJb9aq2HE5LXh&#10;jFSTniX5UkcZbPbh7Ae027Z9tvKbAd2KaQ7RgRziFszpmqv5DztNQVi5L03gZLnvp3CPaiN/0hGX&#10;SvEyYHEQRb+WgktTy4G979380xuYCENh+aiOlfwnqfbvBnb1zu4GAAD//wMAUEsDBBQABgAIAAAA&#10;IQAzLwWeQQAAADkAAAAUAAAAZHJzL2Nvbm5lY3RvcnhtbC54bWyysa/IzVEoSy0qzszPs1Uy1DNQ&#10;UkjNS85PycxLt1UKDXHTtVBSKC5JzEtJzMnPS7VVqkwtVrK34+UCAAAA//8DAFBLAwQUAAYACAAA&#10;ACEAw9MiTMMAAADcAAAADwAAAGRycy9kb3ducmV2LnhtbESPT2vCQBDF74V+h2UKXqRuDFZs6iql&#10;IPZqakuPQ3aaDWZnQ3bU+O27guDx8f78eMv14Ft1oj42gQ1MJxko4irYhmsD+6/N8wJUFGSLbWAy&#10;cKEI69XjwxILG868o1MptUojHAs04ES6QutYOfIYJ6EjTt5f6D1Kkn2tbY/nNO5bnWfZXHtsOBEc&#10;dvThqDqUR5+4tM/H5cv4dXbY4vfvj5PLbCrGjJ6G9zdQQoPcw7f2pzWQL+ZwPZOOgF79AwAA//8D&#10;AFBLAQItABQABgAIAAAAIQD+JeulAAEAAOoBAAATAAAAAAAAAAAAAAAAAAAAAABbQ29udGVudF9U&#10;eXBlc10ueG1sUEsBAi0AFAAGAAgAAAAhAJYFM1jUAAAAlwEAAAsAAAAAAAAAAAAAAAAAMQEAAF9y&#10;ZWxzLy5yZWxzUEsBAi0AFAAGAAgAAAAhADMvBZ5BAAAAOQAAABQAAAAAAAAAAAAAAAAALgIAAGRy&#10;cy9jb25uZWN0b3J4bWwueG1sUEsBAi0AFAAGAAgAAAAhAMPTIkzDAAAA3AAAAA8AAAAAAAAAAAAA&#10;AAAAoQIAAGRycy9kb3ducmV2LnhtbFBLBQYAAAAABAAEAPkAAACRAwAAAAA=&#10;" strokecolor="#5b9bd5 [3204]" strokeweight=".5pt">
                     <v:stroke endarrow="block" joinstyle="miter"/>
                   </v:shape>
                   <v:group id="Group 291" o:spid="_x0000_s1094" style="position:absolute;left:3342;top:790;width:6381;height:3239;rotation:895666fd" coordorigin="-589,956" coordsize="6381,3238" o:gfxdata="UEsDBBQABgAIAAAAIQCi+E9TBAEAAOwBAAATAAAAW0NvbnRlbnRfVHlwZXNdLnhtbJSRy07DMBBF&#10;90j8g+UtShxYIISadEGAHSAoHzCyJ4lFYlseN7R/z7iPDaJIXdpzz5wre7HcTKOYMZL1rpbXZSUF&#10;Ou2NdX0tP1dPxZ0UlMAZGL3DWm6R5LK5vFistgFJMO2olkNK4V4p0gNOQKUP6HjS+ThB4mPsVQD9&#10;BT2qm6q6Vdq7hC4VKe+QzaLFDtZjEo8bvt43iTiSFA/7YHbVEkIYrYbETdXszC9LcTCUTO4yNNhA&#10;V1xDqj8NeXJacOBe+WmiNSjeIKYXmLiGMpFUH/060AABOVj+vyp3najwXWc1lm2k5wx/ZPhY75TG&#10;+G8XcT5X0DL2jvNxu9r9VfMDAAD//wMAUEsDBBQABgAIAAAAIQBsBtX+2AAAAJkBAAALAAAAX3Jl&#10;bHMvLnJlbHOkkMFKAzEQhu+C7xDm7mbbg4g025vQa63gNSSz2eAmE2biat/eWBBc6c3jzM9838/s&#10;9p9pVguyRMoGNl0PCrMjH3Mw8HJ6unsAJdVmb2fKaOCMAvvh9mZ3xNnWdiRTLKIaJYuBqdbyqLW4&#10;CZOVjgrmlozEydY2ctDFujcbUG/7/l7zbwYMK6Y6eAN88FtQp3Np5j/sFB2T0Fg7R0nTOEZ3jao9&#10;feQjLo1iOWA14FkuS8ala+VAX/du/ukNTO/lebIFX5tkZb9E8h01/08HvXro8AUAAP//AwBQSwME&#10;FAAGAAgAAAAhADMvBZ5BAAAAOQAAABUAAABkcnMvZ3JvdXBzaGFwZXhtbC54bWyysa/IzVEoSy0q&#10;zszPs1Uy1DNQUkjNS85PycxLt1UKDXHTtVBSKC5JzEtJzMnPS7VVqkwtVrK34+UCAAAA//8DAFBL&#10;AwQUAAYACAAAACEAyL9xFMMAAADcAAAADwAAAGRycy9kb3ducmV2LnhtbESPS4vCQBCE78L+h6EX&#10;vOlEDxKzjiG4CoInH+C1ybR5Tk/IjDH773eEhT0WVfUVtUlH04qBeldZVrCYRyCIc6srLhTcrodZ&#10;DMJ5ZI2tZVLwQw7S7cdkg4m2Lz7TcPGFCBB2CSoove8SKV1ekkE3tx1x8B62N+iD7Aupe3wFuGnl&#10;MopW0mDFYaHEjnYl5c3laRR8Z4dBP5yu4/rU+Oe9bs7xbq/U9HPMvkB4Gv1/+K991AqW6wW8z4Qj&#10;ILe/AAAA//8DAFBLAQItABQABgAIAAAAIQCi+E9TBAEAAOwBAAATAAAAAAAAAAAAAAAAAAAAAABb&#10;Q29udGVudF9UeXBlc10ueG1sUEsBAi0AFAAGAAgAAAAhAGwG1f7YAAAAmQEAAAsAAAAAAAAAAAAA&#10;AAAANQEAAF9yZWxzLy5yZWxzUEsBAi0AFAAGAAgAAAAhADMvBZ5BAAAAOQAAABUAAAAAAAAAAAAA&#10;AAAANgIAAGRycy9ncm91cHNoYXBleG1sLnhtbFBLAQItABQABgAIAAAAIQDIv3EUwwAAANwAAAAP&#10;AAAAAAAAAAAAAAAAAKoCAABkcnMvZG93bnJldi54bWxQSwUGAAAAAAQABAD6AAAAmgMAAAAA&#10;">
+                    <v:shapetype id="_x0000_t202" coordsize="21600,21600" o:spt="202" path="m,l,21600r21600,l21600,xe">
+                      <v:stroke joinstyle="miter"/>
+                      <v:path gradientshapeok="t" o:connecttype="rect"/>
+                    </v:shapetype>
                     <v:shape id="Text Box 289" o:spid="_x0000_s1095" type="#_x0000_t202" style="position:absolute;left:-589;top:956;width:6381;height:3239;rotation:1655079fd;visibility:visible;mso-wrap-style:square;v-text-anchor:top" o:gfxdata="UEsDBBQABgAIAAAAIQDw94q7/QAAAOIBAAATAAAAW0NvbnRlbnRfVHlwZXNdLnhtbJSRzUrEMBDH&#10;74LvEOYqbaoHEWm6B6tHFV0fYEimbdg2CZlYd9/edD8u4goeZ+b/8SOpV9tpFDNFtt4puC4rEOS0&#10;N9b1Cj7WT8UdCE7oDI7ekYIdMayay4t6vQvEIrsdKxhSCvdSsh5oQi59IJcvnY8TpjzGXgbUG+xJ&#10;3lTVrdTeJXKpSEsGNHVLHX6OSTxu8/pAEmlkEA8H4dKlAEMYrcaUSeXszI+W4thQZudew4MNfJUx&#10;QP7asFzOFxx9L/lpojUkXjGmZ5wyhjSRJQ8YKGvKv1MWzIkL33VWU9lGfl98J6hz4cZ/uUjzf7Pb&#10;bHuj+ZQu9z/UfAMAAP//AwBQSwMEFAAGAAgAAAAhADHdX2HSAAAAjwEAAAsAAABfcmVscy8ucmVs&#10;c6SQwWrDMAyG74O9g9G9cdpDGaNOb4VeSwe7CltJTGPLWCZt376mMFhGbzvqF/o+8e/2tzCpmbJ4&#10;jgbWTQuKomXn42Dg63xYfYCSgtHhxJEM3Elg372/7U40YalHMvokqlKiGBhLSZ9aix0poDScKNZN&#10;zzlgqWMedEJ7wYH0pm23Ov9mQLdgqqMzkI9uA+p8T9X8hx28zSzcl8Zy0Nz33r6iasfXeKK5UjAP&#10;VAy4LM8w09zU50C/9q7/6ZURE31X/kL8TKv1x6wXNXYPAAAA//8DAFBLAwQUAAYACAAAACEAMy8F&#10;nkEAAAA5AAAAEAAAAGRycy9zaGFwZXhtbC54bWyysa/IzVEoSy0qzszPs1Uy1DNQUkjNS85PycxL&#10;t1UKDXHTtVBSKC5JzEtJzMnPS7VVqkwtVrK34+UCAAAA//8DAFBLAwQUAAYACAAAACEAtzkn6sMA&#10;AADcAAAADwAAAGRycy9kb3ducmV2LnhtbESPzWrDMBCE74W8g9hAb7XcHIrrWglpocSHQNP83LfW&#10;xjaxVkZSHOftq0Agx2FmvmGKxWg6MZDzrWUFr0kKgriyuuVawX73/ZKB8AFZY2eZFFzJw2I+eSow&#10;1/bCvzRsQy0ihH2OCpoQ+lxKXzVk0Ce2J47e0TqDIUpXS+3wEuGmk7M0fZMGW44LDfb01VB12p6N&#10;gnJlLbX059bG0adLs6PcHH6Uep6Oyw8QgcbwCN/bpVYwy97hdiYeATn/BwAA//8DAFBLAQItABQA&#10;BgAIAAAAIQDw94q7/QAAAOIBAAATAAAAAAAAAAAAAAAAAAAAAABbQ29udGVudF9UeXBlc10ueG1s&#10;UEsBAi0AFAAGAAgAAAAhADHdX2HSAAAAjwEAAAsAAAAAAAAAAAAAAAAALgEAAF9yZWxzLy5yZWxz&#10;UEsBAi0AFAAGAAgAAAAhADMvBZ5BAAAAOQAAABAAAAAAAAAAAAAAAAAAKQIAAGRycy9zaGFwZXht&#10;bC54bWxQSwECLQAUAAYACAAAACEAtzkn6sMAAADcAAAADwAAAAAAAAAAAAAAAACYAgAAZHJzL2Rv&#10;d25yZXYueG1sUEsFBgAAAAAEAAQA9QAAAIgDAAAAAA==&#10;" fillcolor="white [3201]" strokeweight=".5pt">
                       <v:textbox>
                         <w:txbxContent>
@@ -27232,7 +27104,7 @@
                           <v:stroke endarrow="block" joinstyle="miter"/>
                         </v:shape>
                         <v:shape id="Picture 278" o:spid="_x0000_s1172" type="#_x0000_t75" style="position:absolute;left:53283;top:13095;width:3048;height:3048;visibility:visible;mso-wrap-style:square" o:gfxdata="UEsDBBQABgAIAAAAIQAEqzleAAEAAOYBAAATAAAAW0NvbnRlbnRfVHlwZXNdLnhtbJSRQU7DMBBF&#10;90jcwfIWJU5ZIISSdEHKEipUDjCyJ4lFMrY8bmhvj9O0G0SRWNoz/78nu1wfxkFMGNg6quQqL6RA&#10;0s5Y6ir5sXvJHqXgCGRgcISVPCLLdX17U+6OHlmkNHEl+xj9k1KsexyBc+eR0qR1YYSYjqFTHvQn&#10;dKjui+JBaUcRKWZx7pB12WAL+yGKzSFdLyYBB5bieVmcWZUE7werISZTNZH5QcnOhDwlTzvcW893&#10;SUOqXwnz5DrgnHtLTxOsQbGFEF9hTBrKBFbe6rgPmLbyv3tm0ZEz17ZWY94E3i7Ji9g1gHFfFHD6&#10;b3uTYu84XdrV6ZfqbwAAAP//AwBQSwMEFAAGAAgAAAAhAAjDGKTUAAAAkwEAAAsAAABfcmVscy8u&#10;cmVsc6SQwWrDMAyG74O+g9F9cdrDGKNOb4NeSwu7GltJzGLLSG7avv1M2WAZve2oX+j7xL/dXeOk&#10;ZmQJlAysmxYUJkc+pMHA6fj+/ApKik3eTpTQwA0Fdt3qaXvAyZZ6JGPIoioliYGxlPymtbgRo5WG&#10;Mqa66YmjLXXkQWfrPu2AetO2L5p/M6BbMNXeG+C934A63nI1/2HH4JiE+tI4ipr6PrhHVO3pkg44&#10;V4rlAYsBz3IPGeemPgf6sXf9T28OrpwZP6phof7Oq/nHrhdVdl8AAAD//wMAUEsDBBQABgAIAAAA&#10;IQAzLwWeQQAAADkAAAASAAAAZHJzL3BpY3R1cmV4bWwueG1ssrGvyM1RKEstKs7Mz7NVMtQzUFJI&#10;zUvOT8nMS7dVCg1x07VQUiguScxLSczJz0u1VapMLVayt+PlAgAAAP//AwBQSwMEFAAGAAgAAAAh&#10;AJoadn3EAAAA3AAAAA8AAABkcnMvZG93bnJldi54bWxET01rwkAQvQv9D8sUvNWNijamrlKEQtGD&#10;NFGwtyE7JsHsbMhuY/TXu4eCx8f7Xq57U4uOWldZVjAeRSCIc6srLhQcsq+3GITzyBpry6TgRg7W&#10;q5fBEhNtr/xDXeoLEULYJaig9L5JpHR5SQbdyDbEgTvb1qAPsC2kbvEawk0tJ1E0lwYrDg0lNrQp&#10;Kb+kf0bBtnOXWRfHZr+YT/fp8ZRtfnd3pYav/ecHCE+9f4r/3d9aweQ9rA1nwhGQqwcAAAD//wMA&#10;UEsBAi0AFAAGAAgAAAAhAASrOV4AAQAA5gEAABMAAAAAAAAAAAAAAAAAAAAAAFtDb250ZW50X1R5&#10;cGVzXS54bWxQSwECLQAUAAYACAAAACEACMMYpNQAAACTAQAACwAAAAAAAAAAAAAAAAAxAQAAX3Jl&#10;bHMvLnJlbHNQSwECLQAUAAYACAAAACEAMy8FnkEAAAA5AAAAEgAAAAAAAAAAAAAAAAAuAgAAZHJz&#10;L3BpY3R1cmV4bWwueG1sUEsBAi0AFAAGAAgAAAAhAJoadn3EAAAA3AAAAA8AAAAAAAAAAAAAAAAA&#10;nwIAAGRycy9kb3ducmV2LnhtbFBLBQYAAAAABAAEAPcAAACQAwAAAAA=&#10;">
-                          <v:imagedata r:id="rId14" o:title="msqq_À¶É«µÄÎÊºÅÍ¼±ê"/>
+                          <v:imagedata r:id="rId15" o:title="msqq_À¶É«µÄÎÊºÅÍ¼±ê"/>
                           <v:path arrowok="t"/>
                         </v:shape>
                       </v:group>
@@ -28548,7 +28420,6 @@
           <m:t>P(t=c|z)</m:t>
         </m:r>
       </m:oMath>
-      <w:proofErr w:type="gramStart"/>
       <w:r>
         <w:rPr>
           <w:rFonts w:ascii="Times New Roman" w:eastAsiaTheme="minorEastAsia" w:hAnsi="Times New Roman" w:cs="Times New Roman"/>
@@ -28563,16 +28434,7 @@
           <w:sz w:val="24"/>
           <w:szCs w:val="24"/>
         </w:rPr>
-        <w:t>este</w:t>
-      </w:r>
-      <w:proofErr w:type="gramEnd"/>
-      <w:r>
-        <w:rPr>
-          <w:rFonts w:ascii="Times New Roman" w:eastAsiaTheme="minorEastAsia" w:hAnsi="Times New Roman" w:cs="Times New Roman"/>
-          <w:sz w:val="24"/>
-          <w:szCs w:val="24"/>
-        </w:rPr>
-        <w:t xml:space="preserve"> probabilitatea ca dandu-se valoarea de intrare z ea sa reprezinte o instanta din clasa c.</w:t>
+        <w:t>este probabilitatea ca dandu-se valoarea de intrare z ea sa reprezinte o instanta din clasa c.</w:t>
       </w:r>
     </w:p>
     <w:p>
@@ -28665,25 +28527,7 @@
           <w:sz w:val="24"/>
           <w:szCs w:val="24"/>
         </w:rPr>
-        <w:t xml:space="preserve">Acest clasificator este unul de tip asamblist ce creaza mai multi clificatori slabi si incearca prin diverse tehnici sa-i asambleze si sa creeze altii noi pentru a crea un model cat mai veridic. Ca si clasificator </w:t>
-      </w:r>
-      <w:proofErr w:type="gramStart"/>
-      <w:r>
-        <w:rPr>
-          <w:rFonts w:ascii="Times New Roman" w:eastAsiaTheme="minorEastAsia" w:hAnsi="Times New Roman" w:cs="Times New Roman"/>
-          <w:sz w:val="24"/>
-          <w:szCs w:val="24"/>
-        </w:rPr>
-        <w:t>este</w:t>
-      </w:r>
-      <w:proofErr w:type="gramEnd"/>
-      <w:r>
-        <w:rPr>
-          <w:rFonts w:ascii="Times New Roman" w:eastAsiaTheme="minorEastAsia" w:hAnsi="Times New Roman" w:cs="Times New Roman"/>
-          <w:sz w:val="24"/>
-          <w:szCs w:val="24"/>
-        </w:rPr>
-        <w:t xml:space="preserve"> ales arborele de decizie. </w:t>
+        <w:t xml:space="preserve">Acest clasificator este unul de tip asamblist ce creaza mai multi clificatori slabi si incearca prin diverse tehnici sa-i asambleze si sa creeze altii noi pentru a crea un model cat mai veridic. Ca si clasificator este ales arborele de decizie. </w:t>
       </w:r>
       <w:r>
         <w:rPr>
@@ -29820,7 +29664,7 @@
           <w:lang w:val="it-IT"/>
         </w:rPr>
       </w:pPr>
-      <w:hyperlink r:id="rId15" w:history="1">
+      <w:hyperlink r:id="rId16" w:history="1">
         <w:r>
           <w:rPr>
             <w:rStyle w:val="Hyperlink"/>
@@ -30071,16 +29915,8 @@
           <w:lang w:val="it-IT"/>
         </w:rPr>
       </w:pPr>
-    </w:p>
-    <w:p>
-      <w:pPr>
-        <w:spacing w:line="360" w:lineRule="auto"/>
-        <w:jc w:val="both"/>
-        <w:rPr>
-          <w:rFonts w:ascii="Times New Roman" w:hAnsi="Times New Roman" w:cs="Times New Roman"/>
-          <w:lang w:val="it-IT"/>
-        </w:rPr>
-      </w:pPr>
+      <w:bookmarkStart w:id="0" w:name="_GoBack"/>
+      <w:bookmarkEnd w:id="0"/>
     </w:p>
     <w:p>
       <w:pPr>
@@ -30105,7 +29941,6 @@
           <w:szCs w:val="18"/>
           <w:lang w:val="it-IT"/>
         </w:rPr>
-        <w:lastRenderedPageBreak/>
         <w:t>https://www.researchgate.net/publication/220723648</w:t>
       </w:r>
     </w:p>
@@ -35972,6 +35807,7 @@
   <w:style w:type="character" w:default="1" w:styleId="DefaultParagraphFont">
     <w:name w:val="Default Paragraph Font"/>
     <w:uiPriority w:val="1"/>
+    <w:semiHidden/>
     <w:unhideWhenUsed/>
   </w:style>
   <w:style w:type="table" w:default="1" w:styleId="TableNormal">
@@ -36814,7 +36650,7 @@
 </file>
 
 <file path=customXml/itemProps1.xml><?xml version="1.0" encoding="utf-8"?>
-<ds:datastoreItem xmlns:ds="http://schemas.openxmlformats.org/officeDocument/2006/customXml" ds:itemID="{0F996920-21E8-4EC4-ACE7-4685BB88382E}">
+<ds:datastoreItem xmlns:ds="http://schemas.openxmlformats.org/officeDocument/2006/customXml" ds:itemID="{6E250926-7B87-4969-90E8-2E37B1F000B3}">
   <ds:schemaRefs>
     <ds:schemaRef ds:uri="http://schemas.openxmlformats.org/officeDocument/2006/bibliography"/>
   </ds:schemaRefs>
